--- a/TP1/TP1-Rapport.docx
+++ b/TP1/TP1-Rapport.docx
@@ -1,6 +1,6 @@
 
 <file path=word/document.xml><?xml version="1.0" encoding="utf-8"?>
-<w:document xmlns:wpc="http://schemas.microsoft.com/office/word/2010/wordprocessingCanvas" xmlns:mc="http://schemas.openxmlformats.org/markup-compatibility/2006" xmlns:o="urn:schemas-microsoft-com:office:office" xmlns:r="http://schemas.openxmlformats.org/officeDocument/2006/relationships" xmlns:m="http://schemas.openxmlformats.org/officeDocument/2006/math" xmlns:v="urn:schemas-microsoft-com:vml" xmlns:wp14="http://schemas.microsoft.com/office/word/2010/wordprocessingDrawing" xmlns:wp="http://schemas.openxmlformats.org/drawingml/2006/wordprocessingDrawing" xmlns:w10="urn:schemas-microsoft-com:office:word" xmlns:w="http://schemas.openxmlformats.org/wordprocessingml/2006/main" xmlns:w14="http://schemas.microsoft.com/office/word/2010/wordml" xmlns:w15="http://schemas.microsoft.com/office/word/2012/wordml" xmlns:wpg="http://schemas.microsoft.com/office/word/2010/wordprocessingGroup" xmlns:wpi="http://schemas.microsoft.com/office/word/2010/wordprocessingInk" xmlns:wne="http://schemas.microsoft.com/office/word/2006/wordml" xmlns:wps="http://schemas.microsoft.com/office/word/2010/wordprocessingShape" mc:Ignorable="w14 w15 wp14">
+<w:document xmlns:wpc="http://schemas.microsoft.com/office/word/2010/wordprocessingCanvas" xmlns:mo="http://schemas.microsoft.com/office/mac/office/2008/main" xmlns:mc="http://schemas.openxmlformats.org/markup-compatibility/2006" xmlns:mv="urn:schemas-microsoft-com:mac:vml" xmlns:o="urn:schemas-microsoft-com:office:office" xmlns:r="http://schemas.openxmlformats.org/officeDocument/2006/relationships" xmlns:m="http://schemas.openxmlformats.org/officeDocument/2006/math" xmlns:v="urn:schemas-microsoft-com:vml" xmlns:wp14="http://schemas.microsoft.com/office/word/2010/wordprocessingDrawing" xmlns:wp="http://schemas.openxmlformats.org/drawingml/2006/wordprocessingDrawing" xmlns:w10="urn:schemas-microsoft-com:office:word" xmlns:w="http://schemas.openxmlformats.org/wordprocessingml/2006/main" xmlns:w14="http://schemas.microsoft.com/office/word/2010/wordml" xmlns:w15="http://schemas.microsoft.com/office/word/2012/wordml" xmlns:wpg="http://schemas.microsoft.com/office/word/2010/wordprocessingGroup" xmlns:wpi="http://schemas.microsoft.com/office/word/2010/wordprocessingInk" xmlns:wne="http://schemas.microsoft.com/office/word/2006/wordml" xmlns:wps="http://schemas.microsoft.com/office/word/2010/wordprocessingShape" mc:Ignorable="w14 w15 wp14">
   <w:body>
     <w:p>
       <w:pPr>
@@ -141,7 +141,21 @@
           <w:rPr>
             <w:lang w:val="fr-CA"/>
           </w:rPr>
-          <w:t>’avions qui ont eu lieu entre 1908 et  2009 est utilisé</w:t>
+          <w:t xml:space="preserve">’avions qui ont eu lieu entre 1908 </w:t>
+        </w:r>
+        <w:proofErr w:type="gramStart"/>
+        <w:r>
+          <w:rPr>
+            <w:lang w:val="fr-CA"/>
+          </w:rPr>
+          <w:t>et  2009</w:t>
+        </w:r>
+        <w:proofErr w:type="gramEnd"/>
+        <w:r>
+          <w:rPr>
+            <w:lang w:val="fr-CA"/>
+          </w:rPr>
+          <w:t xml:space="preserve"> est utilisé</w:t>
         </w:r>
       </w:ins>
       <w:ins w:id="15" w:author="Yury Sambale" w:date="2016-10-24T17:04:00Z">
@@ -181,24 +195,14 @@
         <w:r>
           <w:rPr>
             <w:lang w:val="fr-CA"/>
-            <w:rPrChange w:id="19" w:author="Yury Sambale" w:date="2016-10-24T16:58:00Z">
-              <w:rPr>
-                <w:lang w:val="fr-CA"/>
-              </w:rPr>
-            </w:rPrChange>
           </w:rPr>
           <w:delText xml:space="preserve">Ce projet est purement de nature académique afin de perfectionner notre utilisation du logiciel R et d’améliorer notre raisonnement statistique. </w:delText>
         </w:r>
       </w:del>
-      <w:del w:id="20" w:author="Yury Sambale" w:date="2016-10-24T16:54:00Z">
-        <w:r>
-          <w:rPr>
-            <w:lang w:val="fr-CA"/>
-            <w:rPrChange w:id="21" w:author="Yury Sambale" w:date="2016-10-24T16:58:00Z">
-              <w:rPr>
-                <w:lang w:val="fr-CA"/>
-              </w:rPr>
-            </w:rPrChange>
+      <w:del w:id="19" w:author="Yury Sambale" w:date="2016-10-24T16:54:00Z">
+        <w:r>
+          <w:rPr>
+            <w:lang w:val="fr-CA"/>
           </w:rPr>
           <w:delText xml:space="preserve">Pour de meilleures statistiques sur ce sujet, les auteurs invitent les lecteurs de ce rapport à visiter le Bureau des Archives d’Accidents d’Avion </w:delText>
         </w:r>
@@ -208,7 +212,7 @@
         <w:r>
           <w:rPr>
             <w:lang w:val="fr-CA"/>
-            <w:rPrChange w:id="22" w:author="Yury Sambale" w:date="2016-10-24T16:58:00Z">
+            <w:rPrChange w:id="20" w:author="Yury Sambale" w:date="2016-10-24T16:58:00Z">
               <w:rPr/>
             </w:rPrChange>
           </w:rPr>
@@ -216,33 +220,35 @@
         </w:r>
         <w:r>
           <w:rPr>
-            <w:rPrChange w:id="23" w:author="Yury Sambale" w:date="2016-10-24T16:52:00Z">
-              <w:rPr/>
-            </w:rPrChange>
-          </w:rPr>
-          <w:fldChar w:fldCharType="separate"/>
-        </w:r>
-        <w:r>
-          <w:rPr>
-            <w:lang w:val="fr-CA"/>
-            <w:rPrChange w:id="24" w:author="Yury Sambale" w:date="2016-10-24T16:58:00Z">
+            <w:rPrChange w:id="21" w:author="Yury Sambale" w:date="2016-10-24T16:52:00Z">
               <w:rPr>
                 <w:rStyle w:val="Hyperlink"/>
                 <w:lang w:val="fr-CA"/>
               </w:rPr>
             </w:rPrChange>
           </w:rPr>
-          <w:delText>http://www.baaa-acro.com/general-statistics/</w:delText>
-        </w:r>
-        <w:r>
-          <w:rPr>
-            <w:rPrChange w:id="25" w:author="Yury Sambale" w:date="2016-10-24T16:52:00Z">
+          <w:fldChar w:fldCharType="separate"/>
+        </w:r>
+        <w:r>
+          <w:rPr>
+            <w:rPrChange w:id="22" w:author="Yury Sambale" w:date="2016-10-24T16:58:00Z">
               <w:rPr>
                 <w:rStyle w:val="Hyperlink"/>
                 <w:lang w:val="fr-CA"/>
               </w:rPr>
             </w:rPrChange>
           </w:rPr>
+          <w:delText>http://www.baaa-acro.com/general-statistics/</w:delText>
+        </w:r>
+        <w:r>
+          <w:rPr>
+            <w:rPrChange w:id="23" w:author="Yury Sambale" w:date="2016-10-24T16:52:00Z">
+              <w:rPr>
+                <w:rStyle w:val="Hyperlink"/>
+                <w:lang w:val="fr-CA"/>
+              </w:rPr>
+            </w:rPrChange>
+          </w:rPr>
           <w:fldChar w:fldCharType="end"/>
         </w:r>
         <w:r>
@@ -260,7 +266,7 @@
           <w:lang w:val="fr-CA"/>
         </w:rPr>
       </w:pPr>
-      <w:ins w:id="26" w:author="Microsoft Office User" w:date="2016-10-22T13:39:00Z">
+      <w:ins w:id="24" w:author="Microsoft Office User" w:date="2016-10-22T13:39:00Z">
         <w:r>
           <w:rPr>
             <w:lang w:val="fr-CA"/>
@@ -268,7 +274,7 @@
           <w:t xml:space="preserve">Pourquoi avons-nous choisi </w:t>
         </w:r>
       </w:ins>
-      <w:ins w:id="27" w:author="Microsoft Office User" w:date="2016-10-22T13:40:00Z">
+      <w:ins w:id="25" w:author="Microsoft Office User" w:date="2016-10-22T13:40:00Z">
         <w:r>
           <w:rPr>
             <w:lang w:val="fr-CA"/>
@@ -290,7 +296,7 @@
         <w:rPr>
           <w:lang w:val="fr-CA"/>
         </w:rPr>
-        <w:pPrChange w:id="28" w:author="Yury Sambale" w:date="2016-10-24T16:50:00Z">
+        <w:pPrChange w:id="26" w:author="Yury Sambale" w:date="2016-10-24T16:50:00Z">
           <w:pPr/>
         </w:pPrChange>
       </w:pPr>
@@ -324,7 +330,7 @@
         </w:rPr>
         <w:t xml:space="preserve"> qui</w:t>
       </w:r>
-      <w:ins w:id="29" w:author="Microsoft Office User" w:date="2016-10-22T10:50:00Z">
+      <w:ins w:id="27" w:author="Microsoft Office User" w:date="2016-10-22T10:50:00Z">
         <w:r>
           <w:rPr>
             <w:lang w:val="fr-CA"/>
@@ -380,7 +386,7 @@
         </w:rPr>
         <w:t xml:space="preserve"> et qui traitait d’un sujet original. On entend par original, un sujet qui n’avait pas trop été analysé </w:t>
       </w:r>
-      <w:ins w:id="30" w:author="Microsoft Office User" w:date="2016-10-22T10:51:00Z">
+      <w:ins w:id="28" w:author="Microsoft Office User" w:date="2016-10-22T10:51:00Z">
         <w:r>
           <w:rPr>
             <w:lang w:val="fr-CA"/>
@@ -394,7 +400,7 @@
         </w:rPr>
         <w:t>et don</w:t>
       </w:r>
-      <w:ins w:id="31" w:author="Microsoft Office User" w:date="2016-10-22T10:51:00Z">
+      <w:ins w:id="29" w:author="Microsoft Office User" w:date="2016-10-22T10:51:00Z">
         <w:r>
           <w:rPr>
             <w:lang w:val="fr-CA"/>
@@ -408,7 +414,7 @@
         </w:rPr>
         <w:t xml:space="preserve"> </w:t>
       </w:r>
-      <w:ins w:id="32" w:author="Yury Sambale" w:date="2016-10-24T16:50:00Z">
+      <w:ins w:id="30" w:author="Yury Sambale" w:date="2016-10-24T16:50:00Z">
         <w:r>
           <w:rPr>
             <w:lang w:val="fr-CA"/>
@@ -416,7 +422,7 @@
           <w:t>peu de conclusions ont été tirées</w:t>
         </w:r>
       </w:ins>
-      <w:del w:id="33" w:author="Yury Sambale" w:date="2016-10-24T16:50:00Z">
+      <w:del w:id="31" w:author="Yury Sambale" w:date="2016-10-24T16:50:00Z">
         <w:r>
           <w:rPr>
             <w:lang w:val="fr-CA"/>
@@ -424,8 +430,8 @@
           <w:delText>la plupart des conclusions</w:delText>
         </w:r>
       </w:del>
-      <w:ins w:id="34" w:author="Microsoft Office User" w:date="2016-10-22T10:51:00Z">
-        <w:del w:id="35" w:author="Yury Sambale" w:date="2016-10-24T16:50:00Z">
+      <w:ins w:id="32" w:author="Microsoft Office User" w:date="2016-10-22T10:51:00Z">
+        <w:del w:id="33" w:author="Yury Sambale" w:date="2016-10-24T16:50:00Z">
           <w:r>
             <w:rPr>
               <w:lang w:val="fr-CA"/>
@@ -434,7 +440,7 @@
           </w:r>
         </w:del>
       </w:ins>
-      <w:del w:id="36" w:author="Yury Sambale" w:date="2016-10-24T16:50:00Z">
+      <w:del w:id="34" w:author="Yury Sambale" w:date="2016-10-24T16:50:00Z">
         <w:r>
           <w:rPr>
             <w:lang w:val="fr-CA"/>
@@ -442,8 +448,8 @@
           <w:delText xml:space="preserve"> </w:delText>
         </w:r>
       </w:del>
-      <w:ins w:id="37" w:author="Microsoft Office User" w:date="2016-10-22T10:51:00Z">
-        <w:del w:id="38" w:author="Yury Sambale" w:date="2016-10-24T16:50:00Z">
+      <w:ins w:id="35" w:author="Microsoft Office User" w:date="2016-10-22T10:51:00Z">
+        <w:del w:id="36" w:author="Yury Sambale" w:date="2016-10-24T16:50:00Z">
           <w:r>
             <w:rPr>
               <w:lang w:val="fr-CA"/>
@@ -476,7 +482,7 @@
       <w:r>
         <w:rPr>
           <w:lang w:val="fr-CA"/>
-          <w:rPrChange w:id="39" w:author="Yury Sambale" w:date="2016-10-24T16:50:00Z">
+          <w:rPrChange w:id="37" w:author="Yury Sambale" w:date="2016-10-24T16:50:00Z">
             <w:rPr/>
           </w:rPrChange>
         </w:rPr>
@@ -505,7 +511,7 @@
         </w:rPr>
         <w:t xml:space="preserve"> qui contenait plusieurs jeux de données intéressants sur des sujets</w:t>
       </w:r>
-      <w:del w:id="40" w:author="Yury Sambale" w:date="2016-10-24T16:50:00Z">
+      <w:del w:id="38" w:author="Yury Sambale" w:date="2016-10-24T16:50:00Z">
         <w:r>
           <w:rPr>
             <w:lang w:val="fr-CA"/>
@@ -519,7 +525,7 @@
         </w:rPr>
         <w:t xml:space="preserve"> </w:t>
       </w:r>
-      <w:del w:id="41" w:author="Yury Sambale" w:date="2016-10-24T17:05:00Z">
+      <w:del w:id="39" w:author="Yury Sambale" w:date="2016-10-24T17:05:00Z">
         <w:r>
           <w:rPr>
             <w:lang w:val="fr-CA"/>
@@ -527,7 +533,7 @@
           <w:delText>variés</w:delText>
         </w:r>
       </w:del>
-      <w:ins w:id="42" w:author="Yury Sambale" w:date="2016-10-24T17:05:00Z">
+      <w:ins w:id="40" w:author="Yury Sambale" w:date="2016-10-24T17:05:00Z">
         <w:r>
           <w:rPr>
             <w:lang w:val="fr-CA"/>
@@ -547,7 +553,7 @@
         </w:rPr>
         <w:t>Le jeu de données sur les crashs d’avions nous a paru</w:t>
       </w:r>
-      <w:ins w:id="43" w:author="Yury Sambale" w:date="2016-10-24T16:50:00Z">
+      <w:ins w:id="41" w:author="Yury Sambale" w:date="2016-10-24T16:50:00Z">
         <w:r>
           <w:rPr>
             <w:lang w:val="fr-CA"/>
@@ -555,7 +561,7 @@
           <w:t xml:space="preserve"> intéressant puisqu’il </w:t>
         </w:r>
       </w:ins>
-      <w:del w:id="44" w:author="Yury Sambale" w:date="2016-10-24T16:50:00Z">
+      <w:del w:id="42" w:author="Yury Sambale" w:date="2016-10-24T16:50:00Z">
         <w:r>
           <w:rPr>
             <w:lang w:val="fr-CA"/>
@@ -569,42 +575,58 @@
         </w:rPr>
         <w:t>répond</w:t>
       </w:r>
+      <w:ins w:id="43" w:author="Yury Sambale" w:date="2016-10-24T17:05:00Z">
+        <w:r>
+          <w:rPr>
+            <w:lang w:val="fr-CA"/>
+          </w:rPr>
+          <w:t>ait</w:t>
+        </w:r>
+      </w:ins>
+      <w:del w:id="44" w:author="Yury Sambale" w:date="2016-10-24T16:51:00Z">
+        <w:r>
+          <w:rPr>
+            <w:lang w:val="fr-CA"/>
+          </w:rPr>
+          <w:delText>ait</w:delText>
+        </w:r>
+      </w:del>
+      <w:r>
+        <w:rPr>
+          <w:lang w:val="fr-CA"/>
+        </w:rPr>
+        <w:t xml:space="preserve"> à tous nos critères e</w:t>
+      </w:r>
       <w:ins w:id="45" w:author="Yury Sambale" w:date="2016-10-24T17:05:00Z">
         <w:r>
           <w:rPr>
             <w:lang w:val="fr-CA"/>
           </w:rPr>
-          <w:t>ait</w:t>
-        </w:r>
-      </w:ins>
-      <w:del w:id="46" w:author="Yury Sambale" w:date="2016-10-24T16:51:00Z">
-        <w:r>
-          <w:rPr>
-            <w:lang w:val="fr-CA"/>
-          </w:rPr>
-          <w:delText>ait</w:delText>
+          <w:t xml:space="preserve">n plus d’être riche en information. </w:t>
+        </w:r>
+      </w:ins>
+      <w:del w:id="46" w:author="Yury Sambale" w:date="2016-10-24T17:05:00Z">
+        <w:r>
+          <w:rPr>
+            <w:lang w:val="fr-CA"/>
+          </w:rPr>
+          <w:delText xml:space="preserve">t il </w:delText>
         </w:r>
       </w:del>
-      <w:r>
-        <w:rPr>
-          <w:lang w:val="fr-CA"/>
-        </w:rPr>
-        <w:t xml:space="preserve"> à tous nos critères e</w:t>
-      </w:r>
-      <w:ins w:id="47" w:author="Yury Sambale" w:date="2016-10-24T17:05:00Z">
-        <w:r>
-          <w:rPr>
-            <w:lang w:val="fr-CA"/>
-          </w:rPr>
-          <w:t xml:space="preserve">n plus d’être riche en information. </w:t>
-        </w:r>
-      </w:ins>
+      <w:del w:id="47" w:author="Yury Sambale" w:date="2016-10-24T16:51:00Z">
+        <w:r>
+          <w:rPr>
+            <w:lang w:val="fr-CA"/>
+          </w:rPr>
+          <w:delText>était</w:delText>
+        </w:r>
+      </w:del>
       <w:del w:id="48" w:author="Yury Sambale" w:date="2016-10-24T17:05:00Z">
         <w:r>
           <w:rPr>
             <w:lang w:val="fr-CA"/>
           </w:rPr>
-          <w:delText xml:space="preserve">t il </w:delText>
+          <w:delText xml:space="preserve"> riche en information</w:delText>
         </w:r>
       </w:del>
       <w:del w:id="49" w:author="Yury Sambale" w:date="2016-10-24T16:51:00Z">
@@ -612,7 +634,7 @@
           <w:rPr>
             <w:lang w:val="fr-CA"/>
           </w:rPr>
-          <w:delText>était</w:delText>
+          <w:delText xml:space="preserve"> sur les crashs</w:delText>
         </w:r>
       </w:del>
       <w:del w:id="50" w:author="Yury Sambale" w:date="2016-10-24T17:05:00Z">
@@ -620,7 +642,7 @@
           <w:rPr>
             <w:lang w:val="fr-CA"/>
           </w:rPr>
-          <w:delText xml:space="preserve"> riche en information</w:delText>
+          <w:delText xml:space="preserve">. </w:delText>
         </w:r>
       </w:del>
       <w:del w:id="51" w:author="Yury Sambale" w:date="2016-10-24T16:51:00Z">
@@ -628,31 +650,15 @@
           <w:rPr>
             <w:lang w:val="fr-CA"/>
           </w:rPr>
-          <w:delText xml:space="preserve"> sur les crashs</w:delText>
+          <w:delText xml:space="preserve">C’est donc pour ces raisons que nous avons choisi ce jeu données. </w:delText>
         </w:r>
       </w:del>
-      <w:del w:id="52" w:author="Yury Sambale" w:date="2016-10-24T17:05:00Z">
-        <w:r>
-          <w:rPr>
-            <w:lang w:val="fr-CA"/>
-          </w:rPr>
-          <w:delText xml:space="preserve">. </w:delText>
-        </w:r>
-      </w:del>
-      <w:del w:id="53" w:author="Yury Sambale" w:date="2016-10-24T16:51:00Z">
-        <w:r>
-          <w:rPr>
-            <w:lang w:val="fr-CA"/>
-          </w:rPr>
-          <w:delText xml:space="preserve">C’est donc pour ces raisons que nous avons choisi ce jeu données. </w:delText>
-        </w:r>
-      </w:del>
     </w:p>
     <w:p>
       <w:pPr>
         <w:pStyle w:val="Heading1"/>
         <w:rPr>
-          <w:ins w:id="54" w:author="Microsoft Office User" w:date="2016-10-22T10:52:00Z"/>
+          <w:ins w:id="52" w:author="Microsoft Office User" w:date="2016-10-22T10:52:00Z"/>
           <w:lang w:val="fr-CA"/>
         </w:rPr>
       </w:pPr>
@@ -717,7 +723,14 @@
         <w:rPr>
           <w:lang w:val="fr-CA"/>
         </w:rPr>
-        <w:t xml:space="preserve"> affichées à travers 13 colonnes</w:t>
+        <w:t xml:space="preserve"> affichées à travers 13 </w:t>
+      </w:r>
+      <w:proofErr w:type="gramStart"/>
+      <w:r>
+        <w:rPr>
+          <w:lang w:val="fr-CA"/>
+        </w:rPr>
+        <w:t>colonnes</w:t>
       </w:r>
       <w:r>
         <w:rPr>
@@ -725,6 +738,7 @@
         </w:rPr>
         <w:t>:</w:t>
       </w:r>
+      <w:proofErr w:type="gramEnd"/>
     </w:p>
     <w:tbl>
       <w:tblPr>
@@ -949,13 +963,23 @@
                 <w:lang w:val="en-US"/>
               </w:rPr>
             </w:pPr>
+            <w:proofErr w:type="spellStart"/>
             <w:r>
               <w:rPr>
                 <w:rFonts w:ascii="Calibri" w:eastAsia="Times New Roman" w:hAnsi="Calibri" w:cs="Times New Roman"/>
                 <w:color w:val="000000"/>
                 <w:lang w:val="en-US"/>
               </w:rPr>
-              <w:t>Heure du crash</w:t>
+              <w:t>Heure</w:t>
+            </w:r>
+            <w:proofErr w:type="spellEnd"/>
+            <w:r>
+              <w:rPr>
+                <w:rFonts w:ascii="Calibri" w:eastAsia="Times New Roman" w:hAnsi="Calibri" w:cs="Times New Roman"/>
+                <w:color w:val="000000"/>
+                <w:lang w:val="en-US"/>
+              </w:rPr>
+              <w:t xml:space="preserve"> du crash</w:t>
             </w:r>
           </w:p>
         </w:tc>
@@ -1021,13 +1045,23 @@
                 <w:lang w:val="en-US"/>
               </w:rPr>
             </w:pPr>
+            <w:proofErr w:type="spellStart"/>
             <w:r>
               <w:rPr>
                 <w:rFonts w:ascii="Calibri" w:eastAsia="Times New Roman" w:hAnsi="Calibri" w:cs="Times New Roman"/>
                 <w:color w:val="000000"/>
                 <w:lang w:val="en-US"/>
               </w:rPr>
-              <w:t>Endroit du crash</w:t>
+              <w:t>Endroit</w:t>
+            </w:r>
+            <w:proofErr w:type="spellEnd"/>
+            <w:r>
+              <w:rPr>
+                <w:rFonts w:ascii="Calibri" w:eastAsia="Times New Roman" w:hAnsi="Calibri" w:cs="Times New Roman"/>
+                <w:color w:val="000000"/>
+                <w:lang w:val="en-US"/>
+              </w:rPr>
+              <w:t xml:space="preserve"> du crash</w:t>
             </w:r>
           </w:p>
         </w:tc>
@@ -1060,13 +1094,23 @@
                 <w:lang w:val="en-US"/>
               </w:rPr>
             </w:pPr>
+            <w:proofErr w:type="spellStart"/>
             <w:r>
               <w:rPr>
                 <w:rFonts w:ascii="Calibri" w:eastAsia="Times New Roman" w:hAnsi="Calibri" w:cs="Times New Roman"/>
                 <w:color w:val="000000"/>
                 <w:lang w:val="fr-CA"/>
               </w:rPr>
-              <w:t>Operator </w:t>
+              <w:t>Operator</w:t>
+            </w:r>
+            <w:proofErr w:type="spellEnd"/>
+            <w:r>
+              <w:rPr>
+                <w:rFonts w:ascii="Calibri" w:eastAsia="Times New Roman" w:hAnsi="Calibri" w:cs="Times New Roman"/>
+                <w:color w:val="000000"/>
+                <w:lang w:val="fr-CA"/>
+              </w:rPr>
+              <w:t> </w:t>
             </w:r>
           </w:p>
         </w:tc>
@@ -1093,14 +1137,34 @@
                 <w:lang w:val="en-US"/>
               </w:rPr>
             </w:pPr>
+            <w:proofErr w:type="spellStart"/>
             <w:r>
               <w:rPr>
                 <w:rFonts w:ascii="Calibri" w:eastAsia="Times New Roman" w:hAnsi="Calibri" w:cs="Times New Roman"/>
                 <w:color w:val="000000"/>
                 <w:lang w:val="en-US"/>
               </w:rPr>
-              <w:t>Opérateur de l'avion</w:t>
+              <w:t>Opérateur</w:t>
             </w:r>
+            <w:proofErr w:type="spellEnd"/>
+            <w:r>
+              <w:rPr>
+                <w:rFonts w:ascii="Calibri" w:eastAsia="Times New Roman" w:hAnsi="Calibri" w:cs="Times New Roman"/>
+                <w:color w:val="000000"/>
+                <w:lang w:val="en-US"/>
+              </w:rPr>
+              <w:t xml:space="preserve"> de </w:t>
+            </w:r>
+            <w:proofErr w:type="spellStart"/>
+            <w:r>
+              <w:rPr>
+                <w:rFonts w:ascii="Calibri" w:eastAsia="Times New Roman" w:hAnsi="Calibri" w:cs="Times New Roman"/>
+                <w:color w:val="000000"/>
+                <w:lang w:val="en-US"/>
+              </w:rPr>
+              <w:t>l'avion</w:t>
+            </w:r>
+            <w:proofErr w:type="spellEnd"/>
           </w:p>
         </w:tc>
       </w:tr>
@@ -1132,13 +1196,23 @@
                 <w:lang w:val="en-US"/>
               </w:rPr>
             </w:pPr>
+            <w:proofErr w:type="gramStart"/>
             <w:r>
               <w:rPr>
                 <w:rFonts w:ascii="Calibri" w:eastAsia="Times New Roman" w:hAnsi="Calibri" w:cs="Times New Roman"/>
                 <w:color w:val="000000"/>
                 <w:lang w:val="fr-CA"/>
               </w:rPr>
-              <w:t xml:space="preserve">Flight.. </w:t>
+              <w:t>Flight..</w:t>
+            </w:r>
+            <w:proofErr w:type="gramEnd"/>
+            <w:r>
+              <w:rPr>
+                <w:rFonts w:ascii="Calibri" w:eastAsia="Times New Roman" w:hAnsi="Calibri" w:cs="Times New Roman"/>
+                <w:color w:val="000000"/>
+                <w:lang w:val="fr-CA"/>
+              </w:rPr>
+              <w:t xml:space="preserve"> </w:t>
             </w:r>
           </w:p>
         </w:tc>
@@ -1165,13 +1239,41 @@
                 <w:lang w:val="en-US"/>
               </w:rPr>
             </w:pPr>
+            <w:proofErr w:type="spellStart"/>
             <w:r>
               <w:rPr>
                 <w:rFonts w:ascii="Calibri" w:eastAsia="Times New Roman" w:hAnsi="Calibri" w:cs="Times New Roman"/>
                 <w:color w:val="000000"/>
                 <w:lang w:val="en-US"/>
               </w:rPr>
-              <w:t xml:space="preserve">Numéro de vol  </w:t>
+              <w:t>Numéro</w:t>
+            </w:r>
+            <w:proofErr w:type="spellEnd"/>
+            <w:r>
+              <w:rPr>
+                <w:rFonts w:ascii="Calibri" w:eastAsia="Times New Roman" w:hAnsi="Calibri" w:cs="Times New Roman"/>
+                <w:color w:val="000000"/>
+                <w:lang w:val="en-US"/>
+              </w:rPr>
+              <w:t xml:space="preserve"> de </w:t>
+            </w:r>
+            <w:proofErr w:type="spellStart"/>
+            <w:r>
+              <w:rPr>
+                <w:rFonts w:ascii="Calibri" w:eastAsia="Times New Roman" w:hAnsi="Calibri" w:cs="Times New Roman"/>
+                <w:color w:val="000000"/>
+                <w:lang w:val="en-US"/>
+              </w:rPr>
+              <w:t>vol</w:t>
+            </w:r>
+            <w:proofErr w:type="spellEnd"/>
+            <w:r>
+              <w:rPr>
+                <w:rFonts w:ascii="Calibri" w:eastAsia="Times New Roman" w:hAnsi="Calibri" w:cs="Times New Roman"/>
+                <w:color w:val="000000"/>
+                <w:lang w:val="en-US"/>
+              </w:rPr>
+              <w:t xml:space="preserve">  </w:t>
             </w:r>
           </w:p>
         </w:tc>
@@ -1237,14 +1339,34 @@
                 <w:lang w:val="en-US"/>
               </w:rPr>
             </w:pPr>
+            <w:proofErr w:type="spellStart"/>
             <w:r>
               <w:rPr>
                 <w:rFonts w:ascii="Calibri" w:eastAsia="Times New Roman" w:hAnsi="Calibri" w:cs="Times New Roman"/>
                 <w:color w:val="000000"/>
                 <w:lang w:val="en-US"/>
               </w:rPr>
-              <w:t>Itinéraire prévu</w:t>
+              <w:t>Itinéraire</w:t>
             </w:r>
+            <w:proofErr w:type="spellEnd"/>
+            <w:r>
+              <w:rPr>
+                <w:rFonts w:ascii="Calibri" w:eastAsia="Times New Roman" w:hAnsi="Calibri" w:cs="Times New Roman"/>
+                <w:color w:val="000000"/>
+                <w:lang w:val="en-US"/>
+              </w:rPr>
+              <w:t xml:space="preserve"> </w:t>
+            </w:r>
+            <w:proofErr w:type="spellStart"/>
+            <w:r>
+              <w:rPr>
+                <w:rFonts w:ascii="Calibri" w:eastAsia="Times New Roman" w:hAnsi="Calibri" w:cs="Times New Roman"/>
+                <w:color w:val="000000"/>
+                <w:lang w:val="en-US"/>
+              </w:rPr>
+              <w:t>prévu</w:t>
+            </w:r>
+            <w:proofErr w:type="spellEnd"/>
           </w:p>
         </w:tc>
       </w:tr>
@@ -1309,14 +1431,34 @@
                 <w:lang w:val="en-US"/>
               </w:rPr>
             </w:pPr>
+            <w:proofErr w:type="spellStart"/>
             <w:r>
               <w:rPr>
                 <w:rFonts w:ascii="Calibri" w:eastAsia="Times New Roman" w:hAnsi="Calibri" w:cs="Times New Roman"/>
                 <w:color w:val="000000"/>
                 <w:lang w:val="en-US"/>
               </w:rPr>
-              <w:t>Modèle d’avion</w:t>
+              <w:t>Modèle</w:t>
             </w:r>
+            <w:proofErr w:type="spellEnd"/>
+            <w:r>
+              <w:rPr>
+                <w:rFonts w:ascii="Calibri" w:eastAsia="Times New Roman" w:hAnsi="Calibri" w:cs="Times New Roman"/>
+                <w:color w:val="000000"/>
+                <w:lang w:val="en-US"/>
+              </w:rPr>
+              <w:t xml:space="preserve"> </w:t>
+            </w:r>
+            <w:proofErr w:type="spellStart"/>
+            <w:r>
+              <w:rPr>
+                <w:rFonts w:ascii="Calibri" w:eastAsia="Times New Roman" w:hAnsi="Calibri" w:cs="Times New Roman"/>
+                <w:color w:val="000000"/>
+                <w:lang w:val="en-US"/>
+              </w:rPr>
+              <w:t>d’avion</w:t>
+            </w:r>
+            <w:proofErr w:type="spellEnd"/>
           </w:p>
         </w:tc>
       </w:tr>
@@ -1420,13 +1562,23 @@
                 <w:lang w:val="en-US"/>
               </w:rPr>
             </w:pPr>
+            <w:proofErr w:type="spellStart"/>
             <w:r>
               <w:rPr>
                 <w:rFonts w:ascii="Calibri" w:eastAsia="Times New Roman" w:hAnsi="Calibri" w:cs="Times New Roman"/>
                 <w:color w:val="000000"/>
                 <w:lang w:val="fr-CA"/>
               </w:rPr>
-              <w:t>Cn.In </w:t>
+              <w:t>Cn.In</w:t>
+            </w:r>
+            <w:proofErr w:type="spellEnd"/>
+            <w:r>
+              <w:rPr>
+                <w:rFonts w:ascii="Calibri" w:eastAsia="Times New Roman" w:hAnsi="Calibri" w:cs="Times New Roman"/>
+                <w:color w:val="000000"/>
+                <w:lang w:val="fr-CA"/>
+              </w:rPr>
+              <w:t> </w:t>
             </w:r>
           </w:p>
         </w:tc>
@@ -1453,14 +1605,34 @@
                 <w:lang w:val="en-US"/>
               </w:rPr>
             </w:pPr>
+            <w:proofErr w:type="spellStart"/>
             <w:r>
               <w:rPr>
                 <w:rFonts w:ascii="Calibri" w:eastAsia="Times New Roman" w:hAnsi="Calibri" w:cs="Times New Roman"/>
                 <w:color w:val="000000"/>
                 <w:lang w:val="en-US"/>
               </w:rPr>
-              <w:t>Aucune description fournie</w:t>
+              <w:t>Aucune</w:t>
             </w:r>
+            <w:proofErr w:type="spellEnd"/>
+            <w:r>
+              <w:rPr>
+                <w:rFonts w:ascii="Calibri" w:eastAsia="Times New Roman" w:hAnsi="Calibri" w:cs="Times New Roman"/>
+                <w:color w:val="000000"/>
+                <w:lang w:val="en-US"/>
+              </w:rPr>
+              <w:t xml:space="preserve"> description </w:t>
+            </w:r>
+            <w:proofErr w:type="spellStart"/>
+            <w:r>
+              <w:rPr>
+                <w:rFonts w:ascii="Calibri" w:eastAsia="Times New Roman" w:hAnsi="Calibri" w:cs="Times New Roman"/>
+                <w:color w:val="000000"/>
+                <w:lang w:val="en-US"/>
+              </w:rPr>
+              <w:t>fournie</w:t>
+            </w:r>
+            <w:proofErr w:type="spellEnd"/>
           </w:p>
         </w:tc>
       </w:tr>
@@ -1492,13 +1664,23 @@
                 <w:lang w:val="en-US"/>
               </w:rPr>
             </w:pPr>
+            <w:proofErr w:type="spellStart"/>
             <w:r>
               <w:rPr>
                 <w:rFonts w:ascii="Calibri" w:eastAsia="Times New Roman" w:hAnsi="Calibri" w:cs="Times New Roman"/>
                 <w:color w:val="000000"/>
                 <w:lang w:val="fr-CA"/>
               </w:rPr>
-              <w:t>Aboard </w:t>
+              <w:t>Aboard</w:t>
+            </w:r>
+            <w:proofErr w:type="spellEnd"/>
+            <w:r>
+              <w:rPr>
+                <w:rFonts w:ascii="Calibri" w:eastAsia="Times New Roman" w:hAnsi="Calibri" w:cs="Times New Roman"/>
+                <w:color w:val="000000"/>
+                <w:lang w:val="fr-CA"/>
+              </w:rPr>
+              <w:t> </w:t>
             </w:r>
           </w:p>
         </w:tc>
@@ -1564,13 +1746,23 @@
                 <w:lang w:val="en-US"/>
               </w:rPr>
             </w:pPr>
+            <w:proofErr w:type="spellStart"/>
             <w:r>
               <w:rPr>
                 <w:rFonts w:ascii="Calibri" w:eastAsia="Times New Roman" w:hAnsi="Calibri" w:cs="Times New Roman"/>
                 <w:color w:val="000000"/>
                 <w:lang w:val="fr-CA"/>
               </w:rPr>
-              <w:t>Fatalities </w:t>
+              <w:t>Fatalities</w:t>
+            </w:r>
+            <w:proofErr w:type="spellEnd"/>
+            <w:r>
+              <w:rPr>
+                <w:rFonts w:ascii="Calibri" w:eastAsia="Times New Roman" w:hAnsi="Calibri" w:cs="Times New Roman"/>
+                <w:color w:val="000000"/>
+                <w:lang w:val="fr-CA"/>
+              </w:rPr>
+              <w:t> </w:t>
             </w:r>
           </w:p>
         </w:tc>
@@ -1603,8 +1795,36 @@
                 <w:color w:val="000000"/>
                 <w:lang w:val="en-US"/>
               </w:rPr>
-              <w:t xml:space="preserve"> Nombre de morts</w:t>
+              <w:t xml:space="preserve"> </w:t>
             </w:r>
+            <w:proofErr w:type="spellStart"/>
+            <w:r>
+              <w:rPr>
+                <w:rFonts w:ascii="Calibri" w:eastAsia="Times New Roman" w:hAnsi="Calibri" w:cs="Times New Roman"/>
+                <w:color w:val="000000"/>
+                <w:lang w:val="en-US"/>
+              </w:rPr>
+              <w:t>Nombre</w:t>
+            </w:r>
+            <w:proofErr w:type="spellEnd"/>
+            <w:r>
+              <w:rPr>
+                <w:rFonts w:ascii="Calibri" w:eastAsia="Times New Roman" w:hAnsi="Calibri" w:cs="Times New Roman"/>
+                <w:color w:val="000000"/>
+                <w:lang w:val="en-US"/>
+              </w:rPr>
+              <w:t xml:space="preserve"> de </w:t>
+            </w:r>
+            <w:proofErr w:type="spellStart"/>
+            <w:r>
+              <w:rPr>
+                <w:rFonts w:ascii="Calibri" w:eastAsia="Times New Roman" w:hAnsi="Calibri" w:cs="Times New Roman"/>
+                <w:color w:val="000000"/>
+                <w:lang w:val="en-US"/>
+              </w:rPr>
+              <w:t>morts</w:t>
+            </w:r>
+            <w:proofErr w:type="spellEnd"/>
           </w:p>
         </w:tc>
       </w:tr>
@@ -1708,13 +1928,23 @@
                 <w:lang w:val="en-US"/>
               </w:rPr>
             </w:pPr>
+            <w:proofErr w:type="spellStart"/>
             <w:r>
               <w:rPr>
                 <w:rFonts w:ascii="Calibri" w:eastAsia="Times New Roman" w:hAnsi="Calibri" w:cs="Times New Roman"/>
                 <w:color w:val="000000"/>
                 <w:lang w:val="fr-CA"/>
               </w:rPr>
-              <w:t>Summary </w:t>
+              <w:t>Summary</w:t>
+            </w:r>
+            <w:proofErr w:type="spellEnd"/>
+            <w:r>
+              <w:rPr>
+                <w:rFonts w:ascii="Calibri" w:eastAsia="Times New Roman" w:hAnsi="Calibri" w:cs="Times New Roman"/>
+                <w:color w:val="000000"/>
+                <w:lang w:val="fr-CA"/>
+              </w:rPr>
+              <w:t> </w:t>
             </w:r>
           </w:p>
         </w:tc>
@@ -1786,11 +2016,11 @@
     <w:p>
       <w:pPr>
         <w:rPr>
-          <w:ins w:id="55" w:author="Yury Sambale" w:date="2016-10-24T17:19:00Z"/>
-          <w:lang w:val="fr-CA"/>
-        </w:rPr>
-      </w:pPr>
-      <w:del w:id="56" w:author="Yury Sambale" w:date="2016-10-24T17:07:00Z">
+          <w:ins w:id="53" w:author="Yury Sambale" w:date="2016-10-24T17:19:00Z"/>
+          <w:lang w:val="fr-CA"/>
+        </w:rPr>
+      </w:pPr>
+      <w:del w:id="54" w:author="Yury Sambale" w:date="2016-10-24T17:07:00Z">
         <w:r>
           <w:rPr>
             <w:lang w:val="fr-CA"/>
@@ -1798,15 +2028,22 @@
           <w:delText>Notre jeu de données comporte les lacunes suivantes</w:delText>
         </w:r>
       </w:del>
-      <w:ins w:id="57" w:author="Yury Sambale" w:date="2016-10-24T17:07:00Z">
-        <w:r>
-          <w:rPr>
-            <w:lang w:val="fr-CA"/>
-          </w:rPr>
-          <w:t>Il est important de noter que notre jeu de données possède quelques lacunes</w:t>
-        </w:r>
-      </w:ins>
-      <w:ins w:id="58" w:author="Tatiana M." w:date="2016-10-16T15:17:00Z">
+      <w:ins w:id="55" w:author="Yury Sambale" w:date="2016-10-24T17:07:00Z">
+        <w:r>
+          <w:rPr>
+            <w:lang w:val="fr-CA"/>
+          </w:rPr>
+          <w:t xml:space="preserve">Il est important de noter que notre jeu de données possède quelques </w:t>
+        </w:r>
+        <w:proofErr w:type="gramStart"/>
+        <w:r>
+          <w:rPr>
+            <w:lang w:val="fr-CA"/>
+          </w:rPr>
+          <w:t>lacunes</w:t>
+        </w:r>
+      </w:ins>
+      <w:ins w:id="56" w:author="Tatiana M." w:date="2016-10-16T15:17:00Z">
         <w:r>
           <w:rPr>
             <w:lang w:val="fr-CA"/>
@@ -1814,15 +2051,16 @@
           <w:t>:</w:t>
         </w:r>
       </w:ins>
-    </w:p>
-    <w:p>
-      <w:pPr>
-        <w:rPr>
-          <w:ins w:id="59" w:author="Tatiana M." w:date="2016-10-16T15:17:00Z"/>
-          <w:lang w:val="fr-CA"/>
-        </w:rPr>
-      </w:pPr>
-      <w:ins w:id="60" w:author="Yury Sambale" w:date="2016-10-24T17:19:00Z">
+      <w:proofErr w:type="gramEnd"/>
+    </w:p>
+    <w:p>
+      <w:pPr>
+        <w:rPr>
+          <w:ins w:id="57" w:author="Tatiana M." w:date="2016-10-16T15:17:00Z"/>
+          <w:lang w:val="fr-CA"/>
+        </w:rPr>
+      </w:pPr>
+      <w:ins w:id="58" w:author="Yury Sambale" w:date="2016-10-24T17:19:00Z">
         <w:r>
           <w:rPr>
             <w:lang w:val="fr-CA"/>
@@ -1848,29 +2086,29 @@
         </w:rPr>
         <w:t xml:space="preserve">Pour des raisons inconnues, </w:t>
       </w:r>
+      <w:del w:id="59" w:author="Yury Sambale" w:date="2016-10-24T17:08:00Z">
+        <w:r>
+          <w:rPr>
+            <w:lang w:val="fr-CA"/>
+          </w:rPr>
+          <w:delText xml:space="preserve">mis à part un crash en 1908, </w:delText>
+        </w:r>
+      </w:del>
+      <w:r>
+        <w:rPr>
+          <w:lang w:val="fr-CA"/>
+        </w:rPr>
+        <w:t>notre fichier de données n’a enregistré aucun crash entre 1908 et 1912</w:t>
+      </w:r>
+      <w:ins w:id="60" w:author="Yury Sambale" w:date="2016-10-24T17:08:00Z">
+        <w:r>
+          <w:rPr>
+            <w:lang w:val="fr-CA"/>
+          </w:rPr>
+          <w:t xml:space="preserve">, mis à part un crash en 1908. </w:t>
+        </w:r>
+      </w:ins>
       <w:del w:id="61" w:author="Yury Sambale" w:date="2016-10-24T17:08:00Z">
-        <w:r>
-          <w:rPr>
-            <w:lang w:val="fr-CA"/>
-          </w:rPr>
-          <w:delText xml:space="preserve">mis à part un crash en 1908, </w:delText>
-        </w:r>
-      </w:del>
-      <w:r>
-        <w:rPr>
-          <w:lang w:val="fr-CA"/>
-        </w:rPr>
-        <w:t>notre fichier de données n’a enregistré aucun crash entre 1908 et 1912</w:t>
-      </w:r>
-      <w:ins w:id="62" w:author="Yury Sambale" w:date="2016-10-24T17:08:00Z">
-        <w:r>
-          <w:rPr>
-            <w:lang w:val="fr-CA"/>
-          </w:rPr>
-          <w:t xml:space="preserve">, mis à part un crash en 1908. </w:t>
-        </w:r>
-      </w:ins>
-      <w:del w:id="63" w:author="Yury Sambale" w:date="2016-10-24T17:08:00Z">
         <w:r>
           <w:rPr>
             <w:lang w:val="fr-CA"/>
@@ -1889,7 +2127,7 @@
         <w:rPr>
           <w:color w:val="FF0000"/>
           <w:lang w:val="fr-CA"/>
-          <w:rPrChange w:id="64" w:author="Yury Sambale" w:date="2016-10-24T17:08:00Z">
+          <w:rPrChange w:id="62" w:author="Yury Sambale" w:date="2016-10-24T17:08:00Z">
             <w:rPr>
               <w:lang w:val="fr-CA"/>
             </w:rPr>
@@ -1899,19 +2137,14 @@
       <w:r>
         <w:rPr>
           <w:lang w:val="fr-CA"/>
-          <w:rPrChange w:id="65" w:author="Yury Sambale" w:date="2016-10-24T17:09:00Z">
-            <w:rPr>
-              <w:lang w:val="fr-CA"/>
-            </w:rPr>
-          </w:rPrChange>
         </w:rPr>
         <w:t>Les informations sur les crashs survenus au cours des conflits armés semblent aussi manquantes. En effet, on s’attendrait par exemple à voir un pic du nombre d’écrasement militaires au cours de la période allant de 1939 à 1945 (seconde guerre mondiale). Cependant le jeu de données nous produit en moyenne 50 crashs par an au cours de cette période.</w:t>
       </w:r>
-      <w:ins w:id="66" w:author="Yury Sambale" w:date="2016-10-24T17:09:00Z">
-        <w:r>
-          <w:rPr>
-            <w:lang w:val="fr-CA"/>
-            <w:rPrChange w:id="67" w:author="Yury Sambale" w:date="2016-10-24T17:09:00Z">
+      <w:ins w:id="63" w:author="Yury Sambale" w:date="2016-10-24T17:09:00Z">
+        <w:r>
+          <w:rPr>
+            <w:lang w:val="fr-CA"/>
+            <w:rPrChange w:id="64" w:author="Yury Sambale" w:date="2016-10-24T17:09:00Z">
               <w:rPr>
                 <w:color w:val="FF0000"/>
                 <w:lang w:val="fr-CA"/>
@@ -1928,7 +2161,7 @@
           <w:t>(Ce n’est pas vrai du tou</w:t>
         </w:r>
       </w:ins>
-      <w:ins w:id="68" w:author="Yury Sambale" w:date="2016-10-24T17:14:00Z">
+      <w:ins w:id="65" w:author="Yury Sambale" w:date="2016-10-24T17:14:00Z">
         <w:r>
           <w:rPr>
             <w:color w:val="FF0000"/>
@@ -1937,7 +2170,7 @@
           <w:t>t</w:t>
         </w:r>
       </w:ins>
-      <w:ins w:id="69" w:author="Yury Sambale" w:date="2016-10-24T17:09:00Z">
+      <w:ins w:id="66" w:author="Yury Sambale" w:date="2016-10-24T17:09:00Z">
         <w:r>
           <w:rPr>
             <w:color w:val="FF0000"/>
@@ -1950,7 +2183,25 @@
             <w:color w:val="FF0000"/>
             <w:lang w:val="fr-CA"/>
           </w:rPr>
-          <w:t xml:space="preserve"> --- a retirer—dans mon graphique on voit un boom entre 39 et 45. </w:t>
+          <w:t xml:space="preserve"> --- </w:t>
+        </w:r>
+        <w:proofErr w:type="spellStart"/>
+        <w:proofErr w:type="gramStart"/>
+        <w:r>
+          <w:rPr>
+            <w:color w:val="FF0000"/>
+            <w:lang w:val="fr-CA"/>
+          </w:rPr>
+          <w:t>a</w:t>
+        </w:r>
+        <w:proofErr w:type="spellEnd"/>
+        <w:proofErr w:type="gramEnd"/>
+        <w:r>
+          <w:rPr>
+            <w:color w:val="FF0000"/>
+            <w:lang w:val="fr-CA"/>
+          </w:rPr>
+          <w:t xml:space="preserve"> retirer—dans mon graphique on voit un boom entre 39 et 45. </w:t>
         </w:r>
       </w:ins>
     </w:p>
@@ -2013,7 +2264,7 @@
         </w:rPr>
         <w:t xml:space="preserve"> au fait que la saisie des données </w:t>
       </w:r>
-      <w:del w:id="70" w:author="Yury Sambale" w:date="2016-10-24T17:10:00Z">
+      <w:del w:id="67" w:author="Yury Sambale" w:date="2016-10-24T17:10:00Z">
         <w:r>
           <w:rPr>
             <w:lang w:val="fr-CA"/>
@@ -2021,7 +2272,7 @@
           <w:delText>est faite manuellement.</w:delText>
         </w:r>
       </w:del>
-      <w:ins w:id="71" w:author="Yury Sambale" w:date="2016-10-24T17:10:00Z">
+      <w:ins w:id="68" w:author="Yury Sambale" w:date="2016-10-24T17:10:00Z">
         <w:r>
           <w:rPr>
             <w:lang w:val="fr-CA"/>
@@ -2097,7 +2348,7 @@
         <w:rPr>
           <w:color w:val="FF0000"/>
           <w:lang w:val="fr-CA"/>
-          <w:rPrChange w:id="72" w:author="Yury Sambale" w:date="2016-10-24T17:10:00Z">
+          <w:rPrChange w:id="69" w:author="Yury Sambale" w:date="2016-10-24T17:10:00Z">
             <w:rPr>
               <w:lang w:val="fr-CA"/>
             </w:rPr>
@@ -2108,7 +2359,7 @@
         <w:rPr>
           <w:color w:val="FF0000"/>
           <w:lang w:val="fr-CA"/>
-          <w:rPrChange w:id="73" w:author="Yury Sambale" w:date="2016-10-24T17:10:00Z">
+          <w:rPrChange w:id="70" w:author="Yury Sambale" w:date="2016-10-24T17:10:00Z">
             <w:rPr>
               <w:lang w:val="fr-CA"/>
             </w:rPr>
@@ -2116,7 +2367,7 @@
         </w:rPr>
         <w:t>Ajout du Colonne représentant la catégorie du vol (Militaire ou Commercial).</w:t>
       </w:r>
-      <w:ins w:id="74" w:author="Yury Sambale" w:date="2016-10-24T17:10:00Z">
+      <w:ins w:id="71" w:author="Yury Sambale" w:date="2016-10-24T17:10:00Z">
         <w:r>
           <w:rPr>
             <w:color w:val="FF0000"/>
@@ -2307,7 +2558,7 @@
           <w:lang w:val="fr-CA"/>
         </w:rPr>
       </w:pPr>
-      <w:ins w:id="75" w:author="Microsoft Office User" w:date="2016-10-22T13:45:00Z">
+      <w:ins w:id="72" w:author="Microsoft Office User" w:date="2016-10-22T13:45:00Z">
         <w:r>
           <w:rPr>
             <w:lang w:val="fr-CA"/>
@@ -2315,7 +2566,7 @@
           <w:t>Packages Utilisés</w:t>
         </w:r>
       </w:ins>
-      <w:ins w:id="76" w:author="Yury Sambale" w:date="2016-10-24T17:11:00Z">
+      <w:ins w:id="73" w:author="Yury Sambale" w:date="2016-10-24T17:11:00Z">
         <w:r>
           <w:rPr>
             <w:lang w:val="fr-CA"/>
@@ -2326,7 +2577,7 @@
           <w:rPr>
             <w:color w:val="FF0000"/>
             <w:lang w:val="fr-CA"/>
-            <w:rPrChange w:id="77" w:author="Yury Sambale" w:date="2016-10-24T17:11:00Z">
+            <w:rPrChange w:id="74" w:author="Yury Sambale" w:date="2016-10-24T17:11:00Z">
               <w:rPr>
                 <w:lang w:val="fr-CA"/>
               </w:rPr>
@@ -2366,12 +2617,16 @@
           <w:lang w:val="fr-CA"/>
         </w:rPr>
       </w:pPr>
+      <w:proofErr w:type="spellStart"/>
+      <w:proofErr w:type="gramStart"/>
       <w:r>
         <w:rPr>
           <w:lang w:val="fr-CA"/>
         </w:rPr>
         <w:t>ggmap</w:t>
       </w:r>
+      <w:proofErr w:type="spellEnd"/>
+      <w:proofErr w:type="gramEnd"/>
     </w:p>
     <w:p>
       <w:pPr>
@@ -2384,12 +2639,16 @@
           <w:lang w:val="fr-CA"/>
         </w:rPr>
       </w:pPr>
+      <w:proofErr w:type="spellStart"/>
+      <w:proofErr w:type="gramStart"/>
       <w:r>
         <w:rPr>
           <w:lang w:val="fr-CA"/>
         </w:rPr>
         <w:t>plyr</w:t>
       </w:r>
+      <w:proofErr w:type="spellEnd"/>
+      <w:proofErr w:type="gramEnd"/>
     </w:p>
     <w:p>
       <w:pPr>
@@ -2402,18 +2661,22 @@
           <w:lang w:val="fr-CA"/>
         </w:rPr>
       </w:pPr>
+      <w:proofErr w:type="spellStart"/>
+      <w:proofErr w:type="gramStart"/>
       <w:r>
         <w:rPr>
           <w:lang w:val="fr-CA"/>
         </w:rPr>
         <w:t>data.table</w:t>
       </w:r>
+      <w:proofErr w:type="spellEnd"/>
+      <w:proofErr w:type="gramEnd"/>
     </w:p>
     <w:p>
       <w:pPr>
         <w:pStyle w:val="Heading1"/>
         <w:rPr>
-          <w:ins w:id="78" w:author="Microsoft Office User" w:date="2016-10-22T11:21:00Z"/>
+          <w:ins w:id="75" w:author="Microsoft Office User" w:date="2016-10-22T11:21:00Z"/>
           <w:lang w:val="fr-CA"/>
         </w:rPr>
       </w:pPr>
@@ -2429,7 +2692,7 @@
       <w:pPr>
         <w:pStyle w:val="Heading2"/>
         <w:rPr>
-          <w:ins w:id="79" w:author="Microsoft Office User" w:date="2016-10-22T11:22:00Z"/>
+          <w:ins w:id="76" w:author="Microsoft Office User" w:date="2016-10-22T11:22:00Z"/>
           <w:lang w:val="fr-CA"/>
         </w:rPr>
       </w:pPr>
@@ -2444,11 +2707,11 @@
     <w:p>
       <w:pPr>
         <w:rPr>
-          <w:ins w:id="80" w:author="Microsoft Office User" w:date="2016-10-22T11:42:00Z"/>
-          <w:lang w:val="fr-CA"/>
-          <w:rPrChange w:id="81" w:author="Yury Sambale" w:date="2016-10-24T16:50:00Z">
+          <w:ins w:id="77" w:author="Microsoft Office User" w:date="2016-10-22T11:42:00Z"/>
+          <w:lang w:val="fr-CA"/>
+          <w:rPrChange w:id="78" w:author="Yury Sambale" w:date="2016-10-24T16:50:00Z">
             <w:rPr>
-              <w:ins w:id="82" w:author="Microsoft Office User" w:date="2016-10-22T11:42:00Z"/>
+              <w:ins w:id="79" w:author="Microsoft Office User" w:date="2016-10-22T11:42:00Z"/>
             </w:rPr>
           </w:rPrChange>
         </w:rPr>
@@ -2459,11 +2722,11 @@
         <w:pStyle w:val="Heading3"/>
         <w:ind w:left="720"/>
         <w:rPr>
-          <w:ins w:id="83" w:author="Microsoft Office User" w:date="2016-10-22T11:42:00Z"/>
-          <w:lang w:val="fr-CA"/>
-        </w:rPr>
-      </w:pPr>
-      <w:ins w:id="84" w:author="Microsoft Office User" w:date="2016-10-22T11:47:00Z">
+          <w:ins w:id="80" w:author="Microsoft Office User" w:date="2016-10-22T11:42:00Z"/>
+          <w:lang w:val="fr-CA"/>
+        </w:rPr>
+      </w:pPr>
+      <w:ins w:id="81" w:author="Microsoft Office User" w:date="2016-10-22T11:47:00Z">
         <w:r>
           <w:rPr>
             <w:lang w:val="fr-CA"/>
@@ -2473,9 +2736,17 @@
       </w:ins>
     </w:p>
     <w:p>
-      <w:ins w:id="85" w:author="Yury Sambale" w:date="2016-10-24T17:23:00Z">
-        <w:r>
-          <w:t>A rajouter…</w:t>
+      <w:ins w:id="82" w:author="Yury Sambale" w:date="2016-10-24T17:23:00Z">
+        <w:r>
+          <w:t xml:space="preserve">A </w:t>
+        </w:r>
+        <w:proofErr w:type="spellStart"/>
+        <w:r>
+          <w:t>rajouter</w:t>
+        </w:r>
+        <w:proofErr w:type="spellEnd"/>
+        <w:r>
+          <w:t>…</w:t>
         </w:r>
       </w:ins>
     </w:p>
@@ -2484,11 +2755,11 @@
         <w:pStyle w:val="Heading3"/>
         <w:ind w:left="720"/>
         <w:rPr>
-          <w:ins w:id="86" w:author="Microsoft Office User" w:date="2016-10-22T11:23:00Z"/>
-          <w:lang w:val="fr-CA"/>
-        </w:rPr>
-      </w:pPr>
-      <w:ins w:id="87" w:author="Microsoft Office User" w:date="2016-10-22T11:24:00Z">
+          <w:ins w:id="83" w:author="Microsoft Office User" w:date="2016-10-22T11:23:00Z"/>
+          <w:lang w:val="fr-CA"/>
+        </w:rPr>
+      </w:pPr>
+      <w:ins w:id="84" w:author="Microsoft Office User" w:date="2016-10-22T11:24:00Z">
         <w:r>
           <w:rPr>
             <w:lang w:val="fr-CA"/>
@@ -2519,7 +2790,35 @@
         <w:rPr>
           <w:lang w:val="fr-CA"/>
         </w:rPr>
-        <w:t>Extraction de l’année (les 4 derniers caractères) de la variable « Date » à l’aide de la fonction substr et application de ce vecteur a la variable à « Annee »</w:t>
+        <w:t xml:space="preserve">Extraction de l’année (les 4 derniers caractères) de la variable « Date » à l’aide de la fonction </w:t>
+      </w:r>
+      <w:proofErr w:type="spellStart"/>
+      <w:r>
+        <w:rPr>
+          <w:lang w:val="fr-CA"/>
+        </w:rPr>
+        <w:t>substr</w:t>
+      </w:r>
+      <w:proofErr w:type="spellEnd"/>
+      <w:r>
+        <w:rPr>
+          <w:lang w:val="fr-CA"/>
+        </w:rPr>
+        <w:t xml:space="preserve"> et application de ce vecteur a la variable à « </w:t>
+      </w:r>
+      <w:proofErr w:type="spellStart"/>
+      <w:r>
+        <w:rPr>
+          <w:lang w:val="fr-CA"/>
+        </w:rPr>
+        <w:t>Annee</w:t>
+      </w:r>
+      <w:proofErr w:type="spellEnd"/>
+      <w:r>
+        <w:rPr>
+          <w:lang w:val="fr-CA"/>
+        </w:rPr>
+        <w:t> »</w:t>
       </w:r>
     </w:p>
     <w:p>
@@ -2533,11 +2832,75 @@
           <w:lang w:val="fr-CA"/>
         </w:rPr>
       </w:pPr>
-      <w:r>
-        <w:rPr>
-          <w:lang w:val="fr-CA"/>
-        </w:rPr>
-        <w:t xml:space="preserve">Combination du vecteur appelé « Annee »  et d’une partie du jeu de données initial a  « table_temporaire » à l’aide de la fonction cbind. </w:t>
+      <w:proofErr w:type="spellStart"/>
+      <w:r>
+        <w:rPr>
+          <w:lang w:val="fr-CA"/>
+        </w:rPr>
+        <w:t>Combination</w:t>
+      </w:r>
+      <w:proofErr w:type="spellEnd"/>
+      <w:r>
+        <w:rPr>
+          <w:lang w:val="fr-CA"/>
+        </w:rPr>
+        <w:t xml:space="preserve"> du vecteur appelé « </w:t>
+      </w:r>
+      <w:proofErr w:type="spellStart"/>
+      <w:r>
+        <w:rPr>
+          <w:lang w:val="fr-CA"/>
+        </w:rPr>
+        <w:t>Annee</w:t>
+      </w:r>
+      <w:proofErr w:type="spellEnd"/>
+      <w:r>
+        <w:rPr>
+          <w:lang w:val="fr-CA"/>
+        </w:rPr>
+        <w:t> </w:t>
+      </w:r>
+      <w:proofErr w:type="gramStart"/>
+      <w:r>
+        <w:rPr>
+          <w:lang w:val="fr-CA"/>
+        </w:rPr>
+        <w:t>»  et</w:t>
+      </w:r>
+      <w:proofErr w:type="gramEnd"/>
+      <w:r>
+        <w:rPr>
+          <w:lang w:val="fr-CA"/>
+        </w:rPr>
+        <w:t xml:space="preserve"> d’une partie du jeu de données initial a  « </w:t>
+      </w:r>
+      <w:proofErr w:type="spellStart"/>
+      <w:r>
+        <w:rPr>
+          <w:lang w:val="fr-CA"/>
+        </w:rPr>
+        <w:t>table_temporaire</w:t>
+      </w:r>
+      <w:proofErr w:type="spellEnd"/>
+      <w:r>
+        <w:rPr>
+          <w:lang w:val="fr-CA"/>
+        </w:rPr>
+        <w:t xml:space="preserve"> » à l’aide de la fonction </w:t>
+      </w:r>
+      <w:proofErr w:type="spellStart"/>
+      <w:r>
+        <w:rPr>
+          <w:lang w:val="fr-CA"/>
+        </w:rPr>
+        <w:t>cbind</w:t>
+      </w:r>
+      <w:proofErr w:type="spellEnd"/>
+      <w:r>
+        <w:rPr>
+          <w:lang w:val="fr-CA"/>
+        </w:rPr>
+        <w:t xml:space="preserve">. </w:t>
       </w:r>
     </w:p>
     <w:p>
@@ -2555,7 +2918,35 @@
         <w:rPr>
           <w:lang w:val="fr-CA"/>
         </w:rPr>
-        <w:t>Appel de la fonction « trouver_frequence » et application du resultat à la variable « x »</w:t>
+        <w:t>Appel de la fonction « </w:t>
+      </w:r>
+      <w:proofErr w:type="spellStart"/>
+      <w:r>
+        <w:rPr>
+          <w:lang w:val="fr-CA"/>
+        </w:rPr>
+        <w:t>trouver_frequence</w:t>
+      </w:r>
+      <w:proofErr w:type="spellEnd"/>
+      <w:r>
+        <w:rPr>
+          <w:lang w:val="fr-CA"/>
+        </w:rPr>
+        <w:t xml:space="preserve"> » et application du </w:t>
+      </w:r>
+      <w:proofErr w:type="spellStart"/>
+      <w:r>
+        <w:rPr>
+          <w:lang w:val="fr-CA"/>
+        </w:rPr>
+        <w:t>resultat</w:t>
+      </w:r>
+      <w:proofErr w:type="spellEnd"/>
+      <w:r>
+        <w:rPr>
+          <w:lang w:val="fr-CA"/>
+        </w:rPr>
+        <w:t xml:space="preserve"> à la variable « x »</w:t>
       </w:r>
     </w:p>
     <w:p>
@@ -2573,13 +2964,37 @@
         <w:rPr>
           <w:lang w:val="fr-CA"/>
         </w:rPr>
-        <w:t>Création d’un data.frame</w:t>
-      </w:r>
-      <w:r>
-        <w:rPr>
-          <w:lang w:val="fr-CA"/>
-        </w:rPr>
-        <w:t xml:space="preserve"> appelé « table_occurence_annee »</w:t>
+        <w:t xml:space="preserve">Création d’un </w:t>
+      </w:r>
+      <w:proofErr w:type="spellStart"/>
+      <w:proofErr w:type="gramStart"/>
+      <w:r>
+        <w:rPr>
+          <w:lang w:val="fr-CA"/>
+        </w:rPr>
+        <w:t>data.frame</w:t>
+      </w:r>
+      <w:proofErr w:type="spellEnd"/>
+      <w:proofErr w:type="gramEnd"/>
+      <w:r>
+        <w:rPr>
+          <w:lang w:val="fr-CA"/>
+        </w:rPr>
+        <w:t xml:space="preserve"> appelé « </w:t>
+      </w:r>
+      <w:proofErr w:type="spellStart"/>
+      <w:r>
+        <w:rPr>
+          <w:lang w:val="fr-CA"/>
+        </w:rPr>
+        <w:t>table_occurence_annee</w:t>
+      </w:r>
+      <w:proofErr w:type="spellEnd"/>
+      <w:r>
+        <w:rPr>
+          <w:lang w:val="fr-CA"/>
+        </w:rPr>
+        <w:t> »</w:t>
       </w:r>
       <w:r>
         <w:rPr>
@@ -2591,8 +3006,16 @@
         <w:rPr>
           <w:lang w:val="fr-CA"/>
         </w:rPr>
-        <w:t>années sans duplicats</w:t>
-      </w:r>
+        <w:t xml:space="preserve">années sans </w:t>
+      </w:r>
+      <w:proofErr w:type="spellStart"/>
+      <w:r>
+        <w:rPr>
+          <w:lang w:val="fr-CA"/>
+        </w:rPr>
+        <w:t>duplicats</w:t>
+      </w:r>
+      <w:proofErr w:type="spellEnd"/>
     </w:p>
     <w:p>
       <w:pPr>
@@ -2609,8 +3032,18 @@
         <w:rPr>
           <w:lang w:val="fr-CA"/>
         </w:rPr>
-        <w:t>Nomination des colonnes du data.frame</w:t>
-      </w:r>
+        <w:t xml:space="preserve">Nomination des colonnes du </w:t>
+      </w:r>
+      <w:proofErr w:type="spellStart"/>
+      <w:proofErr w:type="gramStart"/>
+      <w:r>
+        <w:rPr>
+          <w:lang w:val="fr-CA"/>
+        </w:rPr>
+        <w:t>data.frame</w:t>
+      </w:r>
+      <w:proofErr w:type="spellEnd"/>
+      <w:proofErr w:type="gramEnd"/>
     </w:p>
     <w:p>
       <w:pPr>
@@ -2620,15 +3053,29 @@
           <w:numId w:val="14"/>
         </w:numPr>
         <w:rPr>
-          <w:ins w:id="88" w:author="Microsoft Office User" w:date="2016-10-22T11:25:00Z"/>
-          <w:lang w:val="fr-CA"/>
-        </w:rPr>
-      </w:pPr>
-      <w:r>
-        <w:rPr>
-          <w:lang w:val="fr-CA"/>
-        </w:rPr>
-        <w:t>Ordonne « table_occurence_annee »</w:t>
+          <w:ins w:id="85" w:author="Microsoft Office User" w:date="2016-10-22T11:25:00Z"/>
+          <w:lang w:val="fr-CA"/>
+        </w:rPr>
+      </w:pPr>
+      <w:r>
+        <w:rPr>
+          <w:lang w:val="fr-CA"/>
+        </w:rPr>
+        <w:t>Ordonne « </w:t>
+      </w:r>
+      <w:proofErr w:type="spellStart"/>
+      <w:r>
+        <w:rPr>
+          <w:lang w:val="fr-CA"/>
+        </w:rPr>
+        <w:t>table_occurence_annee</w:t>
+      </w:r>
+      <w:proofErr w:type="spellEnd"/>
+      <w:r>
+        <w:rPr>
+          <w:lang w:val="fr-CA"/>
+        </w:rPr>
+        <w:t> »</w:t>
       </w:r>
       <w:r>
         <w:rPr>
@@ -2651,11 +3098,11 @@
         <w:pStyle w:val="Heading3"/>
         <w:ind w:left="720"/>
         <w:rPr>
-          <w:ins w:id="89" w:author="Microsoft Office User" w:date="2016-10-22T11:25:00Z"/>
-          <w:lang w:val="fr-CA"/>
-        </w:rPr>
-      </w:pPr>
-      <w:ins w:id="90" w:author="Microsoft Office User" w:date="2016-10-22T11:24:00Z">
+          <w:ins w:id="86" w:author="Microsoft Office User" w:date="2016-10-22T11:25:00Z"/>
+          <w:lang w:val="fr-CA"/>
+        </w:rPr>
+      </w:pPr>
+      <w:ins w:id="87" w:author="Microsoft Office User" w:date="2016-10-22T11:24:00Z">
         <w:r>
           <w:rPr>
             <w:lang w:val="fr-CA"/>
@@ -2663,7 +3110,7 @@
           <w:t>Résultats</w:t>
         </w:r>
       </w:ins>
-      <w:ins w:id="91" w:author="Microsoft Office User" w:date="2016-10-22T12:20:00Z">
+      <w:ins w:id="88" w:author="Microsoft Office User" w:date="2016-10-22T12:20:00Z">
         <w:r>
           <w:rPr>
             <w:lang w:val="fr-CA"/>
@@ -2675,14 +3122,14 @@
     <w:p>
       <w:pPr>
         <w:rPr>
-          <w:del w:id="92" w:author="Yury Sambale" w:date="2016-10-24T17:15:00Z"/>
-        </w:rPr>
-      </w:pPr>
-      <w:ins w:id="93" w:author="Yury Sambale" w:date="2016-10-24T17:15:00Z">
+          <w:del w:id="89" w:author="Yury Sambale" w:date="2016-10-24T17:15:00Z"/>
+        </w:rPr>
+      </w:pPr>
+      <w:ins w:id="90" w:author="Yury Sambale" w:date="2016-10-24T17:15:00Z">
         <w:r>
           <w:rPr>
             <w:noProof/>
-            <w:lang w:eastAsia="en-CA"/>
+            <w:lang w:val="en-US"/>
           </w:rPr>
           <w:drawing>
             <wp:inline distT="0" distB="0" distL="0" distR="0" wp14:anchorId="0E508D96" wp14:editId="64D4834F">
@@ -2731,22 +3178,22 @@
     <w:p>
       <w:pPr>
         <w:rPr>
-          <w:ins w:id="94" w:author="Yury Sambale" w:date="2016-10-24T17:15:00Z"/>
-        </w:rPr>
-      </w:pPr>
-    </w:p>
-    <w:p>
-      <w:pPr>
-        <w:rPr>
-          <w:del w:id="95" w:author="Yury Sambale" w:date="2016-10-24T17:15:00Z"/>
-          <w:lang w:val="fr-CA"/>
-        </w:rPr>
-      </w:pPr>
-      <w:del w:id="96" w:author="Yury Sambale" w:date="2016-10-24T17:15:00Z">
+          <w:ins w:id="91" w:author="Yury Sambale" w:date="2016-10-24T17:15:00Z"/>
+        </w:rPr>
+      </w:pPr>
+    </w:p>
+    <w:p>
+      <w:pPr>
+        <w:rPr>
+          <w:del w:id="92" w:author="Yury Sambale" w:date="2016-10-24T17:15:00Z"/>
+          <w:lang w:val="fr-CA"/>
+        </w:rPr>
+      </w:pPr>
+      <w:del w:id="93" w:author="Yury Sambale" w:date="2016-10-24T17:15:00Z">
         <w:r>
           <w:rPr>
             <w:noProof/>
-            <w:lang w:eastAsia="en-CA"/>
+            <w:lang w:val="en-US"/>
           </w:rPr>
           <w:drawing>
             <wp:inline distT="0" distB="0" distL="0" distR="0" wp14:anchorId="725E9AB8" wp14:editId="32273FBA">
@@ -2798,7 +3245,7 @@
           <w:lang w:val="fr-CA"/>
         </w:rPr>
       </w:pPr>
-      <w:ins w:id="97" w:author="Yury Sambale" w:date="2016-10-24T17:15:00Z">
+      <w:ins w:id="94" w:author="Yury Sambale" w:date="2016-10-24T17:15:00Z">
         <w:r>
           <w:rPr>
             <w:lang w:val="fr-CA"/>
@@ -2806,15 +3253,29 @@
           <w:t>On peut voir qu’entre 1939 et 1945, le nombre d’écrasements d</w:t>
         </w:r>
       </w:ins>
-      <w:ins w:id="98" w:author="Yury Sambale" w:date="2016-10-24T17:16:00Z">
-        <w:r>
-          <w:rPr>
-            <w:lang w:val="fr-CA"/>
-          </w:rPr>
-          <w:t xml:space="preserve">’avions a augmenté de façon significative. Des vols plus fréquents ainsi que des écrasements lors de la deuxième guerre mondial peuvent probablement expliqués cette augmentation. </w:t>
-        </w:r>
-      </w:ins>
-      <w:ins w:id="99" w:author="Yury Sambale" w:date="2016-10-24T17:17:00Z">
+      <w:ins w:id="95" w:author="Yury Sambale" w:date="2016-10-24T17:16:00Z">
+        <w:r>
+          <w:rPr>
+            <w:lang w:val="fr-CA"/>
+          </w:rPr>
+          <w:t xml:space="preserve">’avions a augmenté de façon significative. Des vols plus fréquents ainsi que des écrasements lors </w:t>
+        </w:r>
+        <w:proofErr w:type="gramStart"/>
+        <w:r>
+          <w:rPr>
+            <w:lang w:val="fr-CA"/>
+          </w:rPr>
+          <w:t>de la deuxième guerre mondial</w:t>
+        </w:r>
+        <w:proofErr w:type="gramEnd"/>
+        <w:r>
+          <w:rPr>
+            <w:lang w:val="fr-CA"/>
+          </w:rPr>
+          <w:t xml:space="preserve"> peuvent probablement expliqués cette augmentation. </w:t>
+        </w:r>
+      </w:ins>
+      <w:ins w:id="96" w:author="Yury Sambale" w:date="2016-10-24T17:17:00Z">
         <w:r>
           <w:rPr>
             <w:lang w:val="fr-CA"/>
@@ -2822,7 +3283,7 @@
           <w:t xml:space="preserve">Par contre, On voit qu’à travers le temps, le nombre d’écrasements d’avions ne diminue pas. </w:t>
         </w:r>
       </w:ins>
-      <w:ins w:id="100" w:author="Yury Sambale" w:date="2016-10-24T17:18:00Z">
+      <w:ins w:id="97" w:author="Yury Sambale" w:date="2016-10-24T17:18:00Z">
         <w:r>
           <w:rPr>
             <w:lang w:val="fr-CA"/>
@@ -2836,11 +3297,11 @@
         <w:pStyle w:val="Heading3"/>
         <w:ind w:left="720"/>
         <w:rPr>
-          <w:ins w:id="101" w:author="Yury Sambale" w:date="2016-10-24T17:18:00Z"/>
-          <w:lang w:val="fr-CA"/>
-        </w:rPr>
-      </w:pPr>
-      <w:ins w:id="102" w:author="Microsoft Office User" w:date="2016-10-22T12:21:00Z">
+          <w:ins w:id="98" w:author="Yury Sambale" w:date="2016-10-24T17:18:00Z"/>
+          <w:lang w:val="fr-CA"/>
+        </w:rPr>
+      </w:pPr>
+      <w:ins w:id="99" w:author="Microsoft Office User" w:date="2016-10-22T12:21:00Z">
         <w:r>
           <w:rPr>
             <w:lang w:val="fr-CA"/>
@@ -2852,16 +3313,10 @@
     <w:p>
       <w:pPr>
         <w:rPr>
-          <w:ins w:id="103" w:author="Yury Sambale" w:date="2016-10-24T17:15:00Z"/>
-          <w:lang w:val="fr-CA"/>
-          <w:rPrChange w:id="104" w:author="Yury Sambale" w:date="2016-10-24T17:18:00Z">
-            <w:rPr>
-              <w:ins w:id="105" w:author="Yury Sambale" w:date="2016-10-24T17:15:00Z"/>
-              <w:lang w:val="fr-CA"/>
-            </w:rPr>
-          </w:rPrChange>
-        </w:rPr>
-        <w:pPrChange w:id="106" w:author="Yury Sambale" w:date="2016-10-24T17:18:00Z">
+          <w:ins w:id="100" w:author="Yury Sambale" w:date="2016-10-24T17:15:00Z"/>
+          <w:lang w:val="fr-CA"/>
+        </w:rPr>
+        <w:pPrChange w:id="101" w:author="Yury Sambale" w:date="2016-10-24T17:18:00Z">
           <w:pPr>
             <w:pStyle w:val="Heading3"/>
             <w:ind w:left="720"/>
@@ -2872,27 +3327,22 @@
     <w:p>
       <w:pPr>
         <w:rPr>
-          <w:ins w:id="107" w:author="Yury Sambale" w:date="2016-10-24T17:15:00Z"/>
-          <w:lang w:val="fr-CA"/>
-          <w:rPrChange w:id="108" w:author="Yury Sambale" w:date="2016-10-24T17:23:00Z">
-            <w:rPr>
-              <w:ins w:id="109" w:author="Yury Sambale" w:date="2016-10-24T17:15:00Z"/>
-              <w:lang w:val="fr-CA"/>
-            </w:rPr>
-          </w:rPrChange>
-        </w:rPr>
-        <w:pPrChange w:id="110" w:author="Yury Sambale" w:date="2016-10-24T17:23:00Z">
+          <w:ins w:id="102" w:author="Yury Sambale" w:date="2016-10-24T17:15:00Z"/>
+          <w:lang w:val="fr-CA"/>
+        </w:rPr>
+        <w:pPrChange w:id="103" w:author="Yury Sambale" w:date="2016-10-24T17:23:00Z">
           <w:pPr>
             <w:pStyle w:val="Heading3"/>
             <w:ind w:left="720"/>
           </w:pPr>
         </w:pPrChange>
       </w:pPr>
-      <w:ins w:id="111" w:author="Yury Sambale" w:date="2016-10-24T17:23:00Z">
-        <w:r>
-          <w:rPr>
-            <w:lang w:val="fr-CA"/>
-          </w:rPr>
+      <w:ins w:id="104" w:author="Yury Sambale" w:date="2016-10-24T17:23:00Z">
+        <w:r>
+          <w:rPr>
+            <w:lang w:val="fr-CA"/>
+          </w:rPr>
+          <w:lastRenderedPageBreak/>
           <w:t>A rajouter….</w:t>
         </w:r>
       </w:ins>
@@ -2900,29 +3350,22 @@
     <w:p>
       <w:pPr>
         <w:rPr>
-          <w:ins w:id="112" w:author="Microsoft Office User" w:date="2016-10-22T12:21:00Z"/>
-          <w:lang w:val="fr-CA"/>
-          <w:rPrChange w:id="113" w:author="Yury Sambale" w:date="2016-10-24T17:15:00Z">
-            <w:rPr>
-              <w:ins w:id="114" w:author="Microsoft Office User" w:date="2016-10-22T12:21:00Z"/>
-              <w:lang w:val="fr-CA"/>
-            </w:rPr>
-          </w:rPrChange>
-        </w:rPr>
-        <w:pPrChange w:id="115" w:author="Yury Sambale" w:date="2016-10-24T17:15:00Z">
+          <w:ins w:id="105" w:author="Microsoft Office User" w:date="2016-10-22T12:21:00Z"/>
+          <w:lang w:val="fr-CA"/>
+        </w:rPr>
+        <w:pPrChange w:id="106" w:author="Yury Sambale" w:date="2016-10-24T17:15:00Z">
           <w:pPr>
             <w:pStyle w:val="Heading3"/>
             <w:ind w:left="720"/>
           </w:pPr>
         </w:pPrChange>
       </w:pPr>
-      <w:ins w:id="116" w:author="Yury Sambale" w:date="2016-10-24T17:15:00Z">
+      <w:ins w:id="107" w:author="Yury Sambale" w:date="2016-10-24T17:15:00Z">
         <w:r>
           <w:rPr>
             <w:noProof/>
-            <w:lang w:eastAsia="en-CA"/>
-          </w:rPr>
-          <w:lastRenderedPageBreak/>
+            <w:lang w:val="en-US"/>
+          </w:rPr>
           <w:drawing>
             <wp:inline distT="0" distB="0" distL="0" distR="0" wp14:anchorId="3B09D5B2" wp14:editId="12908AC8">
               <wp:extent cx="5943600" cy="2797810"/>
@@ -2978,7 +3421,7 @@
       <w:pPr>
         <w:pStyle w:val="Heading2"/>
         <w:rPr>
-          <w:ins w:id="117" w:author="Microsoft Office User" w:date="2016-10-22T11:47:00Z"/>
+          <w:ins w:id="108" w:author="Microsoft Office User" w:date="2016-10-22T11:47:00Z"/>
           <w:lang w:val="fr-CA"/>
         </w:rPr>
       </w:pPr>
@@ -2992,23 +3435,37 @@
         <w:rPr>
           <w:lang w:val="fr-CA"/>
         </w:rPr>
-        <w:t>par année à travers le temps</w:t>
-      </w:r>
-      <w:r>
-        <w:rPr>
-          <w:lang w:val="fr-CA"/>
-        </w:rPr>
-        <w:t xml:space="preserve">» </w:t>
-      </w:r>
-    </w:p>
-    <w:p>
-      <w:pPr>
-        <w:rPr>
-          <w:ins w:id="118" w:author="Microsoft Office User" w:date="2016-10-22T11:47:00Z"/>
-          <w:lang w:val="fr-CA"/>
-          <w:rPrChange w:id="119" w:author="Yury Sambale" w:date="2016-10-24T16:48:00Z">
+        <w:t xml:space="preserve">par année à travers le </w:t>
+      </w:r>
+      <w:proofErr w:type="gramStart"/>
+      <w:r>
+        <w:rPr>
+          <w:lang w:val="fr-CA"/>
+        </w:rPr>
+        <w:t>temps</w:t>
+      </w:r>
+      <w:r>
+        <w:rPr>
+          <w:lang w:val="fr-CA"/>
+        </w:rPr>
+        <w:t>»</w:t>
+      </w:r>
+      <w:proofErr w:type="gramEnd"/>
+      <w:r>
+        <w:rPr>
+          <w:lang w:val="fr-CA"/>
+        </w:rPr>
+        <w:t xml:space="preserve"> </w:t>
+      </w:r>
+    </w:p>
+    <w:p>
+      <w:pPr>
+        <w:rPr>
+          <w:ins w:id="109" w:author="Microsoft Office User" w:date="2016-10-22T11:47:00Z"/>
+          <w:lang w:val="fr-CA"/>
+          <w:rPrChange w:id="110" w:author="Yury Sambale" w:date="2016-10-24T16:48:00Z">
             <w:rPr>
-              <w:ins w:id="120" w:author="Microsoft Office User" w:date="2016-10-22T11:47:00Z"/>
+              <w:ins w:id="111" w:author="Microsoft Office User" w:date="2016-10-22T11:47:00Z"/>
             </w:rPr>
           </w:rPrChange>
         </w:rPr>
@@ -3019,11 +3476,11 @@
         <w:pStyle w:val="Heading3"/>
         <w:ind w:left="360"/>
         <w:rPr>
-          <w:ins w:id="121" w:author="Microsoft Office User" w:date="2016-10-22T11:47:00Z"/>
-          <w:lang w:val="fr-CA"/>
-        </w:rPr>
-      </w:pPr>
-      <w:ins w:id="122" w:author="Microsoft Office User" w:date="2016-10-22T11:47:00Z">
+          <w:ins w:id="112" w:author="Microsoft Office User" w:date="2016-10-22T11:47:00Z"/>
+          <w:lang w:val="fr-CA"/>
+        </w:rPr>
+      </w:pPr>
+      <w:ins w:id="113" w:author="Microsoft Office User" w:date="2016-10-22T11:47:00Z">
         <w:r>
           <w:rPr>
             <w:lang w:val="fr-CA"/>
@@ -3035,19 +3492,27 @@
     <w:p>
       <w:pPr>
         <w:rPr>
-          <w:ins w:id="123" w:author="Microsoft Office User" w:date="2016-10-22T11:27:00Z"/>
-        </w:rPr>
-      </w:pPr>
-    </w:p>
-    <w:p>
-      <w:pPr>
-        <w:rPr>
-          <w:ins w:id="124" w:author="Microsoft Office User" w:date="2016-10-22T11:27:00Z"/>
-        </w:rPr>
-      </w:pPr>
-      <w:ins w:id="125" w:author="Yury Sambale" w:date="2016-10-24T17:23:00Z">
-        <w:r>
-          <w:t>A rajouter…</w:t>
+          <w:ins w:id="114" w:author="Microsoft Office User" w:date="2016-10-22T11:27:00Z"/>
+        </w:rPr>
+      </w:pPr>
+    </w:p>
+    <w:p>
+      <w:pPr>
+        <w:rPr>
+          <w:ins w:id="115" w:author="Microsoft Office User" w:date="2016-10-22T11:27:00Z"/>
+        </w:rPr>
+      </w:pPr>
+      <w:ins w:id="116" w:author="Yury Sambale" w:date="2016-10-24T17:23:00Z">
+        <w:r>
+          <w:t xml:space="preserve">A </w:t>
+        </w:r>
+        <w:proofErr w:type="spellStart"/>
+        <w:r>
+          <w:t>rajouter</w:t>
+        </w:r>
+        <w:proofErr w:type="spellEnd"/>
+        <w:r>
+          <w:t>…</w:t>
         </w:r>
       </w:ins>
     </w:p>
@@ -3057,11 +3522,11 @@
         <w:pStyle w:val="Heading3"/>
         <w:ind w:left="360"/>
         <w:rPr>
-          <w:ins w:id="126" w:author="Microsoft Office User" w:date="2016-10-22T11:29:00Z"/>
-          <w:lang w:val="fr-CA"/>
-        </w:rPr>
-      </w:pPr>
-      <w:ins w:id="127" w:author="Microsoft Office User" w:date="2016-10-22T11:26:00Z">
+          <w:ins w:id="117" w:author="Microsoft Office User" w:date="2016-10-22T11:29:00Z"/>
+          <w:lang w:val="fr-CA"/>
+        </w:rPr>
+      </w:pPr>
+      <w:ins w:id="118" w:author="Microsoft Office User" w:date="2016-10-22T11:26:00Z">
         <w:r>
           <w:rPr>
             <w:lang w:val="fr-CA"/>
@@ -3086,7 +3551,23 @@
         <w:rPr>
           <w:lang w:val="fr-CA"/>
         </w:rPr>
-        <w:t>Création d’un data.frame avec quelques colonnes du jeu de données initiales et</w:t>
+        <w:t xml:space="preserve">Création d’un </w:t>
+      </w:r>
+      <w:proofErr w:type="spellStart"/>
+      <w:proofErr w:type="gramStart"/>
+      <w:r>
+        <w:rPr>
+          <w:lang w:val="fr-CA"/>
+        </w:rPr>
+        <w:t>data.frame</w:t>
+      </w:r>
+      <w:proofErr w:type="spellEnd"/>
+      <w:proofErr w:type="gramEnd"/>
+      <w:r>
+        <w:rPr>
+          <w:lang w:val="fr-CA"/>
+        </w:rPr>
+        <w:t xml:space="preserve"> avec quelques colonnes du jeu de données initiales et</w:t>
       </w:r>
       <w:r>
         <w:rPr>
@@ -3110,8 +3591,32 @@
         <w:rPr>
           <w:lang w:val="fr-CA"/>
         </w:rPr>
-        <w:t>La définition du nom des colonnes du data.frame appelé table_de_fatalites_par_annee</w:t>
-      </w:r>
+        <w:t xml:space="preserve">La définition du nom des colonnes du </w:t>
+      </w:r>
+      <w:proofErr w:type="spellStart"/>
+      <w:proofErr w:type="gramStart"/>
+      <w:r>
+        <w:rPr>
+          <w:lang w:val="fr-CA"/>
+        </w:rPr>
+        <w:t>data.frame</w:t>
+      </w:r>
+      <w:proofErr w:type="spellEnd"/>
+      <w:proofErr w:type="gramEnd"/>
+      <w:r>
+        <w:rPr>
+          <w:lang w:val="fr-CA"/>
+        </w:rPr>
+        <w:t xml:space="preserve"> appelé </w:t>
+      </w:r>
+      <w:proofErr w:type="spellStart"/>
+      <w:r>
+        <w:rPr>
+          <w:lang w:val="fr-CA"/>
+        </w:rPr>
+        <w:t>table_de_fatalites_par_annee</w:t>
+      </w:r>
+      <w:proofErr w:type="spellEnd"/>
     </w:p>
     <w:p>
       <w:pPr>
@@ -3146,7 +3651,23 @@
         <w:rPr>
           <w:lang w:val="fr-CA"/>
         </w:rPr>
-        <w:t>L’avant-dernière étape de préparation des données implique la création d’un data.frame avec chaque valeur de somme par années et les années</w:t>
+        <w:t xml:space="preserve">L’avant-dernière étape de préparation des données implique la création d’un </w:t>
+      </w:r>
+      <w:proofErr w:type="spellStart"/>
+      <w:proofErr w:type="gramStart"/>
+      <w:r>
+        <w:rPr>
+          <w:lang w:val="fr-CA"/>
+        </w:rPr>
+        <w:t>data.frame</w:t>
+      </w:r>
+      <w:proofErr w:type="spellEnd"/>
+      <w:proofErr w:type="gramEnd"/>
+      <w:r>
+        <w:rPr>
+          <w:lang w:val="fr-CA"/>
+        </w:rPr>
+        <w:t xml:space="preserve"> avec chaque valeur de somme par années et les années</w:t>
       </w:r>
     </w:p>
     <w:p>
@@ -3157,7 +3678,7 @@
           <w:numId w:val="15"/>
         </w:numPr>
         <w:rPr>
-          <w:ins w:id="128" w:author="Microsoft Office User" w:date="2016-10-22T11:29:00Z"/>
+          <w:ins w:id="119" w:author="Microsoft Office User" w:date="2016-10-22T11:29:00Z"/>
           <w:lang w:val="fr-CA"/>
         </w:rPr>
       </w:pPr>
@@ -3175,7 +3696,7 @@
           <w:lang w:val="fr-CA"/>
         </w:rPr>
       </w:pPr>
-      <w:ins w:id="129" w:author="Microsoft Office User" w:date="2016-10-22T11:27:00Z">
+      <w:ins w:id="120" w:author="Microsoft Office User" w:date="2016-10-22T11:27:00Z">
         <w:r>
           <w:rPr>
             <w:lang w:val="fr-CA"/>
@@ -3183,7 +3704,7 @@
           <w:t>Résultats</w:t>
         </w:r>
       </w:ins>
-      <w:ins w:id="130" w:author="Microsoft Office User" w:date="2016-10-22T12:20:00Z">
+      <w:ins w:id="121" w:author="Microsoft Office User" w:date="2016-10-22T12:20:00Z">
         <w:r>
           <w:rPr>
             <w:lang w:val="fr-CA"/>
@@ -3196,14 +3717,14 @@
       <w:pPr>
         <w:ind w:left="720"/>
         <w:rPr>
-          <w:ins w:id="131" w:author="Microsoft Office User" w:date="2016-10-22T12:22:00Z"/>
+          <w:ins w:id="122" w:author="Microsoft Office User" w:date="2016-10-22T12:22:00Z"/>
           <w:lang w:val="fr-CA"/>
         </w:rPr>
       </w:pPr>
       <w:r>
         <w:rPr>
           <w:noProof/>
-          <w:lang w:eastAsia="en-CA"/>
+          <w:lang w:val="en-US"/>
         </w:rPr>
         <w:lastRenderedPageBreak/>
         <w:drawing>
@@ -3253,7 +3774,7 @@
       <w:pPr>
         <w:ind w:left="360"/>
         <w:rPr>
-          <w:ins w:id="132" w:author="Microsoft Office User" w:date="2016-10-22T12:23:00Z"/>
+          <w:ins w:id="123" w:author="Microsoft Office User" w:date="2016-10-22T12:23:00Z"/>
           <w:lang w:val="fr-CA"/>
         </w:rPr>
       </w:pPr>
@@ -3262,11 +3783,11 @@
       <w:pPr>
         <w:ind w:left="360"/>
         <w:rPr>
-          <w:ins w:id="133" w:author="Microsoft Office User" w:date="2016-10-22T12:22:00Z"/>
-          <w:lang w:val="fr-CA"/>
-        </w:rPr>
-      </w:pPr>
-      <w:ins w:id="134" w:author="Microsoft Office User" w:date="2016-10-22T12:22:00Z">
+          <w:ins w:id="124" w:author="Microsoft Office User" w:date="2016-10-22T12:22:00Z"/>
+          <w:lang w:val="fr-CA"/>
+        </w:rPr>
+      </w:pPr>
+      <w:ins w:id="125" w:author="Microsoft Office User" w:date="2016-10-22T12:22:00Z">
         <w:r>
           <w:rPr>
             <w:lang w:val="fr-CA"/>
@@ -3278,11 +3799,11 @@
     <w:p>
       <w:pPr>
         <w:rPr>
-          <w:ins w:id="135" w:author="Microsoft Office User" w:date="2016-10-22T12:22:00Z"/>
-          <w:lang w:val="fr-CA"/>
-        </w:rPr>
-      </w:pPr>
-      <w:ins w:id="136" w:author="Yury Sambale" w:date="2016-10-24T17:23:00Z">
+          <w:ins w:id="126" w:author="Microsoft Office User" w:date="2016-10-22T12:22:00Z"/>
+          <w:lang w:val="fr-CA"/>
+        </w:rPr>
+      </w:pPr>
+      <w:ins w:id="127" w:author="Yury Sambale" w:date="2016-10-24T17:23:00Z">
         <w:r>
           <w:rPr>
             <w:lang w:val="fr-CA"/>
@@ -3294,7 +3815,7 @@
     <w:p>
       <w:pPr>
         <w:rPr>
-          <w:ins w:id="137" w:author="Microsoft Office User" w:date="2016-10-22T11:35:00Z"/>
+          <w:ins w:id="128" w:author="Microsoft Office User" w:date="2016-10-22T11:35:00Z"/>
           <w:lang w:val="fr-CA"/>
         </w:rPr>
       </w:pPr>
@@ -3303,27 +3824,41 @@
       <w:pPr>
         <w:pStyle w:val="Heading2"/>
         <w:rPr>
-          <w:ins w:id="138" w:author="Microsoft Office User" w:date="2016-10-22T11:36:00Z"/>
-          <w:lang w:val="fr-CA"/>
-        </w:rPr>
-      </w:pPr>
-      <w:ins w:id="139" w:author="Microsoft Office User" w:date="2016-10-22T11:35:00Z">
-        <w:r>
-          <w:rPr>
-            <w:lang w:val="fr-CA"/>
-          </w:rPr>
-          <w:t xml:space="preserve">« Nombre de fatalités par location» </w:t>
-        </w:r>
-      </w:ins>
-    </w:p>
-    <w:p>
-      <w:pPr>
-        <w:rPr>
-          <w:ins w:id="140" w:author="Microsoft Office User" w:date="2016-10-22T11:48:00Z"/>
-          <w:lang w:val="fr-CA"/>
-          <w:rPrChange w:id="141" w:author="Yury Sambale" w:date="2016-10-24T16:48:00Z">
+          <w:ins w:id="129" w:author="Microsoft Office User" w:date="2016-10-22T11:36:00Z"/>
+          <w:lang w:val="fr-CA"/>
+        </w:rPr>
+      </w:pPr>
+      <w:ins w:id="130" w:author="Microsoft Office User" w:date="2016-10-22T11:35:00Z">
+        <w:r>
+          <w:rPr>
+            <w:lang w:val="fr-CA"/>
+          </w:rPr>
+          <w:t xml:space="preserve">« Nombre de fatalités par </w:t>
+        </w:r>
+        <w:proofErr w:type="gramStart"/>
+        <w:r>
+          <w:rPr>
+            <w:lang w:val="fr-CA"/>
+          </w:rPr>
+          <w:t>location»</w:t>
+        </w:r>
+        <w:proofErr w:type="gramEnd"/>
+        <w:r>
+          <w:rPr>
+            <w:lang w:val="fr-CA"/>
+          </w:rPr>
+          <w:t xml:space="preserve"> </w:t>
+        </w:r>
+      </w:ins>
+    </w:p>
+    <w:p>
+      <w:pPr>
+        <w:rPr>
+          <w:ins w:id="131" w:author="Microsoft Office User" w:date="2016-10-22T11:48:00Z"/>
+          <w:lang w:val="fr-CA"/>
+          <w:rPrChange w:id="132" w:author="Yury Sambale" w:date="2016-10-24T16:48:00Z">
             <w:rPr>
-              <w:ins w:id="142" w:author="Microsoft Office User" w:date="2016-10-22T11:48:00Z"/>
+              <w:ins w:id="133" w:author="Microsoft Office User" w:date="2016-10-22T11:48:00Z"/>
             </w:rPr>
           </w:rPrChange>
         </w:rPr>
@@ -3334,11 +3869,11 @@
         <w:pStyle w:val="Heading3"/>
         <w:ind w:left="360"/>
         <w:rPr>
-          <w:ins w:id="143" w:author="Microsoft Office User" w:date="2016-10-22T11:48:00Z"/>
-          <w:lang w:val="fr-CA"/>
-        </w:rPr>
-      </w:pPr>
-      <w:ins w:id="144" w:author="Microsoft Office User" w:date="2016-10-22T11:48:00Z">
+          <w:ins w:id="134" w:author="Microsoft Office User" w:date="2016-10-22T11:48:00Z"/>
+          <w:lang w:val="fr-CA"/>
+        </w:rPr>
+      </w:pPr>
+      <w:ins w:id="135" w:author="Microsoft Office User" w:date="2016-10-22T11:48:00Z">
         <w:r>
           <w:rPr>
             <w:lang w:val="fr-CA"/>
@@ -3350,12 +3885,20 @@
     <w:p>
       <w:pPr>
         <w:rPr>
-          <w:ins w:id="145" w:author="Microsoft Office User" w:date="2016-10-22T11:35:00Z"/>
-        </w:rPr>
-      </w:pPr>
-      <w:ins w:id="146" w:author="Yury Sambale" w:date="2016-10-24T17:23:00Z">
-        <w:r>
-          <w:t>A rajouter…</w:t>
+          <w:ins w:id="136" w:author="Microsoft Office User" w:date="2016-10-22T11:35:00Z"/>
+        </w:rPr>
+      </w:pPr>
+      <w:ins w:id="137" w:author="Yury Sambale" w:date="2016-10-24T17:23:00Z">
+        <w:r>
+          <w:t xml:space="preserve">A </w:t>
+        </w:r>
+        <w:proofErr w:type="spellStart"/>
+        <w:r>
+          <w:t>rajouter</w:t>
+        </w:r>
+        <w:proofErr w:type="spellEnd"/>
+        <w:r>
+          <w:t>…</w:t>
         </w:r>
       </w:ins>
     </w:p>
@@ -3366,7 +3909,7 @@
           <w:lang w:val="fr-CA"/>
         </w:rPr>
       </w:pPr>
-      <w:ins w:id="147" w:author="Microsoft Office User" w:date="2016-10-22T11:37:00Z">
+      <w:ins w:id="138" w:author="Microsoft Office User" w:date="2016-10-22T11:37:00Z">
         <w:r>
           <w:rPr>
             <w:lang w:val="fr-CA"/>
@@ -3437,15 +3980,29 @@
           <w:numId w:val="16"/>
         </w:numPr>
         <w:rPr>
-          <w:ins w:id="148" w:author="Microsoft Office User" w:date="2016-10-22T13:46:00Z"/>
-          <w:lang w:val="fr-CA"/>
-        </w:rPr>
-      </w:pPr>
-      <w:r>
-        <w:rPr>
-          <w:lang w:val="fr-CA"/>
-        </w:rPr>
-        <w:t xml:space="preserve">L’utilisation d’une boucle pour transformer en « string » chacune des instance de la variable « location » de la table top_50_location_par_fatalites </w:t>
+          <w:ins w:id="139" w:author="Microsoft Office User" w:date="2016-10-22T13:46:00Z"/>
+          <w:lang w:val="fr-CA"/>
+        </w:rPr>
+      </w:pPr>
+      <w:r>
+        <w:rPr>
+          <w:lang w:val="fr-CA"/>
+        </w:rPr>
+        <w:t xml:space="preserve">L’utilisation d’une boucle pour transformer en « string » chacune </w:t>
+      </w:r>
+      <w:proofErr w:type="gramStart"/>
+      <w:r>
+        <w:rPr>
+          <w:lang w:val="fr-CA"/>
+        </w:rPr>
+        <w:t>des instance</w:t>
+      </w:r>
+      <w:proofErr w:type="gramEnd"/>
+      <w:r>
+        <w:rPr>
+          <w:lang w:val="fr-CA"/>
+        </w:rPr>
+        <w:t xml:space="preserve"> de la variable « location » de la table top_50_location_par_fatalites </w:t>
       </w:r>
     </w:p>
     <w:p>
@@ -3456,15 +4013,43 @@
           <w:numId w:val="16"/>
         </w:numPr>
         <w:rPr>
-          <w:ins w:id="149" w:author="Microsoft Office User" w:date="2016-10-22T11:38:00Z"/>
-          <w:lang w:val="fr-CA"/>
-        </w:rPr>
-      </w:pPr>
-      <w:r>
-        <w:rPr>
-          <w:lang w:val="fr-CA"/>
-        </w:rPr>
-        <w:t>La dernière étape de préparation des données comprend l’utilisation de la fonction « afficher_map » pour faire afficher sur un map le top 50 des locations avec le plus grand nombre de fatalités</w:t>
+          <w:ins w:id="140" w:author="Microsoft Office User" w:date="2016-10-22T11:38:00Z"/>
+          <w:lang w:val="fr-CA"/>
+        </w:rPr>
+      </w:pPr>
+      <w:r>
+        <w:rPr>
+          <w:lang w:val="fr-CA"/>
+        </w:rPr>
+        <w:t>La dernière étape de préparation des données comprend l’utilisation de la fonction « </w:t>
+      </w:r>
+      <w:proofErr w:type="spellStart"/>
+      <w:r>
+        <w:rPr>
+          <w:lang w:val="fr-CA"/>
+        </w:rPr>
+        <w:t>afficher_map</w:t>
+      </w:r>
+      <w:proofErr w:type="spellEnd"/>
+      <w:r>
+        <w:rPr>
+          <w:lang w:val="fr-CA"/>
+        </w:rPr>
+        <w:t xml:space="preserve"> » pour faire afficher sur un </w:t>
+      </w:r>
+      <w:proofErr w:type="spellStart"/>
+      <w:r>
+        <w:rPr>
+          <w:lang w:val="fr-CA"/>
+        </w:rPr>
+        <w:t>map</w:t>
+      </w:r>
+      <w:proofErr w:type="spellEnd"/>
+      <w:r>
+        <w:rPr>
+          <w:lang w:val="fr-CA"/>
+        </w:rPr>
+        <w:t xml:space="preserve"> le top 50 des locations avec le plus grand nombre de fatalités</w:t>
       </w:r>
       <w:r>
         <w:rPr>
@@ -3476,7 +4061,7 @@
     <w:p>
       <w:pPr>
         <w:rPr>
-          <w:ins w:id="150" w:author="Microsoft Office User" w:date="2016-10-22T11:38:00Z"/>
+          <w:ins w:id="141" w:author="Microsoft Office User" w:date="2016-10-22T11:38:00Z"/>
           <w:lang w:val="fr-CA"/>
         </w:rPr>
       </w:pPr>
@@ -3485,11 +4070,11 @@
       <w:pPr>
         <w:ind w:left="360"/>
         <w:rPr>
-          <w:ins w:id="151" w:author="Microsoft Office User" w:date="2016-10-22T12:23:00Z"/>
-          <w:lang w:val="fr-CA"/>
-        </w:rPr>
-      </w:pPr>
-      <w:ins w:id="152" w:author="Microsoft Office User" w:date="2016-10-22T11:38:00Z">
+          <w:ins w:id="142" w:author="Microsoft Office User" w:date="2016-10-22T12:23:00Z"/>
+          <w:lang w:val="fr-CA"/>
+        </w:rPr>
+      </w:pPr>
+      <w:ins w:id="143" w:author="Microsoft Office User" w:date="2016-10-22T11:38:00Z">
         <w:r>
           <w:rPr>
             <w:lang w:val="fr-CA"/>
@@ -3497,7 +4082,7 @@
           <w:t>Résultats</w:t>
         </w:r>
       </w:ins>
-      <w:ins w:id="153" w:author="Microsoft Office User" w:date="2016-10-22T12:21:00Z">
+      <w:ins w:id="144" w:author="Microsoft Office User" w:date="2016-10-22T12:21:00Z">
         <w:r>
           <w:rPr>
             <w:lang w:val="fr-CA"/>
@@ -3510,7 +4095,7 @@
       <w:pPr>
         <w:ind w:left="360"/>
         <w:rPr>
-          <w:ins w:id="154" w:author="Microsoft Office User" w:date="2016-10-22T12:23:00Z"/>
+          <w:ins w:id="145" w:author="Microsoft Office User" w:date="2016-10-22T12:23:00Z"/>
           <w:lang w:val="fr-CA"/>
         </w:rPr>
       </w:pPr>
@@ -3519,11 +4104,11 @@
       <w:pPr>
         <w:ind w:left="360"/>
         <w:rPr>
-          <w:ins w:id="155" w:author="Microsoft Office User" w:date="2016-10-22T12:23:00Z"/>
-          <w:lang w:val="fr-CA"/>
-        </w:rPr>
-      </w:pPr>
-      <w:ins w:id="156" w:author="Microsoft Office User" w:date="2016-10-22T12:23:00Z">
+          <w:ins w:id="146" w:author="Microsoft Office User" w:date="2016-10-22T12:23:00Z"/>
+          <w:lang w:val="fr-CA"/>
+        </w:rPr>
+      </w:pPr>
+      <w:ins w:id="147" w:author="Microsoft Office User" w:date="2016-10-22T12:23:00Z">
         <w:r>
           <w:rPr>
             <w:lang w:val="fr-CA"/>
@@ -3536,11 +4121,11 @@
       <w:pPr>
         <w:ind w:left="360"/>
         <w:rPr>
-          <w:ins w:id="157" w:author="Microsoft Office User" w:date="2016-10-22T11:38:00Z"/>
-          <w:lang w:val="fr-CA"/>
-        </w:rPr>
-      </w:pPr>
-      <w:ins w:id="158" w:author="Yury Sambale" w:date="2016-10-24T17:23:00Z">
+          <w:ins w:id="148" w:author="Microsoft Office User" w:date="2016-10-22T11:38:00Z"/>
+          <w:lang w:val="fr-CA"/>
+        </w:rPr>
+      </w:pPr>
+      <w:ins w:id="149" w:author="Yury Sambale" w:date="2016-10-24T17:23:00Z">
         <w:r>
           <w:rPr>
             <w:lang w:val="fr-CA"/>
@@ -3548,23 +4133,21 @@
           <w:t>A rajouter…</w:t>
         </w:r>
       </w:ins>
-      <w:bookmarkStart w:id="159" w:name="_GoBack"/>
-      <w:bookmarkEnd w:id="159"/>
-    </w:p>
-    <w:p>
-      <w:pPr>
-        <w:rPr>
-          <w:lang w:val="fr-CA"/>
-        </w:rPr>
-      </w:pPr>
-    </w:p>
-    <w:p>
-      <w:pPr>
-        <w:rPr>
-          <w:lang w:val="fr-CA"/>
-        </w:rPr>
-      </w:pPr>
-      <w:commentRangeStart w:id="160"/>
+    </w:p>
+    <w:p>
+      <w:pPr>
+        <w:rPr>
+          <w:lang w:val="fr-CA"/>
+        </w:rPr>
+      </w:pPr>
+    </w:p>
+    <w:p>
+      <w:pPr>
+        <w:rPr>
+          <w:lang w:val="fr-CA"/>
+        </w:rPr>
+      </w:pPr>
+      <w:commentRangeStart w:id="150"/>
       <w:r>
         <w:rPr>
           <w:lang w:val="fr-CA"/>
@@ -3605,7 +4188,49 @@
         <w:rPr>
           <w:lang w:val="fr-CA"/>
         </w:rPr>
-        <w:t xml:space="preserve"> ville n’affiche pas sur le map. Par exemple, les valeurs qui comment avec «Near, AtlanticOcean, off » n</w:t>
+        <w:t xml:space="preserve"> ville n’affiche pas sur le </w:t>
+      </w:r>
+      <w:proofErr w:type="spellStart"/>
+      <w:r>
+        <w:rPr>
+          <w:lang w:val="fr-CA"/>
+        </w:rPr>
+        <w:t>map</w:t>
+      </w:r>
+      <w:proofErr w:type="spellEnd"/>
+      <w:r>
+        <w:rPr>
+          <w:lang w:val="fr-CA"/>
+        </w:rPr>
+        <w:t>. Par exemple, les valeurs qui comment avec</w:t>
+      </w:r>
+      <w:proofErr w:type="gramStart"/>
+      <w:r>
+        <w:rPr>
+          <w:lang w:val="fr-CA"/>
+        </w:rPr>
+        <w:t xml:space="preserve"> «Near</w:t>
+      </w:r>
+      <w:proofErr w:type="gramEnd"/>
+      <w:r>
+        <w:rPr>
+          <w:lang w:val="fr-CA"/>
+        </w:rPr>
+        <w:t xml:space="preserve">, </w:t>
+      </w:r>
+      <w:proofErr w:type="spellStart"/>
+      <w:r>
+        <w:rPr>
+          <w:lang w:val="fr-CA"/>
+        </w:rPr>
+        <w:t>AtlanticOcean</w:t>
+      </w:r>
+      <w:proofErr w:type="spellEnd"/>
+      <w:r>
+        <w:rPr>
+          <w:lang w:val="fr-CA"/>
+        </w:rPr>
+        <w:t>, off » n</w:t>
       </w:r>
       <w:r>
         <w:rPr>
@@ -3617,27 +4242,41 @@
         <w:rPr>
           <w:lang w:val="fr-CA"/>
         </w:rPr>
-        <w:t xml:space="preserve"> coordonées géographiques. </w:t>
-      </w:r>
-      <w:commentRangeEnd w:id="160"/>
+        <w:t xml:space="preserve"> </w:t>
+      </w:r>
+      <w:proofErr w:type="spellStart"/>
+      <w:r>
+        <w:rPr>
+          <w:lang w:val="fr-CA"/>
+        </w:rPr>
+        <w:t>coordonées</w:t>
+      </w:r>
+      <w:proofErr w:type="spellEnd"/>
+      <w:r>
+        <w:rPr>
+          <w:lang w:val="fr-CA"/>
+        </w:rPr>
+        <w:t xml:space="preserve"> géographiques. </w:t>
+      </w:r>
+      <w:commentRangeEnd w:id="150"/>
       <w:r>
         <w:rPr>
           <w:rStyle w:val="CommentReference"/>
         </w:rPr>
-        <w:commentReference w:id="160"/>
-      </w:r>
-    </w:p>
-    <w:p>
-      <w:pPr>
-        <w:rPr>
-          <w:del w:id="161" w:author="Microsoft Office User" w:date="2016-10-22T12:50:00Z"/>
+        <w:commentReference w:id="150"/>
+      </w:r>
+    </w:p>
+    <w:p>
+      <w:pPr>
+        <w:rPr>
+          <w:del w:id="151" w:author="Microsoft Office User" w:date="2016-10-22T12:50:00Z"/>
           <w:lang w:val="fr-CA"/>
         </w:rPr>
       </w:pPr>
       <w:r>
         <w:rPr>
           <w:noProof/>
-          <w:lang w:eastAsia="en-CA"/>
+          <w:lang w:val="en-US"/>
         </w:rPr>
         <w:drawing>
           <wp:inline distT="0" distB="0" distL="0" distR="0" wp14:anchorId="5D0A7618" wp14:editId="2D0C1437">
@@ -3685,10 +4324,10 @@
     <w:p>
       <w:pPr>
         <w:rPr>
-          <w:ins w:id="162" w:author="Microsoft Office User" w:date="2016-10-22T11:39:00Z"/>
-          <w:lang w:val="fr-CA"/>
-        </w:rPr>
-        <w:pPrChange w:id="163" w:author="Microsoft Office User" w:date="2016-10-22T12:50:00Z">
+          <w:ins w:id="152" w:author="Microsoft Office User" w:date="2016-10-22T11:39:00Z"/>
+          <w:lang w:val="fr-CA"/>
+        </w:rPr>
+        <w:pPrChange w:id="153" w:author="Microsoft Office User" w:date="2016-10-22T12:50:00Z">
           <w:pPr>
             <w:ind w:left="360"/>
           </w:pPr>
@@ -3705,45 +4344,45 @@
     <w:p>
       <w:pPr>
         <w:rPr>
-          <w:del w:id="164" w:author="Microsoft Office User" w:date="2016-10-22T11:39:00Z"/>
-          <w:lang w:val="fr-CA"/>
-        </w:rPr>
-      </w:pPr>
-    </w:p>
-    <w:p>
-      <w:pPr>
-        <w:rPr>
-          <w:del w:id="165" w:author="Microsoft Office User" w:date="2016-10-22T11:39:00Z"/>
-          <w:lang w:val="fr-CA"/>
-        </w:rPr>
-      </w:pPr>
-    </w:p>
-    <w:p>
-      <w:pPr>
-        <w:rPr>
-          <w:lang w:val="fr-CA"/>
-        </w:rPr>
-      </w:pPr>
-    </w:p>
-    <w:p>
-      <w:pPr>
-        <w:rPr>
-          <w:lang w:val="fr-CA"/>
-        </w:rPr>
-      </w:pPr>
-      <w:commentRangeStart w:id="166"/>
+          <w:del w:id="154" w:author="Microsoft Office User" w:date="2016-10-22T11:39:00Z"/>
+          <w:lang w:val="fr-CA"/>
+        </w:rPr>
+      </w:pPr>
+    </w:p>
+    <w:p>
+      <w:pPr>
+        <w:rPr>
+          <w:del w:id="155" w:author="Microsoft Office User" w:date="2016-10-22T11:39:00Z"/>
+          <w:lang w:val="fr-CA"/>
+        </w:rPr>
+      </w:pPr>
+    </w:p>
+    <w:p>
+      <w:pPr>
+        <w:rPr>
+          <w:lang w:val="fr-CA"/>
+        </w:rPr>
+      </w:pPr>
+    </w:p>
+    <w:p>
+      <w:pPr>
+        <w:rPr>
+          <w:lang w:val="fr-CA"/>
+        </w:rPr>
+      </w:pPr>
+      <w:commentRangeStart w:id="156"/>
       <w:r>
         <w:rPr>
           <w:lang w:val="fr-CA"/>
         </w:rPr>
         <w:t xml:space="preserve">Pour la question # , le nombre de crash par « location », la préparation des données inclut les étapes suivantes : </w:t>
       </w:r>
-      <w:commentRangeEnd w:id="166"/>
+      <w:commentRangeEnd w:id="156"/>
       <w:r>
         <w:rPr>
           <w:rStyle w:val="CommentReference"/>
         </w:rPr>
-        <w:commentReference w:id="166"/>
+        <w:commentReference w:id="156"/>
       </w:r>
     </w:p>
     <w:p>
@@ -3761,7 +4400,21 @@
         <w:rPr>
           <w:lang w:val="fr-CA"/>
         </w:rPr>
-        <w:t>L’utilisation de la fonction trouver_fréquence pour trouver le nombre de crashs par location</w:t>
+        <w:t xml:space="preserve">L’utilisation de la fonction </w:t>
+      </w:r>
+      <w:proofErr w:type="spellStart"/>
+      <w:r>
+        <w:rPr>
+          <w:lang w:val="fr-CA"/>
+        </w:rPr>
+        <w:t>trouver_fréquence</w:t>
+      </w:r>
+      <w:proofErr w:type="spellEnd"/>
+      <w:r>
+        <w:rPr>
+          <w:lang w:val="fr-CA"/>
+        </w:rPr>
+        <w:t xml:space="preserve"> pour trouver le nombre de crashs par location</w:t>
       </w:r>
     </w:p>
     <w:p>
@@ -3779,7 +4432,23 @@
         <w:rPr>
           <w:lang w:val="fr-CA"/>
         </w:rPr>
-        <w:t>La création d’un data.frame pour combiner la fréquence par « location » et les «  locations »</w:t>
+        <w:t xml:space="preserve">La création d’un </w:t>
+      </w:r>
+      <w:proofErr w:type="spellStart"/>
+      <w:proofErr w:type="gramStart"/>
+      <w:r>
+        <w:rPr>
+          <w:lang w:val="fr-CA"/>
+        </w:rPr>
+        <w:t>data.frame</w:t>
+      </w:r>
+      <w:proofErr w:type="spellEnd"/>
+      <w:proofErr w:type="gramEnd"/>
+      <w:r>
+        <w:rPr>
+          <w:lang w:val="fr-CA"/>
+        </w:rPr>
+        <w:t xml:space="preserve"> pour combiner la fréquence par « location » et les «  locations »</w:t>
       </w:r>
     </w:p>
     <w:p>
@@ -3797,7 +4466,21 @@
         <w:rPr>
           <w:lang w:val="fr-CA"/>
         </w:rPr>
-        <w:t>L’utilisation de la fonction « order » pour mettre en ordre décroissant du nombre de crash par location</w:t>
+        <w:t>L’utilisation de la fonction « </w:t>
+      </w:r>
+      <w:proofErr w:type="spellStart"/>
+      <w:r>
+        <w:rPr>
+          <w:lang w:val="fr-CA"/>
+        </w:rPr>
+        <w:t>order</w:t>
+      </w:r>
+      <w:proofErr w:type="spellEnd"/>
+      <w:r>
+        <w:rPr>
+          <w:lang w:val="fr-CA"/>
+        </w:rPr>
+        <w:t> » pour mettre en ordre décroissant du nombre de crash par location</w:t>
       </w:r>
     </w:p>
     <w:p>
@@ -3833,7 +4516,35 @@
         <w:rPr>
           <w:lang w:val="fr-CA"/>
         </w:rPr>
-        <w:t xml:space="preserve">L’étape finale comprend l’utilisation de la fonction « afficher_map » pour faire afficher sur un map les villes avec </w:t>
+        <w:t>L’étape finale comprend l’utilisation de la fonction « </w:t>
+      </w:r>
+      <w:proofErr w:type="spellStart"/>
+      <w:r>
+        <w:rPr>
+          <w:lang w:val="fr-CA"/>
+        </w:rPr>
+        <w:t>afficher_map</w:t>
+      </w:r>
+      <w:proofErr w:type="spellEnd"/>
+      <w:r>
+        <w:rPr>
+          <w:lang w:val="fr-CA"/>
+        </w:rPr>
+        <w:t xml:space="preserve"> » pour faire afficher sur un </w:t>
+      </w:r>
+      <w:proofErr w:type="spellStart"/>
+      <w:r>
+        <w:rPr>
+          <w:lang w:val="fr-CA"/>
+        </w:rPr>
+        <w:t>map</w:t>
+      </w:r>
+      <w:proofErr w:type="spellEnd"/>
+      <w:r>
+        <w:rPr>
+          <w:lang w:val="fr-CA"/>
+        </w:rPr>
+        <w:t xml:space="preserve"> les villes avec </w:t>
       </w:r>
       <w:r>
         <w:rPr>
@@ -3874,7 +4585,21 @@
           <w:lang w:val="fr-CA"/>
         </w:rPr>
         <w:lastRenderedPageBreak/>
-        <w:t xml:space="preserve">À noter que la fonction afficher_map omet d’afficher une </w:t>
+        <w:t xml:space="preserve">À noter que la fonction </w:t>
+      </w:r>
+      <w:proofErr w:type="spellStart"/>
+      <w:r>
+        <w:rPr>
+          <w:lang w:val="fr-CA"/>
+        </w:rPr>
+        <w:t>afficher_map</w:t>
+      </w:r>
+      <w:proofErr w:type="spellEnd"/>
+      <w:r>
+        <w:rPr>
+          <w:lang w:val="fr-CA"/>
+        </w:rPr>
+        <w:t xml:space="preserve"> omet d’afficher une </w:t>
       </w:r>
       <w:r>
         <w:rPr>
@@ -3882,11 +4607,19 @@
         </w:rPr>
         <w:t>valeur « </w:t>
       </w:r>
+      <w:proofErr w:type="spellStart"/>
       <w:r>
         <w:rPr>
           <w:lang w:val="fr-CA" w:eastAsia="en-CA"/>
         </w:rPr>
-        <w:t>AtlantiOcean, 110 miles West of Ireland</w:t>
+        <w:t>AtlantiOcean</w:t>
+      </w:r>
+      <w:proofErr w:type="spellEnd"/>
+      <w:r>
+        <w:rPr>
+          <w:lang w:val="fr-CA" w:eastAsia="en-CA"/>
+        </w:rPr>
+        <w:t>, 110 miles West of Ireland</w:t>
       </w:r>
       <w:r>
         <w:rPr>
@@ -3971,7 +4704,7 @@
       <w:r>
         <w:rPr>
           <w:noProof/>
-          <w:lang w:eastAsia="en-CA"/>
+          <w:lang w:val="en-US"/>
         </w:rPr>
         <w:drawing>
           <wp:inline distT="0" distB="0" distL="0" distR="0" wp14:anchorId="50FD3F42" wp14:editId="329636EE">
@@ -4048,16 +4781,30 @@
       <w:pPr>
         <w:pStyle w:val="Heading2"/>
         <w:rPr>
-          <w:ins w:id="167" w:author="Microsoft Office User" w:date="2016-10-22T11:49:00Z"/>
-          <w:lang w:val="fr-CA"/>
-        </w:rPr>
-      </w:pPr>
-      <w:ins w:id="168" w:author="Microsoft Office User" w:date="2016-10-22T11:49:00Z">
-        <w:r>
-          <w:rPr>
-            <w:lang w:val="fr-CA"/>
-          </w:rPr>
-          <w:t xml:space="preserve">« Quels sont les endroits les plus dangereux» </w:t>
+          <w:ins w:id="157" w:author="Microsoft Office User" w:date="2016-10-22T11:49:00Z"/>
+          <w:lang w:val="fr-CA"/>
+        </w:rPr>
+      </w:pPr>
+      <w:ins w:id="158" w:author="Microsoft Office User" w:date="2016-10-22T11:49:00Z">
+        <w:r>
+          <w:rPr>
+            <w:lang w:val="fr-CA"/>
+          </w:rPr>
+          <w:t xml:space="preserve">« Quels sont les endroits les plus </w:t>
+        </w:r>
+        <w:proofErr w:type="gramStart"/>
+        <w:r>
+          <w:rPr>
+            <w:lang w:val="fr-CA"/>
+          </w:rPr>
+          <w:t>dangereux»</w:t>
+        </w:r>
+        <w:proofErr w:type="gramEnd"/>
+        <w:r>
+          <w:rPr>
+            <w:lang w:val="fr-CA"/>
+          </w:rPr>
+          <w:t xml:space="preserve"> </w:t>
         </w:r>
       </w:ins>
     </w:p>
@@ -4065,10 +4812,10 @@
       <w:pPr>
         <w:pStyle w:val="Heading2"/>
         <w:rPr>
-          <w:ins w:id="169" w:author="Microsoft Office User" w:date="2016-10-22T11:49:00Z"/>
-          <w:lang w:val="fr-CA"/>
-        </w:rPr>
-        <w:pPrChange w:id="170" w:author="Tatiana M." w:date="2016-10-16T15:58:00Z">
+          <w:ins w:id="159" w:author="Microsoft Office User" w:date="2016-10-22T11:49:00Z"/>
+          <w:lang w:val="fr-CA"/>
+        </w:rPr>
+        <w:pPrChange w:id="160" w:author="Tatiana M." w:date="2016-10-16T15:58:00Z">
           <w:pPr/>
         </w:pPrChange>
       </w:pPr>
@@ -4078,11 +4825,11 @@
         <w:pStyle w:val="Heading3"/>
         <w:ind w:left="360"/>
         <w:rPr>
-          <w:ins w:id="171" w:author="Microsoft Office User" w:date="2016-10-22T11:49:00Z"/>
-          <w:lang w:val="fr-CA"/>
-        </w:rPr>
-      </w:pPr>
-      <w:ins w:id="172" w:author="Microsoft Office User" w:date="2016-10-22T11:49:00Z">
+          <w:ins w:id="161" w:author="Microsoft Office User" w:date="2016-10-22T11:49:00Z"/>
+          <w:lang w:val="fr-CA"/>
+        </w:rPr>
+      </w:pPr>
+      <w:ins w:id="162" w:author="Microsoft Office User" w:date="2016-10-22T11:49:00Z">
         <w:r>
           <w:rPr>
             <w:lang w:val="fr-CA"/>
@@ -4094,10 +4841,10 @@
     <w:p>
       <w:pPr>
         <w:rPr>
-          <w:ins w:id="173" w:author="Microsoft Office User" w:date="2016-10-22T11:49:00Z"/>
-          <w:rPrChange w:id="174" w:author="Microsoft Office User" w:date="2016-10-22T11:49:00Z">
+          <w:ins w:id="163" w:author="Microsoft Office User" w:date="2016-10-22T11:49:00Z"/>
+          <w:rPrChange w:id="164" w:author="Microsoft Office User" w:date="2016-10-22T11:49:00Z">
             <w:rPr>
-              <w:ins w:id="175" w:author="Microsoft Office User" w:date="2016-10-22T11:49:00Z"/>
+              <w:ins w:id="165" w:author="Microsoft Office User" w:date="2016-10-22T11:49:00Z"/>
               <w:lang w:val="fr-CA"/>
             </w:rPr>
           </w:rPrChange>
@@ -4108,15 +4855,15 @@
       <w:pPr>
         <w:pStyle w:val="Heading2"/>
         <w:rPr>
-          <w:del w:id="176" w:author="Microsoft Office User" w:date="2016-10-22T11:50:00Z"/>
-          <w:lang w:val="fr-CA"/>
-        </w:rPr>
-        <w:pPrChange w:id="177" w:author="Tatiana M." w:date="2016-10-16T15:58:00Z">
+          <w:del w:id="166" w:author="Microsoft Office User" w:date="2016-10-22T11:50:00Z"/>
+          <w:lang w:val="fr-CA"/>
+        </w:rPr>
+        <w:pPrChange w:id="167" w:author="Tatiana M." w:date="2016-10-16T15:58:00Z">
           <w:pPr/>
         </w:pPrChange>
       </w:pPr>
-      <w:ins w:id="178" w:author="Tatiana M." w:date="2016-10-16T15:57:00Z">
-        <w:del w:id="179" w:author="Microsoft Office User" w:date="2016-10-22T11:50:00Z">
+      <w:ins w:id="168" w:author="Tatiana M." w:date="2016-10-16T15:57:00Z">
+        <w:del w:id="169" w:author="Microsoft Office User" w:date="2016-10-22T11:50:00Z">
           <w:r>
             <w:rPr>
               <w:lang w:val="fr-CA"/>
@@ -4125,8 +4872,8 @@
           </w:r>
         </w:del>
       </w:ins>
-      <w:ins w:id="180" w:author="Tatiana M." w:date="2016-10-16T18:20:00Z">
-        <w:del w:id="181" w:author="Microsoft Office User" w:date="2016-10-22T11:50:00Z">
+      <w:ins w:id="170" w:author="Tatiana M." w:date="2016-10-16T18:20:00Z">
+        <w:del w:id="171" w:author="Microsoft Office User" w:date="2016-10-22T11:50:00Z">
           <w:r>
             <w:rPr>
               <w:lang w:val="fr-CA"/>
@@ -4139,11 +4886,11 @@
     <w:p>
       <w:pPr>
         <w:rPr>
-          <w:ins w:id="182" w:author="Microsoft Office User" w:date="2016-10-22T11:50:00Z"/>
-          <w:lang w:val="fr-CA"/>
-        </w:rPr>
-      </w:pPr>
-      <w:ins w:id="183" w:author="Tatiana M." w:date="2016-10-16T15:58:00Z">
+          <w:ins w:id="172" w:author="Microsoft Office User" w:date="2016-10-22T11:50:00Z"/>
+          <w:lang w:val="fr-CA"/>
+        </w:rPr>
+      </w:pPr>
+      <w:ins w:id="173" w:author="Tatiana M." w:date="2016-10-16T15:58:00Z">
         <w:r>
           <w:rPr>
             <w:lang w:val="fr-CA"/>
@@ -4151,7 +4898,7 @@
           <w:t>Le but de cette question était de regarder quels sont les endroit</w:t>
         </w:r>
       </w:ins>
-      <w:ins w:id="184" w:author="Tatiana M." w:date="2016-10-16T15:59:00Z">
+      <w:ins w:id="174" w:author="Tatiana M." w:date="2016-10-16T15:59:00Z">
         <w:r>
           <w:rPr>
             <w:lang w:val="fr-CA"/>
@@ -4159,7 +4906,7 @@
           <w:t>s</w:t>
         </w:r>
       </w:ins>
-      <w:ins w:id="185" w:author="Tatiana M." w:date="2016-10-16T15:58:00Z">
+      <w:ins w:id="175" w:author="Tatiana M." w:date="2016-10-16T15:58:00Z">
         <w:r>
           <w:rPr>
             <w:lang w:val="fr-CA"/>
@@ -4167,7 +4914,7 @@
           <w:t xml:space="preserve"> </w:t>
         </w:r>
       </w:ins>
-      <w:ins w:id="186" w:author="Tatiana M." w:date="2016-10-16T15:59:00Z">
+      <w:ins w:id="176" w:author="Tatiana M." w:date="2016-10-16T15:59:00Z">
         <w:r>
           <w:rPr>
             <w:lang w:val="fr-CA"/>
@@ -4191,7 +4938,7 @@
     <w:p>
       <w:pPr>
         <w:rPr>
-          <w:ins w:id="187" w:author="Microsoft Office User" w:date="2016-10-22T11:50:00Z"/>
+          <w:ins w:id="177" w:author="Microsoft Office User" w:date="2016-10-22T11:50:00Z"/>
           <w:lang w:val="fr-CA"/>
         </w:rPr>
       </w:pPr>
@@ -4201,11 +4948,11 @@
         <w:pStyle w:val="Heading3"/>
         <w:ind w:left="360"/>
         <w:rPr>
-          <w:ins w:id="188" w:author="Microsoft Office User" w:date="2016-10-22T11:50:00Z"/>
-          <w:lang w:val="fr-CA"/>
-        </w:rPr>
-      </w:pPr>
-      <w:ins w:id="189" w:author="Microsoft Office User" w:date="2016-10-22T11:50:00Z">
+          <w:ins w:id="178" w:author="Microsoft Office User" w:date="2016-10-22T11:50:00Z"/>
+          <w:lang w:val="fr-CA"/>
+        </w:rPr>
+      </w:pPr>
+      <w:ins w:id="179" w:author="Microsoft Office User" w:date="2016-10-22T11:50:00Z">
         <w:r>
           <w:rPr>
             <w:lang w:val="fr-CA"/>
@@ -4217,7 +4964,7 @@
     <w:p>
       <w:pPr>
         <w:rPr>
-          <w:ins w:id="190" w:author="Microsoft Office User" w:date="2016-10-22T11:50:00Z"/>
+          <w:ins w:id="180" w:author="Microsoft Office User" w:date="2016-10-22T11:50:00Z"/>
           <w:lang w:val="fr-CA"/>
         </w:rPr>
       </w:pPr>
@@ -4227,14 +4974,14 @@
         <w:pStyle w:val="Heading3"/>
         <w:ind w:left="360"/>
         <w:rPr>
-          <w:ins w:id="191" w:author="Microsoft Office User" w:date="2016-10-22T12:30:00Z"/>
-          <w:lang w:val="fr-CA"/>
-        </w:rPr>
-        <w:pPrChange w:id="192" w:author="Microsoft Office User" w:date="2016-10-22T12:30:00Z">
+          <w:ins w:id="181" w:author="Microsoft Office User" w:date="2016-10-22T12:30:00Z"/>
+          <w:lang w:val="fr-CA"/>
+        </w:rPr>
+        <w:pPrChange w:id="182" w:author="Microsoft Office User" w:date="2016-10-22T12:30:00Z">
           <w:pPr/>
         </w:pPrChange>
       </w:pPr>
-      <w:ins w:id="193" w:author="Microsoft Office User" w:date="2016-10-22T11:50:00Z">
+      <w:ins w:id="183" w:author="Microsoft Office User" w:date="2016-10-22T11:50:00Z">
         <w:r>
           <w:rPr>
             <w:lang w:val="fr-CA"/>
@@ -4246,19 +4993,19 @@
     <w:p>
       <w:pPr>
         <w:rPr>
-          <w:ins w:id="194" w:author="Tatiana M." w:date="2016-10-16T17:04:00Z"/>
-          <w:lang w:val="fr-CA"/>
-        </w:rPr>
-      </w:pPr>
-    </w:p>
-    <w:p>
-      <w:pPr>
-        <w:rPr>
-          <w:ins w:id="195" w:author="Tatiana M." w:date="2016-10-16T17:38:00Z"/>
-          <w:lang w:val="fr-CA"/>
-        </w:rPr>
-      </w:pPr>
-      <w:ins w:id="196" w:author="Tatiana M." w:date="2016-10-16T17:04:00Z">
+          <w:ins w:id="184" w:author="Tatiana M." w:date="2016-10-16T17:04:00Z"/>
+          <w:lang w:val="fr-CA"/>
+        </w:rPr>
+      </w:pPr>
+    </w:p>
+    <w:p>
+      <w:pPr>
+        <w:rPr>
+          <w:ins w:id="185" w:author="Tatiana M." w:date="2016-10-16T17:38:00Z"/>
+          <w:lang w:val="fr-CA"/>
+        </w:rPr>
+      </w:pPr>
+      <w:ins w:id="186" w:author="Tatiana M." w:date="2016-10-16T17:04:00Z">
         <w:r>
           <w:rPr>
             <w:lang w:val="fr-CA"/>
@@ -4267,7 +5014,7 @@
           <w:t xml:space="preserve">Premièrement, regardons </w:t>
         </w:r>
       </w:ins>
-      <w:ins w:id="197" w:author="Tatiana M." w:date="2016-10-16T17:08:00Z">
+      <w:ins w:id="187" w:author="Tatiana M." w:date="2016-10-16T17:08:00Z">
         <w:r>
           <w:rPr>
             <w:lang w:val="fr-CA"/>
@@ -4275,7 +5022,7 @@
           <w:t xml:space="preserve">la Figure 1 qui présente </w:t>
         </w:r>
       </w:ins>
-      <w:ins w:id="198" w:author="Tatiana M." w:date="2016-10-16T17:04:00Z">
+      <w:ins w:id="188" w:author="Tatiana M." w:date="2016-10-16T17:04:00Z">
         <w:r>
           <w:rPr>
             <w:lang w:val="fr-CA"/>
@@ -4283,7 +5030,7 @@
           <w:t>le top 10 des endroits où sont survenus des accidents d’avions.</w:t>
         </w:r>
       </w:ins>
-      <w:ins w:id="199" w:author="Tatiana M." w:date="2016-10-16T17:07:00Z">
+      <w:ins w:id="189" w:author="Tatiana M." w:date="2016-10-16T17:07:00Z">
         <w:r>
           <w:rPr>
             <w:lang w:val="fr-CA"/>
@@ -4291,7 +5038,7 @@
           <w:t xml:space="preserve"> </w:t>
         </w:r>
       </w:ins>
-      <w:ins w:id="200" w:author="Tatiana M." w:date="2016-10-16T17:08:00Z">
+      <w:ins w:id="190" w:author="Tatiana M." w:date="2016-10-16T17:08:00Z">
         <w:r>
           <w:rPr>
             <w:lang w:val="fr-CA"/>
@@ -4299,7 +5046,7 @@
           <w:t xml:space="preserve">Nous voyons que les États-Unis sont premiers de loin, </w:t>
         </w:r>
       </w:ins>
-      <w:ins w:id="201" w:author="Tatiana M." w:date="2016-10-16T17:09:00Z">
+      <w:ins w:id="191" w:author="Tatiana M." w:date="2016-10-16T17:09:00Z">
         <w:r>
           <w:rPr>
             <w:lang w:val="fr-CA"/>
@@ -4319,7 +5066,7 @@
           <w:t>.</w:t>
         </w:r>
       </w:ins>
-      <w:ins w:id="202" w:author="Tatiana M." w:date="2016-10-16T17:21:00Z">
+      <w:ins w:id="192" w:author="Tatiana M." w:date="2016-10-16T17:21:00Z">
         <w:r>
           <w:rPr>
             <w:lang w:val="fr-CA"/>
@@ -4327,7 +5074,7 @@
           <w:t xml:space="preserve"> Il est </w:t>
         </w:r>
       </w:ins>
-      <w:ins w:id="203" w:author="Tatiana M." w:date="2016-10-16T17:23:00Z">
+      <w:ins w:id="193" w:author="Tatiana M." w:date="2016-10-16T17:23:00Z">
         <w:r>
           <w:rPr>
             <w:lang w:val="fr-CA"/>
@@ -4335,7 +5082,7 @@
           <w:t>intéressant</w:t>
         </w:r>
       </w:ins>
-      <w:ins w:id="204" w:author="Tatiana M." w:date="2016-10-16T17:21:00Z">
+      <w:ins w:id="194" w:author="Tatiana M." w:date="2016-10-16T17:21:00Z">
         <w:r>
           <w:rPr>
             <w:lang w:val="fr-CA"/>
@@ -4343,7 +5090,7 @@
           <w:t xml:space="preserve"> de remarquer que la plupart des pays dans ce TOP 10 sont des pays </w:t>
         </w:r>
       </w:ins>
-      <w:ins w:id="205" w:author="Tatiana M." w:date="2016-10-16T17:24:00Z">
+      <w:ins w:id="195" w:author="Tatiana M." w:date="2016-10-16T17:24:00Z">
         <w:r>
           <w:rPr>
             <w:lang w:val="fr-CA"/>
@@ -4351,7 +5098,7 @@
           <w:t>ayant un transport aérien développé (</w:t>
         </w:r>
       </w:ins>
-      <w:ins w:id="206" w:author="Tatiana M." w:date="2016-10-16T17:29:00Z">
+      <w:ins w:id="196" w:author="Tatiana M." w:date="2016-10-16T17:29:00Z">
         <w:r>
           <w:rPr>
             <w:lang w:val="fr-CA"/>
@@ -4359,7 +5106,7 @@
           <w:t xml:space="preserve">dans le sens de plusieurs </w:t>
         </w:r>
       </w:ins>
-      <w:ins w:id="207" w:author="Tatiana M." w:date="2016-10-16T17:30:00Z">
+      <w:ins w:id="197" w:author="Tatiana M." w:date="2016-10-16T17:30:00Z">
         <w:r>
           <w:rPr>
             <w:lang w:val="fr-CA"/>
@@ -4367,7 +5114,7 @@
           <w:t>décollages</w:t>
         </w:r>
       </w:ins>
-      <w:ins w:id="208" w:author="Tatiana M." w:date="2016-10-16T17:31:00Z">
+      <w:ins w:id="198" w:author="Tatiana M." w:date="2016-10-16T17:31:00Z">
         <w:r>
           <w:rPr>
             <w:lang w:val="fr-CA"/>
@@ -4375,7 +5122,7 @@
           <w:t xml:space="preserve"> et arrivés par jour)</w:t>
         </w:r>
       </w:ins>
-      <w:ins w:id="209" w:author="Tatiana M." w:date="2016-10-16T17:36:00Z">
+      <w:ins w:id="199" w:author="Tatiana M." w:date="2016-10-16T17:36:00Z">
         <w:r>
           <w:rPr>
             <w:lang w:val="fr-CA"/>
@@ -4383,7 +5130,7 @@
           <w:t xml:space="preserve"> et </w:t>
         </w:r>
       </w:ins>
-      <w:ins w:id="210" w:author="Tatiana M." w:date="2016-10-16T17:37:00Z">
+      <w:ins w:id="200" w:author="Tatiana M." w:date="2016-10-16T17:37:00Z">
         <w:r>
           <w:rPr>
             <w:lang w:val="fr-CA"/>
@@ -4391,7 +5138,7 @@
           <w:t>possèdent</w:t>
         </w:r>
       </w:ins>
-      <w:ins w:id="211" w:author="Tatiana M." w:date="2016-10-16T17:21:00Z">
+      <w:ins w:id="201" w:author="Tatiana M." w:date="2016-10-16T17:21:00Z">
         <w:r>
           <w:rPr>
             <w:lang w:val="fr-CA"/>
@@ -4399,7 +5146,7 @@
           <w:t xml:space="preserve"> pour la plupart un constructeur d’avion</w:t>
         </w:r>
       </w:ins>
-      <w:ins w:id="212" w:author="Tatiana M." w:date="2016-10-16T17:37:00Z">
+      <w:ins w:id="202" w:author="Tatiana M." w:date="2016-10-16T17:37:00Z">
         <w:r>
           <w:rPr>
             <w:lang w:val="fr-CA"/>
@@ -4417,11 +5164,11 @@
     <w:p>
       <w:pPr>
         <w:rPr>
-          <w:ins w:id="213" w:author="Tatiana M." w:date="2016-10-16T16:00:00Z"/>
-          <w:lang w:val="fr-CA"/>
-        </w:rPr>
-      </w:pPr>
-      <w:ins w:id="214" w:author="Tatiana M." w:date="2016-10-16T17:44:00Z">
+          <w:ins w:id="203" w:author="Tatiana M." w:date="2016-10-16T16:00:00Z"/>
+          <w:lang w:val="fr-CA"/>
+        </w:rPr>
+      </w:pPr>
+      <w:ins w:id="204" w:author="Tatiana M." w:date="2016-10-16T17:44:00Z">
         <w:r>
           <w:rPr>
             <w:lang w:val="fr-CA"/>
@@ -4429,7 +5176,7 @@
           <w:t xml:space="preserve">Un travail de suivi sera de </w:t>
         </w:r>
       </w:ins>
-      <w:ins w:id="215" w:author="Tatiana M." w:date="2016-10-16T17:45:00Z">
+      <w:ins w:id="205" w:author="Tatiana M." w:date="2016-10-16T17:45:00Z">
         <w:r>
           <w:rPr>
             <w:lang w:val="fr-CA"/>
@@ -4437,7 +5184,7 @@
           <w:t>vérifier</w:t>
         </w:r>
       </w:ins>
-      <w:ins w:id="216" w:author="Tatiana M." w:date="2016-10-16T17:44:00Z">
+      <w:ins w:id="206" w:author="Tatiana M." w:date="2016-10-16T17:44:00Z">
         <w:r>
           <w:rPr>
             <w:lang w:val="fr-CA"/>
@@ -4445,7 +5192,7 @@
           <w:t xml:space="preserve"> s</w:t>
         </w:r>
       </w:ins>
-      <w:ins w:id="217" w:author="Tatiana M." w:date="2016-10-16T17:45:00Z">
+      <w:ins w:id="207" w:author="Tatiana M." w:date="2016-10-16T17:45:00Z">
         <w:r>
           <w:rPr>
             <w:lang w:val="fr-CA"/>
@@ -4453,7 +5200,7 @@
           <w:t>’il existe une corrélation entre le fait qu’un pays poss</w:t>
         </w:r>
       </w:ins>
-      <w:ins w:id="218" w:author="Tatiana M." w:date="2016-10-16T17:46:00Z">
+      <w:ins w:id="208" w:author="Tatiana M." w:date="2016-10-16T17:46:00Z">
         <w:r>
           <w:rPr>
             <w:lang w:val="fr-CA"/>
@@ -4466,23 +5213,23 @@
       <w:pPr>
         <w:keepNext/>
         <w:rPr>
-          <w:ins w:id="219" w:author="Tatiana M." w:date="2016-10-16T17:07:00Z"/>
-          <w:lang w:val="fr-CA"/>
-          <w:rPrChange w:id="220" w:author="Tatiana M." w:date="2016-10-16T17:28:00Z">
+          <w:ins w:id="209" w:author="Tatiana M." w:date="2016-10-16T17:07:00Z"/>
+          <w:lang w:val="fr-CA"/>
+          <w:rPrChange w:id="210" w:author="Tatiana M." w:date="2016-10-16T17:28:00Z">
             <w:rPr>
-              <w:ins w:id="221" w:author="Tatiana M." w:date="2016-10-16T17:07:00Z"/>
+              <w:ins w:id="211" w:author="Tatiana M." w:date="2016-10-16T17:07:00Z"/>
             </w:rPr>
           </w:rPrChange>
         </w:rPr>
-        <w:pPrChange w:id="222" w:author="Tatiana M." w:date="2016-10-16T17:07:00Z">
+        <w:pPrChange w:id="212" w:author="Tatiana M." w:date="2016-10-16T17:07:00Z">
           <w:pPr/>
         </w:pPrChange>
       </w:pPr>
-      <w:ins w:id="223" w:author="Tatiana M." w:date="2016-10-16T16:54:00Z">
+      <w:ins w:id="213" w:author="Tatiana M." w:date="2016-10-16T16:54:00Z">
         <w:r>
           <w:rPr>
             <w:noProof/>
-            <w:lang w:eastAsia="en-CA"/>
+            <w:lang w:val="en-US"/>
           </w:rPr>
           <w:drawing>
             <wp:inline distT="0" distB="0" distL="0" distR="0" wp14:anchorId="50AA56F6" wp14:editId="4B13F68B">
@@ -4540,25 +5287,25 @@
         <w:pStyle w:val="Caption"/>
         <w:jc w:val="center"/>
         <w:rPr>
-          <w:ins w:id="224" w:author="Tatiana M." w:date="2016-10-16T17:07:00Z"/>
-          <w:lang w:val="fr-CA"/>
-          <w:rPrChange w:id="225" w:author="Tatiana M." w:date="2016-10-16T17:49:00Z">
+          <w:ins w:id="214" w:author="Tatiana M." w:date="2016-10-16T17:07:00Z"/>
+          <w:lang w:val="fr-CA"/>
+          <w:rPrChange w:id="215" w:author="Tatiana M." w:date="2016-10-16T17:49:00Z">
             <w:rPr>
-              <w:ins w:id="226" w:author="Tatiana M." w:date="2016-10-16T17:07:00Z"/>
+              <w:ins w:id="216" w:author="Tatiana M." w:date="2016-10-16T17:07:00Z"/>
             </w:rPr>
           </w:rPrChange>
         </w:rPr>
-        <w:pPrChange w:id="227" w:author="Tatiana M." w:date="2016-10-16T17:07:00Z">
+        <w:pPrChange w:id="217" w:author="Tatiana M." w:date="2016-10-16T17:07:00Z">
           <w:pPr>
             <w:pStyle w:val="Caption"/>
           </w:pPr>
         </w:pPrChange>
       </w:pPr>
-      <w:ins w:id="228" w:author="Tatiana M." w:date="2016-10-16T17:07:00Z">
-        <w:r>
-          <w:rPr>
-            <w:lang w:val="fr-CA"/>
-            <w:rPrChange w:id="229" w:author="Tatiana M." w:date="2016-10-16T17:49:00Z">
+      <w:ins w:id="218" w:author="Tatiana M." w:date="2016-10-16T17:07:00Z">
+        <w:r>
+          <w:rPr>
+            <w:lang w:val="fr-CA"/>
+            <w:rPrChange w:id="219" w:author="Tatiana M." w:date="2016-10-16T17:49:00Z">
               <w:rPr/>
             </w:rPrChange>
           </w:rPr>
@@ -4570,7 +5317,7 @@
         <w:r>
           <w:rPr>
             <w:lang w:val="fr-CA"/>
-            <w:rPrChange w:id="230" w:author="Tatiana M." w:date="2016-10-16T17:49:00Z">
+            <w:rPrChange w:id="220" w:author="Tatiana M." w:date="2016-10-16T17:49:00Z">
               <w:rPr/>
             </w:rPrChange>
           </w:rPr>
@@ -4580,7 +5327,7 @@
       <w:r>
         <w:fldChar w:fldCharType="separate"/>
       </w:r>
-      <w:ins w:id="231" w:author="Tatiana M." w:date="2016-10-16T18:00:00Z">
+      <w:ins w:id="221" w:author="Tatiana M." w:date="2016-10-16T18:00:00Z">
         <w:r>
           <w:rPr>
             <w:noProof/>
@@ -4589,7 +5336,7 @@
           <w:t>1</w:t>
         </w:r>
       </w:ins>
-      <w:ins w:id="232" w:author="Tatiana M." w:date="2016-10-16T17:07:00Z">
+      <w:ins w:id="222" w:author="Tatiana M." w:date="2016-10-16T17:07:00Z">
         <w:r>
           <w:fldChar w:fldCharType="end"/>
         </w:r>
@@ -4607,11 +5354,11 @@
         </w:rPr>
         <w:t xml:space="preserve"> </w:t>
       </w:r>
-      <w:ins w:id="233" w:author="Tatiana M." w:date="2016-10-16T17:49:00Z">
-        <w:r>
-          <w:rPr>
-            <w:lang w:val="fr-CA"/>
-            <w:rPrChange w:id="234" w:author="Tatiana M." w:date="2016-10-16T17:49:00Z">
+      <w:ins w:id="223" w:author="Tatiana M." w:date="2016-10-16T17:49:00Z">
+        <w:r>
+          <w:rPr>
+            <w:lang w:val="fr-CA"/>
+            <w:rPrChange w:id="224" w:author="Tatiana M." w:date="2016-10-16T17:49:00Z">
               <w:rPr>
                 <w:lang w:val="en-US"/>
               </w:rPr>
@@ -4620,11 +5367,11 @@
           <w:t>Dans les</w:t>
         </w:r>
       </w:ins>
-      <w:ins w:id="235" w:author="Tatiana M." w:date="2016-10-16T17:46:00Z">
-        <w:r>
-          <w:rPr>
-            <w:lang w:val="fr-CA"/>
-            <w:rPrChange w:id="236" w:author="Tatiana M." w:date="2016-10-16T17:49:00Z">
+      <w:ins w:id="225" w:author="Tatiana M." w:date="2016-10-16T17:46:00Z">
+        <w:r>
+          <w:rPr>
+            <w:lang w:val="fr-CA"/>
+            <w:rPrChange w:id="226" w:author="Tatiana M." w:date="2016-10-16T17:49:00Z">
               <w:rPr>
                 <w:lang w:val="en-US"/>
               </w:rPr>
@@ -4639,7 +5386,7 @@
           <w:t xml:space="preserve"> Figure 3, </w:t>
         </w:r>
       </w:ins>
-      <w:ins w:id="237" w:author="Tatiana M." w:date="2016-10-16T17:49:00Z">
+      <w:ins w:id="227" w:author="Tatiana M." w:date="2016-10-16T17:49:00Z">
         <w:r>
           <w:rPr>
             <w:lang w:val="fr-CA"/>
@@ -4652,23 +5399,23 @@
       <w:pPr>
         <w:keepNext/>
         <w:rPr>
-          <w:ins w:id="238" w:author="Tatiana M." w:date="2016-10-16T17:48:00Z"/>
-          <w:lang w:val="fr-CA"/>
-          <w:rPrChange w:id="239" w:author="Tatiana M." w:date="2016-10-16T17:50:00Z">
+          <w:ins w:id="228" w:author="Tatiana M." w:date="2016-10-16T17:48:00Z"/>
+          <w:lang w:val="fr-CA"/>
+          <w:rPrChange w:id="229" w:author="Tatiana M." w:date="2016-10-16T17:50:00Z">
             <w:rPr>
-              <w:ins w:id="240" w:author="Tatiana M." w:date="2016-10-16T17:48:00Z"/>
+              <w:ins w:id="230" w:author="Tatiana M." w:date="2016-10-16T17:48:00Z"/>
             </w:rPr>
           </w:rPrChange>
         </w:rPr>
-        <w:pPrChange w:id="241" w:author="Tatiana M." w:date="2016-10-16T17:48:00Z">
+        <w:pPrChange w:id="231" w:author="Tatiana M." w:date="2016-10-16T17:48:00Z">
           <w:pPr/>
         </w:pPrChange>
       </w:pPr>
-      <w:ins w:id="242" w:author="Tatiana M." w:date="2016-10-16T16:55:00Z">
+      <w:ins w:id="232" w:author="Tatiana M." w:date="2016-10-16T16:55:00Z">
         <w:r>
           <w:rPr>
             <w:noProof/>
-            <w:lang w:eastAsia="en-CA"/>
+            <w:lang w:val="en-US"/>
           </w:rPr>
           <w:drawing>
             <wp:anchor distT="0" distB="0" distL="114300" distR="114300" simplePos="0" relativeHeight="251658240" behindDoc="0" locked="0" layoutInCell="1" allowOverlap="1" wp14:anchorId="5299C1E6" wp14:editId="557F30B9">
@@ -4734,7 +5481,8 @@
           </w:drawing>
         </w:r>
       </w:ins>
-      <w:ins w:id="243" w:author="Tatiana M." w:date="2016-10-16T17:50:00Z">
+      <w:proofErr w:type="gramStart"/>
+      <w:ins w:id="233" w:author="Tatiana M." w:date="2016-10-16T17:50:00Z">
         <w:r>
           <w:rPr>
             <w:lang w:val="fr-CA"/>
@@ -4742,31 +5490,32 @@
           <w:t>j</w:t>
         </w:r>
       </w:ins>
+      <w:proofErr w:type="gramEnd"/>
     </w:p>
     <w:p>
       <w:pPr>
         <w:pStyle w:val="Caption"/>
         <w:jc w:val="center"/>
         <w:rPr>
-          <w:ins w:id="244" w:author="Tatiana M." w:date="2016-10-16T17:51:00Z"/>
-          <w:lang w:val="fr-CA"/>
-          <w:rPrChange w:id="245" w:author="Tatiana M." w:date="2016-10-16T17:51:00Z">
+          <w:ins w:id="234" w:author="Tatiana M." w:date="2016-10-16T17:51:00Z"/>
+          <w:lang w:val="fr-CA"/>
+          <w:rPrChange w:id="235" w:author="Tatiana M." w:date="2016-10-16T17:51:00Z">
             <w:rPr>
-              <w:ins w:id="246" w:author="Tatiana M." w:date="2016-10-16T17:51:00Z"/>
+              <w:ins w:id="236" w:author="Tatiana M." w:date="2016-10-16T17:51:00Z"/>
             </w:rPr>
           </w:rPrChange>
         </w:rPr>
-        <w:pPrChange w:id="247" w:author="Tatiana M." w:date="2016-10-16T17:48:00Z">
+        <w:pPrChange w:id="237" w:author="Tatiana M." w:date="2016-10-16T17:48:00Z">
           <w:pPr>
             <w:pStyle w:val="Caption"/>
           </w:pPr>
         </w:pPrChange>
       </w:pPr>
-      <w:ins w:id="248" w:author="Tatiana M." w:date="2016-10-16T17:48:00Z">
-        <w:r>
-          <w:rPr>
-            <w:lang w:val="fr-CA"/>
-            <w:rPrChange w:id="249" w:author="Tatiana M." w:date="2016-10-16T17:51:00Z">
+      <w:ins w:id="238" w:author="Tatiana M." w:date="2016-10-16T17:48:00Z">
+        <w:r>
+          <w:rPr>
+            <w:lang w:val="fr-CA"/>
+            <w:rPrChange w:id="239" w:author="Tatiana M." w:date="2016-10-16T17:51:00Z">
               <w:rPr/>
             </w:rPrChange>
           </w:rPr>
@@ -4778,7 +5527,7 @@
         <w:r>
           <w:rPr>
             <w:lang w:val="fr-CA"/>
-            <w:rPrChange w:id="250" w:author="Tatiana M." w:date="2016-10-16T17:51:00Z">
+            <w:rPrChange w:id="240" w:author="Tatiana M." w:date="2016-10-16T17:51:00Z">
               <w:rPr/>
             </w:rPrChange>
           </w:rPr>
@@ -4788,7 +5537,7 @@
       <w:r>
         <w:fldChar w:fldCharType="separate"/>
       </w:r>
-      <w:ins w:id="251" w:author="Tatiana M." w:date="2016-10-16T18:00:00Z">
+      <w:ins w:id="241" w:author="Tatiana M." w:date="2016-10-16T18:00:00Z">
         <w:r>
           <w:rPr>
             <w:noProof/>
@@ -4797,7 +5546,7 @@
           <w:t>2</w:t>
         </w:r>
       </w:ins>
-      <w:ins w:id="252" w:author="Tatiana M." w:date="2016-10-16T17:48:00Z">
+      <w:ins w:id="242" w:author="Tatiana M." w:date="2016-10-16T17:48:00Z">
         <w:r>
           <w:fldChar w:fldCharType="end"/>
         </w:r>
@@ -4806,21 +5555,24 @@
     <w:p>
       <w:pPr>
         <w:rPr>
-          <w:ins w:id="253" w:author="Tatiana M." w:date="2016-10-16T17:57:00Z"/>
-          <w:lang w:val="fr-CA"/>
-        </w:rPr>
-        <w:pPrChange w:id="254" w:author="Tatiana M." w:date="2016-10-16T17:51:00Z">
+          <w:ins w:id="243" w:author="Tatiana M." w:date="2016-10-16T17:57:00Z"/>
+          <w:lang w:val="fr-CA"/>
+        </w:rPr>
+        <w:pPrChange w:id="244" w:author="Tatiana M." w:date="2016-10-16T17:51:00Z">
           <w:pPr>
             <w:pStyle w:val="Caption"/>
           </w:pPr>
         </w:pPrChange>
       </w:pPr>
-      <w:ins w:id="255" w:author="Tatiana M." w:date="2016-10-16T17:51:00Z">
-        <w:r>
-          <w:rPr>
-            <w:lang w:val="fr-CA"/>
-            <w:rPrChange w:id="256" w:author="Tatiana M." w:date="2016-10-16T17:51:00Z">
-              <w:rPr/>
+      <w:ins w:id="245" w:author="Tatiana M." w:date="2016-10-16T17:51:00Z">
+        <w:r>
+          <w:rPr>
+            <w:lang w:val="fr-CA"/>
+            <w:rPrChange w:id="246" w:author="Tatiana M." w:date="2016-10-16T17:51:00Z">
+              <w:rPr>
+                <w:i w:val="0"/>
+                <w:iCs w:val="0"/>
+              </w:rPr>
             </w:rPrChange>
           </w:rPr>
           <w:t xml:space="preserve">Ici, les États Unis </w:t>
@@ -4838,7 +5590,7 @@
           <w:t xml:space="preserve"> toujours premiers, cependant, </w:t>
         </w:r>
       </w:ins>
-      <w:ins w:id="257" w:author="Tatiana M." w:date="2016-10-16T17:52:00Z">
+      <w:ins w:id="247" w:author="Tatiana M." w:date="2016-10-16T17:52:00Z">
         <w:r>
           <w:rPr>
             <w:lang w:val="fr-CA"/>
@@ -4846,7 +5598,7 @@
           <w:t>il est</w:t>
         </w:r>
       </w:ins>
-      <w:ins w:id="258" w:author="Tatiana M." w:date="2016-10-16T17:51:00Z">
+      <w:ins w:id="248" w:author="Tatiana M." w:date="2016-10-16T17:51:00Z">
         <w:r>
           <w:rPr>
             <w:lang w:val="fr-CA"/>
@@ -4854,7 +5606,7 @@
           <w:t xml:space="preserve"> </w:t>
         </w:r>
       </w:ins>
-      <w:ins w:id="259" w:author="Tatiana M." w:date="2016-10-16T17:52:00Z">
+      <w:ins w:id="249" w:author="Tatiana M." w:date="2016-10-16T17:52:00Z">
         <w:r>
           <w:rPr>
             <w:lang w:val="fr-CA"/>
@@ -4862,7 +5614,7 @@
           <w:t>intéressant</w:t>
         </w:r>
       </w:ins>
-      <w:ins w:id="260" w:author="Tatiana M." w:date="2016-10-16T17:51:00Z">
+      <w:ins w:id="250" w:author="Tatiana M." w:date="2016-10-16T17:51:00Z">
         <w:r>
           <w:rPr>
             <w:lang w:val="fr-CA"/>
@@ -4870,7 +5622,7 @@
           <w:t xml:space="preserve"> de voir que le deuxi</w:t>
         </w:r>
       </w:ins>
-      <w:ins w:id="261" w:author="Tatiana M." w:date="2016-10-16T17:52:00Z">
+      <w:ins w:id="251" w:author="Tatiana M." w:date="2016-10-16T17:52:00Z">
         <w:r>
           <w:rPr>
             <w:lang w:val="fr-CA"/>
@@ -4884,7 +5636,7 @@
           <w:t xml:space="preserve"> pour </w:t>
         </w:r>
       </w:ins>
-      <w:ins w:id="262" w:author="Tatiana M." w:date="2016-10-16T17:53:00Z">
+      <w:ins w:id="252" w:author="Tatiana M." w:date="2016-10-16T17:53:00Z">
         <w:r>
           <w:rPr>
             <w:lang w:val="fr-CA"/>
@@ -4892,7 +5644,7 @@
           <w:t>les crashs militaires</w:t>
         </w:r>
       </w:ins>
-      <w:ins w:id="263" w:author="Tatiana M." w:date="2016-10-16T17:52:00Z">
+      <w:ins w:id="253" w:author="Tatiana M." w:date="2016-10-16T17:52:00Z">
         <w:r>
           <w:rPr>
             <w:lang w:val="fr-CA"/>
@@ -4900,7 +5652,7 @@
           <w:t xml:space="preserve"> est le Sud Vietnam</w:t>
         </w:r>
       </w:ins>
-      <w:ins w:id="264" w:author="Tatiana M." w:date="2016-10-16T17:53:00Z">
+      <w:ins w:id="254" w:author="Tatiana M." w:date="2016-10-16T17:53:00Z">
         <w:r>
           <w:rPr>
             <w:lang w:val="fr-CA"/>
@@ -4908,7 +5660,7 @@
           <w:t xml:space="preserve">. Ceci nous démontre dans la collecte </w:t>
         </w:r>
       </w:ins>
-      <w:ins w:id="265" w:author="Tatiana M." w:date="2016-10-16T17:54:00Z">
+      <w:ins w:id="255" w:author="Tatiana M." w:date="2016-10-16T17:54:00Z">
         <w:r>
           <w:rPr>
             <w:lang w:val="fr-CA"/>
@@ -4916,24 +5668,38 @@
           <w:t>du</w:t>
         </w:r>
       </w:ins>
-      <w:ins w:id="266" w:author="Tatiana M." w:date="2016-10-16T17:53:00Z">
-        <w:r>
-          <w:rPr>
-            <w:lang w:val="fr-CA"/>
-          </w:rPr>
-          <w:t xml:space="preserve"> jeu de données,  </w:t>
-        </w:r>
-      </w:ins>
-      <w:ins w:id="267" w:author="Tatiana M." w:date="2016-10-16T17:54:00Z">
+      <w:ins w:id="256" w:author="Tatiana M." w:date="2016-10-16T17:53:00Z">
+        <w:r>
+          <w:rPr>
+            <w:lang w:val="fr-CA"/>
+          </w:rPr>
+          <w:t xml:space="preserve"> jeu de </w:t>
+        </w:r>
+        <w:proofErr w:type="gramStart"/>
+        <w:r>
+          <w:rPr>
+            <w:lang w:val="fr-CA"/>
+          </w:rPr>
+          <w:t xml:space="preserve">données,  </w:t>
+        </w:r>
+      </w:ins>
+      <w:ins w:id="257" w:author="Tatiana M." w:date="2016-10-16T17:54:00Z">
         <w:r>
           <w:rPr>
             <w:lang w:val="fr-CA"/>
           </w:rPr>
           <w:lastRenderedPageBreak/>
-          <w:t>plusieurs pays cachent l’information lorsque des crash</w:t>
-        </w:r>
-      </w:ins>
-      <w:ins w:id="268" w:author="Tatiana M." w:date="2016-10-16T17:55:00Z">
+          <w:t>plusieurs</w:t>
+        </w:r>
+        <w:proofErr w:type="gramEnd"/>
+        <w:r>
+          <w:rPr>
+            <w:lang w:val="fr-CA"/>
+          </w:rPr>
+          <w:t xml:space="preserve"> pays cachent l’information lorsque des crash</w:t>
+        </w:r>
+      </w:ins>
+      <w:ins w:id="258" w:author="Tatiana M." w:date="2016-10-16T17:55:00Z">
         <w:r>
           <w:rPr>
             <w:lang w:val="fr-CA"/>
@@ -4941,7 +5707,7 @@
           <w:t>s</w:t>
         </w:r>
       </w:ins>
-      <w:ins w:id="269" w:author="Tatiana M." w:date="2016-10-16T17:54:00Z">
+      <w:ins w:id="259" w:author="Tatiana M." w:date="2016-10-16T17:54:00Z">
         <w:r>
           <w:rPr>
             <w:lang w:val="fr-CA"/>
@@ -4949,7 +5715,7 @@
           <w:t xml:space="preserve"> de nature militaires (ou même civil) surviennent. Il est important pour eux toujours </w:t>
         </w:r>
       </w:ins>
-      <w:ins w:id="270" w:author="Tatiana M." w:date="2016-10-16T17:55:00Z">
+      <w:ins w:id="260" w:author="Tatiana M." w:date="2016-10-16T17:55:00Z">
         <w:r>
           <w:rPr>
             <w:lang w:val="fr-CA"/>
@@ -4957,7 +5723,7 @@
           <w:t>présenter</w:t>
         </w:r>
       </w:ins>
-      <w:ins w:id="271" w:author="Tatiana M." w:date="2016-10-16T17:54:00Z">
+      <w:ins w:id="261" w:author="Tatiana M." w:date="2016-10-16T17:54:00Z">
         <w:r>
           <w:rPr>
             <w:lang w:val="fr-CA"/>
@@ -4965,7 +5731,7 @@
           <w:t xml:space="preserve"> leur pays sous un bon jour. </w:t>
         </w:r>
       </w:ins>
-      <w:ins w:id="272" w:author="Tatiana M." w:date="2016-10-16T17:55:00Z">
+      <w:ins w:id="262" w:author="Tatiana M." w:date="2016-10-16T17:55:00Z">
         <w:r>
           <w:rPr>
             <w:lang w:val="fr-CA"/>
@@ -4973,7 +5739,7 @@
           <w:t xml:space="preserve">D’après les auteurs, le Sud Vietnam occupe cette position du fait que les </w:t>
         </w:r>
       </w:ins>
-      <w:ins w:id="273" w:author="Tatiana M." w:date="2016-10-16T17:57:00Z">
+      <w:ins w:id="263" w:author="Tatiana M." w:date="2016-10-16T17:57:00Z">
         <w:r>
           <w:rPr>
             <w:lang w:val="fr-CA"/>
@@ -4981,7 +5747,7 @@
           <w:t>écrasements</w:t>
         </w:r>
       </w:ins>
-      <w:ins w:id="274" w:author="Tatiana M." w:date="2016-10-16T17:55:00Z">
+      <w:ins w:id="264" w:author="Tatiana M." w:date="2016-10-16T17:55:00Z">
         <w:r>
           <w:rPr>
             <w:lang w:val="fr-CA"/>
@@ -4989,7 +5755,7 @@
           <w:t xml:space="preserve"> d</w:t>
         </w:r>
       </w:ins>
-      <w:ins w:id="275" w:author="Tatiana M." w:date="2016-10-16T17:56:00Z">
+      <w:ins w:id="265" w:author="Tatiana M." w:date="2016-10-16T17:56:00Z">
         <w:r>
           <w:rPr>
             <w:lang w:val="fr-CA"/>
@@ -5001,21 +5767,21 @@
     <w:p>
       <w:pPr>
         <w:rPr>
-          <w:ins w:id="276" w:author="Tatiana M." w:date="2016-10-16T17:48:00Z"/>
-          <w:lang w:val="fr-CA"/>
-          <w:rPrChange w:id="277" w:author="Tatiana M." w:date="2016-10-16T17:51:00Z">
+          <w:ins w:id="266" w:author="Tatiana M." w:date="2016-10-16T17:48:00Z"/>
+          <w:lang w:val="fr-CA"/>
+          <w:rPrChange w:id="267" w:author="Tatiana M." w:date="2016-10-16T17:51:00Z">
             <w:rPr>
-              <w:ins w:id="278" w:author="Tatiana M." w:date="2016-10-16T17:48:00Z"/>
+              <w:ins w:id="268" w:author="Tatiana M." w:date="2016-10-16T17:48:00Z"/>
             </w:rPr>
           </w:rPrChange>
         </w:rPr>
-        <w:pPrChange w:id="279" w:author="Tatiana M." w:date="2016-10-16T17:51:00Z">
+        <w:pPrChange w:id="269" w:author="Tatiana M." w:date="2016-10-16T17:51:00Z">
           <w:pPr>
             <w:pStyle w:val="Caption"/>
           </w:pPr>
         </w:pPrChange>
       </w:pPr>
-      <w:ins w:id="280" w:author="Tatiana M." w:date="2016-10-16T17:57:00Z">
+      <w:ins w:id="270" w:author="Tatiana M." w:date="2016-10-16T17:57:00Z">
         <w:r>
           <w:rPr>
             <w:lang w:val="fr-CA"/>
@@ -5023,7 +5789,7 @@
           <w:t>Un des auteurs avait espéré que la Figure 3 démontrerait l’</w:t>
         </w:r>
       </w:ins>
-      <w:ins w:id="281" w:author="Tatiana M." w:date="2016-10-16T17:58:00Z">
+      <w:ins w:id="271" w:author="Tatiana M." w:date="2016-10-16T17:58:00Z">
         <w:r>
           <w:rPr>
             <w:lang w:val="fr-CA"/>
@@ -5031,7 +5797,7 @@
           <w:t>existence</w:t>
         </w:r>
       </w:ins>
-      <w:ins w:id="282" w:author="Tatiana M." w:date="2016-10-16T17:57:00Z">
+      <w:ins w:id="272" w:author="Tatiana M." w:date="2016-10-16T17:57:00Z">
         <w:r>
           <w:rPr>
             <w:lang w:val="fr-CA"/>
@@ -5039,7 +5805,7 @@
           <w:t xml:space="preserve"> du fameux triangle des Bermudes</w:t>
         </w:r>
       </w:ins>
-      <w:ins w:id="283" w:author="Tatiana M." w:date="2016-10-16T17:58:00Z">
+      <w:ins w:id="273" w:author="Tatiana M." w:date="2016-10-16T17:58:00Z">
         <w:r>
           <w:rPr>
             <w:lang w:val="fr-CA"/>
@@ -5096,7 +5862,7 @@
           <w:t xml:space="preserve"> </w:t>
         </w:r>
       </w:ins>
-      <w:ins w:id="284" w:author="Tatiana M." w:date="2016-10-16T17:57:00Z">
+      <w:ins w:id="274" w:author="Tatiana M." w:date="2016-10-16T17:57:00Z">
         <w:r>
           <w:rPr>
             <w:lang w:val="fr-CA"/>
@@ -5104,7 +5870,7 @@
           <w:t xml:space="preserve">. </w:t>
         </w:r>
       </w:ins>
-      <w:ins w:id="285" w:author="Tatiana M." w:date="2016-10-16T17:58:00Z">
+      <w:ins w:id="275" w:author="Tatiana M." w:date="2016-10-16T17:58:00Z">
         <w:r>
           <w:rPr>
             <w:lang w:val="fr-CA"/>
@@ -5112,7 +5878,7 @@
           <w:t xml:space="preserve">Ceci n’est pas le cas, les données compilées </w:t>
         </w:r>
       </w:ins>
-      <w:ins w:id="286" w:author="Tatiana M." w:date="2016-10-16T17:59:00Z">
+      <w:ins w:id="276" w:author="Tatiana M." w:date="2016-10-16T17:59:00Z">
         <w:r>
           <w:rPr>
             <w:lang w:val="fr-CA"/>
@@ -5125,23 +5891,23 @@
       <w:pPr>
         <w:keepNext/>
         <w:rPr>
-          <w:ins w:id="287" w:author="Tatiana M." w:date="2016-10-16T17:49:00Z"/>
-          <w:lang w:val="fr-CA"/>
-          <w:rPrChange w:id="288" w:author="Tatiana M." w:date="2016-10-16T17:53:00Z">
+          <w:ins w:id="277" w:author="Tatiana M." w:date="2016-10-16T17:49:00Z"/>
+          <w:lang w:val="fr-CA"/>
+          <w:rPrChange w:id="278" w:author="Tatiana M." w:date="2016-10-16T17:53:00Z">
             <w:rPr>
-              <w:ins w:id="289" w:author="Tatiana M." w:date="2016-10-16T17:49:00Z"/>
+              <w:ins w:id="279" w:author="Tatiana M." w:date="2016-10-16T17:49:00Z"/>
             </w:rPr>
           </w:rPrChange>
         </w:rPr>
-        <w:pPrChange w:id="290" w:author="Tatiana M." w:date="2016-10-16T17:49:00Z">
+        <w:pPrChange w:id="280" w:author="Tatiana M." w:date="2016-10-16T17:49:00Z">
           <w:pPr/>
         </w:pPrChange>
       </w:pPr>
-      <w:ins w:id="291" w:author="Tatiana M." w:date="2016-10-16T16:55:00Z">
+      <w:ins w:id="281" w:author="Tatiana M." w:date="2016-10-16T16:55:00Z">
         <w:r>
           <w:rPr>
             <w:noProof/>
-            <w:lang w:eastAsia="en-CA"/>
+            <w:lang w:val="en-US"/>
           </w:rPr>
           <w:drawing>
             <wp:inline distT="0" distB="0" distL="0" distR="0" wp14:anchorId="692468B9" wp14:editId="255CFFFC">
@@ -5199,25 +5965,25 @@
         <w:pStyle w:val="Caption"/>
         <w:jc w:val="center"/>
         <w:rPr>
-          <w:ins w:id="292" w:author="Tatiana M." w:date="2016-10-16T18:00:00Z"/>
-          <w:lang w:val="fr-CA"/>
-          <w:rPrChange w:id="293" w:author="Tatiana M." w:date="2016-10-16T18:01:00Z">
+          <w:ins w:id="282" w:author="Tatiana M." w:date="2016-10-16T18:00:00Z"/>
+          <w:lang w:val="fr-CA"/>
+          <w:rPrChange w:id="283" w:author="Tatiana M." w:date="2016-10-16T18:01:00Z">
             <w:rPr>
-              <w:ins w:id="294" w:author="Tatiana M." w:date="2016-10-16T18:00:00Z"/>
+              <w:ins w:id="284" w:author="Tatiana M." w:date="2016-10-16T18:00:00Z"/>
             </w:rPr>
           </w:rPrChange>
         </w:rPr>
-        <w:pPrChange w:id="295" w:author="Tatiana M." w:date="2016-10-16T17:49:00Z">
+        <w:pPrChange w:id="285" w:author="Tatiana M." w:date="2016-10-16T17:49:00Z">
           <w:pPr>
             <w:pStyle w:val="Caption"/>
           </w:pPr>
         </w:pPrChange>
       </w:pPr>
-      <w:ins w:id="296" w:author="Tatiana M." w:date="2016-10-16T17:49:00Z">
-        <w:r>
-          <w:rPr>
-            <w:lang w:val="fr-CA"/>
-            <w:rPrChange w:id="297" w:author="Tatiana M." w:date="2016-10-16T17:53:00Z">
+      <w:ins w:id="286" w:author="Tatiana M." w:date="2016-10-16T17:49:00Z">
+        <w:r>
+          <w:rPr>
+            <w:lang w:val="fr-CA"/>
+            <w:rPrChange w:id="287" w:author="Tatiana M." w:date="2016-10-16T17:53:00Z">
               <w:rPr/>
             </w:rPrChange>
           </w:rPr>
@@ -5229,7 +5995,7 @@
         <w:r>
           <w:rPr>
             <w:lang w:val="fr-CA"/>
-            <w:rPrChange w:id="298" w:author="Tatiana M." w:date="2016-10-16T17:53:00Z">
+            <w:rPrChange w:id="288" w:author="Tatiana M." w:date="2016-10-16T17:53:00Z">
               <w:rPr/>
             </w:rPrChange>
           </w:rPr>
@@ -5239,7 +6005,7 @@
       <w:r>
         <w:fldChar w:fldCharType="separate"/>
       </w:r>
-      <w:ins w:id="299" w:author="Tatiana M." w:date="2016-10-16T18:00:00Z">
+      <w:ins w:id="289" w:author="Tatiana M." w:date="2016-10-16T18:00:00Z">
         <w:r>
           <w:rPr>
             <w:noProof/>
@@ -5248,7 +6014,7 @@
           <w:t>3</w:t>
         </w:r>
       </w:ins>
-      <w:ins w:id="300" w:author="Tatiana M." w:date="2016-10-16T17:49:00Z">
+      <w:ins w:id="290" w:author="Tatiana M." w:date="2016-10-16T17:49:00Z">
         <w:r>
           <w:fldChar w:fldCharType="end"/>
         </w:r>
@@ -5257,25 +6023,25 @@
     <w:p>
       <w:pPr>
         <w:rPr>
-          <w:ins w:id="301" w:author="Tatiana M." w:date="2016-10-16T17:49:00Z"/>
-          <w:lang w:val="fr-CA"/>
-          <w:rPrChange w:id="302" w:author="Tatiana M." w:date="2016-10-16T18:01:00Z">
+          <w:ins w:id="291" w:author="Tatiana M." w:date="2016-10-16T17:49:00Z"/>
+          <w:lang w:val="fr-CA"/>
+          <w:rPrChange w:id="292" w:author="Tatiana M." w:date="2016-10-16T18:01:00Z">
             <w:rPr>
-              <w:ins w:id="303" w:author="Tatiana M." w:date="2016-10-16T17:49:00Z"/>
+              <w:ins w:id="293" w:author="Tatiana M." w:date="2016-10-16T17:49:00Z"/>
             </w:rPr>
           </w:rPrChange>
         </w:rPr>
-        <w:pPrChange w:id="304" w:author="Tatiana M." w:date="2016-10-16T18:00:00Z">
+        <w:pPrChange w:id="294" w:author="Tatiana M." w:date="2016-10-16T18:00:00Z">
           <w:pPr>
             <w:pStyle w:val="Caption"/>
           </w:pPr>
         </w:pPrChange>
       </w:pPr>
-      <w:ins w:id="305" w:author="Tatiana M." w:date="2016-10-16T16:55:00Z">
+      <w:ins w:id="295" w:author="Tatiana M." w:date="2016-10-16T16:55:00Z">
         <w:r>
           <w:rPr>
             <w:noProof/>
-            <w:lang w:eastAsia="en-CA"/>
+            <w:lang w:val="en-US"/>
           </w:rPr>
           <w:lastRenderedPageBreak/>
           <w:drawing>
@@ -5350,7 +6116,7 @@
           </w:drawing>
         </w:r>
       </w:ins>
-      <w:ins w:id="306" w:author="Tatiana M." w:date="2016-10-16T18:08:00Z">
+      <w:ins w:id="296" w:author="Tatiana M." w:date="2016-10-16T18:08:00Z">
         <w:r>
           <w:rPr>
             <w:lang w:val="fr-CA"/>
@@ -5358,7 +6124,7 @@
           <w:t>La f</w:t>
         </w:r>
       </w:ins>
-      <w:ins w:id="307" w:author="Tatiana M." w:date="2016-10-16T18:00:00Z">
+      <w:ins w:id="297" w:author="Tatiana M." w:date="2016-10-16T18:00:00Z">
         <w:r>
           <w:rPr>
             <w:lang w:val="fr-CA"/>
@@ -5368,14 +6134,17 @@
         <w:r>
           <w:rPr>
             <w:lang w:val="fr-CA"/>
-            <w:rPrChange w:id="308" w:author="Tatiana M." w:date="2016-10-16T18:01:00Z">
-              <w:rPr/>
+            <w:rPrChange w:id="298" w:author="Tatiana M." w:date="2016-10-16T18:01:00Z">
+              <w:rPr>
+                <w:i w:val="0"/>
+                <w:iCs w:val="0"/>
+              </w:rPr>
             </w:rPrChange>
           </w:rPr>
           <w:t xml:space="preserve"> nous montre que la plupart des accidents surviennent lors des vols reliant de </w:t>
         </w:r>
       </w:ins>
-      <w:ins w:id="309" w:author="Tatiana M." w:date="2016-10-16T18:32:00Z">
+      <w:ins w:id="299" w:author="Tatiana M." w:date="2016-10-16T18:32:00Z">
         <w:r>
           <w:rPr>
             <w:lang w:val="fr-CA"/>
@@ -5383,18 +6152,21 @@
           <w:t>grandes</w:t>
         </w:r>
       </w:ins>
-      <w:ins w:id="310" w:author="Tatiana M." w:date="2016-10-16T18:00:00Z">
-        <w:r>
-          <w:rPr>
-            <w:lang w:val="fr-CA"/>
-            <w:rPrChange w:id="311" w:author="Tatiana M." w:date="2016-10-16T18:01:00Z">
-              <w:rPr/>
+      <w:ins w:id="300" w:author="Tatiana M." w:date="2016-10-16T18:00:00Z">
+        <w:r>
+          <w:rPr>
+            <w:lang w:val="fr-CA"/>
+            <w:rPrChange w:id="301" w:author="Tatiana M." w:date="2016-10-16T18:01:00Z">
+              <w:rPr>
+                <w:i w:val="0"/>
+                <w:iCs w:val="0"/>
+              </w:rPr>
             </w:rPrChange>
           </w:rPr>
           <w:t xml:space="preserve"> villes de ce monde. </w:t>
         </w:r>
       </w:ins>
-      <w:ins w:id="312" w:author="Tatiana M." w:date="2016-10-16T18:01:00Z">
+      <w:ins w:id="302" w:author="Tatiana M." w:date="2016-10-16T18:01:00Z">
         <w:r>
           <w:rPr>
             <w:lang w:val="fr-CA"/>
@@ -5402,7 +6174,7 @@
           <w:t>En effet, le sens commun nous dit que plus il y a de vols vers une destination, plus il y aura des accidents parmi les vols vers cette destination</w:t>
         </w:r>
       </w:ins>
-      <w:ins w:id="313" w:author="Tatiana M." w:date="2016-10-16T18:02:00Z">
+      <w:ins w:id="303" w:author="Tatiana M." w:date="2016-10-16T18:02:00Z">
         <w:r>
           <w:rPr>
             <w:lang w:val="fr-CA"/>
@@ -5410,7 +6182,7 @@
           <w:t>.</w:t>
         </w:r>
       </w:ins>
-      <w:ins w:id="314" w:author="Tatiana M." w:date="2016-10-16T18:06:00Z">
+      <w:ins w:id="304" w:author="Tatiana M." w:date="2016-10-16T18:06:00Z">
         <w:r>
           <w:rPr>
             <w:lang w:val="fr-CA"/>
@@ -5424,15 +6196,15 @@
         <w:keepNext/>
         <w:jc w:val="center"/>
         <w:rPr>
-          <w:ins w:id="315" w:author="Tatiana M." w:date="2016-10-16T18:00:00Z"/>
-          <w:lang w:val="fr-CA"/>
-          <w:rPrChange w:id="316" w:author="Tatiana M." w:date="2016-10-16T18:01:00Z">
+          <w:ins w:id="305" w:author="Tatiana M." w:date="2016-10-16T18:00:00Z"/>
+          <w:lang w:val="fr-CA"/>
+          <w:rPrChange w:id="306" w:author="Tatiana M." w:date="2016-10-16T18:01:00Z">
             <w:rPr>
-              <w:ins w:id="317" w:author="Tatiana M." w:date="2016-10-16T18:00:00Z"/>
+              <w:ins w:id="307" w:author="Tatiana M." w:date="2016-10-16T18:00:00Z"/>
             </w:rPr>
           </w:rPrChange>
         </w:rPr>
-        <w:pPrChange w:id="318" w:author="Tatiana M." w:date="2016-10-16T18:21:00Z">
+        <w:pPrChange w:id="308" w:author="Tatiana M." w:date="2016-10-16T18:21:00Z">
           <w:pPr/>
         </w:pPrChange>
       </w:pPr>
@@ -5441,16 +6213,16 @@
       <w:pPr>
         <w:pStyle w:val="Heading2"/>
         <w:rPr>
-          <w:ins w:id="319" w:author="Tatiana M." w:date="2016-10-16T18:26:00Z"/>
-          <w:lang w:val="fr-CA"/>
-        </w:rPr>
-        <w:pPrChange w:id="320" w:author="Tatiana M." w:date="2016-10-16T18:07:00Z">
+          <w:ins w:id="309" w:author="Tatiana M." w:date="2016-10-16T18:26:00Z"/>
+          <w:lang w:val="fr-CA"/>
+        </w:rPr>
+        <w:pPrChange w:id="310" w:author="Tatiana M." w:date="2016-10-16T18:07:00Z">
           <w:pPr>
             <w:pStyle w:val="Caption"/>
           </w:pPr>
         </w:pPrChange>
       </w:pPr>
-      <w:ins w:id="321" w:author="Tatiana M." w:date="2016-10-16T18:08:00Z">
+      <w:ins w:id="311" w:author="Tatiana M." w:date="2016-10-16T18:08:00Z">
         <w:r>
           <w:rPr>
             <w:lang w:val="fr-CA"/>
@@ -5458,31 +6230,53 @@
           <w:t>R</w:t>
         </w:r>
       </w:ins>
-      <w:ins w:id="322" w:author="Tatiana M." w:date="2016-10-16T18:07:00Z">
-        <w:r>
-          <w:rPr>
-            <w:lang w:val="fr-CA"/>
-            <w:rPrChange w:id="323" w:author="Tatiana M." w:date="2016-10-16T18:07:00Z">
-              <w:rPr/>
+      <w:ins w:id="312" w:author="Tatiana M." w:date="2016-10-16T18:07:00Z">
+        <w:r>
+          <w:rPr>
+            <w:lang w:val="fr-CA"/>
+            <w:rPrChange w:id="313" w:author="Tatiana M." w:date="2016-10-16T18:07:00Z">
+              <w:rPr>
+                <w:i w:val="0"/>
+                <w:iCs w:val="0"/>
+              </w:rPr>
             </w:rPrChange>
           </w:rPr>
           <w:t>isque selon les types d’avion</w:t>
         </w:r>
       </w:ins>
-      <w:ins w:id="324" w:author="Tatiana M." w:date="2016-10-16T18:20:00Z">
-        <w:r>
-          <w:rPr>
-            <w:lang w:val="fr-CA"/>
-          </w:rPr>
-          <w:t xml:space="preserve"> (william.R)</w:t>
-        </w:r>
-      </w:ins>
-      <w:ins w:id="325" w:author="Tatiana M." w:date="2016-10-16T18:07:00Z">
-        <w:r>
-          <w:rPr>
-            <w:lang w:val="fr-CA"/>
-            <w:rPrChange w:id="326" w:author="Tatiana M." w:date="2016-10-16T18:07:00Z">
-              <w:rPr/>
+      <w:ins w:id="314" w:author="Tatiana M." w:date="2016-10-16T18:20:00Z">
+        <w:r>
+          <w:rPr>
+            <w:lang w:val="fr-CA"/>
+          </w:rPr>
+          <w:t xml:space="preserve"> (</w:t>
+        </w:r>
+        <w:proofErr w:type="spellStart"/>
+        <w:proofErr w:type="gramStart"/>
+        <w:r>
+          <w:rPr>
+            <w:lang w:val="fr-CA"/>
+          </w:rPr>
+          <w:t>william.R</w:t>
+        </w:r>
+        <w:proofErr w:type="spellEnd"/>
+        <w:proofErr w:type="gramEnd"/>
+        <w:r>
+          <w:rPr>
+            <w:lang w:val="fr-CA"/>
+          </w:rPr>
+          <w:t>)</w:t>
+        </w:r>
+      </w:ins>
+      <w:ins w:id="315" w:author="Tatiana M." w:date="2016-10-16T18:07:00Z">
+        <w:r>
+          <w:rPr>
+            <w:lang w:val="fr-CA"/>
+            <w:rPrChange w:id="316" w:author="Tatiana M." w:date="2016-10-16T18:07:00Z">
+              <w:rPr>
+                <w:i w:val="0"/>
+                <w:iCs w:val="0"/>
+              </w:rPr>
             </w:rPrChange>
           </w:rPr>
           <w:t>:</w:t>
@@ -5492,20 +6286,20 @@
     <w:p>
       <w:pPr>
         <w:rPr>
-          <w:ins w:id="327" w:author="Tatiana M." w:date="2016-10-16T18:08:00Z"/>
-          <w:lang w:val="fr-CA"/>
-        </w:rPr>
-        <w:pPrChange w:id="328" w:author="Tatiana M." w:date="2016-10-16T18:26:00Z">
+          <w:ins w:id="317" w:author="Tatiana M." w:date="2016-10-16T18:08:00Z"/>
+          <w:lang w:val="fr-CA"/>
+        </w:rPr>
+        <w:pPrChange w:id="318" w:author="Tatiana M." w:date="2016-10-16T18:26:00Z">
           <w:pPr>
             <w:pStyle w:val="Caption"/>
           </w:pPr>
         </w:pPrChange>
       </w:pPr>
-      <w:ins w:id="329" w:author="Tatiana M." w:date="2016-10-16T16:55:00Z">
+      <w:ins w:id="319" w:author="Tatiana M." w:date="2016-10-16T16:55:00Z">
         <w:r>
           <w:rPr>
             <w:noProof/>
-            <w:lang w:eastAsia="en-CA"/>
+            <w:lang w:val="en-US"/>
           </w:rPr>
           <w:drawing>
             <wp:anchor distT="0" distB="0" distL="114300" distR="114300" simplePos="0" relativeHeight="251659264" behindDoc="1" locked="0" layoutInCell="1" allowOverlap="1" wp14:anchorId="4E56DEDC" wp14:editId="616B195F">
@@ -5583,16 +6377,16 @@
     <w:p>
       <w:pPr>
         <w:rPr>
-          <w:ins w:id="330" w:author="Tatiana M." w:date="2016-10-16T18:12:00Z"/>
-          <w:lang w:val="fr-CA"/>
-        </w:rPr>
-        <w:pPrChange w:id="331" w:author="Tatiana M." w:date="2016-10-16T18:08:00Z">
+          <w:ins w:id="320" w:author="Tatiana M." w:date="2016-10-16T18:12:00Z"/>
+          <w:lang w:val="fr-CA"/>
+        </w:rPr>
+        <w:pPrChange w:id="321" w:author="Tatiana M." w:date="2016-10-16T18:08:00Z">
           <w:pPr>
             <w:pStyle w:val="Caption"/>
           </w:pPr>
         </w:pPrChange>
       </w:pPr>
-      <w:ins w:id="332" w:author="Tatiana M." w:date="2016-10-16T18:09:00Z">
+      <w:ins w:id="322" w:author="Tatiana M." w:date="2016-10-16T18:09:00Z">
         <w:r>
           <w:rPr>
             <w:lang w:val="fr-CA"/>
@@ -5600,7 +6394,7 @@
           <w:t>Le jeu de données nous montre que la plupart des avions à être impliquer dans des écrasements sont des avions commerciaux.</w:t>
         </w:r>
       </w:ins>
-      <w:ins w:id="333" w:author="Tatiana M." w:date="2016-10-16T18:11:00Z">
+      <w:ins w:id="323" w:author="Tatiana M." w:date="2016-10-16T18:11:00Z">
         <w:r>
           <w:rPr>
             <w:lang w:val="fr-CA"/>
@@ -5608,7 +6402,7 @@
           <w:t xml:space="preserve"> Il est important de mentionner qu’il existe un </w:t>
         </w:r>
       </w:ins>
-      <w:ins w:id="334" w:author="Tatiana M." w:date="2016-10-16T18:12:00Z">
+      <w:ins w:id="324" w:author="Tatiana M." w:date="2016-10-16T18:12:00Z">
         <w:r>
           <w:rPr>
             <w:lang w:val="fr-CA"/>
@@ -5616,7 +6410,7 @@
           <w:t>biais</w:t>
         </w:r>
       </w:ins>
-      <w:ins w:id="335" w:author="Tatiana M." w:date="2016-10-16T18:11:00Z">
+      <w:ins w:id="325" w:author="Tatiana M." w:date="2016-10-16T18:11:00Z">
         <w:r>
           <w:rPr>
             <w:lang w:val="fr-CA"/>
@@ -5624,7 +6418,7 @@
           <w:t>. En effet, comme mentionné plus haut dans le rapport, la plupart des pays ne signale pas lorsqu’un de leur avion militaire s</w:t>
         </w:r>
       </w:ins>
-      <w:ins w:id="336" w:author="Tatiana M." w:date="2016-10-16T18:12:00Z">
+      <w:ins w:id="326" w:author="Tatiana M." w:date="2016-10-16T18:12:00Z">
         <w:r>
           <w:rPr>
             <w:lang w:val="fr-CA"/>
@@ -5632,7 +6426,7 @@
           <w:t>’</w:t>
         </w:r>
       </w:ins>
-      <w:ins w:id="337" w:author="Tatiana M." w:date="2016-10-16T18:11:00Z">
+      <w:ins w:id="327" w:author="Tatiana M." w:date="2016-10-16T18:11:00Z">
         <w:r>
           <w:rPr>
             <w:lang w:val="fr-CA"/>
@@ -5640,7 +6434,7 @@
           <w:t>écrase</w:t>
         </w:r>
       </w:ins>
-      <w:ins w:id="338" w:author="Tatiana M." w:date="2016-10-16T18:12:00Z">
+      <w:ins w:id="328" w:author="Tatiana M." w:date="2016-10-16T18:12:00Z">
         <w:r>
           <w:rPr>
             <w:lang w:val="fr-CA"/>
@@ -5652,10 +6446,10 @@
     <w:p>
       <w:pPr>
         <w:rPr>
-          <w:ins w:id="339" w:author="Tatiana M." w:date="2016-10-16T18:13:00Z"/>
-          <w:lang w:val="fr-CA"/>
-        </w:rPr>
-        <w:pPrChange w:id="340" w:author="Tatiana M." w:date="2016-10-16T18:08:00Z">
+          <w:ins w:id="329" w:author="Tatiana M." w:date="2016-10-16T18:13:00Z"/>
+          <w:lang w:val="fr-CA"/>
+        </w:rPr>
+        <w:pPrChange w:id="330" w:author="Tatiana M." w:date="2016-10-16T18:08:00Z">
           <w:pPr>
             <w:pStyle w:val="Caption"/>
           </w:pPr>
@@ -5665,10 +6459,10 @@
     <w:p>
       <w:pPr>
         <w:rPr>
-          <w:ins w:id="341" w:author="Tatiana M." w:date="2016-10-16T18:13:00Z"/>
-          <w:lang w:val="fr-CA"/>
-        </w:rPr>
-        <w:pPrChange w:id="342" w:author="Tatiana M." w:date="2016-10-16T18:08:00Z">
+          <w:ins w:id="331" w:author="Tatiana M." w:date="2016-10-16T18:13:00Z"/>
+          <w:lang w:val="fr-CA"/>
+        </w:rPr>
+        <w:pPrChange w:id="332" w:author="Tatiana M." w:date="2016-10-16T18:08:00Z">
           <w:pPr>
             <w:pStyle w:val="Caption"/>
           </w:pPr>
@@ -5678,10 +6472,10 @@
     <w:p>
       <w:pPr>
         <w:rPr>
-          <w:ins w:id="343" w:author="Tatiana M." w:date="2016-10-16T18:13:00Z"/>
-          <w:lang w:val="fr-CA"/>
-        </w:rPr>
-        <w:pPrChange w:id="344" w:author="Tatiana M." w:date="2016-10-16T18:08:00Z">
+          <w:ins w:id="333" w:author="Tatiana M." w:date="2016-10-16T18:13:00Z"/>
+          <w:lang w:val="fr-CA"/>
+        </w:rPr>
+        <w:pPrChange w:id="334" w:author="Tatiana M." w:date="2016-10-16T18:08:00Z">
           <w:pPr>
             <w:pStyle w:val="Caption"/>
           </w:pPr>
@@ -5691,20 +6485,20 @@
     <w:p>
       <w:pPr>
         <w:rPr>
-          <w:ins w:id="345" w:author="Tatiana M." w:date="2016-10-16T18:13:00Z"/>
-          <w:lang w:val="fr-CA"/>
-        </w:rPr>
-        <w:pPrChange w:id="346" w:author="Tatiana M." w:date="2016-10-16T18:08:00Z">
+          <w:ins w:id="335" w:author="Tatiana M." w:date="2016-10-16T18:13:00Z"/>
+          <w:lang w:val="fr-CA"/>
+        </w:rPr>
+        <w:pPrChange w:id="336" w:author="Tatiana M." w:date="2016-10-16T18:08:00Z">
           <w:pPr>
             <w:pStyle w:val="Caption"/>
           </w:pPr>
         </w:pPrChange>
       </w:pPr>
-      <w:ins w:id="347" w:author="Tatiana M." w:date="2016-10-16T18:23:00Z">
+      <w:ins w:id="337" w:author="Tatiana M." w:date="2016-10-16T18:23:00Z">
         <w:r>
           <w:rPr>
             <w:noProof/>
-            <w:lang w:eastAsia="en-CA"/>
+            <w:lang w:val="en-US"/>
           </w:rPr>
           <w:drawing>
             <wp:anchor distT="0" distB="0" distL="114300" distR="114300" simplePos="0" relativeHeight="251662336" behindDoc="1" locked="0" layoutInCell="1" allowOverlap="1" wp14:anchorId="2CD0555F" wp14:editId="07693A8D">
@@ -5782,27 +6576,27 @@
     <w:p>
       <w:pPr>
         <w:rPr>
-          <w:ins w:id="348" w:author="Tatiana M." w:date="2016-10-16T18:30:00Z"/>
-          <w:lang w:val="fr-CA"/>
-        </w:rPr>
-      </w:pPr>
-    </w:p>
-    <w:p>
-      <w:pPr>
-        <w:rPr>
-          <w:ins w:id="349" w:author="Tatiana M." w:date="2016-10-16T18:30:00Z"/>
-          <w:lang w:val="fr-CA"/>
-        </w:rPr>
-      </w:pPr>
-    </w:p>
-    <w:p>
-      <w:pPr>
-        <w:rPr>
-          <w:ins w:id="350" w:author="Tatiana M." w:date="2016-10-16T18:22:00Z"/>
-          <w:lang w:val="fr-CA"/>
-        </w:rPr>
-      </w:pPr>
-      <w:ins w:id="351" w:author="Tatiana M." w:date="2016-10-16T18:22:00Z">
+          <w:ins w:id="338" w:author="Tatiana M." w:date="2016-10-16T18:30:00Z"/>
+          <w:lang w:val="fr-CA"/>
+        </w:rPr>
+      </w:pPr>
+    </w:p>
+    <w:p>
+      <w:pPr>
+        <w:rPr>
+          <w:ins w:id="339" w:author="Tatiana M." w:date="2016-10-16T18:30:00Z"/>
+          <w:lang w:val="fr-CA"/>
+        </w:rPr>
+      </w:pPr>
+    </w:p>
+    <w:p>
+      <w:pPr>
+        <w:rPr>
+          <w:ins w:id="340" w:author="Tatiana M." w:date="2016-10-16T18:22:00Z"/>
+          <w:lang w:val="fr-CA"/>
+        </w:rPr>
+      </w:pPr>
+      <w:ins w:id="341" w:author="Tatiana M." w:date="2016-10-16T18:22:00Z">
         <w:r>
           <w:rPr>
             <w:lang w:val="fr-CA"/>
@@ -5810,7 +6604,7 @@
           <w:t xml:space="preserve">Les accidents d’avions surviennent dans la grande majorité des cas sur la terre ferme, contrairement </w:t>
         </w:r>
       </w:ins>
-      <w:ins w:id="352" w:author="Tatiana M." w:date="2016-10-16T18:26:00Z">
+      <w:ins w:id="342" w:author="Tatiana M." w:date="2016-10-16T18:26:00Z">
         <w:r>
           <w:rPr>
             <w:lang w:val="fr-CA"/>
@@ -5818,7 +6612,7 @@
           <w:t>aux présuppositions</w:t>
         </w:r>
       </w:ins>
-      <w:ins w:id="353" w:author="Tatiana M." w:date="2016-10-16T18:22:00Z">
+      <w:ins w:id="343" w:author="Tatiana M." w:date="2016-10-16T18:22:00Z">
         <w:r>
           <w:rPr>
             <w:lang w:val="fr-CA"/>
@@ -5830,15 +6624,15 @@
     <w:p>
       <w:pPr>
         <w:rPr>
-          <w:ins w:id="354" w:author="Tatiana M." w:date="2016-10-16T18:22:00Z"/>
-          <w:lang w:val="fr-CA"/>
-        </w:rPr>
-      </w:pPr>
-    </w:p>
-    <w:p>
-      <w:pPr>
-        <w:rPr>
-          <w:ins w:id="355" w:author="Tatiana M." w:date="2016-10-16T18:17:00Z"/>
+          <w:ins w:id="344" w:author="Tatiana M." w:date="2016-10-16T18:22:00Z"/>
+          <w:lang w:val="fr-CA"/>
+        </w:rPr>
+      </w:pPr>
+    </w:p>
+    <w:p>
+      <w:pPr>
+        <w:rPr>
+          <w:ins w:id="345" w:author="Tatiana M." w:date="2016-10-16T18:17:00Z"/>
           <w:lang w:val="fr-CA"/>
         </w:rPr>
       </w:pPr>
@@ -5847,10 +6641,10 @@
       <w:pPr>
         <w:pStyle w:val="Heading2"/>
         <w:rPr>
-          <w:ins w:id="356" w:author="Tatiana M." w:date="2016-10-16T18:30:00Z"/>
-          <w:lang w:val="fr-CA"/>
-        </w:rPr>
-        <w:pPrChange w:id="357" w:author="Tatiana M." w:date="2016-10-16T18:17:00Z">
+          <w:ins w:id="346" w:author="Tatiana M." w:date="2016-10-16T18:30:00Z"/>
+          <w:lang w:val="fr-CA"/>
+        </w:rPr>
+        <w:pPrChange w:id="347" w:author="Tatiana M." w:date="2016-10-16T18:17:00Z">
           <w:pPr/>
         </w:pPrChange>
       </w:pPr>
@@ -5859,18 +6653,18 @@
       <w:pPr>
         <w:pStyle w:val="Heading2"/>
         <w:rPr>
-          <w:ins w:id="358" w:author="Tatiana M." w:date="2016-10-16T18:30:00Z"/>
-          <w:lang w:val="fr-CA"/>
-        </w:rPr>
-        <w:pPrChange w:id="359" w:author="Tatiana M." w:date="2016-10-16T18:17:00Z">
+          <w:ins w:id="348" w:author="Tatiana M." w:date="2016-10-16T18:30:00Z"/>
+          <w:lang w:val="fr-CA"/>
+        </w:rPr>
+        <w:pPrChange w:id="349" w:author="Tatiana M." w:date="2016-10-16T18:17:00Z">
           <w:pPr/>
         </w:pPrChange>
       </w:pPr>
-      <w:ins w:id="360" w:author="Tatiana M." w:date="2016-10-16T18:28:00Z">
+      <w:ins w:id="350" w:author="Tatiana M." w:date="2016-10-16T18:28:00Z">
         <w:r>
           <w:rPr>
             <w:noProof/>
-            <w:lang w:eastAsia="en-CA"/>
+            <w:lang w:val="en-US"/>
           </w:rPr>
           <w:drawing>
             <wp:anchor distT="0" distB="0" distL="114300" distR="114300" simplePos="0" relativeHeight="251664384" behindDoc="1" locked="0" layoutInCell="1" allowOverlap="1" wp14:anchorId="6A78F602" wp14:editId="6B636791">
@@ -5949,14 +6743,14 @@
       <w:pPr>
         <w:pStyle w:val="Heading2"/>
         <w:rPr>
-          <w:ins w:id="361" w:author="Tatiana M." w:date="2016-10-16T18:17:00Z"/>
-          <w:lang w:val="fr-CA"/>
-        </w:rPr>
-        <w:pPrChange w:id="362" w:author="Tatiana M." w:date="2016-10-16T18:17:00Z">
+          <w:ins w:id="351" w:author="Tatiana M." w:date="2016-10-16T18:17:00Z"/>
+          <w:lang w:val="fr-CA"/>
+        </w:rPr>
+        <w:pPrChange w:id="352" w:author="Tatiana M." w:date="2016-10-16T18:17:00Z">
           <w:pPr/>
         </w:pPrChange>
       </w:pPr>
-      <w:ins w:id="363" w:author="Tatiana M." w:date="2016-10-16T18:17:00Z">
+      <w:ins w:id="353" w:author="Tatiana M." w:date="2016-10-16T18:17:00Z">
         <w:r>
           <w:rPr>
             <w:lang w:val="fr-CA"/>
@@ -5964,15 +6758,31 @@
           <w:t>Chance de survie </w:t>
         </w:r>
       </w:ins>
-      <w:ins w:id="364" w:author="Tatiana M." w:date="2016-10-16T18:20:00Z">
-        <w:r>
-          <w:rPr>
-            <w:lang w:val="fr-CA"/>
-          </w:rPr>
-          <w:t>(william.R)</w:t>
-        </w:r>
-      </w:ins>
-      <w:ins w:id="365" w:author="Tatiana M." w:date="2016-10-16T18:17:00Z">
+      <w:ins w:id="354" w:author="Tatiana M." w:date="2016-10-16T18:20:00Z">
+        <w:r>
+          <w:rPr>
+            <w:lang w:val="fr-CA"/>
+          </w:rPr>
+          <w:t>(</w:t>
+        </w:r>
+        <w:proofErr w:type="spellStart"/>
+        <w:proofErr w:type="gramStart"/>
+        <w:r>
+          <w:rPr>
+            <w:lang w:val="fr-CA"/>
+          </w:rPr>
+          <w:t>william.R</w:t>
+        </w:r>
+        <w:proofErr w:type="spellEnd"/>
+        <w:proofErr w:type="gramEnd"/>
+        <w:r>
+          <w:rPr>
+            <w:lang w:val="fr-CA"/>
+          </w:rPr>
+          <w:t>)</w:t>
+        </w:r>
+      </w:ins>
+      <w:ins w:id="355" w:author="Tatiana M." w:date="2016-10-16T18:17:00Z">
         <w:r>
           <w:rPr>
             <w:lang w:val="fr-CA"/>
@@ -5984,11 +6794,11 @@
     <w:p>
       <w:pPr>
         <w:rPr>
-          <w:ins w:id="366" w:author="Tatiana M." w:date="2016-10-16T18:17:00Z"/>
-          <w:lang w:val="fr-CA"/>
-        </w:rPr>
-      </w:pPr>
-      <w:ins w:id="367" w:author="Tatiana M." w:date="2016-10-16T18:18:00Z">
+          <w:ins w:id="356" w:author="Tatiana M." w:date="2016-10-16T18:17:00Z"/>
+          <w:lang w:val="fr-CA"/>
+        </w:rPr>
+      </w:pPr>
+      <w:ins w:id="357" w:author="Tatiana M." w:date="2016-10-16T18:18:00Z">
         <w:r>
           <w:rPr>
             <w:lang w:val="fr-CA"/>
@@ -5996,7 +6806,7 @@
           <w:t>Le dernier graphique nous montre l’estimation de survie lors d’un crash selon que l’avion soit militaire ou commercial et que le crash survient l</w:t>
         </w:r>
       </w:ins>
-      <w:ins w:id="368" w:author="Tatiana M." w:date="2016-10-16T18:19:00Z">
+      <w:ins w:id="358" w:author="Tatiana M." w:date="2016-10-16T18:19:00Z">
         <w:r>
           <w:rPr>
             <w:lang w:val="fr-CA"/>
@@ -6009,10 +6819,10 @@
       <w:pPr>
         <w:jc w:val="center"/>
         <w:rPr>
-          <w:ins w:id="369" w:author="Tatiana M." w:date="2016-10-16T18:17:00Z"/>
-          <w:lang w:val="fr-CA"/>
-        </w:rPr>
-        <w:pPrChange w:id="370" w:author="Tatiana M." w:date="2016-10-16T18:29:00Z">
+          <w:ins w:id="359" w:author="Tatiana M." w:date="2016-10-16T18:17:00Z"/>
+          <w:lang w:val="fr-CA"/>
+        </w:rPr>
+        <w:pPrChange w:id="360" w:author="Tatiana M." w:date="2016-10-16T18:29:00Z">
           <w:pPr/>
         </w:pPrChange>
       </w:pPr>
@@ -6020,71 +6830,71 @@
     <w:p>
       <w:pPr>
         <w:rPr>
-          <w:ins w:id="371" w:author="Tatiana M." w:date="2016-10-16T18:17:00Z"/>
-          <w:lang w:val="fr-CA"/>
-        </w:rPr>
-      </w:pPr>
-    </w:p>
-    <w:p>
-      <w:pPr>
-        <w:rPr>
-          <w:ins w:id="372" w:author="Microsoft Office User" w:date="2016-10-22T10:09:00Z"/>
-          <w:lang w:val="fr-CA"/>
-        </w:rPr>
-      </w:pPr>
-    </w:p>
-    <w:p>
-      <w:pPr>
-        <w:rPr>
-          <w:ins w:id="373" w:author="Microsoft Office User" w:date="2016-10-22T10:09:00Z"/>
-          <w:lang w:val="fr-CA"/>
-        </w:rPr>
-      </w:pPr>
-    </w:p>
-    <w:p>
-      <w:pPr>
-        <w:rPr>
-          <w:ins w:id="374" w:author="Microsoft Office User" w:date="2016-10-22T10:09:00Z"/>
-          <w:lang w:val="fr-CA"/>
-        </w:rPr>
-      </w:pPr>
-    </w:p>
-    <w:p>
-      <w:pPr>
-        <w:rPr>
-          <w:ins w:id="375" w:author="Microsoft Office User" w:date="2016-10-22T10:09:00Z"/>
-          <w:lang w:val="fr-CA"/>
-        </w:rPr>
-      </w:pPr>
-    </w:p>
-    <w:p>
-      <w:pPr>
-        <w:rPr>
-          <w:ins w:id="376" w:author="Microsoft Office User" w:date="2016-10-22T10:09:00Z"/>
-          <w:lang w:val="fr-CA"/>
-        </w:rPr>
-      </w:pPr>
-    </w:p>
-    <w:p>
-      <w:pPr>
-        <w:rPr>
-          <w:ins w:id="377" w:author="Microsoft Office User" w:date="2016-10-22T10:09:00Z"/>
-          <w:lang w:val="fr-CA"/>
-        </w:rPr>
-      </w:pPr>
-    </w:p>
-    <w:p>
-      <w:pPr>
-        <w:rPr>
-          <w:ins w:id="378" w:author="Microsoft Office User" w:date="2016-10-22T10:09:00Z"/>
-          <w:lang w:val="fr-CA"/>
-        </w:rPr>
-      </w:pPr>
-    </w:p>
-    <w:p>
-      <w:pPr>
-        <w:rPr>
-          <w:ins w:id="379" w:author="Microsoft Office User" w:date="2016-10-22T10:09:00Z"/>
+          <w:ins w:id="361" w:author="Tatiana M." w:date="2016-10-16T18:17:00Z"/>
+          <w:lang w:val="fr-CA"/>
+        </w:rPr>
+      </w:pPr>
+    </w:p>
+    <w:p>
+      <w:pPr>
+        <w:rPr>
+          <w:ins w:id="362" w:author="Microsoft Office User" w:date="2016-10-22T10:09:00Z"/>
+          <w:lang w:val="fr-CA"/>
+        </w:rPr>
+      </w:pPr>
+    </w:p>
+    <w:p>
+      <w:pPr>
+        <w:rPr>
+          <w:ins w:id="363" w:author="Microsoft Office User" w:date="2016-10-22T10:09:00Z"/>
+          <w:lang w:val="fr-CA"/>
+        </w:rPr>
+      </w:pPr>
+    </w:p>
+    <w:p>
+      <w:pPr>
+        <w:rPr>
+          <w:ins w:id="364" w:author="Microsoft Office User" w:date="2016-10-22T10:09:00Z"/>
+          <w:lang w:val="fr-CA"/>
+        </w:rPr>
+      </w:pPr>
+    </w:p>
+    <w:p>
+      <w:pPr>
+        <w:rPr>
+          <w:ins w:id="365" w:author="Microsoft Office User" w:date="2016-10-22T10:09:00Z"/>
+          <w:lang w:val="fr-CA"/>
+        </w:rPr>
+      </w:pPr>
+    </w:p>
+    <w:p>
+      <w:pPr>
+        <w:rPr>
+          <w:ins w:id="366" w:author="Microsoft Office User" w:date="2016-10-22T10:09:00Z"/>
+          <w:lang w:val="fr-CA"/>
+        </w:rPr>
+      </w:pPr>
+    </w:p>
+    <w:p>
+      <w:pPr>
+        <w:rPr>
+          <w:ins w:id="367" w:author="Microsoft Office User" w:date="2016-10-22T10:09:00Z"/>
+          <w:lang w:val="fr-CA"/>
+        </w:rPr>
+      </w:pPr>
+    </w:p>
+    <w:p>
+      <w:pPr>
+        <w:rPr>
+          <w:ins w:id="368" w:author="Microsoft Office User" w:date="2016-10-22T10:09:00Z"/>
+          <w:lang w:val="fr-CA"/>
+        </w:rPr>
+      </w:pPr>
+    </w:p>
+    <w:p>
+      <w:pPr>
+        <w:rPr>
+          <w:ins w:id="369" w:author="Microsoft Office User" w:date="2016-10-22T10:09:00Z"/>
           <w:lang w:val="fr-CA"/>
         </w:rPr>
       </w:pPr>
@@ -6095,11 +6905,11 @@
           <w:tab w:val="left" w:pos="1987"/>
         </w:tabs>
         <w:rPr>
-          <w:ins w:id="380" w:author="Microsoft Office User" w:date="2016-10-22T10:09:00Z"/>
-          <w:lang w:val="fr-CA"/>
-        </w:rPr>
-      </w:pPr>
-      <w:ins w:id="381" w:author="Microsoft Office User" w:date="2016-10-22T10:09:00Z">
+          <w:ins w:id="370" w:author="Microsoft Office User" w:date="2016-10-22T10:09:00Z"/>
+          <w:lang w:val="fr-CA"/>
+        </w:rPr>
+      </w:pPr>
+      <w:ins w:id="371" w:author="Microsoft Office User" w:date="2016-10-22T10:09:00Z">
         <w:r>
           <w:rPr>
             <w:lang w:val="fr-CA"/>
@@ -6114,7 +6924,7 @@
           <w:tab w:val="left" w:pos="1987"/>
         </w:tabs>
         <w:rPr>
-          <w:ins w:id="382" w:author="Microsoft Office User" w:date="2016-10-22T10:09:00Z"/>
+          <w:ins w:id="372" w:author="Microsoft Office User" w:date="2016-10-22T10:09:00Z"/>
           <w:lang w:val="fr-CA"/>
         </w:rPr>
       </w:pPr>
@@ -6123,90 +6933,87 @@
       <w:pPr>
         <w:pStyle w:val="Heading2"/>
         <w:rPr>
-          <w:ins w:id="383" w:author="Microsoft Office User" w:date="2016-10-22T12:06:00Z"/>
           <w:rFonts w:ascii="Times New Roman" w:eastAsia="Times New Roman" w:hAnsi="Times New Roman" w:cs="Times New Roman"/>
           <w:sz w:val="24"/>
           <w:szCs w:val="24"/>
           <w:lang w:val="fr-CA"/>
-          <w:rPrChange w:id="384" w:author="Yury Sambale" w:date="2016-10-24T16:48:00Z">
-            <w:rPr>
-              <w:ins w:id="385" w:author="Microsoft Office User" w:date="2016-10-22T12:06:00Z"/>
-              <w:rFonts w:ascii="Times New Roman" w:eastAsia="Times New Roman" w:hAnsi="Times New Roman" w:cs="Times New Roman"/>
-              <w:sz w:val="24"/>
-              <w:szCs w:val="24"/>
-              <w:lang w:val="en-US"/>
-            </w:rPr>
-          </w:rPrChange>
-        </w:rPr>
-      </w:pPr>
-      <w:ins w:id="386" w:author="Microsoft Office User" w:date="2016-10-22T12:05:00Z">
-        <w:r>
-          <w:rPr>
-            <w:lang w:val="fr-CA"/>
-          </w:rPr>
-          <w:t>« </w:t>
-        </w:r>
-      </w:ins>
-      <w:ins w:id="387" w:author="Microsoft Office User" w:date="2016-10-22T12:07:00Z">
-        <w:r>
-          <w:rPr>
-            <w:rFonts w:eastAsia="Times New Roman"/>
-            <w:lang w:val="fr-CA"/>
-            <w:rPrChange w:id="388" w:author="Yury Sambale" w:date="2016-10-24T16:48:00Z">
-              <w:rPr>
-                <w:rFonts w:eastAsia="Times New Roman"/>
-                <w:lang w:val="en-US"/>
-              </w:rPr>
-            </w:rPrChange>
-          </w:rPr>
-          <w:t xml:space="preserve">catégories des raisons </w:t>
-        </w:r>
-        <w:r>
-          <w:rPr>
-            <w:rFonts w:eastAsia="Times New Roman"/>
-            <w:lang w:val="fr-CA"/>
-            <w:rPrChange w:id="389" w:author="Yury Sambale" w:date="2016-10-24T16:48:00Z">
-              <w:rPr>
-                <w:rFonts w:eastAsia="Times New Roman"/>
-                <w:lang w:val="en-US"/>
-              </w:rPr>
-            </w:rPrChange>
-          </w:rPr>
-          <w:t>d</w:t>
-        </w:r>
-        <w:r>
-          <w:rPr>
-            <w:rFonts w:eastAsia="Times New Roman"/>
-            <w:lang w:val="fr-CA"/>
-            <w:rPrChange w:id="390" w:author="Yury Sambale" w:date="2016-10-24T16:48:00Z">
-              <w:rPr>
-                <w:rFonts w:eastAsia="Times New Roman"/>
-                <w:lang w:val="en-US"/>
-              </w:rPr>
-            </w:rPrChange>
-          </w:rPr>
-          <w:t>es crash</w:t>
-        </w:r>
-      </w:ins>
-      <w:ins w:id="391" w:author="Microsoft Office User" w:date="2016-10-22T12:05:00Z">
-        <w:r>
-          <w:rPr>
-            <w:lang w:val="fr-CA"/>
-          </w:rPr>
-          <w:t>»</w:t>
-        </w:r>
-      </w:ins>
-    </w:p>
-    <w:p>
-      <w:pPr>
-        <w:rPr>
-          <w:ins w:id="392" w:author="Microsoft Office User" w:date="2016-10-22T12:06:00Z"/>
-          <w:lang w:val="fr-CA"/>
-          <w:rPrChange w:id="393" w:author="Yury Sambale" w:date="2016-10-24T16:48:00Z">
-            <w:rPr>
-              <w:ins w:id="394" w:author="Microsoft Office User" w:date="2016-10-22T12:06:00Z"/>
-            </w:rPr>
-          </w:rPrChange>
+        </w:rPr>
+      </w:pPr>
+      <w:r>
+        <w:rPr>
+          <w:lang w:val="fr-CA"/>
+        </w:rPr>
+        <w:t>« </w:t>
+      </w:r>
+      <w:r>
+        <w:rPr>
+          <w:lang w:val="fr-CA"/>
+        </w:rPr>
+        <w:t xml:space="preserve">Quelles sont les </w:t>
+      </w:r>
+      <w:r>
+        <w:rPr>
+          <w:rFonts w:eastAsia="Times New Roman"/>
+          <w:lang w:val="fr-CA"/>
+        </w:rPr>
+        <w:t>c</w:t>
+      </w:r>
+      <w:r>
+        <w:rPr>
+          <w:rFonts w:eastAsia="Times New Roman"/>
+          <w:lang w:val="fr-CA"/>
+        </w:rPr>
+        <w:t>atégories</w:t>
+      </w:r>
+      <w:r>
+        <w:rPr>
+          <w:rFonts w:eastAsia="Times New Roman"/>
+          <w:lang w:val="fr-CA"/>
+        </w:rPr>
+        <w:t xml:space="preserve"> des raisons </w:t>
+      </w:r>
+      <w:r>
+        <w:rPr>
+          <w:rFonts w:eastAsia="Times New Roman"/>
+          <w:lang w:val="fr-CA"/>
+        </w:rPr>
+        <w:t>d</w:t>
+      </w:r>
+      <w:r>
+        <w:rPr>
+          <w:rFonts w:eastAsia="Times New Roman"/>
+          <w:lang w:val="fr-CA"/>
+        </w:rPr>
+        <w:t>e</w:t>
+      </w:r>
+      <w:r>
+        <w:rPr>
+          <w:rFonts w:eastAsia="Times New Roman"/>
+          <w:lang w:val="fr-CA"/>
+        </w:rPr>
+        <w:t xml:space="preserve"> </w:t>
+      </w:r>
+      <w:proofErr w:type="gramStart"/>
+      <w:r>
+        <w:rPr>
+          <w:rFonts w:eastAsia="Times New Roman"/>
+          <w:lang w:val="fr-CA"/>
+        </w:rPr>
+        <w:t>crash</w:t>
+      </w:r>
+      <w:r>
+        <w:rPr>
+          <w:lang w:val="fr-CA"/>
+        </w:rPr>
+        <w:t>»</w:t>
+      </w:r>
+      <w:proofErr w:type="gramEnd"/>
+    </w:p>
+    <w:p>
+      <w:pPr>
+        <w:rPr>
+          <w:ins w:id="373" w:author="Microsoft Office User" w:date="2016-10-22T12:06:00Z"/>
+          <w:lang w:val="fr-CA"/>
         </w:rPr>
       </w:pPr>
     </w:p>
@@ -6215,11 +7022,10 @@
         <w:pStyle w:val="Heading3"/>
         <w:ind w:left="360"/>
         <w:rPr>
-          <w:ins w:id="395" w:author="Microsoft Office User" w:date="2016-10-22T12:06:00Z"/>
-          <w:lang w:val="fr-CA"/>
-        </w:rPr>
-      </w:pPr>
-      <w:ins w:id="396" w:author="Microsoft Office User" w:date="2016-10-22T12:06:00Z">
+          <w:lang w:val="fr-CA"/>
+        </w:rPr>
+      </w:pPr>
+      <w:ins w:id="374" w:author="Microsoft Office User" w:date="2016-10-22T12:06:00Z">
         <w:r>
           <w:rPr>
             <w:lang w:val="fr-CA"/>
@@ -6231,55 +7037,36 @@
     <w:p>
       <w:pPr>
         <w:rPr>
-          <w:ins w:id="397" w:author="Microsoft Office User" w:date="2016-10-22T12:06:00Z"/>
-          <w:lang w:val="fr-CA"/>
-          <w:rPrChange w:id="398" w:author="Yury Sambale" w:date="2016-10-24T16:50:00Z">
-            <w:rPr>
-              <w:ins w:id="399" w:author="Microsoft Office User" w:date="2016-10-22T12:06:00Z"/>
-            </w:rPr>
-          </w:rPrChange>
-        </w:rPr>
-      </w:pPr>
-      <w:ins w:id="400" w:author="Microsoft Office User" w:date="2016-10-22T12:07:00Z">
-        <w:r>
-          <w:rPr>
-            <w:lang w:val="fr-CA"/>
-            <w:rPrChange w:id="401" w:author="Yury Sambale" w:date="2016-10-24T16:50:00Z">
-              <w:rPr/>
-            </w:rPrChange>
-          </w:rPr>
-          <w:t xml:space="preserve">Le </w:t>
-        </w:r>
-      </w:ins>
-      <w:ins w:id="402" w:author="Microsoft Office User" w:date="2016-10-22T12:08:00Z">
-        <w:r>
-          <w:rPr>
-            <w:lang w:val="fr-CA"/>
-            <w:rPrChange w:id="403" w:author="Yury Sambale" w:date="2016-10-24T16:50:00Z">
-              <w:rPr/>
-            </w:rPrChange>
-          </w:rPr>
-          <w:t>but de cette question est d</w:t>
-        </w:r>
-      </w:ins>
-      <w:ins w:id="404" w:author="Microsoft Office User" w:date="2016-10-22T12:09:00Z">
-        <w:r>
-          <w:rPr>
-            <w:lang w:val="fr-CA"/>
-            <w:rPrChange w:id="405" w:author="Yury Sambale" w:date="2016-10-24T16:50:00Z">
-              <w:rPr/>
-            </w:rPrChange>
-          </w:rPr>
-          <w:t xml:space="preserve">’avoir une idée globale des raisons pour lesquelles les crash arrivent. </w:t>
-        </w:r>
-      </w:ins>
+          <w:lang w:val="fr-CA"/>
+        </w:rPr>
+      </w:pPr>
+      <w:r>
+        <w:rPr>
+          <w:lang w:val="fr-CA"/>
+        </w:rPr>
+        <w:t xml:space="preserve">Le but de cette question est d’avoir une idée globale des raisons pour lesquelles </w:t>
+      </w:r>
+      <w:proofErr w:type="gramStart"/>
+      <w:r>
+        <w:rPr>
+          <w:lang w:val="fr-CA"/>
+        </w:rPr>
+        <w:t>les crash</w:t>
+      </w:r>
+      <w:proofErr w:type="gramEnd"/>
+      <w:r>
+        <w:rPr>
+          <w:lang w:val="fr-CA"/>
+        </w:rPr>
+        <w:t xml:space="preserve"> arrivent. </w:t>
+      </w:r>
     </w:p>
     <w:p>
       <w:pPr>
         <w:pStyle w:val="Heading3"/>
         <w:ind w:left="360"/>
         <w:rPr>
-          <w:ins w:id="406" w:author="Microsoft Office User" w:date="2016-10-22T12:06:00Z"/>
+          <w:ins w:id="375" w:author="Microsoft Office User" w:date="2016-10-22T12:06:00Z"/>
           <w:lang w:val="fr-CA"/>
         </w:rPr>
       </w:pPr>
@@ -6289,11 +7076,11 @@
         <w:pStyle w:val="Heading3"/>
         <w:ind w:left="360"/>
         <w:rPr>
-          <w:ins w:id="407" w:author="Microsoft Office User" w:date="2016-10-22T12:06:00Z"/>
-          <w:lang w:val="fr-CA"/>
-        </w:rPr>
-      </w:pPr>
-      <w:ins w:id="408" w:author="Microsoft Office User" w:date="2016-10-22T12:06:00Z">
+          <w:ins w:id="376" w:author="Microsoft Office User" w:date="2016-10-22T12:06:00Z"/>
+          <w:lang w:val="fr-CA"/>
+        </w:rPr>
+      </w:pPr>
+      <w:ins w:id="377" w:author="Microsoft Office User" w:date="2016-10-22T12:06:00Z">
         <w:r>
           <w:rPr>
             <w:lang w:val="fr-CA"/>
@@ -6305,39 +7092,20 @@
     <w:p>
       <w:pPr>
         <w:rPr>
-          <w:ins w:id="409" w:author="Microsoft Office User" w:date="2016-10-22T12:11:00Z"/>
-          <w:lang w:val="fr-CA"/>
-        </w:rPr>
-      </w:pPr>
-      <w:ins w:id="410" w:author="Microsoft Office User" w:date="2016-10-22T12:10:00Z">
-        <w:r>
-          <w:rPr>
-            <w:lang w:val="fr-CA"/>
-          </w:rPr>
-          <w:t>Pour pouvoir avoir une idée globale des raisons, voici l’approche adoptée</w:t>
-        </w:r>
-      </w:ins>
-      <w:ins w:id="411" w:author="Microsoft Office User" w:date="2016-10-22T12:11:00Z">
-        <w:r>
-          <w:rPr>
-            <w:lang w:val="fr-CA"/>
-          </w:rPr>
-          <w:t> </w:t>
-        </w:r>
-      </w:ins>
-      <w:ins w:id="412" w:author="Microsoft Office User" w:date="2016-10-22T12:10:00Z">
-        <w:r>
-          <w:rPr>
-            <w:lang w:val="fr-CA"/>
-          </w:rPr>
-          <w:t>:</w:t>
-        </w:r>
-      </w:ins>
-    </w:p>
-    <w:p>
-      <w:pPr>
-        <w:rPr>
-          <w:ins w:id="413" w:author="Microsoft Office User" w:date="2016-10-22T12:11:00Z"/>
+          <w:lang w:val="fr-CA"/>
+        </w:rPr>
+      </w:pPr>
+      <w:r>
+        <w:rPr>
+          <w:lang w:val="fr-CA"/>
+        </w:rPr>
+        <w:t>Pour pouvoir avoir une idée globale des raisons, voici l’approche adoptée :</w:t>
+      </w:r>
+    </w:p>
+    <w:p>
+      <w:pPr>
+        <w:rPr>
+          <w:ins w:id="378" w:author="Microsoft Office User" w:date="2016-10-22T12:11:00Z"/>
           <w:lang w:val="fr-CA"/>
         </w:rPr>
       </w:pPr>
@@ -6350,133 +7118,53 @@
           <w:numId w:val="17"/>
         </w:numPr>
         <w:rPr>
-          <w:ins w:id="414" w:author="Microsoft Office User" w:date="2016-10-22T12:12:00Z"/>
-          <w:lang w:val="fr-CA"/>
-        </w:rPr>
-        <w:pPrChange w:id="415" w:author="Microsoft Office User" w:date="2016-10-22T12:11:00Z">
-          <w:pPr/>
-        </w:pPrChange>
-      </w:pPr>
-      <w:ins w:id="416" w:author="Microsoft Office User" w:date="2016-10-22T12:11:00Z">
-        <w:r>
-          <w:rPr>
-            <w:lang w:val="fr-CA"/>
-          </w:rPr>
-          <w:t>Création des taxonomies pour les catégories</w:t>
-        </w:r>
-      </w:ins>
-      <w:ins w:id="417" w:author="Microsoft Office User" w:date="2016-10-22T12:12:00Z">
-        <w:r>
-          <w:rPr>
-            <w:lang w:val="fr-CA"/>
-          </w:rPr>
-          <w:t> </w:t>
-        </w:r>
-      </w:ins>
-      <w:ins w:id="418" w:author="Microsoft Office User" w:date="2016-10-22T12:11:00Z">
-        <w:r>
-          <w:rPr>
-            <w:lang w:val="fr-CA"/>
-          </w:rPr>
-          <w:t>:</w:t>
-        </w:r>
-      </w:ins>
+          <w:lang w:val="fr-CA"/>
+        </w:rPr>
+      </w:pPr>
+      <w:r>
+        <w:rPr>
+          <w:lang w:val="fr-CA"/>
+        </w:rPr>
+        <w:t>Création des taxonomies pour les catégories :</w:t>
+      </w:r>
     </w:p>
     <w:p>
       <w:pPr>
         <w:pStyle w:val="ListParagraph"/>
-        <w:rPr>
-          <w:ins w:id="419" w:author="Microsoft Office User" w:date="2016-10-22T12:13:00Z"/>
-          <w:rPrChange w:id="420" w:author="Yury Sambale" w:date="2016-10-24T16:50:00Z">
-            <w:rPr>
-              <w:ins w:id="421" w:author="Microsoft Office User" w:date="2016-10-22T12:13:00Z"/>
-              <w:lang w:val="fr-CA"/>
-            </w:rPr>
-          </w:rPrChange>
-        </w:rPr>
-        <w:pPrChange w:id="422" w:author="Microsoft Office User" w:date="2016-10-22T12:12:00Z">
-          <w:pPr/>
-        </w:pPrChange>
-      </w:pPr>
-      <w:ins w:id="423" w:author="Microsoft Office User" w:date="2016-10-22T12:12:00Z">
-        <w:r>
-          <w:rPr>
-            <w:rPrChange w:id="424" w:author="Yury Sambale" w:date="2016-10-24T16:50:00Z">
-              <w:rPr>
-                <w:lang w:val="fr-CA"/>
-              </w:rPr>
-            </w:rPrChange>
-          </w:rPr>
-          <w:t>BOMB_ATTACK_CATEGORIES,</w:t>
-        </w:r>
-      </w:ins>
-      <w:ins w:id="425" w:author="Microsoft Office User" w:date="2016-10-22T12:13:00Z">
-        <w:r>
-          <w:t xml:space="preserve"> </w:t>
-        </w:r>
-        <w:r>
-          <w:rPr>
-            <w:rPrChange w:id="426" w:author="Yury Sambale" w:date="2016-10-24T16:50:00Z">
-              <w:rPr>
-                <w:lang w:val="fr-CA"/>
-              </w:rPr>
-            </w:rPrChange>
-          </w:rPr>
-          <w:t>ERROR_CATEGORIES,</w:t>
-        </w:r>
-        <w:r>
-          <w:t xml:space="preserve"> </w:t>
-        </w:r>
-        <w:r>
-          <w:rPr>
-            <w:rPrChange w:id="427" w:author="Yury Sambale" w:date="2016-10-24T16:50:00Z">
-              <w:rPr>
-                <w:lang w:val="fr-CA"/>
-              </w:rPr>
-            </w:rPrChange>
-          </w:rPr>
-          <w:t>SHOT_DOWN_CATEGORIES,</w:t>
-        </w:r>
-        <w:r>
-          <w:t xml:space="preserve"> </w:t>
-        </w:r>
-        <w:r>
-          <w:rPr>
-            <w:rPrChange w:id="428" w:author="Yury Sambale" w:date="2016-10-24T16:50:00Z">
-              <w:rPr>
-                <w:lang w:val="fr-CA"/>
-              </w:rPr>
-            </w:rPrChange>
-          </w:rPr>
-          <w:t>SHOT_DOWN_CATEGORIES,</w:t>
-        </w:r>
-        <w:r>
-          <w:t xml:space="preserve"> </w:t>
-        </w:r>
-        <w:r>
-          <w:rPr>
-            <w:rPrChange w:id="429" w:author="Yury Sambale" w:date="2016-10-24T16:50:00Z">
-              <w:rPr>
-                <w:lang w:val="fr-CA"/>
-              </w:rPr>
-            </w:rPrChange>
-          </w:rPr>
-          <w:t>SHOT_DOWN_CATEGORIES</w:t>
-        </w:r>
-        <w:r>
-          <w:t xml:space="preserve"> </w:t>
-        </w:r>
-        <w:r>
-          <w:rPr>
-            <w:rPrChange w:id="430" w:author="Yury Sambale" w:date="2016-10-24T16:50:00Z">
-              <w:rPr>
-                <w:lang w:val="fr-CA"/>
-              </w:rPr>
-            </w:rPrChange>
-          </w:rPr>
-          <w:t>DRUNK_ATTACK_CATEGORIES</w:t>
-        </w:r>
-      </w:ins>
+      </w:pPr>
+      <w:r>
+        <w:t>BOMB_ATTACK_CATEGORIES,</w:t>
+      </w:r>
+      <w:r>
+        <w:t xml:space="preserve"> </w:t>
+      </w:r>
+      <w:r>
+        <w:t>ERROR_CATEGORIES,</w:t>
+      </w:r>
+      <w:r>
+        <w:t xml:space="preserve"> </w:t>
+      </w:r>
+      <w:r>
+        <w:t>SHOT_DOWN_CATEGORIES,</w:t>
+      </w:r>
+      <w:r>
+        <w:t xml:space="preserve"> </w:t>
+      </w:r>
+      <w:r>
+        <w:t>SHOT_DOWN_CATEGORIES,</w:t>
+      </w:r>
+      <w:r>
+        <w:t xml:space="preserve"> </w:t>
+      </w:r>
+      <w:r>
+        <w:t>SHOT_DOWN_CATEGORIES</w:t>
+      </w:r>
+      <w:r>
+        <w:t xml:space="preserve"> </w:t>
+      </w:r>
+      <w:r>
+        <w:t>DRUNK_ATTACK_CATEGORIES</w:t>
+      </w:r>
     </w:p>
     <w:p>
       <w:pPr>
@@ -6486,61 +7174,15 @@
           <w:numId w:val="17"/>
         </w:numPr>
         <w:rPr>
-          <w:ins w:id="431" w:author="Microsoft Office User" w:date="2016-10-22T12:16:00Z"/>
-          <w:lang w:val="fr-CA"/>
-        </w:rPr>
-        <w:pPrChange w:id="432" w:author="Microsoft Office User" w:date="2016-10-22T12:14:00Z">
-          <w:pPr/>
-        </w:pPrChange>
-      </w:pPr>
-      <w:ins w:id="433" w:author="Microsoft Office User" w:date="2016-10-22T12:15:00Z">
-        <w:r>
-          <w:rPr>
-            <w:lang w:val="fr-CA"/>
-          </w:rPr>
-          <w:t xml:space="preserve">Parcours du data frame et </w:t>
-        </w:r>
-      </w:ins>
-      <w:ins w:id="434" w:author="Microsoft Office User" w:date="2016-10-22T12:16:00Z">
-        <w:r>
-          <w:rPr>
-            <w:lang w:val="fr-CA"/>
-          </w:rPr>
-          <w:t>Identification</w:t>
-        </w:r>
-      </w:ins>
-      <w:ins w:id="435" w:author="Microsoft Office User" w:date="2016-10-22T12:15:00Z">
-        <w:r>
-          <w:rPr>
-            <w:lang w:val="fr-CA"/>
-          </w:rPr>
-          <w:t xml:space="preserve"> de</w:t>
-        </w:r>
-      </w:ins>
-      <w:ins w:id="436" w:author="Microsoft Office User" w:date="2016-10-22T12:16:00Z">
-        <w:r>
-          <w:rPr>
-            <w:lang w:val="fr-CA"/>
-          </w:rPr>
-          <w:t xml:space="preserve"> catégorie</w:t>
-        </w:r>
-      </w:ins>
-      <w:ins w:id="437" w:author="Microsoft Office User" w:date="2016-10-22T12:15:00Z">
-        <w:r>
-          <w:rPr>
-            <w:lang w:val="fr-CA"/>
-          </w:rPr>
-          <w:t xml:space="preserve"> pour chaque </w:t>
-        </w:r>
-      </w:ins>
-      <w:ins w:id="438" w:author="Microsoft Office User" w:date="2016-10-22T12:16:00Z">
-        <w:r>
-          <w:rPr>
-            <w:lang w:val="fr-CA"/>
-          </w:rPr>
-          <w:t>entrée</w:t>
-        </w:r>
-      </w:ins>
+          <w:lang w:val="fr-CA"/>
+        </w:rPr>
+      </w:pPr>
+      <w:r>
+        <w:rPr>
+          <w:lang w:val="fr-CA"/>
+        </w:rPr>
+        <w:t>Parcours du data frame et Identification de catégorie pour chaque entrée</w:t>
+      </w:r>
     </w:p>
     <w:p>
       <w:pPr>
@@ -6550,40 +7192,26 @@
           <w:numId w:val="17"/>
         </w:numPr>
         <w:rPr>
-          <w:ins w:id="439" w:author="Microsoft Office User" w:date="2016-10-22T12:06:00Z"/>
-          <w:lang w:val="fr-CA"/>
-        </w:rPr>
-        <w:pPrChange w:id="440" w:author="Microsoft Office User" w:date="2016-10-22T12:14:00Z">
-          <w:pPr/>
-        </w:pPrChange>
-      </w:pPr>
-      <w:ins w:id="441" w:author="Microsoft Office User" w:date="2016-10-22T12:15:00Z">
-        <w:r>
-          <w:rPr>
-            <w:lang w:val="fr-CA"/>
-          </w:rPr>
-          <w:t>L</w:t>
-        </w:r>
-      </w:ins>
-      <w:ins w:id="442" w:author="Microsoft Office User" w:date="2016-10-22T12:17:00Z">
-        <w:r>
-          <w:rPr>
-            <w:lang w:val="fr-CA"/>
-          </w:rPr>
-          <w:t>’approche choisie est une approche naïve qui consiste à trouver une série de mots clés dans la description du crash.</w:t>
-        </w:r>
-      </w:ins>
+          <w:lang w:val="fr-CA"/>
+        </w:rPr>
+      </w:pPr>
+      <w:r>
+        <w:rPr>
+          <w:lang w:val="fr-CA"/>
+        </w:rPr>
+        <w:t>L’approche choisie est une approche naïve qui consiste à trouver une série de mots clés dans la description du crash.</w:t>
+      </w:r>
     </w:p>
     <w:p>
       <w:pPr>
         <w:pStyle w:val="Heading3"/>
         <w:ind w:left="360"/>
         <w:rPr>
-          <w:ins w:id="443" w:author="Microsoft Office User" w:date="2016-10-22T12:06:00Z"/>
-          <w:lang w:val="fr-CA"/>
-        </w:rPr>
-      </w:pPr>
-      <w:ins w:id="444" w:author="Microsoft Office User" w:date="2016-10-22T12:06:00Z">
+          <w:ins w:id="379" w:author="Microsoft Office User" w:date="2016-10-22T12:06:00Z"/>
+          <w:lang w:val="fr-CA"/>
+        </w:rPr>
+      </w:pPr>
+      <w:ins w:id="380" w:author="Microsoft Office User" w:date="2016-10-22T12:06:00Z">
         <w:r>
           <w:rPr>
             <w:lang w:val="fr-CA"/>
@@ -6592,7 +7220,7 @@
           <w:t>Résultats</w:t>
         </w:r>
       </w:ins>
-      <w:ins w:id="445" w:author="Microsoft Office User" w:date="2016-10-22T12:31:00Z">
+      <w:ins w:id="381" w:author="Microsoft Office User" w:date="2016-10-22T12:31:00Z">
         <w:r>
           <w:rPr>
             <w:lang w:val="fr-CA"/>
@@ -6604,21 +7232,21 @@
     <w:p>
       <w:pPr>
         <w:rPr>
-          <w:ins w:id="446" w:author="Microsoft Office User" w:date="2016-10-22T12:19:00Z"/>
-        </w:rPr>
-      </w:pPr>
-    </w:p>
-    <w:p>
-      <w:pPr>
-        <w:rPr>
-          <w:ins w:id="447" w:author="Microsoft Office User" w:date="2016-10-22T12:39:00Z"/>
-        </w:rPr>
-      </w:pPr>
-      <w:ins w:id="448" w:author="Microsoft Office User" w:date="2016-10-22T12:19:00Z">
+          <w:ins w:id="382" w:author="Microsoft Office User" w:date="2016-10-22T12:19:00Z"/>
+        </w:rPr>
+      </w:pPr>
+    </w:p>
+    <w:p>
+      <w:pPr>
+        <w:rPr>
+          <w:ins w:id="383" w:author="Microsoft Office User" w:date="2016-10-22T12:39:00Z"/>
+        </w:rPr>
+      </w:pPr>
+      <w:ins w:id="384" w:author="Microsoft Office User" w:date="2016-10-22T12:19:00Z">
         <w:r>
           <w:rPr>
             <w:noProof/>
-            <w:lang w:eastAsia="en-CA"/>
+            <w:lang w:val="en-US"/>
           </w:rPr>
           <w:drawing>
             <wp:inline distT="0" distB="0" distL="0" distR="0" wp14:anchorId="5D350F7E" wp14:editId="4A5C7B13">
@@ -6676,11 +7304,11 @@
         <w:pStyle w:val="Heading3"/>
         <w:ind w:left="360"/>
         <w:rPr>
-          <w:ins w:id="449" w:author="Microsoft Office User" w:date="2016-10-22T12:39:00Z"/>
-          <w:lang w:val="fr-CA"/>
-        </w:rPr>
-      </w:pPr>
-      <w:ins w:id="450" w:author="Microsoft Office User" w:date="2016-10-22T12:39:00Z">
+          <w:ins w:id="385" w:author="Microsoft Office User" w:date="2016-10-22T12:39:00Z"/>
+          <w:lang w:val="fr-CA"/>
+        </w:rPr>
+      </w:pPr>
+      <w:ins w:id="386" w:author="Microsoft Office User" w:date="2016-10-22T12:39:00Z">
         <w:r>
           <w:rPr>
             <w:lang w:val="fr-CA"/>
@@ -6692,160 +7320,91 @@
     <w:p>
       <w:pPr>
         <w:rPr>
-          <w:ins w:id="451" w:author="Microsoft Office User" w:date="2016-10-22T12:06:00Z"/>
-          <w:lang w:val="fr-CA"/>
-          <w:rPrChange w:id="452" w:author="Yury Sambale" w:date="2016-10-24T16:50:00Z">
-            <w:rPr>
-              <w:ins w:id="453" w:author="Microsoft Office User" w:date="2016-10-22T12:06:00Z"/>
-              <w:lang w:val="en-US"/>
-            </w:rPr>
-          </w:rPrChange>
-        </w:rPr>
-      </w:pPr>
-      <w:ins w:id="454" w:author="Microsoft Office User" w:date="2016-10-22T12:57:00Z">
-        <w:r>
-          <w:rPr>
-            <w:lang w:val="fr-CA"/>
-            <w:rPrChange w:id="455" w:author="Yury Sambale" w:date="2016-10-24T16:50:00Z">
-              <w:rPr/>
-            </w:rPrChange>
-          </w:rPr>
-          <w:t>L’approche de resolution choisie n’est pas optimale car elle peut être erronnée. C</w:t>
-        </w:r>
-      </w:ins>
-      <w:ins w:id="456" w:author="Microsoft Office User" w:date="2016-10-22T12:58:00Z">
-        <w:r>
-          <w:rPr>
-            <w:lang w:val="fr-CA"/>
-            <w:rPrChange w:id="457" w:author="Yury Sambale" w:date="2016-10-24T16:50:00Z">
-              <w:rPr/>
-            </w:rPrChange>
-          </w:rPr>
-          <w:t xml:space="preserve">’est une approche naïve. L’idéal serait d’aller vers une approche de </w:t>
-        </w:r>
-      </w:ins>
-      <w:ins w:id="458" w:author="Microsoft Office User" w:date="2016-10-22T13:01:00Z">
-        <w:r>
-          <w:rPr>
-            <w:lang w:val="fr-CA"/>
-            <w:rPrChange w:id="459" w:author="Yury Sambale" w:date="2016-10-24T16:50:00Z">
-              <w:rPr/>
-            </w:rPrChange>
-          </w:rPr>
-          <w:t>“</w:t>
-        </w:r>
-      </w:ins>
-      <w:ins w:id="460" w:author="Microsoft Office User" w:date="2016-10-22T12:58:00Z">
-        <w:r>
-          <w:rPr>
-            <w:lang w:val="fr-CA"/>
-            <w:rPrChange w:id="461" w:author="Yury Sambale" w:date="2016-10-24T16:50:00Z">
-              <w:rPr/>
-            </w:rPrChange>
-          </w:rPr>
-          <w:t>Text analysis</w:t>
-        </w:r>
-      </w:ins>
-      <w:ins w:id="462" w:author="Microsoft Office User" w:date="2016-10-22T13:01:00Z">
-        <w:r>
-          <w:rPr>
-            <w:lang w:val="fr-CA"/>
-            <w:rPrChange w:id="463" w:author="Yury Sambale" w:date="2016-10-24T16:50:00Z">
-              <w:rPr>
-                <w:lang w:val="en-US"/>
-              </w:rPr>
-            </w:rPrChange>
-          </w:rPr>
-          <w:t>”</w:t>
-        </w:r>
-      </w:ins>
-      <w:ins w:id="464" w:author="Microsoft Office User" w:date="2016-10-22T13:02:00Z">
-        <w:r>
-          <w:rPr>
-            <w:lang w:val="fr-CA"/>
-            <w:rPrChange w:id="465" w:author="Yury Sambale" w:date="2016-10-24T16:50:00Z">
-              <w:rPr>
-                <w:lang w:val="en-US"/>
-              </w:rPr>
-            </w:rPrChange>
-          </w:rPr>
-          <w:t>. Cette technique donnera beaucoup</w:t>
-        </w:r>
-      </w:ins>
-      <w:ins w:id="466" w:author="Microsoft Office User" w:date="2016-10-22T13:03:00Z">
-        <w:r>
-          <w:rPr>
-            <w:lang w:val="fr-CA"/>
-            <w:rPrChange w:id="467" w:author="Yury Sambale" w:date="2016-10-24T16:50:00Z">
-              <w:rPr>
-                <w:lang w:val="en-US"/>
-              </w:rPr>
-            </w:rPrChange>
-          </w:rPr>
-          <w:t xml:space="preserve"> plus</w:t>
-        </w:r>
-      </w:ins>
-      <w:ins w:id="468" w:author="Microsoft Office User" w:date="2016-10-22T13:02:00Z">
-        <w:r>
-          <w:rPr>
-            <w:lang w:val="fr-CA"/>
-            <w:rPrChange w:id="469" w:author="Yury Sambale" w:date="2016-10-24T16:50:00Z">
-              <w:rPr>
-                <w:lang w:val="en-US"/>
-              </w:rPr>
-            </w:rPrChange>
-          </w:rPr>
-          <w:t xml:space="preserve"> de</w:t>
-        </w:r>
-      </w:ins>
-      <w:ins w:id="470" w:author="Microsoft Office User" w:date="2016-10-22T13:03:00Z">
-        <w:r>
-          <w:rPr>
-            <w:lang w:val="fr-CA"/>
-            <w:rPrChange w:id="471" w:author="Yury Sambale" w:date="2016-10-24T16:50:00Z">
-              <w:rPr>
-                <w:lang w:val="en-US"/>
-              </w:rPr>
-            </w:rPrChange>
-          </w:rPr>
-          <w:t xml:space="preserve"> </w:t>
-        </w:r>
-      </w:ins>
-      <w:ins w:id="472" w:author="Microsoft Office User" w:date="2016-10-22T13:05:00Z">
-        <w:r>
-          <w:rPr>
-            <w:lang w:val="fr-CA"/>
-          </w:rPr>
-          <w:t>résultats</w:t>
-        </w:r>
-      </w:ins>
-      <w:ins w:id="473" w:author="Microsoft Office User" w:date="2016-10-22T13:03:00Z">
-        <w:r>
-          <w:rPr>
-            <w:lang w:val="fr-CA"/>
-          </w:rPr>
-          <w:t xml:space="preserve"> et serait beaucoup plus e</w:t>
-        </w:r>
-        <w:r>
-          <w:rPr>
-            <w:lang w:val="fr-CA"/>
-          </w:rPr>
-          <w:t>fficace.</w:t>
-        </w:r>
-      </w:ins>
-      <w:ins w:id="474" w:author="Microsoft Office User" w:date="2016-10-22T13:02:00Z">
-        <w:r>
-          <w:rPr>
-            <w:lang w:val="fr-CA"/>
-            <w:rPrChange w:id="475" w:author="Yury Sambale" w:date="2016-10-24T16:50:00Z">
-              <w:rPr>
-                <w:lang w:val="en-US"/>
-              </w:rPr>
-            </w:rPrChange>
-          </w:rPr>
-          <w:t xml:space="preserve"> </w:t>
-        </w:r>
-      </w:ins>
+          <w:lang w:val="fr-CA"/>
+        </w:rPr>
+      </w:pPr>
+      <w:r>
+        <w:rPr>
+          <w:lang w:val="fr-CA"/>
+        </w:rPr>
+        <w:t xml:space="preserve">L’approche de </w:t>
+      </w:r>
+      <w:r>
+        <w:rPr>
+          <w:lang w:val="fr-CA"/>
+        </w:rPr>
+        <w:t>résolution</w:t>
+      </w:r>
+      <w:r>
+        <w:rPr>
+          <w:lang w:val="fr-CA"/>
+        </w:rPr>
+        <w:t xml:space="preserve"> choisie n’est pas optimale car elle peut être </w:t>
+      </w:r>
+      <w:r>
+        <w:rPr>
+          <w:lang w:val="fr-CA"/>
+        </w:rPr>
+        <w:t>erronée</w:t>
+      </w:r>
+      <w:r>
+        <w:rPr>
+          <w:lang w:val="fr-CA"/>
+        </w:rPr>
+        <w:t>. C’est une approche naïve. L’idéal serait d’aller vers une approche de “</w:t>
+      </w:r>
+      <w:proofErr w:type="spellStart"/>
+      <w:r>
+        <w:rPr>
+          <w:lang w:val="fr-CA"/>
+        </w:rPr>
+        <w:t>Text</w:t>
+      </w:r>
+      <w:proofErr w:type="spellEnd"/>
+      <w:r>
+        <w:rPr>
+          <w:lang w:val="fr-CA"/>
+        </w:rPr>
+        <w:t xml:space="preserve"> </w:t>
+      </w:r>
+      <w:proofErr w:type="spellStart"/>
+      <w:r>
+        <w:rPr>
+          <w:lang w:val="fr-CA"/>
+        </w:rPr>
+        <w:t>analysis</w:t>
+      </w:r>
+      <w:proofErr w:type="spellEnd"/>
+      <w:r>
+        <w:rPr>
+          <w:lang w:val="fr-CA"/>
+        </w:rPr>
+        <w:t>”. Cette technique donnera beaucoup plus de</w:t>
+      </w:r>
+      <w:r>
+        <w:rPr>
+          <w:lang w:val="fr-CA"/>
+        </w:rPr>
+        <w:t xml:space="preserve"> </w:t>
+      </w:r>
+      <w:r>
+        <w:rPr>
+          <w:lang w:val="fr-CA"/>
+        </w:rPr>
+        <w:t>résultats et serait beaucoup plus e</w:t>
+      </w:r>
+      <w:r>
+        <w:rPr>
+          <w:lang w:val="fr-CA"/>
+        </w:rPr>
+        <w:t>fficace.</w:t>
+      </w:r>
+      <w:r>
+        <w:rPr>
+          <w:lang w:val="fr-CA"/>
+        </w:rPr>
+        <w:t xml:space="preserve"> </w:t>
+      </w:r>
     </w:p>
     <w:p>
       <w:pPr>
@@ -6853,7 +7412,7 @@
           <w:tab w:val="left" w:pos="1987"/>
         </w:tabs>
         <w:rPr>
-          <w:ins w:id="476" w:author="Microsoft Office User" w:date="2016-10-22T12:37:00Z"/>
+          <w:ins w:id="387" w:author="Microsoft Office User" w:date="2016-10-22T12:37:00Z"/>
           <w:lang w:val="fr-CA"/>
         </w:rPr>
       </w:pPr>
@@ -6862,89 +7421,51 @@
       <w:pPr>
         <w:pStyle w:val="Heading2"/>
         <w:rPr>
-          <w:ins w:id="477" w:author="Microsoft Office User" w:date="2016-10-22T12:37:00Z"/>
           <w:rFonts w:ascii="Times New Roman" w:eastAsia="Times New Roman" w:hAnsi="Times New Roman" w:cs="Times New Roman"/>
           <w:sz w:val="24"/>
           <w:szCs w:val="24"/>
           <w:lang w:val="fr-CA"/>
-          <w:rPrChange w:id="478" w:author="Yury Sambale" w:date="2016-10-24T16:48:00Z">
-            <w:rPr>
-              <w:ins w:id="479" w:author="Microsoft Office User" w:date="2016-10-22T12:37:00Z"/>
-              <w:rFonts w:ascii="Times New Roman" w:eastAsia="Times New Roman" w:hAnsi="Times New Roman" w:cs="Times New Roman"/>
-              <w:sz w:val="24"/>
-              <w:szCs w:val="24"/>
-              <w:lang w:val="en-US"/>
-            </w:rPr>
-          </w:rPrChange>
-        </w:rPr>
-      </w:pPr>
-      <w:ins w:id="480" w:author="Microsoft Office User" w:date="2016-10-22T12:37:00Z">
-        <w:r>
-          <w:rPr>
-            <w:lang w:val="fr-CA"/>
-          </w:rPr>
-          <w:t>« </w:t>
-        </w:r>
-      </w:ins>
-      <w:ins w:id="481" w:author="Microsoft Office User" w:date="2016-10-22T12:55:00Z">
-        <w:r>
-          <w:rPr>
-            <w:lang w:val="fr-CA"/>
-          </w:rPr>
-          <w:t xml:space="preserve">Quelle est la </w:t>
-        </w:r>
-      </w:ins>
-      <w:ins w:id="482" w:author="Microsoft Office User" w:date="2016-10-22T12:37:00Z">
-        <w:r>
-          <w:rPr>
-            <w:rFonts w:eastAsia="Times New Roman"/>
-            <w:lang w:val="fr-CA"/>
-            <w:rPrChange w:id="483" w:author="Yury Sambale" w:date="2016-10-24T16:48:00Z">
-              <w:rPr>
-                <w:rFonts w:eastAsia="Times New Roman"/>
-                <w:lang w:val="en-US"/>
-              </w:rPr>
-            </w:rPrChange>
-          </w:rPr>
-          <w:t xml:space="preserve">période la plus dangereuse (Janvier-Juin) et quelles sont </w:t>
-        </w:r>
-      </w:ins>
-      <w:ins w:id="484" w:author="Microsoft Office User" w:date="2016-10-22T13:07:00Z">
-        <w:r>
-          <w:rPr>
-            <w:rFonts w:eastAsia="Times New Roman"/>
-            <w:lang w:val="fr-CA"/>
-            <w:rPrChange w:id="485" w:author="Yury Sambale" w:date="2016-10-24T16:48:00Z">
-              <w:rPr>
-                <w:rFonts w:eastAsia="Times New Roman"/>
-                <w:lang w:val="en-US"/>
-              </w:rPr>
-            </w:rPrChange>
-          </w:rPr>
-          <w:t xml:space="preserve">ces </w:t>
-        </w:r>
-      </w:ins>
-      <w:ins w:id="486" w:author="Microsoft Office User" w:date="2016-10-22T12:37:00Z">
-        <w:r>
-          <w:rPr>
-            <w:rFonts w:eastAsia="Times New Roman"/>
-            <w:lang w:val="fr-CA"/>
-            <w:rPrChange w:id="487" w:author="Yury Sambale" w:date="2016-10-24T16:48:00Z">
-              <w:rPr>
-                <w:rFonts w:eastAsia="Times New Roman"/>
-                <w:lang w:val="en-US"/>
-              </w:rPr>
-            </w:rPrChange>
-          </w:rPr>
-          <w:t>destinations</w:t>
-        </w:r>
-        <w:r>
-          <w:rPr>
-            <w:lang w:val="fr-CA"/>
-          </w:rPr>
-          <w:t>»</w:t>
-        </w:r>
-      </w:ins>
+        </w:rPr>
+      </w:pPr>
+      <w:r>
+        <w:rPr>
+          <w:lang w:val="fr-CA"/>
+        </w:rPr>
+        <w:t>« </w:t>
+      </w:r>
+      <w:r>
+        <w:rPr>
+          <w:lang w:val="fr-CA"/>
+        </w:rPr>
+        <w:t xml:space="preserve">Quelle est la </w:t>
+      </w:r>
+      <w:r>
+        <w:rPr>
+          <w:rFonts w:eastAsia="Times New Roman"/>
+          <w:lang w:val="fr-CA"/>
+        </w:rPr>
+        <w:t xml:space="preserve">période la plus dangereuse (Janvier-Juin) et quelles sont </w:t>
+      </w:r>
+      <w:r>
+        <w:rPr>
+          <w:rFonts w:eastAsia="Times New Roman"/>
+          <w:lang w:val="fr-CA"/>
+        </w:rPr>
+        <w:t xml:space="preserve">ces </w:t>
+      </w:r>
+      <w:r>
+        <w:rPr>
+          <w:rFonts w:eastAsia="Times New Roman"/>
+          <w:lang w:val="fr-CA"/>
+        </w:rPr>
+        <w:t>destinations</w:t>
+      </w:r>
+      <w:r>
+        <w:rPr>
+          <w:lang w:val="fr-CA"/>
+        </w:rPr>
+        <w:t xml:space="preserve"> »</w:t>
+      </w:r>
     </w:p>
     <w:p>
       <w:pPr>
@@ -6952,12 +7473,9 @@
           <w:tab w:val="left" w:pos="1987"/>
         </w:tabs>
         <w:rPr>
-          <w:ins w:id="488" w:author="Microsoft Office User" w:date="2016-10-22T12:38:00Z"/>
-          <w:lang w:val="fr-CA"/>
-        </w:rPr>
-        <w:pPrChange w:id="489" w:author="Microsoft Office User" w:date="2016-10-22T10:09:00Z">
-          <w:pPr/>
-        </w:pPrChange>
+          <w:ins w:id="388" w:author="Microsoft Office User" w:date="2016-10-22T12:38:00Z"/>
+          <w:lang w:val="fr-CA"/>
+        </w:rPr>
       </w:pPr>
     </w:p>
     <w:p>
@@ -6965,11 +7483,11 @@
         <w:pStyle w:val="Heading3"/>
         <w:ind w:left="360"/>
         <w:rPr>
-          <w:ins w:id="490" w:author="Microsoft Office User" w:date="2016-10-22T12:38:00Z"/>
-          <w:lang w:val="fr-CA"/>
-        </w:rPr>
-      </w:pPr>
-      <w:ins w:id="491" w:author="Microsoft Office User" w:date="2016-10-22T12:38:00Z">
+          <w:ins w:id="389" w:author="Microsoft Office User" w:date="2016-10-22T12:38:00Z"/>
+          <w:lang w:val="fr-CA"/>
+        </w:rPr>
+      </w:pPr>
+      <w:ins w:id="390" w:author="Microsoft Office User" w:date="2016-10-22T12:38:00Z">
         <w:r>
           <w:rPr>
             <w:lang w:val="fr-CA"/>
@@ -6984,100 +7502,68 @@
           <w:tab w:val="left" w:pos="1987"/>
         </w:tabs>
         <w:rPr>
-          <w:ins w:id="492" w:author="Microsoft Office User" w:date="2016-10-22T12:38:00Z"/>
-          <w:lang w:val="fr-CA"/>
-        </w:rPr>
-        <w:pPrChange w:id="493" w:author="Microsoft Office User" w:date="2016-10-22T10:09:00Z">
-          <w:pPr/>
-        </w:pPrChange>
-      </w:pPr>
-      <w:ins w:id="494" w:author="Microsoft Office User" w:date="2016-10-22T13:05:00Z">
-        <w:r>
-          <w:rPr>
-            <w:lang w:val="fr-CA"/>
-          </w:rPr>
-          <w:t xml:space="preserve">Le </w:t>
-        </w:r>
-      </w:ins>
-      <w:ins w:id="495" w:author="Microsoft Office User" w:date="2016-10-22T13:07:00Z">
-        <w:r>
-          <w:rPr>
-            <w:lang w:val="fr-CA"/>
-          </w:rPr>
-          <w:t>but est de savoir la période de l’année la plus dangereuse ainsi que les destinations concernées.</w:t>
-        </w:r>
-      </w:ins>
+          <w:lang w:val="fr-CA"/>
+        </w:rPr>
+      </w:pPr>
+      <w:r>
+        <w:rPr>
+          <w:lang w:val="fr-CA"/>
+        </w:rPr>
+        <w:t>Le but est de savoir la période de l’année la plus dangereuse ainsi que les destinations concernées.</w:t>
+      </w:r>
     </w:p>
     <w:p>
       <w:pPr>
         <w:pStyle w:val="Heading3"/>
         <w:ind w:left="360"/>
         <w:rPr>
-          <w:ins w:id="496" w:author="Microsoft Office User" w:date="2016-10-22T13:08:00Z"/>
-          <w:lang w:val="fr-CA"/>
-        </w:rPr>
-      </w:pPr>
-      <w:ins w:id="497" w:author="Microsoft Office User" w:date="2016-10-22T12:39:00Z">
-        <w:r>
-          <w:rPr>
-            <w:lang w:val="fr-CA"/>
-          </w:rPr>
-          <w:t xml:space="preserve">Approche de résolution </w:t>
-        </w:r>
-      </w:ins>
-    </w:p>
-    <w:p>
-      <w:pPr>
-        <w:rPr>
-          <w:ins w:id="498" w:author="Microsoft Office User" w:date="2016-10-22T13:08:00Z"/>
-          <w:lang w:val="fr-CA"/>
-          <w:rPrChange w:id="499" w:author="Yury Sambale" w:date="2016-10-24T16:50:00Z">
-            <w:rPr>
-              <w:ins w:id="500" w:author="Microsoft Office User" w:date="2016-10-22T13:08:00Z"/>
-            </w:rPr>
-          </w:rPrChange>
-        </w:rPr>
-        <w:pPrChange w:id="501" w:author="Microsoft Office User" w:date="2016-10-22T13:08:00Z">
-          <w:pPr>
-            <w:pStyle w:val="Heading3"/>
-            <w:ind w:left="360"/>
-          </w:pPr>
-        </w:pPrChange>
-      </w:pPr>
-    </w:p>
-    <w:p>
-      <w:pPr>
-        <w:rPr>
-          <w:ins w:id="502" w:author="Microsoft Office User" w:date="2016-10-22T12:38:00Z"/>
-          <w:lang w:val="fr-CA"/>
-        </w:rPr>
-        <w:pPrChange w:id="503" w:author="Microsoft Office User" w:date="2016-10-22T13:08:00Z">
-          <w:pPr>
-            <w:pStyle w:val="Heading3"/>
-            <w:ind w:left="360"/>
-          </w:pPr>
-        </w:pPrChange>
-      </w:pPr>
-      <w:ins w:id="504" w:author="Microsoft Office User" w:date="2016-10-22T13:26:00Z">
-        <w:r>
-          <w:rPr>
-            <w:lang w:val="fr-CA"/>
-            <w:rPrChange w:id="505" w:author="Yury Sambale" w:date="2016-10-24T16:50:00Z">
-              <w:rPr/>
-            </w:rPrChange>
+          <w:lang w:val="fr-CA"/>
+        </w:rPr>
+      </w:pPr>
+      <w:r>
+        <w:rPr>
+          <w:lang w:val="fr-CA"/>
+        </w:rPr>
+        <w:t xml:space="preserve">Approche de résolution </w:t>
+      </w:r>
+    </w:p>
+    <w:p>
+      <w:pPr>
+        <w:rPr>
+          <w:ins w:id="391" w:author="Microsoft Office User" w:date="2016-10-22T13:08:00Z"/>
+          <w:lang w:val="fr-CA"/>
+        </w:rPr>
+      </w:pPr>
+    </w:p>
+    <w:p>
+      <w:pPr>
+        <w:rPr>
+          <w:ins w:id="392" w:author="Microsoft Office User" w:date="2016-10-22T12:38:00Z"/>
+          <w:lang w:val="fr-CA"/>
+        </w:rPr>
+      </w:pPr>
+      <w:ins w:id="393" w:author="Microsoft Office User" w:date="2016-10-22T13:26:00Z">
+        <w:r>
+          <w:rPr>
+            <w:lang w:val="fr-CA"/>
           </w:rPr>
           <w:t>Elle se détaille</w:t>
         </w:r>
       </w:ins>
-      <w:ins w:id="506" w:author="Microsoft Office User" w:date="2016-10-22T13:08:00Z">
-        <w:r>
-          <w:rPr>
-            <w:lang w:val="fr-CA"/>
-            <w:rPrChange w:id="507" w:author="Yury Sambale" w:date="2016-10-24T16:50:00Z">
-              <w:rPr/>
-            </w:rPrChange>
-          </w:rPr>
-          <w:t xml:space="preserve"> comme suit:</w:t>
+      <w:ins w:id="394" w:author="Microsoft Office User" w:date="2016-10-22T13:08:00Z">
+        <w:r>
+          <w:rPr>
+            <w:lang w:val="fr-CA"/>
+          </w:rPr>
+          <w:t xml:space="preserve"> comme </w:t>
+        </w:r>
+      </w:ins>
+      <w:ins w:id="395" w:author="Microsoft Office User" w:date="2016-10-24T19:44:00Z">
+        <w:r>
+          <w:rPr>
+            <w:lang w:val="fr-CA"/>
+          </w:rPr>
+          <w:t>suit :</w:t>
         </w:r>
       </w:ins>
     </w:p>
@@ -7089,18 +7575,15 @@
           <w:numId w:val="17"/>
         </w:numPr>
         <w:rPr>
-          <w:ins w:id="508" w:author="Microsoft Office User" w:date="2016-10-22T13:10:00Z"/>
-          <w:lang w:val="fr-CA"/>
-        </w:rPr>
-      </w:pPr>
-      <w:ins w:id="509" w:author="Microsoft Office User" w:date="2016-10-22T13:10:00Z">
-        <w:r>
-          <w:rPr>
-            <w:lang w:val="fr-CA"/>
-          </w:rPr>
-          <w:t>Correction des noms de pays erronés</w:t>
-        </w:r>
-      </w:ins>
+          <w:lang w:val="fr-CA"/>
+        </w:rPr>
+      </w:pPr>
+      <w:r>
+        <w:rPr>
+          <w:lang w:val="fr-CA"/>
+        </w:rPr>
+        <w:t>Correction des noms de pays erronés</w:t>
+      </w:r>
     </w:p>
     <w:p>
       <w:pPr>
@@ -7110,26 +7593,15 @@
           <w:numId w:val="17"/>
         </w:numPr>
         <w:rPr>
-          <w:ins w:id="510" w:author="Microsoft Office User" w:date="2016-10-22T13:10:00Z"/>
-          <w:lang w:val="fr-CA"/>
-        </w:rPr>
-      </w:pPr>
-      <w:ins w:id="511" w:author="Microsoft Office User" w:date="2016-10-22T13:11:00Z">
-        <w:r>
-          <w:rPr>
-            <w:lang w:val="fr-CA"/>
-          </w:rPr>
-          <w:t>Élimination</w:t>
-        </w:r>
-      </w:ins>
-      <w:ins w:id="512" w:author="Microsoft Office User" w:date="2016-10-22T13:10:00Z">
-        <w:r>
-          <w:rPr>
-            <w:lang w:val="fr-CA"/>
-          </w:rPr>
-          <w:t xml:space="preserve"> des entrées vides ou manquantes</w:t>
-        </w:r>
-      </w:ins>
+          <w:lang w:val="fr-CA"/>
+        </w:rPr>
+      </w:pPr>
+      <w:r>
+        <w:rPr>
+          <w:lang w:val="fr-CA"/>
+        </w:rPr>
+        <w:t>Élimination des entrées vides ou manquantes</w:t>
+      </w:r>
     </w:p>
     <w:p>
       <w:pPr>
@@ -7139,199 +7611,74 @@
           <w:numId w:val="17"/>
         </w:numPr>
         <w:rPr>
-          <w:ins w:id="513" w:author="Microsoft Office User" w:date="2016-10-22T13:08:00Z"/>
-          <w:lang w:val="fr-CA"/>
-        </w:rPr>
-      </w:pPr>
-      <w:ins w:id="514" w:author="Microsoft Office User" w:date="2016-10-22T13:08:00Z">
-        <w:r>
-          <w:rPr>
-            <w:lang w:val="fr-CA"/>
-          </w:rPr>
-          <w:t>Création des taxonomies pour les locations :</w:t>
-        </w:r>
-      </w:ins>
+          <w:lang w:val="fr-CA"/>
+        </w:rPr>
+      </w:pPr>
+      <w:r>
+        <w:rPr>
+          <w:lang w:val="fr-CA"/>
+        </w:rPr>
+        <w:t>Création des taxonomies pour les locations :</w:t>
+      </w:r>
     </w:p>
     <w:p>
       <w:pPr>
         <w:pStyle w:val="ListParagraph"/>
-        <w:rPr>
-          <w:ins w:id="515" w:author="Microsoft Office User" w:date="2016-10-22T13:08:00Z"/>
-          <w:rPrChange w:id="516" w:author="Yury Sambale" w:date="2016-10-24T16:50:00Z">
-            <w:rPr>
-              <w:ins w:id="517" w:author="Microsoft Office User" w:date="2016-10-22T13:08:00Z"/>
-              <w:lang w:val="fr-CA"/>
-            </w:rPr>
-          </w:rPrChange>
-        </w:rPr>
-      </w:pPr>
-      <w:ins w:id="518" w:author="Microsoft Office User" w:date="2016-10-22T13:11:00Z">
-        <w:r>
-          <w:rPr>
-            <w:rPrChange w:id="519" w:author="Yury Sambale" w:date="2016-10-24T16:50:00Z">
-              <w:rPr>
-                <w:lang w:val="fr-CA"/>
-              </w:rPr>
-            </w:rPrChange>
-          </w:rPr>
-          <w:t>CANADA</w:t>
-        </w:r>
-      </w:ins>
-      <w:ins w:id="520" w:author="Microsoft Office User" w:date="2016-10-22T13:08:00Z">
-        <w:r>
-          <w:rPr>
-            <w:rPrChange w:id="521" w:author="Yury Sambale" w:date="2016-10-24T16:50:00Z">
-              <w:rPr>
-                <w:lang w:val="fr-CA"/>
-              </w:rPr>
-            </w:rPrChange>
-          </w:rPr>
-          <w:t>,</w:t>
-        </w:r>
-        <w:r>
-          <w:t xml:space="preserve"> </w:t>
-        </w:r>
-      </w:ins>
-      <w:ins w:id="522" w:author="Microsoft Office User" w:date="2016-10-22T13:11:00Z">
-        <w:r>
-          <w:t>AFRICAN_COUNTRIES</w:t>
-        </w:r>
-      </w:ins>
-      <w:ins w:id="523" w:author="Microsoft Office User" w:date="2016-10-22T13:08:00Z">
-        <w:r>
-          <w:rPr>
-            <w:rPrChange w:id="524" w:author="Yury Sambale" w:date="2016-10-24T16:50:00Z">
-              <w:rPr>
-                <w:lang w:val="fr-CA"/>
-              </w:rPr>
-            </w:rPrChange>
-          </w:rPr>
-          <w:t>,</w:t>
-        </w:r>
-        <w:r>
-          <w:t xml:space="preserve"> </w:t>
-        </w:r>
-      </w:ins>
-      <w:ins w:id="525" w:author="Microsoft Office User" w:date="2016-10-22T13:12:00Z">
-        <w:r>
-          <w:rPr>
-            <w:rPrChange w:id="526" w:author="Yury Sambale" w:date="2016-10-24T16:50:00Z">
-              <w:rPr>
-                <w:lang w:val="fr-CA"/>
-              </w:rPr>
-            </w:rPrChange>
-          </w:rPr>
-          <w:t>WESTERN_HEMISPHERE</w:t>
-        </w:r>
-      </w:ins>
-      <w:ins w:id="527" w:author="Microsoft Office User" w:date="2016-10-22T13:08:00Z">
-        <w:r>
-          <w:rPr>
-            <w:rPrChange w:id="528" w:author="Yury Sambale" w:date="2016-10-24T16:50:00Z">
-              <w:rPr>
-                <w:lang w:val="fr-CA"/>
-              </w:rPr>
-            </w:rPrChange>
-          </w:rPr>
-          <w:t>,</w:t>
-        </w:r>
-        <w:r>
-          <w:t xml:space="preserve"> </w:t>
-        </w:r>
-      </w:ins>
-      <w:ins w:id="529" w:author="Microsoft Office User" w:date="2016-10-22T13:12:00Z">
-        <w:r>
-          <w:rPr>
-            <w:rPrChange w:id="530" w:author="Yury Sambale" w:date="2016-10-24T16:50:00Z">
-              <w:rPr>
-                <w:lang w:val="fr-CA"/>
-              </w:rPr>
-            </w:rPrChange>
-          </w:rPr>
-          <w:t>SEA_WORLD</w:t>
-        </w:r>
-      </w:ins>
-      <w:ins w:id="531" w:author="Microsoft Office User" w:date="2016-10-22T13:08:00Z">
-        <w:r>
-          <w:rPr>
-            <w:rPrChange w:id="532" w:author="Yury Sambale" w:date="2016-10-24T16:50:00Z">
-              <w:rPr>
-                <w:lang w:val="fr-CA"/>
-              </w:rPr>
-            </w:rPrChange>
-          </w:rPr>
-          <w:t>,</w:t>
-        </w:r>
-        <w:r>
-          <w:t xml:space="preserve"> </w:t>
-        </w:r>
-      </w:ins>
-      <w:ins w:id="533" w:author="Microsoft Office User" w:date="2016-10-22T13:12:00Z">
-        <w:r>
-          <w:rPr>
-            <w:rPrChange w:id="534" w:author="Yury Sambale" w:date="2016-10-24T16:50:00Z">
-              <w:rPr>
-                <w:lang w:val="fr-CA"/>
-              </w:rPr>
-            </w:rPrChange>
-          </w:rPr>
-          <w:t>EUROPE_COUNTRIES</w:t>
-        </w:r>
-        <w:r>
-          <w:t xml:space="preserve"> </w:t>
-        </w:r>
-        <w:r>
-          <w:rPr>
-            <w:rPrChange w:id="535" w:author="Yury Sambale" w:date="2016-10-24T16:50:00Z">
-              <w:rPr>
-                <w:lang w:val="fr-CA"/>
-              </w:rPr>
-            </w:rPrChange>
-          </w:rPr>
-          <w:t>EUROPE_COUNTRIES,</w:t>
-        </w:r>
-      </w:ins>
-      <w:ins w:id="536" w:author="Microsoft Office User" w:date="2016-10-22T13:13:00Z">
-        <w:r>
-          <w:t xml:space="preserve"> </w:t>
-        </w:r>
-        <w:r>
-          <w:rPr>
-            <w:rPrChange w:id="537" w:author="Yury Sambale" w:date="2016-10-24T16:50:00Z">
-              <w:rPr>
-                <w:lang w:val="fr-CA"/>
-              </w:rPr>
-            </w:rPrChange>
-          </w:rPr>
-          <w:t>SOUTHEAST_ASIA_COUNTRIES,</w:t>
-        </w:r>
-        <w:r>
-          <w:t xml:space="preserve"> </w:t>
-        </w:r>
-        <w:r>
-          <w:rPr>
-            <w:rPrChange w:id="538" w:author="Yury Sambale" w:date="2016-10-24T16:50:00Z">
-              <w:rPr>
-                <w:lang w:val="fr-CA"/>
-              </w:rPr>
-            </w:rPrChange>
-          </w:rPr>
-          <w:t>US_CITIES,</w:t>
-        </w:r>
-        <w:r>
-          <w:t xml:space="preserve"> </w:t>
-        </w:r>
-        <w:r>
-          <w:rPr>
-            <w:rPrChange w:id="539" w:author="Yury Sambale" w:date="2016-10-24T16:50:00Z">
-              <w:rPr>
-                <w:lang w:val="fr-CA"/>
-              </w:rPr>
-            </w:rPrChange>
-          </w:rPr>
-          <w:t>MIDDLE_EAST</w:t>
-        </w:r>
-      </w:ins>
+      </w:pPr>
+      <w:r>
+        <w:t>CANADA,</w:t>
+      </w:r>
+      <w:r>
+        <w:t xml:space="preserve"> </w:t>
+      </w:r>
+      <w:r>
+        <w:t>AFRICAN_COUNTRIES</w:t>
+      </w:r>
+      <w:r>
+        <w:t>,</w:t>
+      </w:r>
+      <w:r>
+        <w:t xml:space="preserve"> </w:t>
+      </w:r>
+      <w:r>
+        <w:t>WESTERN_HEMISPHERE,</w:t>
+      </w:r>
+      <w:r>
+        <w:t xml:space="preserve"> </w:t>
+      </w:r>
+      <w:r>
+        <w:t>SEA_WORLD,</w:t>
+      </w:r>
+      <w:r>
+        <w:t xml:space="preserve"> </w:t>
+      </w:r>
+      <w:r>
+        <w:t>EUROPE_COUNTRIES</w:t>
+      </w:r>
+      <w:r>
+        <w:t xml:space="preserve"> </w:t>
+      </w:r>
+      <w:r>
+        <w:t>EUROPE_COUNTRIES,</w:t>
+      </w:r>
+      <w:r>
+        <w:t xml:space="preserve"> </w:t>
+      </w:r>
+      <w:r>
+        <w:t>SOUTHEAST_ASIA_COUNTRIES,</w:t>
+      </w:r>
+      <w:r>
+        <w:t xml:space="preserve"> </w:t>
+      </w:r>
+      <w:r>
+        <w:t>US_CITIES,</w:t>
+      </w:r>
+      <w:r>
+        <w:t xml:space="preserve"> </w:t>
+      </w:r>
+      <w:r>
+        <w:t>MIDDLE_EAST</w:t>
+      </w:r>
     </w:p>
     <w:p>
       <w:pPr>
@@ -7341,18 +7688,15 @@
           <w:numId w:val="17"/>
         </w:numPr>
         <w:rPr>
-          <w:ins w:id="540" w:author="Microsoft Office User" w:date="2016-10-22T13:08:00Z"/>
-          <w:lang w:val="fr-CA"/>
-        </w:rPr>
-      </w:pPr>
-      <w:ins w:id="541" w:author="Microsoft Office User" w:date="2016-10-22T13:08:00Z">
-        <w:r>
-          <w:rPr>
-            <w:lang w:val="fr-CA"/>
-          </w:rPr>
-          <w:t>Parcours du data frame et Identification de location pour chaque entrée</w:t>
-        </w:r>
-      </w:ins>
+          <w:lang w:val="fr-CA"/>
+        </w:rPr>
+      </w:pPr>
+      <w:r>
+        <w:rPr>
+          <w:lang w:val="fr-CA"/>
+        </w:rPr>
+        <w:t>Parcours du data frame et Identification de location pour chaque entrée</w:t>
+      </w:r>
     </w:p>
     <w:p>
       <w:pPr>
@@ -7362,48 +7706,33 @@
           <w:numId w:val="17"/>
         </w:numPr>
         <w:rPr>
-          <w:ins w:id="542" w:author="Microsoft Office User" w:date="2016-10-22T13:08:00Z"/>
-          <w:lang w:val="fr-CA"/>
-        </w:rPr>
-      </w:pPr>
-      <w:ins w:id="543" w:author="Microsoft Office User" w:date="2016-10-22T13:08:00Z">
-        <w:r>
-          <w:rPr>
-            <w:lang w:val="fr-CA"/>
-          </w:rPr>
-          <w:t xml:space="preserve">L’approche choisie est une approche naïve qui consiste à trouver </w:t>
-        </w:r>
-        <w:r>
-          <w:rPr>
-            <w:lang w:val="fr-CA"/>
-          </w:rPr>
-          <w:t>une série de mots clés dans la colonne location de l</w:t>
-        </w:r>
-      </w:ins>
-      <w:ins w:id="544" w:author="Microsoft Office User" w:date="2016-10-22T13:14:00Z">
-        <w:r>
-          <w:rPr>
-            <w:lang w:val="fr-CA"/>
-          </w:rPr>
-          <w:t>’</w:t>
-        </w:r>
-      </w:ins>
-      <w:ins w:id="545" w:author="Microsoft Office User" w:date="2016-10-22T13:27:00Z">
-        <w:r>
-          <w:rPr>
-            <w:lang w:val="fr-CA"/>
-          </w:rPr>
-          <w:t>entrée</w:t>
-        </w:r>
-      </w:ins>
-      <w:ins w:id="546" w:author="Microsoft Office User" w:date="2016-10-22T13:08:00Z">
-        <w:r>
-          <w:rPr>
-            <w:lang w:val="fr-CA"/>
-          </w:rPr>
-          <w:t>.</w:t>
-        </w:r>
-      </w:ins>
+          <w:lang w:val="fr-CA"/>
+        </w:rPr>
+      </w:pPr>
+      <w:r>
+        <w:rPr>
+          <w:lang w:val="fr-CA"/>
+        </w:rPr>
+        <w:t xml:space="preserve">L’approche choisie est une approche naïve qui consiste à trouver </w:t>
+      </w:r>
+      <w:r>
+        <w:rPr>
+          <w:lang w:val="fr-CA"/>
+        </w:rPr>
+        <w:t>une série de mots clés dans la colonne location de l’</w:t>
+      </w:r>
+      <w:r>
+        <w:rPr>
+          <w:lang w:val="fr-CA"/>
+        </w:rPr>
+        <w:t>entrée</w:t>
+      </w:r>
+      <w:r>
+        <w:rPr>
+          <w:lang w:val="fr-CA"/>
+        </w:rPr>
+        <w:t>.</w:t>
+      </w:r>
     </w:p>
     <w:p>
       <w:pPr>
@@ -7411,12 +7740,9 @@
           <w:tab w:val="left" w:pos="1987"/>
         </w:tabs>
         <w:rPr>
-          <w:ins w:id="547" w:author="Microsoft Office User" w:date="2016-10-22T12:38:00Z"/>
-          <w:lang w:val="fr-CA"/>
-        </w:rPr>
-        <w:pPrChange w:id="548" w:author="Microsoft Office User" w:date="2016-10-22T10:09:00Z">
-          <w:pPr/>
-        </w:pPrChange>
+          <w:ins w:id="396" w:author="Microsoft Office User" w:date="2016-10-22T12:38:00Z"/>
+          <w:lang w:val="fr-CA"/>
+        </w:rPr>
       </w:pPr>
     </w:p>
     <w:p>
@@ -7424,11 +7750,11 @@
         <w:pStyle w:val="Heading3"/>
         <w:ind w:left="360"/>
         <w:rPr>
-          <w:ins w:id="549" w:author="Microsoft Office User" w:date="2016-10-22T12:42:00Z"/>
-          <w:lang w:val="fr-CA"/>
-        </w:rPr>
-      </w:pPr>
-      <w:ins w:id="550" w:author="Microsoft Office User" w:date="2016-10-22T12:42:00Z">
+          <w:ins w:id="397" w:author="Microsoft Office User" w:date="2016-10-22T12:42:00Z"/>
+          <w:lang w:val="fr-CA"/>
+        </w:rPr>
+      </w:pPr>
+      <w:ins w:id="398" w:author="Microsoft Office User" w:date="2016-10-22T12:42:00Z">
         <w:r>
           <w:rPr>
             <w:lang w:val="fr-CA"/>
@@ -7444,15 +7770,15 @@
           <w:tab w:val="left" w:pos="1987"/>
         </w:tabs>
         <w:rPr>
-          <w:ins w:id="551" w:author="Microsoft Office User" w:date="2016-10-22T12:44:00Z"/>
-          <w:lang w:val="fr-CA"/>
-        </w:rPr>
-      </w:pPr>
-      <w:ins w:id="552" w:author="Microsoft Office User" w:date="2016-10-22T12:44:00Z">
+          <w:ins w:id="399" w:author="Microsoft Office User" w:date="2016-10-22T12:44:00Z"/>
+          <w:lang w:val="fr-CA"/>
+        </w:rPr>
+      </w:pPr>
+      <w:ins w:id="400" w:author="Microsoft Office User" w:date="2016-10-22T12:44:00Z">
         <w:r>
           <w:rPr>
             <w:noProof/>
-            <w:lang w:eastAsia="en-CA"/>
+            <w:lang w:val="en-US"/>
           </w:rPr>
           <w:drawing>
             <wp:inline distT="0" distB="0" distL="0" distR="0" wp14:anchorId="17BE3132" wp14:editId="767214F7">
@@ -7498,15 +7824,15 @@
           <w:tab w:val="left" w:pos="1987"/>
         </w:tabs>
         <w:rPr>
-          <w:ins w:id="553" w:author="Microsoft Office User" w:date="2016-10-22T12:44:00Z"/>
-          <w:lang w:val="fr-CA"/>
-        </w:rPr>
-      </w:pPr>
-      <w:ins w:id="554" w:author="Microsoft Office User" w:date="2016-10-22T12:44:00Z">
+          <w:ins w:id="401" w:author="Microsoft Office User" w:date="2016-10-22T12:44:00Z"/>
+          <w:lang w:val="fr-CA"/>
+        </w:rPr>
+      </w:pPr>
+      <w:ins w:id="402" w:author="Microsoft Office User" w:date="2016-10-22T12:44:00Z">
         <w:r>
           <w:rPr>
             <w:noProof/>
-            <w:lang w:eastAsia="en-CA"/>
+            <w:lang w:val="en-US"/>
           </w:rPr>
           <w:drawing>
             <wp:inline distT="0" distB="0" distL="0" distR="0" wp14:anchorId="119B44B7" wp14:editId="0CA7D30F">
@@ -7552,7 +7878,7 @@
           <w:tab w:val="left" w:pos="1987"/>
         </w:tabs>
         <w:rPr>
-          <w:ins w:id="555" w:author="Microsoft Office User" w:date="2016-10-22T12:44:00Z"/>
+          <w:ins w:id="403" w:author="Microsoft Office User" w:date="2016-10-22T12:44:00Z"/>
           <w:lang w:val="fr-CA"/>
         </w:rPr>
       </w:pPr>
@@ -7563,7 +7889,7 @@
           <w:tab w:val="left" w:pos="1987"/>
         </w:tabs>
         <w:rPr>
-          <w:ins w:id="556" w:author="Microsoft Office User" w:date="2016-10-22T12:44:00Z"/>
+          <w:ins w:id="404" w:author="Microsoft Office User" w:date="2016-10-22T12:44:00Z"/>
           <w:lang w:val="fr-CA"/>
         </w:rPr>
       </w:pPr>
@@ -7574,15 +7900,15 @@
           <w:tab w:val="left" w:pos="1987"/>
         </w:tabs>
         <w:rPr>
-          <w:ins w:id="557" w:author="Microsoft Office User" w:date="2016-10-22T12:44:00Z"/>
-          <w:lang w:val="fr-CA"/>
-        </w:rPr>
-      </w:pPr>
-      <w:ins w:id="558" w:author="Microsoft Office User" w:date="2016-10-22T12:44:00Z">
+          <w:ins w:id="405" w:author="Microsoft Office User" w:date="2016-10-22T12:44:00Z"/>
+          <w:lang w:val="fr-CA"/>
+        </w:rPr>
+      </w:pPr>
+      <w:ins w:id="406" w:author="Microsoft Office User" w:date="2016-10-22T12:44:00Z">
         <w:r>
           <w:rPr>
             <w:noProof/>
-            <w:lang w:eastAsia="en-CA"/>
+            <w:lang w:val="en-US"/>
           </w:rPr>
           <w:lastRenderedPageBreak/>
           <w:drawing>
@@ -7631,43 +7957,42 @@
           <w:color w:val="auto"/>
           <w:sz w:val="22"/>
           <w:szCs w:val="22"/>
-          <w:lang w:val="fr-CA"/>
-        </w:rPr>
-        <w:pPrChange w:id="559" w:author="Microsoft Office User" w:date="2016-10-22T12:42:00Z">
-          <w:pPr>
-            <w:pStyle w:val="Heading3"/>
-            <w:ind w:left="360"/>
-          </w:pPr>
-        </w:pPrChange>
-      </w:pPr>
+          <w:lang w:val="en-US"/>
+          <w:rPrChange w:id="407" w:author="Microsoft Office User" w:date="2016-10-24T20:01:00Z">
+            <w:rPr>
+              <w:rFonts w:asciiTheme="minorHAnsi" w:eastAsiaTheme="minorHAnsi" w:hAnsiTheme="minorHAnsi" w:cstheme="minorBidi"/>
+              <w:color w:val="auto"/>
+              <w:sz w:val="22"/>
+              <w:szCs w:val="22"/>
+              <w:lang w:val="fr-CA"/>
+            </w:rPr>
+          </w:rPrChange>
+        </w:rPr>
+      </w:pPr>
+      <w:bookmarkStart w:id="408" w:name="_GoBack"/>
+      <w:bookmarkEnd w:id="408"/>
     </w:p>
     <w:p>
       <w:pPr>
         <w:pStyle w:val="Heading3"/>
         <w:ind w:left="360"/>
         <w:rPr>
-          <w:ins w:id="560" w:author="Microsoft Office User" w:date="2016-10-22T12:42:00Z"/>
-          <w:lang w:val="fr-CA"/>
-        </w:rPr>
-      </w:pPr>
-      <w:ins w:id="561" w:author="Microsoft Office User" w:date="2016-10-22T12:43:00Z">
-        <w:r>
-          <w:rPr>
-            <w:lang w:val="fr-CA"/>
-          </w:rPr>
-          <w:t>Améliorations possibles</w:t>
-        </w:r>
-      </w:ins>
+          <w:lang w:val="fr-CA"/>
+        </w:rPr>
+      </w:pPr>
+      <w:r>
+        <w:rPr>
+          <w:lang w:val="fr-CA"/>
+        </w:rPr>
+        <w:t>Améliorations possibles</w:t>
+      </w:r>
     </w:p>
     <w:p>
       <w:pPr>
         <w:pStyle w:val="Heading2"/>
         <w:rPr>
-          <w:del w:id="562" w:author="Microsoft Office User" w:date="2016-10-22T13:20:00Z"/>
-          <w:rFonts w:asciiTheme="minorHAnsi" w:eastAsiaTheme="minorHAnsi" w:hAnsiTheme="minorHAnsi" w:cstheme="minorBidi"/>
-          <w:color w:val="auto"/>
-          <w:sz w:val="22"/>
-          <w:szCs w:val="22"/>
+          <w:ins w:id="409" w:author="Microsoft Office User" w:date="2016-10-22T12:43:00Z"/>
+          <w:lang w:val="fr-CA"/>
         </w:rPr>
       </w:pPr>
     </w:p>
@@ -7675,81 +8000,51 @@
       <w:pPr>
         <w:pStyle w:val="Heading2"/>
         <w:rPr>
-          <w:ins w:id="563" w:author="Microsoft Office User" w:date="2016-10-22T12:43:00Z"/>
-          <w:lang w:val="fr-CA"/>
-        </w:rPr>
-      </w:pPr>
-    </w:p>
-    <w:p>
-      <w:pPr>
-        <w:pStyle w:val="Heading2"/>
-        <w:rPr>
-          <w:ins w:id="564" w:author="Microsoft Office User" w:date="2016-10-22T12:43:00Z"/>
           <w:rFonts w:ascii="Times New Roman" w:eastAsia="Times New Roman" w:hAnsi="Times New Roman" w:cs="Times New Roman"/>
           <w:sz w:val="24"/>
           <w:szCs w:val="24"/>
           <w:lang w:val="fr-CA"/>
-          <w:rPrChange w:id="565" w:author="Yury Sambale" w:date="2016-10-24T16:48:00Z">
-            <w:rPr>
-              <w:ins w:id="566" w:author="Microsoft Office User" w:date="2016-10-22T12:43:00Z"/>
-              <w:rFonts w:ascii="Times New Roman" w:eastAsia="Times New Roman" w:hAnsi="Times New Roman" w:cs="Times New Roman"/>
-              <w:sz w:val="24"/>
-              <w:szCs w:val="24"/>
-              <w:lang w:val="en-US"/>
-            </w:rPr>
-          </w:rPrChange>
-        </w:rPr>
-      </w:pPr>
-      <w:ins w:id="567" w:author="Microsoft Office User" w:date="2016-10-22T12:43:00Z">
-        <w:r>
-          <w:rPr>
-            <w:lang w:val="fr-CA"/>
-          </w:rPr>
-          <w:t>« </w:t>
-        </w:r>
-      </w:ins>
-      <w:ins w:id="568" w:author="Microsoft Office User" w:date="2016-10-22T12:56:00Z">
-        <w:r>
-          <w:rPr>
-            <w:lang w:val="fr-CA"/>
-          </w:rPr>
-          <w:t xml:space="preserve">Quels sont </w:t>
-        </w:r>
-        <w:r>
-          <w:rPr>
-            <w:rFonts w:eastAsia="Times New Roman"/>
-            <w:lang w:val="fr-CA"/>
-            <w:rPrChange w:id="569" w:author="Yury Sambale" w:date="2016-10-24T16:48:00Z">
-              <w:rPr>
-                <w:rFonts w:eastAsia="Times New Roman"/>
-                <w:lang w:val="en-US"/>
-              </w:rPr>
-            </w:rPrChange>
-          </w:rPr>
-          <w:t>l</w:t>
-        </w:r>
-      </w:ins>
-      <w:ins w:id="570" w:author="Microsoft Office User" w:date="2016-10-22T12:43:00Z">
-        <w:r>
-          <w:rPr>
-            <w:rFonts w:eastAsia="Times New Roman"/>
-            <w:lang w:val="fr-CA"/>
-            <w:rPrChange w:id="571" w:author="Yury Sambale" w:date="2016-10-24T16:48:00Z">
-              <w:rPr>
-                <w:rFonts w:eastAsia="Times New Roman"/>
-                <w:lang w:val="en-US"/>
-              </w:rPr>
-            </w:rPrChange>
-          </w:rPr>
-          <w:t>es vols qui ont fait plus de morts</w:t>
-        </w:r>
-        <w:r>
-          <w:rPr>
-            <w:lang w:val="fr-CA"/>
-          </w:rPr>
-          <w:t>»</w:t>
-        </w:r>
-      </w:ins>
+        </w:rPr>
+      </w:pPr>
+      <w:r>
+        <w:rPr>
+          <w:lang w:val="fr-CA"/>
+        </w:rPr>
+        <w:t>« </w:t>
+      </w:r>
+      <w:r>
+        <w:rPr>
+          <w:lang w:val="fr-CA"/>
+        </w:rPr>
+        <w:t xml:space="preserve">Quels sont </w:t>
+      </w:r>
+      <w:r>
+        <w:rPr>
+          <w:rFonts w:eastAsia="Times New Roman"/>
+          <w:lang w:val="fr-CA"/>
+        </w:rPr>
+        <w:t>l</w:t>
+      </w:r>
+      <w:r>
+        <w:rPr>
+          <w:rFonts w:eastAsia="Times New Roman"/>
+          <w:lang w:val="fr-CA"/>
+        </w:rPr>
+        <w:t xml:space="preserve">es vols qui ont fait plus de </w:t>
+      </w:r>
+      <w:r>
+        <w:rPr>
+          <w:rFonts w:eastAsia="Times New Roman"/>
+          <w:lang w:val="fr-CA"/>
+        </w:rPr>
+        <w:t>morts</w:t>
+      </w:r>
+      <w:r>
+        <w:rPr>
+          <w:lang w:val="fr-CA"/>
+        </w:rPr>
+        <w:t xml:space="preserve"> »</w:t>
+      </w:r>
     </w:p>
     <w:p>
       <w:pPr>
@@ -7757,7 +8052,7 @@
           <w:tab w:val="left" w:pos="1987"/>
         </w:tabs>
         <w:rPr>
-          <w:ins w:id="572" w:author="Microsoft Office User" w:date="2016-10-22T12:43:00Z"/>
+          <w:ins w:id="410" w:author="Microsoft Office User" w:date="2016-10-22T12:43:00Z"/>
           <w:lang w:val="fr-CA"/>
         </w:rPr>
       </w:pPr>
@@ -7767,11 +8062,11 @@
         <w:pStyle w:val="Heading3"/>
         <w:ind w:left="360"/>
         <w:rPr>
-          <w:ins w:id="573" w:author="Microsoft Office User" w:date="2016-10-22T12:43:00Z"/>
-          <w:lang w:val="fr-CA"/>
-        </w:rPr>
-      </w:pPr>
-      <w:ins w:id="574" w:author="Microsoft Office User" w:date="2016-10-22T12:43:00Z">
+          <w:ins w:id="411" w:author="Microsoft Office User" w:date="2016-10-22T12:43:00Z"/>
+          <w:lang w:val="fr-CA"/>
+        </w:rPr>
+      </w:pPr>
+      <w:ins w:id="412" w:author="Microsoft Office User" w:date="2016-10-22T12:43:00Z">
         <w:r>
           <w:rPr>
             <w:lang w:val="fr-CA"/>
@@ -7786,29 +8081,26 @@
           <w:tab w:val="left" w:pos="1987"/>
         </w:tabs>
         <w:rPr>
-          <w:ins w:id="575" w:author="Microsoft Office User" w:date="2016-10-22T12:43:00Z"/>
-          <w:lang w:val="fr-CA"/>
-        </w:rPr>
-      </w:pPr>
-      <w:ins w:id="576" w:author="Microsoft Office User" w:date="2016-10-22T13:21:00Z">
-        <w:r>
-          <w:rPr>
-            <w:lang w:val="fr-CA"/>
-          </w:rPr>
-          <w:t>Le but de la question est de savoir au cours du temps, les opérateurs qui ont fait plus de morts.</w:t>
-        </w:r>
-      </w:ins>
+          <w:lang w:val="fr-CA"/>
+        </w:rPr>
+      </w:pPr>
+      <w:r>
+        <w:rPr>
+          <w:lang w:val="fr-CA"/>
+        </w:rPr>
+        <w:t>Le but de la question est de savoir au cours du temps, les opérateurs qui ont fait plus de morts.</w:t>
+      </w:r>
     </w:p>
     <w:p>
       <w:pPr>
         <w:pStyle w:val="Heading3"/>
         <w:ind w:left="360"/>
         <w:rPr>
-          <w:ins w:id="577" w:author="Microsoft Office User" w:date="2016-10-22T12:43:00Z"/>
-          <w:lang w:val="fr-CA"/>
-        </w:rPr>
-      </w:pPr>
-      <w:ins w:id="578" w:author="Microsoft Office User" w:date="2016-10-22T12:43:00Z">
+          <w:ins w:id="413" w:author="Microsoft Office User" w:date="2016-10-22T12:43:00Z"/>
+          <w:lang w:val="fr-CA"/>
+        </w:rPr>
+      </w:pPr>
+      <w:ins w:id="414" w:author="Microsoft Office User" w:date="2016-10-22T12:43:00Z">
         <w:r>
           <w:rPr>
             <w:lang w:val="fr-CA"/>
@@ -7823,38 +8115,29 @@
           <w:tab w:val="left" w:pos="1987"/>
         </w:tabs>
         <w:rPr>
-          <w:ins w:id="579" w:author="Microsoft Office User" w:date="2016-10-22T13:26:00Z"/>
-          <w:lang w:val="fr-CA"/>
-        </w:rPr>
-      </w:pPr>
-    </w:p>
-    <w:p>
-      <w:pPr>
-        <w:rPr>
-          <w:ins w:id="580" w:author="Microsoft Office User" w:date="2016-10-22T13:26:00Z"/>
-          <w:lang w:val="fr-CA"/>
-        </w:rPr>
-        <w:pPrChange w:id="581" w:author="Microsoft Office User" w:date="2016-10-22T13:27:00Z">
-          <w:pPr>
-            <w:pStyle w:val="ListParagraph"/>
-            <w:numPr>
-              <w:numId w:val="17"/>
-            </w:numPr>
-            <w:ind w:hanging="360"/>
-          </w:pPr>
-        </w:pPrChange>
-      </w:pPr>
-      <w:ins w:id="582" w:author="Microsoft Office User" w:date="2016-10-22T13:26:00Z">
-        <w:r>
-          <w:rPr>
-            <w:lang w:val="fr-CA"/>
-            <w:rPrChange w:id="583" w:author="Yury Sambale" w:date="2016-10-24T16:50:00Z">
-              <w:rPr/>
-            </w:rPrChange>
-          </w:rPr>
-          <w:t>Elle se détaille comme suit:</w:t>
-        </w:r>
-      </w:ins>
+          <w:ins w:id="415" w:author="Microsoft Office User" w:date="2016-10-22T13:26:00Z"/>
+          <w:lang w:val="fr-CA"/>
+        </w:rPr>
+      </w:pPr>
+    </w:p>
+    <w:p>
+      <w:pPr>
+        <w:rPr>
+          <w:lang w:val="fr-CA"/>
+        </w:rPr>
+      </w:pPr>
+      <w:r>
+        <w:rPr>
+          <w:lang w:val="fr-CA"/>
+        </w:rPr>
+        <w:t xml:space="preserve">Elle se détaille comme </w:t>
+      </w:r>
+      <w:r>
+        <w:rPr>
+          <w:lang w:val="fr-CA"/>
+        </w:rPr>
+        <w:t>suit :</w:t>
+      </w:r>
     </w:p>
     <w:p>
       <w:pPr>
@@ -7864,18 +8147,15 @@
           <w:numId w:val="17"/>
         </w:numPr>
         <w:rPr>
-          <w:ins w:id="584" w:author="Microsoft Office User" w:date="2016-10-22T13:26:00Z"/>
-          <w:lang w:val="fr-CA"/>
-        </w:rPr>
-      </w:pPr>
-      <w:ins w:id="585" w:author="Microsoft Office User" w:date="2016-10-22T13:26:00Z">
-        <w:r>
-          <w:rPr>
-            <w:lang w:val="fr-CA"/>
-          </w:rPr>
-          <w:t>Élimination des entrées vides ou manquantes</w:t>
-        </w:r>
-      </w:ins>
+          <w:lang w:val="fr-CA"/>
+        </w:rPr>
+      </w:pPr>
+      <w:r>
+        <w:rPr>
+          <w:lang w:val="fr-CA"/>
+        </w:rPr>
+        <w:t>Élimination des entrées vides ou manquantes</w:t>
+      </w:r>
     </w:p>
     <w:p>
       <w:pPr>
@@ -7885,332 +8165,246 @@
           <w:numId w:val="17"/>
         </w:numPr>
         <w:rPr>
-          <w:ins w:id="586" w:author="Microsoft Office User" w:date="2016-10-22T13:26:00Z"/>
-          <w:lang w:val="fr-CA"/>
-        </w:rPr>
-      </w:pPr>
-      <w:ins w:id="587" w:author="Microsoft Office User" w:date="2016-10-22T13:26:00Z">
-        <w:r>
-          <w:rPr>
-            <w:lang w:val="fr-CA"/>
-          </w:rPr>
-          <w:t xml:space="preserve">Création des taxonomies pour les </w:t>
-        </w:r>
-      </w:ins>
-      <w:ins w:id="588" w:author="Microsoft Office User" w:date="2016-10-22T13:28:00Z">
-        <w:r>
-          <w:rPr>
-            <w:lang w:val="fr-CA"/>
-          </w:rPr>
-          <w:t>opérateurs</w:t>
-        </w:r>
-      </w:ins>
-      <w:ins w:id="589" w:author="Microsoft Office User" w:date="2016-10-22T13:26:00Z">
-        <w:r>
-          <w:rPr>
-            <w:lang w:val="fr-CA"/>
-          </w:rPr>
-          <w:t>:</w:t>
-        </w:r>
-      </w:ins>
+          <w:lang w:val="fr-CA"/>
+        </w:rPr>
+      </w:pPr>
+      <w:r>
+        <w:rPr>
+          <w:lang w:val="fr-CA"/>
+        </w:rPr>
+        <w:t xml:space="preserve">Création des taxonomies pour les </w:t>
+      </w:r>
+      <w:proofErr w:type="gramStart"/>
+      <w:r>
+        <w:rPr>
+          <w:lang w:val="fr-CA"/>
+        </w:rPr>
+        <w:t>opérateurs:</w:t>
+      </w:r>
+      <w:proofErr w:type="gramEnd"/>
     </w:p>
     <w:p>
       <w:pPr>
         <w:pStyle w:val="ListParagraph"/>
         <w:rPr>
-          <w:ins w:id="590" w:author="Microsoft Office User" w:date="2016-10-22T13:30:00Z"/>
-          <w:lang w:val="fr-CA"/>
-        </w:rPr>
-      </w:pPr>
-      <w:ins w:id="591" w:author="Microsoft Office User" w:date="2016-10-22T13:28:00Z">
-        <w:r>
-          <w:rPr>
-            <w:lang w:val="fr-CA"/>
-          </w:rPr>
-          <w:t>AIR_FRANCE</w:t>
-        </w:r>
-      </w:ins>
-      <w:ins w:id="592" w:author="Microsoft Office User" w:date="2016-10-22T13:26:00Z">
-        <w:r>
-          <w:rPr>
-            <w:lang w:val="fr-CA"/>
-          </w:rPr>
-          <w:t>,</w:t>
-        </w:r>
-        <w:r>
-          <w:rPr>
-            <w:lang w:val="fr-CA"/>
-            <w:rPrChange w:id="593" w:author="Yury Sambale" w:date="2016-10-24T16:50:00Z">
-              <w:rPr/>
-            </w:rPrChange>
-          </w:rPr>
-          <w:t xml:space="preserve"> </w:t>
-        </w:r>
-      </w:ins>
-      <w:ins w:id="594" w:author="Microsoft Office User" w:date="2016-10-22T13:29:00Z">
-        <w:r>
-          <w:rPr>
-            <w:lang w:val="fr-CA"/>
-            <w:rPrChange w:id="595" w:author="Yury Sambale" w:date="2016-10-24T16:50:00Z">
-              <w:rPr/>
-            </w:rPrChange>
-          </w:rPr>
-          <w:t>AIR_CANADA</w:t>
-        </w:r>
-      </w:ins>
-      <w:ins w:id="596" w:author="Microsoft Office User" w:date="2016-10-22T13:26:00Z">
-        <w:r>
-          <w:rPr>
-            <w:lang w:val="fr-CA"/>
-          </w:rPr>
-          <w:t>,</w:t>
-        </w:r>
-        <w:r>
-          <w:rPr>
-            <w:lang w:val="fr-CA"/>
-            <w:rPrChange w:id="597" w:author="Yury Sambale" w:date="2016-10-24T16:50:00Z">
-              <w:rPr/>
-            </w:rPrChange>
-          </w:rPr>
-          <w:t xml:space="preserve"> </w:t>
-        </w:r>
-      </w:ins>
-      <w:ins w:id="598" w:author="Microsoft Office User" w:date="2016-10-22T13:29:00Z">
-        <w:r>
-          <w:rPr>
-            <w:lang w:val="fr-CA"/>
-          </w:rPr>
-          <w:t>TRANS_CANADA</w:t>
-        </w:r>
-      </w:ins>
-      <w:ins w:id="599" w:author="Microsoft Office User" w:date="2016-10-22T13:26:00Z">
-        <w:r>
-          <w:rPr>
-            <w:lang w:val="fr-CA"/>
-          </w:rPr>
-          <w:t>,</w:t>
-        </w:r>
-        <w:r>
-          <w:rPr>
-            <w:lang w:val="fr-CA"/>
-            <w:rPrChange w:id="600" w:author="Yury Sambale" w:date="2016-10-24T16:50:00Z">
-              <w:rPr/>
-            </w:rPrChange>
-          </w:rPr>
-          <w:t xml:space="preserve"> </w:t>
-        </w:r>
-      </w:ins>
-      <w:ins w:id="601" w:author="Microsoft Office User" w:date="2016-10-22T13:29:00Z">
-        <w:r>
-          <w:rPr>
-            <w:lang w:val="fr-CA"/>
-          </w:rPr>
-          <w:t>AIR_ONTARIO</w:t>
-        </w:r>
-      </w:ins>
-      <w:ins w:id="602" w:author="Microsoft Office User" w:date="2016-10-22T13:26:00Z">
-        <w:r>
-          <w:rPr>
-            <w:lang w:val="fr-CA"/>
-          </w:rPr>
-          <w:t>,</w:t>
-        </w:r>
-        <w:r>
-          <w:rPr>
-            <w:lang w:val="fr-CA"/>
-            <w:rPrChange w:id="603" w:author="Yury Sambale" w:date="2016-10-24T16:50:00Z">
-              <w:rPr/>
-            </w:rPrChange>
-          </w:rPr>
-          <w:t xml:space="preserve"> </w:t>
-        </w:r>
-      </w:ins>
-      <w:ins w:id="604" w:author="Microsoft Office User" w:date="2016-10-22T13:29:00Z">
-        <w:r>
-          <w:rPr>
-            <w:lang w:val="fr-CA"/>
-          </w:rPr>
-          <w:t>AIR_INDIA</w:t>
-        </w:r>
-      </w:ins>
-      <w:ins w:id="605" w:author="Microsoft Office User" w:date="2016-10-22T13:26:00Z">
-        <w:r>
-          <w:rPr>
-            <w:lang w:val="fr-CA"/>
-          </w:rPr>
-          <w:t>,</w:t>
-        </w:r>
-        <w:r>
-          <w:rPr>
-            <w:lang w:val="fr-CA"/>
-            <w:rPrChange w:id="606" w:author="Yury Sambale" w:date="2016-10-24T16:50:00Z">
-              <w:rPr/>
-            </w:rPrChange>
-          </w:rPr>
-          <w:t xml:space="preserve"> </w:t>
-        </w:r>
-      </w:ins>
-      <w:ins w:id="607" w:author="Microsoft Office User" w:date="2016-10-22T13:30:00Z">
-        <w:r>
-          <w:rPr>
-            <w:lang w:val="fr-CA"/>
-          </w:rPr>
-          <w:t>AIR_CARAIBES</w:t>
-        </w:r>
-      </w:ins>
-      <w:ins w:id="608" w:author="Microsoft Office User" w:date="2016-10-22T13:26:00Z">
-        <w:r>
-          <w:rPr>
-            <w:lang w:val="fr-CA"/>
-          </w:rPr>
-          <w:t>,</w:t>
-        </w:r>
-        <w:r>
-          <w:rPr>
-            <w:lang w:val="fr-CA"/>
-            <w:rPrChange w:id="609" w:author="Yury Sambale" w:date="2016-10-24T16:50:00Z">
-              <w:rPr/>
-            </w:rPrChange>
-          </w:rPr>
-          <w:t xml:space="preserve"> </w:t>
-        </w:r>
-      </w:ins>
-      <w:ins w:id="610" w:author="Microsoft Office User" w:date="2016-10-22T13:30:00Z">
-        <w:r>
-          <w:rPr>
-            <w:lang w:val="fr-CA"/>
-          </w:rPr>
-          <w:t>AIR_MADAGASCAR</w:t>
-        </w:r>
-      </w:ins>
-      <w:ins w:id="611" w:author="Microsoft Office User" w:date="2016-10-22T13:26:00Z">
-        <w:r>
-          <w:rPr>
-            <w:lang w:val="fr-CA"/>
-          </w:rPr>
-          <w:t>,</w:t>
-        </w:r>
-        <w:r>
-          <w:rPr>
-            <w:lang w:val="fr-CA"/>
-            <w:rPrChange w:id="612" w:author="Yury Sambale" w:date="2016-10-24T16:50:00Z">
-              <w:rPr/>
-            </w:rPrChange>
-          </w:rPr>
-          <w:t xml:space="preserve"> </w:t>
-        </w:r>
-      </w:ins>
-      <w:ins w:id="613" w:author="Microsoft Office User" w:date="2016-10-22T13:30:00Z">
-        <w:r>
-          <w:rPr>
-            <w:lang w:val="fr-CA"/>
-          </w:rPr>
-          <w:t>AIR_NIAGARA</w:t>
-        </w:r>
-        <w:r>
-          <w:rPr>
-            <w:lang w:val="fr-CA"/>
-          </w:rPr>
-          <w:t>,</w:t>
-        </w:r>
-        <w:r>
-          <w:rPr>
-            <w:lang w:val="fr-CA"/>
-            <w:rPrChange w:id="614" w:author="Yury Sambale" w:date="2016-10-24T16:50:00Z">
-              <w:rPr/>
-            </w:rPrChange>
-          </w:rPr>
-          <w:t xml:space="preserve"> </w:t>
-        </w:r>
-        <w:r>
-          <w:rPr>
-            <w:lang w:val="fr-CA"/>
-          </w:rPr>
-          <w:t>AIR_GUADELOUPE</w:t>
-        </w:r>
-        <w:r>
-          <w:rPr>
-            <w:lang w:val="fr-CA"/>
-          </w:rPr>
-          <w:t>,</w:t>
-        </w:r>
-        <w:r>
-          <w:rPr>
-            <w:lang w:val="fr-CA"/>
-            <w:rPrChange w:id="615" w:author="Yury Sambale" w:date="2016-10-24T16:50:00Z">
-              <w:rPr/>
-            </w:rPrChange>
-          </w:rPr>
-          <w:t xml:space="preserve"> </w:t>
-        </w:r>
-        <w:r>
-          <w:rPr>
-            <w:lang w:val="fr-CA"/>
-          </w:rPr>
-          <w:t>AIR_AMERICA</w:t>
-        </w:r>
-        <w:r>
-          <w:rPr>
-            <w:lang w:val="fr-CA"/>
-          </w:rPr>
-          <w:t>,</w:t>
-        </w:r>
-        <w:r>
-          <w:rPr>
-            <w:lang w:val="fr-CA"/>
-            <w:rPrChange w:id="616" w:author="Yury Sambale" w:date="2016-10-24T16:50:00Z">
-              <w:rPr/>
-            </w:rPrChange>
-          </w:rPr>
-          <w:t xml:space="preserve"> </w:t>
-        </w:r>
-        <w:r>
-          <w:rPr>
-            <w:lang w:val="fr-CA"/>
-          </w:rPr>
-          <w:t>AIR_MALI</w:t>
-        </w:r>
-        <w:r>
-          <w:rPr>
-            <w:lang w:val="fr-CA"/>
-          </w:rPr>
-          <w:t>,</w:t>
-        </w:r>
-      </w:ins>
+          <w:lang w:val="fr-CA"/>
+        </w:rPr>
+      </w:pPr>
+      <w:r>
+        <w:rPr>
+          <w:lang w:val="fr-CA"/>
+        </w:rPr>
+        <w:t>AIR_FRANCE</w:t>
+      </w:r>
+      <w:r>
+        <w:rPr>
+          <w:lang w:val="fr-CA"/>
+        </w:rPr>
+        <w:t>,</w:t>
+      </w:r>
+      <w:r>
+        <w:rPr>
+          <w:lang w:val="fr-CA"/>
+        </w:rPr>
+        <w:t xml:space="preserve"> AIR_CANADA</w:t>
+      </w:r>
+      <w:r>
+        <w:rPr>
+          <w:lang w:val="fr-CA"/>
+        </w:rPr>
+        <w:t>,</w:t>
+      </w:r>
+      <w:r>
+        <w:rPr>
+          <w:lang w:val="fr-CA"/>
+        </w:rPr>
+        <w:t xml:space="preserve"> </w:t>
+      </w:r>
+      <w:r>
+        <w:rPr>
+          <w:lang w:val="fr-CA"/>
+        </w:rPr>
+        <w:t>TRANS_CANADA</w:t>
+      </w:r>
+      <w:r>
+        <w:rPr>
+          <w:lang w:val="fr-CA"/>
+        </w:rPr>
+        <w:t>,</w:t>
+      </w:r>
+      <w:r>
+        <w:rPr>
+          <w:lang w:val="fr-CA"/>
+        </w:rPr>
+        <w:t xml:space="preserve"> </w:t>
+      </w:r>
+      <w:r>
+        <w:rPr>
+          <w:lang w:val="fr-CA"/>
+        </w:rPr>
+        <w:t>AIR_ONTARIO</w:t>
+      </w:r>
+      <w:r>
+        <w:rPr>
+          <w:lang w:val="fr-CA"/>
+        </w:rPr>
+        <w:t>,</w:t>
+      </w:r>
+      <w:r>
+        <w:rPr>
+          <w:lang w:val="fr-CA"/>
+        </w:rPr>
+        <w:t xml:space="preserve"> </w:t>
+      </w:r>
+      <w:r>
+        <w:rPr>
+          <w:lang w:val="fr-CA"/>
+        </w:rPr>
+        <w:t>AIR_INDIA</w:t>
+      </w:r>
+      <w:r>
+        <w:rPr>
+          <w:lang w:val="fr-CA"/>
+        </w:rPr>
+        <w:t>,</w:t>
+      </w:r>
+      <w:r>
+        <w:rPr>
+          <w:lang w:val="fr-CA"/>
+        </w:rPr>
+        <w:t xml:space="preserve"> </w:t>
+      </w:r>
+      <w:r>
+        <w:rPr>
+          <w:lang w:val="fr-CA"/>
+        </w:rPr>
+        <w:t>AIR_CARAIBES</w:t>
+      </w:r>
+      <w:r>
+        <w:rPr>
+          <w:lang w:val="fr-CA"/>
+        </w:rPr>
+        <w:t>,</w:t>
+      </w:r>
+      <w:r>
+        <w:rPr>
+          <w:lang w:val="fr-CA"/>
+        </w:rPr>
+        <w:t xml:space="preserve"> </w:t>
+      </w:r>
+      <w:r>
+        <w:rPr>
+          <w:lang w:val="fr-CA"/>
+        </w:rPr>
+        <w:t>AIR_MADAGASCAR</w:t>
+      </w:r>
+      <w:r>
+        <w:rPr>
+          <w:lang w:val="fr-CA"/>
+        </w:rPr>
+        <w:t>,</w:t>
+      </w:r>
+      <w:r>
+        <w:rPr>
+          <w:lang w:val="fr-CA"/>
+        </w:rPr>
+        <w:t xml:space="preserve"> </w:t>
+      </w:r>
+      <w:r>
+        <w:rPr>
+          <w:lang w:val="fr-CA"/>
+        </w:rPr>
+        <w:t>AIR_NIAGARA</w:t>
+      </w:r>
+      <w:r>
+        <w:rPr>
+          <w:lang w:val="fr-CA"/>
+        </w:rPr>
+        <w:t>,</w:t>
+      </w:r>
+      <w:r>
+        <w:rPr>
+          <w:lang w:val="fr-CA"/>
+        </w:rPr>
+        <w:t xml:space="preserve"> </w:t>
+      </w:r>
+      <w:r>
+        <w:rPr>
+          <w:lang w:val="fr-CA"/>
+        </w:rPr>
+        <w:t>AIR_GUADELOUPE</w:t>
+      </w:r>
+      <w:r>
+        <w:rPr>
+          <w:lang w:val="fr-CA"/>
+        </w:rPr>
+        <w:t>,</w:t>
+      </w:r>
+      <w:r>
+        <w:rPr>
+          <w:lang w:val="fr-CA"/>
+        </w:rPr>
+        <w:t xml:space="preserve"> </w:t>
+      </w:r>
+      <w:r>
+        <w:rPr>
+          <w:lang w:val="fr-CA"/>
+        </w:rPr>
+        <w:t>AIR_AMERICA</w:t>
+      </w:r>
+      <w:r>
+        <w:rPr>
+          <w:lang w:val="fr-CA"/>
+        </w:rPr>
+        <w:t>,</w:t>
+      </w:r>
+      <w:r>
+        <w:rPr>
+          <w:lang w:val="fr-CA"/>
+        </w:rPr>
+        <w:t xml:space="preserve"> </w:t>
+      </w:r>
+      <w:r>
+        <w:rPr>
+          <w:lang w:val="fr-CA"/>
+        </w:rPr>
+        <w:t>AIR_MALI</w:t>
+      </w:r>
+      <w:r>
+        <w:rPr>
+          <w:lang w:val="fr-CA"/>
+        </w:rPr>
+        <w:t>,</w:t>
+      </w:r>
     </w:p>
     <w:p>
       <w:pPr>
         <w:pStyle w:val="ListParagraph"/>
         <w:rPr>
-          <w:ins w:id="617" w:author="Microsoft Office User" w:date="2016-10-22T13:26:00Z"/>
-          <w:lang w:val="fr-CA"/>
-        </w:rPr>
-      </w:pPr>
-      <w:ins w:id="618" w:author="Microsoft Office User" w:date="2016-10-22T13:30:00Z">
-        <w:r>
-          <w:rPr>
-            <w:lang w:val="fr-CA"/>
-          </w:rPr>
-          <w:t>DEUTSCHE_LUFTHANSA</w:t>
-        </w:r>
-        <w:r>
-          <w:rPr>
-            <w:lang w:val="fr-CA"/>
-          </w:rPr>
-          <w:t>,</w:t>
-        </w:r>
-      </w:ins>
-      <w:ins w:id="619" w:author="Microsoft Office User" w:date="2016-10-22T13:31:00Z">
-        <w:r>
-          <w:t xml:space="preserve"> </w:t>
-        </w:r>
-        <w:r>
-          <w:rPr>
-            <w:lang w:val="fr-CA"/>
-          </w:rPr>
-          <w:t>CHINA_AIRLINES</w:t>
-        </w:r>
-      </w:ins>
+          <w:lang w:val="fr-CA"/>
+        </w:rPr>
+      </w:pPr>
+      <w:r>
+        <w:rPr>
+          <w:lang w:val="fr-CA"/>
+        </w:rPr>
+        <w:t>DEUTSCHE_LUFTHANSA</w:t>
+      </w:r>
+      <w:r>
+        <w:rPr>
+          <w:lang w:val="fr-CA"/>
+        </w:rPr>
+        <w:t>,</w:t>
+      </w:r>
+      <w:r>
+        <w:t xml:space="preserve"> </w:t>
+      </w:r>
+      <w:r>
+        <w:rPr>
+          <w:lang w:val="fr-CA"/>
+        </w:rPr>
+        <w:t>CHINA_AIRLINES</w:t>
+      </w:r>
     </w:p>
     <w:p>
       <w:pPr>
@@ -8220,34 +8414,15 @@
           <w:numId w:val="17"/>
         </w:numPr>
         <w:rPr>
-          <w:ins w:id="620" w:author="Microsoft Office User" w:date="2016-10-22T13:26:00Z"/>
-          <w:lang w:val="fr-CA"/>
-        </w:rPr>
-      </w:pPr>
-      <w:ins w:id="621" w:author="Microsoft Office User" w:date="2016-10-22T13:26:00Z">
-        <w:r>
-          <w:rPr>
-            <w:lang w:val="fr-CA"/>
-          </w:rPr>
-          <w:t>Parcours du data frame et Identification de l</w:t>
-        </w:r>
-      </w:ins>
-      <w:ins w:id="622" w:author="Microsoft Office User" w:date="2016-10-22T13:31:00Z">
-        <w:r>
-          <w:rPr>
-            <w:lang w:val="fr-CA"/>
-          </w:rPr>
-          <w:t xml:space="preserve">’opérateur </w:t>
-        </w:r>
-      </w:ins>
-      <w:ins w:id="623" w:author="Microsoft Office User" w:date="2016-10-22T13:26:00Z">
-        <w:r>
-          <w:rPr>
-            <w:lang w:val="fr-CA"/>
-          </w:rPr>
-          <w:t>pour chaque entrée</w:t>
-        </w:r>
-      </w:ins>
+          <w:lang w:val="fr-CA"/>
+        </w:rPr>
+      </w:pPr>
+      <w:r>
+        <w:rPr>
+          <w:lang w:val="fr-CA"/>
+        </w:rPr>
+        <w:t>Parcours du data frame et Identification de l’opérateur pour chaque entrée</w:t>
+      </w:r>
     </w:p>
     <w:p>
       <w:pPr>
@@ -8257,50 +8432,15 @@
           <w:numId w:val="17"/>
         </w:numPr>
         <w:rPr>
-          <w:ins w:id="624" w:author="Microsoft Office User" w:date="2016-10-22T13:26:00Z"/>
-          <w:lang w:val="fr-CA"/>
-        </w:rPr>
-      </w:pPr>
-      <w:ins w:id="625" w:author="Microsoft Office User" w:date="2016-10-22T13:26:00Z">
-        <w:r>
-          <w:rPr>
-            <w:lang w:val="fr-CA"/>
-          </w:rPr>
-          <w:t xml:space="preserve">L’approche choisie est une approche naïve qui consiste à trouver une série de mots clés dans la colonne </w:t>
-        </w:r>
-      </w:ins>
-      <w:ins w:id="626" w:author="Microsoft Office User" w:date="2016-10-22T13:32:00Z">
-        <w:r>
-          <w:rPr>
-            <w:lang w:val="fr-CA"/>
-          </w:rPr>
-          <w:t>Operateur</w:t>
-        </w:r>
-      </w:ins>
-      <w:ins w:id="627" w:author="Microsoft Office User" w:date="2016-10-22T13:26:00Z">
-        <w:r>
-          <w:rPr>
-            <w:lang w:val="fr-CA"/>
-          </w:rPr>
-          <w:t xml:space="preserve"> de l’</w:t>
-        </w:r>
-      </w:ins>
-      <w:ins w:id="628" w:author="Microsoft Office User" w:date="2016-10-22T13:27:00Z">
-        <w:r>
-          <w:rPr>
-            <w:lang w:val="fr-CA"/>
-          </w:rPr>
-          <w:t>entrée</w:t>
-        </w:r>
-      </w:ins>
-      <w:ins w:id="629" w:author="Microsoft Office User" w:date="2016-10-22T13:26:00Z">
-        <w:r>
-          <w:rPr>
-            <w:lang w:val="fr-CA"/>
-          </w:rPr>
-          <w:t>.</w:t>
-        </w:r>
-      </w:ins>
+          <w:lang w:val="fr-CA"/>
+        </w:rPr>
+      </w:pPr>
+      <w:r>
+        <w:rPr>
+          <w:lang w:val="fr-CA"/>
+        </w:rPr>
+        <w:t>L’approche choisie est une approche naïve qui consiste à trouver une série de mots clés dans la colonne Operateur de l’entrée.</w:t>
+      </w:r>
     </w:p>
     <w:p>
       <w:pPr>
@@ -8308,7 +8448,7 @@
           <w:tab w:val="left" w:pos="1987"/>
         </w:tabs>
         <w:rPr>
-          <w:ins w:id="630" w:author="Microsoft Office User" w:date="2016-10-22T12:43:00Z"/>
+          <w:ins w:id="416" w:author="Microsoft Office User" w:date="2016-10-22T12:43:00Z"/>
           <w:lang w:val="fr-CA"/>
         </w:rPr>
       </w:pPr>
@@ -8318,43 +8458,28 @@
         <w:pStyle w:val="Heading3"/>
         <w:ind w:left="360"/>
         <w:rPr>
-          <w:ins w:id="631" w:author="Microsoft Office User" w:date="2016-10-22T12:44:00Z"/>
-          <w:lang w:val="fr-CA"/>
-        </w:rPr>
-      </w:pPr>
-      <w:ins w:id="632" w:author="Microsoft Office User" w:date="2016-10-22T12:43:00Z">
-        <w:r>
-          <w:rPr>
-            <w:lang w:val="fr-CA"/>
-          </w:rPr>
-          <w:t>Résultats et interprétation</w:t>
-        </w:r>
-      </w:ins>
-    </w:p>
-    <w:p>
-      <w:pPr>
-        <w:rPr>
-          <w:ins w:id="633" w:author="Microsoft Office User" w:date="2016-10-22T12:43:00Z"/>
-          <w:rPrChange w:id="634" w:author="Microsoft Office User" w:date="2016-10-22T12:44:00Z">
-            <w:rPr>
-              <w:ins w:id="635" w:author="Microsoft Office User" w:date="2016-10-22T12:43:00Z"/>
-              <w:lang w:val="fr-CA"/>
-            </w:rPr>
-          </w:rPrChange>
-        </w:rPr>
-        <w:pPrChange w:id="636" w:author="Microsoft Office User" w:date="2016-10-22T12:44:00Z">
-          <w:pPr>
-            <w:pStyle w:val="Heading3"/>
-            <w:ind w:left="360"/>
-          </w:pPr>
-        </w:pPrChange>
+          <w:lang w:val="fr-CA"/>
+        </w:rPr>
+      </w:pPr>
+      <w:r>
+        <w:rPr>
+          <w:lang w:val="fr-CA"/>
+        </w:rPr>
+        <w:t>Résultats et interprétation</w:t>
+      </w:r>
+    </w:p>
+    <w:p>
+      <w:pPr>
+        <w:rPr>
+          <w:ins w:id="417" w:author="Microsoft Office User" w:date="2016-10-22T12:43:00Z"/>
+        </w:rPr>
       </w:pPr>
     </w:p>
     <w:p>
       <w:pPr>
         <w:pStyle w:val="Heading3"/>
         <w:rPr>
-          <w:ins w:id="637" w:author="Microsoft Office User" w:date="2016-10-22T12:43:00Z"/>
+          <w:ins w:id="418" w:author="Microsoft Office User" w:date="2016-10-22T12:43:00Z"/>
           <w:rFonts w:asciiTheme="minorHAnsi" w:eastAsiaTheme="minorHAnsi" w:hAnsiTheme="minorHAnsi" w:cstheme="minorBidi"/>
           <w:color w:val="auto"/>
           <w:sz w:val="22"/>
@@ -8362,11 +8487,11 @@
           <w:lang w:val="fr-CA"/>
         </w:rPr>
       </w:pPr>
-      <w:ins w:id="638" w:author="Microsoft Office User" w:date="2016-10-22T12:44:00Z">
+      <w:ins w:id="419" w:author="Microsoft Office User" w:date="2016-10-22T12:44:00Z">
         <w:r>
           <w:rPr>
             <w:noProof/>
-            <w:lang w:eastAsia="en-CA"/>
+            <w:lang w:val="en-US"/>
           </w:rPr>
           <w:lastRenderedPageBreak/>
           <w:drawing>
@@ -8412,7 +8537,7 @@
         <w:pStyle w:val="Heading3"/>
         <w:ind w:left="360"/>
         <w:rPr>
-          <w:ins w:id="639" w:author="Microsoft Office User" w:date="2016-10-22T12:44:00Z"/>
+          <w:ins w:id="420" w:author="Microsoft Office User" w:date="2016-10-22T12:44:00Z"/>
           <w:lang w:val="fr-CA"/>
         </w:rPr>
       </w:pPr>
@@ -8422,18 +8547,15 @@
         <w:pStyle w:val="Heading3"/>
         <w:ind w:left="360"/>
         <w:rPr>
-          <w:ins w:id="640" w:author="Microsoft Office User" w:date="2016-10-22T12:43:00Z"/>
-          <w:lang w:val="fr-CA"/>
-        </w:rPr>
-      </w:pPr>
-      <w:ins w:id="641" w:author="Microsoft Office User" w:date="2016-10-22T12:43:00Z">
-        <w:r>
-          <w:rPr>
-            <w:lang w:val="fr-CA"/>
-          </w:rPr>
-          <w:t>Améliorations possibles</w:t>
-        </w:r>
-      </w:ins>
+          <w:lang w:val="fr-CA"/>
+        </w:rPr>
+      </w:pPr>
+      <w:r>
+        <w:rPr>
+          <w:lang w:val="fr-CA"/>
+        </w:rPr>
+        <w:t>Améliorations possibles</w:t>
+      </w:r>
     </w:p>
     <w:p>
       <w:pPr>
@@ -8441,7 +8563,7 @@
           <w:tab w:val="left" w:pos="1987"/>
         </w:tabs>
         <w:rPr>
-          <w:ins w:id="642" w:author="Microsoft Office User" w:date="2016-10-22T10:14:00Z"/>
+          <w:ins w:id="421" w:author="Microsoft Office User" w:date="2016-10-22T10:14:00Z"/>
           <w:lang w:val="fr-CA"/>
         </w:rPr>
       </w:pPr>
@@ -8454,80 +8576,21 @@
           <w:numId w:val="19"/>
         </w:numPr>
         <w:rPr>
-          <w:ins w:id="643" w:author="Microsoft Office User" w:date="2016-10-22T13:34:00Z"/>
-          <w:lang w:val="fr-CA"/>
-        </w:rPr>
-      </w:pPr>
-      <w:ins w:id="644" w:author="Microsoft Office User" w:date="2016-10-22T13:32:00Z">
-        <w:r>
-          <w:rPr>
-            <w:lang w:val="fr-CA"/>
-          </w:rPr>
-          <w:t xml:space="preserve">L’analyse est </w:t>
-        </w:r>
-      </w:ins>
-      <w:ins w:id="645" w:author="Microsoft Office User" w:date="2016-10-22T13:33:00Z">
-        <w:r>
-          <w:rPr>
-            <w:lang w:val="fr-CA"/>
-          </w:rPr>
-          <w:t>naïve</w:t>
-        </w:r>
-      </w:ins>
-      <w:ins w:id="646" w:author="Microsoft Office User" w:date="2016-10-22T13:32:00Z">
-        <w:r>
-          <w:rPr>
-            <w:lang w:val="fr-CA"/>
-          </w:rPr>
-          <w:t xml:space="preserve"> </w:t>
-        </w:r>
-      </w:ins>
-      <w:ins w:id="647" w:author="Microsoft Office User" w:date="2016-10-22T13:33:00Z">
-        <w:r>
-          <w:rPr>
-            <w:lang w:val="fr-CA"/>
-          </w:rPr>
-          <w:t>dans</w:t>
-        </w:r>
-      </w:ins>
-      <w:ins w:id="648" w:author="Microsoft Office User" w:date="2016-10-22T13:32:00Z">
-        <w:r>
-          <w:rPr>
-            <w:lang w:val="fr-CA"/>
-          </w:rPr>
-          <w:t xml:space="preserve"> </w:t>
-        </w:r>
-      </w:ins>
-      <w:ins w:id="649" w:author="Microsoft Office User" w:date="2016-10-22T13:33:00Z">
-        <w:r>
-          <w:rPr>
-            <w:lang w:val="fr-CA"/>
-          </w:rPr>
-          <w:t xml:space="preserve">la recherche de l’opérateur. Ceci </w:t>
-        </w:r>
-        <w:r>
-          <w:rPr>
-            <w:lang w:val="fr-CA"/>
-          </w:rPr>
-          <w:t xml:space="preserve">peut </w:t>
-        </w:r>
-      </w:ins>
-      <w:ins w:id="650" w:author="Microsoft Office User" w:date="2016-10-22T13:34:00Z">
-        <w:r>
-          <w:rPr>
-            <w:lang w:val="fr-CA"/>
-          </w:rPr>
-          <w:t>être une source d’erreur dans l’analyse.</w:t>
-        </w:r>
-      </w:ins>
-      <w:ins w:id="651" w:author="Microsoft Office User" w:date="2016-10-22T13:33:00Z">
-        <w:r>
-          <w:rPr>
-            <w:lang w:val="fr-CA"/>
-          </w:rPr>
-          <w:t xml:space="preserve"> </w:t>
-        </w:r>
-      </w:ins>
+          <w:lang w:val="fr-CA"/>
+        </w:rPr>
+      </w:pPr>
+      <w:r>
+        <w:rPr>
+          <w:lang w:val="fr-CA"/>
+        </w:rPr>
+        <w:t xml:space="preserve">L’analyse est naïve dans la recherche de l’opérateur. Ceci </w:t>
+      </w:r>
+      <w:r>
+        <w:rPr>
+          <w:lang w:val="fr-CA"/>
+        </w:rPr>
+        <w:t xml:space="preserve">peut être une source d’erreur dans l’analyse. </w:t>
+      </w:r>
     </w:p>
     <w:p>
       <w:pPr>
@@ -8540,62 +8603,12 @@
           <w:lang w:val="fr-CA"/>
         </w:rPr>
       </w:pPr>
-      <w:ins w:id="652" w:author="Microsoft Office User" w:date="2016-10-22T13:34:00Z">
-        <w:r>
-          <w:rPr>
-            <w:lang w:val="fr-CA"/>
-          </w:rPr>
-          <w:t>Le type d’avion devrait aussi rentrer dans l’</w:t>
-        </w:r>
-      </w:ins>
-      <w:ins w:id="653" w:author="Microsoft Office User" w:date="2016-10-22T13:35:00Z">
-        <w:r>
-          <w:rPr>
-            <w:lang w:val="fr-CA"/>
-          </w:rPr>
-          <w:t>équation</w:t>
-        </w:r>
-      </w:ins>
-      <w:ins w:id="654" w:author="Microsoft Office User" w:date="2016-10-22T13:34:00Z">
-        <w:r>
-          <w:rPr>
-            <w:lang w:val="fr-CA"/>
-          </w:rPr>
-          <w:t xml:space="preserve"> car </w:t>
-        </w:r>
-      </w:ins>
-      <w:ins w:id="655" w:author="Microsoft Office User" w:date="2016-10-22T13:35:00Z">
-        <w:r>
-          <w:rPr>
-            <w:lang w:val="fr-CA"/>
-          </w:rPr>
-          <w:t xml:space="preserve">plus un opérateur a de gros avions plus il a de chances d’avoir des bilans lourds </w:t>
-        </w:r>
-      </w:ins>
-      <w:ins w:id="656" w:author="Microsoft Office User" w:date="2016-10-22T13:36:00Z">
-        <w:r>
-          <w:rPr>
-            <w:lang w:val="fr-CA"/>
-          </w:rPr>
-          <w:t>quant</w:t>
-        </w:r>
-      </w:ins>
-      <w:ins w:id="657" w:author="Microsoft Office User" w:date="2016-10-22T13:35:00Z">
-        <w:r>
-          <w:rPr>
-            <w:lang w:val="fr-CA"/>
-          </w:rPr>
-          <w:t xml:space="preserve"> au </w:t>
-        </w:r>
-      </w:ins>
-      <w:ins w:id="658" w:author="Microsoft Office User" w:date="2016-10-22T13:36:00Z">
-        <w:r>
-          <w:rPr>
-            <w:lang w:val="fr-CA"/>
-          </w:rPr>
-          <w:t>nombre de victimes.</w:t>
-        </w:r>
-      </w:ins>
+      <w:r>
+        <w:rPr>
+          <w:lang w:val="fr-CA"/>
+        </w:rPr>
+        <w:t>Le type d’avion devrait aussi rentrer dans l’équation car plus un opérateur a de gros avions plus il a de chances d’avoir des bilans lourds quant au nombre de victimes.</w:t>
+      </w:r>
     </w:p>
     <w:sectPr>
       <w:pgSz w:w="12240" w:h="15840"/>
@@ -8608,8 +8621,8 @@
 </file>
 
 <file path=word/comments.xml><?xml version="1.0" encoding="utf-8"?>
-<w:comments xmlns:wpc="http://schemas.microsoft.com/office/word/2010/wordprocessingCanvas" xmlns:mc="http://schemas.openxmlformats.org/markup-compatibility/2006" xmlns:o="urn:schemas-microsoft-com:office:office" xmlns:r="http://schemas.openxmlformats.org/officeDocument/2006/relationships" xmlns:m="http://schemas.openxmlformats.org/officeDocument/2006/math" xmlns:v="urn:schemas-microsoft-com:vml" xmlns:wp14="http://schemas.microsoft.com/office/word/2010/wordprocessingDrawing" xmlns:wp="http://schemas.openxmlformats.org/drawingml/2006/wordprocessingDrawing" xmlns:w10="urn:schemas-microsoft-com:office:word" xmlns:w="http://schemas.openxmlformats.org/wordprocessingml/2006/main" xmlns:w14="http://schemas.microsoft.com/office/word/2010/wordml" xmlns:w15="http://schemas.microsoft.com/office/word/2012/wordml" xmlns:wpg="http://schemas.microsoft.com/office/word/2010/wordprocessingGroup" xmlns:wpi="http://schemas.microsoft.com/office/word/2010/wordprocessingInk" xmlns:wne="http://schemas.microsoft.com/office/word/2006/wordml" xmlns:wps="http://schemas.microsoft.com/office/word/2010/wordprocessingShape" mc:Ignorable="w14 w15 wp14">
-  <w:comment w:id="160" w:author="Microsoft Office User" w:date="2016-10-22T12:25:00Z" w:initials="Office">
+<w:comments xmlns:wpc="http://schemas.microsoft.com/office/word/2010/wordprocessingCanvas" xmlns:mo="http://schemas.microsoft.com/office/mac/office/2008/main" xmlns:mc="http://schemas.openxmlformats.org/markup-compatibility/2006" xmlns:mv="urn:schemas-microsoft-com:mac:vml" xmlns:o="urn:schemas-microsoft-com:office:office" xmlns:r="http://schemas.openxmlformats.org/officeDocument/2006/relationships" xmlns:m="http://schemas.openxmlformats.org/officeDocument/2006/math" xmlns:v="urn:schemas-microsoft-com:vml" xmlns:wp14="http://schemas.microsoft.com/office/word/2010/wordprocessingDrawing" xmlns:wp="http://schemas.openxmlformats.org/drawingml/2006/wordprocessingDrawing" xmlns:w10="urn:schemas-microsoft-com:office:word" xmlns:w="http://schemas.openxmlformats.org/wordprocessingml/2006/main" xmlns:w14="http://schemas.microsoft.com/office/word/2010/wordml" xmlns:w15="http://schemas.microsoft.com/office/word/2012/wordml" xmlns:wpg="http://schemas.microsoft.com/office/word/2010/wordprocessingGroup" xmlns:wpi="http://schemas.microsoft.com/office/word/2010/wordprocessingInk" xmlns:wne="http://schemas.microsoft.com/office/word/2006/wordml" xmlns:wps="http://schemas.microsoft.com/office/word/2010/wordprocessingShape" mc:Ignorable="w14 w15 wp14">
+  <w:comment w:id="150" w:author="Microsoft Office User" w:date="2016-10-22T12:25:00Z" w:initials="Office">
     <w:p>
       <w:pPr>
         <w:pStyle w:val="CommentText"/>
@@ -8623,15 +8636,65 @@
         </w:rPr>
         <w:annotationRef/>
       </w:r>
-      <w:r>
-        <w:rPr>
-          <w:lang w:val="fr-CA"/>
-        </w:rPr>
-        <w:t>Est ce que c est une autre question ? Si oui il faut qu elle soit  exprimée correctement.</w:t>
+      <w:proofErr w:type="spellStart"/>
+      <w:r>
+        <w:rPr>
+          <w:lang w:val="fr-CA"/>
+        </w:rPr>
+        <w:t>Est ce</w:t>
+      </w:r>
+      <w:proofErr w:type="spellEnd"/>
+      <w:r>
+        <w:rPr>
+          <w:lang w:val="fr-CA"/>
+        </w:rPr>
+        <w:t xml:space="preserve"> que </w:t>
+      </w:r>
+      <w:proofErr w:type="spellStart"/>
+      <w:r>
+        <w:rPr>
+          <w:lang w:val="fr-CA"/>
+        </w:rPr>
+        <w:t>c est</w:t>
+      </w:r>
+      <w:proofErr w:type="spellEnd"/>
+      <w:r>
+        <w:rPr>
+          <w:lang w:val="fr-CA"/>
+        </w:rPr>
+        <w:t xml:space="preserve"> une autre question ? Si oui il faut </w:t>
+      </w:r>
+      <w:proofErr w:type="spellStart"/>
+      <w:r>
+        <w:rPr>
+          <w:lang w:val="fr-CA"/>
+        </w:rPr>
+        <w:t>qu</w:t>
+      </w:r>
+      <w:proofErr w:type="spellEnd"/>
+      <w:r>
+        <w:rPr>
+          <w:lang w:val="fr-CA"/>
+        </w:rPr>
+        <w:t xml:space="preserve"> elle </w:t>
+      </w:r>
+      <w:proofErr w:type="gramStart"/>
+      <w:r>
+        <w:rPr>
+          <w:lang w:val="fr-CA"/>
+        </w:rPr>
+        <w:t>soit  exprimée</w:t>
+      </w:r>
+      <w:proofErr w:type="gramEnd"/>
+      <w:r>
+        <w:rPr>
+          <w:lang w:val="fr-CA"/>
+        </w:rPr>
+        <w:t xml:space="preserve"> correctement.</w:t>
       </w:r>
     </w:p>
   </w:comment>
-  <w:comment w:id="166" w:author="Microsoft Office User" w:date="2016-10-22T11:46:00Z" w:initials="Office">
+  <w:comment w:id="156" w:author="Microsoft Office User" w:date="2016-10-22T11:46:00Z" w:initials="Office">
     <w:p>
       <w:pPr>
         <w:pStyle w:val="CommentText"/>
@@ -8649,7 +8712,21 @@
         <w:rPr>
           <w:lang w:val="fr-CA"/>
         </w:rPr>
-        <w:t>Cette partie doit etre conciliée avec les autres pour que ce soit plus structure.</w:t>
+        <w:t xml:space="preserve">Cette partie doit </w:t>
+      </w:r>
+      <w:proofErr w:type="spellStart"/>
+      <w:r>
+        <w:rPr>
+          <w:lang w:val="fr-CA"/>
+        </w:rPr>
+        <w:t>etre</w:t>
+      </w:r>
+      <w:proofErr w:type="spellEnd"/>
+      <w:r>
+        <w:rPr>
+          <w:lang w:val="fr-CA"/>
+        </w:rPr>
+        <w:t xml:space="preserve"> conciliée avec les autres pour que ce soit plus structure.</w:t>
       </w:r>
     </w:p>
   </w:comment>
@@ -8657,15 +8734,15 @@
 </file>
 
 <file path=word/commentsExtended.xml><?xml version="1.0" encoding="utf-8"?>
-<w15:commentsEx xmlns:wpc="http://schemas.microsoft.com/office/word/2010/wordprocessingCanvas" xmlns:mc="http://schemas.openxmlformats.org/markup-compatibility/2006" xmlns:o="urn:schemas-microsoft-com:office:office" xmlns:r="http://schemas.openxmlformats.org/officeDocument/2006/relationships" xmlns:m="http://schemas.openxmlformats.org/officeDocument/2006/math" xmlns:v="urn:schemas-microsoft-com:vml" xmlns:wp14="http://schemas.microsoft.com/office/word/2010/wordprocessingDrawing" xmlns:wp="http://schemas.openxmlformats.org/drawingml/2006/wordprocessingDrawing" xmlns:w10="urn:schemas-microsoft-com:office:word" xmlns:w="http://schemas.openxmlformats.org/wordprocessingml/2006/main" xmlns:w14="http://schemas.microsoft.com/office/word/2010/wordml" xmlns:w15="http://schemas.microsoft.com/office/word/2012/wordml" xmlns:wpg="http://schemas.microsoft.com/office/word/2010/wordprocessingGroup" xmlns:wpi="http://schemas.microsoft.com/office/word/2010/wordprocessingInk" xmlns:wne="http://schemas.microsoft.com/office/word/2006/wordml" xmlns:wps="http://schemas.microsoft.com/office/word/2010/wordprocessingShape" mc:Ignorable="w14 w15 wp14">
+<w15:commentsEx xmlns:wpc="http://schemas.microsoft.com/office/word/2010/wordprocessingCanvas" xmlns:mo="http://schemas.microsoft.com/office/mac/office/2008/main" xmlns:mc="http://schemas.openxmlformats.org/markup-compatibility/2006" xmlns:mv="urn:schemas-microsoft-com:mac:vml" xmlns:o="urn:schemas-microsoft-com:office:office" xmlns:r="http://schemas.openxmlformats.org/officeDocument/2006/relationships" xmlns:m="http://schemas.openxmlformats.org/officeDocument/2006/math" xmlns:v="urn:schemas-microsoft-com:vml" xmlns:wp14="http://schemas.microsoft.com/office/word/2010/wordprocessingDrawing" xmlns:wp="http://schemas.openxmlformats.org/drawingml/2006/wordprocessingDrawing" xmlns:w10="urn:schemas-microsoft-com:office:word" xmlns:w="http://schemas.openxmlformats.org/wordprocessingml/2006/main" xmlns:w14="http://schemas.microsoft.com/office/word/2010/wordml" xmlns:w15="http://schemas.microsoft.com/office/word/2012/wordml" xmlns:wpg="http://schemas.microsoft.com/office/word/2010/wordprocessingGroup" xmlns:wpi="http://schemas.microsoft.com/office/word/2010/wordprocessingInk" xmlns:wne="http://schemas.microsoft.com/office/word/2006/wordml" xmlns:wps="http://schemas.microsoft.com/office/word/2010/wordprocessingShape" mc:Ignorable="w14 w15 wp14">
   <w15:commentEx w15:paraId="76BEC666" w15:done="0"/>
   <w15:commentEx w15:paraId="05672E0F" w15:done="0"/>
 </w15:commentsEx>
 </file>
 
 <file path=word/numbering.xml><?xml version="1.0" encoding="utf-8"?>
-<w:numbering xmlns:wpc="http://schemas.microsoft.com/office/word/2010/wordprocessingCanvas" xmlns:mc="http://schemas.openxmlformats.org/markup-compatibility/2006" xmlns:o="urn:schemas-microsoft-com:office:office" xmlns:r="http://schemas.openxmlformats.org/officeDocument/2006/relationships" xmlns:m="http://schemas.openxmlformats.org/officeDocument/2006/math" xmlns:v="urn:schemas-microsoft-com:vml" xmlns:wp14="http://schemas.microsoft.com/office/word/2010/wordprocessingDrawing" xmlns:wp="http://schemas.openxmlformats.org/drawingml/2006/wordprocessingDrawing" xmlns:w10="urn:schemas-microsoft-com:office:word" xmlns:w="http://schemas.openxmlformats.org/wordprocessingml/2006/main" xmlns:w14="http://schemas.microsoft.com/office/word/2010/wordml" xmlns:w15="http://schemas.microsoft.com/office/word/2012/wordml" xmlns:wpg="http://schemas.microsoft.com/office/word/2010/wordprocessingGroup" xmlns:wpi="http://schemas.microsoft.com/office/word/2010/wordprocessingInk" xmlns:wne="http://schemas.microsoft.com/office/word/2006/wordml" xmlns:wps="http://schemas.microsoft.com/office/word/2010/wordprocessingShape" mc:Ignorable="w14 w15 wp14">
-  <w:abstractNum w:abstractNumId="0" w15:restartNumberingAfterBreak="0">
+<w:numbering xmlns:wpc="http://schemas.microsoft.com/office/word/2010/wordprocessingCanvas" xmlns:mo="http://schemas.microsoft.com/office/mac/office/2008/main" xmlns:mc="http://schemas.openxmlformats.org/markup-compatibility/2006" xmlns:mv="urn:schemas-microsoft-com:mac:vml" xmlns:o="urn:schemas-microsoft-com:office:office" xmlns:r="http://schemas.openxmlformats.org/officeDocument/2006/relationships" xmlns:m="http://schemas.openxmlformats.org/officeDocument/2006/math" xmlns:v="urn:schemas-microsoft-com:vml" xmlns:wp14="http://schemas.microsoft.com/office/word/2010/wordprocessingDrawing" xmlns:wp="http://schemas.openxmlformats.org/drawingml/2006/wordprocessingDrawing" xmlns:w10="urn:schemas-microsoft-com:office:word" xmlns:w="http://schemas.openxmlformats.org/wordprocessingml/2006/main" xmlns:w14="http://schemas.microsoft.com/office/word/2010/wordml" xmlns:w15="http://schemas.microsoft.com/office/word/2012/wordml" xmlns:wpg="http://schemas.microsoft.com/office/word/2010/wordprocessingGroup" xmlns:wpi="http://schemas.microsoft.com/office/word/2010/wordprocessingInk" xmlns:wne="http://schemas.microsoft.com/office/word/2006/wordml" xmlns:wps="http://schemas.microsoft.com/office/word/2010/wordprocessingShape" mc:Ignorable="w14 w15 wp14">
+  <w:abstractNum w:abstractNumId="0">
     <w:nsid w:val="015375BD"/>
     <w:multiLevelType w:val="hybridMultilevel"/>
     <w:tmpl w:val="2D66F680"/>
@@ -8754,7 +8831,7 @@
       </w:pPr>
     </w:lvl>
   </w:abstractNum>
-  <w:abstractNum w:abstractNumId="1" w15:restartNumberingAfterBreak="0">
+  <w:abstractNum w:abstractNumId="1">
     <w:nsid w:val="036C652B"/>
     <w:multiLevelType w:val="hybridMultilevel"/>
     <w:tmpl w:val="20408096"/>
@@ -8843,7 +8920,7 @@
       </w:pPr>
     </w:lvl>
   </w:abstractNum>
-  <w:abstractNum w:abstractNumId="2" w15:restartNumberingAfterBreak="0">
+  <w:abstractNum w:abstractNumId="2">
     <w:nsid w:val="080B4ED2"/>
     <w:multiLevelType w:val="hybridMultilevel"/>
     <w:tmpl w:val="3378007C"/>
@@ -8956,7 +9033,7 @@
       </w:rPr>
     </w:lvl>
   </w:abstractNum>
-  <w:abstractNum w:abstractNumId="3" w15:restartNumberingAfterBreak="0">
+  <w:abstractNum w:abstractNumId="3">
     <w:nsid w:val="0CC22590"/>
     <w:multiLevelType w:val="hybridMultilevel"/>
     <w:tmpl w:val="DDD86950"/>
@@ -9069,7 +9146,7 @@
       </w:rPr>
     </w:lvl>
   </w:abstractNum>
-  <w:abstractNum w:abstractNumId="4" w15:restartNumberingAfterBreak="0">
+  <w:abstractNum w:abstractNumId="4">
     <w:nsid w:val="0E423134"/>
     <w:multiLevelType w:val="hybridMultilevel"/>
     <w:tmpl w:val="8D80CCF6"/>
@@ -9182,7 +9259,7 @@
       </w:rPr>
     </w:lvl>
   </w:abstractNum>
-  <w:abstractNum w:abstractNumId="5" w15:restartNumberingAfterBreak="0">
+  <w:abstractNum w:abstractNumId="5">
     <w:nsid w:val="14A93D1F"/>
     <w:multiLevelType w:val="hybridMultilevel"/>
     <w:tmpl w:val="8CB690BC"/>
@@ -9294,7 +9371,7 @@
       </w:rPr>
     </w:lvl>
   </w:abstractNum>
-  <w:abstractNum w:abstractNumId="6" w15:restartNumberingAfterBreak="0">
+  <w:abstractNum w:abstractNumId="6">
     <w:nsid w:val="188321D8"/>
     <w:multiLevelType w:val="hybridMultilevel"/>
     <w:tmpl w:val="2968F6D8"/>
@@ -9407,7 +9484,7 @@
       </w:rPr>
     </w:lvl>
   </w:abstractNum>
-  <w:abstractNum w:abstractNumId="7" w15:restartNumberingAfterBreak="0">
+  <w:abstractNum w:abstractNumId="7">
     <w:nsid w:val="19E400AA"/>
     <w:multiLevelType w:val="hybridMultilevel"/>
     <w:tmpl w:val="75441262"/>
@@ -9496,7 +9573,7 @@
       </w:pPr>
     </w:lvl>
   </w:abstractNum>
-  <w:abstractNum w:abstractNumId="8" w15:restartNumberingAfterBreak="0">
+  <w:abstractNum w:abstractNumId="8">
     <w:nsid w:val="1BAB2498"/>
     <w:multiLevelType w:val="hybridMultilevel"/>
     <w:tmpl w:val="34D2CA5A"/>
@@ -9585,7 +9662,7 @@
       </w:pPr>
     </w:lvl>
   </w:abstractNum>
-  <w:abstractNum w:abstractNumId="9" w15:restartNumberingAfterBreak="0">
+  <w:abstractNum w:abstractNumId="9">
     <w:nsid w:val="20BA3176"/>
     <w:multiLevelType w:val="hybridMultilevel"/>
     <w:tmpl w:val="337471FA"/>
@@ -9674,7 +9751,7 @@
       </w:pPr>
     </w:lvl>
   </w:abstractNum>
-  <w:abstractNum w:abstractNumId="10" w15:restartNumberingAfterBreak="0">
+  <w:abstractNum w:abstractNumId="10">
     <w:nsid w:val="298F16F4"/>
     <w:multiLevelType w:val="hybridMultilevel"/>
     <w:tmpl w:val="25A44F7A"/>
@@ -9763,7 +9840,7 @@
       </w:pPr>
     </w:lvl>
   </w:abstractNum>
-  <w:abstractNum w:abstractNumId="11" w15:restartNumberingAfterBreak="0">
+  <w:abstractNum w:abstractNumId="11">
     <w:nsid w:val="392F72FA"/>
     <w:multiLevelType w:val="hybridMultilevel"/>
     <w:tmpl w:val="3F9E187A"/>
@@ -9849,7 +9926,7 @@
       </w:pPr>
     </w:lvl>
   </w:abstractNum>
-  <w:abstractNum w:abstractNumId="12" w15:restartNumberingAfterBreak="0">
+  <w:abstractNum w:abstractNumId="12">
     <w:nsid w:val="42BE344A"/>
     <w:multiLevelType w:val="hybridMultilevel"/>
     <w:tmpl w:val="81D66940"/>
@@ -9935,7 +10012,7 @@
       </w:pPr>
     </w:lvl>
   </w:abstractNum>
-  <w:abstractNum w:abstractNumId="13" w15:restartNumberingAfterBreak="0">
+  <w:abstractNum w:abstractNumId="13">
     <w:nsid w:val="43A67485"/>
     <w:multiLevelType w:val="hybridMultilevel"/>
     <w:tmpl w:val="A2F2C1F8"/>
@@ -10021,7 +10098,7 @@
       </w:pPr>
     </w:lvl>
   </w:abstractNum>
-  <w:abstractNum w:abstractNumId="14" w15:restartNumberingAfterBreak="0">
+  <w:abstractNum w:abstractNumId="14">
     <w:nsid w:val="51D04D59"/>
     <w:multiLevelType w:val="hybridMultilevel"/>
     <w:tmpl w:val="26BEA648"/>
@@ -10134,7 +10211,7 @@
       </w:rPr>
     </w:lvl>
   </w:abstractNum>
-  <w:abstractNum w:abstractNumId="15" w15:restartNumberingAfterBreak="0">
+  <w:abstractNum w:abstractNumId="15">
     <w:nsid w:val="60311246"/>
     <w:multiLevelType w:val="hybridMultilevel"/>
     <w:tmpl w:val="87C051AE"/>
@@ -10220,7 +10297,7 @@
       </w:pPr>
     </w:lvl>
   </w:abstractNum>
-  <w:abstractNum w:abstractNumId="16" w15:restartNumberingAfterBreak="0">
+  <w:abstractNum w:abstractNumId="16">
     <w:nsid w:val="65C75240"/>
     <w:multiLevelType w:val="hybridMultilevel"/>
     <w:tmpl w:val="75084CD0"/>
@@ -10333,7 +10410,7 @@
       </w:rPr>
     </w:lvl>
   </w:abstractNum>
-  <w:abstractNum w:abstractNumId="17" w15:restartNumberingAfterBreak="0">
+  <w:abstractNum w:abstractNumId="17">
     <w:nsid w:val="703331DC"/>
     <w:multiLevelType w:val="hybridMultilevel"/>
     <w:tmpl w:val="0A0CDE94"/>
@@ -10422,7 +10499,7 @@
       </w:pPr>
     </w:lvl>
   </w:abstractNum>
-  <w:abstractNum w:abstractNumId="18" w15:restartNumberingAfterBreak="0">
+  <w:abstractNum w:abstractNumId="18">
     <w:nsid w:val="758C4B71"/>
     <w:multiLevelType w:val="hybridMultilevel"/>
     <w:tmpl w:val="0066B4CA"/>
@@ -10535,7 +10612,7 @@
       </w:rPr>
     </w:lvl>
   </w:abstractNum>
-  <w:abstractNum w:abstractNumId="19" w15:restartNumberingAfterBreak="0">
+  <w:abstractNum w:abstractNumId="19">
     <w:nsid w:val="78842978"/>
     <w:multiLevelType w:val="hybridMultilevel"/>
     <w:tmpl w:val="39DC0B6C"/>
@@ -10688,7 +10765,7 @@
 </file>
 
 <file path=word/people.xml><?xml version="1.0" encoding="utf-8"?>
-<w15:people xmlns:wpc="http://schemas.microsoft.com/office/word/2010/wordprocessingCanvas" xmlns:mc="http://schemas.openxmlformats.org/markup-compatibility/2006" xmlns:o="urn:schemas-microsoft-com:office:office" xmlns:r="http://schemas.openxmlformats.org/officeDocument/2006/relationships" xmlns:m="http://schemas.openxmlformats.org/officeDocument/2006/math" xmlns:v="urn:schemas-microsoft-com:vml" xmlns:wp14="http://schemas.microsoft.com/office/word/2010/wordprocessingDrawing" xmlns:wp="http://schemas.openxmlformats.org/drawingml/2006/wordprocessingDrawing" xmlns:w10="urn:schemas-microsoft-com:office:word" xmlns:w="http://schemas.openxmlformats.org/wordprocessingml/2006/main" xmlns:w14="http://schemas.microsoft.com/office/word/2010/wordml" xmlns:w15="http://schemas.microsoft.com/office/word/2012/wordml" xmlns:wpg="http://schemas.microsoft.com/office/word/2010/wordprocessingGroup" xmlns:wpi="http://schemas.microsoft.com/office/word/2010/wordprocessingInk" xmlns:wne="http://schemas.microsoft.com/office/word/2006/wordml" xmlns:wps="http://schemas.microsoft.com/office/word/2010/wordprocessingShape" mc:Ignorable="w14 w15 wp14">
+<w15:people xmlns:wpc="http://schemas.microsoft.com/office/word/2010/wordprocessingCanvas" xmlns:mo="http://schemas.microsoft.com/office/mac/office/2008/main" xmlns:mc="http://schemas.openxmlformats.org/markup-compatibility/2006" xmlns:mv="urn:schemas-microsoft-com:mac:vml" xmlns:o="urn:schemas-microsoft-com:office:office" xmlns:r="http://schemas.openxmlformats.org/officeDocument/2006/relationships" xmlns:m="http://schemas.openxmlformats.org/officeDocument/2006/math" xmlns:v="urn:schemas-microsoft-com:vml" xmlns:wp14="http://schemas.microsoft.com/office/word/2010/wordprocessingDrawing" xmlns:wp="http://schemas.openxmlformats.org/drawingml/2006/wordprocessingDrawing" xmlns:w10="urn:schemas-microsoft-com:office:word" xmlns:w="http://schemas.openxmlformats.org/wordprocessingml/2006/main" xmlns:w14="http://schemas.microsoft.com/office/word/2010/wordml" xmlns:w15="http://schemas.microsoft.com/office/word/2012/wordml" xmlns:wpg="http://schemas.microsoft.com/office/word/2010/wordprocessingGroup" xmlns:wpi="http://schemas.microsoft.com/office/word/2010/wordprocessingInk" xmlns:wne="http://schemas.microsoft.com/office/word/2006/wordml" xmlns:wps="http://schemas.microsoft.com/office/word/2010/wordprocessingShape" mc:Ignorable="w14 w15 wp14">
   <w15:person w15:author="Microsoft Office User">
     <w15:presenceInfo w15:providerId="None" w15:userId="Microsoft Office User"/>
   </w15:person>
@@ -10718,7 +10795,7 @@
       </w:pPr>
     </w:pPrDefault>
   </w:docDefaults>
-  <w:latentStyles w:defLockedState="0" w:defUIPriority="99" w:defSemiHidden="0" w:defUnhideWhenUsed="0" w:defQFormat="0" w:count="371">
+  <w:latentStyles w:defLockedState="0" w:defUIPriority="99" w:defSemiHidden="0" w:defUnhideWhenUsed="0" w:defQFormat="0" w:count="380">
     <w:lsdException w:name="Normal" w:uiPriority="0" w:qFormat="1"/>
     <w:lsdException w:name="heading 1" w:uiPriority="9" w:qFormat="1"/>
     <w:lsdException w:name="heading 2" w:semiHidden="1" w:uiPriority="9" w:unhideWhenUsed="1" w:qFormat="1"/>
@@ -11163,6 +11240,7 @@
   <w:style w:type="character" w:default="1" w:styleId="DefaultParagraphFont">
     <w:name w:val="Default Paragraph Font"/>
     <w:uiPriority w:val="1"/>
+    <w:semiHidden/>
     <w:unhideWhenUsed/>
   </w:style>
   <w:style w:type="table" w:default="1" w:styleId="TableNormal">

--- a/TP1/TP1-Rapport.docx
+++ b/TP1/TP1-Rapport.docx
@@ -1,12 +1,11 @@
 
 <file path=word/document.xml><?xml version="1.0" encoding="utf-8"?>
-<w:document xmlns:wpc="http://schemas.microsoft.com/office/word/2010/wordprocessingCanvas" xmlns:mo="http://schemas.microsoft.com/office/mac/office/2008/main" xmlns:mc="http://schemas.openxmlformats.org/markup-compatibility/2006" xmlns:mv="urn:schemas-microsoft-com:mac:vml" xmlns:o="urn:schemas-microsoft-com:office:office" xmlns:r="http://schemas.openxmlformats.org/officeDocument/2006/relationships" xmlns:m="http://schemas.openxmlformats.org/officeDocument/2006/math" xmlns:v="urn:schemas-microsoft-com:vml" xmlns:wp14="http://schemas.microsoft.com/office/word/2010/wordprocessingDrawing" xmlns:wp="http://schemas.openxmlformats.org/drawingml/2006/wordprocessingDrawing" xmlns:w10="urn:schemas-microsoft-com:office:word" xmlns:w="http://schemas.openxmlformats.org/wordprocessingml/2006/main" xmlns:w14="http://schemas.microsoft.com/office/word/2010/wordml" xmlns:w15="http://schemas.microsoft.com/office/word/2012/wordml" xmlns:wpg="http://schemas.microsoft.com/office/word/2010/wordprocessingGroup" xmlns:wpi="http://schemas.microsoft.com/office/word/2010/wordprocessingInk" xmlns:wne="http://schemas.microsoft.com/office/word/2006/wordml" xmlns:wps="http://schemas.microsoft.com/office/word/2010/wordprocessingShape" mc:Ignorable="w14 w15 wp14">
+<w:document xmlns:wpc="http://schemas.microsoft.com/office/word/2010/wordprocessingCanvas" xmlns:mc="http://schemas.openxmlformats.org/markup-compatibility/2006" xmlns:o="urn:schemas-microsoft-com:office:office" xmlns:r="http://schemas.openxmlformats.org/officeDocument/2006/relationships" xmlns:m="http://schemas.openxmlformats.org/officeDocument/2006/math" xmlns:v="urn:schemas-microsoft-com:vml" xmlns:wp14="http://schemas.microsoft.com/office/word/2010/wordprocessingDrawing" xmlns:wp="http://schemas.openxmlformats.org/drawingml/2006/wordprocessingDrawing" xmlns:w10="urn:schemas-microsoft-com:office:word" xmlns:w="http://schemas.openxmlformats.org/wordprocessingml/2006/main" xmlns:w14="http://schemas.microsoft.com/office/word/2010/wordml" xmlns:w15="http://schemas.microsoft.com/office/word/2012/wordml" xmlns:wpg="http://schemas.microsoft.com/office/word/2010/wordprocessingGroup" xmlns:wpi="http://schemas.microsoft.com/office/word/2010/wordprocessingInk" xmlns:wne="http://schemas.microsoft.com/office/word/2006/wordml" xmlns:wps="http://schemas.microsoft.com/office/word/2010/wordprocessingShape" mc:Ignorable="w14 w15 wp14">
   <w:body>
     <w:p>
       <w:pPr>
-        <w:pStyle w:val="Heading1"/>
-        <w:rPr>
-          <w:ins w:id="0" w:author="Microsoft Office User" w:date="2016-10-22T10:48:00Z"/>
+        <w:pStyle w:val="Titre1"/>
+        <w:rPr>
           <w:lang w:val="fr-CA"/>
         </w:rPr>
       </w:pPr>
@@ -21,9 +20,6 @@
       <w:pPr>
         <w:rPr>
           <w:lang w:val="fr-CA"/>
-          <w:rPrChange w:id="1" w:author="Yury Sambale" w:date="2016-10-24T16:52:00Z">
-            <w:rPr/>
-          </w:rPrChange>
         </w:rPr>
       </w:pPr>
     </w:p>
@@ -31,433 +27,271 @@
       <w:pPr>
         <w:jc w:val="both"/>
         <w:rPr>
-          <w:ins w:id="2" w:author="Yury Sambale" w:date="2016-10-24T16:54:00Z"/>
-          <w:lang w:val="fr-CA"/>
-        </w:rPr>
-        <w:pPrChange w:id="3" w:author="Yury Sambale" w:date="2016-10-24T16:53:00Z">
-          <w:pPr/>
-        </w:pPrChange>
-      </w:pPr>
-      <w:ins w:id="4" w:author="Yury Sambale" w:date="2016-10-24T16:53:00Z">
+          <w:lang w:val="fr-CA"/>
+        </w:rPr>
+      </w:pPr>
+      <w:r>
+        <w:rPr>
+          <w:lang w:val="fr-CA"/>
+        </w:rPr>
+        <w:t>C</w:t>
+      </w:r>
+      <w:r>
+        <w:rPr>
+          <w:lang w:val="fr-CA"/>
+        </w:rPr>
+        <w:t>e projet de nature académique a</w:t>
+      </w:r>
+      <w:r>
+        <w:rPr>
+          <w:lang w:val="fr-CA"/>
+        </w:rPr>
+        <w:t xml:space="preserve"> pour but de nous aider à </w:t>
+      </w:r>
+      <w:r>
+        <w:rPr>
+          <w:lang w:val="fr-CA"/>
+        </w:rPr>
+        <w:t xml:space="preserve">développer </w:t>
+      </w:r>
+      <w:r>
+        <w:rPr>
+          <w:lang w:val="fr-CA"/>
+        </w:rPr>
+        <w:t xml:space="preserve">nos compétences techniques dans l’utilisation du langage de programmation R. </w:t>
+      </w:r>
+      <w:r>
+        <w:rPr>
+          <w:lang w:val="fr-CA"/>
+        </w:rPr>
+        <w:t xml:space="preserve">Le logiciel R studio est utilisé afin de </w:t>
+      </w:r>
+      <w:r>
+        <w:rPr>
+          <w:lang w:val="fr-CA"/>
+        </w:rPr>
+        <w:t xml:space="preserve">traiter, analyser et présenter des données </w:t>
+      </w:r>
+      <w:r>
+        <w:rPr>
+          <w:lang w:val="fr-CA"/>
+        </w:rPr>
+        <w:t xml:space="preserve">dans le but de tirer </w:t>
+      </w:r>
+      <w:r>
+        <w:rPr>
+          <w:lang w:val="fr-CA"/>
+        </w:rPr>
+        <w:t>de déceler des tendances et tirer des conclusions. Dans notre cas, un jeu de données comprenant des informations sur les écrasements d’avions qui ont eu lieu entre 1908 et  2009 est utilisé</w:t>
+      </w:r>
+      <w:r>
+        <w:rPr>
+          <w:lang w:val="fr-CA"/>
+        </w:rPr>
+        <w:t xml:space="preserve">. </w:t>
+      </w:r>
+      <w:r>
+        <w:rPr>
+          <w:lang w:val="fr-CA"/>
+        </w:rPr>
+        <w:t xml:space="preserve">Pour de meilleures statistiques sur ce sujet, les auteurs invitent les lecteurs de ce rapport à visiter le Bureau des Archives d’Accidents d’Avion </w:t>
+      </w:r>
+      <w:hyperlink r:id="rId7" w:history="1">
         <w:r>
           <w:rPr>
             <w:lang w:val="fr-CA"/>
           </w:rPr>
-          <w:t>C</w:t>
+          <w:t>http://www.baaa-acro.com/general-statistics/</w:t>
         </w:r>
-      </w:ins>
-      <w:del w:id="5" w:author="Yury Sambale" w:date="2016-10-24T16:53:00Z">
+      </w:hyperlink>
+      <w:r>
+        <w:rPr>
+          <w:lang w:val="fr-CA"/>
+        </w:rPr>
+        <w:t xml:space="preserve"> .</w:t>
+      </w:r>
+    </w:p>
+    <w:p>
+      <w:pPr>
+        <w:pStyle w:val="Titre1"/>
+        <w:rPr>
+          <w:lang w:val="fr-CA"/>
+        </w:rPr>
+      </w:pPr>
+      <w:r>
+        <w:rPr>
+          <w:lang w:val="fr-CA"/>
+        </w:rPr>
+        <w:t>Pourquoi avons-nous choisi ce jeu de données ?</w:t>
+      </w:r>
+    </w:p>
+    <w:p>
+      <w:pPr>
+        <w:rPr>
+          <w:lang w:val="fr-CA"/>
+        </w:rPr>
+      </w:pPr>
+    </w:p>
+    <w:p>
+      <w:pPr>
+        <w:jc w:val="both"/>
+        <w:rPr>
+          <w:lang w:val="fr-CA"/>
+        </w:rPr>
+      </w:pPr>
+      <w:r>
+        <w:rPr>
+          <w:lang w:val="fr-CA"/>
+        </w:rPr>
+        <w:t xml:space="preserve">Nos critères principaux pour ce projet </w:t>
+      </w:r>
+      <w:r>
+        <w:rPr>
+          <w:lang w:val="fr-CA"/>
+        </w:rPr>
+        <w:t>étaient</w:t>
+      </w:r>
+      <w:r>
+        <w:rPr>
+          <w:lang w:val="fr-CA"/>
+        </w:rPr>
+        <w:t xml:space="preserve"> d’analyser un jeu</w:t>
+      </w:r>
+      <w:r>
+        <w:rPr>
+          <w:lang w:val="fr-CA"/>
+        </w:rPr>
+        <w:t xml:space="preserve"> de données</w:t>
+      </w:r>
+      <w:r>
+        <w:rPr>
+          <w:lang w:val="fr-CA"/>
+        </w:rPr>
+        <w:t xml:space="preserve"> qui</w:t>
+      </w:r>
+      <w:r>
+        <w:rPr>
+          <w:lang w:val="fr-CA"/>
+        </w:rPr>
+        <w:t xml:space="preserve"> </w:t>
+      </w:r>
+      <w:r>
+        <w:rPr>
+          <w:lang w:val="fr-CA"/>
+        </w:rPr>
+        <w:t>contenai</w:t>
+      </w:r>
+      <w:r>
+        <w:rPr>
+          <w:lang w:val="fr-CA"/>
+        </w:rPr>
+        <w:t xml:space="preserve">t </w:t>
+      </w:r>
+      <w:r>
+        <w:rPr>
+          <w:lang w:val="fr-CA"/>
+        </w:rPr>
+        <w:t>peu de</w:t>
+      </w:r>
+      <w:r>
+        <w:rPr>
+          <w:lang w:val="fr-CA"/>
+        </w:rPr>
+        <w:t xml:space="preserve"> texte</w:t>
+      </w:r>
+      <w:r>
+        <w:rPr>
+          <w:lang w:val="fr-CA"/>
+        </w:rPr>
+        <w:t xml:space="preserve">s, </w:t>
+      </w:r>
+      <w:r>
+        <w:rPr>
+          <w:lang w:val="fr-CA"/>
+        </w:rPr>
+        <w:t xml:space="preserve">qui ne traitait pas de données </w:t>
+      </w:r>
+      <w:r>
+        <w:rPr>
+          <w:lang w:val="fr-CA"/>
+        </w:rPr>
+        <w:t>économiques</w:t>
+      </w:r>
+      <w:r>
+        <w:rPr>
+          <w:lang w:val="fr-CA"/>
+        </w:rPr>
+        <w:t xml:space="preserve"> et qui traitait d’un sujet original. On entend par original, un sujet qui n’avait pas trop été analysé </w:t>
+      </w:r>
+      <w:r>
+        <w:rPr>
+          <w:lang w:val="fr-CA"/>
+        </w:rPr>
+        <w:t xml:space="preserve">dans le passé </w:t>
+      </w:r>
+      <w:r>
+        <w:rPr>
+          <w:lang w:val="fr-CA"/>
+        </w:rPr>
+        <w:t>et don</w:t>
+      </w:r>
+      <w:r>
+        <w:rPr>
+          <w:lang w:val="fr-CA"/>
+        </w:rPr>
+        <w:t>t</w:t>
+      </w:r>
+      <w:r>
+        <w:rPr>
+          <w:lang w:val="fr-CA"/>
+        </w:rPr>
+        <w:t xml:space="preserve"> </w:t>
+      </w:r>
+      <w:r>
+        <w:rPr>
+          <w:lang w:val="fr-CA"/>
+        </w:rPr>
+        <w:t>peu de conclusions ont été tirées</w:t>
+      </w:r>
+      <w:r>
+        <w:rPr>
+          <w:lang w:val="fr-CA"/>
+        </w:rPr>
+        <w:t xml:space="preserve">. </w:t>
+      </w:r>
+      <w:r>
+        <w:rPr>
+          <w:lang w:val="fr-CA"/>
+        </w:rPr>
+        <w:t>En faisant plusieurs recherches</w:t>
+      </w:r>
+      <w:r>
+        <w:rPr>
+          <w:lang w:val="fr-CA"/>
+        </w:rPr>
+        <w:t xml:space="preserve">, nous sommes tombés sur le site web </w:t>
+      </w:r>
+      <w:hyperlink r:id="rId8" w:history="1">
         <w:r>
           <w:rPr>
+            <w:rStyle w:val="Lienhypertexte"/>
             <w:lang w:val="fr-CA"/>
           </w:rPr>
-          <w:delText>L</w:delText>
+          <w:t>www.kaggle.com</w:t>
         </w:r>
-      </w:del>
-      <w:ins w:id="6" w:author="Yury Sambale" w:date="2016-10-24T16:53:00Z">
-        <w:r>
-          <w:rPr>
-            <w:lang w:val="fr-CA"/>
-          </w:rPr>
-          <w:t>e projet de nature académique a</w:t>
-        </w:r>
-        <w:r>
-          <w:rPr>
-            <w:lang w:val="fr-CA"/>
-          </w:rPr>
-          <w:t xml:space="preserve"> pour but de nous aider à </w:t>
-        </w:r>
-      </w:ins>
-      <w:ins w:id="7" w:author="Yury Sambale" w:date="2016-10-24T16:56:00Z">
-        <w:r>
-          <w:rPr>
-            <w:lang w:val="fr-CA"/>
-          </w:rPr>
-          <w:t xml:space="preserve">développer </w:t>
-        </w:r>
-        <w:r>
-          <w:rPr>
-            <w:lang w:val="fr-CA"/>
-          </w:rPr>
-          <w:t>nos compétences techniques dans l’utilisation du langage de programmation R.</w:t>
-        </w:r>
-      </w:ins>
-      <w:ins w:id="8" w:author="Yury Sambale" w:date="2016-10-24T16:57:00Z">
-        <w:r>
-          <w:rPr>
-            <w:lang w:val="fr-CA"/>
-          </w:rPr>
-          <w:t xml:space="preserve"> </w:t>
-        </w:r>
-        <w:r>
-          <w:rPr>
-            <w:lang w:val="fr-CA"/>
-          </w:rPr>
-          <w:t xml:space="preserve">Le logiciel R studio est utilisé afin de </w:t>
-        </w:r>
-      </w:ins>
-      <w:ins w:id="9" w:author="Yury Sambale" w:date="2016-10-24T17:02:00Z">
-        <w:r>
-          <w:rPr>
-            <w:lang w:val="fr-CA"/>
-          </w:rPr>
-          <w:t xml:space="preserve">traiter, analyser et présenter des données </w:t>
-        </w:r>
-      </w:ins>
-      <w:ins w:id="10" w:author="Yury Sambale" w:date="2016-10-24T16:57:00Z">
-        <w:r>
-          <w:rPr>
-            <w:lang w:val="fr-CA"/>
-          </w:rPr>
-          <w:t xml:space="preserve">dans le but de tirer </w:t>
-        </w:r>
-      </w:ins>
-      <w:ins w:id="11" w:author="Yury Sambale" w:date="2016-10-24T17:01:00Z">
-        <w:r>
-          <w:rPr>
-            <w:lang w:val="fr-CA"/>
-          </w:rPr>
-          <w:t xml:space="preserve">de déceler des </w:t>
-        </w:r>
-      </w:ins>
-      <w:ins w:id="12" w:author="Yury Sambale" w:date="2016-10-24T17:03:00Z">
-        <w:r>
-          <w:rPr>
-            <w:lang w:val="fr-CA"/>
-          </w:rPr>
-          <w:t xml:space="preserve">tendances et tirer des conclusions. </w:t>
-        </w:r>
-      </w:ins>
-      <w:ins w:id="13" w:author="Yury Sambale" w:date="2016-10-24T16:59:00Z">
-        <w:r>
-          <w:rPr>
-            <w:lang w:val="fr-CA"/>
-          </w:rPr>
-          <w:t>Dans notre cas, un jeu de données comprenant des informations sur les écrasements d</w:t>
-        </w:r>
-      </w:ins>
-      <w:ins w:id="14" w:author="Yury Sambale" w:date="2016-10-24T17:00:00Z">
-        <w:r>
-          <w:rPr>
-            <w:lang w:val="fr-CA"/>
-          </w:rPr>
-          <w:t xml:space="preserve">’avions qui ont eu lieu entre 1908 </w:t>
-        </w:r>
-        <w:proofErr w:type="gramStart"/>
-        <w:r>
-          <w:rPr>
-            <w:lang w:val="fr-CA"/>
-          </w:rPr>
-          <w:t>et  2009</w:t>
-        </w:r>
-        <w:proofErr w:type="gramEnd"/>
-        <w:r>
-          <w:rPr>
-            <w:lang w:val="fr-CA"/>
-          </w:rPr>
-          <w:t xml:space="preserve"> est utilisé</w:t>
-        </w:r>
-      </w:ins>
-      <w:ins w:id="15" w:author="Yury Sambale" w:date="2016-10-24T17:04:00Z">
-        <w:r>
-          <w:rPr>
-            <w:lang w:val="fr-CA"/>
-          </w:rPr>
-          <w:t xml:space="preserve">. </w:t>
-        </w:r>
-      </w:ins>
-    </w:p>
-    <w:p>
-      <w:pPr>
-        <w:jc w:val="both"/>
-        <w:rPr>
-          <w:lang w:val="fr-CA"/>
-        </w:rPr>
-        <w:pPrChange w:id="16" w:author="Yury Sambale" w:date="2016-10-24T16:53:00Z">
-          <w:pPr/>
-        </w:pPrChange>
-      </w:pPr>
-      <w:del w:id="17" w:author="Yury Sambale" w:date="2016-10-24T16:53:00Z">
-        <w:r>
-          <w:rPr>
-            <w:lang w:val="fr-CA"/>
-          </w:rPr>
-          <w:delText xml:space="preserve">e but de ce projet est </w:delText>
-        </w:r>
-      </w:del>
-      <w:del w:id="18" w:author="Yury Sambale" w:date="2016-10-24T16:57:00Z">
-        <w:r>
-          <w:rPr>
-            <w:lang w:val="fr-CA"/>
-          </w:rPr>
-          <w:delText xml:space="preserve">d’obtenir des statistiques sur les accidents d’avions. </w:delText>
-        </w:r>
-        <w:r>
-          <w:rPr>
-            <w:lang w:val="fr-CA"/>
-          </w:rPr>
-          <w:delText xml:space="preserve">Ce projet est purement de nature académique afin de perfectionner notre utilisation du logiciel R et d’améliorer notre raisonnement statistique. </w:delText>
-        </w:r>
-      </w:del>
-      <w:del w:id="19" w:author="Yury Sambale" w:date="2016-10-24T16:54:00Z">
-        <w:r>
-          <w:rPr>
-            <w:lang w:val="fr-CA"/>
-          </w:rPr>
-          <w:delText xml:space="preserve">Pour de meilleures statistiques sur ce sujet, les auteurs invitent les lecteurs de ce rapport à visiter le Bureau des Archives d’Accidents d’Avion </w:delText>
-        </w:r>
-        <w:r>
-          <w:fldChar w:fldCharType="begin"/>
-        </w:r>
-        <w:r>
-          <w:rPr>
-            <w:lang w:val="fr-CA"/>
-            <w:rPrChange w:id="20" w:author="Yury Sambale" w:date="2016-10-24T16:58:00Z">
-              <w:rPr/>
-            </w:rPrChange>
-          </w:rPr>
-          <w:delInstrText xml:space="preserve"> HYPERLINK "http://www.baaa-acro.com/general-statistics/" </w:delInstrText>
-        </w:r>
-        <w:r>
-          <w:rPr>
-            <w:rPrChange w:id="21" w:author="Yury Sambale" w:date="2016-10-24T16:52:00Z">
-              <w:rPr>
-                <w:rStyle w:val="Hyperlink"/>
-                <w:lang w:val="fr-CA"/>
-              </w:rPr>
-            </w:rPrChange>
-          </w:rPr>
-          <w:fldChar w:fldCharType="separate"/>
-        </w:r>
-        <w:r>
-          <w:rPr>
-            <w:rPrChange w:id="22" w:author="Yury Sambale" w:date="2016-10-24T16:58:00Z">
-              <w:rPr>
-                <w:rStyle w:val="Hyperlink"/>
-                <w:lang w:val="fr-CA"/>
-              </w:rPr>
-            </w:rPrChange>
-          </w:rPr>
-          <w:delText>http://www.baaa-acro.com/general-statistics/</w:delText>
-        </w:r>
-        <w:r>
-          <w:rPr>
-            <w:rPrChange w:id="23" w:author="Yury Sambale" w:date="2016-10-24T16:52:00Z">
-              <w:rPr>
-                <w:rStyle w:val="Hyperlink"/>
-                <w:lang w:val="fr-CA"/>
-              </w:rPr>
-            </w:rPrChange>
-          </w:rPr>
-          <w:fldChar w:fldCharType="end"/>
-        </w:r>
-        <w:r>
-          <w:rPr>
-            <w:lang w:val="fr-CA"/>
-          </w:rPr>
-          <w:delText xml:space="preserve"> .</w:delText>
-        </w:r>
-      </w:del>
-    </w:p>
-    <w:p>
-      <w:pPr>
-        <w:pStyle w:val="Heading1"/>
-        <w:rPr>
-          <w:lang w:val="fr-CA"/>
-        </w:rPr>
-      </w:pPr>
-      <w:ins w:id="24" w:author="Microsoft Office User" w:date="2016-10-22T13:39:00Z">
-        <w:r>
-          <w:rPr>
-            <w:lang w:val="fr-CA"/>
-          </w:rPr>
-          <w:t xml:space="preserve">Pourquoi avons-nous choisi </w:t>
-        </w:r>
-      </w:ins>
-      <w:ins w:id="25" w:author="Microsoft Office User" w:date="2016-10-22T13:40:00Z">
-        <w:r>
-          <w:rPr>
-            <w:lang w:val="fr-CA"/>
-          </w:rPr>
-          <w:t>ce jeu de données ?</w:t>
-        </w:r>
-      </w:ins>
-    </w:p>
-    <w:p>
-      <w:pPr>
-        <w:rPr>
-          <w:lang w:val="fr-CA"/>
-        </w:rPr>
-      </w:pPr>
-    </w:p>
-    <w:p>
-      <w:pPr>
-        <w:jc w:val="both"/>
-        <w:rPr>
-          <w:lang w:val="fr-CA"/>
-        </w:rPr>
-        <w:pPrChange w:id="26" w:author="Yury Sambale" w:date="2016-10-24T16:50:00Z">
-          <w:pPr/>
-        </w:pPrChange>
-      </w:pPr>
-      <w:r>
-        <w:rPr>
-          <w:lang w:val="fr-CA"/>
-        </w:rPr>
-        <w:t xml:space="preserve">Nos critères principaux pour ce projet </w:t>
-      </w:r>
-      <w:r>
-        <w:rPr>
-          <w:lang w:val="fr-CA"/>
-        </w:rPr>
-        <w:t>étaient</w:t>
-      </w:r>
-      <w:r>
-        <w:rPr>
-          <w:lang w:val="fr-CA"/>
-        </w:rPr>
-        <w:t xml:space="preserve"> d’analyser un jeu</w:t>
-      </w:r>
-      <w:r>
-        <w:rPr>
-          <w:lang w:val="fr-CA"/>
-        </w:rPr>
-        <w:t xml:space="preserve"> de données</w:t>
-      </w:r>
-      <w:r>
-        <w:rPr>
-          <w:lang w:val="fr-CA"/>
-        </w:rPr>
-        <w:t xml:space="preserve"> qui</w:t>
-      </w:r>
-      <w:ins w:id="27" w:author="Microsoft Office User" w:date="2016-10-22T10:50:00Z">
-        <w:r>
-          <w:rPr>
-            <w:lang w:val="fr-CA"/>
-          </w:rPr>
-          <w:t xml:space="preserve"> </w:t>
-        </w:r>
-      </w:ins>
-      <w:r>
-        <w:rPr>
-          <w:lang w:val="fr-CA"/>
-        </w:rPr>
-        <w:t>contenai</w:t>
-      </w:r>
-      <w:r>
-        <w:rPr>
-          <w:lang w:val="fr-CA"/>
-        </w:rPr>
-        <w:t xml:space="preserve">t </w:t>
-      </w:r>
-      <w:r>
-        <w:rPr>
-          <w:lang w:val="fr-CA"/>
-        </w:rPr>
-        <w:t>peu de</w:t>
-      </w:r>
-      <w:r>
-        <w:rPr>
-          <w:lang w:val="fr-CA"/>
-        </w:rPr>
-        <w:t xml:space="preserve"> texte</w:t>
-      </w:r>
-      <w:r>
-        <w:rPr>
-          <w:lang w:val="fr-CA"/>
-        </w:rPr>
-        <w:t xml:space="preserve">s, </w:t>
-      </w:r>
-      <w:r>
-        <w:rPr>
-          <w:lang w:val="fr-CA"/>
-        </w:rPr>
-        <w:t xml:space="preserve">qui ne traitait pas de données </w:t>
-      </w:r>
-      <w:r>
-        <w:rPr>
-          <w:lang w:val="fr-CA"/>
-        </w:rPr>
-        <w:t>économiques</w:t>
-      </w:r>
-      <w:r>
-        <w:rPr>
-          <w:lang w:val="fr-CA"/>
-        </w:rPr>
-        <w:t xml:space="preserve"> et qui traitait d’un sujet original. On entend par original, un sujet qui n’avait pas trop été analysé </w:t>
-      </w:r>
-      <w:ins w:id="28" w:author="Microsoft Office User" w:date="2016-10-22T10:51:00Z">
-        <w:r>
-          <w:rPr>
-            <w:lang w:val="fr-CA"/>
-          </w:rPr>
-          <w:t xml:space="preserve">dans le passé </w:t>
-        </w:r>
-      </w:ins>
-      <w:r>
-        <w:rPr>
-          <w:lang w:val="fr-CA"/>
-        </w:rPr>
-        <w:t>et don</w:t>
-      </w:r>
-      <w:ins w:id="29" w:author="Microsoft Office User" w:date="2016-10-22T10:51:00Z">
-        <w:r>
-          <w:rPr>
-            <w:lang w:val="fr-CA"/>
-          </w:rPr>
-          <w:t>t</w:t>
-        </w:r>
-      </w:ins>
-      <w:r>
-        <w:rPr>
-          <w:lang w:val="fr-CA"/>
-        </w:rPr>
-        <w:t xml:space="preserve"> </w:t>
-      </w:r>
-      <w:ins w:id="30" w:author="Yury Sambale" w:date="2016-10-24T16:50:00Z">
-        <w:r>
-          <w:rPr>
-            <w:lang w:val="fr-CA"/>
-          </w:rPr>
-          <w:t>peu de conclusions ont été tirées</w:t>
-        </w:r>
-      </w:ins>
-      <w:del w:id="31" w:author="Yury Sambale" w:date="2016-10-24T16:50:00Z">
-        <w:r>
-          <w:rPr>
-            <w:lang w:val="fr-CA"/>
-          </w:rPr>
-          <w:delText>la plupart des conclusions</w:delText>
-        </w:r>
-      </w:del>
-      <w:ins w:id="32" w:author="Microsoft Office User" w:date="2016-10-22T10:51:00Z">
-        <w:del w:id="33" w:author="Yury Sambale" w:date="2016-10-24T16:50:00Z">
-          <w:r>
-            <w:rPr>
-              <w:lang w:val="fr-CA"/>
-            </w:rPr>
-            <w:delText xml:space="preserve"> sont</w:delText>
-          </w:r>
-        </w:del>
-      </w:ins>
-      <w:del w:id="34" w:author="Yury Sambale" w:date="2016-10-24T16:50:00Z">
-        <w:r>
-          <w:rPr>
-            <w:lang w:val="fr-CA"/>
-          </w:rPr>
-          <w:delText xml:space="preserve"> </w:delText>
-        </w:r>
-      </w:del>
-      <w:ins w:id="35" w:author="Microsoft Office User" w:date="2016-10-22T10:51:00Z">
-        <w:del w:id="36" w:author="Yury Sambale" w:date="2016-10-24T16:50:00Z">
-          <w:r>
-            <w:rPr>
-              <w:lang w:val="fr-CA"/>
-            </w:rPr>
-            <w:delText>incertaines</w:delText>
-          </w:r>
-        </w:del>
-      </w:ins>
+      </w:hyperlink>
+      <w:r>
+        <w:rPr>
+          <w:lang w:val="fr-CA"/>
+        </w:rPr>
+        <w:t xml:space="preserve"> qui contenait plusieurs jeux de données intéressants sur des sujets </w:t>
+      </w:r>
+      <w:r>
+        <w:rPr>
+          <w:lang w:val="fr-CA"/>
+        </w:rPr>
+        <w:t>diverses</w:t>
+      </w:r>
       <w:r>
         <w:rPr>
           <w:lang w:val="fr-CA"/>
@@ -468,197 +302,43 @@
         <w:rPr>
           <w:lang w:val="fr-CA"/>
         </w:rPr>
-        <w:t>En faisant plusieurs recherches</w:t>
-      </w:r>
-      <w:r>
-        <w:rPr>
-          <w:lang w:val="fr-CA"/>
-        </w:rPr>
-        <w:t xml:space="preserve">, nous sommes tombés sur le site web </w:t>
-      </w:r>
-      <w:r>
-        <w:fldChar w:fldCharType="begin"/>
-      </w:r>
-      <w:r>
-        <w:rPr>
-          <w:lang w:val="fr-CA"/>
-          <w:rPrChange w:id="37" w:author="Yury Sambale" w:date="2016-10-24T16:50:00Z">
-            <w:rPr/>
-          </w:rPrChange>
-        </w:rPr>
-        <w:instrText xml:space="preserve"> HYPERLINK "http://www.kaggle.com" </w:instrText>
-      </w:r>
-      <w:r>
-        <w:fldChar w:fldCharType="separate"/>
-      </w:r>
-      <w:r>
-        <w:rPr>
-          <w:rStyle w:val="Hyperlink"/>
-          <w:lang w:val="fr-CA"/>
-        </w:rPr>
-        <w:t>www.kaggle.com</w:t>
-      </w:r>
-      <w:r>
-        <w:rPr>
-          <w:rStyle w:val="Hyperlink"/>
-          <w:lang w:val="fr-CA"/>
-        </w:rPr>
-        <w:fldChar w:fldCharType="end"/>
-      </w:r>
-      <w:r>
-        <w:rPr>
-          <w:lang w:val="fr-CA"/>
-        </w:rPr>
-        <w:t xml:space="preserve"> qui contenait plusieurs jeux de données intéressants sur des sujets</w:t>
-      </w:r>
-      <w:del w:id="38" w:author="Yury Sambale" w:date="2016-10-24T16:50:00Z">
-        <w:r>
-          <w:rPr>
-            <w:lang w:val="fr-CA"/>
-          </w:rPr>
-          <w:delText xml:space="preserve"> très</w:delText>
-        </w:r>
-      </w:del>
-      <w:r>
-        <w:rPr>
-          <w:lang w:val="fr-CA"/>
-        </w:rPr>
-        <w:t xml:space="preserve"> </w:t>
-      </w:r>
-      <w:del w:id="39" w:author="Yury Sambale" w:date="2016-10-24T17:05:00Z">
-        <w:r>
-          <w:rPr>
-            <w:lang w:val="fr-CA"/>
-          </w:rPr>
-          <w:delText>variés</w:delText>
-        </w:r>
-      </w:del>
-      <w:ins w:id="40" w:author="Yury Sambale" w:date="2016-10-24T17:05:00Z">
-        <w:r>
-          <w:rPr>
-            <w:lang w:val="fr-CA"/>
-          </w:rPr>
-          <w:t>diverses</w:t>
-        </w:r>
-      </w:ins>
-      <w:r>
-        <w:rPr>
-          <w:lang w:val="fr-CA"/>
-        </w:rPr>
-        <w:t xml:space="preserve">. </w:t>
-      </w:r>
-      <w:r>
-        <w:rPr>
-          <w:lang w:val="fr-CA"/>
-        </w:rPr>
         <w:t>Le jeu de données sur les crashs d’avions nous a paru</w:t>
       </w:r>
-      <w:ins w:id="41" w:author="Yury Sambale" w:date="2016-10-24T16:50:00Z">
-        <w:r>
-          <w:rPr>
-            <w:lang w:val="fr-CA"/>
-          </w:rPr>
-          <w:t xml:space="preserve"> intéressant puisqu’il </w:t>
-        </w:r>
-      </w:ins>
-      <w:del w:id="42" w:author="Yury Sambale" w:date="2016-10-24T16:50:00Z">
-        <w:r>
-          <w:rPr>
-            <w:lang w:val="fr-CA"/>
-          </w:rPr>
-          <w:delText xml:space="preserve"> très intéressant. Il </w:delText>
-        </w:r>
-      </w:del>
+      <w:r>
+        <w:rPr>
+          <w:lang w:val="fr-CA"/>
+        </w:rPr>
+        <w:t xml:space="preserve"> intéressant puisqu’il </w:t>
+      </w:r>
       <w:r>
         <w:rPr>
           <w:lang w:val="fr-CA"/>
         </w:rPr>
         <w:t>répond</w:t>
       </w:r>
-      <w:ins w:id="43" w:author="Yury Sambale" w:date="2016-10-24T17:05:00Z">
-        <w:r>
-          <w:rPr>
-            <w:lang w:val="fr-CA"/>
-          </w:rPr>
-          <w:t>ait</w:t>
-        </w:r>
-      </w:ins>
-      <w:del w:id="44" w:author="Yury Sambale" w:date="2016-10-24T16:51:00Z">
-        <w:r>
-          <w:rPr>
-            <w:lang w:val="fr-CA"/>
-          </w:rPr>
-          <w:delText>ait</w:delText>
-        </w:r>
-      </w:del>
+      <w:r>
+        <w:rPr>
+          <w:lang w:val="fr-CA"/>
+        </w:rPr>
+        <w:t>ait</w:t>
+      </w:r>
       <w:r>
         <w:rPr>
           <w:lang w:val="fr-CA"/>
         </w:rPr>
         <w:t xml:space="preserve"> à tous nos critères e</w:t>
       </w:r>
-      <w:ins w:id="45" w:author="Yury Sambale" w:date="2016-10-24T17:05:00Z">
-        <w:r>
-          <w:rPr>
-            <w:lang w:val="fr-CA"/>
-          </w:rPr>
-          <w:t xml:space="preserve">n plus d’être riche en information. </w:t>
-        </w:r>
-      </w:ins>
-      <w:del w:id="46" w:author="Yury Sambale" w:date="2016-10-24T17:05:00Z">
-        <w:r>
-          <w:rPr>
-            <w:lang w:val="fr-CA"/>
-          </w:rPr>
-          <w:delText xml:space="preserve">t il </w:delText>
-        </w:r>
-      </w:del>
-      <w:del w:id="47" w:author="Yury Sambale" w:date="2016-10-24T16:51:00Z">
-        <w:r>
-          <w:rPr>
-            <w:lang w:val="fr-CA"/>
-          </w:rPr>
-          <w:delText>était</w:delText>
-        </w:r>
-      </w:del>
-      <w:del w:id="48" w:author="Yury Sambale" w:date="2016-10-24T17:05:00Z">
-        <w:r>
-          <w:rPr>
-            <w:lang w:val="fr-CA"/>
-          </w:rPr>
-          <w:delText xml:space="preserve"> riche en information</w:delText>
-        </w:r>
-      </w:del>
-      <w:del w:id="49" w:author="Yury Sambale" w:date="2016-10-24T16:51:00Z">
-        <w:r>
-          <w:rPr>
-            <w:lang w:val="fr-CA"/>
-          </w:rPr>
-          <w:delText xml:space="preserve"> sur les crashs</w:delText>
-        </w:r>
-      </w:del>
-      <w:del w:id="50" w:author="Yury Sambale" w:date="2016-10-24T17:05:00Z">
-        <w:r>
-          <w:rPr>
-            <w:lang w:val="fr-CA"/>
-          </w:rPr>
-          <w:delText xml:space="preserve">. </w:delText>
-        </w:r>
-      </w:del>
-      <w:del w:id="51" w:author="Yury Sambale" w:date="2016-10-24T16:51:00Z">
-        <w:r>
-          <w:rPr>
-            <w:lang w:val="fr-CA"/>
-          </w:rPr>
-          <w:delText xml:space="preserve">C’est donc pour ces raisons que nous avons choisi ce jeu données. </w:delText>
-        </w:r>
-      </w:del>
-    </w:p>
-    <w:p>
-      <w:pPr>
-        <w:pStyle w:val="Heading1"/>
-        <w:rPr>
-          <w:ins w:id="52" w:author="Microsoft Office User" w:date="2016-10-22T10:52:00Z"/>
+      <w:r>
+        <w:rPr>
+          <w:lang w:val="fr-CA"/>
+        </w:rPr>
+        <w:t xml:space="preserve">n plus d’être riche en information. </w:t>
+      </w:r>
+    </w:p>
+    <w:p>
+      <w:pPr>
+        <w:pStyle w:val="Titre1"/>
+        <w:rPr>
           <w:lang w:val="fr-CA"/>
         </w:rPr>
       </w:pPr>
@@ -671,7 +351,7 @@
     </w:p>
     <w:p>
       <w:pPr>
-        <w:pStyle w:val="Heading1"/>
+        <w:pStyle w:val="Titre1"/>
         <w:rPr>
           <w:lang w:val="fr-CA"/>
         </w:rPr>
@@ -723,14 +403,7 @@
         <w:rPr>
           <w:lang w:val="fr-CA"/>
         </w:rPr>
-        <w:t xml:space="preserve"> affichées à travers 13 </w:t>
-      </w:r>
-      <w:proofErr w:type="gramStart"/>
-      <w:r>
-        <w:rPr>
-          <w:lang w:val="fr-CA"/>
-        </w:rPr>
-        <w:t>colonnes</w:t>
+        <w:t xml:space="preserve"> affichées à travers 13 colonnes</w:t>
       </w:r>
       <w:r>
         <w:rPr>
@@ -738,7 +411,6 @@
         </w:rPr>
         <w:t>:</w:t>
       </w:r>
-      <w:proofErr w:type="gramEnd"/>
     </w:p>
     <w:tbl>
       <w:tblPr>
@@ -1196,6 +868,14 @@
                 <w:lang w:val="en-US"/>
               </w:rPr>
             </w:pPr>
+            <w:r>
+              <w:rPr>
+                <w:rFonts w:ascii="Calibri" w:eastAsia="Times New Roman" w:hAnsi="Calibri" w:cs="Times New Roman"/>
+                <w:color w:val="000000"/>
+                <w:lang w:val="fr-CA"/>
+              </w:rPr>
+              <w:t>Flight</w:t>
+            </w:r>
             <w:proofErr w:type="gramStart"/>
             <w:r>
               <w:rPr>
@@ -1203,7 +883,7 @@
                 <w:color w:val="000000"/>
                 <w:lang w:val="fr-CA"/>
               </w:rPr>
-              <w:t>Flight..</w:t>
+              <w:t>..</w:t>
             </w:r>
             <w:proofErr w:type="gramEnd"/>
             <w:r>
@@ -1985,15 +1665,15 @@
     </w:tbl>
     <w:p>
       <w:pPr>
-        <w:pStyle w:val="Heading2"/>
-        <w:rPr>
-          <w:lang w:val="fr-CA"/>
-        </w:rPr>
-      </w:pPr>
-    </w:p>
-    <w:p>
-      <w:pPr>
-        <w:pStyle w:val="Heading2"/>
+        <w:pStyle w:val="Titre2"/>
+        <w:rPr>
+          <w:lang w:val="fr-CA"/>
+        </w:rPr>
+      </w:pPr>
+    </w:p>
+    <w:p>
+      <w:pPr>
+        <w:pStyle w:val="Titre2"/>
         <w:rPr>
           <w:lang w:val="fr-CA"/>
         </w:rPr>
@@ -2007,71 +1687,47 @@
     </w:p>
     <w:p>
       <w:pPr>
-        <w:pStyle w:val="Heading2"/>
-        <w:rPr>
-          <w:lang w:val="fr-CA"/>
-        </w:rPr>
-      </w:pPr>
-    </w:p>
-    <w:p>
-      <w:pPr>
-        <w:rPr>
-          <w:ins w:id="53" w:author="Yury Sambale" w:date="2016-10-24T17:19:00Z"/>
-          <w:lang w:val="fr-CA"/>
-        </w:rPr>
-      </w:pPr>
-      <w:del w:id="54" w:author="Yury Sambale" w:date="2016-10-24T17:07:00Z">
-        <w:r>
-          <w:rPr>
-            <w:lang w:val="fr-CA"/>
-          </w:rPr>
-          <w:delText>Notre jeu de données comporte les lacunes suivantes</w:delText>
-        </w:r>
-      </w:del>
-      <w:ins w:id="55" w:author="Yury Sambale" w:date="2016-10-24T17:07:00Z">
-        <w:r>
-          <w:rPr>
-            <w:lang w:val="fr-CA"/>
-          </w:rPr>
-          <w:t xml:space="preserve">Il est important de noter que notre jeu de données possède quelques </w:t>
-        </w:r>
-        <w:proofErr w:type="gramStart"/>
-        <w:r>
-          <w:rPr>
-            <w:lang w:val="fr-CA"/>
-          </w:rPr>
-          <w:t>lacunes</w:t>
-        </w:r>
-      </w:ins>
-      <w:ins w:id="56" w:author="Tatiana M." w:date="2016-10-16T15:17:00Z">
-        <w:r>
-          <w:rPr>
-            <w:lang w:val="fr-CA"/>
-          </w:rPr>
-          <w:t>:</w:t>
-        </w:r>
-      </w:ins>
-      <w:proofErr w:type="gramEnd"/>
-    </w:p>
-    <w:p>
-      <w:pPr>
-        <w:rPr>
-          <w:ins w:id="57" w:author="Tatiana M." w:date="2016-10-16T15:17:00Z"/>
-          <w:lang w:val="fr-CA"/>
-        </w:rPr>
-      </w:pPr>
-      <w:ins w:id="58" w:author="Yury Sambale" w:date="2016-10-24T17:19:00Z">
-        <w:r>
-          <w:rPr>
-            <w:lang w:val="fr-CA"/>
-          </w:rPr>
-          <w:t>*** la prof veut savoir combien de données manquantes on a dans notre fichier</w:t>
-        </w:r>
-      </w:ins>
-    </w:p>
-    <w:p>
-      <w:pPr>
-        <w:pStyle w:val="ListParagraph"/>
+        <w:pStyle w:val="Titre2"/>
+        <w:rPr>
+          <w:lang w:val="fr-CA"/>
+        </w:rPr>
+      </w:pPr>
+    </w:p>
+    <w:p>
+      <w:pPr>
+        <w:rPr>
+          <w:lang w:val="fr-CA"/>
+        </w:rPr>
+      </w:pPr>
+      <w:r>
+        <w:rPr>
+          <w:lang w:val="fr-CA"/>
+        </w:rPr>
+        <w:t>Il est important de noter que notre jeu de données possède quelques lacunes</w:t>
+      </w:r>
+      <w:r>
+        <w:rPr>
+          <w:lang w:val="fr-CA"/>
+        </w:rPr>
+        <w:t>:</w:t>
+      </w:r>
+    </w:p>
+    <w:p>
+      <w:pPr>
+        <w:rPr>
+          <w:lang w:val="fr-CA"/>
+        </w:rPr>
+      </w:pPr>
+      <w:r>
+        <w:rPr>
+          <w:lang w:val="fr-CA"/>
+        </w:rPr>
+        <w:t>*** la prof veut savoir combien de données manquantes on a dans notre fichier</w:t>
+      </w:r>
+    </w:p>
+    <w:p>
+      <w:pPr>
+        <w:pStyle w:val="Paragraphedeliste"/>
         <w:numPr>
           <w:ilvl w:val="0"/>
           <w:numId w:val="7"/>
@@ -2084,42 +1740,18 @@
         <w:rPr>
           <w:lang w:val="fr-CA"/>
         </w:rPr>
-        <w:t xml:space="preserve">Pour des raisons inconnues, </w:t>
-      </w:r>
-      <w:del w:id="59" w:author="Yury Sambale" w:date="2016-10-24T17:08:00Z">
-        <w:r>
-          <w:rPr>
-            <w:lang w:val="fr-CA"/>
-          </w:rPr>
-          <w:delText xml:space="preserve">mis à part un crash en 1908, </w:delText>
-        </w:r>
-      </w:del>
-      <w:r>
-        <w:rPr>
-          <w:lang w:val="fr-CA"/>
-        </w:rPr>
-        <w:t>notre fichier de données n’a enregistré aucun crash entre 1908 et 1912</w:t>
-      </w:r>
-      <w:ins w:id="60" w:author="Yury Sambale" w:date="2016-10-24T17:08:00Z">
-        <w:r>
-          <w:rPr>
-            <w:lang w:val="fr-CA"/>
-          </w:rPr>
-          <w:t xml:space="preserve">, mis à part un crash en 1908. </w:t>
-        </w:r>
-      </w:ins>
-      <w:del w:id="61" w:author="Yury Sambale" w:date="2016-10-24T17:08:00Z">
-        <w:r>
-          <w:rPr>
-            <w:lang w:val="fr-CA"/>
-          </w:rPr>
-          <w:delText xml:space="preserve">. </w:delText>
-        </w:r>
-      </w:del>
-    </w:p>
-    <w:p>
-      <w:pPr>
-        <w:pStyle w:val="ListParagraph"/>
+        <w:t>Pour des raisons inconnues, notre fichier de données n’a enregistré aucun crash entre 1908 et 1912</w:t>
+      </w:r>
+      <w:r>
+        <w:rPr>
+          <w:lang w:val="fr-CA"/>
+        </w:rPr>
+        <w:t xml:space="preserve">, mis à part un crash en 1908. </w:t>
+      </w:r>
+    </w:p>
+    <w:p>
+      <w:pPr>
+        <w:pStyle w:val="Paragraphedeliste"/>
         <w:numPr>
           <w:ilvl w:val="0"/>
           <w:numId w:val="7"/>
@@ -2127,11 +1759,6 @@
         <w:rPr>
           <w:color w:val="FF0000"/>
           <w:lang w:val="fr-CA"/>
-          <w:rPrChange w:id="62" w:author="Yury Sambale" w:date="2016-10-24T17:08:00Z">
-            <w:rPr>
-              <w:lang w:val="fr-CA"/>
-            </w:rPr>
-          </w:rPrChange>
         </w:rPr>
       </w:pPr>
       <w:r>
@@ -2140,74 +1767,10 @@
         </w:rPr>
         <w:t>Les informations sur les crashs survenus au cours des conflits armés semblent aussi manquantes. En effet, on s’attendrait par exemple à voir un pic du nombre d’écrasement militaires au cours de la période allant de 1939 à 1945 (seconde guerre mondiale). Cependant le jeu de données nous produit en moyenne 50 crashs par an au cours de cette période.</w:t>
       </w:r>
-      <w:ins w:id="63" w:author="Yury Sambale" w:date="2016-10-24T17:09:00Z">
-        <w:r>
-          <w:rPr>
-            <w:lang w:val="fr-CA"/>
-            <w:rPrChange w:id="64" w:author="Yury Sambale" w:date="2016-10-24T17:09:00Z">
-              <w:rPr>
-                <w:color w:val="FF0000"/>
-                <w:lang w:val="fr-CA"/>
-              </w:rPr>
-            </w:rPrChange>
-          </w:rPr>
-          <w:t xml:space="preserve"> </w:t>
-        </w:r>
-        <w:r>
-          <w:rPr>
-            <w:color w:val="FF0000"/>
-            <w:lang w:val="fr-CA"/>
-          </w:rPr>
-          <w:t>(Ce n’est pas vrai du tou</w:t>
-        </w:r>
-      </w:ins>
-      <w:ins w:id="65" w:author="Yury Sambale" w:date="2016-10-24T17:14:00Z">
-        <w:r>
-          <w:rPr>
-            <w:color w:val="FF0000"/>
-            <w:lang w:val="fr-CA"/>
-          </w:rPr>
-          <w:t>t</w:t>
-        </w:r>
-      </w:ins>
-      <w:ins w:id="66" w:author="Yury Sambale" w:date="2016-10-24T17:09:00Z">
-        <w:r>
-          <w:rPr>
-            <w:color w:val="FF0000"/>
-            <w:lang w:val="fr-CA"/>
-          </w:rPr>
-          <w:t>)</w:t>
-        </w:r>
-        <w:r>
-          <w:rPr>
-            <w:color w:val="FF0000"/>
-            <w:lang w:val="fr-CA"/>
-          </w:rPr>
-          <w:t xml:space="preserve"> --- </w:t>
-        </w:r>
-        <w:proofErr w:type="spellStart"/>
-        <w:proofErr w:type="gramStart"/>
-        <w:r>
-          <w:rPr>
-            <w:color w:val="FF0000"/>
-            <w:lang w:val="fr-CA"/>
-          </w:rPr>
-          <w:t>a</w:t>
-        </w:r>
-        <w:proofErr w:type="spellEnd"/>
-        <w:proofErr w:type="gramEnd"/>
-        <w:r>
-          <w:rPr>
-            <w:color w:val="FF0000"/>
-            <w:lang w:val="fr-CA"/>
-          </w:rPr>
-          <w:t xml:space="preserve"> retirer—dans mon graphique on voit un boom entre 39 et 45. </w:t>
-        </w:r>
-      </w:ins>
-    </w:p>
-    <w:p>
-      <w:pPr>
-        <w:pStyle w:val="ListParagraph"/>
+    </w:p>
+    <w:p>
+      <w:pPr>
+        <w:pStyle w:val="Paragraphedeliste"/>
         <w:numPr>
           <w:ilvl w:val="0"/>
           <w:numId w:val="7"/>
@@ -2237,7 +1800,7 @@
     </w:p>
     <w:p>
       <w:pPr>
-        <w:pStyle w:val="ListParagraph"/>
+        <w:pStyle w:val="Paragraphedeliste"/>
         <w:numPr>
           <w:ilvl w:val="0"/>
           <w:numId w:val="7"/>
@@ -2264,26 +1827,24 @@
         </w:rPr>
         <w:t xml:space="preserve"> au fait que la saisie des données </w:t>
       </w:r>
-      <w:del w:id="67" w:author="Yury Sambale" w:date="2016-10-24T17:10:00Z">
-        <w:r>
-          <w:rPr>
-            <w:lang w:val="fr-CA"/>
-          </w:rPr>
-          <w:delText>est faite manuellement.</w:delText>
-        </w:r>
-      </w:del>
-      <w:ins w:id="68" w:author="Yury Sambale" w:date="2016-10-24T17:10:00Z">
-        <w:r>
-          <w:rPr>
-            <w:lang w:val="fr-CA"/>
-          </w:rPr>
-          <w:t>a été faites manuellement</w:t>
-        </w:r>
-      </w:ins>
-    </w:p>
-    <w:p>
-      <w:pPr>
-        <w:pStyle w:val="ListParagraph"/>
+      <w:proofErr w:type="gramStart"/>
+      <w:r>
+        <w:rPr>
+          <w:lang w:val="fr-CA"/>
+        </w:rPr>
+        <w:t>a</w:t>
+      </w:r>
+      <w:proofErr w:type="gramEnd"/>
+      <w:r>
+        <w:rPr>
+          <w:lang w:val="fr-CA"/>
+        </w:rPr>
+        <w:t xml:space="preserve"> été faites manuellement</w:t>
+      </w:r>
+    </w:p>
+    <w:p>
+      <w:pPr>
+        <w:pStyle w:val="Paragraphedeliste"/>
         <w:numPr>
           <w:ilvl w:val="0"/>
           <w:numId w:val="7"/>
@@ -2301,7 +1862,7 @@
     </w:p>
     <w:p>
       <w:pPr>
-        <w:pStyle w:val="Heading1"/>
+        <w:pStyle w:val="Titre1"/>
         <w:rPr>
           <w:lang w:val="fr-CA"/>
         </w:rPr>
@@ -2340,46 +1901,32 @@
     </w:p>
     <w:p>
       <w:pPr>
-        <w:pStyle w:val="ListParagraph"/>
+        <w:pStyle w:val="Paragraphedeliste"/>
         <w:numPr>
           <w:ilvl w:val="0"/>
           <w:numId w:val="8"/>
         </w:numPr>
         <w:rPr>
+          <w:lang w:val="fr-CA"/>
+        </w:rPr>
+      </w:pPr>
+      <w:r>
+        <w:rPr>
+          <w:lang w:val="fr-CA"/>
+        </w:rPr>
+        <w:t>Ajout du Colonne représentant la catégorie du vol (Militaire ou Commercial).</w:t>
+      </w:r>
+      <w:r>
+        <w:rPr>
           <w:color w:val="FF0000"/>
           <w:lang w:val="fr-CA"/>
-          <w:rPrChange w:id="69" w:author="Yury Sambale" w:date="2016-10-24T17:10:00Z">
-            <w:rPr>
-              <w:lang w:val="fr-CA"/>
-            </w:rPr>
-          </w:rPrChange>
-        </w:rPr>
-      </w:pPr>
-      <w:r>
-        <w:rPr>
-          <w:color w:val="FF0000"/>
-          <w:lang w:val="fr-CA"/>
-          <w:rPrChange w:id="70" w:author="Yury Sambale" w:date="2016-10-24T17:10:00Z">
-            <w:rPr>
-              <w:lang w:val="fr-CA"/>
-            </w:rPr>
-          </w:rPrChange>
-        </w:rPr>
-        <w:t>Ajout du Colonne représentant la catégorie du vol (Militaire ou Commercial).</w:t>
-      </w:r>
-      <w:ins w:id="71" w:author="Yury Sambale" w:date="2016-10-24T17:10:00Z">
-        <w:r>
-          <w:rPr>
-            <w:color w:val="FF0000"/>
-            <w:lang w:val="fr-CA"/>
-          </w:rPr>
-          <w:t xml:space="preserve"> ??? </w:t>
-        </w:r>
-      </w:ins>
-    </w:p>
-    <w:p>
-      <w:pPr>
-        <w:pStyle w:val="ListParagraph"/>
+        </w:rPr>
+        <w:t xml:space="preserve"> </w:t>
+      </w:r>
+    </w:p>
+    <w:p>
+      <w:pPr>
+        <w:pStyle w:val="Paragraphedeliste"/>
         <w:numPr>
           <w:ilvl w:val="0"/>
           <w:numId w:val="8"/>
@@ -2397,7 +1944,7 @@
     </w:p>
     <w:p>
       <w:pPr>
-        <w:pStyle w:val="ListParagraph"/>
+        <w:pStyle w:val="Paragraphedeliste"/>
         <w:numPr>
           <w:ilvl w:val="0"/>
           <w:numId w:val="8"/>
@@ -2415,7 +1962,7 @@
     </w:p>
     <w:p>
       <w:pPr>
-        <w:pStyle w:val="ListParagraph"/>
+        <w:pStyle w:val="Paragraphedeliste"/>
         <w:numPr>
           <w:ilvl w:val="0"/>
           <w:numId w:val="8"/>
@@ -2433,7 +1980,7 @@
     </w:p>
     <w:p>
       <w:pPr>
-        <w:pStyle w:val="ListParagraph"/>
+        <w:pStyle w:val="Paragraphedeliste"/>
         <w:numPr>
           <w:ilvl w:val="0"/>
           <w:numId w:val="8"/>
@@ -2451,7 +1998,7 @@
     </w:p>
     <w:p>
       <w:pPr>
-        <w:pStyle w:val="ListParagraph"/>
+        <w:pStyle w:val="Paragraphedeliste"/>
         <w:numPr>
           <w:ilvl w:val="0"/>
           <w:numId w:val="8"/>
@@ -2475,7 +2022,7 @@
     </w:p>
     <w:p>
       <w:pPr>
-        <w:pStyle w:val="ListParagraph"/>
+        <w:pStyle w:val="Paragraphedeliste"/>
         <w:numPr>
           <w:ilvl w:val="0"/>
           <w:numId w:val="8"/>
@@ -2493,7 +2040,7 @@
     </w:p>
     <w:p>
       <w:pPr>
-        <w:pStyle w:val="ListParagraph"/>
+        <w:pStyle w:val="Paragraphedeliste"/>
         <w:numPr>
           <w:ilvl w:val="0"/>
           <w:numId w:val="8"/>
@@ -2511,7 +2058,7 @@
     </w:p>
     <w:p>
       <w:pPr>
-        <w:pStyle w:val="ListParagraph"/>
+        <w:pStyle w:val="Paragraphedeliste"/>
         <w:numPr>
           <w:ilvl w:val="0"/>
           <w:numId w:val="8"/>
@@ -2529,7 +2076,7 @@
     </w:p>
     <w:p>
       <w:pPr>
-        <w:pStyle w:val="ListParagraph"/>
+        <w:pStyle w:val="Paragraphedeliste"/>
         <w:numPr>
           <w:ilvl w:val="0"/>
           <w:numId w:val="8"/>
@@ -2553,39 +2100,17 @@
     </w:p>
     <w:p>
       <w:pPr>
-        <w:pStyle w:val="Heading1"/>
-        <w:rPr>
-          <w:lang w:val="fr-CA"/>
-        </w:rPr>
-      </w:pPr>
-      <w:ins w:id="72" w:author="Microsoft Office User" w:date="2016-10-22T13:45:00Z">
-        <w:r>
-          <w:rPr>
-            <w:lang w:val="fr-CA"/>
-          </w:rPr>
-          <w:t>Packages Utilisés</w:t>
-        </w:r>
-      </w:ins>
-      <w:ins w:id="73" w:author="Yury Sambale" w:date="2016-10-24T17:11:00Z">
-        <w:r>
-          <w:rPr>
-            <w:lang w:val="fr-CA"/>
-          </w:rPr>
-          <w:t xml:space="preserve"> – </w:t>
-        </w:r>
-        <w:r>
-          <w:rPr>
-            <w:color w:val="FF0000"/>
-            <w:lang w:val="fr-CA"/>
-            <w:rPrChange w:id="74" w:author="Yury Sambale" w:date="2016-10-24T17:11:00Z">
-              <w:rPr>
-                <w:lang w:val="fr-CA"/>
-              </w:rPr>
-            </w:rPrChange>
-          </w:rPr>
-          <w:t>ce n’est pas nécessaire</w:t>
-        </w:r>
-      </w:ins>
+        <w:pStyle w:val="Titre1"/>
+        <w:rPr>
+          <w:lang w:val="fr-CA"/>
+        </w:rPr>
+      </w:pPr>
+      <w:r>
+        <w:rPr>
+          <w:lang w:val="fr-CA"/>
+        </w:rPr>
+        <w:t>Packages Utilisés</w:t>
+      </w:r>
     </w:p>
     <w:p>
       <w:pPr>
@@ -2608,7 +2133,7 @@
     </w:p>
     <w:p>
       <w:pPr>
-        <w:pStyle w:val="ListParagraph"/>
+        <w:pStyle w:val="Paragraphedeliste"/>
         <w:numPr>
           <w:ilvl w:val="0"/>
           <w:numId w:val="10"/>
@@ -2618,7 +2143,6 @@
         </w:rPr>
       </w:pPr>
       <w:proofErr w:type="spellStart"/>
-      <w:proofErr w:type="gramStart"/>
       <w:r>
         <w:rPr>
           <w:lang w:val="fr-CA"/>
@@ -2626,11 +2150,10 @@
         <w:t>ggmap</w:t>
       </w:r>
       <w:proofErr w:type="spellEnd"/>
-      <w:proofErr w:type="gramEnd"/>
-    </w:p>
-    <w:p>
-      <w:pPr>
-        <w:pStyle w:val="ListParagraph"/>
+    </w:p>
+    <w:p>
+      <w:pPr>
+        <w:pStyle w:val="Paragraphedeliste"/>
         <w:numPr>
           <w:ilvl w:val="0"/>
           <w:numId w:val="10"/>
@@ -2640,7 +2163,6 @@
         </w:rPr>
       </w:pPr>
       <w:proofErr w:type="spellStart"/>
-      <w:proofErr w:type="gramStart"/>
       <w:r>
         <w:rPr>
           <w:lang w:val="fr-CA"/>
@@ -2648,11 +2170,10 @@
         <w:t>plyr</w:t>
       </w:r>
       <w:proofErr w:type="spellEnd"/>
-      <w:proofErr w:type="gramEnd"/>
-    </w:p>
-    <w:p>
-      <w:pPr>
-        <w:pStyle w:val="ListParagraph"/>
+    </w:p>
+    <w:p>
+      <w:pPr>
+        <w:pStyle w:val="Paragraphedeliste"/>
         <w:numPr>
           <w:ilvl w:val="0"/>
           <w:numId w:val="10"/>
@@ -2662,7 +2183,6 @@
         </w:rPr>
       </w:pPr>
       <w:proofErr w:type="spellStart"/>
-      <w:proofErr w:type="gramStart"/>
       <w:r>
         <w:rPr>
           <w:lang w:val="fr-CA"/>
@@ -2670,13 +2190,11 @@
         <w:t>data.table</w:t>
       </w:r>
       <w:proofErr w:type="spellEnd"/>
-      <w:proofErr w:type="gramEnd"/>
-    </w:p>
-    <w:p>
-      <w:pPr>
-        <w:pStyle w:val="Heading1"/>
-        <w:rPr>
-          <w:ins w:id="75" w:author="Microsoft Office User" w:date="2016-10-22T11:21:00Z"/>
+    </w:p>
+    <w:p>
+      <w:pPr>
+        <w:pStyle w:val="Titre1"/>
+        <w:rPr>
           <w:lang w:val="fr-CA"/>
         </w:rPr>
       </w:pPr>
@@ -2690,9 +2208,8 @@
     <w:p/>
     <w:p>
       <w:pPr>
-        <w:pStyle w:val="Heading2"/>
-        <w:rPr>
-          <w:ins w:id="76" w:author="Microsoft Office User" w:date="2016-10-22T11:22:00Z"/>
+        <w:pStyle w:val="Titre2"/>
+        <w:rPr>
           <w:lang w:val="fr-CA"/>
         </w:rPr>
       </w:pPr>
@@ -2707,77 +2224,71 @@
     <w:p>
       <w:pPr>
         <w:rPr>
-          <w:ins w:id="77" w:author="Microsoft Office User" w:date="2016-10-22T11:42:00Z"/>
-          <w:lang w:val="fr-CA"/>
-          <w:rPrChange w:id="78" w:author="Yury Sambale" w:date="2016-10-24T16:50:00Z">
-            <w:rPr>
-              <w:ins w:id="79" w:author="Microsoft Office User" w:date="2016-10-22T11:42:00Z"/>
-            </w:rPr>
-          </w:rPrChange>
-        </w:rPr>
-      </w:pPr>
-    </w:p>
-    <w:p>
-      <w:pPr>
-        <w:pStyle w:val="Heading3"/>
+          <w:lang w:val="fr-CA"/>
+        </w:rPr>
+      </w:pPr>
+    </w:p>
+    <w:p>
+      <w:pPr>
+        <w:pStyle w:val="Titre3"/>
         <w:ind w:left="720"/>
         <w:rPr>
-          <w:ins w:id="80" w:author="Microsoft Office User" w:date="2016-10-22T11:42:00Z"/>
-          <w:lang w:val="fr-CA"/>
-        </w:rPr>
-      </w:pPr>
-      <w:ins w:id="81" w:author="Microsoft Office User" w:date="2016-10-22T11:47:00Z">
-        <w:r>
-          <w:rPr>
-            <w:lang w:val="fr-CA"/>
-          </w:rPr>
-          <w:t>Description</w:t>
-        </w:r>
-      </w:ins>
-    </w:p>
-    <w:p>
-      <w:ins w:id="82" w:author="Yury Sambale" w:date="2016-10-24T17:23:00Z">
-        <w:r>
-          <w:t xml:space="preserve">A </w:t>
-        </w:r>
-        <w:proofErr w:type="spellStart"/>
-        <w:r>
-          <w:t>rajouter</w:t>
-        </w:r>
-        <w:proofErr w:type="spellEnd"/>
-        <w:r>
-          <w:t>…</w:t>
-        </w:r>
-      </w:ins>
-    </w:p>
-    <w:p>
-      <w:pPr>
-        <w:pStyle w:val="Heading3"/>
+          <w:lang w:val="fr-CA"/>
+        </w:rPr>
+      </w:pPr>
+      <w:r>
+        <w:rPr>
+          <w:lang w:val="fr-CA"/>
+        </w:rPr>
+        <w:t>Description</w:t>
+      </w:r>
+    </w:p>
+    <w:p>
+      <w:pPr>
+        <w:rPr>
+          <w:lang w:val="fr-CA"/>
+        </w:rPr>
+      </w:pPr>
+      <w:commentRangeStart w:id="0"/>
+      <w:r>
+        <w:rPr>
+          <w:lang w:val="fr-CA"/>
+        </w:rPr>
+        <w:t>A rajouter…</w:t>
+      </w:r>
+      <w:commentRangeEnd w:id="0"/>
+      <w:r>
+        <w:rPr>
+          <w:rStyle w:val="Marquedecommentaire"/>
+        </w:rPr>
+        <w:commentReference w:id="0"/>
+      </w:r>
+    </w:p>
+    <w:p>
+      <w:pPr>
+        <w:pStyle w:val="Titre3"/>
         <w:ind w:left="720"/>
         <w:rPr>
-          <w:ins w:id="83" w:author="Microsoft Office User" w:date="2016-10-22T11:23:00Z"/>
-          <w:lang w:val="fr-CA"/>
-        </w:rPr>
-      </w:pPr>
-      <w:ins w:id="84" w:author="Microsoft Office User" w:date="2016-10-22T11:24:00Z">
-        <w:r>
-          <w:rPr>
-            <w:lang w:val="fr-CA"/>
-          </w:rPr>
-          <w:t>Approche de résolution</w:t>
-        </w:r>
-      </w:ins>
-    </w:p>
-    <w:p>
-      <w:pPr>
-        <w:rPr>
-          <w:lang w:val="fr-CA"/>
-        </w:rPr>
-      </w:pPr>
-    </w:p>
-    <w:p>
-      <w:pPr>
-        <w:pStyle w:val="ListParagraph"/>
+          <w:lang w:val="fr-CA"/>
+        </w:rPr>
+      </w:pPr>
+      <w:r>
+        <w:rPr>
+          <w:lang w:val="fr-CA"/>
+        </w:rPr>
+        <w:t>Approche de résolution</w:t>
+      </w:r>
+    </w:p>
+    <w:p>
+      <w:pPr>
+        <w:rPr>
+          <w:lang w:val="fr-CA"/>
+        </w:rPr>
+      </w:pPr>
+    </w:p>
+    <w:p>
+      <w:pPr>
+        <w:pStyle w:val="Paragraphedeliste"/>
         <w:numPr>
           <w:ilvl w:val="0"/>
           <w:numId w:val="14"/>
@@ -2823,7 +2334,7 @@
     </w:p>
     <w:p>
       <w:pPr>
-        <w:pStyle w:val="ListParagraph"/>
+        <w:pStyle w:val="Paragraphedeliste"/>
         <w:numPr>
           <w:ilvl w:val="0"/>
           <w:numId w:val="14"/>
@@ -2858,21 +2369,7 @@
         <w:rPr>
           <w:lang w:val="fr-CA"/>
         </w:rPr>
-        <w:t> </w:t>
-      </w:r>
-      <w:proofErr w:type="gramStart"/>
-      <w:r>
-        <w:rPr>
-          <w:lang w:val="fr-CA"/>
-        </w:rPr>
-        <w:t>»  et</w:t>
-      </w:r>
-      <w:proofErr w:type="gramEnd"/>
-      <w:r>
-        <w:rPr>
-          <w:lang w:val="fr-CA"/>
-        </w:rPr>
-        <w:t xml:space="preserve"> d’une partie du jeu de données initial a  « </w:t>
+        <w:t> »  et d’une partie du jeu de données initial a  « </w:t>
       </w:r>
       <w:proofErr w:type="spellStart"/>
       <w:r>
@@ -2905,7 +2402,7 @@
     </w:p>
     <w:p>
       <w:pPr>
-        <w:pStyle w:val="ListParagraph"/>
+        <w:pStyle w:val="Paragraphedeliste"/>
         <w:numPr>
           <w:ilvl w:val="0"/>
           <w:numId w:val="14"/>
@@ -2951,7 +2448,7 @@
     </w:p>
     <w:p>
       <w:pPr>
-        <w:pStyle w:val="ListParagraph"/>
+        <w:pStyle w:val="Paragraphedeliste"/>
         <w:numPr>
           <w:ilvl w:val="0"/>
           <w:numId w:val="14"/>
@@ -2967,7 +2464,6 @@
         <w:t xml:space="preserve">Création d’un </w:t>
       </w:r>
       <w:proofErr w:type="spellStart"/>
-      <w:proofErr w:type="gramStart"/>
       <w:r>
         <w:rPr>
           <w:lang w:val="fr-CA"/>
@@ -2975,7 +2471,6 @@
         <w:t>data.frame</w:t>
       </w:r>
       <w:proofErr w:type="spellEnd"/>
-      <w:proofErr w:type="gramEnd"/>
       <w:r>
         <w:rPr>
           <w:lang w:val="fr-CA"/>
@@ -3019,7 +2514,7 @@
     </w:p>
     <w:p>
       <w:pPr>
-        <w:pStyle w:val="ListParagraph"/>
+        <w:pStyle w:val="Paragraphedeliste"/>
         <w:numPr>
           <w:ilvl w:val="0"/>
           <w:numId w:val="14"/>
@@ -3035,7 +2530,6 @@
         <w:t xml:space="preserve">Nomination des colonnes du </w:t>
       </w:r>
       <w:proofErr w:type="spellStart"/>
-      <w:proofErr w:type="gramStart"/>
       <w:r>
         <w:rPr>
           <w:lang w:val="fr-CA"/>
@@ -3043,17 +2537,15 @@
         <w:t>data.frame</w:t>
       </w:r>
       <w:proofErr w:type="spellEnd"/>
-      <w:proofErr w:type="gramEnd"/>
-    </w:p>
-    <w:p>
-      <w:pPr>
-        <w:pStyle w:val="ListParagraph"/>
+    </w:p>
+    <w:p>
+      <w:pPr>
+        <w:pStyle w:val="Paragraphedeliste"/>
         <w:numPr>
           <w:ilvl w:val="0"/>
           <w:numId w:val="14"/>
         </w:numPr>
         <w:rPr>
-          <w:ins w:id="85" w:author="Microsoft Office User" w:date="2016-10-22T11:25:00Z"/>
           <w:lang w:val="fr-CA"/>
         </w:rPr>
       </w:pPr>
@@ -3086,7 +2578,7 @@
     </w:p>
     <w:p>
       <w:pPr>
-        <w:pStyle w:val="ListParagraph"/>
+        <w:pStyle w:val="Paragraphedeliste"/>
         <w:ind w:left="1080"/>
         <w:rPr>
           <w:lang w:val="fr-CA"/>
@@ -3095,643 +2587,36 @@
     </w:p>
     <w:p>
       <w:pPr>
-        <w:pStyle w:val="Heading3"/>
+        <w:pStyle w:val="Titre3"/>
         <w:ind w:left="720"/>
         <w:rPr>
-          <w:ins w:id="86" w:author="Microsoft Office User" w:date="2016-10-22T11:25:00Z"/>
-          <w:lang w:val="fr-CA"/>
-        </w:rPr>
-      </w:pPr>
-      <w:ins w:id="87" w:author="Microsoft Office User" w:date="2016-10-22T11:24:00Z">
-        <w:r>
-          <w:rPr>
-            <w:lang w:val="fr-CA"/>
-          </w:rPr>
-          <w:t>Résultats</w:t>
-        </w:r>
-      </w:ins>
-      <w:ins w:id="88" w:author="Microsoft Office User" w:date="2016-10-22T12:20:00Z">
-        <w:r>
-          <w:rPr>
-            <w:lang w:val="fr-CA"/>
-          </w:rPr>
-          <w:t xml:space="preserve"> et interprétations</w:t>
-        </w:r>
-      </w:ins>
-    </w:p>
-    <w:p>
-      <w:pPr>
-        <w:rPr>
-          <w:del w:id="89" w:author="Yury Sambale" w:date="2016-10-24T17:15:00Z"/>
-        </w:rPr>
-      </w:pPr>
-      <w:ins w:id="90" w:author="Yury Sambale" w:date="2016-10-24T17:15:00Z">
-        <w:r>
-          <w:rPr>
-            <w:noProof/>
-            <w:lang w:val="en-US"/>
-          </w:rPr>
-          <w:drawing>
-            <wp:inline distT="0" distB="0" distL="0" distR="0" wp14:anchorId="0E508D96" wp14:editId="64D4834F">
-              <wp:extent cx="5943600" cy="2797810"/>
-              <wp:effectExtent l="0" t="0" r="0" b="2540"/>
-              <wp:docPr id="18" name="Picture 18"/>
-              <wp:cNvGraphicFramePr>
-                <a:graphicFrameLocks xmlns:a="http://schemas.openxmlformats.org/drawingml/2006/main" noChangeAspect="1"/>
-              </wp:cNvGraphicFramePr>
-              <a:graphic xmlns:a="http://schemas.openxmlformats.org/drawingml/2006/main">
-                <a:graphicData uri="http://schemas.openxmlformats.org/drawingml/2006/picture">
-                  <pic:pic xmlns:pic="http://schemas.openxmlformats.org/drawingml/2006/picture">
-                    <pic:nvPicPr>
-                      <pic:cNvPr id="2" name="Rplot01.png"/>
-                      <pic:cNvPicPr/>
-                    </pic:nvPicPr>
-                    <pic:blipFill>
-                      <a:blip r:embed="rId5">
-                        <a:extLst>
-                          <a:ext uri="{28A0092B-C50C-407E-A947-70E740481C1C}">
-                            <a14:useLocalDpi xmlns:a14="http://schemas.microsoft.com/office/drawing/2010/main" val="0"/>
-                          </a:ext>
-                        </a:extLst>
-                      </a:blip>
-                      <a:stretch>
-                        <a:fillRect/>
-                      </a:stretch>
-                    </pic:blipFill>
-                    <pic:spPr>
-                      <a:xfrm>
-                        <a:off x="0" y="0"/>
-                        <a:ext cx="5943600" cy="2797810"/>
-                      </a:xfrm>
-                      <a:prstGeom prst="rect">
-                        <a:avLst/>
-                      </a:prstGeom>
-                    </pic:spPr>
-                  </pic:pic>
-                </a:graphicData>
-              </a:graphic>
-            </wp:inline>
-          </w:drawing>
-        </w:r>
-      </w:ins>
-    </w:p>
-    <w:p>
-      <w:pPr>
-        <w:rPr>
-          <w:ins w:id="91" w:author="Yury Sambale" w:date="2016-10-24T17:15:00Z"/>
-        </w:rPr>
-      </w:pPr>
-    </w:p>
-    <w:p>
-      <w:pPr>
-        <w:rPr>
-          <w:del w:id="92" w:author="Yury Sambale" w:date="2016-10-24T17:15:00Z"/>
-          <w:lang w:val="fr-CA"/>
-        </w:rPr>
-      </w:pPr>
-      <w:del w:id="93" w:author="Yury Sambale" w:date="2016-10-24T17:15:00Z">
-        <w:r>
-          <w:rPr>
-            <w:noProof/>
-            <w:lang w:val="en-US"/>
-          </w:rPr>
-          <w:drawing>
-            <wp:inline distT="0" distB="0" distL="0" distR="0" wp14:anchorId="725E9AB8" wp14:editId="32273FBA">
-              <wp:extent cx="5943600" cy="2797810"/>
-              <wp:effectExtent l="0" t="0" r="0" b="2540"/>
-              <wp:docPr id="2" name="Picture 2"/>
-              <wp:cNvGraphicFramePr>
-                <a:graphicFrameLocks xmlns:a="http://schemas.openxmlformats.org/drawingml/2006/main" noChangeAspect="1"/>
-              </wp:cNvGraphicFramePr>
-              <a:graphic xmlns:a="http://schemas.openxmlformats.org/drawingml/2006/main">
-                <a:graphicData uri="http://schemas.openxmlformats.org/drawingml/2006/picture">
-                  <pic:pic xmlns:pic="http://schemas.openxmlformats.org/drawingml/2006/picture">
-                    <pic:nvPicPr>
-                      <pic:cNvPr id="2" name="Rplot01.png"/>
-                      <pic:cNvPicPr/>
-                    </pic:nvPicPr>
-                    <pic:blipFill>
-                      <a:blip r:embed="rId5">
-                        <a:extLst>
-                          <a:ext uri="{28A0092B-C50C-407E-A947-70E740481C1C}">
-                            <a14:useLocalDpi xmlns:a14="http://schemas.microsoft.com/office/drawing/2010/main" val="0"/>
-                          </a:ext>
-                        </a:extLst>
-                      </a:blip>
-                      <a:stretch>
-                        <a:fillRect/>
-                      </a:stretch>
-                    </pic:blipFill>
-                    <pic:spPr>
-                      <a:xfrm>
-                        <a:off x="0" y="0"/>
-                        <a:ext cx="5943600" cy="2797810"/>
-                      </a:xfrm>
-                      <a:prstGeom prst="rect">
-                        <a:avLst/>
-                      </a:prstGeom>
-                    </pic:spPr>
-                  </pic:pic>
-                </a:graphicData>
-              </a:graphic>
-            </wp:inline>
-          </w:drawing>
-        </w:r>
-      </w:del>
-    </w:p>
-    <w:p>
-      <w:pPr>
-        <w:rPr>
-          <w:lang w:val="fr-CA"/>
-        </w:rPr>
-      </w:pPr>
-      <w:ins w:id="94" w:author="Yury Sambale" w:date="2016-10-24T17:15:00Z">
-        <w:r>
-          <w:rPr>
-            <w:lang w:val="fr-CA"/>
-          </w:rPr>
-          <w:t>On peut voir qu’entre 1939 et 1945, le nombre d’écrasements d</w:t>
-        </w:r>
-      </w:ins>
-      <w:ins w:id="95" w:author="Yury Sambale" w:date="2016-10-24T17:16:00Z">
-        <w:r>
-          <w:rPr>
-            <w:lang w:val="fr-CA"/>
-          </w:rPr>
-          <w:t xml:space="preserve">’avions a augmenté de façon significative. Des vols plus fréquents ainsi que des écrasements lors </w:t>
-        </w:r>
-        <w:proofErr w:type="gramStart"/>
-        <w:r>
-          <w:rPr>
-            <w:lang w:val="fr-CA"/>
-          </w:rPr>
-          <w:t>de la deuxième guerre mondial</w:t>
-        </w:r>
-        <w:proofErr w:type="gramEnd"/>
-        <w:r>
-          <w:rPr>
-            <w:lang w:val="fr-CA"/>
-          </w:rPr>
-          <w:t xml:space="preserve"> peuvent probablement expliqués cette augmentation. </w:t>
-        </w:r>
-      </w:ins>
-      <w:ins w:id="96" w:author="Yury Sambale" w:date="2016-10-24T17:17:00Z">
-        <w:r>
-          <w:rPr>
-            <w:lang w:val="fr-CA"/>
-          </w:rPr>
-          <w:t xml:space="preserve">Par contre, On voit qu’à travers le temps, le nombre d’écrasements d’avions ne diminue pas. </w:t>
-        </w:r>
-      </w:ins>
-      <w:ins w:id="97" w:author="Yury Sambale" w:date="2016-10-24T17:18:00Z">
-        <w:r>
-          <w:rPr>
-            <w:lang w:val="fr-CA"/>
-          </w:rPr>
-          <w:t>Cela semble plutôt stable, même si on pourrait porter à croire que les avancées technologiques réduiraient le nombre d’écrasements.</w:t>
-        </w:r>
-      </w:ins>
-    </w:p>
-    <w:p>
-      <w:pPr>
-        <w:pStyle w:val="Heading3"/>
-        <w:ind w:left="720"/>
-        <w:rPr>
-          <w:ins w:id="98" w:author="Yury Sambale" w:date="2016-10-24T17:18:00Z"/>
-          <w:lang w:val="fr-CA"/>
-        </w:rPr>
-      </w:pPr>
-      <w:ins w:id="99" w:author="Microsoft Office User" w:date="2016-10-22T12:21:00Z">
-        <w:r>
-          <w:rPr>
-            <w:lang w:val="fr-CA"/>
-          </w:rPr>
-          <w:t>Améliorations possibles</w:t>
-        </w:r>
-      </w:ins>
-    </w:p>
-    <w:p>
-      <w:pPr>
-        <w:rPr>
-          <w:ins w:id="100" w:author="Yury Sambale" w:date="2016-10-24T17:15:00Z"/>
-          <w:lang w:val="fr-CA"/>
-        </w:rPr>
-        <w:pPrChange w:id="101" w:author="Yury Sambale" w:date="2016-10-24T17:18:00Z">
-          <w:pPr>
-            <w:pStyle w:val="Heading3"/>
-            <w:ind w:left="720"/>
-          </w:pPr>
-        </w:pPrChange>
-      </w:pPr>
-    </w:p>
-    <w:p>
-      <w:pPr>
-        <w:rPr>
-          <w:ins w:id="102" w:author="Yury Sambale" w:date="2016-10-24T17:15:00Z"/>
-          <w:lang w:val="fr-CA"/>
-        </w:rPr>
-        <w:pPrChange w:id="103" w:author="Yury Sambale" w:date="2016-10-24T17:23:00Z">
-          <w:pPr>
-            <w:pStyle w:val="Heading3"/>
-            <w:ind w:left="720"/>
-          </w:pPr>
-        </w:pPrChange>
-      </w:pPr>
-      <w:ins w:id="104" w:author="Yury Sambale" w:date="2016-10-24T17:23:00Z">
-        <w:r>
-          <w:rPr>
-            <w:lang w:val="fr-CA"/>
-          </w:rPr>
-          <w:lastRenderedPageBreak/>
-          <w:t>A rajouter….</w:t>
-        </w:r>
-      </w:ins>
-    </w:p>
-    <w:p>
-      <w:pPr>
-        <w:rPr>
-          <w:ins w:id="105" w:author="Microsoft Office User" w:date="2016-10-22T12:21:00Z"/>
-          <w:lang w:val="fr-CA"/>
-        </w:rPr>
-        <w:pPrChange w:id="106" w:author="Yury Sambale" w:date="2016-10-24T17:15:00Z">
-          <w:pPr>
-            <w:pStyle w:val="Heading3"/>
-            <w:ind w:left="720"/>
-          </w:pPr>
-        </w:pPrChange>
-      </w:pPr>
-      <w:ins w:id="107" w:author="Yury Sambale" w:date="2016-10-24T17:15:00Z">
-        <w:r>
-          <w:rPr>
-            <w:noProof/>
-            <w:lang w:val="en-US"/>
-          </w:rPr>
-          <w:drawing>
-            <wp:inline distT="0" distB="0" distL="0" distR="0" wp14:anchorId="3B09D5B2" wp14:editId="12908AC8">
-              <wp:extent cx="5943600" cy="2797810"/>
-              <wp:effectExtent l="0" t="0" r="0" b="2540"/>
-              <wp:docPr id="17" name="Picture 17"/>
-              <wp:cNvGraphicFramePr>
-                <a:graphicFrameLocks xmlns:a="http://schemas.openxmlformats.org/drawingml/2006/main" noChangeAspect="1"/>
-              </wp:cNvGraphicFramePr>
-              <a:graphic xmlns:a="http://schemas.openxmlformats.org/drawingml/2006/main">
-                <a:graphicData uri="http://schemas.openxmlformats.org/drawingml/2006/picture">
-                  <pic:pic xmlns:pic="http://schemas.openxmlformats.org/drawingml/2006/picture">
-                    <pic:nvPicPr>
-                      <pic:cNvPr id="2" name="Rplot01.png"/>
-                      <pic:cNvPicPr/>
-                    </pic:nvPicPr>
-                    <pic:blipFill>
-                      <a:blip r:embed="rId5">
-                        <a:extLst>
-                          <a:ext uri="{28A0092B-C50C-407E-A947-70E740481C1C}">
-                            <a14:useLocalDpi xmlns:a14="http://schemas.microsoft.com/office/drawing/2010/main" val="0"/>
-                          </a:ext>
-                        </a:extLst>
-                      </a:blip>
-                      <a:stretch>
-                        <a:fillRect/>
-                      </a:stretch>
-                    </pic:blipFill>
-                    <pic:spPr>
-                      <a:xfrm>
-                        <a:off x="0" y="0"/>
-                        <a:ext cx="5943600" cy="2797810"/>
-                      </a:xfrm>
-                      <a:prstGeom prst="rect">
-                        <a:avLst/>
-                      </a:prstGeom>
-                    </pic:spPr>
-                  </pic:pic>
-                </a:graphicData>
-              </a:graphic>
-            </wp:inline>
-          </w:drawing>
-        </w:r>
-      </w:ins>
-    </w:p>
-    <w:p>
-      <w:pPr>
-        <w:rPr>
-          <w:lang w:val="fr-CA"/>
-        </w:rPr>
-      </w:pPr>
-    </w:p>
-    <w:p>
-      <w:pPr>
-        <w:pStyle w:val="Heading2"/>
-        <w:rPr>
-          <w:ins w:id="108" w:author="Microsoft Office User" w:date="2016-10-22T11:47:00Z"/>
-          <w:lang w:val="fr-CA"/>
-        </w:rPr>
-      </w:pPr>
-      <w:r>
-        <w:rPr>
-          <w:lang w:val="fr-CA"/>
-        </w:rPr>
-        <w:t>« Nombre de fatalités </w:t>
-      </w:r>
-      <w:r>
-        <w:rPr>
-          <w:lang w:val="fr-CA"/>
-        </w:rPr>
-        <w:t xml:space="preserve">par année à travers le </w:t>
-      </w:r>
-      <w:proofErr w:type="gramStart"/>
-      <w:r>
-        <w:rPr>
-          <w:lang w:val="fr-CA"/>
-        </w:rPr>
-        <w:t>temps</w:t>
-      </w:r>
-      <w:r>
-        <w:rPr>
-          <w:lang w:val="fr-CA"/>
-        </w:rPr>
-        <w:t>»</w:t>
-      </w:r>
-      <w:proofErr w:type="gramEnd"/>
-      <w:r>
-        <w:rPr>
-          <w:lang w:val="fr-CA"/>
-        </w:rPr>
-        <w:t xml:space="preserve"> </w:t>
-      </w:r>
-    </w:p>
-    <w:p>
-      <w:pPr>
-        <w:rPr>
-          <w:ins w:id="109" w:author="Microsoft Office User" w:date="2016-10-22T11:47:00Z"/>
-          <w:lang w:val="fr-CA"/>
-          <w:rPrChange w:id="110" w:author="Yury Sambale" w:date="2016-10-24T16:48:00Z">
-            <w:rPr>
-              <w:ins w:id="111" w:author="Microsoft Office User" w:date="2016-10-22T11:47:00Z"/>
-            </w:rPr>
-          </w:rPrChange>
-        </w:rPr>
-      </w:pPr>
-    </w:p>
-    <w:p>
-      <w:pPr>
-        <w:pStyle w:val="Heading3"/>
-        <w:ind w:left="360"/>
-        <w:rPr>
-          <w:ins w:id="112" w:author="Microsoft Office User" w:date="2016-10-22T11:47:00Z"/>
-          <w:lang w:val="fr-CA"/>
-        </w:rPr>
-      </w:pPr>
-      <w:ins w:id="113" w:author="Microsoft Office User" w:date="2016-10-22T11:47:00Z">
-        <w:r>
-          <w:rPr>
-            <w:lang w:val="fr-CA"/>
-          </w:rPr>
-          <w:t>Description</w:t>
-        </w:r>
-      </w:ins>
-    </w:p>
-    <w:p>
-      <w:pPr>
-        <w:rPr>
-          <w:ins w:id="114" w:author="Microsoft Office User" w:date="2016-10-22T11:27:00Z"/>
-        </w:rPr>
-      </w:pPr>
-    </w:p>
-    <w:p>
-      <w:pPr>
-        <w:rPr>
-          <w:ins w:id="115" w:author="Microsoft Office User" w:date="2016-10-22T11:27:00Z"/>
-        </w:rPr>
-      </w:pPr>
-      <w:ins w:id="116" w:author="Yury Sambale" w:date="2016-10-24T17:23:00Z">
-        <w:r>
-          <w:t xml:space="preserve">A </w:t>
-        </w:r>
-        <w:proofErr w:type="spellStart"/>
-        <w:r>
-          <w:t>rajouter</w:t>
-        </w:r>
-        <w:proofErr w:type="spellEnd"/>
-        <w:r>
-          <w:t>…</w:t>
-        </w:r>
-      </w:ins>
-    </w:p>
-    <w:p/>
-    <w:p>
-      <w:pPr>
-        <w:pStyle w:val="Heading3"/>
-        <w:ind w:left="360"/>
-        <w:rPr>
-          <w:ins w:id="117" w:author="Microsoft Office User" w:date="2016-10-22T11:29:00Z"/>
-          <w:lang w:val="fr-CA"/>
-        </w:rPr>
-      </w:pPr>
-      <w:ins w:id="118" w:author="Microsoft Office User" w:date="2016-10-22T11:26:00Z">
-        <w:r>
-          <w:rPr>
-            <w:lang w:val="fr-CA"/>
-          </w:rPr>
-          <w:t>Approche de résolution</w:t>
-        </w:r>
-      </w:ins>
-    </w:p>
-    <w:p/>
-    <w:p>
-      <w:pPr>
-        <w:pStyle w:val="ListParagraph"/>
-        <w:numPr>
-          <w:ilvl w:val="0"/>
-          <w:numId w:val="15"/>
-        </w:numPr>
-        <w:rPr>
-          <w:lang w:val="fr-CA"/>
-        </w:rPr>
-      </w:pPr>
-      <w:r>
-        <w:rPr>
-          <w:lang w:val="fr-CA"/>
-        </w:rPr>
-        <w:t xml:space="preserve">Création d’un </w:t>
-      </w:r>
-      <w:proofErr w:type="spellStart"/>
-      <w:proofErr w:type="gramStart"/>
-      <w:r>
-        <w:rPr>
-          <w:lang w:val="fr-CA"/>
-        </w:rPr>
-        <w:t>data.frame</w:t>
-      </w:r>
-      <w:proofErr w:type="spellEnd"/>
-      <w:proofErr w:type="gramEnd"/>
-      <w:r>
-        <w:rPr>
-          <w:lang w:val="fr-CA"/>
-        </w:rPr>
-        <w:t xml:space="preserve"> avec quelques colonnes du jeu de données initiales et</w:t>
-      </w:r>
-      <w:r>
-        <w:rPr>
-          <w:lang w:val="fr-CA"/>
-        </w:rPr>
-        <w:t xml:space="preserve"> les années</w:t>
-      </w:r>
-    </w:p>
-    <w:p>
-      <w:pPr>
-        <w:pStyle w:val="ListParagraph"/>
-        <w:numPr>
-          <w:ilvl w:val="0"/>
-          <w:numId w:val="15"/>
-        </w:numPr>
-        <w:rPr>
-          <w:lang w:val="fr-CA"/>
-        </w:rPr>
-      </w:pPr>
-      <w:r>
-        <w:rPr>
-          <w:lang w:val="fr-CA"/>
-        </w:rPr>
-        <w:t xml:space="preserve">La définition du nom des colonnes du </w:t>
-      </w:r>
-      <w:proofErr w:type="spellStart"/>
-      <w:proofErr w:type="gramStart"/>
-      <w:r>
-        <w:rPr>
-          <w:lang w:val="fr-CA"/>
-        </w:rPr>
-        <w:t>data.frame</w:t>
-      </w:r>
-      <w:proofErr w:type="spellEnd"/>
-      <w:proofErr w:type="gramEnd"/>
-      <w:r>
-        <w:rPr>
-          <w:lang w:val="fr-CA"/>
-        </w:rPr>
-        <w:t xml:space="preserve"> appelé </w:t>
-      </w:r>
-      <w:proofErr w:type="spellStart"/>
-      <w:r>
-        <w:rPr>
-          <w:lang w:val="fr-CA"/>
-        </w:rPr>
-        <w:t>table_de_fatalites_par_annee</w:t>
-      </w:r>
-      <w:proofErr w:type="spellEnd"/>
-    </w:p>
-    <w:p>
-      <w:pPr>
-        <w:pStyle w:val="ListParagraph"/>
-        <w:numPr>
-          <w:ilvl w:val="0"/>
-          <w:numId w:val="15"/>
-        </w:numPr>
-        <w:rPr>
-          <w:lang w:val="fr-CA"/>
-        </w:rPr>
-      </w:pPr>
-      <w:r>
-        <w:rPr>
-          <w:lang w:val="fr-CA"/>
-        </w:rPr>
-        <w:t>Utilisation d’une boucle pour trouver la somme du nombre de fatalités pour chaque année</w:t>
-      </w:r>
-    </w:p>
-    <w:p>
-      <w:pPr>
-        <w:pStyle w:val="ListParagraph"/>
-        <w:numPr>
-          <w:ilvl w:val="0"/>
-          <w:numId w:val="15"/>
-        </w:numPr>
-        <w:rPr>
-          <w:lang w:val="fr-CA"/>
-        </w:rPr>
-      </w:pPr>
-      <w:r>
-        <w:rPr>
-          <w:lang w:val="fr-CA"/>
-        </w:rPr>
-        <w:t xml:space="preserve">L’avant-dernière étape de préparation des données implique la création d’un </w:t>
-      </w:r>
-      <w:proofErr w:type="spellStart"/>
-      <w:proofErr w:type="gramStart"/>
-      <w:r>
-        <w:rPr>
-          <w:lang w:val="fr-CA"/>
-        </w:rPr>
-        <w:t>data.frame</w:t>
-      </w:r>
-      <w:proofErr w:type="spellEnd"/>
-      <w:proofErr w:type="gramEnd"/>
-      <w:r>
-        <w:rPr>
-          <w:lang w:val="fr-CA"/>
-        </w:rPr>
-        <w:t xml:space="preserve"> avec chaque valeur de somme par années et les années</w:t>
-      </w:r>
-    </w:p>
-    <w:p>
-      <w:pPr>
-        <w:pStyle w:val="ListParagraph"/>
-        <w:numPr>
-          <w:ilvl w:val="0"/>
-          <w:numId w:val="15"/>
-        </w:numPr>
-        <w:rPr>
-          <w:ins w:id="119" w:author="Microsoft Office User" w:date="2016-10-22T11:29:00Z"/>
-          <w:lang w:val="fr-CA"/>
-        </w:rPr>
-      </w:pPr>
-      <w:r>
-        <w:rPr>
-          <w:lang w:val="fr-CA"/>
-        </w:rPr>
-        <w:t>La dernière étape de préparation des données comprend la création d’un graphique à l’aide la fonction « plot »</w:t>
-      </w:r>
-    </w:p>
-    <w:p>
-      <w:pPr>
-        <w:ind w:left="360"/>
-        <w:rPr>
-          <w:lang w:val="fr-CA"/>
-        </w:rPr>
-      </w:pPr>
-      <w:ins w:id="120" w:author="Microsoft Office User" w:date="2016-10-22T11:27:00Z">
-        <w:r>
-          <w:rPr>
-            <w:lang w:val="fr-CA"/>
-          </w:rPr>
-          <w:t>Résultats</w:t>
-        </w:r>
-      </w:ins>
-      <w:ins w:id="121" w:author="Microsoft Office User" w:date="2016-10-22T12:20:00Z">
-        <w:r>
-          <w:rPr>
-            <w:lang w:val="fr-CA"/>
-          </w:rPr>
-          <w:t xml:space="preserve"> et interprétations</w:t>
-        </w:r>
-      </w:ins>
-    </w:p>
-    <w:p>
-      <w:pPr>
-        <w:ind w:left="720"/>
-        <w:rPr>
-          <w:ins w:id="122" w:author="Microsoft Office User" w:date="2016-10-22T12:22:00Z"/>
-          <w:lang w:val="fr-CA"/>
-        </w:rPr>
-      </w:pPr>
+          <w:lang w:val="fr-CA"/>
+        </w:rPr>
+      </w:pPr>
+      <w:r>
+        <w:rPr>
+          <w:lang w:val="fr-CA"/>
+        </w:rPr>
+        <w:t>Résultats</w:t>
+      </w:r>
+      <w:r>
+        <w:rPr>
+          <w:lang w:val="fr-CA"/>
+        </w:rPr>
+        <w:t xml:space="preserve"> et interprétations</w:t>
+      </w:r>
+    </w:p>
+    <w:p>
       <w:r>
         <w:rPr>
           <w:noProof/>
           <w:lang w:val="en-US"/>
         </w:rPr>
-        <w:lastRenderedPageBreak/>
         <w:drawing>
-          <wp:inline distT="0" distB="0" distL="0" distR="0" wp14:anchorId="574B440D" wp14:editId="302B3ACD">
+          <wp:inline distT="0" distB="0" distL="0" distR="0" wp14:anchorId="0E508D96" wp14:editId="64D4834F">
             <wp:extent cx="5943600" cy="2797810"/>
             <wp:effectExtent l="0" t="0" r="0" b="2540"/>
-            <wp:docPr id="5" name="Picture 5"/>
+            <wp:docPr id="18" name="Picture 18"/>
             <wp:cNvGraphicFramePr>
               <a:graphicFrameLocks xmlns:a="http://schemas.openxmlformats.org/drawingml/2006/main" noChangeAspect="1"/>
             </wp:cNvGraphicFramePr>
@@ -3739,11 +2624,11 @@
               <a:graphicData uri="http://schemas.openxmlformats.org/drawingml/2006/picture">
                 <pic:pic xmlns:pic="http://schemas.openxmlformats.org/drawingml/2006/picture">
                   <pic:nvPicPr>
-                    <pic:cNvPr id="5" name="Rplot04.png"/>
+                    <pic:cNvPr id="2" name="Rplot01.png"/>
                     <pic:cNvPicPr/>
                   </pic:nvPicPr>
                   <pic:blipFill>
-                    <a:blip r:embed="rId6">
+                    <a:blip r:embed="rId11">
                       <a:extLst>
                         <a:ext uri="{28A0092B-C50C-407E-A947-70E740481C1C}">
                           <a14:useLocalDpi xmlns:a14="http://schemas.microsoft.com/office/drawing/2010/main" val="0"/>
@@ -3772,135 +2657,448 @@
     </w:p>
     <w:p>
       <w:pPr>
+        <w:rPr>
+          <w:lang w:val="fr-CA"/>
+        </w:rPr>
+      </w:pPr>
+      <w:r>
+        <w:rPr>
+          <w:lang w:val="fr-CA"/>
+        </w:rPr>
+        <w:t>On peut voir qu’entre 1939 et 1945, le nombre d’écrasements d’avions a augmenté de façon significative. Des vols plus fréquents ainsi que des écrasements lors de la deuxième guerre mondial peuvent probablement expliqués cette augmentation. Par contre, On voit qu’à travers le temps, le nombre d’écrasements d’avions ne diminue pas. Cela semble plutôt stable, même si on pourrait porter à croire que les avancées technologiques réduiraient le nombre d’écrasements.</w:t>
+      </w:r>
+    </w:p>
+    <w:p>
+      <w:pPr>
+        <w:pStyle w:val="Titre3"/>
+        <w:ind w:left="720"/>
+        <w:rPr>
+          <w:lang w:val="fr-CA"/>
+        </w:rPr>
+      </w:pPr>
+      <w:r>
+        <w:rPr>
+          <w:lang w:val="fr-CA"/>
+        </w:rPr>
+        <w:t>Améliorations possibles</w:t>
+      </w:r>
+    </w:p>
+    <w:p>
+      <w:pPr>
+        <w:rPr>
+          <w:lang w:val="fr-CA"/>
+        </w:rPr>
+      </w:pPr>
+    </w:p>
+    <w:p>
+      <w:pPr>
+        <w:rPr>
+          <w:lang w:val="fr-CA"/>
+        </w:rPr>
+      </w:pPr>
+      <w:commentRangeStart w:id="2"/>
+      <w:r>
+        <w:rPr>
+          <w:lang w:val="fr-CA"/>
+        </w:rPr>
+        <w:lastRenderedPageBreak/>
+        <w:t>A rajouter….</w:t>
+      </w:r>
+      <w:commentRangeEnd w:id="2"/>
+      <w:r>
+        <w:rPr>
+          <w:rStyle w:val="Marquedecommentaire"/>
+        </w:rPr>
+        <w:commentReference w:id="2"/>
+      </w:r>
+    </w:p>
+    <w:p>
+      <w:pPr>
+        <w:rPr>
+          <w:lang w:val="fr-CA"/>
+        </w:rPr>
+      </w:pPr>
+      <w:r>
+        <w:rPr>
+          <w:noProof/>
+          <w:lang w:val="en-US"/>
+        </w:rPr>
+        <w:drawing>
+          <wp:inline distT="0" distB="0" distL="0" distR="0" wp14:anchorId="3B09D5B2" wp14:editId="12908AC8">
+            <wp:extent cx="5943600" cy="2797810"/>
+            <wp:effectExtent l="0" t="0" r="0" b="2540"/>
+            <wp:docPr id="17" name="Picture 17"/>
+            <wp:cNvGraphicFramePr>
+              <a:graphicFrameLocks xmlns:a="http://schemas.openxmlformats.org/drawingml/2006/main" noChangeAspect="1"/>
+            </wp:cNvGraphicFramePr>
+            <a:graphic xmlns:a="http://schemas.openxmlformats.org/drawingml/2006/main">
+              <a:graphicData uri="http://schemas.openxmlformats.org/drawingml/2006/picture">
+                <pic:pic xmlns:pic="http://schemas.openxmlformats.org/drawingml/2006/picture">
+                  <pic:nvPicPr>
+                    <pic:cNvPr id="2" name="Rplot01.png"/>
+                    <pic:cNvPicPr/>
+                  </pic:nvPicPr>
+                  <pic:blipFill>
+                    <a:blip r:embed="rId11">
+                      <a:extLst>
+                        <a:ext uri="{28A0092B-C50C-407E-A947-70E740481C1C}">
+                          <a14:useLocalDpi xmlns:a14="http://schemas.microsoft.com/office/drawing/2010/main" val="0"/>
+                        </a:ext>
+                      </a:extLst>
+                    </a:blip>
+                    <a:stretch>
+                      <a:fillRect/>
+                    </a:stretch>
+                  </pic:blipFill>
+                  <pic:spPr>
+                    <a:xfrm>
+                      <a:off x="0" y="0"/>
+                      <a:ext cx="5943600" cy="2797810"/>
+                    </a:xfrm>
+                    <a:prstGeom prst="rect">
+                      <a:avLst/>
+                    </a:prstGeom>
+                  </pic:spPr>
+                </pic:pic>
+              </a:graphicData>
+            </a:graphic>
+          </wp:inline>
+        </w:drawing>
+      </w:r>
+    </w:p>
+    <w:p>
+      <w:pPr>
+        <w:rPr>
+          <w:lang w:val="fr-CA"/>
+        </w:rPr>
+      </w:pPr>
+    </w:p>
+    <w:p>
+      <w:pPr>
+        <w:pStyle w:val="Titre2"/>
+        <w:rPr>
+          <w:lang w:val="fr-CA"/>
+        </w:rPr>
+      </w:pPr>
+      <w:r>
+        <w:rPr>
+          <w:lang w:val="fr-CA"/>
+        </w:rPr>
+        <w:t>« Nombre de fatalités </w:t>
+      </w:r>
+      <w:r>
+        <w:rPr>
+          <w:lang w:val="fr-CA"/>
+        </w:rPr>
+        <w:t>par année à travers le temps</w:t>
+      </w:r>
+      <w:r>
+        <w:rPr>
+          <w:lang w:val="fr-CA"/>
+        </w:rPr>
+        <w:t xml:space="preserve">» </w:t>
+      </w:r>
+    </w:p>
+    <w:p>
+      <w:pPr>
+        <w:rPr>
+          <w:lang w:val="fr-CA"/>
+        </w:rPr>
+      </w:pPr>
+    </w:p>
+    <w:p>
+      <w:pPr>
+        <w:pStyle w:val="Titre3"/>
         <w:ind w:left="360"/>
         <w:rPr>
-          <w:ins w:id="123" w:author="Microsoft Office User" w:date="2016-10-22T12:23:00Z"/>
-          <w:lang w:val="fr-CA"/>
-        </w:rPr>
-      </w:pPr>
-    </w:p>
-    <w:p>
-      <w:pPr>
+          <w:lang w:val="fr-CA"/>
+        </w:rPr>
+      </w:pPr>
+      <w:r>
+        <w:rPr>
+          <w:lang w:val="fr-CA"/>
+        </w:rPr>
+        <w:t>Description</w:t>
+      </w:r>
+    </w:p>
+    <w:p>
+      <w:pPr>
+        <w:rPr>
+          <w:lang w:val="fr-CA"/>
+        </w:rPr>
+      </w:pPr>
+    </w:p>
+    <w:p>
+      <w:pPr>
+        <w:rPr>
+          <w:lang w:val="fr-CA"/>
+        </w:rPr>
+      </w:pPr>
+      <w:commentRangeStart w:id="3"/>
+      <w:r>
+        <w:rPr>
+          <w:lang w:val="fr-CA"/>
+        </w:rPr>
+        <w:t>A rajouter…</w:t>
+      </w:r>
+      <w:commentRangeEnd w:id="3"/>
+      <w:r>
+        <w:rPr>
+          <w:rStyle w:val="Marquedecommentaire"/>
+        </w:rPr>
+        <w:commentReference w:id="3"/>
+      </w:r>
+    </w:p>
+    <w:p>
+      <w:pPr>
+        <w:rPr>
+          <w:lang w:val="fr-CA"/>
+        </w:rPr>
+      </w:pPr>
+    </w:p>
+    <w:p>
+      <w:pPr>
+        <w:pStyle w:val="Titre3"/>
         <w:ind w:left="360"/>
         <w:rPr>
-          <w:ins w:id="124" w:author="Microsoft Office User" w:date="2016-10-22T12:22:00Z"/>
-          <w:lang w:val="fr-CA"/>
-        </w:rPr>
-      </w:pPr>
-      <w:ins w:id="125" w:author="Microsoft Office User" w:date="2016-10-22T12:22:00Z">
-        <w:r>
-          <w:rPr>
-            <w:lang w:val="fr-CA"/>
-          </w:rPr>
-          <w:t>Améliorations possibles</w:t>
-        </w:r>
-      </w:ins>
-    </w:p>
-    <w:p>
-      <w:pPr>
-        <w:rPr>
-          <w:ins w:id="126" w:author="Microsoft Office User" w:date="2016-10-22T12:22:00Z"/>
-          <w:lang w:val="fr-CA"/>
-        </w:rPr>
-      </w:pPr>
-      <w:ins w:id="127" w:author="Yury Sambale" w:date="2016-10-24T17:23:00Z">
-        <w:r>
-          <w:rPr>
-            <w:lang w:val="fr-CA"/>
-          </w:rPr>
-          <w:t>A rajouter…</w:t>
-        </w:r>
-      </w:ins>
-    </w:p>
-    <w:p>
-      <w:pPr>
-        <w:rPr>
-          <w:ins w:id="128" w:author="Microsoft Office User" w:date="2016-10-22T11:35:00Z"/>
-          <w:lang w:val="fr-CA"/>
-        </w:rPr>
-      </w:pPr>
-    </w:p>
-    <w:p>
-      <w:pPr>
-        <w:pStyle w:val="Heading2"/>
-        <w:rPr>
-          <w:ins w:id="129" w:author="Microsoft Office User" w:date="2016-10-22T11:36:00Z"/>
-          <w:lang w:val="fr-CA"/>
-        </w:rPr>
-      </w:pPr>
-      <w:ins w:id="130" w:author="Microsoft Office User" w:date="2016-10-22T11:35:00Z">
-        <w:r>
-          <w:rPr>
-            <w:lang w:val="fr-CA"/>
-          </w:rPr>
-          <w:t xml:space="preserve">« Nombre de fatalités par </w:t>
-        </w:r>
-        <w:proofErr w:type="gramStart"/>
-        <w:r>
-          <w:rPr>
-            <w:lang w:val="fr-CA"/>
-          </w:rPr>
-          <w:t>location»</w:t>
-        </w:r>
-        <w:proofErr w:type="gramEnd"/>
-        <w:r>
-          <w:rPr>
-            <w:lang w:val="fr-CA"/>
-          </w:rPr>
-          <w:t xml:space="preserve"> </w:t>
-        </w:r>
-      </w:ins>
-    </w:p>
-    <w:p>
-      <w:pPr>
-        <w:rPr>
-          <w:ins w:id="131" w:author="Microsoft Office User" w:date="2016-10-22T11:48:00Z"/>
-          <w:lang w:val="fr-CA"/>
-          <w:rPrChange w:id="132" w:author="Yury Sambale" w:date="2016-10-24T16:48:00Z">
-            <w:rPr>
-              <w:ins w:id="133" w:author="Microsoft Office User" w:date="2016-10-22T11:48:00Z"/>
-            </w:rPr>
-          </w:rPrChange>
-        </w:rPr>
-      </w:pPr>
-    </w:p>
-    <w:p>
-      <w:pPr>
-        <w:pStyle w:val="Heading3"/>
+          <w:lang w:val="fr-CA"/>
+        </w:rPr>
+      </w:pPr>
+      <w:r>
+        <w:rPr>
+          <w:lang w:val="fr-CA"/>
+        </w:rPr>
+        <w:t>Approche de résolution</w:t>
+      </w:r>
+    </w:p>
+    <w:p>
+      <w:pPr>
+        <w:rPr>
+          <w:lang w:val="fr-CA"/>
+        </w:rPr>
+      </w:pPr>
+    </w:p>
+    <w:p>
+      <w:pPr>
+        <w:pStyle w:val="Paragraphedeliste"/>
+        <w:numPr>
+          <w:ilvl w:val="0"/>
+          <w:numId w:val="15"/>
+        </w:numPr>
+        <w:rPr>
+          <w:lang w:val="fr-CA"/>
+        </w:rPr>
+      </w:pPr>
+      <w:r>
+        <w:rPr>
+          <w:lang w:val="fr-CA"/>
+        </w:rPr>
+        <w:t xml:space="preserve">Création d’un </w:t>
+      </w:r>
+      <w:proofErr w:type="spellStart"/>
+      <w:r>
+        <w:rPr>
+          <w:lang w:val="fr-CA"/>
+        </w:rPr>
+        <w:t>data.frame</w:t>
+      </w:r>
+      <w:proofErr w:type="spellEnd"/>
+      <w:r>
+        <w:rPr>
+          <w:lang w:val="fr-CA"/>
+        </w:rPr>
+        <w:t xml:space="preserve"> avec quelques colonnes du jeu de données initiales et</w:t>
+      </w:r>
+      <w:r>
+        <w:rPr>
+          <w:lang w:val="fr-CA"/>
+        </w:rPr>
+        <w:t xml:space="preserve"> les années</w:t>
+      </w:r>
+    </w:p>
+    <w:p>
+      <w:pPr>
+        <w:pStyle w:val="Paragraphedeliste"/>
+        <w:numPr>
+          <w:ilvl w:val="0"/>
+          <w:numId w:val="15"/>
+        </w:numPr>
+        <w:rPr>
+          <w:lang w:val="fr-CA"/>
+        </w:rPr>
+      </w:pPr>
+      <w:r>
+        <w:rPr>
+          <w:lang w:val="fr-CA"/>
+        </w:rPr>
+        <w:t xml:space="preserve">La définition du nom des colonnes du </w:t>
+      </w:r>
+      <w:proofErr w:type="spellStart"/>
+      <w:r>
+        <w:rPr>
+          <w:lang w:val="fr-CA"/>
+        </w:rPr>
+        <w:t>data.frame</w:t>
+      </w:r>
+      <w:proofErr w:type="spellEnd"/>
+      <w:r>
+        <w:rPr>
+          <w:lang w:val="fr-CA"/>
+        </w:rPr>
+        <w:t xml:space="preserve"> appelé </w:t>
+      </w:r>
+      <w:proofErr w:type="spellStart"/>
+      <w:r>
+        <w:rPr>
+          <w:lang w:val="fr-CA"/>
+        </w:rPr>
+        <w:t>table_de_fatalites_par_annee</w:t>
+      </w:r>
+      <w:proofErr w:type="spellEnd"/>
+    </w:p>
+    <w:p>
+      <w:pPr>
+        <w:pStyle w:val="Paragraphedeliste"/>
+        <w:numPr>
+          <w:ilvl w:val="0"/>
+          <w:numId w:val="15"/>
+        </w:numPr>
+        <w:rPr>
+          <w:lang w:val="fr-CA"/>
+        </w:rPr>
+      </w:pPr>
+      <w:r>
+        <w:rPr>
+          <w:lang w:val="fr-CA"/>
+        </w:rPr>
+        <w:t>Utilisation d’une boucle pour trouver la somme du nombre de fatalités pour chaque année</w:t>
+      </w:r>
+    </w:p>
+    <w:p>
+      <w:pPr>
+        <w:pStyle w:val="Paragraphedeliste"/>
+        <w:numPr>
+          <w:ilvl w:val="0"/>
+          <w:numId w:val="15"/>
+        </w:numPr>
+        <w:rPr>
+          <w:lang w:val="fr-CA"/>
+        </w:rPr>
+      </w:pPr>
+      <w:r>
+        <w:rPr>
+          <w:lang w:val="fr-CA"/>
+        </w:rPr>
+        <w:t xml:space="preserve">L’avant-dernière étape de préparation des données implique la création d’un </w:t>
+      </w:r>
+      <w:proofErr w:type="spellStart"/>
+      <w:r>
+        <w:rPr>
+          <w:lang w:val="fr-CA"/>
+        </w:rPr>
+        <w:t>data.frame</w:t>
+      </w:r>
+      <w:proofErr w:type="spellEnd"/>
+      <w:r>
+        <w:rPr>
+          <w:lang w:val="fr-CA"/>
+        </w:rPr>
+        <w:t xml:space="preserve"> avec chaque valeur de somme par années et les années</w:t>
+      </w:r>
+    </w:p>
+    <w:p>
+      <w:pPr>
+        <w:pStyle w:val="Paragraphedeliste"/>
+        <w:numPr>
+          <w:ilvl w:val="0"/>
+          <w:numId w:val="15"/>
+        </w:numPr>
+        <w:rPr>
+          <w:lang w:val="fr-CA"/>
+        </w:rPr>
+      </w:pPr>
+      <w:r>
+        <w:rPr>
+          <w:lang w:val="fr-CA"/>
+        </w:rPr>
+        <w:t>La dernière étape de préparation des données comprend la création d’un graphique à l’aide la fonction « plot »</w:t>
+      </w:r>
+    </w:p>
+    <w:p>
+      <w:pPr>
         <w:ind w:left="360"/>
         <w:rPr>
-          <w:ins w:id="134" w:author="Microsoft Office User" w:date="2016-10-22T11:48:00Z"/>
-          <w:lang w:val="fr-CA"/>
-        </w:rPr>
-      </w:pPr>
-      <w:ins w:id="135" w:author="Microsoft Office User" w:date="2016-10-22T11:48:00Z">
-        <w:r>
-          <w:rPr>
-            <w:lang w:val="fr-CA"/>
-          </w:rPr>
-          <w:t>Description</w:t>
-        </w:r>
-      </w:ins>
-    </w:p>
-    <w:p>
-      <w:pPr>
-        <w:rPr>
-          <w:ins w:id="136" w:author="Microsoft Office User" w:date="2016-10-22T11:35:00Z"/>
-        </w:rPr>
-      </w:pPr>
-      <w:ins w:id="137" w:author="Yury Sambale" w:date="2016-10-24T17:23:00Z">
-        <w:r>
-          <w:t xml:space="preserve">A </w:t>
-        </w:r>
-        <w:proofErr w:type="spellStart"/>
-        <w:r>
-          <w:t>rajouter</w:t>
-        </w:r>
-        <w:proofErr w:type="spellEnd"/>
-        <w:r>
-          <w:t>…</w:t>
-        </w:r>
-      </w:ins>
+          <w:lang w:val="fr-CA"/>
+        </w:rPr>
+      </w:pPr>
+      <w:r>
+        <w:rPr>
+          <w:lang w:val="fr-CA"/>
+        </w:rPr>
+        <w:t>Résultats</w:t>
+      </w:r>
+      <w:r>
+        <w:rPr>
+          <w:lang w:val="fr-CA"/>
+        </w:rPr>
+        <w:t xml:space="preserve"> et interprétations</w:t>
+      </w:r>
+    </w:p>
+    <w:p>
+      <w:pPr>
+        <w:ind w:left="720"/>
+        <w:rPr>
+          <w:lang w:val="fr-CA"/>
+        </w:rPr>
+      </w:pPr>
+      <w:r>
+        <w:rPr>
+          <w:noProof/>
+          <w:lang w:val="en-US"/>
+        </w:rPr>
+        <w:lastRenderedPageBreak/>
+        <w:drawing>
+          <wp:inline distT="0" distB="0" distL="0" distR="0" wp14:anchorId="574B440D" wp14:editId="302B3ACD">
+            <wp:extent cx="5943600" cy="2797810"/>
+            <wp:effectExtent l="0" t="0" r="0" b="2540"/>
+            <wp:docPr id="5" name="Picture 5"/>
+            <wp:cNvGraphicFramePr>
+              <a:graphicFrameLocks xmlns:a="http://schemas.openxmlformats.org/drawingml/2006/main" noChangeAspect="1"/>
+            </wp:cNvGraphicFramePr>
+            <a:graphic xmlns:a="http://schemas.openxmlformats.org/drawingml/2006/main">
+              <a:graphicData uri="http://schemas.openxmlformats.org/drawingml/2006/picture">
+                <pic:pic xmlns:pic="http://schemas.openxmlformats.org/drawingml/2006/picture">
+                  <pic:nvPicPr>
+                    <pic:cNvPr id="5" name="Rplot04.png"/>
+                    <pic:cNvPicPr/>
+                  </pic:nvPicPr>
+                  <pic:blipFill>
+                    <a:blip r:embed="rId12">
+                      <a:extLst>
+                        <a:ext uri="{28A0092B-C50C-407E-A947-70E740481C1C}">
+                          <a14:useLocalDpi xmlns:a14="http://schemas.microsoft.com/office/drawing/2010/main" val="0"/>
+                        </a:ext>
+                      </a:extLst>
+                    </a:blip>
+                    <a:stretch>
+                      <a:fillRect/>
+                    </a:stretch>
+                  </pic:blipFill>
+                  <pic:spPr>
+                    <a:xfrm>
+                      <a:off x="0" y="0"/>
+                      <a:ext cx="5943600" cy="2797810"/>
+                    </a:xfrm>
+                    <a:prstGeom prst="rect">
+                      <a:avLst/>
+                    </a:prstGeom>
+                  </pic:spPr>
+                </pic:pic>
+              </a:graphicData>
+            </a:graphic>
+          </wp:inline>
+        </w:drawing>
+      </w:r>
     </w:p>
     <w:p>
       <w:pPr>
@@ -3909,18 +3107,123 @@
           <w:lang w:val="fr-CA"/>
         </w:rPr>
       </w:pPr>
-      <w:ins w:id="138" w:author="Microsoft Office User" w:date="2016-10-22T11:37:00Z">
-        <w:r>
-          <w:rPr>
-            <w:lang w:val="fr-CA"/>
-          </w:rPr>
-          <w:t>Approche de résolution</w:t>
-        </w:r>
-      </w:ins>
-    </w:p>
-    <w:p>
-      <w:pPr>
-        <w:pStyle w:val="ListParagraph"/>
+    </w:p>
+    <w:p>
+      <w:pPr>
+        <w:ind w:left="360"/>
+        <w:rPr>
+          <w:lang w:val="fr-CA"/>
+        </w:rPr>
+      </w:pPr>
+      <w:r>
+        <w:rPr>
+          <w:lang w:val="fr-CA"/>
+        </w:rPr>
+        <w:t>Améliorations possibles</w:t>
+      </w:r>
+    </w:p>
+    <w:p>
+      <w:pPr>
+        <w:rPr>
+          <w:lang w:val="fr-CA"/>
+        </w:rPr>
+      </w:pPr>
+      <w:commentRangeStart w:id="4"/>
+      <w:r>
+        <w:rPr>
+          <w:lang w:val="fr-CA"/>
+        </w:rPr>
+        <w:t>A rajouter…</w:t>
+      </w:r>
+      <w:commentRangeEnd w:id="4"/>
+      <w:r>
+        <w:rPr>
+          <w:rStyle w:val="Marquedecommentaire"/>
+        </w:rPr>
+        <w:commentReference w:id="4"/>
+      </w:r>
+    </w:p>
+    <w:p>
+      <w:pPr>
+        <w:rPr>
+          <w:lang w:val="fr-CA"/>
+        </w:rPr>
+      </w:pPr>
+    </w:p>
+    <w:p>
+      <w:pPr>
+        <w:pStyle w:val="Titre2"/>
+        <w:rPr>
+          <w:lang w:val="fr-CA"/>
+        </w:rPr>
+      </w:pPr>
+      <w:r>
+        <w:rPr>
+          <w:lang w:val="fr-CA"/>
+        </w:rPr>
+        <w:t xml:space="preserve">« Nombre de fatalités par location» </w:t>
+      </w:r>
+    </w:p>
+    <w:p>
+      <w:pPr>
+        <w:rPr>
+          <w:lang w:val="fr-CA"/>
+        </w:rPr>
+      </w:pPr>
+    </w:p>
+    <w:p>
+      <w:pPr>
+        <w:pStyle w:val="Titre3"/>
+        <w:ind w:left="360"/>
+        <w:rPr>
+          <w:lang w:val="fr-CA"/>
+        </w:rPr>
+      </w:pPr>
+      <w:r>
+        <w:rPr>
+          <w:lang w:val="fr-CA"/>
+        </w:rPr>
+        <w:t>Description</w:t>
+      </w:r>
+    </w:p>
+    <w:p>
+      <w:pPr>
+        <w:rPr>
+          <w:lang w:val="fr-CA"/>
+        </w:rPr>
+      </w:pPr>
+      <w:commentRangeStart w:id="5"/>
+      <w:r>
+        <w:rPr>
+          <w:lang w:val="fr-CA"/>
+        </w:rPr>
+        <w:t>A rajouter…</w:t>
+      </w:r>
+      <w:commentRangeEnd w:id="5"/>
+      <w:r>
+        <w:rPr>
+          <w:rStyle w:val="Marquedecommentaire"/>
+        </w:rPr>
+        <w:commentReference w:id="5"/>
+      </w:r>
+    </w:p>
+    <w:p>
+      <w:pPr>
+        <w:pStyle w:val="Titre3"/>
+        <w:rPr>
+          <w:lang w:val="fr-CA"/>
+        </w:rPr>
+      </w:pPr>
+      <w:r>
+        <w:rPr>
+          <w:lang w:val="fr-CA"/>
+        </w:rPr>
+        <w:t>Approche de résolution</w:t>
+      </w:r>
+    </w:p>
+    <w:p>
+      <w:pPr>
+        <w:pStyle w:val="Paragraphedeliste"/>
         <w:numPr>
           <w:ilvl w:val="0"/>
           <w:numId w:val="16"/>
@@ -3938,7 +3241,7 @@
     </w:p>
     <w:p>
       <w:pPr>
-        <w:pStyle w:val="ListParagraph"/>
+        <w:pStyle w:val="Paragraphedeliste"/>
         <w:numPr>
           <w:ilvl w:val="0"/>
           <w:numId w:val="16"/>
@@ -3956,7 +3259,7 @@
     </w:p>
     <w:p>
       <w:pPr>
-        <w:pStyle w:val="ListParagraph"/>
+        <w:pStyle w:val="Paragraphedeliste"/>
         <w:numPr>
           <w:ilvl w:val="0"/>
           <w:numId w:val="16"/>
@@ -3974,28 +3277,27 @@
     </w:p>
     <w:p>
       <w:pPr>
-        <w:pStyle w:val="ListParagraph"/>
+        <w:pStyle w:val="Paragraphedeliste"/>
         <w:numPr>
           <w:ilvl w:val="0"/>
           <w:numId w:val="16"/>
         </w:numPr>
         <w:rPr>
-          <w:ins w:id="139" w:author="Microsoft Office User" w:date="2016-10-22T13:46:00Z"/>
-          <w:lang w:val="fr-CA"/>
-        </w:rPr>
-      </w:pPr>
-      <w:r>
-        <w:rPr>
-          <w:lang w:val="fr-CA"/>
-        </w:rPr>
-        <w:t xml:space="preserve">L’utilisation d’une boucle pour transformer en « string » chacune </w:t>
+          <w:lang w:val="fr-CA"/>
+        </w:rPr>
+      </w:pPr>
+      <w:r>
+        <w:rPr>
+          <w:lang w:val="fr-CA"/>
+        </w:rPr>
+        <w:t xml:space="preserve">L’utilisation d’une boucle pour transformer en « string » chacune des </w:t>
       </w:r>
       <w:proofErr w:type="gramStart"/>
       <w:r>
         <w:rPr>
           <w:lang w:val="fr-CA"/>
         </w:rPr>
-        <w:t>des instance</w:t>
+        <w:t>instance</w:t>
       </w:r>
       <w:proofErr w:type="gramEnd"/>
       <w:r>
@@ -4007,13 +3309,12 @@
     </w:p>
     <w:p>
       <w:pPr>
-        <w:pStyle w:val="ListParagraph"/>
+        <w:pStyle w:val="Paragraphedeliste"/>
         <w:numPr>
           <w:ilvl w:val="0"/>
           <w:numId w:val="16"/>
         </w:numPr>
         <w:rPr>
-          <w:ins w:id="140" w:author="Microsoft Office User" w:date="2016-10-22T11:38:00Z"/>
           <w:lang w:val="fr-CA"/>
         </w:rPr>
       </w:pPr>
@@ -4061,93 +3362,88 @@
     <w:p>
       <w:pPr>
         <w:rPr>
-          <w:ins w:id="141" w:author="Microsoft Office User" w:date="2016-10-22T11:38:00Z"/>
-          <w:lang w:val="fr-CA"/>
-        </w:rPr>
-      </w:pPr>
+          <w:lang w:val="fr-CA"/>
+        </w:rPr>
+      </w:pPr>
+    </w:p>
+    <w:p>
+      <w:pPr>
+        <w:pStyle w:val="Titre3"/>
+        <w:rPr>
+          <w:lang w:val="fr-CA"/>
+        </w:rPr>
+      </w:pPr>
+      <w:r>
+        <w:rPr>
+          <w:lang w:val="fr-CA"/>
+        </w:rPr>
+        <w:t>Résultats</w:t>
+      </w:r>
+      <w:r>
+        <w:rPr>
+          <w:lang w:val="fr-CA"/>
+        </w:rPr>
+        <w:t xml:space="preserve"> et interprétations</w:t>
+      </w:r>
     </w:p>
     <w:p>
       <w:pPr>
         <w:ind w:left="360"/>
         <w:rPr>
-          <w:ins w:id="142" w:author="Microsoft Office User" w:date="2016-10-22T12:23:00Z"/>
-          <w:lang w:val="fr-CA"/>
-        </w:rPr>
-      </w:pPr>
-      <w:ins w:id="143" w:author="Microsoft Office User" w:date="2016-10-22T11:38:00Z">
-        <w:r>
-          <w:rPr>
-            <w:lang w:val="fr-CA"/>
-          </w:rPr>
-          <w:t>Résultats</w:t>
-        </w:r>
-      </w:ins>
-      <w:ins w:id="144" w:author="Microsoft Office User" w:date="2016-10-22T12:21:00Z">
-        <w:r>
-          <w:rPr>
-            <w:lang w:val="fr-CA"/>
-          </w:rPr>
-          <w:t xml:space="preserve"> et interprétations</w:t>
-        </w:r>
-      </w:ins>
+          <w:lang w:val="fr-CA"/>
+        </w:rPr>
+      </w:pPr>
+    </w:p>
+    <w:p>
+      <w:pPr>
+        <w:pStyle w:val="Titre3"/>
+        <w:rPr>
+          <w:lang w:val="fr-CA"/>
+        </w:rPr>
+      </w:pPr>
+      <w:r>
+        <w:rPr>
+          <w:lang w:val="fr-CA"/>
+        </w:rPr>
+        <w:t>Améliorations possibles</w:t>
+      </w:r>
     </w:p>
     <w:p>
       <w:pPr>
         <w:ind w:left="360"/>
         <w:rPr>
-          <w:ins w:id="145" w:author="Microsoft Office User" w:date="2016-10-22T12:23:00Z"/>
-          <w:lang w:val="fr-CA"/>
-        </w:rPr>
-      </w:pPr>
-    </w:p>
-    <w:p>
-      <w:pPr>
-        <w:ind w:left="360"/>
-        <w:rPr>
-          <w:ins w:id="146" w:author="Microsoft Office User" w:date="2016-10-22T12:23:00Z"/>
-          <w:lang w:val="fr-CA"/>
-        </w:rPr>
-      </w:pPr>
-      <w:ins w:id="147" w:author="Microsoft Office User" w:date="2016-10-22T12:23:00Z">
-        <w:r>
-          <w:rPr>
-            <w:lang w:val="fr-CA"/>
-          </w:rPr>
-          <w:t>Améliorations possibles</w:t>
-        </w:r>
-      </w:ins>
-    </w:p>
-    <w:p>
-      <w:pPr>
-        <w:ind w:left="360"/>
-        <w:rPr>
-          <w:ins w:id="148" w:author="Microsoft Office User" w:date="2016-10-22T11:38:00Z"/>
-          <w:lang w:val="fr-CA"/>
-        </w:rPr>
-      </w:pPr>
-      <w:ins w:id="149" w:author="Yury Sambale" w:date="2016-10-24T17:23:00Z">
-        <w:r>
-          <w:rPr>
-            <w:lang w:val="fr-CA"/>
-          </w:rPr>
-          <w:t>A rajouter…</w:t>
-        </w:r>
-      </w:ins>
-    </w:p>
-    <w:p>
-      <w:pPr>
-        <w:rPr>
-          <w:lang w:val="fr-CA"/>
-        </w:rPr>
-      </w:pPr>
-    </w:p>
-    <w:p>
-      <w:pPr>
-        <w:rPr>
-          <w:lang w:val="fr-CA"/>
-        </w:rPr>
-      </w:pPr>
-      <w:commentRangeStart w:id="150"/>
+          <w:lang w:val="fr-CA"/>
+        </w:rPr>
+      </w:pPr>
+      <w:commentRangeStart w:id="6"/>
+      <w:r>
+        <w:rPr>
+          <w:lang w:val="fr-CA"/>
+        </w:rPr>
+        <w:t>A rajouter…</w:t>
+      </w:r>
+      <w:commentRangeEnd w:id="6"/>
+      <w:r>
+        <w:rPr>
+          <w:rStyle w:val="Marquedecommentaire"/>
+        </w:rPr>
+        <w:commentReference w:id="6"/>
+      </w:r>
+    </w:p>
+    <w:p>
+      <w:pPr>
+        <w:rPr>
+          <w:lang w:val="fr-CA"/>
+        </w:rPr>
+      </w:pPr>
+    </w:p>
+    <w:p>
+      <w:pPr>
+        <w:rPr>
+          <w:lang w:val="fr-CA"/>
+        </w:rPr>
+      </w:pPr>
+      <w:commentRangeStart w:id="7"/>
       <w:r>
         <w:rPr>
           <w:lang w:val="fr-CA"/>
@@ -4202,21 +3498,7 @@
         <w:rPr>
           <w:lang w:val="fr-CA"/>
         </w:rPr>
-        <w:t>. Par exemple, les valeurs qui comment avec</w:t>
-      </w:r>
-      <w:proofErr w:type="gramStart"/>
-      <w:r>
-        <w:rPr>
-          <w:lang w:val="fr-CA"/>
-        </w:rPr>
-        <w:t xml:space="preserve"> «Near</w:t>
-      </w:r>
-      <w:proofErr w:type="gramEnd"/>
-      <w:r>
-        <w:rPr>
-          <w:lang w:val="fr-CA"/>
-        </w:rPr>
-        <w:t xml:space="preserve">, </w:t>
+        <w:t xml:space="preserve">. Par exemple, les valeurs qui comment avec «Near, </w:t>
       </w:r>
       <w:proofErr w:type="spellStart"/>
       <w:r>
@@ -4258,18 +3540,17 @@
         </w:rPr>
         <w:t xml:space="preserve"> géographiques. </w:t>
       </w:r>
-      <w:commentRangeEnd w:id="150"/>
-      <w:r>
-        <w:rPr>
-          <w:rStyle w:val="CommentReference"/>
-        </w:rPr>
-        <w:commentReference w:id="150"/>
-      </w:r>
-    </w:p>
-    <w:p>
-      <w:pPr>
-        <w:rPr>
-          <w:del w:id="151" w:author="Microsoft Office User" w:date="2016-10-22T12:50:00Z"/>
+      <w:commentRangeEnd w:id="7"/>
+      <w:r>
+        <w:rPr>
+          <w:rStyle w:val="Marquedecommentaire"/>
+        </w:rPr>
+        <w:commentReference w:id="7"/>
+      </w:r>
+    </w:p>
+    <w:p>
+      <w:pPr>
+        <w:rPr>
           <w:lang w:val="fr-CA"/>
         </w:rPr>
       </w:pPr>
@@ -4294,7 +3575,7 @@
                     <pic:cNvPicPr/>
                   </pic:nvPicPr>
                   <pic:blipFill>
-                    <a:blip r:embed="rId9">
+                    <a:blip r:embed="rId13">
                       <a:extLst>
                         <a:ext uri="{28A0092B-C50C-407E-A947-70E740481C1C}">
                           <a14:useLocalDpi xmlns:a14="http://schemas.microsoft.com/office/drawing/2010/main" val="0"/>
@@ -4324,70 +3605,41 @@
     <w:p>
       <w:pPr>
         <w:rPr>
-          <w:ins w:id="152" w:author="Microsoft Office User" w:date="2016-10-22T11:39:00Z"/>
-          <w:lang w:val="fr-CA"/>
-        </w:rPr>
-        <w:pPrChange w:id="153" w:author="Microsoft Office User" w:date="2016-10-22T12:50:00Z">
-          <w:pPr>
-            <w:ind w:left="360"/>
-          </w:pPr>
-        </w:pPrChange>
-      </w:pPr>
-    </w:p>
-    <w:p>
-      <w:pPr>
-        <w:rPr>
-          <w:lang w:val="fr-CA"/>
-        </w:rPr>
-      </w:pPr>
-    </w:p>
-    <w:p>
-      <w:pPr>
-        <w:rPr>
-          <w:del w:id="154" w:author="Microsoft Office User" w:date="2016-10-22T11:39:00Z"/>
-          <w:lang w:val="fr-CA"/>
-        </w:rPr>
-      </w:pPr>
-    </w:p>
-    <w:p>
-      <w:pPr>
-        <w:rPr>
-          <w:del w:id="155" w:author="Microsoft Office User" w:date="2016-10-22T11:39:00Z"/>
-          <w:lang w:val="fr-CA"/>
-        </w:rPr>
-      </w:pPr>
-    </w:p>
-    <w:p>
-      <w:pPr>
-        <w:rPr>
-          <w:lang w:val="fr-CA"/>
-        </w:rPr>
-      </w:pPr>
-    </w:p>
-    <w:p>
-      <w:pPr>
-        <w:rPr>
-          <w:lang w:val="fr-CA"/>
-        </w:rPr>
-      </w:pPr>
-      <w:commentRangeStart w:id="156"/>
+          <w:lang w:val="fr-CA"/>
+        </w:rPr>
+      </w:pPr>
+    </w:p>
+    <w:p>
+      <w:pPr>
+        <w:rPr>
+          <w:lang w:val="fr-CA"/>
+        </w:rPr>
+      </w:pPr>
+    </w:p>
+    <w:p>
+      <w:pPr>
+        <w:rPr>
+          <w:lang w:val="fr-CA"/>
+        </w:rPr>
+      </w:pPr>
+      <w:commentRangeStart w:id="8"/>
       <w:r>
         <w:rPr>
           <w:lang w:val="fr-CA"/>
         </w:rPr>
         <w:t xml:space="preserve">Pour la question # , le nombre de crash par « location », la préparation des données inclut les étapes suivantes : </w:t>
       </w:r>
-      <w:commentRangeEnd w:id="156"/>
-      <w:r>
-        <w:rPr>
-          <w:rStyle w:val="CommentReference"/>
-        </w:rPr>
-        <w:commentReference w:id="156"/>
-      </w:r>
-    </w:p>
-    <w:p>
-      <w:pPr>
-        <w:pStyle w:val="ListParagraph"/>
+      <w:commentRangeEnd w:id="8"/>
+      <w:r>
+        <w:rPr>
+          <w:rStyle w:val="Marquedecommentaire"/>
+        </w:rPr>
+        <w:commentReference w:id="8"/>
+      </w:r>
+    </w:p>
+    <w:p>
+      <w:pPr>
+        <w:pStyle w:val="Paragraphedeliste"/>
         <w:numPr>
           <w:ilvl w:val="0"/>
           <w:numId w:val="5"/>
@@ -4419,7 +3671,7 @@
     </w:p>
     <w:p>
       <w:pPr>
-        <w:pStyle w:val="ListParagraph"/>
+        <w:pStyle w:val="Paragraphedeliste"/>
         <w:numPr>
           <w:ilvl w:val="0"/>
           <w:numId w:val="5"/>
@@ -4435,7 +3687,6 @@
         <w:t xml:space="preserve">La création d’un </w:t>
       </w:r>
       <w:proofErr w:type="spellStart"/>
-      <w:proofErr w:type="gramStart"/>
       <w:r>
         <w:rPr>
           <w:lang w:val="fr-CA"/>
@@ -4443,7 +3694,6 @@
         <w:t>data.frame</w:t>
       </w:r>
       <w:proofErr w:type="spellEnd"/>
-      <w:proofErr w:type="gramEnd"/>
       <w:r>
         <w:rPr>
           <w:lang w:val="fr-CA"/>
@@ -4453,7 +3703,7 @@
     </w:p>
     <w:p>
       <w:pPr>
-        <w:pStyle w:val="ListParagraph"/>
+        <w:pStyle w:val="Paragraphedeliste"/>
         <w:numPr>
           <w:ilvl w:val="0"/>
           <w:numId w:val="5"/>
@@ -4485,7 +3735,7 @@
     </w:p>
     <w:p>
       <w:pPr>
-        <w:pStyle w:val="ListParagraph"/>
+        <w:pStyle w:val="Paragraphedeliste"/>
         <w:numPr>
           <w:ilvl w:val="0"/>
           <w:numId w:val="5"/>
@@ -4503,7 +3753,7 @@
     </w:p>
     <w:p>
       <w:pPr>
-        <w:pStyle w:val="ListParagraph"/>
+        <w:pStyle w:val="Paragraphedeliste"/>
         <w:numPr>
           <w:ilvl w:val="0"/>
           <w:numId w:val="5"/>
@@ -4722,7 +3972,7 @@
                     <pic:cNvPicPr/>
                   </pic:nvPicPr>
                   <pic:blipFill>
-                    <a:blip r:embed="rId10">
+                    <a:blip r:embed="rId14">
                       <a:extLst>
                         <a:ext uri="{28A0092B-C50C-407E-A947-70E740481C1C}">
                           <a14:useLocalDpi xmlns:a14="http://schemas.microsoft.com/office/drawing/2010/main" val="0"/>
@@ -4779,2159 +4029,1199 @@
     </w:p>
     <w:p>
       <w:pPr>
-        <w:pStyle w:val="Heading2"/>
-        <w:rPr>
-          <w:ins w:id="157" w:author="Microsoft Office User" w:date="2016-10-22T11:49:00Z"/>
-          <w:lang w:val="fr-CA"/>
-        </w:rPr>
-      </w:pPr>
-      <w:ins w:id="158" w:author="Microsoft Office User" w:date="2016-10-22T11:49:00Z">
+        <w:pStyle w:val="Titre2"/>
+        <w:rPr>
+          <w:lang w:val="fr-CA"/>
+        </w:rPr>
+      </w:pPr>
+      <w:r>
+        <w:rPr>
+          <w:lang w:val="fr-CA"/>
+        </w:rPr>
+        <w:t xml:space="preserve">« Quels sont les endroits les plus dangereux» </w:t>
+      </w:r>
+    </w:p>
+    <w:p>
+      <w:pPr>
+        <w:pStyle w:val="Titre2"/>
+        <w:rPr>
+          <w:lang w:val="fr-CA"/>
+        </w:rPr>
+      </w:pPr>
+    </w:p>
+    <w:p>
+      <w:pPr>
+        <w:pStyle w:val="Titre3"/>
+        <w:ind w:left="360"/>
+        <w:rPr>
+          <w:lang w:val="fr-CA"/>
+        </w:rPr>
+      </w:pPr>
+      <w:r>
+        <w:rPr>
+          <w:lang w:val="fr-CA"/>
+        </w:rPr>
+        <w:t>Description</w:t>
+      </w:r>
+    </w:p>
+    <w:p>
+      <w:pPr>
+        <w:rPr>
+          <w:lang w:val="fr-CA"/>
+        </w:rPr>
+      </w:pPr>
+      <w:r>
+        <w:rPr>
+          <w:lang w:val="fr-CA"/>
+        </w:rPr>
+        <w:t xml:space="preserve">Le but de cette question était de regarder quels sont les endroits où </w:t>
+      </w:r>
+      <w:r>
+        <w:rPr>
+          <w:lang w:val="fr-CA"/>
+        </w:rPr>
+        <w:t>des accidents d’avions ont été le plus recensés dans le passé.</w:t>
+      </w:r>
+      <w:r>
+        <w:rPr>
+          <w:lang w:val="fr-CA"/>
+        </w:rPr>
+        <w:t xml:space="preserve"> </w:t>
+      </w:r>
+    </w:p>
+    <w:p>
+      <w:pPr>
+        <w:pStyle w:val="Titre3"/>
+        <w:ind w:left="360"/>
+        <w:rPr>
+          <w:lang w:val="fr-CA"/>
+        </w:rPr>
+      </w:pPr>
+      <w:r>
+        <w:rPr>
+          <w:lang w:val="fr-CA"/>
+        </w:rPr>
+        <w:t>Approche de résolution</w:t>
+      </w:r>
+    </w:p>
+    <w:p>
+      <w:pPr>
+        <w:rPr>
+          <w:lang w:val="fr-CA"/>
+        </w:rPr>
+      </w:pPr>
+      <w:r>
+        <w:rPr>
+          <w:lang w:val="fr-CA"/>
+        </w:rPr>
+        <w:t>Nous nous basons principalement sur des statistiques de fréquences afin de terminer les destinations où les avions allaient, le pays où l’avion s’est écrasé selon la catégorie de l’avion.</w:t>
+      </w:r>
+    </w:p>
+    <w:p>
+      <w:pPr>
+        <w:pStyle w:val="Titre3"/>
+        <w:ind w:left="360"/>
+        <w:rPr>
+          <w:lang w:val="fr-CA"/>
+        </w:rPr>
+      </w:pPr>
+      <w:r>
+        <w:rPr>
+          <w:lang w:val="fr-CA"/>
+        </w:rPr>
+        <w:t>Résultats et interprétations</w:t>
+      </w:r>
+    </w:p>
+    <w:p>
+      <w:pPr>
+        <w:rPr>
+          <w:lang w:val="fr-CA"/>
+        </w:rPr>
+      </w:pPr>
+      <w:r>
+        <w:rPr>
+          <w:lang w:val="fr-CA"/>
+        </w:rPr>
+        <w:t xml:space="preserve">Premièrement, regardons </w:t>
+      </w:r>
+      <w:r>
+        <w:rPr>
+          <w:lang w:val="fr-CA"/>
+        </w:rPr>
+        <w:t xml:space="preserve">la Figure 1 qui présente </w:t>
+      </w:r>
+      <w:r>
+        <w:rPr>
+          <w:lang w:val="fr-CA"/>
+        </w:rPr>
+        <w:t>le top 10 des endroits où sont survenus des accidents d’avions.</w:t>
+      </w:r>
+      <w:r>
+        <w:rPr>
+          <w:lang w:val="fr-CA"/>
+        </w:rPr>
+        <w:t xml:space="preserve"> Nous voyons que les États-Unis sont premiers de loin, suivit du Brésil, de la Russie, du C</w:t>
+      </w:r>
+      <w:r>
+        <w:rPr>
+          <w:lang w:val="fr-CA"/>
+        </w:rPr>
+        <w:t>anada</w:t>
+      </w:r>
+      <w:r>
+        <w:rPr>
+          <w:lang w:val="fr-CA"/>
+        </w:rPr>
+        <w:t>.</w:t>
+      </w:r>
+      <w:r>
+        <w:rPr>
+          <w:lang w:val="fr-CA"/>
+        </w:rPr>
+        <w:t xml:space="preserve"> Il est intéressant de remarquer que la plupart des pays dans ce TOP 10 sont des pays ayant un transport </w:t>
+      </w:r>
+      <w:r>
+        <w:rPr>
+          <w:lang w:val="fr-CA"/>
+        </w:rPr>
+        <w:lastRenderedPageBreak/>
+        <w:t>aérien développé (</w:t>
+      </w:r>
+      <w:r>
+        <w:rPr>
+          <w:lang w:val="fr-CA"/>
+        </w:rPr>
+        <w:t>dans le sens de plusieurs décollages et arrivés par jour)</w:t>
+      </w:r>
+      <w:r>
+        <w:rPr>
+          <w:lang w:val="fr-CA"/>
+        </w:rPr>
+        <w:t xml:space="preserve"> et possèdent</w:t>
+      </w:r>
+      <w:r>
+        <w:rPr>
+          <w:lang w:val="fr-CA"/>
+        </w:rPr>
+        <w:t xml:space="preserve"> pour la plupart un constructeur d’avion</w:t>
+      </w:r>
+      <w:r>
+        <w:rPr>
+          <w:lang w:val="fr-CA"/>
+        </w:rPr>
+        <w:t>.</w:t>
+      </w:r>
+      <w:r>
+        <w:rPr>
+          <w:lang w:val="fr-CA"/>
+        </w:rPr>
+        <w:t xml:space="preserve"> </w:t>
+      </w:r>
+    </w:p>
+    <w:p>
+      <w:pPr>
+        <w:rPr>
+          <w:lang w:val="fr-CA"/>
+        </w:rPr>
+      </w:pPr>
+      <w:r>
+        <w:rPr>
+          <w:lang w:val="fr-CA"/>
+        </w:rPr>
+        <w:t>Un travail de suivi sera de vérifier s’il existe une corrélation entre le fait qu’un pays possède un constructeur aéronautique et le nombre de crash d’avion.</w:t>
+      </w:r>
+    </w:p>
+    <w:p>
+      <w:pPr>
+        <w:keepNext/>
+        <w:rPr>
+          <w:lang w:val="fr-CA"/>
+        </w:rPr>
+      </w:pPr>
+      <w:r>
+        <w:rPr>
+          <w:noProof/>
+          <w:lang w:val="en-US"/>
+        </w:rPr>
+        <w:drawing>
+          <wp:inline distT="0" distB="0" distL="0" distR="0" wp14:anchorId="50AA56F6" wp14:editId="4B13F68B">
+            <wp:extent cx="5938520" cy="2341245"/>
+            <wp:effectExtent l="0" t="0" r="5080" b="1905"/>
+            <wp:docPr id="1" name="Image 1" descr="C:\Users\tankou\Documents\GitHub\hecLogicielStatistiques\Rplot01.png"/>
+            <wp:cNvGraphicFramePr>
+              <a:graphicFrameLocks xmlns:a="http://schemas.openxmlformats.org/drawingml/2006/main" noChangeAspect="1"/>
+            </wp:cNvGraphicFramePr>
+            <a:graphic xmlns:a="http://schemas.openxmlformats.org/drawingml/2006/main">
+              <a:graphicData uri="http://schemas.openxmlformats.org/drawingml/2006/picture">
+                <pic:pic xmlns:pic="http://schemas.openxmlformats.org/drawingml/2006/picture">
+                  <pic:nvPicPr>
+                    <pic:cNvPr id="0" name="Picture 1" descr="C:\Users\tankou\Documents\GitHub\hecLogicielStatistiques\Rplot01.png"/>
+                    <pic:cNvPicPr>
+                      <a:picLocks noChangeAspect="1" noChangeArrowheads="1"/>
+                    </pic:cNvPicPr>
+                  </pic:nvPicPr>
+                  <pic:blipFill>
+                    <a:blip r:embed="rId15">
+                      <a:extLst>
+                        <a:ext uri="{28A0092B-C50C-407E-A947-70E740481C1C}">
+                          <a14:useLocalDpi xmlns:a14="http://schemas.microsoft.com/office/drawing/2010/main" val="0"/>
+                        </a:ext>
+                      </a:extLst>
+                    </a:blip>
+                    <a:srcRect/>
+                    <a:stretch>
+                      <a:fillRect/>
+                    </a:stretch>
+                  </pic:blipFill>
+                  <pic:spPr bwMode="auto">
+                    <a:xfrm>
+                      <a:off x="0" y="0"/>
+                      <a:ext cx="5938520" cy="2341245"/>
+                    </a:xfrm>
+                    <a:prstGeom prst="rect">
+                      <a:avLst/>
+                    </a:prstGeom>
+                    <a:noFill/>
+                    <a:ln>
+                      <a:noFill/>
+                    </a:ln>
+                  </pic:spPr>
+                </pic:pic>
+              </a:graphicData>
+            </a:graphic>
+          </wp:inline>
+        </w:drawing>
+      </w:r>
+    </w:p>
+    <w:p>
+      <w:pPr>
+        <w:rPr>
+          <w:lang w:val="fr-CA"/>
+        </w:rPr>
+      </w:pPr>
+      <w:r>
+        <w:rPr>
+          <w:lang w:val="fr-CA"/>
+        </w:rPr>
+        <w:t>Dans les Figure</w:t>
+      </w:r>
+      <w:r>
+        <w:rPr>
+          <w:lang w:val="fr-CA"/>
+        </w:rPr>
+        <w:t>s suivantes</w:t>
+      </w:r>
+      <w:r>
+        <w:rPr>
+          <w:lang w:val="fr-CA"/>
+        </w:rPr>
+        <w:t xml:space="preserve">, </w:t>
+      </w:r>
+      <w:r>
+        <w:rPr>
+          <w:lang w:val="fr-CA"/>
+        </w:rPr>
+        <w:t>le nombre d’accidents est divisé selon que l’avion était un avion de type militaire ou commercial.</w:t>
+      </w:r>
+    </w:p>
+    <w:p>
+      <w:pPr>
+        <w:keepNext/>
+        <w:rPr>
+          <w:lang w:val="fr-CA"/>
+        </w:rPr>
+      </w:pPr>
+      <w:r>
+        <w:rPr>
+          <w:noProof/>
+          <w:lang w:val="en-US"/>
+        </w:rPr>
+        <w:drawing>
+          <wp:anchor distT="0" distB="0" distL="114300" distR="114300" simplePos="0" relativeHeight="251658240" behindDoc="0" locked="0" layoutInCell="1" allowOverlap="1" wp14:anchorId="5299C1E6" wp14:editId="557F30B9">
+            <wp:simplePos x="0" y="0"/>
+            <wp:positionH relativeFrom="column">
+              <wp:posOffset>0</wp:posOffset>
+            </wp:positionH>
+            <wp:positionV relativeFrom="paragraph">
+              <wp:posOffset>635</wp:posOffset>
+            </wp:positionV>
+            <wp:extent cx="5938520" cy="2542540"/>
+            <wp:effectExtent l="0" t="0" r="5080" b="0"/>
+            <wp:wrapSquare wrapText="bothSides"/>
+            <wp:docPr id="3" name="Image 3" descr="C:\Users\tankou\Documents\GitHub\hecLogicielStatistiques\Rplot02.png"/>
+            <wp:cNvGraphicFramePr>
+              <a:graphicFrameLocks xmlns:a="http://schemas.openxmlformats.org/drawingml/2006/main" noChangeAspect="1"/>
+            </wp:cNvGraphicFramePr>
+            <a:graphic xmlns:a="http://schemas.openxmlformats.org/drawingml/2006/main">
+              <a:graphicData uri="http://schemas.openxmlformats.org/drawingml/2006/picture">
+                <pic:pic xmlns:pic="http://schemas.openxmlformats.org/drawingml/2006/picture">
+                  <pic:nvPicPr>
+                    <pic:cNvPr id="0" name="Picture 2" descr="C:\Users\tankou\Documents\GitHub\hecLogicielStatistiques\Rplot02.png"/>
+                    <pic:cNvPicPr>
+                      <a:picLocks noChangeAspect="1" noChangeArrowheads="1"/>
+                    </pic:cNvPicPr>
+                  </pic:nvPicPr>
+                  <pic:blipFill>
+                    <a:blip r:embed="rId16">
+                      <a:extLst>
+                        <a:ext uri="{28A0092B-C50C-407E-A947-70E740481C1C}">
+                          <a14:useLocalDpi xmlns:a14="http://schemas.microsoft.com/office/drawing/2010/main" val="0"/>
+                        </a:ext>
+                      </a:extLst>
+                    </a:blip>
+                    <a:srcRect/>
+                    <a:stretch>
+                      <a:fillRect/>
+                    </a:stretch>
+                  </pic:blipFill>
+                  <pic:spPr bwMode="auto">
+                    <a:xfrm>
+                      <a:off x="0" y="0"/>
+                      <a:ext cx="5938520" cy="2542540"/>
+                    </a:xfrm>
+                    <a:prstGeom prst="rect">
+                      <a:avLst/>
+                    </a:prstGeom>
+                    <a:noFill/>
+                    <a:ln>
+                      <a:noFill/>
+                    </a:ln>
+                  </pic:spPr>
+                </pic:pic>
+              </a:graphicData>
+            </a:graphic>
+            <wp14:sizeRelH relativeFrom="page">
+              <wp14:pctWidth>0</wp14:pctWidth>
+            </wp14:sizeRelH>
+            <wp14:sizeRelV relativeFrom="page">
+              <wp14:pctHeight>0</wp14:pctHeight>
+            </wp14:sizeRelV>
+          </wp:anchor>
+        </w:drawing>
+      </w:r>
+      <w:r>
+        <w:rPr>
+          <w:lang w:val="fr-CA"/>
+        </w:rPr>
+        <w:t xml:space="preserve">Ici, les États Unis </w:t>
+      </w:r>
+      <w:r>
+        <w:rPr>
+          <w:lang w:val="fr-CA"/>
+        </w:rPr>
+        <w:t>sont</w:t>
+      </w:r>
+      <w:r>
+        <w:rPr>
+          <w:lang w:val="fr-CA"/>
+        </w:rPr>
+        <w:t xml:space="preserve"> toujours premiers, cependant, il est</w:t>
+      </w:r>
+      <w:r>
+        <w:rPr>
+          <w:lang w:val="fr-CA"/>
+        </w:rPr>
+        <w:t xml:space="preserve"> </w:t>
+      </w:r>
+      <w:r>
+        <w:rPr>
+          <w:lang w:val="fr-CA"/>
+        </w:rPr>
+        <w:t>intéressant de voir que le deuxi</w:t>
+      </w:r>
+      <w:r>
+        <w:rPr>
+          <w:lang w:val="fr-CA"/>
+        </w:rPr>
+        <w:t>ème pays</w:t>
+      </w:r>
+      <w:r>
+        <w:rPr>
+          <w:lang w:val="fr-CA"/>
+        </w:rPr>
+        <w:t xml:space="preserve"> pour les crashs militaires</w:t>
+      </w:r>
+      <w:r>
+        <w:rPr>
+          <w:lang w:val="fr-CA"/>
+        </w:rPr>
+        <w:t xml:space="preserve"> est le Sud Vietnam</w:t>
+      </w:r>
+      <w:r>
+        <w:rPr>
+          <w:lang w:val="fr-CA"/>
+        </w:rPr>
+        <w:t xml:space="preserve">. Ceci nous démontre dans la collecte du jeu de données,  plusieurs pays cachent l’information lorsque des crashs de nature militaires (ou même civil) surviennent. Il est important pour eux toujours présenter leur pays sous un bon jour. D’après les auteurs, le Sud Vietnam occupe cette position du fait que les </w:t>
+      </w:r>
+      <w:r>
+        <w:rPr>
+          <w:lang w:val="fr-CA"/>
+        </w:rPr>
+        <w:t>écrasements</w:t>
+      </w:r>
+      <w:r>
+        <w:rPr>
+          <w:lang w:val="fr-CA"/>
+        </w:rPr>
+        <w:t xml:space="preserve"> d’avions ont été répertoriés durant la guerre du Vietnam, ce qui n’est pas le cas pour plusieurs autres conflits.</w:t>
+      </w:r>
+    </w:p>
+    <w:p>
+      <w:pPr>
+        <w:rPr>
+          <w:lang w:val="fr-CA"/>
+        </w:rPr>
+      </w:pPr>
+      <w:r>
+        <w:rPr>
+          <w:lang w:val="fr-CA"/>
+        </w:rPr>
+        <w:t xml:space="preserve">Un des auteurs avait espéré que la Figure </w:t>
+      </w:r>
+      <w:r>
+        <w:rPr>
+          <w:lang w:val="fr-CA"/>
+        </w:rPr>
+        <w:t>suivante</w:t>
+      </w:r>
+      <w:r>
+        <w:rPr>
+          <w:lang w:val="fr-CA"/>
+        </w:rPr>
+        <w:t xml:space="preserve"> démontrerait l’existence du fameux triangle des Bermudes </w:t>
+      </w:r>
+      <w:hyperlink r:id="rId17" w:history="1">
         <w:r>
           <w:rPr>
-            <w:lang w:val="fr-CA"/>
-          </w:rPr>
-          <w:t xml:space="preserve">« Quels sont les endroits les plus </w:t>
-        </w:r>
-        <w:proofErr w:type="gramStart"/>
-        <w:r>
-          <w:rPr>
-            <w:lang w:val="fr-CA"/>
-          </w:rPr>
-          <w:t>dangereux»</w:t>
-        </w:r>
-        <w:proofErr w:type="gramEnd"/>
-        <w:r>
-          <w:rPr>
-            <w:lang w:val="fr-CA"/>
-          </w:rPr>
-          <w:t xml:space="preserve"> </w:t>
-        </w:r>
-      </w:ins>
-    </w:p>
-    <w:p>
-      <w:pPr>
-        <w:pStyle w:val="Heading2"/>
-        <w:rPr>
-          <w:ins w:id="159" w:author="Microsoft Office User" w:date="2016-10-22T11:49:00Z"/>
-          <w:lang w:val="fr-CA"/>
-        </w:rPr>
-        <w:pPrChange w:id="160" w:author="Tatiana M." w:date="2016-10-16T15:58:00Z">
-          <w:pPr/>
-        </w:pPrChange>
-      </w:pPr>
-    </w:p>
-    <w:p>
-      <w:pPr>
-        <w:pStyle w:val="Heading3"/>
-        <w:ind w:left="360"/>
-        <w:rPr>
-          <w:ins w:id="161" w:author="Microsoft Office User" w:date="2016-10-22T11:49:00Z"/>
-          <w:lang w:val="fr-CA"/>
-        </w:rPr>
-      </w:pPr>
-      <w:ins w:id="162" w:author="Microsoft Office User" w:date="2016-10-22T11:49:00Z">
-        <w:r>
-          <w:rPr>
-            <w:lang w:val="fr-CA"/>
-          </w:rPr>
-          <w:t>Description</w:t>
-        </w:r>
-      </w:ins>
-    </w:p>
-    <w:p>
-      <w:pPr>
-        <w:rPr>
-          <w:ins w:id="163" w:author="Microsoft Office User" w:date="2016-10-22T11:49:00Z"/>
-          <w:rPrChange w:id="164" w:author="Microsoft Office User" w:date="2016-10-22T11:49:00Z">
-            <w:rPr>
-              <w:ins w:id="165" w:author="Microsoft Office User" w:date="2016-10-22T11:49:00Z"/>
-              <w:lang w:val="fr-CA"/>
-            </w:rPr>
-          </w:rPrChange>
-        </w:rPr>
-      </w:pPr>
-    </w:p>
-    <w:p>
-      <w:pPr>
-        <w:pStyle w:val="Heading2"/>
-        <w:rPr>
-          <w:del w:id="166" w:author="Microsoft Office User" w:date="2016-10-22T11:50:00Z"/>
-          <w:lang w:val="fr-CA"/>
-        </w:rPr>
-        <w:pPrChange w:id="167" w:author="Tatiana M." w:date="2016-10-16T15:58:00Z">
-          <w:pPr/>
-        </w:pPrChange>
-      </w:pPr>
-      <w:ins w:id="168" w:author="Tatiana M." w:date="2016-10-16T15:57:00Z">
-        <w:del w:id="169" w:author="Microsoft Office User" w:date="2016-10-22T11:50:00Z">
-          <w:r>
-            <w:rPr>
-              <w:lang w:val="fr-CA"/>
-            </w:rPr>
-            <w:delText>Endroits dangereux</w:delText>
-          </w:r>
-        </w:del>
-      </w:ins>
-      <w:ins w:id="170" w:author="Tatiana M." w:date="2016-10-16T18:20:00Z">
-        <w:del w:id="171" w:author="Microsoft Office User" w:date="2016-10-22T11:50:00Z">
-          <w:r>
-            <w:rPr>
-              <w:lang w:val="fr-CA"/>
-            </w:rPr>
-            <w:delText xml:space="preserve"> (william.R)</w:delText>
-          </w:r>
-        </w:del>
-      </w:ins>
-    </w:p>
-    <w:p>
-      <w:pPr>
-        <w:rPr>
-          <w:ins w:id="172" w:author="Microsoft Office User" w:date="2016-10-22T11:50:00Z"/>
-          <w:lang w:val="fr-CA"/>
-        </w:rPr>
-      </w:pPr>
-      <w:ins w:id="173" w:author="Tatiana M." w:date="2016-10-16T15:58:00Z">
-        <w:r>
-          <w:rPr>
-            <w:lang w:val="fr-CA"/>
-          </w:rPr>
-          <w:t>Le but de cette question était de regarder quels sont les endroit</w:t>
-        </w:r>
-      </w:ins>
-      <w:ins w:id="174" w:author="Tatiana M." w:date="2016-10-16T15:59:00Z">
-        <w:r>
-          <w:rPr>
-            <w:lang w:val="fr-CA"/>
-          </w:rPr>
-          <w:t>s</w:t>
-        </w:r>
-      </w:ins>
-      <w:ins w:id="175" w:author="Tatiana M." w:date="2016-10-16T15:58:00Z">
-        <w:r>
-          <w:rPr>
-            <w:lang w:val="fr-CA"/>
-          </w:rPr>
-          <w:t xml:space="preserve"> </w:t>
-        </w:r>
-      </w:ins>
-      <w:ins w:id="176" w:author="Tatiana M." w:date="2016-10-16T15:59:00Z">
-        <w:r>
-          <w:rPr>
-            <w:lang w:val="fr-CA"/>
-          </w:rPr>
-          <w:t>où un crash d’</w:t>
-        </w:r>
-        <w:r>
-          <w:rPr>
-            <w:lang w:val="fr-CA"/>
-          </w:rPr>
-          <w:t>avion a</w:t>
-        </w:r>
-        <w:r>
-          <w:rPr>
-            <w:lang w:val="fr-CA"/>
-          </w:rPr>
-          <w:t xml:space="preserve"> le plus de chances d’arriver.</w:t>
-        </w:r>
-      </w:ins>
-    </w:p>
-    <w:p>
-      <w:pPr>
-        <w:rPr>
-          <w:ins w:id="177" w:author="Microsoft Office User" w:date="2016-10-22T11:50:00Z"/>
-          <w:lang w:val="fr-CA"/>
-        </w:rPr>
-      </w:pPr>
-    </w:p>
-    <w:p>
-      <w:pPr>
-        <w:pStyle w:val="Heading3"/>
-        <w:ind w:left="360"/>
-        <w:rPr>
-          <w:ins w:id="178" w:author="Microsoft Office User" w:date="2016-10-22T11:50:00Z"/>
-          <w:lang w:val="fr-CA"/>
-        </w:rPr>
-      </w:pPr>
-      <w:ins w:id="179" w:author="Microsoft Office User" w:date="2016-10-22T11:50:00Z">
-        <w:r>
-          <w:rPr>
-            <w:lang w:val="fr-CA"/>
-          </w:rPr>
-          <w:t>Approche de résolution</w:t>
-        </w:r>
-      </w:ins>
-    </w:p>
-    <w:p>
-      <w:pPr>
-        <w:rPr>
-          <w:ins w:id="180" w:author="Microsoft Office User" w:date="2016-10-22T11:50:00Z"/>
-          <w:lang w:val="fr-CA"/>
-        </w:rPr>
-      </w:pPr>
-    </w:p>
-    <w:p>
-      <w:pPr>
-        <w:pStyle w:val="Heading3"/>
-        <w:ind w:left="360"/>
-        <w:rPr>
-          <w:ins w:id="181" w:author="Microsoft Office User" w:date="2016-10-22T12:30:00Z"/>
-          <w:lang w:val="fr-CA"/>
-        </w:rPr>
-        <w:pPrChange w:id="182" w:author="Microsoft Office User" w:date="2016-10-22T12:30:00Z">
-          <w:pPr/>
-        </w:pPrChange>
-      </w:pPr>
-      <w:ins w:id="183" w:author="Microsoft Office User" w:date="2016-10-22T11:50:00Z">
-        <w:r>
-          <w:rPr>
-            <w:lang w:val="fr-CA"/>
-          </w:rPr>
-          <w:t>Résultats et interprétations</w:t>
-        </w:r>
-      </w:ins>
-    </w:p>
-    <w:p>
-      <w:pPr>
-        <w:rPr>
-          <w:ins w:id="184" w:author="Tatiana M." w:date="2016-10-16T17:04:00Z"/>
-          <w:lang w:val="fr-CA"/>
-        </w:rPr>
-      </w:pPr>
-    </w:p>
-    <w:p>
-      <w:pPr>
-        <w:rPr>
-          <w:ins w:id="185" w:author="Tatiana M." w:date="2016-10-16T17:38:00Z"/>
-          <w:lang w:val="fr-CA"/>
-        </w:rPr>
-      </w:pPr>
-      <w:ins w:id="186" w:author="Tatiana M." w:date="2016-10-16T17:04:00Z">
-        <w:r>
-          <w:rPr>
-            <w:lang w:val="fr-CA"/>
-          </w:rPr>
-          <w:lastRenderedPageBreak/>
-          <w:t xml:space="preserve">Premièrement, regardons </w:t>
-        </w:r>
-      </w:ins>
-      <w:ins w:id="187" w:author="Tatiana M." w:date="2016-10-16T17:08:00Z">
-        <w:r>
-          <w:rPr>
-            <w:lang w:val="fr-CA"/>
-          </w:rPr>
-          <w:t xml:space="preserve">la Figure 1 qui présente </w:t>
-        </w:r>
-      </w:ins>
-      <w:ins w:id="188" w:author="Tatiana M." w:date="2016-10-16T17:04:00Z">
-        <w:r>
-          <w:rPr>
-            <w:lang w:val="fr-CA"/>
-          </w:rPr>
-          <w:t>le top 10 des endroits où sont survenus des accidents d’avions.</w:t>
-        </w:r>
-      </w:ins>
-      <w:ins w:id="189" w:author="Tatiana M." w:date="2016-10-16T17:07:00Z">
-        <w:r>
-          <w:rPr>
-            <w:lang w:val="fr-CA"/>
-          </w:rPr>
-          <w:t xml:space="preserve"> </w:t>
-        </w:r>
-      </w:ins>
-      <w:ins w:id="190" w:author="Tatiana M." w:date="2016-10-16T17:08:00Z">
-        <w:r>
-          <w:rPr>
-            <w:lang w:val="fr-CA"/>
-          </w:rPr>
-          <w:t xml:space="preserve">Nous voyons que les États-Unis sont premiers de loin, </w:t>
-        </w:r>
-      </w:ins>
-      <w:ins w:id="191" w:author="Tatiana M." w:date="2016-10-16T17:09:00Z">
-        <w:r>
-          <w:rPr>
-            <w:lang w:val="fr-CA"/>
-          </w:rPr>
-          <w:t>suivit du Brésil, de la Russie, du C</w:t>
-        </w:r>
-        <w:r>
-          <w:rPr>
-            <w:lang w:val="fr-CA"/>
-          </w:rPr>
-          <w:t>anada</w:t>
-        </w:r>
-        <w:r>
-          <w:rPr>
-            <w:lang w:val="fr-CA"/>
-          </w:rPr>
-          <w:t>.</w:t>
-        </w:r>
-      </w:ins>
-      <w:ins w:id="192" w:author="Tatiana M." w:date="2016-10-16T17:21:00Z">
-        <w:r>
-          <w:rPr>
-            <w:lang w:val="fr-CA"/>
-          </w:rPr>
-          <w:t xml:space="preserve"> Il est </w:t>
-        </w:r>
-      </w:ins>
-      <w:ins w:id="193" w:author="Tatiana M." w:date="2016-10-16T17:23:00Z">
-        <w:r>
-          <w:rPr>
-            <w:lang w:val="fr-CA"/>
-          </w:rPr>
-          <w:t>intéressant</w:t>
-        </w:r>
-      </w:ins>
-      <w:ins w:id="194" w:author="Tatiana M." w:date="2016-10-16T17:21:00Z">
-        <w:r>
-          <w:rPr>
-            <w:lang w:val="fr-CA"/>
-          </w:rPr>
-          <w:t xml:space="preserve"> de remarquer que la plupart des pays dans ce TOP 10 sont des pays </w:t>
-        </w:r>
-      </w:ins>
-      <w:ins w:id="195" w:author="Tatiana M." w:date="2016-10-16T17:24:00Z">
-        <w:r>
-          <w:rPr>
-            <w:lang w:val="fr-CA"/>
-          </w:rPr>
-          <w:t>ayant un transport aérien développé (</w:t>
-        </w:r>
-      </w:ins>
-      <w:ins w:id="196" w:author="Tatiana M." w:date="2016-10-16T17:29:00Z">
-        <w:r>
-          <w:rPr>
-            <w:lang w:val="fr-CA"/>
-          </w:rPr>
-          <w:t xml:space="preserve">dans le sens de plusieurs </w:t>
-        </w:r>
-      </w:ins>
-      <w:ins w:id="197" w:author="Tatiana M." w:date="2016-10-16T17:30:00Z">
-        <w:r>
-          <w:rPr>
-            <w:lang w:val="fr-CA"/>
-          </w:rPr>
-          <w:t>décollages</w:t>
-        </w:r>
-      </w:ins>
-      <w:ins w:id="198" w:author="Tatiana M." w:date="2016-10-16T17:31:00Z">
-        <w:r>
-          <w:rPr>
-            <w:lang w:val="fr-CA"/>
-          </w:rPr>
-          <w:t xml:space="preserve"> et arrivés par jour)</w:t>
-        </w:r>
-      </w:ins>
-      <w:ins w:id="199" w:author="Tatiana M." w:date="2016-10-16T17:36:00Z">
-        <w:r>
-          <w:rPr>
-            <w:lang w:val="fr-CA"/>
-          </w:rPr>
-          <w:t xml:space="preserve"> et </w:t>
-        </w:r>
-      </w:ins>
-      <w:ins w:id="200" w:author="Tatiana M." w:date="2016-10-16T17:37:00Z">
-        <w:r>
-          <w:rPr>
-            <w:lang w:val="fr-CA"/>
-          </w:rPr>
-          <w:t>possèdent</w:t>
-        </w:r>
-      </w:ins>
-      <w:ins w:id="201" w:author="Tatiana M." w:date="2016-10-16T17:21:00Z">
-        <w:r>
-          <w:rPr>
-            <w:lang w:val="fr-CA"/>
-          </w:rPr>
-          <w:t xml:space="preserve"> pour la plupart un constructeur d’avion</w:t>
-        </w:r>
-      </w:ins>
-      <w:ins w:id="202" w:author="Tatiana M." w:date="2016-10-16T17:37:00Z">
-        <w:r>
-          <w:rPr>
-            <w:lang w:val="fr-CA"/>
-          </w:rPr>
-          <w:t>.</w:t>
-        </w:r>
-        <w:r>
-          <w:rPr>
-            <w:lang w:val="fr-CA"/>
-          </w:rPr>
-          <w:t xml:space="preserve"> </w:t>
-        </w:r>
-      </w:ins>
-    </w:p>
-    <w:p>
-      <w:pPr>
-        <w:rPr>
-          <w:ins w:id="203" w:author="Tatiana M." w:date="2016-10-16T16:00:00Z"/>
-          <w:lang w:val="fr-CA"/>
-        </w:rPr>
-      </w:pPr>
-      <w:ins w:id="204" w:author="Tatiana M." w:date="2016-10-16T17:44:00Z">
-        <w:r>
-          <w:rPr>
-            <w:lang w:val="fr-CA"/>
-          </w:rPr>
-          <w:t xml:space="preserve">Un travail de suivi sera de </w:t>
-        </w:r>
-      </w:ins>
-      <w:ins w:id="205" w:author="Tatiana M." w:date="2016-10-16T17:45:00Z">
-        <w:r>
-          <w:rPr>
-            <w:lang w:val="fr-CA"/>
-          </w:rPr>
-          <w:t>vérifier</w:t>
-        </w:r>
-      </w:ins>
-      <w:ins w:id="206" w:author="Tatiana M." w:date="2016-10-16T17:44:00Z">
-        <w:r>
-          <w:rPr>
-            <w:lang w:val="fr-CA"/>
-          </w:rPr>
-          <w:t xml:space="preserve"> s</w:t>
-        </w:r>
-      </w:ins>
-      <w:ins w:id="207" w:author="Tatiana M." w:date="2016-10-16T17:45:00Z">
-        <w:r>
-          <w:rPr>
-            <w:lang w:val="fr-CA"/>
-          </w:rPr>
-          <w:t>’il existe une corrélation entre le fait qu’un pays poss</w:t>
-        </w:r>
-      </w:ins>
-      <w:ins w:id="208" w:author="Tatiana M." w:date="2016-10-16T17:46:00Z">
-        <w:r>
-          <w:rPr>
-            <w:lang w:val="fr-CA"/>
-          </w:rPr>
-          <w:t>ède un constructeur aéronautique et le nombre de crash d’avion.</w:t>
-        </w:r>
-      </w:ins>
-    </w:p>
-    <w:p>
-      <w:pPr>
-        <w:keepNext/>
-        <w:rPr>
-          <w:ins w:id="209" w:author="Tatiana M." w:date="2016-10-16T17:07:00Z"/>
-          <w:lang w:val="fr-CA"/>
-          <w:rPrChange w:id="210" w:author="Tatiana M." w:date="2016-10-16T17:28:00Z">
-            <w:rPr>
-              <w:ins w:id="211" w:author="Tatiana M." w:date="2016-10-16T17:07:00Z"/>
-            </w:rPr>
-          </w:rPrChange>
-        </w:rPr>
-        <w:pPrChange w:id="212" w:author="Tatiana M." w:date="2016-10-16T17:07:00Z">
-          <w:pPr/>
-        </w:pPrChange>
-      </w:pPr>
-      <w:ins w:id="213" w:author="Tatiana M." w:date="2016-10-16T16:54:00Z">
-        <w:r>
-          <w:rPr>
-            <w:noProof/>
-            <w:lang w:val="en-US"/>
-          </w:rPr>
-          <w:drawing>
-            <wp:inline distT="0" distB="0" distL="0" distR="0" wp14:anchorId="50AA56F6" wp14:editId="4B13F68B">
-              <wp:extent cx="5938520" cy="2341245"/>
-              <wp:effectExtent l="0" t="0" r="5080" b="1905"/>
-              <wp:docPr id="1" name="Image 1" descr="C:\Users\tankou\Documents\GitHub\hecLogicielStatistiques\Rplot01.png"/>
-              <wp:cNvGraphicFramePr>
-                <a:graphicFrameLocks xmlns:a="http://schemas.openxmlformats.org/drawingml/2006/main" noChangeAspect="1"/>
-              </wp:cNvGraphicFramePr>
-              <a:graphic xmlns:a="http://schemas.openxmlformats.org/drawingml/2006/main">
-                <a:graphicData uri="http://schemas.openxmlformats.org/drawingml/2006/picture">
-                  <pic:pic xmlns:pic="http://schemas.openxmlformats.org/drawingml/2006/picture">
-                    <pic:nvPicPr>
-                      <pic:cNvPr id="0" name="Picture 1" descr="C:\Users\tankou\Documents\GitHub\hecLogicielStatistiques\Rplot01.png"/>
-                      <pic:cNvPicPr>
-                        <a:picLocks noChangeAspect="1" noChangeArrowheads="1"/>
-                      </pic:cNvPicPr>
-                    </pic:nvPicPr>
-                    <pic:blipFill>
-                      <a:blip r:embed="rId11">
-                        <a:extLst>
-                          <a:ext uri="{28A0092B-C50C-407E-A947-70E740481C1C}">
-                            <a14:useLocalDpi xmlns:a14="http://schemas.microsoft.com/office/drawing/2010/main" val="0"/>
-                          </a:ext>
-                        </a:extLst>
-                      </a:blip>
-                      <a:srcRect/>
-                      <a:stretch>
-                        <a:fillRect/>
-                      </a:stretch>
-                    </pic:blipFill>
-                    <pic:spPr bwMode="auto">
-                      <a:xfrm>
-                        <a:off x="0" y="0"/>
-                        <a:ext cx="5938520" cy="2341245"/>
-                      </a:xfrm>
-                      <a:prstGeom prst="rect">
-                        <a:avLst/>
-                      </a:prstGeom>
-                      <a:noFill/>
-                      <a:ln>
-                        <a:noFill/>
-                      </a:ln>
-                    </pic:spPr>
-                  </pic:pic>
-                </a:graphicData>
-              </a:graphic>
-            </wp:inline>
-          </w:drawing>
-        </w:r>
-      </w:ins>
-    </w:p>
-    <w:p>
-      <w:pPr>
-        <w:pStyle w:val="Caption"/>
-        <w:jc w:val="center"/>
-        <w:rPr>
-          <w:ins w:id="214" w:author="Tatiana M." w:date="2016-10-16T17:07:00Z"/>
-          <w:lang w:val="fr-CA"/>
-          <w:rPrChange w:id="215" w:author="Tatiana M." w:date="2016-10-16T17:49:00Z">
-            <w:rPr>
-              <w:ins w:id="216" w:author="Tatiana M." w:date="2016-10-16T17:07:00Z"/>
-            </w:rPr>
-          </w:rPrChange>
-        </w:rPr>
-        <w:pPrChange w:id="217" w:author="Tatiana M." w:date="2016-10-16T17:07:00Z">
-          <w:pPr>
-            <w:pStyle w:val="Caption"/>
-          </w:pPr>
-        </w:pPrChange>
-      </w:pPr>
-      <w:ins w:id="218" w:author="Tatiana M." w:date="2016-10-16T17:07:00Z">
-        <w:r>
-          <w:rPr>
-            <w:lang w:val="fr-CA"/>
-            <w:rPrChange w:id="219" w:author="Tatiana M." w:date="2016-10-16T17:49:00Z">
-              <w:rPr/>
-            </w:rPrChange>
-          </w:rPr>
-          <w:t xml:space="preserve">Figure </w:t>
-        </w:r>
-        <w:r>
-          <w:fldChar w:fldCharType="begin"/>
-        </w:r>
-        <w:r>
-          <w:rPr>
-            <w:lang w:val="fr-CA"/>
-            <w:rPrChange w:id="220" w:author="Tatiana M." w:date="2016-10-16T17:49:00Z">
-              <w:rPr/>
-            </w:rPrChange>
-          </w:rPr>
-          <w:instrText xml:space="preserve"> SEQ Figure \* ARABIC </w:instrText>
-        </w:r>
-      </w:ins>
-      <w:r>
-        <w:fldChar w:fldCharType="separate"/>
-      </w:r>
-      <w:ins w:id="221" w:author="Tatiana M." w:date="2016-10-16T18:00:00Z">
-        <w:r>
-          <w:rPr>
-            <w:noProof/>
-            <w:lang w:val="fr-CA"/>
-          </w:rPr>
-          <w:t>1</w:t>
-        </w:r>
-      </w:ins>
-      <w:ins w:id="222" w:author="Tatiana M." w:date="2016-10-16T17:07:00Z">
-        <w:r>
-          <w:fldChar w:fldCharType="end"/>
-        </w:r>
-      </w:ins>
-    </w:p>
-    <w:p>
-      <w:pPr>
-        <w:rPr>
-          <w:lang w:val="fr-CA"/>
-        </w:rPr>
-      </w:pPr>
-      <w:r>
-        <w:rPr>
-          <w:lang w:val="fr-CA"/>
-        </w:rPr>
-        <w:t xml:space="preserve"> </w:t>
-      </w:r>
-      <w:ins w:id="223" w:author="Tatiana M." w:date="2016-10-16T17:49:00Z">
-        <w:r>
-          <w:rPr>
-            <w:lang w:val="fr-CA"/>
-            <w:rPrChange w:id="224" w:author="Tatiana M." w:date="2016-10-16T17:49:00Z">
-              <w:rPr>
-                <w:lang w:val="en-US"/>
-              </w:rPr>
-            </w:rPrChange>
-          </w:rPr>
-          <w:t>Dans les</w:t>
-        </w:r>
-      </w:ins>
-      <w:ins w:id="225" w:author="Tatiana M." w:date="2016-10-16T17:46:00Z">
-        <w:r>
-          <w:rPr>
-            <w:lang w:val="fr-CA"/>
-            <w:rPrChange w:id="226" w:author="Tatiana M." w:date="2016-10-16T17:49:00Z">
-              <w:rPr>
-                <w:lang w:val="en-US"/>
-              </w:rPr>
-            </w:rPrChange>
-          </w:rPr>
-          <w:t xml:space="preserve"> Figure 2 et</w:t>
-        </w:r>
-        <w:r>
-          <w:rPr>
-            <w:lang w:val="fr-CA"/>
-          </w:rPr>
-          <w:t xml:space="preserve"> Figure 3, </w:t>
-        </w:r>
-      </w:ins>
-      <w:ins w:id="227" w:author="Tatiana M." w:date="2016-10-16T17:49:00Z">
-        <w:r>
-          <w:rPr>
-            <w:lang w:val="fr-CA"/>
-          </w:rPr>
-          <w:t>le nombre d’accidents est divisé selon que l’avion était un avion de type militaire ou commercial.</w:t>
-        </w:r>
-      </w:ins>
-    </w:p>
-    <w:p>
-      <w:pPr>
-        <w:keepNext/>
-        <w:rPr>
-          <w:ins w:id="228" w:author="Tatiana M." w:date="2016-10-16T17:48:00Z"/>
-          <w:lang w:val="fr-CA"/>
-          <w:rPrChange w:id="229" w:author="Tatiana M." w:date="2016-10-16T17:50:00Z">
-            <w:rPr>
-              <w:ins w:id="230" w:author="Tatiana M." w:date="2016-10-16T17:48:00Z"/>
-            </w:rPr>
-          </w:rPrChange>
-        </w:rPr>
-        <w:pPrChange w:id="231" w:author="Tatiana M." w:date="2016-10-16T17:48:00Z">
-          <w:pPr/>
-        </w:pPrChange>
-      </w:pPr>
-      <w:ins w:id="232" w:author="Tatiana M." w:date="2016-10-16T16:55:00Z">
-        <w:r>
-          <w:rPr>
-            <w:noProof/>
-            <w:lang w:val="en-US"/>
-          </w:rPr>
-          <w:drawing>
-            <wp:anchor distT="0" distB="0" distL="114300" distR="114300" simplePos="0" relativeHeight="251658240" behindDoc="0" locked="0" layoutInCell="1" allowOverlap="1" wp14:anchorId="5299C1E6" wp14:editId="557F30B9">
-              <wp:simplePos x="0" y="0"/>
-              <wp:positionH relativeFrom="column">
-                <wp:posOffset>0</wp:posOffset>
-              </wp:positionH>
-              <wp:positionV relativeFrom="paragraph">
-                <wp:posOffset>635</wp:posOffset>
-              </wp:positionV>
-              <wp:extent cx="5938520" cy="2542540"/>
-              <wp:effectExtent l="0" t="0" r="5080" b="0"/>
-              <wp:wrapSquare wrapText="bothSides"/>
-              <wp:docPr id="3" name="Image 3" descr="C:\Users\tankou\Documents\GitHub\hecLogicielStatistiques\Rplot02.png"/>
-              <wp:cNvGraphicFramePr>
-                <a:graphicFrameLocks xmlns:a="http://schemas.openxmlformats.org/drawingml/2006/main" noChangeAspect="1"/>
-              </wp:cNvGraphicFramePr>
-              <a:graphic xmlns:a="http://schemas.openxmlformats.org/drawingml/2006/main">
-                <a:graphicData uri="http://schemas.openxmlformats.org/drawingml/2006/picture">
-                  <pic:pic xmlns:pic="http://schemas.openxmlformats.org/drawingml/2006/picture">
-                    <pic:nvPicPr>
-                      <pic:cNvPr id="0" name="Picture 2" descr="C:\Users\tankou\Documents\GitHub\hecLogicielStatistiques\Rplot02.png"/>
-                      <pic:cNvPicPr>
-                        <a:picLocks noChangeAspect="1" noChangeArrowheads="1"/>
-                      </pic:cNvPicPr>
-                    </pic:nvPicPr>
-                    <pic:blipFill>
-                      <a:blip r:embed="rId12">
-                        <a:extLst>
-                          <a:ext uri="{28A0092B-C50C-407E-A947-70E740481C1C}">
-                            <a14:useLocalDpi xmlns:a14="http://schemas.microsoft.com/office/drawing/2010/main" val="0"/>
-                          </a:ext>
-                        </a:extLst>
-                      </a:blip>
-                      <a:srcRect/>
-                      <a:stretch>
-                        <a:fillRect/>
-                      </a:stretch>
-                    </pic:blipFill>
-                    <pic:spPr bwMode="auto">
-                      <a:xfrm>
-                        <a:off x="0" y="0"/>
-                        <a:ext cx="5938520" cy="2542540"/>
-                      </a:xfrm>
-                      <a:prstGeom prst="rect">
-                        <a:avLst/>
-                      </a:prstGeom>
-                      <a:noFill/>
-                      <a:ln>
-                        <a:noFill/>
-                      </a:ln>
-                    </pic:spPr>
-                  </pic:pic>
-                </a:graphicData>
-              </a:graphic>
-              <wp14:sizeRelH relativeFrom="page">
-                <wp14:pctWidth>0</wp14:pctWidth>
-              </wp14:sizeRelH>
-              <wp14:sizeRelV relativeFrom="page">
-                <wp14:pctHeight>0</wp14:pctHeight>
-              </wp14:sizeRelV>
-            </wp:anchor>
-          </w:drawing>
-        </w:r>
-      </w:ins>
-      <w:proofErr w:type="gramStart"/>
-      <w:ins w:id="233" w:author="Tatiana M." w:date="2016-10-16T17:50:00Z">
-        <w:r>
-          <w:rPr>
-            <w:lang w:val="fr-CA"/>
-          </w:rPr>
-          <w:t>j</w:t>
-        </w:r>
-      </w:ins>
-      <w:proofErr w:type="gramEnd"/>
-    </w:p>
-    <w:p>
-      <w:pPr>
-        <w:pStyle w:val="Caption"/>
-        <w:jc w:val="center"/>
-        <w:rPr>
-          <w:ins w:id="234" w:author="Tatiana M." w:date="2016-10-16T17:51:00Z"/>
-          <w:lang w:val="fr-CA"/>
-          <w:rPrChange w:id="235" w:author="Tatiana M." w:date="2016-10-16T17:51:00Z">
-            <w:rPr>
-              <w:ins w:id="236" w:author="Tatiana M." w:date="2016-10-16T17:51:00Z"/>
-            </w:rPr>
-          </w:rPrChange>
-        </w:rPr>
-        <w:pPrChange w:id="237" w:author="Tatiana M." w:date="2016-10-16T17:48:00Z">
-          <w:pPr>
-            <w:pStyle w:val="Caption"/>
-          </w:pPr>
-        </w:pPrChange>
-      </w:pPr>
-      <w:ins w:id="238" w:author="Tatiana M." w:date="2016-10-16T17:48:00Z">
-        <w:r>
-          <w:rPr>
-            <w:lang w:val="fr-CA"/>
-            <w:rPrChange w:id="239" w:author="Tatiana M." w:date="2016-10-16T17:51:00Z">
-              <w:rPr/>
-            </w:rPrChange>
-          </w:rPr>
-          <w:t xml:space="preserve">Figure </w:t>
-        </w:r>
-        <w:r>
-          <w:fldChar w:fldCharType="begin"/>
-        </w:r>
-        <w:r>
-          <w:rPr>
-            <w:lang w:val="fr-CA"/>
-            <w:rPrChange w:id="240" w:author="Tatiana M." w:date="2016-10-16T17:51:00Z">
-              <w:rPr/>
-            </w:rPrChange>
-          </w:rPr>
-          <w:instrText xml:space="preserve"> SEQ Figure \* ARABIC </w:instrText>
-        </w:r>
-      </w:ins>
-      <w:r>
-        <w:fldChar w:fldCharType="separate"/>
-      </w:r>
-      <w:ins w:id="241" w:author="Tatiana M." w:date="2016-10-16T18:00:00Z">
-        <w:r>
-          <w:rPr>
-            <w:noProof/>
-            <w:lang w:val="fr-CA"/>
-          </w:rPr>
-          <w:t>2</w:t>
-        </w:r>
-      </w:ins>
-      <w:ins w:id="242" w:author="Tatiana M." w:date="2016-10-16T17:48:00Z">
-        <w:r>
-          <w:fldChar w:fldCharType="end"/>
-        </w:r>
-      </w:ins>
-    </w:p>
-    <w:p>
-      <w:pPr>
-        <w:rPr>
-          <w:ins w:id="243" w:author="Tatiana M." w:date="2016-10-16T17:57:00Z"/>
-          <w:lang w:val="fr-CA"/>
-        </w:rPr>
-        <w:pPrChange w:id="244" w:author="Tatiana M." w:date="2016-10-16T17:51:00Z">
-          <w:pPr>
-            <w:pStyle w:val="Caption"/>
-          </w:pPr>
-        </w:pPrChange>
-      </w:pPr>
-      <w:ins w:id="245" w:author="Tatiana M." w:date="2016-10-16T17:51:00Z">
-        <w:r>
-          <w:rPr>
-            <w:lang w:val="fr-CA"/>
-            <w:rPrChange w:id="246" w:author="Tatiana M." w:date="2016-10-16T17:51:00Z">
-              <w:rPr>
-                <w:i w:val="0"/>
-                <w:iCs w:val="0"/>
-              </w:rPr>
-            </w:rPrChange>
-          </w:rPr>
-          <w:t xml:space="preserve">Ici, les États Unis </w:t>
-        </w:r>
-        <w:r>
-          <w:rPr>
-            <w:lang w:val="fr-CA"/>
-          </w:rPr>
-          <w:t>sont</w:t>
-        </w:r>
-        <w:r>
-          <w:rPr>
-            <w:lang w:val="fr-CA"/>
-          </w:rPr>
-          <w:t xml:space="preserve"> toujours premiers, cependant, </w:t>
-        </w:r>
-      </w:ins>
-      <w:ins w:id="247" w:author="Tatiana M." w:date="2016-10-16T17:52:00Z">
-        <w:r>
-          <w:rPr>
-            <w:lang w:val="fr-CA"/>
-          </w:rPr>
-          <w:t>il est</w:t>
-        </w:r>
-      </w:ins>
-      <w:ins w:id="248" w:author="Tatiana M." w:date="2016-10-16T17:51:00Z">
-        <w:r>
-          <w:rPr>
-            <w:lang w:val="fr-CA"/>
-          </w:rPr>
-          <w:t xml:space="preserve"> </w:t>
-        </w:r>
-      </w:ins>
-      <w:ins w:id="249" w:author="Tatiana M." w:date="2016-10-16T17:52:00Z">
-        <w:r>
-          <w:rPr>
-            <w:lang w:val="fr-CA"/>
-          </w:rPr>
-          <w:t>intéressant</w:t>
-        </w:r>
-      </w:ins>
-      <w:ins w:id="250" w:author="Tatiana M." w:date="2016-10-16T17:51:00Z">
-        <w:r>
-          <w:rPr>
-            <w:lang w:val="fr-CA"/>
-          </w:rPr>
-          <w:t xml:space="preserve"> de voir que le deuxi</w:t>
-        </w:r>
-      </w:ins>
-      <w:ins w:id="251" w:author="Tatiana M." w:date="2016-10-16T17:52:00Z">
-        <w:r>
-          <w:rPr>
-            <w:lang w:val="fr-CA"/>
-          </w:rPr>
-          <w:t>ème pays</w:t>
-        </w:r>
-        <w:r>
-          <w:rPr>
-            <w:lang w:val="fr-CA"/>
-          </w:rPr>
-          <w:t xml:space="preserve"> pour </w:t>
-        </w:r>
-      </w:ins>
-      <w:ins w:id="252" w:author="Tatiana M." w:date="2016-10-16T17:53:00Z">
-        <w:r>
-          <w:rPr>
-            <w:lang w:val="fr-CA"/>
-          </w:rPr>
-          <w:t>les crashs militaires</w:t>
-        </w:r>
-      </w:ins>
-      <w:ins w:id="253" w:author="Tatiana M." w:date="2016-10-16T17:52:00Z">
-        <w:r>
-          <w:rPr>
-            <w:lang w:val="fr-CA"/>
-          </w:rPr>
-          <w:t xml:space="preserve"> est le Sud Vietnam</w:t>
-        </w:r>
-      </w:ins>
-      <w:ins w:id="254" w:author="Tatiana M." w:date="2016-10-16T17:53:00Z">
-        <w:r>
-          <w:rPr>
-            <w:lang w:val="fr-CA"/>
-          </w:rPr>
-          <w:t xml:space="preserve">. Ceci nous démontre dans la collecte </w:t>
-        </w:r>
-      </w:ins>
-      <w:ins w:id="255" w:author="Tatiana M." w:date="2016-10-16T17:54:00Z">
-        <w:r>
-          <w:rPr>
-            <w:lang w:val="fr-CA"/>
-          </w:rPr>
-          <w:t>du</w:t>
-        </w:r>
-      </w:ins>
-      <w:ins w:id="256" w:author="Tatiana M." w:date="2016-10-16T17:53:00Z">
-        <w:r>
-          <w:rPr>
-            <w:lang w:val="fr-CA"/>
-          </w:rPr>
-          <w:t xml:space="preserve"> jeu de </w:t>
-        </w:r>
-        <w:proofErr w:type="gramStart"/>
-        <w:r>
-          <w:rPr>
-            <w:lang w:val="fr-CA"/>
-          </w:rPr>
-          <w:t xml:space="preserve">données,  </w:t>
-        </w:r>
-      </w:ins>
-      <w:ins w:id="257" w:author="Tatiana M." w:date="2016-10-16T17:54:00Z">
-        <w:r>
-          <w:rPr>
-            <w:lang w:val="fr-CA"/>
-          </w:rPr>
-          <w:lastRenderedPageBreak/>
-          <w:t>plusieurs</w:t>
-        </w:r>
-        <w:proofErr w:type="gramEnd"/>
-        <w:r>
-          <w:rPr>
-            <w:lang w:val="fr-CA"/>
-          </w:rPr>
-          <w:t xml:space="preserve"> pays cachent l’information lorsque des crash</w:t>
-        </w:r>
-      </w:ins>
-      <w:ins w:id="258" w:author="Tatiana M." w:date="2016-10-16T17:55:00Z">
-        <w:r>
-          <w:rPr>
-            <w:lang w:val="fr-CA"/>
-          </w:rPr>
-          <w:t>s</w:t>
-        </w:r>
-      </w:ins>
-      <w:ins w:id="259" w:author="Tatiana M." w:date="2016-10-16T17:54:00Z">
-        <w:r>
-          <w:rPr>
-            <w:lang w:val="fr-CA"/>
-          </w:rPr>
-          <w:t xml:space="preserve"> de nature militaires (ou même civil) surviennent. Il est important pour eux toujours </w:t>
-        </w:r>
-      </w:ins>
-      <w:ins w:id="260" w:author="Tatiana M." w:date="2016-10-16T17:55:00Z">
-        <w:r>
-          <w:rPr>
-            <w:lang w:val="fr-CA"/>
-          </w:rPr>
-          <w:t>présenter</w:t>
-        </w:r>
-      </w:ins>
-      <w:ins w:id="261" w:author="Tatiana M." w:date="2016-10-16T17:54:00Z">
-        <w:r>
-          <w:rPr>
-            <w:lang w:val="fr-CA"/>
-          </w:rPr>
-          <w:t xml:space="preserve"> leur pays sous un bon jour. </w:t>
-        </w:r>
-      </w:ins>
-      <w:ins w:id="262" w:author="Tatiana M." w:date="2016-10-16T17:55:00Z">
-        <w:r>
-          <w:rPr>
-            <w:lang w:val="fr-CA"/>
-          </w:rPr>
-          <w:t xml:space="preserve">D’après les auteurs, le Sud Vietnam occupe cette position du fait que les </w:t>
-        </w:r>
-      </w:ins>
-      <w:ins w:id="263" w:author="Tatiana M." w:date="2016-10-16T17:57:00Z">
-        <w:r>
-          <w:rPr>
-            <w:lang w:val="fr-CA"/>
-          </w:rPr>
-          <w:t>écrasements</w:t>
-        </w:r>
-      </w:ins>
-      <w:ins w:id="264" w:author="Tatiana M." w:date="2016-10-16T17:55:00Z">
-        <w:r>
-          <w:rPr>
-            <w:lang w:val="fr-CA"/>
-          </w:rPr>
-          <w:t xml:space="preserve"> d</w:t>
-        </w:r>
-      </w:ins>
-      <w:ins w:id="265" w:author="Tatiana M." w:date="2016-10-16T17:56:00Z">
-        <w:r>
-          <w:rPr>
-            <w:lang w:val="fr-CA"/>
-          </w:rPr>
-          <w:t>’avions ont été répertoriés durant la guerre du Vietnam, ce qui n’est pas le cas pour plusieurs autres conflits.</w:t>
-        </w:r>
-      </w:ins>
-    </w:p>
-    <w:p>
-      <w:pPr>
-        <w:rPr>
-          <w:ins w:id="266" w:author="Tatiana M." w:date="2016-10-16T17:48:00Z"/>
-          <w:lang w:val="fr-CA"/>
-          <w:rPrChange w:id="267" w:author="Tatiana M." w:date="2016-10-16T17:51:00Z">
-            <w:rPr>
-              <w:ins w:id="268" w:author="Tatiana M." w:date="2016-10-16T17:48:00Z"/>
-            </w:rPr>
-          </w:rPrChange>
-        </w:rPr>
-        <w:pPrChange w:id="269" w:author="Tatiana M." w:date="2016-10-16T17:51:00Z">
-          <w:pPr>
-            <w:pStyle w:val="Caption"/>
-          </w:pPr>
-        </w:pPrChange>
-      </w:pPr>
-      <w:ins w:id="270" w:author="Tatiana M." w:date="2016-10-16T17:57:00Z">
-        <w:r>
-          <w:rPr>
-            <w:lang w:val="fr-CA"/>
-          </w:rPr>
-          <w:t>Un des auteurs avait espéré que la Figure 3 démontrerait l’</w:t>
-        </w:r>
-      </w:ins>
-      <w:ins w:id="271" w:author="Tatiana M." w:date="2016-10-16T17:58:00Z">
-        <w:r>
-          <w:rPr>
-            <w:lang w:val="fr-CA"/>
-          </w:rPr>
-          <w:t>existence</w:t>
-        </w:r>
-      </w:ins>
-      <w:ins w:id="272" w:author="Tatiana M." w:date="2016-10-16T17:57:00Z">
-        <w:r>
-          <w:rPr>
-            <w:lang w:val="fr-CA"/>
-          </w:rPr>
-          <w:t xml:space="preserve"> du fameux triangle des Bermudes</w:t>
-        </w:r>
-      </w:ins>
-      <w:ins w:id="273" w:author="Tatiana M." w:date="2016-10-16T17:58:00Z">
-        <w:r>
-          <w:rPr>
-            <w:lang w:val="fr-CA"/>
-          </w:rPr>
-          <w:t xml:space="preserve"> </w:t>
-        </w:r>
-        <w:r>
-          <w:rPr>
-            <w:lang w:val="fr-CA"/>
-          </w:rPr>
-          <w:fldChar w:fldCharType="begin"/>
-        </w:r>
-        <w:r>
-          <w:rPr>
-            <w:lang w:val="fr-CA"/>
-          </w:rPr>
-          <w:instrText xml:space="preserve"> HYPERLINK "</w:instrText>
-        </w:r>
-        <w:r>
-          <w:rPr>
-            <w:lang w:val="fr-CA"/>
-          </w:rPr>
-          <w:instrText>https://en.wikipedia.org/wiki/Bermuda_Triangle</w:instrText>
-        </w:r>
-        <w:r>
-          <w:rPr>
-            <w:lang w:val="fr-CA"/>
-          </w:rPr>
-          <w:instrText xml:space="preserve">" </w:instrText>
-        </w:r>
-        <w:r>
-          <w:rPr>
-            <w:lang w:val="fr-CA"/>
-          </w:rPr>
-          <w:fldChar w:fldCharType="separate"/>
-        </w:r>
-        <w:r>
-          <w:rPr>
-            <w:rStyle w:val="Hyperlink"/>
+            <w:rStyle w:val="Lienhypertexte"/>
             <w:lang w:val="fr-CA"/>
           </w:rPr>
           <w:t>https://en.wikipedia.org/wiki/Bermuda_Triangle</w:t>
         </w:r>
-        <w:r>
-          <w:rPr>
-            <w:lang w:val="fr-CA"/>
-          </w:rPr>
-          <w:fldChar w:fldCharType="end"/>
-        </w:r>
-        <w:r>
-          <w:rPr>
-            <w:lang w:val="fr-CA"/>
-          </w:rPr>
-          <w:t xml:space="preserve"> </w:t>
-        </w:r>
-      </w:ins>
-      <w:ins w:id="274" w:author="Tatiana M." w:date="2016-10-16T17:57:00Z">
-        <w:r>
-          <w:rPr>
-            <w:lang w:val="fr-CA"/>
-          </w:rPr>
-          <w:t xml:space="preserve">. </w:t>
-        </w:r>
-      </w:ins>
-      <w:ins w:id="275" w:author="Tatiana M." w:date="2016-10-16T17:58:00Z">
-        <w:r>
-          <w:rPr>
-            <w:lang w:val="fr-CA"/>
-          </w:rPr>
-          <w:t xml:space="preserve">Ceci n’est pas le cas, les données compilées </w:t>
-        </w:r>
-      </w:ins>
-      <w:ins w:id="276" w:author="Tatiana M." w:date="2016-10-16T17:59:00Z">
-        <w:r>
-          <w:rPr>
-            <w:lang w:val="fr-CA"/>
-          </w:rPr>
-          <w:t>n’ont aucun pays de ce triangle parmi les endroits où surviennent le plus d’accidents d’avion.</w:t>
-        </w:r>
-      </w:ins>
-    </w:p>
-    <w:p>
-      <w:pPr>
-        <w:keepNext/>
-        <w:rPr>
-          <w:ins w:id="277" w:author="Tatiana M." w:date="2016-10-16T17:49:00Z"/>
-          <w:lang w:val="fr-CA"/>
-          <w:rPrChange w:id="278" w:author="Tatiana M." w:date="2016-10-16T17:53:00Z">
+      </w:hyperlink>
+      <w:r>
+        <w:rPr>
+          <w:lang w:val="fr-CA"/>
+        </w:rPr>
+        <w:t xml:space="preserve"> . Ceci n’est pas le cas, les données compilées n’ont aucun pays de ce triangle parmi les endroits où survienne</w:t>
+      </w:r>
+      <w:r>
+        <w:rPr>
+          <w:lang w:val="fr-CA"/>
+        </w:rPr>
+        <w:t>nt le plus d’accidents d’avion.</w:t>
+      </w:r>
+    </w:p>
+    <w:p>
+      <w:pPr>
+        <w:jc w:val="center"/>
+        <w:rPr>
+          <w:lang w:val="fr-CA"/>
+        </w:rPr>
+      </w:pPr>
+      <w:r>
+        <w:rPr>
+          <w:noProof/>
+          <w:lang w:val="en-US"/>
+        </w:rPr>
+        <w:lastRenderedPageBreak/>
+        <w:drawing>
+          <wp:inline distT="0" distB="0" distL="0" distR="0" wp14:anchorId="22D72B07" wp14:editId="60FE6399">
+            <wp:extent cx="3891686" cy="2864511"/>
+            <wp:effectExtent l="0" t="0" r="0" b="0"/>
+            <wp:docPr id="20" name="Image 20" descr="C:\Users\tankou\Documents\GitHub\hecLogicielStatistiques\Rplot03.png"/>
+            <wp:cNvGraphicFramePr>
+              <a:graphicFrameLocks xmlns:a="http://schemas.openxmlformats.org/drawingml/2006/main" noChangeAspect="1"/>
+            </wp:cNvGraphicFramePr>
+            <a:graphic xmlns:a="http://schemas.openxmlformats.org/drawingml/2006/main">
+              <a:graphicData uri="http://schemas.openxmlformats.org/drawingml/2006/picture">
+                <pic:pic xmlns:pic="http://schemas.openxmlformats.org/drawingml/2006/picture">
+                  <pic:nvPicPr>
+                    <pic:cNvPr id="0" name="Picture 1" descr="C:\Users\tankou\Documents\GitHub\hecLogicielStatistiques\Rplot03.png"/>
+                    <pic:cNvPicPr>
+                      <a:picLocks noChangeAspect="1" noChangeArrowheads="1"/>
+                    </pic:cNvPicPr>
+                  </pic:nvPicPr>
+                  <pic:blipFill>
+                    <a:blip r:embed="rId18" cstate="print">
+                      <a:extLst>
+                        <a:ext uri="{28A0092B-C50C-407E-A947-70E740481C1C}">
+                          <a14:useLocalDpi xmlns:a14="http://schemas.microsoft.com/office/drawing/2010/main" val="0"/>
+                        </a:ext>
+                      </a:extLst>
+                    </a:blip>
+                    <a:srcRect/>
+                    <a:stretch>
+                      <a:fillRect/>
+                    </a:stretch>
+                  </pic:blipFill>
+                  <pic:spPr bwMode="auto">
+                    <a:xfrm>
+                      <a:off x="0" y="0"/>
+                      <a:ext cx="3896105" cy="2867764"/>
+                    </a:xfrm>
+                    <a:prstGeom prst="rect">
+                      <a:avLst/>
+                    </a:prstGeom>
+                    <a:noFill/>
+                    <a:ln>
+                      <a:noFill/>
+                    </a:ln>
+                  </pic:spPr>
+                </pic:pic>
+              </a:graphicData>
+            </a:graphic>
+          </wp:inline>
+        </w:drawing>
+      </w:r>
+    </w:p>
+    <w:p>
+      <w:pPr>
+        <w:rPr>
+          <w:lang w:val="fr-CA"/>
+        </w:rPr>
+      </w:pPr>
+      <w:r>
+        <w:rPr>
+          <w:lang w:val="fr-CA"/>
+        </w:rPr>
+        <w:t>La f</w:t>
+      </w:r>
+      <w:r>
+        <w:rPr>
+          <w:lang w:val="fr-CA"/>
+        </w:rPr>
+        <w:t>igure suivante</w:t>
+      </w:r>
+      <w:r>
+        <w:rPr>
+          <w:lang w:val="fr-CA"/>
+        </w:rPr>
+        <w:t xml:space="preserve"> nous montre que la plupart des accidents surviennent lors des vols reliant de </w:t>
+      </w:r>
+      <w:r>
+        <w:rPr>
+          <w:lang w:val="fr-CA"/>
+        </w:rPr>
+        <w:t>grandes</w:t>
+      </w:r>
+      <w:r>
+        <w:rPr>
+          <w:lang w:val="fr-CA"/>
+        </w:rPr>
+        <w:t xml:space="preserve"> villes de ce monde. </w:t>
+      </w:r>
+      <w:r>
+        <w:rPr>
+          <w:lang w:val="fr-CA"/>
+        </w:rPr>
+        <w:t>En effet, le sens commun nous dit que plus il y a de vols vers une destination, plus il y aura des accidents parmi les vols vers cette destination. Un exercice statistique serait de démontrer cette inférence</w:t>
+      </w:r>
+    </w:p>
+    <w:p>
+      <w:pPr>
+        <w:rPr>
+          <w:lang w:val="fr-CA"/>
+        </w:rPr>
+      </w:pPr>
+    </w:p>
+    <w:p>
+      <w:pPr>
+        <w:jc w:val="center"/>
+        <w:rPr>
+          <w:lang w:val="fr-CA"/>
+        </w:rPr>
+      </w:pPr>
+      <w:r>
+        <w:rPr>
+          <w:noProof/>
+          <w:lang w:val="en-US"/>
+        </w:rPr>
+        <w:drawing>
+          <wp:inline distT="0" distB="0" distL="0" distR="0" wp14:anchorId="3CBB5FB3" wp14:editId="4290DB9D">
+            <wp:extent cx="4657725" cy="3427730"/>
+            <wp:effectExtent l="0" t="0" r="9525" b="1270"/>
+            <wp:docPr id="6" name="Image 6" descr="C:\Users\tankou\Documents\GitHub\hecLogicielStatistiques\Rplot04.png"/>
+            <wp:cNvGraphicFramePr>
+              <a:graphicFrameLocks xmlns:a="http://schemas.openxmlformats.org/drawingml/2006/main" noChangeAspect="1"/>
+            </wp:cNvGraphicFramePr>
+            <a:graphic xmlns:a="http://schemas.openxmlformats.org/drawingml/2006/main">
+              <a:graphicData uri="http://schemas.openxmlformats.org/drawingml/2006/picture">
+                <pic:pic xmlns:pic="http://schemas.openxmlformats.org/drawingml/2006/picture">
+                  <pic:nvPicPr>
+                    <pic:cNvPr id="0" name="Picture 4" descr="C:\Users\tankou\Documents\GitHub\hecLogicielStatistiques\Rplot04.png"/>
+                    <pic:cNvPicPr>
+                      <a:picLocks noChangeAspect="1" noChangeArrowheads="1"/>
+                    </pic:cNvPicPr>
+                  </pic:nvPicPr>
+                  <pic:blipFill>
+                    <a:blip r:embed="rId19" cstate="print">
+                      <a:extLst>
+                        <a:ext uri="{28A0092B-C50C-407E-A947-70E740481C1C}">
+                          <a14:useLocalDpi xmlns:a14="http://schemas.microsoft.com/office/drawing/2010/main" val="0"/>
+                        </a:ext>
+                      </a:extLst>
+                    </a:blip>
+                    <a:srcRect/>
+                    <a:stretch>
+                      <a:fillRect/>
+                    </a:stretch>
+                  </pic:blipFill>
+                  <pic:spPr bwMode="auto">
+                    <a:xfrm>
+                      <a:off x="0" y="0"/>
+                      <a:ext cx="4657725" cy="3427730"/>
+                    </a:xfrm>
+                    <a:prstGeom prst="rect">
+                      <a:avLst/>
+                    </a:prstGeom>
+                    <a:noFill/>
+                    <a:ln>
+                      <a:noFill/>
+                    </a:ln>
+                  </pic:spPr>
+                </pic:pic>
+              </a:graphicData>
+            </a:graphic>
+          </wp:inline>
+        </w:drawing>
+      </w:r>
+      <w:r>
+        <w:rPr>
+          <w:lang w:val="fr-CA"/>
+        </w:rPr>
+        <w:t>.</w:t>
+      </w:r>
+    </w:p>
+    <w:p>
+      <w:pPr>
+        <w:rPr>
+          <w:lang w:val="fr-CA"/>
+        </w:rPr>
+      </w:pPr>
+    </w:p>
+    <w:p>
+      <w:pPr>
+        <w:rPr>
+          <w:lang w:val="fr-CA"/>
+        </w:rPr>
+      </w:pPr>
+    </w:p>
+    <w:p>
+      <w:pPr>
+        <w:rPr>
+          <w:lang w:val="fr-CA"/>
+        </w:rPr>
+      </w:pPr>
+    </w:p>
+    <w:p>
+      <w:pPr>
+        <w:rPr>
+          <w:lang w:val="fr-CA"/>
+        </w:rPr>
+      </w:pPr>
+      <w:r>
+        <w:rPr>
+          <w:noProof/>
+          <w:lang w:val="fr-CA"/>
+        </w:rPr>
+        <w:t xml:space="preserve"> </w:t>
+      </w:r>
+    </w:p>
+    <w:p>
+      <w:pPr>
+        <w:pStyle w:val="Titre2"/>
+        <w:rPr>
+          <w:lang w:val="fr-CA"/>
+        </w:rPr>
+      </w:pPr>
+      <w:r>
+        <w:rPr>
+          <w:lang w:val="fr-CA"/>
+        </w:rPr>
+        <w:t>R</w:t>
+      </w:r>
+      <w:r>
+        <w:rPr>
+          <w:lang w:val="fr-CA"/>
+        </w:rPr>
+        <w:t>isque selon les types d’avion</w:t>
+      </w:r>
+      <w:r>
+        <w:rPr>
+          <w:lang w:val="fr-CA"/>
+        </w:rPr>
+        <w:t> :</w:t>
+      </w:r>
+    </w:p>
+    <w:p>
+      <w:pPr>
+        <w:pStyle w:val="Titre3"/>
+        <w:ind w:left="360"/>
+        <w:rPr>
+          <w:lang w:val="fr-CA"/>
+        </w:rPr>
+      </w:pPr>
+      <w:r>
+        <w:rPr>
+          <w:lang w:val="fr-CA"/>
+        </w:rPr>
+        <w:t>Description</w:t>
+      </w:r>
+    </w:p>
+    <w:p>
+      <w:pPr>
+        <w:rPr>
+          <w:lang w:val="fr-CA"/>
+        </w:rPr>
+      </w:pPr>
+      <w:r>
+        <w:rPr>
+          <w:lang w:val="fr-CA"/>
+        </w:rPr>
+        <w:t>Le but de l’exercice est de déterminer le nombre d’écrasement en fonction du fait du fait que l’avion soit commercial ou militaire.</w:t>
+      </w:r>
+    </w:p>
+    <w:p>
+      <w:pPr>
+        <w:pStyle w:val="Titre3"/>
+        <w:ind w:left="360"/>
+        <w:rPr>
+          <w:lang w:val="fr-CA"/>
+        </w:rPr>
+      </w:pPr>
+      <w:r>
+        <w:rPr>
+          <w:lang w:val="fr-CA"/>
+        </w:rPr>
+        <w:t>Approche de résolution</w:t>
+      </w:r>
+    </w:p>
+    <w:p>
+      <w:pPr>
+        <w:rPr>
+          <w:lang w:val="fr-CA"/>
+        </w:rPr>
+      </w:pPr>
+      <w:r>
+        <w:rPr>
+          <w:noProof/>
+          <w:lang w:val="en-US"/>
+        </w:rPr>
+        <w:drawing>
+          <wp:anchor distT="0" distB="0" distL="114300" distR="114300" simplePos="0" relativeHeight="251665408" behindDoc="1" locked="0" layoutInCell="1" allowOverlap="1" wp14:anchorId="7C89750C" wp14:editId="72526EBA">
+            <wp:simplePos x="0" y="0"/>
+            <wp:positionH relativeFrom="page">
+              <wp:align>right</wp:align>
+            </wp:positionH>
+            <wp:positionV relativeFrom="paragraph">
+              <wp:posOffset>2540</wp:posOffset>
+            </wp:positionV>
+            <wp:extent cx="3273425" cy="2414905"/>
+            <wp:effectExtent l="0" t="0" r="3175" b="4445"/>
+            <wp:wrapTight wrapText="bothSides">
+              <wp:wrapPolygon edited="0">
+                <wp:start x="0" y="0"/>
+                <wp:lineTo x="0" y="21469"/>
+                <wp:lineTo x="21495" y="21469"/>
+                <wp:lineTo x="21495" y="0"/>
+                <wp:lineTo x="0" y="0"/>
+              </wp:wrapPolygon>
+            </wp:wrapTight>
+            <wp:docPr id="21" name="Image 21" descr="C:\Users\tankou\Documents\GitHub\hecLogicielStatistiques\Rplot05.png"/>
+            <wp:cNvGraphicFramePr>
+              <a:graphicFrameLocks xmlns:a="http://schemas.openxmlformats.org/drawingml/2006/main" noChangeAspect="1"/>
+            </wp:cNvGraphicFramePr>
+            <a:graphic xmlns:a="http://schemas.openxmlformats.org/drawingml/2006/main">
+              <a:graphicData uri="http://schemas.openxmlformats.org/drawingml/2006/picture">
+                <pic:pic xmlns:pic="http://schemas.openxmlformats.org/drawingml/2006/picture">
+                  <pic:nvPicPr>
+                    <pic:cNvPr id="0" name="Picture 5" descr="C:\Users\tankou\Documents\GitHub\hecLogicielStatistiques\Rplot05.png"/>
+                    <pic:cNvPicPr>
+                      <a:picLocks noChangeAspect="1" noChangeArrowheads="1"/>
+                    </pic:cNvPicPr>
+                  </pic:nvPicPr>
+                  <pic:blipFill>
+                    <a:blip r:embed="rId20">
+                      <a:extLst>
+                        <a:ext uri="{28A0092B-C50C-407E-A947-70E740481C1C}">
+                          <a14:useLocalDpi xmlns:a14="http://schemas.microsoft.com/office/drawing/2010/main" val="0"/>
+                        </a:ext>
+                      </a:extLst>
+                    </a:blip>
+                    <a:srcRect/>
+                    <a:stretch>
+                      <a:fillRect/>
+                    </a:stretch>
+                  </pic:blipFill>
+                  <pic:spPr bwMode="auto">
+                    <a:xfrm>
+                      <a:off x="0" y="0"/>
+                      <a:ext cx="3273425" cy="2414905"/>
+                    </a:xfrm>
+                    <a:prstGeom prst="rect">
+                      <a:avLst/>
+                    </a:prstGeom>
+                    <a:noFill/>
+                    <a:ln>
+                      <a:noFill/>
+                    </a:ln>
+                  </pic:spPr>
+                </pic:pic>
+              </a:graphicData>
+            </a:graphic>
+            <wp14:sizeRelH relativeFrom="page">
+              <wp14:pctWidth>0</wp14:pctWidth>
+            </wp14:sizeRelH>
+            <wp14:sizeRelV relativeFrom="page">
+              <wp14:pctHeight>0</wp14:pctHeight>
+            </wp14:sizeRelV>
+          </wp:anchor>
+        </w:drawing>
+      </w:r>
+      <w:r>
+        <w:rPr>
+          <w:lang w:val="fr-CA"/>
+        </w:rPr>
+        <w:t>Pour cette question aussi des statistiques de fréquence sont utilisés. Nous avons préparé les données en ajoutant une colonne décrivant la catégorie d’avion.</w:t>
+      </w:r>
+    </w:p>
+    <w:p>
+      <w:pPr>
+        <w:pStyle w:val="Titre3"/>
+        <w:ind w:left="360"/>
+        <w:rPr>
+          <w:lang w:val="fr-CA"/>
+        </w:rPr>
+      </w:pPr>
+      <w:r>
+        <w:rPr>
+          <w:lang w:val="fr-CA"/>
+        </w:rPr>
+        <w:t>Résultats et interprétations</w:t>
+      </w:r>
+    </w:p>
+    <w:p>
+      <w:pPr>
+        <w:rPr>
+          <w:lang w:val="fr-CA"/>
+        </w:rPr>
+      </w:pPr>
+      <w:r>
+        <w:rPr>
+          <w:lang w:val="fr-CA"/>
+        </w:rPr>
+        <w:t>Le jeu de données nous montre que la plupart des avions à être impliquer dans des écrasements sont des avions commerciaux.</w:t>
+      </w:r>
+      <w:r>
+        <w:rPr>
+          <w:lang w:val="fr-CA"/>
+        </w:rPr>
+        <w:t xml:space="preserve"> Il est important de mentionner qu’il existe un biais. En effet, comme mentionné plus haut dans le rapport, la plupart des pays ne signale pas lorsqu’un de leur avion militaire s’écrase.</w:t>
+      </w:r>
+      <w:r>
+        <w:rPr>
+          <w:lang w:val="fr-CA"/>
+        </w:rPr>
+        <w:t xml:space="preserve"> Il est aussi intéressant de remarquer que les accidents d’avions surviennent dans la grande majorité des cas sur la terre ferme, contrairement aux présuppositions d’un des auteurs du rapport.</w:t>
+      </w:r>
+    </w:p>
+    <w:p>
+      <w:pPr>
+        <w:jc w:val="center"/>
+        <w:rPr>
+          <w:lang w:val="fr-CA"/>
+        </w:rPr>
+      </w:pPr>
+      <w:r>
+        <w:rPr>
+          <w:noProof/>
+          <w:lang w:val="en-US"/>
+        </w:rPr>
+        <w:drawing>
+          <wp:inline distT="0" distB="0" distL="0" distR="0" wp14:anchorId="7E7F54B1" wp14:editId="75E10A93">
+            <wp:extent cx="3025140" cy="2230755"/>
+            <wp:effectExtent l="0" t="0" r="3810" b="0"/>
+            <wp:docPr id="23" name="Image 23" descr="C:\Users\tankou\Documents\GitHub\hecLogicielStatistiques\Rplot06.png"/>
+            <wp:cNvGraphicFramePr>
+              <a:graphicFrameLocks xmlns:a="http://schemas.openxmlformats.org/drawingml/2006/main" noChangeAspect="1"/>
+            </wp:cNvGraphicFramePr>
+            <a:graphic xmlns:a="http://schemas.openxmlformats.org/drawingml/2006/main">
+              <a:graphicData uri="http://schemas.openxmlformats.org/drawingml/2006/picture">
+                <pic:pic xmlns:pic="http://schemas.openxmlformats.org/drawingml/2006/picture">
+                  <pic:nvPicPr>
+                    <pic:cNvPr id="0" name="Picture 6" descr="C:\Users\tankou\Documents\GitHub\hecLogicielStatistiques\Rplot06.png"/>
+                    <pic:cNvPicPr>
+                      <a:picLocks noChangeAspect="1" noChangeArrowheads="1"/>
+                    </pic:cNvPicPr>
+                  </pic:nvPicPr>
+                  <pic:blipFill>
+                    <a:blip r:embed="rId21">
+                      <a:extLst>
+                        <a:ext uri="{28A0092B-C50C-407E-A947-70E740481C1C}">
+                          <a14:useLocalDpi xmlns:a14="http://schemas.microsoft.com/office/drawing/2010/main" val="0"/>
+                        </a:ext>
+                      </a:extLst>
+                    </a:blip>
+                    <a:srcRect/>
+                    <a:stretch>
+                      <a:fillRect/>
+                    </a:stretch>
+                  </pic:blipFill>
+                  <pic:spPr bwMode="auto">
+                    <a:xfrm>
+                      <a:off x="0" y="0"/>
+                      <a:ext cx="3025140" cy="2230755"/>
+                    </a:xfrm>
+                    <a:prstGeom prst="rect">
+                      <a:avLst/>
+                    </a:prstGeom>
+                    <a:noFill/>
+                    <a:ln>
+                      <a:noFill/>
+                    </a:ln>
+                  </pic:spPr>
+                </pic:pic>
+              </a:graphicData>
+            </a:graphic>
+          </wp:inline>
+        </w:drawing>
+      </w:r>
+    </w:p>
+    <w:p>
+      <w:pPr>
+        <w:rPr>
+          <w:lang w:val="fr-CA"/>
+        </w:rPr>
+      </w:pPr>
+    </w:p>
+    <w:p>
+      <w:pPr>
+        <w:pStyle w:val="Titre2"/>
+        <w:rPr>
+          <w:lang w:val="fr-CA"/>
+        </w:rPr>
+      </w:pPr>
+      <w:r>
+        <w:rPr>
+          <w:lang w:val="fr-CA"/>
+        </w:rPr>
+        <w:t>Chance de survie</w:t>
+      </w:r>
+    </w:p>
+    <w:p>
+      <w:pPr>
+        <w:pStyle w:val="Titre3"/>
+        <w:ind w:left="360"/>
+        <w:rPr>
+          <w:lang w:val="fr-CA"/>
+        </w:rPr>
+      </w:pPr>
+      <w:r>
+        <w:rPr>
+          <w:lang w:val="fr-CA"/>
+        </w:rPr>
+        <w:t>Description</w:t>
+      </w:r>
+    </w:p>
+    <w:p>
+      <w:pPr>
+        <w:rPr>
+          <w:lang w:val="fr-CA"/>
+        </w:rPr>
+      </w:pPr>
+      <w:r>
+        <w:rPr>
+          <w:lang w:val="fr-CA"/>
+        </w:rPr>
+        <w:t>Dans cette question, nous calculons quelle est la probabilité de survivre lors d’un accident d’avion.</w:t>
+      </w:r>
+    </w:p>
+    <w:p>
+      <w:pPr>
+        <w:pStyle w:val="Titre3"/>
+        <w:ind w:left="360"/>
+        <w:rPr>
+          <w:lang w:val="fr-CA"/>
+        </w:rPr>
+      </w:pPr>
+      <w:r>
+        <w:rPr>
+          <w:lang w:val="fr-CA"/>
+        </w:rPr>
+        <w:t>Approche de résolution</w:t>
+      </w:r>
+    </w:p>
+    <w:p>
+      <w:pPr>
+        <w:rPr>
+          <w:lang w:val="fr-CA"/>
+        </w:rPr>
+      </w:pPr>
+      <w:r>
+        <w:rPr>
+          <w:lang w:val="fr-CA"/>
+        </w:rPr>
+        <w:t xml:space="preserve">Nous calculons </w:t>
+      </w:r>
+      <w:r>
+        <w:rPr>
+          <w:lang w:val="fr-CA"/>
+        </w:rPr>
+        <w:t xml:space="preserve">le ratio de survie lors des accidents. Ce ratio est définie par : </w:t>
+      </w:r>
+    </w:p>
+    <w:p>
+      <w:pPr>
+        <w:rPr>
+          <w:lang w:val="fr-CA"/>
+        </w:rPr>
+      </w:pPr>
+      <m:oMathPara>
+        <m:oMath>
+          <m:f>
+            <m:fPr>
+              <m:ctrlPr>
+                <w:rPr>
+                  <w:rFonts w:ascii="Cambria Math" w:hAnsi="Cambria Math"/>
+                  <w:i/>
+                  <w:lang w:val="fr-CA"/>
+                </w:rPr>
+              </m:ctrlPr>
+            </m:fPr>
+            <m:num>
+              <m:r>
+                <w:rPr>
+                  <w:rFonts w:ascii="Cambria Math" w:hAnsi="Cambria Math"/>
+                  <w:lang w:val="fr-CA"/>
+                </w:rPr>
+                <m:t>(total de passagers-nombre de morts)</m:t>
+              </m:r>
+            </m:num>
+            <m:den>
+              <m:r>
+                <w:rPr>
+                  <w:rFonts w:ascii="Cambria Math" w:hAnsi="Cambria Math"/>
+                  <w:lang w:val="fr-CA"/>
+                </w:rPr>
+                <m:t>total de passagers</m:t>
+              </m:r>
+            </m:den>
+          </m:f>
+          <m:r>
             <w:rPr>
-              <w:ins w:id="279" w:author="Tatiana M." w:date="2016-10-16T17:49:00Z"/>
+              <w:rFonts w:ascii="Cambria Math" w:hAnsi="Cambria Math"/>
+              <w:lang w:val="fr-CA"/>
             </w:rPr>
-          </w:rPrChange>
-        </w:rPr>
-        <w:pPrChange w:id="280" w:author="Tatiana M." w:date="2016-10-16T17:49:00Z">
-          <w:pPr/>
-        </w:pPrChange>
-      </w:pPr>
-      <w:ins w:id="281" w:author="Tatiana M." w:date="2016-10-16T16:55:00Z">
-        <w:r>
-          <w:rPr>
-            <w:noProof/>
-            <w:lang w:val="en-US"/>
-          </w:rPr>
-          <w:drawing>
-            <wp:inline distT="0" distB="0" distL="0" distR="0" wp14:anchorId="692468B9" wp14:editId="255CFFFC">
-              <wp:extent cx="5928360" cy="4371340"/>
-              <wp:effectExtent l="0" t="0" r="0" b="0"/>
-              <wp:docPr id="4" name="Image 4" descr="C:\Users\tankou\Documents\GitHub\hecLogicielStatistiques\Rplot03.png"/>
-              <wp:cNvGraphicFramePr>
-                <a:graphicFrameLocks xmlns:a="http://schemas.openxmlformats.org/drawingml/2006/main" noChangeAspect="1"/>
-              </wp:cNvGraphicFramePr>
-              <a:graphic xmlns:a="http://schemas.openxmlformats.org/drawingml/2006/main">
-                <a:graphicData uri="http://schemas.openxmlformats.org/drawingml/2006/picture">
-                  <pic:pic xmlns:pic="http://schemas.openxmlformats.org/drawingml/2006/picture">
-                    <pic:nvPicPr>
-                      <pic:cNvPr id="0" name="Picture 3" descr="C:\Users\tankou\Documents\GitHub\hecLogicielStatistiques\Rplot03.png"/>
-                      <pic:cNvPicPr>
-                        <a:picLocks noChangeAspect="1" noChangeArrowheads="1"/>
-                      </pic:cNvPicPr>
-                    </pic:nvPicPr>
-                    <pic:blipFill>
-                      <a:blip r:embed="rId13">
-                        <a:extLst>
-                          <a:ext uri="{28A0092B-C50C-407E-A947-70E740481C1C}">
-                            <a14:useLocalDpi xmlns:a14="http://schemas.microsoft.com/office/drawing/2010/main" val="0"/>
-                          </a:ext>
-                        </a:extLst>
-                      </a:blip>
-                      <a:srcRect/>
-                      <a:stretch>
-                        <a:fillRect/>
-                      </a:stretch>
-                    </pic:blipFill>
-                    <pic:spPr bwMode="auto">
-                      <a:xfrm>
-                        <a:off x="0" y="0"/>
-                        <a:ext cx="5928360" cy="4371340"/>
-                      </a:xfrm>
-                      <a:prstGeom prst="rect">
-                        <a:avLst/>
-                      </a:prstGeom>
+            <m:t>×100</m:t>
+          </m:r>
+        </m:oMath>
+      </m:oMathPara>
+    </w:p>
+    <w:p>
+      <w:pPr>
+        <w:pStyle w:val="Titre3"/>
+        <w:ind w:left="360"/>
+        <w:rPr>
+          <w:lang w:val="fr-CA"/>
+        </w:rPr>
+      </w:pPr>
+      <w:r>
+        <w:rPr>
+          <w:lang w:val="fr-CA"/>
+        </w:rPr>
+        <w:t>Résultats et interprétations</w:t>
+      </w:r>
+    </w:p>
+    <w:p>
+      <w:pPr>
+        <w:rPr>
+          <w:lang w:val="fr-CA"/>
+        </w:rPr>
+      </w:pPr>
+      <w:r>
+        <w:rPr>
+          <w:lang w:val="fr-CA"/>
+        </w:rPr>
+        <w:t>Le dernier graphique nous montre l’estimation de survie lors d’un crash selon que l’avion soit militaire ou commercial et que le crash survient lors d’un entrainement ou non.</w:t>
+      </w:r>
+    </w:p>
+    <w:p>
+      <w:pPr>
+        <w:jc w:val="center"/>
+        <w:rPr>
+          <w:lang w:val="fr-CA"/>
+        </w:rPr>
+      </w:pPr>
+      <w:r>
+        <w:rPr>
+          <w:rFonts w:asciiTheme="majorHAnsi" w:eastAsiaTheme="majorEastAsia" w:hAnsiTheme="majorHAnsi" w:cstheme="majorBidi"/>
+          <w:noProof/>
+          <w:color w:val="2E74B5" w:themeColor="accent1" w:themeShade="BF"/>
+          <w:sz w:val="26"/>
+          <w:szCs w:val="26"/>
+          <w:lang w:val="en-US"/>
+        </w:rPr>
+        <w:drawing>
+          <wp:inline distT="0" distB="0" distL="0" distR="0" wp14:anchorId="35556F3B" wp14:editId="2998E94D">
+            <wp:extent cx="4011295" cy="2957830"/>
+            <wp:effectExtent l="0" t="0" r="8255" b="0"/>
+            <wp:docPr id="22" name="Image 22" descr="C:\Users\tankou\Documents\GitHub\hecLogicielStatistiques\Rplot07.png"/>
+            <wp:cNvGraphicFramePr>
+              <a:graphicFrameLocks xmlns:a="http://schemas.openxmlformats.org/drawingml/2006/main" noChangeAspect="1"/>
+            </wp:cNvGraphicFramePr>
+            <a:graphic xmlns:a="http://schemas.openxmlformats.org/drawingml/2006/main">
+              <a:graphicData uri="http://schemas.openxmlformats.org/drawingml/2006/picture">
+                <pic:pic xmlns:pic="http://schemas.openxmlformats.org/drawingml/2006/picture">
+                  <pic:nvPicPr>
+                    <pic:cNvPr id="0" name="Picture 7" descr="C:\Users\tankou\Documents\GitHub\hecLogicielStatistiques\Rplot07.png"/>
+                    <pic:cNvPicPr>
+                      <a:picLocks noChangeAspect="1" noChangeArrowheads="1"/>
+                    </pic:cNvPicPr>
+                  </pic:nvPicPr>
+                  <pic:blipFill>
+                    <a:blip r:embed="rId22" cstate="print">
+                      <a:extLst>
+                        <a:ext uri="{28A0092B-C50C-407E-A947-70E740481C1C}">
+                          <a14:useLocalDpi xmlns:a14="http://schemas.microsoft.com/office/drawing/2010/main" val="0"/>
+                        </a:ext>
+                      </a:extLst>
+                    </a:blip>
+                    <a:srcRect/>
+                    <a:stretch>
+                      <a:fillRect/>
+                    </a:stretch>
+                  </pic:blipFill>
+                  <pic:spPr bwMode="auto">
+                    <a:xfrm>
+                      <a:off x="0" y="0"/>
+                      <a:ext cx="4011295" cy="2957830"/>
+                    </a:xfrm>
+                    <a:prstGeom prst="rect">
+                      <a:avLst/>
+                    </a:prstGeom>
+                    <a:noFill/>
+                    <a:ln>
                       <a:noFill/>
-                      <a:ln>
-                        <a:noFill/>
-                      </a:ln>
-                    </pic:spPr>
-                  </pic:pic>
-                </a:graphicData>
-              </a:graphic>
-            </wp:inline>
-          </w:drawing>
-        </w:r>
-      </w:ins>
-    </w:p>
-    <w:p>
-      <w:pPr>
-        <w:pStyle w:val="Caption"/>
-        <w:jc w:val="center"/>
-        <w:rPr>
-          <w:ins w:id="282" w:author="Tatiana M." w:date="2016-10-16T18:00:00Z"/>
-          <w:lang w:val="fr-CA"/>
-          <w:rPrChange w:id="283" w:author="Tatiana M." w:date="2016-10-16T18:01:00Z">
-            <w:rPr>
-              <w:ins w:id="284" w:author="Tatiana M." w:date="2016-10-16T18:00:00Z"/>
-            </w:rPr>
-          </w:rPrChange>
-        </w:rPr>
-        <w:pPrChange w:id="285" w:author="Tatiana M." w:date="2016-10-16T17:49:00Z">
-          <w:pPr>
-            <w:pStyle w:val="Caption"/>
-          </w:pPr>
-        </w:pPrChange>
-      </w:pPr>
-      <w:ins w:id="286" w:author="Tatiana M." w:date="2016-10-16T17:49:00Z">
-        <w:r>
-          <w:rPr>
-            <w:lang w:val="fr-CA"/>
-            <w:rPrChange w:id="287" w:author="Tatiana M." w:date="2016-10-16T17:53:00Z">
-              <w:rPr/>
-            </w:rPrChange>
-          </w:rPr>
-          <w:t xml:space="preserve">Figure </w:t>
-        </w:r>
-        <w:r>
-          <w:fldChar w:fldCharType="begin"/>
-        </w:r>
-        <w:r>
-          <w:rPr>
-            <w:lang w:val="fr-CA"/>
-            <w:rPrChange w:id="288" w:author="Tatiana M." w:date="2016-10-16T17:53:00Z">
-              <w:rPr/>
-            </w:rPrChange>
-          </w:rPr>
-          <w:instrText xml:space="preserve"> SEQ Figure \* ARABIC </w:instrText>
-        </w:r>
-      </w:ins>
-      <w:r>
-        <w:fldChar w:fldCharType="separate"/>
-      </w:r>
-      <w:ins w:id="289" w:author="Tatiana M." w:date="2016-10-16T18:00:00Z">
-        <w:r>
-          <w:rPr>
-            <w:noProof/>
-            <w:lang w:val="fr-CA"/>
-          </w:rPr>
-          <w:t>3</w:t>
-        </w:r>
-      </w:ins>
-      <w:ins w:id="290" w:author="Tatiana M." w:date="2016-10-16T17:49:00Z">
-        <w:r>
-          <w:fldChar w:fldCharType="end"/>
-        </w:r>
-      </w:ins>
-    </w:p>
-    <w:p>
-      <w:pPr>
-        <w:rPr>
-          <w:ins w:id="291" w:author="Tatiana M." w:date="2016-10-16T17:49:00Z"/>
-          <w:lang w:val="fr-CA"/>
-          <w:rPrChange w:id="292" w:author="Tatiana M." w:date="2016-10-16T18:01:00Z">
-            <w:rPr>
-              <w:ins w:id="293" w:author="Tatiana M." w:date="2016-10-16T17:49:00Z"/>
-            </w:rPr>
-          </w:rPrChange>
-        </w:rPr>
-        <w:pPrChange w:id="294" w:author="Tatiana M." w:date="2016-10-16T18:00:00Z">
-          <w:pPr>
-            <w:pStyle w:val="Caption"/>
-          </w:pPr>
-        </w:pPrChange>
-      </w:pPr>
-      <w:ins w:id="295" w:author="Tatiana M." w:date="2016-10-16T16:55:00Z">
-        <w:r>
-          <w:rPr>
-            <w:noProof/>
-            <w:lang w:val="en-US"/>
-          </w:rPr>
-          <w:lastRenderedPageBreak/>
-          <w:drawing>
-            <wp:anchor distT="0" distB="0" distL="114300" distR="114300" simplePos="0" relativeHeight="251663360" behindDoc="1" locked="0" layoutInCell="1" allowOverlap="1" wp14:anchorId="0D3D62B7" wp14:editId="3558539D">
-              <wp:simplePos x="0" y="0"/>
-              <wp:positionH relativeFrom="column">
-                <wp:posOffset>1783554</wp:posOffset>
-              </wp:positionH>
-              <wp:positionV relativeFrom="paragraph">
-                <wp:posOffset>-69299</wp:posOffset>
-              </wp:positionV>
-              <wp:extent cx="4811469" cy="3541719"/>
-              <wp:effectExtent l="0" t="0" r="8255" b="1905"/>
-              <wp:wrapTight wrapText="bothSides">
-                <wp:wrapPolygon edited="0">
-                  <wp:start x="0" y="0"/>
-                  <wp:lineTo x="0" y="21495"/>
-                  <wp:lineTo x="21552" y="21495"/>
-                  <wp:lineTo x="21552" y="0"/>
-                  <wp:lineTo x="0" y="0"/>
-                </wp:wrapPolygon>
-              </wp:wrapTight>
-              <wp:docPr id="6" name="Image 6" descr="C:\Users\tankou\Documents\GitHub\hecLogicielStatistiques\Rplot04.png"/>
-              <wp:cNvGraphicFramePr>
-                <a:graphicFrameLocks xmlns:a="http://schemas.openxmlformats.org/drawingml/2006/main" noChangeAspect="1"/>
-              </wp:cNvGraphicFramePr>
-              <a:graphic xmlns:a="http://schemas.openxmlformats.org/drawingml/2006/main">
-                <a:graphicData uri="http://schemas.openxmlformats.org/drawingml/2006/picture">
-                  <pic:pic xmlns:pic="http://schemas.openxmlformats.org/drawingml/2006/picture">
-                    <pic:nvPicPr>
-                      <pic:cNvPr id="0" name="Picture 4" descr="C:\Users\tankou\Documents\GitHub\hecLogicielStatistiques\Rplot04.png"/>
-                      <pic:cNvPicPr>
-                        <a:picLocks noChangeAspect="1" noChangeArrowheads="1"/>
-                      </pic:cNvPicPr>
-                    </pic:nvPicPr>
-                    <pic:blipFill>
-                      <a:blip r:embed="rId14" cstate="print">
-                        <a:extLst>
-                          <a:ext uri="{28A0092B-C50C-407E-A947-70E740481C1C}">
-                            <a14:useLocalDpi xmlns:a14="http://schemas.microsoft.com/office/drawing/2010/main" val="0"/>
-                          </a:ext>
-                        </a:extLst>
-                      </a:blip>
-                      <a:srcRect/>
-                      <a:stretch>
-                        <a:fillRect/>
-                      </a:stretch>
-                    </pic:blipFill>
-                    <pic:spPr bwMode="auto">
-                      <a:xfrm>
-                        <a:off x="0" y="0"/>
-                        <a:ext cx="4811469" cy="3541719"/>
-                      </a:xfrm>
-                      <a:prstGeom prst="rect">
-                        <a:avLst/>
-                      </a:prstGeom>
-                      <a:noFill/>
-                      <a:ln>
-                        <a:noFill/>
-                      </a:ln>
-                    </pic:spPr>
-                  </pic:pic>
-                </a:graphicData>
-              </a:graphic>
-              <wp14:sizeRelH relativeFrom="page">
-                <wp14:pctWidth>0</wp14:pctWidth>
-              </wp14:sizeRelH>
-              <wp14:sizeRelV relativeFrom="page">
-                <wp14:pctHeight>0</wp14:pctHeight>
-              </wp14:sizeRelV>
-            </wp:anchor>
-          </w:drawing>
-        </w:r>
-      </w:ins>
-      <w:ins w:id="296" w:author="Tatiana M." w:date="2016-10-16T18:08:00Z">
-        <w:r>
-          <w:rPr>
-            <w:lang w:val="fr-CA"/>
-          </w:rPr>
-          <w:t>La f</w:t>
-        </w:r>
-      </w:ins>
-      <w:ins w:id="297" w:author="Tatiana M." w:date="2016-10-16T18:00:00Z">
-        <w:r>
-          <w:rPr>
-            <w:lang w:val="fr-CA"/>
-          </w:rPr>
-          <w:t>igure suivante</w:t>
-        </w:r>
-        <w:r>
-          <w:rPr>
-            <w:lang w:val="fr-CA"/>
-            <w:rPrChange w:id="298" w:author="Tatiana M." w:date="2016-10-16T18:01:00Z">
-              <w:rPr>
-                <w:i w:val="0"/>
-                <w:iCs w:val="0"/>
-              </w:rPr>
-            </w:rPrChange>
-          </w:rPr>
-          <w:t xml:space="preserve"> nous montre que la plupart des accidents surviennent lors des vols reliant de </w:t>
-        </w:r>
-      </w:ins>
-      <w:ins w:id="299" w:author="Tatiana M." w:date="2016-10-16T18:32:00Z">
-        <w:r>
-          <w:rPr>
-            <w:lang w:val="fr-CA"/>
-          </w:rPr>
-          <w:t>grandes</w:t>
-        </w:r>
-      </w:ins>
-      <w:ins w:id="300" w:author="Tatiana M." w:date="2016-10-16T18:00:00Z">
-        <w:r>
-          <w:rPr>
-            <w:lang w:val="fr-CA"/>
-            <w:rPrChange w:id="301" w:author="Tatiana M." w:date="2016-10-16T18:01:00Z">
-              <w:rPr>
-                <w:i w:val="0"/>
-                <w:iCs w:val="0"/>
-              </w:rPr>
-            </w:rPrChange>
-          </w:rPr>
-          <w:t xml:space="preserve"> villes de ce monde. </w:t>
-        </w:r>
-      </w:ins>
-      <w:ins w:id="302" w:author="Tatiana M." w:date="2016-10-16T18:01:00Z">
-        <w:r>
-          <w:rPr>
-            <w:lang w:val="fr-CA"/>
-          </w:rPr>
-          <w:t>En effet, le sens commun nous dit que plus il y a de vols vers une destination, plus il y aura des accidents parmi les vols vers cette destination</w:t>
-        </w:r>
-      </w:ins>
-      <w:ins w:id="303" w:author="Tatiana M." w:date="2016-10-16T18:02:00Z">
-        <w:r>
-          <w:rPr>
-            <w:lang w:val="fr-CA"/>
-          </w:rPr>
-          <w:t>.</w:t>
-        </w:r>
-      </w:ins>
-      <w:ins w:id="304" w:author="Tatiana M." w:date="2016-10-16T18:06:00Z">
-        <w:r>
-          <w:rPr>
-            <w:lang w:val="fr-CA"/>
-          </w:rPr>
-          <w:t xml:space="preserve"> Un exercice statistique serait de démontrer cette inférence.</w:t>
-        </w:r>
-      </w:ins>
-    </w:p>
-    <w:p>
-      <w:pPr>
-        <w:keepNext/>
-        <w:jc w:val="center"/>
-        <w:rPr>
-          <w:ins w:id="305" w:author="Tatiana M." w:date="2016-10-16T18:00:00Z"/>
-          <w:lang w:val="fr-CA"/>
-          <w:rPrChange w:id="306" w:author="Tatiana M." w:date="2016-10-16T18:01:00Z">
-            <w:rPr>
-              <w:ins w:id="307" w:author="Tatiana M." w:date="2016-10-16T18:00:00Z"/>
-            </w:rPr>
-          </w:rPrChange>
-        </w:rPr>
-        <w:pPrChange w:id="308" w:author="Tatiana M." w:date="2016-10-16T18:21:00Z">
-          <w:pPr/>
-        </w:pPrChange>
-      </w:pPr>
-    </w:p>
-    <w:p>
-      <w:pPr>
-        <w:pStyle w:val="Heading2"/>
-        <w:rPr>
-          <w:ins w:id="309" w:author="Tatiana M." w:date="2016-10-16T18:26:00Z"/>
-          <w:lang w:val="fr-CA"/>
-        </w:rPr>
-        <w:pPrChange w:id="310" w:author="Tatiana M." w:date="2016-10-16T18:07:00Z">
-          <w:pPr>
-            <w:pStyle w:val="Caption"/>
-          </w:pPr>
-        </w:pPrChange>
-      </w:pPr>
-      <w:ins w:id="311" w:author="Tatiana M." w:date="2016-10-16T18:08:00Z">
-        <w:r>
-          <w:rPr>
-            <w:lang w:val="fr-CA"/>
-          </w:rPr>
-          <w:t>R</w:t>
-        </w:r>
-      </w:ins>
-      <w:ins w:id="312" w:author="Tatiana M." w:date="2016-10-16T18:07:00Z">
-        <w:r>
-          <w:rPr>
-            <w:lang w:val="fr-CA"/>
-            <w:rPrChange w:id="313" w:author="Tatiana M." w:date="2016-10-16T18:07:00Z">
-              <w:rPr>
-                <w:i w:val="0"/>
-                <w:iCs w:val="0"/>
-              </w:rPr>
-            </w:rPrChange>
-          </w:rPr>
-          <w:t>isque selon les types d’avion</w:t>
-        </w:r>
-      </w:ins>
-      <w:ins w:id="314" w:author="Tatiana M." w:date="2016-10-16T18:20:00Z">
-        <w:r>
-          <w:rPr>
-            <w:lang w:val="fr-CA"/>
-          </w:rPr>
-          <w:t xml:space="preserve"> (</w:t>
-        </w:r>
-        <w:proofErr w:type="spellStart"/>
-        <w:proofErr w:type="gramStart"/>
-        <w:r>
-          <w:rPr>
-            <w:lang w:val="fr-CA"/>
-          </w:rPr>
-          <w:t>william.R</w:t>
-        </w:r>
-        <w:proofErr w:type="spellEnd"/>
-        <w:proofErr w:type="gramEnd"/>
-        <w:r>
-          <w:rPr>
-            <w:lang w:val="fr-CA"/>
-          </w:rPr>
-          <w:t>)</w:t>
-        </w:r>
-      </w:ins>
-      <w:ins w:id="315" w:author="Tatiana M." w:date="2016-10-16T18:07:00Z">
-        <w:r>
-          <w:rPr>
-            <w:lang w:val="fr-CA"/>
-            <w:rPrChange w:id="316" w:author="Tatiana M." w:date="2016-10-16T18:07:00Z">
-              <w:rPr>
-                <w:i w:val="0"/>
-                <w:iCs w:val="0"/>
-              </w:rPr>
-            </w:rPrChange>
-          </w:rPr>
-          <w:t>:</w:t>
-        </w:r>
-      </w:ins>
-    </w:p>
-    <w:p>
-      <w:pPr>
-        <w:rPr>
-          <w:ins w:id="317" w:author="Tatiana M." w:date="2016-10-16T18:08:00Z"/>
-          <w:lang w:val="fr-CA"/>
-        </w:rPr>
-        <w:pPrChange w:id="318" w:author="Tatiana M." w:date="2016-10-16T18:26:00Z">
-          <w:pPr>
-            <w:pStyle w:val="Caption"/>
-          </w:pPr>
-        </w:pPrChange>
-      </w:pPr>
-      <w:ins w:id="319" w:author="Tatiana M." w:date="2016-10-16T16:55:00Z">
-        <w:r>
-          <w:rPr>
-            <w:noProof/>
-            <w:lang w:val="en-US"/>
-          </w:rPr>
-          <w:drawing>
-            <wp:anchor distT="0" distB="0" distL="114300" distR="114300" simplePos="0" relativeHeight="251659264" behindDoc="1" locked="0" layoutInCell="1" allowOverlap="1" wp14:anchorId="4E56DEDC" wp14:editId="616B195F">
-              <wp:simplePos x="0" y="0"/>
-              <wp:positionH relativeFrom="margin">
-                <wp:posOffset>3321050</wp:posOffset>
-              </wp:positionH>
-              <wp:positionV relativeFrom="paragraph">
-                <wp:posOffset>5715</wp:posOffset>
-              </wp:positionV>
-              <wp:extent cx="3273425" cy="2414905"/>
-              <wp:effectExtent l="0" t="0" r="3175" b="4445"/>
-              <wp:wrapTight wrapText="bothSides">
-                <wp:wrapPolygon edited="0">
-                  <wp:start x="0" y="0"/>
-                  <wp:lineTo x="0" y="21469"/>
-                  <wp:lineTo x="21495" y="21469"/>
-                  <wp:lineTo x="21495" y="0"/>
-                  <wp:lineTo x="0" y="0"/>
-                </wp:wrapPolygon>
-              </wp:wrapTight>
-              <wp:docPr id="9" name="Image 9" descr="C:\Users\tankou\Documents\GitHub\hecLogicielStatistiques\Rplot05.png"/>
-              <wp:cNvGraphicFramePr>
-                <a:graphicFrameLocks xmlns:a="http://schemas.openxmlformats.org/drawingml/2006/main" noChangeAspect="1"/>
-              </wp:cNvGraphicFramePr>
-              <a:graphic xmlns:a="http://schemas.openxmlformats.org/drawingml/2006/main">
-                <a:graphicData uri="http://schemas.openxmlformats.org/drawingml/2006/picture">
-                  <pic:pic xmlns:pic="http://schemas.openxmlformats.org/drawingml/2006/picture">
-                    <pic:nvPicPr>
-                      <pic:cNvPr id="0" name="Picture 5" descr="C:\Users\tankou\Documents\GitHub\hecLogicielStatistiques\Rplot05.png"/>
-                      <pic:cNvPicPr>
-                        <a:picLocks noChangeAspect="1" noChangeArrowheads="1"/>
-                      </pic:cNvPicPr>
-                    </pic:nvPicPr>
-                    <pic:blipFill>
-                      <a:blip r:embed="rId15">
-                        <a:extLst>
-                          <a:ext uri="{28A0092B-C50C-407E-A947-70E740481C1C}">
-                            <a14:useLocalDpi xmlns:a14="http://schemas.microsoft.com/office/drawing/2010/main" val="0"/>
-                          </a:ext>
-                        </a:extLst>
-                      </a:blip>
-                      <a:srcRect/>
-                      <a:stretch>
-                        <a:fillRect/>
-                      </a:stretch>
-                    </pic:blipFill>
-                    <pic:spPr bwMode="auto">
-                      <a:xfrm>
-                        <a:off x="0" y="0"/>
-                        <a:ext cx="3273425" cy="2414905"/>
-                      </a:xfrm>
-                      <a:prstGeom prst="rect">
-                        <a:avLst/>
-                      </a:prstGeom>
-                      <a:noFill/>
-                      <a:ln>
-                        <a:noFill/>
-                      </a:ln>
-                    </pic:spPr>
-                  </pic:pic>
-                </a:graphicData>
-              </a:graphic>
-              <wp14:sizeRelH relativeFrom="page">
-                <wp14:pctWidth>0</wp14:pctWidth>
-              </wp14:sizeRelH>
-              <wp14:sizeRelV relativeFrom="page">
-                <wp14:pctHeight>0</wp14:pctHeight>
-              </wp14:sizeRelV>
-            </wp:anchor>
-          </w:drawing>
-        </w:r>
-      </w:ins>
-    </w:p>
-    <w:p>
-      <w:pPr>
-        <w:rPr>
-          <w:ins w:id="320" w:author="Tatiana M." w:date="2016-10-16T18:12:00Z"/>
-          <w:lang w:val="fr-CA"/>
-        </w:rPr>
-        <w:pPrChange w:id="321" w:author="Tatiana M." w:date="2016-10-16T18:08:00Z">
-          <w:pPr>
-            <w:pStyle w:val="Caption"/>
-          </w:pPr>
-        </w:pPrChange>
-      </w:pPr>
-      <w:ins w:id="322" w:author="Tatiana M." w:date="2016-10-16T18:09:00Z">
-        <w:r>
-          <w:rPr>
-            <w:lang w:val="fr-CA"/>
-          </w:rPr>
-          <w:t>Le jeu de données nous montre que la plupart des avions à être impliquer dans des écrasements sont des avions commerciaux.</w:t>
-        </w:r>
-      </w:ins>
-      <w:ins w:id="323" w:author="Tatiana M." w:date="2016-10-16T18:11:00Z">
-        <w:r>
-          <w:rPr>
-            <w:lang w:val="fr-CA"/>
-          </w:rPr>
-          <w:t xml:space="preserve"> Il est important de mentionner qu’il existe un </w:t>
-        </w:r>
-      </w:ins>
-      <w:ins w:id="324" w:author="Tatiana M." w:date="2016-10-16T18:12:00Z">
-        <w:r>
-          <w:rPr>
-            <w:lang w:val="fr-CA"/>
-          </w:rPr>
-          <w:t>biais</w:t>
-        </w:r>
-      </w:ins>
-      <w:ins w:id="325" w:author="Tatiana M." w:date="2016-10-16T18:11:00Z">
-        <w:r>
-          <w:rPr>
-            <w:lang w:val="fr-CA"/>
-          </w:rPr>
-          <w:t>. En effet, comme mentionné plus haut dans le rapport, la plupart des pays ne signale pas lorsqu’un de leur avion militaire s</w:t>
-        </w:r>
-      </w:ins>
-      <w:ins w:id="326" w:author="Tatiana M." w:date="2016-10-16T18:12:00Z">
-        <w:r>
-          <w:rPr>
-            <w:lang w:val="fr-CA"/>
-          </w:rPr>
-          <w:t>’</w:t>
-        </w:r>
-      </w:ins>
-      <w:ins w:id="327" w:author="Tatiana M." w:date="2016-10-16T18:11:00Z">
-        <w:r>
-          <w:rPr>
-            <w:lang w:val="fr-CA"/>
-          </w:rPr>
-          <w:t>écrase</w:t>
-        </w:r>
-      </w:ins>
-      <w:ins w:id="328" w:author="Tatiana M." w:date="2016-10-16T18:12:00Z">
-        <w:r>
-          <w:rPr>
-            <w:lang w:val="fr-CA"/>
-          </w:rPr>
-          <w:t>.</w:t>
-        </w:r>
-      </w:ins>
-    </w:p>
-    <w:p>
-      <w:pPr>
-        <w:rPr>
-          <w:ins w:id="329" w:author="Tatiana M." w:date="2016-10-16T18:13:00Z"/>
-          <w:lang w:val="fr-CA"/>
-        </w:rPr>
-        <w:pPrChange w:id="330" w:author="Tatiana M." w:date="2016-10-16T18:08:00Z">
-          <w:pPr>
-            <w:pStyle w:val="Caption"/>
-          </w:pPr>
-        </w:pPrChange>
-      </w:pPr>
-    </w:p>
-    <w:p>
-      <w:pPr>
-        <w:rPr>
-          <w:ins w:id="331" w:author="Tatiana M." w:date="2016-10-16T18:13:00Z"/>
-          <w:lang w:val="fr-CA"/>
-        </w:rPr>
-        <w:pPrChange w:id="332" w:author="Tatiana M." w:date="2016-10-16T18:08:00Z">
-          <w:pPr>
-            <w:pStyle w:val="Caption"/>
-          </w:pPr>
-        </w:pPrChange>
-      </w:pPr>
-    </w:p>
-    <w:p>
-      <w:pPr>
-        <w:rPr>
-          <w:ins w:id="333" w:author="Tatiana M." w:date="2016-10-16T18:13:00Z"/>
-          <w:lang w:val="fr-CA"/>
-        </w:rPr>
-        <w:pPrChange w:id="334" w:author="Tatiana M." w:date="2016-10-16T18:08:00Z">
-          <w:pPr>
-            <w:pStyle w:val="Caption"/>
-          </w:pPr>
-        </w:pPrChange>
-      </w:pPr>
-    </w:p>
-    <w:p>
-      <w:pPr>
-        <w:rPr>
-          <w:ins w:id="335" w:author="Tatiana M." w:date="2016-10-16T18:13:00Z"/>
-          <w:lang w:val="fr-CA"/>
-        </w:rPr>
-        <w:pPrChange w:id="336" w:author="Tatiana M." w:date="2016-10-16T18:08:00Z">
-          <w:pPr>
-            <w:pStyle w:val="Caption"/>
-          </w:pPr>
-        </w:pPrChange>
-      </w:pPr>
-      <w:ins w:id="337" w:author="Tatiana M." w:date="2016-10-16T18:23:00Z">
-        <w:r>
-          <w:rPr>
-            <w:noProof/>
-            <w:lang w:val="en-US"/>
-          </w:rPr>
-          <w:drawing>
-            <wp:anchor distT="0" distB="0" distL="114300" distR="114300" simplePos="0" relativeHeight="251662336" behindDoc="1" locked="0" layoutInCell="1" allowOverlap="1" wp14:anchorId="2CD0555F" wp14:editId="07693A8D">
-              <wp:simplePos x="0" y="0"/>
-              <wp:positionH relativeFrom="column">
-                <wp:posOffset>3430270</wp:posOffset>
-              </wp:positionH>
-              <wp:positionV relativeFrom="margin">
-                <wp:posOffset>2910840</wp:posOffset>
-              </wp:positionV>
-              <wp:extent cx="3025140" cy="2230755"/>
-              <wp:effectExtent l="0" t="0" r="3810" b="0"/>
-              <wp:wrapTight wrapText="bothSides">
-                <wp:wrapPolygon edited="0">
-                  <wp:start x="0" y="0"/>
-                  <wp:lineTo x="0" y="21397"/>
-                  <wp:lineTo x="21491" y="21397"/>
-                  <wp:lineTo x="21491" y="0"/>
-                  <wp:lineTo x="0" y="0"/>
-                </wp:wrapPolygon>
-              </wp:wrapTight>
-              <wp:docPr id="10" name="Image 10" descr="C:\Users\tankou\Documents\GitHub\hecLogicielStatistiques\Rplot06.png"/>
-              <wp:cNvGraphicFramePr>
-                <a:graphicFrameLocks xmlns:a="http://schemas.openxmlformats.org/drawingml/2006/main" noChangeAspect="1"/>
-              </wp:cNvGraphicFramePr>
-              <a:graphic xmlns:a="http://schemas.openxmlformats.org/drawingml/2006/main">
-                <a:graphicData uri="http://schemas.openxmlformats.org/drawingml/2006/picture">
-                  <pic:pic xmlns:pic="http://schemas.openxmlformats.org/drawingml/2006/picture">
-                    <pic:nvPicPr>
-                      <pic:cNvPr id="0" name="Picture 6" descr="C:\Users\tankou\Documents\GitHub\hecLogicielStatistiques\Rplot06.png"/>
-                      <pic:cNvPicPr>
-                        <a:picLocks noChangeAspect="1" noChangeArrowheads="1"/>
-                      </pic:cNvPicPr>
-                    </pic:nvPicPr>
-                    <pic:blipFill>
-                      <a:blip r:embed="rId16">
-                        <a:extLst>
-                          <a:ext uri="{28A0092B-C50C-407E-A947-70E740481C1C}">
-                            <a14:useLocalDpi xmlns:a14="http://schemas.microsoft.com/office/drawing/2010/main" val="0"/>
-                          </a:ext>
-                        </a:extLst>
-                      </a:blip>
-                      <a:srcRect/>
-                      <a:stretch>
-                        <a:fillRect/>
-                      </a:stretch>
-                    </pic:blipFill>
-                    <pic:spPr bwMode="auto">
-                      <a:xfrm>
-                        <a:off x="0" y="0"/>
-                        <a:ext cx="3025140" cy="2230755"/>
-                      </a:xfrm>
-                      <a:prstGeom prst="rect">
-                        <a:avLst/>
-                      </a:prstGeom>
-                      <a:noFill/>
-                      <a:ln>
-                        <a:noFill/>
-                      </a:ln>
-                    </pic:spPr>
-                  </pic:pic>
-                </a:graphicData>
-              </a:graphic>
-              <wp14:sizeRelH relativeFrom="page">
-                <wp14:pctWidth>0</wp14:pctWidth>
-              </wp14:sizeRelH>
-              <wp14:sizeRelV relativeFrom="page">
-                <wp14:pctHeight>0</wp14:pctHeight>
-              </wp14:sizeRelV>
-            </wp:anchor>
-          </w:drawing>
-        </w:r>
-      </w:ins>
-    </w:p>
-    <w:p>
-      <w:pPr>
-        <w:rPr>
-          <w:ins w:id="338" w:author="Tatiana M." w:date="2016-10-16T18:30:00Z"/>
-          <w:lang w:val="fr-CA"/>
-        </w:rPr>
-      </w:pPr>
-    </w:p>
-    <w:p>
-      <w:pPr>
-        <w:rPr>
-          <w:ins w:id="339" w:author="Tatiana M." w:date="2016-10-16T18:30:00Z"/>
-          <w:lang w:val="fr-CA"/>
-        </w:rPr>
-      </w:pPr>
-    </w:p>
-    <w:p>
-      <w:pPr>
-        <w:rPr>
-          <w:ins w:id="340" w:author="Tatiana M." w:date="2016-10-16T18:22:00Z"/>
-          <w:lang w:val="fr-CA"/>
-        </w:rPr>
-      </w:pPr>
-      <w:ins w:id="341" w:author="Tatiana M." w:date="2016-10-16T18:22:00Z">
-        <w:r>
-          <w:rPr>
-            <w:lang w:val="fr-CA"/>
-          </w:rPr>
-          <w:t xml:space="preserve">Les accidents d’avions surviennent dans la grande majorité des cas sur la terre ferme, contrairement </w:t>
-        </w:r>
-      </w:ins>
-      <w:ins w:id="342" w:author="Tatiana M." w:date="2016-10-16T18:26:00Z">
-        <w:r>
-          <w:rPr>
-            <w:lang w:val="fr-CA"/>
-          </w:rPr>
-          <w:t>aux présuppositions</w:t>
-        </w:r>
-      </w:ins>
-      <w:ins w:id="343" w:author="Tatiana M." w:date="2016-10-16T18:22:00Z">
-        <w:r>
-          <w:rPr>
-            <w:lang w:val="fr-CA"/>
-          </w:rPr>
-          <w:t xml:space="preserve"> d’un des auteurs du rapport.</w:t>
-        </w:r>
-      </w:ins>
-    </w:p>
-    <w:p>
-      <w:pPr>
-        <w:rPr>
-          <w:ins w:id="344" w:author="Tatiana M." w:date="2016-10-16T18:22:00Z"/>
-          <w:lang w:val="fr-CA"/>
-        </w:rPr>
-      </w:pPr>
-    </w:p>
-    <w:p>
-      <w:pPr>
-        <w:rPr>
-          <w:ins w:id="345" w:author="Tatiana M." w:date="2016-10-16T18:17:00Z"/>
-          <w:lang w:val="fr-CA"/>
-        </w:rPr>
-      </w:pPr>
-    </w:p>
-    <w:p>
-      <w:pPr>
-        <w:pStyle w:val="Heading2"/>
-        <w:rPr>
-          <w:ins w:id="346" w:author="Tatiana M." w:date="2016-10-16T18:30:00Z"/>
-          <w:lang w:val="fr-CA"/>
-        </w:rPr>
-        <w:pPrChange w:id="347" w:author="Tatiana M." w:date="2016-10-16T18:17:00Z">
-          <w:pPr/>
-        </w:pPrChange>
-      </w:pPr>
-    </w:p>
-    <w:p>
-      <w:pPr>
-        <w:pStyle w:val="Heading2"/>
-        <w:rPr>
-          <w:ins w:id="348" w:author="Tatiana M." w:date="2016-10-16T18:30:00Z"/>
-          <w:lang w:val="fr-CA"/>
-        </w:rPr>
-        <w:pPrChange w:id="349" w:author="Tatiana M." w:date="2016-10-16T18:17:00Z">
-          <w:pPr/>
-        </w:pPrChange>
-      </w:pPr>
-      <w:ins w:id="350" w:author="Tatiana M." w:date="2016-10-16T18:28:00Z">
-        <w:r>
-          <w:rPr>
-            <w:noProof/>
-            <w:lang w:val="en-US"/>
-          </w:rPr>
-          <w:drawing>
-            <wp:anchor distT="0" distB="0" distL="114300" distR="114300" simplePos="0" relativeHeight="251664384" behindDoc="1" locked="0" layoutInCell="1" allowOverlap="1" wp14:anchorId="6A78F602" wp14:editId="6B636791">
-              <wp:simplePos x="0" y="0"/>
-              <wp:positionH relativeFrom="page">
-                <wp:posOffset>3752491</wp:posOffset>
-              </wp:positionH>
-              <wp:positionV relativeFrom="paragraph">
-                <wp:posOffset>118468</wp:posOffset>
-              </wp:positionV>
-              <wp:extent cx="4011738" cy="2958043"/>
-              <wp:effectExtent l="0" t="0" r="8255" b="0"/>
-              <wp:wrapTight wrapText="bothSides">
-                <wp:wrapPolygon edited="0">
-                  <wp:start x="0" y="0"/>
-                  <wp:lineTo x="0" y="21424"/>
-                  <wp:lineTo x="21542" y="21424"/>
-                  <wp:lineTo x="21542" y="0"/>
-                  <wp:lineTo x="0" y="0"/>
-                </wp:wrapPolygon>
-              </wp:wrapTight>
-              <wp:docPr id="11" name="Image 11" descr="C:\Users\tankou\Documents\GitHub\hecLogicielStatistiques\Rplot07.png"/>
-              <wp:cNvGraphicFramePr>
-                <a:graphicFrameLocks xmlns:a="http://schemas.openxmlformats.org/drawingml/2006/main" noChangeAspect="1"/>
-              </wp:cNvGraphicFramePr>
-              <a:graphic xmlns:a="http://schemas.openxmlformats.org/drawingml/2006/main">
-                <a:graphicData uri="http://schemas.openxmlformats.org/drawingml/2006/picture">
-                  <pic:pic xmlns:pic="http://schemas.openxmlformats.org/drawingml/2006/picture">
-                    <pic:nvPicPr>
-                      <pic:cNvPr id="0" name="Picture 7" descr="C:\Users\tankou\Documents\GitHub\hecLogicielStatistiques\Rplot07.png"/>
-                      <pic:cNvPicPr>
-                        <a:picLocks noChangeAspect="1" noChangeArrowheads="1"/>
-                      </pic:cNvPicPr>
-                    </pic:nvPicPr>
-                    <pic:blipFill>
-                      <a:blip r:embed="rId17" cstate="print">
-                        <a:extLst>
-                          <a:ext uri="{28A0092B-C50C-407E-A947-70E740481C1C}">
-                            <a14:useLocalDpi xmlns:a14="http://schemas.microsoft.com/office/drawing/2010/main" val="0"/>
-                          </a:ext>
-                        </a:extLst>
-                      </a:blip>
-                      <a:srcRect/>
-                      <a:stretch>
-                        <a:fillRect/>
-                      </a:stretch>
-                    </pic:blipFill>
-                    <pic:spPr bwMode="auto">
-                      <a:xfrm>
-                        <a:off x="0" y="0"/>
-                        <a:ext cx="4015434" cy="2960768"/>
-                      </a:xfrm>
-                      <a:prstGeom prst="rect">
-                        <a:avLst/>
-                      </a:prstGeom>
-                      <a:noFill/>
-                      <a:ln>
-                        <a:noFill/>
-                      </a:ln>
-                    </pic:spPr>
-                  </pic:pic>
-                </a:graphicData>
-              </a:graphic>
-              <wp14:sizeRelH relativeFrom="page">
-                <wp14:pctWidth>0</wp14:pctWidth>
-              </wp14:sizeRelH>
-              <wp14:sizeRelV relativeFrom="page">
-                <wp14:pctHeight>0</wp14:pctHeight>
-              </wp14:sizeRelV>
-            </wp:anchor>
-          </w:drawing>
-        </w:r>
-      </w:ins>
-    </w:p>
-    <w:p>
-      <w:pPr>
-        <w:pStyle w:val="Heading2"/>
-        <w:rPr>
-          <w:ins w:id="351" w:author="Tatiana M." w:date="2016-10-16T18:17:00Z"/>
-          <w:lang w:val="fr-CA"/>
-        </w:rPr>
-        <w:pPrChange w:id="352" w:author="Tatiana M." w:date="2016-10-16T18:17:00Z">
-          <w:pPr/>
-        </w:pPrChange>
-      </w:pPr>
-      <w:ins w:id="353" w:author="Tatiana M." w:date="2016-10-16T18:17:00Z">
-        <w:r>
-          <w:rPr>
-            <w:lang w:val="fr-CA"/>
-          </w:rPr>
-          <w:t>Chance de survie </w:t>
-        </w:r>
-      </w:ins>
-      <w:ins w:id="354" w:author="Tatiana M." w:date="2016-10-16T18:20:00Z">
-        <w:r>
-          <w:rPr>
-            <w:lang w:val="fr-CA"/>
-          </w:rPr>
-          <w:t>(</w:t>
-        </w:r>
-        <w:proofErr w:type="spellStart"/>
-        <w:proofErr w:type="gramStart"/>
-        <w:r>
-          <w:rPr>
-            <w:lang w:val="fr-CA"/>
-          </w:rPr>
-          <w:t>william.R</w:t>
-        </w:r>
-        <w:proofErr w:type="spellEnd"/>
-        <w:proofErr w:type="gramEnd"/>
-        <w:r>
-          <w:rPr>
-            <w:lang w:val="fr-CA"/>
-          </w:rPr>
-          <w:t>)</w:t>
-        </w:r>
-      </w:ins>
-      <w:ins w:id="355" w:author="Tatiana M." w:date="2016-10-16T18:17:00Z">
-        <w:r>
-          <w:rPr>
-            <w:lang w:val="fr-CA"/>
-          </w:rPr>
-          <w:t>:</w:t>
-        </w:r>
-      </w:ins>
-    </w:p>
-    <w:p>
-      <w:pPr>
-        <w:rPr>
-          <w:ins w:id="356" w:author="Tatiana M." w:date="2016-10-16T18:17:00Z"/>
-          <w:lang w:val="fr-CA"/>
-        </w:rPr>
-      </w:pPr>
-      <w:ins w:id="357" w:author="Tatiana M." w:date="2016-10-16T18:18:00Z">
-        <w:r>
-          <w:rPr>
-            <w:lang w:val="fr-CA"/>
-          </w:rPr>
-          <w:t>Le dernier graphique nous montre l’estimation de survie lors d’un crash selon que l’avion soit militaire ou commercial et que le crash survient l</w:t>
-        </w:r>
-      </w:ins>
-      <w:ins w:id="358" w:author="Tatiana M." w:date="2016-10-16T18:19:00Z">
-        <w:r>
-          <w:rPr>
-            <w:lang w:val="fr-CA"/>
-          </w:rPr>
-          <w:t>ors d’un entrainement ou non.</w:t>
-        </w:r>
-      </w:ins>
-    </w:p>
-    <w:p>
-      <w:pPr>
-        <w:jc w:val="center"/>
-        <w:rPr>
-          <w:ins w:id="359" w:author="Tatiana M." w:date="2016-10-16T18:17:00Z"/>
-          <w:lang w:val="fr-CA"/>
-        </w:rPr>
-        <w:pPrChange w:id="360" w:author="Tatiana M." w:date="2016-10-16T18:29:00Z">
-          <w:pPr/>
-        </w:pPrChange>
-      </w:pPr>
-    </w:p>
-    <w:p>
-      <w:pPr>
-        <w:rPr>
-          <w:ins w:id="361" w:author="Tatiana M." w:date="2016-10-16T18:17:00Z"/>
-          <w:lang w:val="fr-CA"/>
-        </w:rPr>
-      </w:pPr>
-    </w:p>
-    <w:p>
-      <w:pPr>
-        <w:rPr>
-          <w:ins w:id="362" w:author="Microsoft Office User" w:date="2016-10-22T10:09:00Z"/>
-          <w:lang w:val="fr-CA"/>
-        </w:rPr>
-      </w:pPr>
-    </w:p>
-    <w:p>
-      <w:pPr>
-        <w:rPr>
-          <w:ins w:id="363" w:author="Microsoft Office User" w:date="2016-10-22T10:09:00Z"/>
-          <w:lang w:val="fr-CA"/>
-        </w:rPr>
-      </w:pPr>
-    </w:p>
-    <w:p>
-      <w:pPr>
-        <w:rPr>
-          <w:ins w:id="364" w:author="Microsoft Office User" w:date="2016-10-22T10:09:00Z"/>
-          <w:lang w:val="fr-CA"/>
-        </w:rPr>
-      </w:pPr>
-    </w:p>
-    <w:p>
-      <w:pPr>
-        <w:rPr>
-          <w:ins w:id="365" w:author="Microsoft Office User" w:date="2016-10-22T10:09:00Z"/>
-          <w:lang w:val="fr-CA"/>
-        </w:rPr>
-      </w:pPr>
-    </w:p>
-    <w:p>
-      <w:pPr>
-        <w:rPr>
-          <w:ins w:id="366" w:author="Microsoft Office User" w:date="2016-10-22T10:09:00Z"/>
-          <w:lang w:val="fr-CA"/>
-        </w:rPr>
-      </w:pPr>
-    </w:p>
-    <w:p>
-      <w:pPr>
-        <w:rPr>
-          <w:ins w:id="367" w:author="Microsoft Office User" w:date="2016-10-22T10:09:00Z"/>
-          <w:lang w:val="fr-CA"/>
-        </w:rPr>
-      </w:pPr>
-    </w:p>
-    <w:p>
-      <w:pPr>
-        <w:rPr>
-          <w:ins w:id="368" w:author="Microsoft Office User" w:date="2016-10-22T10:09:00Z"/>
-          <w:lang w:val="fr-CA"/>
-        </w:rPr>
-      </w:pPr>
-    </w:p>
-    <w:p>
-      <w:pPr>
-        <w:rPr>
-          <w:ins w:id="369" w:author="Microsoft Office User" w:date="2016-10-22T10:09:00Z"/>
-          <w:lang w:val="fr-CA"/>
-        </w:rPr>
-      </w:pPr>
-    </w:p>
-    <w:p>
-      <w:pPr>
-        <w:tabs>
-          <w:tab w:val="left" w:pos="1987"/>
-        </w:tabs>
-        <w:rPr>
-          <w:ins w:id="370" w:author="Microsoft Office User" w:date="2016-10-22T10:09:00Z"/>
-          <w:lang w:val="fr-CA"/>
-        </w:rPr>
-      </w:pPr>
-      <w:ins w:id="371" w:author="Microsoft Office User" w:date="2016-10-22T10:09:00Z">
-        <w:r>
-          <w:rPr>
-            <w:lang w:val="fr-CA"/>
-          </w:rPr>
-          <w:tab/>
-        </w:r>
-      </w:ins>
-    </w:p>
-    <w:p>
-      <w:pPr>
-        <w:tabs>
-          <w:tab w:val="left" w:pos="1987"/>
-        </w:tabs>
-        <w:rPr>
-          <w:ins w:id="372" w:author="Microsoft Office User" w:date="2016-10-22T10:09:00Z"/>
-          <w:lang w:val="fr-CA"/>
-        </w:rPr>
-      </w:pPr>
-    </w:p>
-    <w:p>
-      <w:pPr>
-        <w:pStyle w:val="Heading2"/>
+                    </a:ln>
+                  </pic:spPr>
+                </pic:pic>
+              </a:graphicData>
+            </a:graphic>
+          </wp:inline>
+        </w:drawing>
+      </w:r>
+    </w:p>
+    <w:p>
+      <w:pPr>
+        <w:rPr>
+          <w:lang w:val="fr-CA"/>
+        </w:rPr>
+      </w:pPr>
+    </w:p>
+    <w:p>
+      <w:pPr>
+        <w:pStyle w:val="Titre2"/>
         <w:rPr>
           <w:rFonts w:ascii="Times New Roman" w:eastAsia="Times New Roman" w:hAnsi="Times New Roman" w:cs="Times New Roman"/>
           <w:sz w:val="24"/>
@@ -6991,103 +5281,87 @@
           <w:rFonts w:eastAsia="Times New Roman"/>
           <w:lang w:val="fr-CA"/>
         </w:rPr>
-        <w:t xml:space="preserve"> </w:t>
+        <w:t xml:space="preserve"> crash</w:t>
+      </w:r>
+      <w:r>
+        <w:rPr>
+          <w:lang w:val="fr-CA"/>
+        </w:rPr>
+        <w:t>»</w:t>
+      </w:r>
+    </w:p>
+    <w:p>
+      <w:pPr>
+        <w:rPr>
+          <w:lang w:val="fr-CA"/>
+        </w:rPr>
+      </w:pPr>
+    </w:p>
+    <w:p>
+      <w:pPr>
+        <w:pStyle w:val="Titre3"/>
+        <w:ind w:left="360"/>
+        <w:rPr>
+          <w:lang w:val="fr-CA"/>
+        </w:rPr>
+      </w:pPr>
+      <w:r>
+        <w:rPr>
+          <w:lang w:val="fr-CA"/>
+        </w:rPr>
+        <w:t>Description</w:t>
+      </w:r>
+    </w:p>
+    <w:p>
+      <w:pPr>
+        <w:rPr>
+          <w:lang w:val="fr-CA"/>
+        </w:rPr>
+      </w:pPr>
+      <w:r>
+        <w:rPr>
+          <w:lang w:val="fr-CA"/>
+        </w:rPr>
+        <w:t xml:space="preserve">Le but de cette question est d’avoir une idée globale des raisons pour lesquelles les </w:t>
       </w:r>
       <w:proofErr w:type="gramStart"/>
       <w:r>
         <w:rPr>
-          <w:rFonts w:eastAsia="Times New Roman"/>
           <w:lang w:val="fr-CA"/>
         </w:rPr>
         <w:t>crash</w:t>
       </w:r>
-      <w:r>
-        <w:rPr>
-          <w:lang w:val="fr-CA"/>
-        </w:rPr>
-        <w:t>»</w:t>
-      </w:r>
       <w:proofErr w:type="gramEnd"/>
-    </w:p>
-    <w:p>
-      <w:pPr>
-        <w:rPr>
-          <w:ins w:id="373" w:author="Microsoft Office User" w:date="2016-10-22T12:06:00Z"/>
-          <w:lang w:val="fr-CA"/>
-        </w:rPr>
-      </w:pPr>
-    </w:p>
-    <w:p>
-      <w:pPr>
-        <w:pStyle w:val="Heading3"/>
+      <w:r>
+        <w:rPr>
+          <w:lang w:val="fr-CA"/>
+        </w:rPr>
+        <w:t xml:space="preserve"> arrivent. </w:t>
+      </w:r>
+    </w:p>
+    <w:p>
+      <w:pPr>
+        <w:pStyle w:val="Titre3"/>
         <w:ind w:left="360"/>
         <w:rPr>
           <w:lang w:val="fr-CA"/>
         </w:rPr>
       </w:pPr>
-      <w:ins w:id="374" w:author="Microsoft Office User" w:date="2016-10-22T12:06:00Z">
-        <w:r>
-          <w:rPr>
-            <w:lang w:val="fr-CA"/>
-          </w:rPr>
-          <w:t>Description</w:t>
-        </w:r>
-      </w:ins>
-    </w:p>
-    <w:p>
-      <w:pPr>
-        <w:rPr>
-          <w:lang w:val="fr-CA"/>
-        </w:rPr>
-      </w:pPr>
-      <w:r>
-        <w:rPr>
-          <w:lang w:val="fr-CA"/>
-        </w:rPr>
-        <w:t xml:space="preserve">Le but de cette question est d’avoir une idée globale des raisons pour lesquelles </w:t>
-      </w:r>
-      <w:proofErr w:type="gramStart"/>
-      <w:r>
-        <w:rPr>
-          <w:lang w:val="fr-CA"/>
-        </w:rPr>
-        <w:t>les crash</w:t>
-      </w:r>
-      <w:proofErr w:type="gramEnd"/>
-      <w:r>
-        <w:rPr>
-          <w:lang w:val="fr-CA"/>
-        </w:rPr>
-        <w:t xml:space="preserve"> arrivent. </w:t>
-      </w:r>
-    </w:p>
-    <w:p>
-      <w:pPr>
-        <w:pStyle w:val="Heading3"/>
+    </w:p>
+    <w:p>
+      <w:pPr>
+        <w:pStyle w:val="Titre3"/>
         <w:ind w:left="360"/>
         <w:rPr>
-          <w:ins w:id="375" w:author="Microsoft Office User" w:date="2016-10-22T12:06:00Z"/>
-          <w:lang w:val="fr-CA"/>
-        </w:rPr>
-      </w:pPr>
-    </w:p>
-    <w:p>
-      <w:pPr>
-        <w:pStyle w:val="Heading3"/>
-        <w:ind w:left="360"/>
-        <w:rPr>
-          <w:ins w:id="376" w:author="Microsoft Office User" w:date="2016-10-22T12:06:00Z"/>
-          <w:lang w:val="fr-CA"/>
-        </w:rPr>
-      </w:pPr>
-      <w:ins w:id="377" w:author="Microsoft Office User" w:date="2016-10-22T12:06:00Z">
-        <w:r>
-          <w:rPr>
-            <w:lang w:val="fr-CA"/>
-          </w:rPr>
-          <w:t>Approche de résolution</w:t>
-        </w:r>
-      </w:ins>
+          <w:lang w:val="fr-CA"/>
+        </w:rPr>
+      </w:pPr>
+      <w:r>
+        <w:rPr>
+          <w:lang w:val="fr-CA"/>
+        </w:rPr>
+        <w:t>Approche de résolution</w:t>
+      </w:r>
     </w:p>
     <w:p>
       <w:pPr>
@@ -7105,14 +5379,13 @@
     <w:p>
       <w:pPr>
         <w:rPr>
-          <w:ins w:id="378" w:author="Microsoft Office User" w:date="2016-10-22T12:11:00Z"/>
-          <w:lang w:val="fr-CA"/>
-        </w:rPr>
-      </w:pPr>
-    </w:p>
-    <w:p>
-      <w:pPr>
-        <w:pStyle w:val="ListParagraph"/>
+          <w:lang w:val="fr-CA"/>
+        </w:rPr>
+      </w:pPr>
+    </w:p>
+    <w:p>
+      <w:pPr>
+        <w:pStyle w:val="Paragraphedeliste"/>
         <w:numPr>
           <w:ilvl w:val="0"/>
           <w:numId w:val="17"/>
@@ -7130,7 +5403,7 @@
     </w:p>
     <w:p>
       <w:pPr>
-        <w:pStyle w:val="ListParagraph"/>
+        <w:pStyle w:val="Paragraphedeliste"/>
       </w:pPr>
       <w:r>
         <w:t>BOMB_ATTACK_CATEGORIES,</w:t>
@@ -7168,7 +5441,7 @@
     </w:p>
     <w:p>
       <w:pPr>
-        <w:pStyle w:val="ListParagraph"/>
+        <w:pStyle w:val="Paragraphedeliste"/>
         <w:numPr>
           <w:ilvl w:val="0"/>
           <w:numId w:val="17"/>
@@ -7186,7 +5459,7 @@
     </w:p>
     <w:p>
       <w:pPr>
-        <w:pStyle w:val="ListParagraph"/>
+        <w:pStyle w:val="Paragraphedeliste"/>
         <w:numPr>
           <w:ilvl w:val="0"/>
           <w:numId w:val="17"/>
@@ -7204,118 +5477,97 @@
     </w:p>
     <w:p>
       <w:pPr>
-        <w:pStyle w:val="Heading3"/>
+        <w:pStyle w:val="Titre3"/>
         <w:ind w:left="360"/>
         <w:rPr>
-          <w:ins w:id="379" w:author="Microsoft Office User" w:date="2016-10-22T12:06:00Z"/>
-          <w:lang w:val="fr-CA"/>
-        </w:rPr>
-      </w:pPr>
-      <w:ins w:id="380" w:author="Microsoft Office User" w:date="2016-10-22T12:06:00Z">
-        <w:r>
-          <w:rPr>
-            <w:lang w:val="fr-CA"/>
-          </w:rPr>
-          <w:lastRenderedPageBreak/>
-          <w:t>Résultats</w:t>
-        </w:r>
-      </w:ins>
-      <w:ins w:id="381" w:author="Microsoft Office User" w:date="2016-10-22T12:31:00Z">
-        <w:r>
-          <w:rPr>
-            <w:lang w:val="fr-CA"/>
-          </w:rPr>
-          <w:t xml:space="preserve"> et interprétations</w:t>
-        </w:r>
-      </w:ins>
-    </w:p>
-    <w:p>
-      <w:pPr>
-        <w:rPr>
-          <w:ins w:id="382" w:author="Microsoft Office User" w:date="2016-10-22T12:19:00Z"/>
-        </w:rPr>
-      </w:pPr>
-    </w:p>
-    <w:p>
-      <w:pPr>
-        <w:rPr>
-          <w:ins w:id="383" w:author="Microsoft Office User" w:date="2016-10-22T12:39:00Z"/>
-        </w:rPr>
-      </w:pPr>
-      <w:ins w:id="384" w:author="Microsoft Office User" w:date="2016-10-22T12:19:00Z">
-        <w:r>
-          <w:rPr>
-            <w:noProof/>
-            <w:lang w:val="en-US"/>
-          </w:rPr>
-          <w:drawing>
-            <wp:inline distT="0" distB="0" distL="0" distR="0" wp14:anchorId="5D350F7E" wp14:editId="4A5C7B13">
-              <wp:extent cx="3495040" cy="2139520"/>
-              <wp:effectExtent l="0" t="0" r="10160" b="0"/>
-              <wp:docPr id="12" name="Picture 12"/>
-              <wp:cNvGraphicFramePr>
-                <a:graphicFrameLocks xmlns:a="http://schemas.openxmlformats.org/drawingml/2006/main" noChangeAspect="1"/>
-              </wp:cNvGraphicFramePr>
-              <a:graphic xmlns:a="http://schemas.openxmlformats.org/drawingml/2006/main">
-                <a:graphicData uri="http://schemas.openxmlformats.org/drawingml/2006/picture">
-                  <pic:pic xmlns:pic="http://schemas.openxmlformats.org/drawingml/2006/picture">
-                    <pic:nvPicPr>
-                      <pic:cNvPr id="12" name="Rplot.png"/>
-                      <pic:cNvPicPr/>
-                    </pic:nvPicPr>
-                    <pic:blipFill rotWithShape="1">
-                      <a:blip r:embed="rId18">
-                        <a:extLst>
-                          <a:ext uri="{28A0092B-C50C-407E-A947-70E740481C1C}">
-                            <a14:useLocalDpi xmlns:a14="http://schemas.microsoft.com/office/drawing/2010/main" val="0"/>
-                          </a:ext>
-                        </a:extLst>
-                      </a:blip>
-                      <a:srcRect l="27852" t="32341" r="13318" b="31645"/>
-                      <a:stretch/>
-                    </pic:blipFill>
-                    <pic:spPr bwMode="auto">
-                      <a:xfrm>
-                        <a:off x="0" y="0"/>
-                        <a:ext cx="3496596" cy="2140473"/>
-                      </a:xfrm>
-                      <a:prstGeom prst="rect">
-                        <a:avLst/>
-                      </a:prstGeom>
-                      <a:ln>
-                        <a:noFill/>
-                      </a:ln>
+          <w:lang w:val="fr-CA"/>
+        </w:rPr>
+      </w:pPr>
+      <w:r>
+        <w:rPr>
+          <w:lang w:val="fr-CA"/>
+        </w:rPr>
+        <w:t>Résultats</w:t>
+      </w:r>
+      <w:r>
+        <w:rPr>
+          <w:lang w:val="fr-CA"/>
+        </w:rPr>
+        <w:t xml:space="preserve"> et interprétations</w:t>
+      </w:r>
+    </w:p>
+    <w:p/>
+    <w:p>
+      <w:r>
+        <w:rPr>
+          <w:noProof/>
+          <w:lang w:val="en-US"/>
+        </w:rPr>
+        <w:lastRenderedPageBreak/>
+        <w:drawing>
+          <wp:inline distT="0" distB="0" distL="0" distR="0" wp14:anchorId="5D350F7E" wp14:editId="4A5C7B13">
+            <wp:extent cx="3495040" cy="2139520"/>
+            <wp:effectExtent l="0" t="0" r="10160" b="0"/>
+            <wp:docPr id="12" name="Picture 12"/>
+            <wp:cNvGraphicFramePr>
+              <a:graphicFrameLocks xmlns:a="http://schemas.openxmlformats.org/drawingml/2006/main" noChangeAspect="1"/>
+            </wp:cNvGraphicFramePr>
+            <a:graphic xmlns:a="http://schemas.openxmlformats.org/drawingml/2006/main">
+              <a:graphicData uri="http://schemas.openxmlformats.org/drawingml/2006/picture">
+                <pic:pic xmlns:pic="http://schemas.openxmlformats.org/drawingml/2006/picture">
+                  <pic:nvPicPr>
+                    <pic:cNvPr id="12" name="Rplot.png"/>
+                    <pic:cNvPicPr/>
+                  </pic:nvPicPr>
+                  <pic:blipFill rotWithShape="1">
+                    <a:blip r:embed="rId23">
                       <a:extLst>
-                        <a:ext uri="{53640926-AAD7-44D8-BBD7-CCE9431645EC}">
-                          <a14:shadowObscured xmlns:a14="http://schemas.microsoft.com/office/drawing/2010/main"/>
+                        <a:ext uri="{28A0092B-C50C-407E-A947-70E740481C1C}">
+                          <a14:useLocalDpi xmlns:a14="http://schemas.microsoft.com/office/drawing/2010/main" val="0"/>
                         </a:ext>
                       </a:extLst>
-                    </pic:spPr>
-                  </pic:pic>
-                </a:graphicData>
-              </a:graphic>
-            </wp:inline>
-          </w:drawing>
-        </w:r>
-      </w:ins>
-    </w:p>
-    <w:p>
-      <w:pPr>
-        <w:pStyle w:val="Heading3"/>
+                    </a:blip>
+                    <a:srcRect l="27852" t="32341" r="13318" b="31645"/>
+                    <a:stretch/>
+                  </pic:blipFill>
+                  <pic:spPr bwMode="auto">
+                    <a:xfrm>
+                      <a:off x="0" y="0"/>
+                      <a:ext cx="3496596" cy="2140473"/>
+                    </a:xfrm>
+                    <a:prstGeom prst="rect">
+                      <a:avLst/>
+                    </a:prstGeom>
+                    <a:ln>
+                      <a:noFill/>
+                    </a:ln>
+                    <a:extLst>
+                      <a:ext uri="{53640926-AAD7-44D8-BBD7-CCE9431645EC}">
+                        <a14:shadowObscured xmlns:a14="http://schemas.microsoft.com/office/drawing/2010/main"/>
+                      </a:ext>
+                    </a:extLst>
+                  </pic:spPr>
+                </pic:pic>
+              </a:graphicData>
+            </a:graphic>
+          </wp:inline>
+        </w:drawing>
+      </w:r>
+    </w:p>
+    <w:p>
+      <w:pPr>
+        <w:pStyle w:val="Titre3"/>
         <w:ind w:left="360"/>
         <w:rPr>
-          <w:ins w:id="385" w:author="Microsoft Office User" w:date="2016-10-22T12:39:00Z"/>
-          <w:lang w:val="fr-CA"/>
-        </w:rPr>
-      </w:pPr>
-      <w:ins w:id="386" w:author="Microsoft Office User" w:date="2016-10-22T12:39:00Z">
-        <w:r>
-          <w:rPr>
-            <w:lang w:val="fr-CA"/>
-          </w:rPr>
-          <w:t>Améliorations possibles</w:t>
-        </w:r>
-      </w:ins>
+          <w:lang w:val="fr-CA"/>
+        </w:rPr>
+      </w:pPr>
+      <w:r>
+        <w:rPr>
+          <w:lang w:val="fr-CA"/>
+        </w:rPr>
+        <w:t>Améliorations possibles</w:t>
+      </w:r>
     </w:p>
     <w:p>
       <w:pPr>
@@ -7412,14 +5664,13 @@
           <w:tab w:val="left" w:pos="1987"/>
         </w:tabs>
         <w:rPr>
-          <w:ins w:id="387" w:author="Microsoft Office User" w:date="2016-10-22T12:37:00Z"/>
-          <w:lang w:val="fr-CA"/>
-        </w:rPr>
-      </w:pPr>
-    </w:p>
-    <w:p>
-      <w:pPr>
-        <w:pStyle w:val="Heading2"/>
+          <w:lang w:val="fr-CA"/>
+        </w:rPr>
+      </w:pPr>
+    </w:p>
+    <w:p>
+      <w:pPr>
+        <w:pStyle w:val="Titre2"/>
         <w:rPr>
           <w:rFonts w:ascii="Times New Roman" w:eastAsia="Times New Roman" w:hAnsi="Times New Roman" w:cs="Times New Roman"/>
           <w:sz w:val="24"/>
@@ -7473,28 +5724,24 @@
           <w:tab w:val="left" w:pos="1987"/>
         </w:tabs>
         <w:rPr>
-          <w:ins w:id="388" w:author="Microsoft Office User" w:date="2016-10-22T12:38:00Z"/>
-          <w:lang w:val="fr-CA"/>
-        </w:rPr>
-      </w:pPr>
-    </w:p>
-    <w:p>
-      <w:pPr>
-        <w:pStyle w:val="Heading3"/>
+          <w:lang w:val="fr-CA"/>
+        </w:rPr>
+      </w:pPr>
+    </w:p>
+    <w:p>
+      <w:pPr>
+        <w:pStyle w:val="Titre3"/>
         <w:ind w:left="360"/>
         <w:rPr>
-          <w:ins w:id="389" w:author="Microsoft Office User" w:date="2016-10-22T12:38:00Z"/>
-          <w:lang w:val="fr-CA"/>
-        </w:rPr>
-      </w:pPr>
-      <w:ins w:id="390" w:author="Microsoft Office User" w:date="2016-10-22T12:38:00Z">
-        <w:r>
-          <w:rPr>
-            <w:lang w:val="fr-CA"/>
-          </w:rPr>
-          <w:t>Description</w:t>
-        </w:r>
-      </w:ins>
+          <w:lang w:val="fr-CA"/>
+        </w:rPr>
+      </w:pPr>
+      <w:r>
+        <w:rPr>
+          <w:lang w:val="fr-CA"/>
+        </w:rPr>
+        <w:t>Description</w:t>
+      </w:r>
     </w:p>
     <w:p>
       <w:pPr>
@@ -7514,7 +5761,7 @@
     </w:p>
     <w:p>
       <w:pPr>
-        <w:pStyle w:val="Heading3"/>
+        <w:pStyle w:val="Titre3"/>
         <w:ind w:left="360"/>
         <w:rPr>
           <w:lang w:val="fr-CA"/>
@@ -7530,46 +5777,38 @@
     <w:p>
       <w:pPr>
         <w:rPr>
-          <w:ins w:id="391" w:author="Microsoft Office User" w:date="2016-10-22T13:08:00Z"/>
-          <w:lang w:val="fr-CA"/>
-        </w:rPr>
-      </w:pPr>
-    </w:p>
-    <w:p>
-      <w:pPr>
-        <w:rPr>
-          <w:ins w:id="392" w:author="Microsoft Office User" w:date="2016-10-22T12:38:00Z"/>
-          <w:lang w:val="fr-CA"/>
-        </w:rPr>
-      </w:pPr>
-      <w:ins w:id="393" w:author="Microsoft Office User" w:date="2016-10-22T13:26:00Z">
-        <w:r>
-          <w:rPr>
-            <w:lang w:val="fr-CA"/>
-          </w:rPr>
-          <w:t>Elle se détaille</w:t>
-        </w:r>
-      </w:ins>
-      <w:ins w:id="394" w:author="Microsoft Office User" w:date="2016-10-22T13:08:00Z">
-        <w:r>
-          <w:rPr>
-            <w:lang w:val="fr-CA"/>
-          </w:rPr>
-          <w:t xml:space="preserve"> comme </w:t>
-        </w:r>
-      </w:ins>
-      <w:ins w:id="395" w:author="Microsoft Office User" w:date="2016-10-24T19:44:00Z">
-        <w:r>
-          <w:rPr>
-            <w:lang w:val="fr-CA"/>
-          </w:rPr>
-          <w:t>suit :</w:t>
-        </w:r>
-      </w:ins>
-    </w:p>
-    <w:p>
-      <w:pPr>
-        <w:pStyle w:val="ListParagraph"/>
+          <w:lang w:val="fr-CA"/>
+        </w:rPr>
+      </w:pPr>
+    </w:p>
+    <w:p>
+      <w:pPr>
+        <w:rPr>
+          <w:lang w:val="fr-CA"/>
+        </w:rPr>
+      </w:pPr>
+      <w:r>
+        <w:rPr>
+          <w:lang w:val="fr-CA"/>
+        </w:rPr>
+        <w:t>Elle se détaille</w:t>
+      </w:r>
+      <w:r>
+        <w:rPr>
+          <w:lang w:val="fr-CA"/>
+        </w:rPr>
+        <w:t xml:space="preserve"> comme </w:t>
+      </w:r>
+      <w:r>
+        <w:rPr>
+          <w:lang w:val="fr-CA"/>
+        </w:rPr>
+        <w:t>suit :</w:t>
+      </w:r>
+    </w:p>
+    <w:p>
+      <w:pPr>
+        <w:pStyle w:val="Paragraphedeliste"/>
         <w:numPr>
           <w:ilvl w:val="0"/>
           <w:numId w:val="17"/>
@@ -7587,7 +5826,7 @@
     </w:p>
     <w:p>
       <w:pPr>
-        <w:pStyle w:val="ListParagraph"/>
+        <w:pStyle w:val="Paragraphedeliste"/>
         <w:numPr>
           <w:ilvl w:val="0"/>
           <w:numId w:val="17"/>
@@ -7605,7 +5844,7 @@
     </w:p>
     <w:p>
       <w:pPr>
-        <w:pStyle w:val="ListParagraph"/>
+        <w:pStyle w:val="Paragraphedeliste"/>
         <w:numPr>
           <w:ilvl w:val="0"/>
           <w:numId w:val="17"/>
@@ -7623,7 +5862,7 @@
     </w:p>
     <w:p>
       <w:pPr>
-        <w:pStyle w:val="ListParagraph"/>
+        <w:pStyle w:val="Paragraphedeliste"/>
       </w:pPr>
       <w:r>
         <w:t>CANADA,</w:t>
@@ -7658,8 +5897,13 @@
       <w:r>
         <w:t xml:space="preserve"> </w:t>
       </w:r>
-      <w:r>
-        <w:t>EUROPE_COUNTRIES,</w:t>
+      <w:proofErr w:type="spellStart"/>
+      <w:r>
+        <w:t>EUROPE_COUNTRIES</w:t>
+      </w:r>
+      <w:proofErr w:type="spellEnd"/>
+      <w:r>
+        <w:t>,</w:t>
       </w:r>
       <w:r>
         <w:t xml:space="preserve"> </w:t>
@@ -7682,7 +5926,7 @@
     </w:p>
     <w:p>
       <w:pPr>
-        <w:pStyle w:val="ListParagraph"/>
+        <w:pStyle w:val="Paragraphedeliste"/>
         <w:numPr>
           <w:ilvl w:val="0"/>
           <w:numId w:val="17"/>
@@ -7700,7 +5944,7 @@
     </w:p>
     <w:p>
       <w:pPr>
-        <w:pStyle w:val="ListParagraph"/>
+        <w:pStyle w:val="Paragraphedeliste"/>
         <w:numPr>
           <w:ilvl w:val="0"/>
           <w:numId w:val="17"/>
@@ -7740,29 +5984,25 @@
           <w:tab w:val="left" w:pos="1987"/>
         </w:tabs>
         <w:rPr>
-          <w:ins w:id="396" w:author="Microsoft Office User" w:date="2016-10-22T12:38:00Z"/>
-          <w:lang w:val="fr-CA"/>
-        </w:rPr>
-      </w:pPr>
-    </w:p>
-    <w:p>
-      <w:pPr>
-        <w:pStyle w:val="Heading3"/>
+          <w:lang w:val="fr-CA"/>
+        </w:rPr>
+      </w:pPr>
+    </w:p>
+    <w:p>
+      <w:pPr>
+        <w:pStyle w:val="Titre3"/>
         <w:ind w:left="360"/>
         <w:rPr>
-          <w:ins w:id="397" w:author="Microsoft Office User" w:date="2016-10-22T12:42:00Z"/>
-          <w:lang w:val="fr-CA"/>
-        </w:rPr>
-      </w:pPr>
-      <w:ins w:id="398" w:author="Microsoft Office User" w:date="2016-10-22T12:42:00Z">
-        <w:r>
-          <w:rPr>
-            <w:lang w:val="fr-CA"/>
-          </w:rPr>
-          <w:lastRenderedPageBreak/>
-          <w:t>Résultats et interprétation</w:t>
-        </w:r>
-      </w:ins>
+          <w:lang w:val="fr-CA"/>
+        </w:rPr>
+      </w:pPr>
+      <w:r>
+        <w:rPr>
+          <w:lang w:val="fr-CA"/>
+        </w:rPr>
+        <w:lastRenderedPageBreak/>
+        <w:t>Résultats et interprétation</w:t>
+      </w:r>
     </w:p>
     <w:p>
       <w:pPr>
@@ -7770,53 +6010,50 @@
           <w:tab w:val="left" w:pos="1987"/>
         </w:tabs>
         <w:rPr>
-          <w:ins w:id="399" w:author="Microsoft Office User" w:date="2016-10-22T12:44:00Z"/>
-          <w:lang w:val="fr-CA"/>
-        </w:rPr>
-      </w:pPr>
-      <w:ins w:id="400" w:author="Microsoft Office User" w:date="2016-10-22T12:44:00Z">
-        <w:r>
-          <w:rPr>
-            <w:noProof/>
-            <w:lang w:val="en-US"/>
-          </w:rPr>
-          <w:drawing>
-            <wp:inline distT="0" distB="0" distL="0" distR="0" wp14:anchorId="17BE3132" wp14:editId="767214F7">
-              <wp:extent cx="5943600" cy="2962275"/>
-              <wp:effectExtent l="0" t="0" r="0" b="9525"/>
-              <wp:docPr id="13" name="Picture 13"/>
-              <wp:cNvGraphicFramePr>
-                <a:graphicFrameLocks xmlns:a="http://schemas.openxmlformats.org/drawingml/2006/main" noChangeAspect="1"/>
-              </wp:cNvGraphicFramePr>
-              <a:graphic xmlns:a="http://schemas.openxmlformats.org/drawingml/2006/main">
-                <a:graphicData uri="http://schemas.openxmlformats.org/drawingml/2006/picture">
-                  <pic:pic xmlns:pic="http://schemas.openxmlformats.org/drawingml/2006/picture">
-                    <pic:nvPicPr>
-                      <pic:cNvPr id="1" name=""/>
-                      <pic:cNvPicPr/>
-                    </pic:nvPicPr>
-                    <pic:blipFill>
-                      <a:blip r:embed="rId19"/>
-                      <a:stretch>
-                        <a:fillRect/>
-                      </a:stretch>
-                    </pic:blipFill>
-                    <pic:spPr>
-                      <a:xfrm>
-                        <a:off x="0" y="0"/>
-                        <a:ext cx="5943600" cy="2962275"/>
-                      </a:xfrm>
-                      <a:prstGeom prst="rect">
-                        <a:avLst/>
-                      </a:prstGeom>
-                    </pic:spPr>
-                  </pic:pic>
-                </a:graphicData>
-              </a:graphic>
-            </wp:inline>
-          </w:drawing>
-        </w:r>
-      </w:ins>
+          <w:lang w:val="fr-CA"/>
+        </w:rPr>
+      </w:pPr>
+      <w:r>
+        <w:rPr>
+          <w:noProof/>
+          <w:lang w:val="en-US"/>
+        </w:rPr>
+        <w:drawing>
+          <wp:inline distT="0" distB="0" distL="0" distR="0" wp14:anchorId="17BE3132" wp14:editId="767214F7">
+            <wp:extent cx="5943600" cy="2962275"/>
+            <wp:effectExtent l="0" t="0" r="0" b="9525"/>
+            <wp:docPr id="13" name="Picture 13"/>
+            <wp:cNvGraphicFramePr>
+              <a:graphicFrameLocks xmlns:a="http://schemas.openxmlformats.org/drawingml/2006/main" noChangeAspect="1"/>
+            </wp:cNvGraphicFramePr>
+            <a:graphic xmlns:a="http://schemas.openxmlformats.org/drawingml/2006/main">
+              <a:graphicData uri="http://schemas.openxmlformats.org/drawingml/2006/picture">
+                <pic:pic xmlns:pic="http://schemas.openxmlformats.org/drawingml/2006/picture">
+                  <pic:nvPicPr>
+                    <pic:cNvPr id="1" name=""/>
+                    <pic:cNvPicPr/>
+                  </pic:nvPicPr>
+                  <pic:blipFill>
+                    <a:blip r:embed="rId24"/>
+                    <a:stretch>
+                      <a:fillRect/>
+                    </a:stretch>
+                  </pic:blipFill>
+                  <pic:spPr>
+                    <a:xfrm>
+                      <a:off x="0" y="0"/>
+                      <a:ext cx="5943600" cy="2962275"/>
+                    </a:xfrm>
+                    <a:prstGeom prst="rect">
+                      <a:avLst/>
+                    </a:prstGeom>
+                  </pic:spPr>
+                </pic:pic>
+              </a:graphicData>
+            </a:graphic>
+          </wp:inline>
+        </w:drawing>
+      </w:r>
     </w:p>
     <w:p>
       <w:pPr>
@@ -7824,53 +6061,50 @@
           <w:tab w:val="left" w:pos="1987"/>
         </w:tabs>
         <w:rPr>
-          <w:ins w:id="401" w:author="Microsoft Office User" w:date="2016-10-22T12:44:00Z"/>
-          <w:lang w:val="fr-CA"/>
-        </w:rPr>
-      </w:pPr>
-      <w:ins w:id="402" w:author="Microsoft Office User" w:date="2016-10-22T12:44:00Z">
-        <w:r>
-          <w:rPr>
-            <w:noProof/>
-            <w:lang w:val="en-US"/>
-          </w:rPr>
-          <w:drawing>
-            <wp:inline distT="0" distB="0" distL="0" distR="0" wp14:anchorId="119B44B7" wp14:editId="0CA7D30F">
-              <wp:extent cx="5943600" cy="2809240"/>
-              <wp:effectExtent l="0" t="0" r="0" b="10160"/>
-              <wp:docPr id="14" name="Picture 14"/>
-              <wp:cNvGraphicFramePr>
-                <a:graphicFrameLocks xmlns:a="http://schemas.openxmlformats.org/drawingml/2006/main" noChangeAspect="1"/>
-              </wp:cNvGraphicFramePr>
-              <a:graphic xmlns:a="http://schemas.openxmlformats.org/drawingml/2006/main">
-                <a:graphicData uri="http://schemas.openxmlformats.org/drawingml/2006/picture">
-                  <pic:pic xmlns:pic="http://schemas.openxmlformats.org/drawingml/2006/picture">
-                    <pic:nvPicPr>
-                      <pic:cNvPr id="1" name=""/>
-                      <pic:cNvPicPr/>
-                    </pic:nvPicPr>
-                    <pic:blipFill>
-                      <a:blip r:embed="rId20"/>
-                      <a:stretch>
-                        <a:fillRect/>
-                      </a:stretch>
-                    </pic:blipFill>
-                    <pic:spPr>
-                      <a:xfrm>
-                        <a:off x="0" y="0"/>
-                        <a:ext cx="5943600" cy="2809240"/>
-                      </a:xfrm>
-                      <a:prstGeom prst="rect">
-                        <a:avLst/>
-                      </a:prstGeom>
-                    </pic:spPr>
-                  </pic:pic>
-                </a:graphicData>
-              </a:graphic>
-            </wp:inline>
-          </w:drawing>
-        </w:r>
-      </w:ins>
+          <w:lang w:val="fr-CA"/>
+        </w:rPr>
+      </w:pPr>
+      <w:r>
+        <w:rPr>
+          <w:noProof/>
+          <w:lang w:val="en-US"/>
+        </w:rPr>
+        <w:drawing>
+          <wp:inline distT="0" distB="0" distL="0" distR="0" wp14:anchorId="119B44B7" wp14:editId="0CA7D30F">
+            <wp:extent cx="5943600" cy="2809240"/>
+            <wp:effectExtent l="0" t="0" r="0" b="10160"/>
+            <wp:docPr id="14" name="Picture 14"/>
+            <wp:cNvGraphicFramePr>
+              <a:graphicFrameLocks xmlns:a="http://schemas.openxmlformats.org/drawingml/2006/main" noChangeAspect="1"/>
+            </wp:cNvGraphicFramePr>
+            <a:graphic xmlns:a="http://schemas.openxmlformats.org/drawingml/2006/main">
+              <a:graphicData uri="http://schemas.openxmlformats.org/drawingml/2006/picture">
+                <pic:pic xmlns:pic="http://schemas.openxmlformats.org/drawingml/2006/picture">
+                  <pic:nvPicPr>
+                    <pic:cNvPr id="1" name=""/>
+                    <pic:cNvPicPr/>
+                  </pic:nvPicPr>
+                  <pic:blipFill>
+                    <a:blip r:embed="rId25"/>
+                    <a:stretch>
+                      <a:fillRect/>
+                    </a:stretch>
+                  </pic:blipFill>
+                  <pic:spPr>
+                    <a:xfrm>
+                      <a:off x="0" y="0"/>
+                      <a:ext cx="5943600" cy="2809240"/>
+                    </a:xfrm>
+                    <a:prstGeom prst="rect">
+                      <a:avLst/>
+                    </a:prstGeom>
+                  </pic:spPr>
+                </pic:pic>
+              </a:graphicData>
+            </a:graphic>
+          </wp:inline>
+        </w:drawing>
+      </w:r>
     </w:p>
     <w:p>
       <w:pPr>
@@ -7878,7 +6112,6 @@
           <w:tab w:val="left" w:pos="1987"/>
         </w:tabs>
         <w:rPr>
-          <w:ins w:id="403" w:author="Microsoft Office User" w:date="2016-10-22T12:44:00Z"/>
           <w:lang w:val="fr-CA"/>
         </w:rPr>
       </w:pPr>
@@ -7889,7 +6122,6 @@
           <w:tab w:val="left" w:pos="1987"/>
         </w:tabs>
         <w:rPr>
-          <w:ins w:id="404" w:author="Microsoft Office User" w:date="2016-10-22T12:44:00Z"/>
           <w:lang w:val="fr-CA"/>
         </w:rPr>
       </w:pPr>
@@ -7900,81 +6132,67 @@
           <w:tab w:val="left" w:pos="1987"/>
         </w:tabs>
         <w:rPr>
-          <w:ins w:id="405" w:author="Microsoft Office User" w:date="2016-10-22T12:44:00Z"/>
-          <w:lang w:val="fr-CA"/>
-        </w:rPr>
-      </w:pPr>
-      <w:ins w:id="406" w:author="Microsoft Office User" w:date="2016-10-22T12:44:00Z">
-        <w:r>
-          <w:rPr>
-            <w:noProof/>
-            <w:lang w:val="en-US"/>
-          </w:rPr>
-          <w:lastRenderedPageBreak/>
-          <w:drawing>
-            <wp:inline distT="0" distB="0" distL="0" distR="0" wp14:anchorId="1D58B13B" wp14:editId="6E93E28C">
-              <wp:extent cx="5943600" cy="2794635"/>
-              <wp:effectExtent l="0" t="0" r="0" b="0"/>
-              <wp:docPr id="15" name="Picture 15"/>
-              <wp:cNvGraphicFramePr>
-                <a:graphicFrameLocks xmlns:a="http://schemas.openxmlformats.org/drawingml/2006/main" noChangeAspect="1"/>
-              </wp:cNvGraphicFramePr>
-              <a:graphic xmlns:a="http://schemas.openxmlformats.org/drawingml/2006/main">
-                <a:graphicData uri="http://schemas.openxmlformats.org/drawingml/2006/picture">
-                  <pic:pic xmlns:pic="http://schemas.openxmlformats.org/drawingml/2006/picture">
-                    <pic:nvPicPr>
-                      <pic:cNvPr id="1" name=""/>
-                      <pic:cNvPicPr/>
-                    </pic:nvPicPr>
-                    <pic:blipFill>
-                      <a:blip r:embed="rId21"/>
-                      <a:stretch>
-                        <a:fillRect/>
-                      </a:stretch>
-                    </pic:blipFill>
-                    <pic:spPr>
-                      <a:xfrm>
-                        <a:off x="0" y="0"/>
-                        <a:ext cx="5943600" cy="2794635"/>
-                      </a:xfrm>
-                      <a:prstGeom prst="rect">
-                        <a:avLst/>
-                      </a:prstGeom>
-                    </pic:spPr>
-                  </pic:pic>
-                </a:graphicData>
-              </a:graphic>
-            </wp:inline>
-          </w:drawing>
-        </w:r>
-      </w:ins>
-    </w:p>
-    <w:p>
-      <w:pPr>
-        <w:pStyle w:val="Heading3"/>
+          <w:lang w:val="fr-CA"/>
+        </w:rPr>
+      </w:pPr>
+      <w:r>
+        <w:rPr>
+          <w:noProof/>
+          <w:lang w:val="en-US"/>
+        </w:rPr>
+        <w:lastRenderedPageBreak/>
+        <w:drawing>
+          <wp:inline distT="0" distB="0" distL="0" distR="0" wp14:anchorId="1D58B13B" wp14:editId="6E93E28C">
+            <wp:extent cx="5943600" cy="2794635"/>
+            <wp:effectExtent l="0" t="0" r="0" b="0"/>
+            <wp:docPr id="15" name="Picture 15"/>
+            <wp:cNvGraphicFramePr>
+              <a:graphicFrameLocks xmlns:a="http://schemas.openxmlformats.org/drawingml/2006/main" noChangeAspect="1"/>
+            </wp:cNvGraphicFramePr>
+            <a:graphic xmlns:a="http://schemas.openxmlformats.org/drawingml/2006/main">
+              <a:graphicData uri="http://schemas.openxmlformats.org/drawingml/2006/picture">
+                <pic:pic xmlns:pic="http://schemas.openxmlformats.org/drawingml/2006/picture">
+                  <pic:nvPicPr>
+                    <pic:cNvPr id="1" name=""/>
+                    <pic:cNvPicPr/>
+                  </pic:nvPicPr>
+                  <pic:blipFill>
+                    <a:blip r:embed="rId26"/>
+                    <a:stretch>
+                      <a:fillRect/>
+                    </a:stretch>
+                  </pic:blipFill>
+                  <pic:spPr>
+                    <a:xfrm>
+                      <a:off x="0" y="0"/>
+                      <a:ext cx="5943600" cy="2794635"/>
+                    </a:xfrm>
+                    <a:prstGeom prst="rect">
+                      <a:avLst/>
+                    </a:prstGeom>
+                  </pic:spPr>
+                </pic:pic>
+              </a:graphicData>
+            </a:graphic>
+          </wp:inline>
+        </w:drawing>
+      </w:r>
+    </w:p>
+    <w:p>
+      <w:pPr>
+        <w:pStyle w:val="Titre3"/>
         <w:rPr>
           <w:rFonts w:asciiTheme="minorHAnsi" w:eastAsiaTheme="minorHAnsi" w:hAnsiTheme="minorHAnsi" w:cstheme="minorBidi"/>
           <w:color w:val="auto"/>
           <w:sz w:val="22"/>
           <w:szCs w:val="22"/>
           <w:lang w:val="en-US"/>
-          <w:rPrChange w:id="407" w:author="Microsoft Office User" w:date="2016-10-24T20:01:00Z">
-            <w:rPr>
-              <w:rFonts w:asciiTheme="minorHAnsi" w:eastAsiaTheme="minorHAnsi" w:hAnsiTheme="minorHAnsi" w:cstheme="minorBidi"/>
-              <w:color w:val="auto"/>
-              <w:sz w:val="22"/>
-              <w:szCs w:val="22"/>
-              <w:lang w:val="fr-CA"/>
-            </w:rPr>
-          </w:rPrChange>
-        </w:rPr>
-      </w:pPr>
-      <w:bookmarkStart w:id="408" w:name="_GoBack"/>
-      <w:bookmarkEnd w:id="408"/>
-    </w:p>
-    <w:p>
-      <w:pPr>
-        <w:pStyle w:val="Heading3"/>
+        </w:rPr>
+      </w:pPr>
+    </w:p>
+    <w:p>
+      <w:pPr>
+        <w:pStyle w:val="Titre3"/>
         <w:ind w:left="360"/>
         <w:rPr>
           <w:lang w:val="fr-CA"/>
@@ -7989,16 +6207,15 @@
     </w:p>
     <w:p>
       <w:pPr>
-        <w:pStyle w:val="Heading2"/>
-        <w:rPr>
-          <w:ins w:id="409" w:author="Microsoft Office User" w:date="2016-10-22T12:43:00Z"/>
-          <w:lang w:val="fr-CA"/>
-        </w:rPr>
-      </w:pPr>
-    </w:p>
-    <w:p>
-      <w:pPr>
-        <w:pStyle w:val="Heading2"/>
+        <w:pStyle w:val="Titre2"/>
+        <w:rPr>
+          <w:lang w:val="fr-CA"/>
+        </w:rPr>
+      </w:pPr>
+    </w:p>
+    <w:p>
+      <w:pPr>
+        <w:pStyle w:val="Titre2"/>
         <w:rPr>
           <w:rFonts w:ascii="Times New Roman" w:eastAsia="Times New Roman" w:hAnsi="Times New Roman" w:cs="Times New Roman"/>
           <w:sz w:val="24"/>
@@ -8052,28 +6269,24 @@
           <w:tab w:val="left" w:pos="1987"/>
         </w:tabs>
         <w:rPr>
-          <w:ins w:id="410" w:author="Microsoft Office User" w:date="2016-10-22T12:43:00Z"/>
-          <w:lang w:val="fr-CA"/>
-        </w:rPr>
-      </w:pPr>
-    </w:p>
-    <w:p>
-      <w:pPr>
-        <w:pStyle w:val="Heading3"/>
+          <w:lang w:val="fr-CA"/>
+        </w:rPr>
+      </w:pPr>
+    </w:p>
+    <w:p>
+      <w:pPr>
+        <w:pStyle w:val="Titre3"/>
         <w:ind w:left="360"/>
         <w:rPr>
-          <w:ins w:id="411" w:author="Microsoft Office User" w:date="2016-10-22T12:43:00Z"/>
-          <w:lang w:val="fr-CA"/>
-        </w:rPr>
-      </w:pPr>
-      <w:ins w:id="412" w:author="Microsoft Office User" w:date="2016-10-22T12:43:00Z">
-        <w:r>
-          <w:rPr>
-            <w:lang w:val="fr-CA"/>
-          </w:rPr>
-          <w:t>Description</w:t>
-        </w:r>
-      </w:ins>
+          <w:lang w:val="fr-CA"/>
+        </w:rPr>
+      </w:pPr>
+      <w:r>
+        <w:rPr>
+          <w:lang w:val="fr-CA"/>
+        </w:rPr>
+        <w:t>Description</w:t>
+      </w:r>
     </w:p>
     <w:p>
       <w:pPr>
@@ -8093,21 +6306,18 @@
     </w:p>
     <w:p>
       <w:pPr>
-        <w:pStyle w:val="Heading3"/>
+        <w:pStyle w:val="Titre3"/>
         <w:ind w:left="360"/>
         <w:rPr>
-          <w:ins w:id="413" w:author="Microsoft Office User" w:date="2016-10-22T12:43:00Z"/>
-          <w:lang w:val="fr-CA"/>
-        </w:rPr>
-      </w:pPr>
-      <w:ins w:id="414" w:author="Microsoft Office User" w:date="2016-10-22T12:43:00Z">
-        <w:r>
-          <w:rPr>
-            <w:lang w:val="fr-CA"/>
-          </w:rPr>
-          <w:t xml:space="preserve">Approche de résolution </w:t>
-        </w:r>
-      </w:ins>
+          <w:lang w:val="fr-CA"/>
+        </w:rPr>
+      </w:pPr>
+      <w:r>
+        <w:rPr>
+          <w:lang w:val="fr-CA"/>
+        </w:rPr>
+        <w:t xml:space="preserve">Approche de résolution </w:t>
+      </w:r>
     </w:p>
     <w:p>
       <w:pPr>
@@ -8115,7 +6325,6 @@
           <w:tab w:val="left" w:pos="1987"/>
         </w:tabs>
         <w:rPr>
-          <w:ins w:id="415" w:author="Microsoft Office User" w:date="2016-10-22T13:26:00Z"/>
           <w:lang w:val="fr-CA"/>
         </w:rPr>
       </w:pPr>
@@ -8141,7 +6350,7 @@
     </w:p>
     <w:p>
       <w:pPr>
-        <w:pStyle w:val="ListParagraph"/>
+        <w:pStyle w:val="Paragraphedeliste"/>
         <w:numPr>
           <w:ilvl w:val="0"/>
           <w:numId w:val="17"/>
@@ -8159,7 +6368,7 @@
     </w:p>
     <w:p>
       <w:pPr>
-        <w:pStyle w:val="ListParagraph"/>
+        <w:pStyle w:val="Paragraphedeliste"/>
         <w:numPr>
           <w:ilvl w:val="0"/>
           <w:numId w:val="17"/>
@@ -8172,20 +6381,12 @@
         <w:rPr>
           <w:lang w:val="fr-CA"/>
         </w:rPr>
-        <w:t xml:space="preserve">Création des taxonomies pour les </w:t>
-      </w:r>
-      <w:proofErr w:type="gramStart"/>
-      <w:r>
-        <w:rPr>
-          <w:lang w:val="fr-CA"/>
-        </w:rPr>
-        <w:t>opérateurs:</w:t>
-      </w:r>
-      <w:proofErr w:type="gramEnd"/>
-    </w:p>
-    <w:p>
-      <w:pPr>
-        <w:pStyle w:val="ListParagraph"/>
+        <w:t>Création des taxonomies pour les opérateurs:</w:t>
+      </w:r>
+    </w:p>
+    <w:p>
+      <w:pPr>
+        <w:pStyle w:val="Paragraphedeliste"/>
         <w:rPr>
           <w:lang w:val="fr-CA"/>
         </w:rPr>
@@ -8379,7 +6580,7 @@
     </w:p>
     <w:p>
       <w:pPr>
-        <w:pStyle w:val="ListParagraph"/>
+        <w:pStyle w:val="Paragraphedeliste"/>
         <w:rPr>
           <w:lang w:val="fr-CA"/>
         </w:rPr>
@@ -8408,7 +6609,7 @@
     </w:p>
     <w:p>
       <w:pPr>
-        <w:pStyle w:val="ListParagraph"/>
+        <w:pStyle w:val="Paragraphedeliste"/>
         <w:numPr>
           <w:ilvl w:val="0"/>
           <w:numId w:val="17"/>
@@ -8426,7 +6627,7 @@
     </w:p>
     <w:p>
       <w:pPr>
-        <w:pStyle w:val="ListParagraph"/>
+        <w:pStyle w:val="Paragraphedeliste"/>
         <w:numPr>
           <w:ilvl w:val="0"/>
           <w:numId w:val="17"/>
@@ -8448,14 +6649,13 @@
           <w:tab w:val="left" w:pos="1987"/>
         </w:tabs>
         <w:rPr>
-          <w:ins w:id="416" w:author="Microsoft Office User" w:date="2016-10-22T12:43:00Z"/>
-          <w:lang w:val="fr-CA"/>
-        </w:rPr>
-      </w:pPr>
-    </w:p>
-    <w:p>
-      <w:pPr>
-        <w:pStyle w:val="Heading3"/>
+          <w:lang w:val="fr-CA"/>
+        </w:rPr>
+      </w:pPr>
+    </w:p>
+    <w:p>
+      <w:pPr>
+        <w:pStyle w:val="Titre3"/>
         <w:ind w:left="360"/>
         <w:rPr>
           <w:lang w:val="fr-CA"/>
@@ -8468,18 +6668,11 @@
         <w:t>Résultats et interprétation</w:t>
       </w:r>
     </w:p>
-    <w:p>
-      <w:pPr>
-        <w:rPr>
-          <w:ins w:id="417" w:author="Microsoft Office User" w:date="2016-10-22T12:43:00Z"/>
-        </w:rPr>
-      </w:pPr>
-    </w:p>
-    <w:p>
-      <w:pPr>
-        <w:pStyle w:val="Heading3"/>
-        <w:rPr>
-          <w:ins w:id="418" w:author="Microsoft Office User" w:date="2016-10-22T12:43:00Z"/>
+    <w:p/>
+    <w:p>
+      <w:pPr>
+        <w:pStyle w:val="Titre3"/>
+        <w:rPr>
           <w:rFonts w:asciiTheme="minorHAnsi" w:eastAsiaTheme="minorHAnsi" w:hAnsiTheme="minorHAnsi" w:cstheme="minorBidi"/>
           <w:color w:val="auto"/>
           <w:sz w:val="22"/>
@@ -8487,64 +6680,61 @@
           <w:lang w:val="fr-CA"/>
         </w:rPr>
       </w:pPr>
-      <w:ins w:id="419" w:author="Microsoft Office User" w:date="2016-10-22T12:44:00Z">
-        <w:r>
-          <w:rPr>
-            <w:noProof/>
-            <w:lang w:val="en-US"/>
-          </w:rPr>
-          <w:lastRenderedPageBreak/>
-          <w:drawing>
-            <wp:inline distT="0" distB="0" distL="0" distR="0" wp14:anchorId="354003EF" wp14:editId="0D0F4327">
-              <wp:extent cx="5943600" cy="2477770"/>
-              <wp:effectExtent l="0" t="0" r="0" b="11430"/>
-              <wp:docPr id="16" name="Picture 16"/>
-              <wp:cNvGraphicFramePr>
-                <a:graphicFrameLocks xmlns:a="http://schemas.openxmlformats.org/drawingml/2006/main" noChangeAspect="1"/>
-              </wp:cNvGraphicFramePr>
-              <a:graphic xmlns:a="http://schemas.openxmlformats.org/drawingml/2006/main">
-                <a:graphicData uri="http://schemas.openxmlformats.org/drawingml/2006/picture">
-                  <pic:pic xmlns:pic="http://schemas.openxmlformats.org/drawingml/2006/picture">
-                    <pic:nvPicPr>
-                      <pic:cNvPr id="1" name=""/>
-                      <pic:cNvPicPr/>
-                    </pic:nvPicPr>
-                    <pic:blipFill>
-                      <a:blip r:embed="rId22"/>
-                      <a:stretch>
-                        <a:fillRect/>
-                      </a:stretch>
-                    </pic:blipFill>
-                    <pic:spPr>
-                      <a:xfrm>
-                        <a:off x="0" y="0"/>
-                        <a:ext cx="5943600" cy="2477770"/>
-                      </a:xfrm>
-                      <a:prstGeom prst="rect">
-                        <a:avLst/>
-                      </a:prstGeom>
-                    </pic:spPr>
-                  </pic:pic>
-                </a:graphicData>
-              </a:graphic>
-            </wp:inline>
-          </w:drawing>
-        </w:r>
-      </w:ins>
-    </w:p>
-    <w:p>
-      <w:pPr>
-        <w:pStyle w:val="Heading3"/>
+      <w:r>
+        <w:rPr>
+          <w:noProof/>
+          <w:lang w:val="en-US"/>
+        </w:rPr>
+        <w:lastRenderedPageBreak/>
+        <w:drawing>
+          <wp:inline distT="0" distB="0" distL="0" distR="0" wp14:anchorId="354003EF" wp14:editId="0D0F4327">
+            <wp:extent cx="5943600" cy="2477770"/>
+            <wp:effectExtent l="0" t="0" r="0" b="11430"/>
+            <wp:docPr id="16" name="Picture 16"/>
+            <wp:cNvGraphicFramePr>
+              <a:graphicFrameLocks xmlns:a="http://schemas.openxmlformats.org/drawingml/2006/main" noChangeAspect="1"/>
+            </wp:cNvGraphicFramePr>
+            <a:graphic xmlns:a="http://schemas.openxmlformats.org/drawingml/2006/main">
+              <a:graphicData uri="http://schemas.openxmlformats.org/drawingml/2006/picture">
+                <pic:pic xmlns:pic="http://schemas.openxmlformats.org/drawingml/2006/picture">
+                  <pic:nvPicPr>
+                    <pic:cNvPr id="1" name=""/>
+                    <pic:cNvPicPr/>
+                  </pic:nvPicPr>
+                  <pic:blipFill>
+                    <a:blip r:embed="rId27"/>
+                    <a:stretch>
+                      <a:fillRect/>
+                    </a:stretch>
+                  </pic:blipFill>
+                  <pic:spPr>
+                    <a:xfrm>
+                      <a:off x="0" y="0"/>
+                      <a:ext cx="5943600" cy="2477770"/>
+                    </a:xfrm>
+                    <a:prstGeom prst="rect">
+                      <a:avLst/>
+                    </a:prstGeom>
+                  </pic:spPr>
+                </pic:pic>
+              </a:graphicData>
+            </a:graphic>
+          </wp:inline>
+        </w:drawing>
+      </w:r>
+    </w:p>
+    <w:p>
+      <w:pPr>
+        <w:pStyle w:val="Titre3"/>
         <w:ind w:left="360"/>
         <w:rPr>
-          <w:ins w:id="420" w:author="Microsoft Office User" w:date="2016-10-22T12:44:00Z"/>
-          <w:lang w:val="fr-CA"/>
-        </w:rPr>
-      </w:pPr>
-    </w:p>
-    <w:p>
-      <w:pPr>
-        <w:pStyle w:val="Heading3"/>
+          <w:lang w:val="fr-CA"/>
+        </w:rPr>
+      </w:pPr>
+    </w:p>
+    <w:p>
+      <w:pPr>
+        <w:pStyle w:val="Titre3"/>
         <w:ind w:left="360"/>
         <w:rPr>
           <w:lang w:val="fr-CA"/>
@@ -8563,14 +6753,13 @@
           <w:tab w:val="left" w:pos="1987"/>
         </w:tabs>
         <w:rPr>
-          <w:ins w:id="421" w:author="Microsoft Office User" w:date="2016-10-22T10:14:00Z"/>
-          <w:lang w:val="fr-CA"/>
-        </w:rPr>
-      </w:pPr>
-    </w:p>
-    <w:p>
-      <w:pPr>
-        <w:pStyle w:val="ListParagraph"/>
+          <w:lang w:val="fr-CA"/>
+        </w:rPr>
+      </w:pPr>
+    </w:p>
+    <w:p>
+      <w:pPr>
+        <w:pStyle w:val="Paragraphedeliste"/>
         <w:numPr>
           <w:ilvl w:val="0"/>
           <w:numId w:val="19"/>
@@ -8594,7 +6783,7 @@
     </w:p>
     <w:p>
       <w:pPr>
-        <w:pStyle w:val="ListParagraph"/>
+        <w:pStyle w:val="Paragraphedeliste"/>
         <w:numPr>
           <w:ilvl w:val="0"/>
           <w:numId w:val="19"/>
@@ -8611,6 +6800,7 @@
       </w:r>
     </w:p>
     <w:sectPr>
+      <w:headerReference w:type="default" r:id="rId28"/>
       <w:pgSz w:w="12240" w:h="15840"/>
       <w:pgMar w:top="1440" w:right="1440" w:bottom="1440" w:left="1440" w:header="708" w:footer="708" w:gutter="0"/>
       <w:cols w:space="708"/>
@@ -8621,26 +6811,208 @@
 </file>
 
 <file path=word/comments.xml><?xml version="1.0" encoding="utf-8"?>
-<w:comments xmlns:wpc="http://schemas.microsoft.com/office/word/2010/wordprocessingCanvas" xmlns:mo="http://schemas.microsoft.com/office/mac/office/2008/main" xmlns:mc="http://schemas.openxmlformats.org/markup-compatibility/2006" xmlns:mv="urn:schemas-microsoft-com:mac:vml" xmlns:o="urn:schemas-microsoft-com:office:office" xmlns:r="http://schemas.openxmlformats.org/officeDocument/2006/relationships" xmlns:m="http://schemas.openxmlformats.org/officeDocument/2006/math" xmlns:v="urn:schemas-microsoft-com:vml" xmlns:wp14="http://schemas.microsoft.com/office/word/2010/wordprocessingDrawing" xmlns:wp="http://schemas.openxmlformats.org/drawingml/2006/wordprocessingDrawing" xmlns:w10="urn:schemas-microsoft-com:office:word" xmlns:w="http://schemas.openxmlformats.org/wordprocessingml/2006/main" xmlns:w14="http://schemas.microsoft.com/office/word/2010/wordml" xmlns:w15="http://schemas.microsoft.com/office/word/2012/wordml" xmlns:wpg="http://schemas.microsoft.com/office/word/2010/wordprocessingGroup" xmlns:wpi="http://schemas.microsoft.com/office/word/2010/wordprocessingInk" xmlns:wne="http://schemas.microsoft.com/office/word/2006/wordml" xmlns:wps="http://schemas.microsoft.com/office/word/2010/wordprocessingShape" mc:Ignorable="w14 w15 wp14">
-  <w:comment w:id="150" w:author="Microsoft Office User" w:date="2016-10-22T12:25:00Z" w:initials="Office">
-    <w:p>
-      <w:pPr>
-        <w:pStyle w:val="CommentText"/>
-        <w:rPr>
-          <w:lang w:val="fr-CA"/>
-        </w:rPr>
-      </w:pPr>
-      <w:r>
-        <w:rPr>
-          <w:rStyle w:val="CommentReference"/>
+<w:comments xmlns:wpc="http://schemas.microsoft.com/office/word/2010/wordprocessingCanvas" xmlns:mc="http://schemas.openxmlformats.org/markup-compatibility/2006" xmlns:o="urn:schemas-microsoft-com:office:office" xmlns:r="http://schemas.openxmlformats.org/officeDocument/2006/relationships" xmlns:m="http://schemas.openxmlformats.org/officeDocument/2006/math" xmlns:v="urn:schemas-microsoft-com:vml" xmlns:wp14="http://schemas.microsoft.com/office/word/2010/wordprocessingDrawing" xmlns:wp="http://schemas.openxmlformats.org/drawingml/2006/wordprocessingDrawing" xmlns:w10="urn:schemas-microsoft-com:office:word" xmlns:w="http://schemas.openxmlformats.org/wordprocessingml/2006/main" xmlns:w14="http://schemas.microsoft.com/office/word/2010/wordml" xmlns:w15="http://schemas.microsoft.com/office/word/2012/wordml" xmlns:wpg="http://schemas.microsoft.com/office/word/2010/wordprocessingGroup" xmlns:wpi="http://schemas.microsoft.com/office/word/2010/wordprocessingInk" xmlns:wne="http://schemas.microsoft.com/office/word/2006/wordml" xmlns:wps="http://schemas.microsoft.com/office/word/2010/wordprocessingShape" mc:Ignorable="w14 w15 wp14">
+  <w:comment w:id="0" w:author="Tatiana M." w:date="2016-10-25T23:16:00Z" w:initials="TM">
+    <w:p>
+      <w:pPr>
+        <w:pStyle w:val="Commentaire"/>
+        <w:rPr>
+          <w:lang w:val="fr-CA"/>
+        </w:rPr>
+      </w:pPr>
+      <w:bookmarkStart w:id="1" w:name="_GoBack"/>
+      <w:bookmarkEnd w:id="1"/>
+      <w:r>
+        <w:rPr>
+          <w:rStyle w:val="Marquedecommentaire"/>
         </w:rPr>
         <w:annotationRef/>
       </w:r>
+      <w:r>
+        <w:rPr>
+          <w:lang w:val="fr-CA"/>
+        </w:rPr>
+        <w:t xml:space="preserve">Yuri à </w:t>
+      </w:r>
       <w:proofErr w:type="spellStart"/>
       <w:r>
         <w:rPr>
           <w:lang w:val="fr-CA"/>
         </w:rPr>
+        <w:t>completer</w:t>
+      </w:r>
+      <w:proofErr w:type="spellEnd"/>
+    </w:p>
+  </w:comment>
+  <w:comment w:id="2" w:author="Tatiana M." w:date="2016-10-25T23:16:00Z" w:initials="TM">
+    <w:p>
+      <w:pPr>
+        <w:pStyle w:val="Commentaire"/>
+        <w:rPr>
+          <w:lang w:val="fr-CA"/>
+        </w:rPr>
+      </w:pPr>
+      <w:r>
+        <w:rPr>
+          <w:rStyle w:val="Marquedecommentaire"/>
+        </w:rPr>
+        <w:annotationRef/>
+      </w:r>
+      <w:r>
+        <w:rPr>
+          <w:lang w:val="fr-CA"/>
+        </w:rPr>
+        <w:t xml:space="preserve">Yuri à </w:t>
+      </w:r>
+      <w:proofErr w:type="spellStart"/>
+      <w:r>
+        <w:rPr>
+          <w:lang w:val="fr-CA"/>
+        </w:rPr>
+        <w:t>completer</w:t>
+      </w:r>
+      <w:proofErr w:type="spellEnd"/>
+    </w:p>
+  </w:comment>
+  <w:comment w:id="3" w:author="Tatiana M." w:date="2016-10-25T23:16:00Z" w:initials="TM">
+    <w:p>
+      <w:pPr>
+        <w:pStyle w:val="Commentaire"/>
+        <w:rPr>
+          <w:lang w:val="fr-CA"/>
+        </w:rPr>
+      </w:pPr>
+      <w:r>
+        <w:rPr>
+          <w:rStyle w:val="Marquedecommentaire"/>
+        </w:rPr>
+        <w:annotationRef/>
+      </w:r>
+      <w:r>
+        <w:rPr>
+          <w:lang w:val="fr-CA"/>
+        </w:rPr>
+        <w:t xml:space="preserve">Yuri à </w:t>
+      </w:r>
+      <w:proofErr w:type="spellStart"/>
+      <w:r>
+        <w:rPr>
+          <w:lang w:val="fr-CA"/>
+        </w:rPr>
+        <w:t>completer</w:t>
+      </w:r>
+      <w:proofErr w:type="spellEnd"/>
+    </w:p>
+  </w:comment>
+  <w:comment w:id="4" w:author="Tatiana M." w:date="2016-10-25T23:16:00Z" w:initials="TM">
+    <w:p>
+      <w:pPr>
+        <w:pStyle w:val="Commentaire"/>
+        <w:rPr>
+          <w:lang w:val="fr-CA"/>
+        </w:rPr>
+      </w:pPr>
+      <w:r>
+        <w:rPr>
+          <w:rStyle w:val="Marquedecommentaire"/>
+        </w:rPr>
+        <w:annotationRef/>
+      </w:r>
+      <w:r>
+        <w:rPr>
+          <w:lang w:val="fr-CA"/>
+        </w:rPr>
+        <w:t xml:space="preserve">Yuri </w:t>
+      </w:r>
+      <w:r>
+        <w:rPr>
+          <w:lang w:val="fr-CA"/>
+        </w:rPr>
+        <w:t xml:space="preserve"> </w:t>
+      </w:r>
+      <w:r>
+        <w:rPr>
+          <w:lang w:val="fr-CA"/>
+        </w:rPr>
+        <w:t>n’oublie pas</w:t>
+      </w:r>
+    </w:p>
+  </w:comment>
+  <w:comment w:id="5" w:author="Tatiana M." w:date="2016-10-25T23:17:00Z" w:initials="TM">
+    <w:p>
+      <w:pPr>
+        <w:pStyle w:val="Commentaire"/>
+        <w:rPr>
+          <w:lang w:val="fr-CA"/>
+        </w:rPr>
+      </w:pPr>
+      <w:r>
+        <w:rPr>
+          <w:rStyle w:val="Marquedecommentaire"/>
+        </w:rPr>
+        <w:annotationRef/>
+      </w:r>
+      <w:r>
+        <w:rPr>
+          <w:lang w:val="fr-CA"/>
+        </w:rPr>
+        <w:t xml:space="preserve">Yuri </w:t>
+      </w:r>
+      <w:r>
+        <w:rPr>
+          <w:lang w:val="fr-CA"/>
+        </w:rPr>
+        <w:t>n’oublie pas</w:t>
+      </w:r>
+    </w:p>
+  </w:comment>
+  <w:comment w:id="6" w:author="Tatiana M." w:date="2016-10-25T23:17:00Z" w:initials="TM">
+    <w:p>
+      <w:pPr>
+        <w:pStyle w:val="Commentaire"/>
+        <w:rPr>
+          <w:lang w:val="fr-CA"/>
+        </w:rPr>
+      </w:pPr>
+      <w:r>
+        <w:rPr>
+          <w:rStyle w:val="Marquedecommentaire"/>
+        </w:rPr>
+        <w:annotationRef/>
+      </w:r>
+      <w:r>
+        <w:rPr>
+          <w:lang w:val="fr-CA"/>
+        </w:rPr>
+        <w:t>Yuri n’oublie pas</w:t>
+      </w:r>
+    </w:p>
+  </w:comment>
+  <w:comment w:id="7" w:author="Microsoft Office User" w:date="2016-10-22T12:25:00Z" w:initials="Office">
+    <w:p>
+      <w:pPr>
+        <w:pStyle w:val="Commentaire"/>
+        <w:rPr>
+          <w:lang w:val="fr-CA"/>
+        </w:rPr>
+      </w:pPr>
+      <w:r>
+        <w:rPr>
+          <w:rStyle w:val="Marquedecommentaire"/>
+        </w:rPr>
+        <w:annotationRef/>
+      </w:r>
+      <w:r>
+        <w:rPr>
+          <w:lang w:val="fr-CA"/>
+        </w:rPr>
+        <w:t xml:space="preserve">Yuri : </w:t>
+      </w:r>
+      <w:proofErr w:type="spellStart"/>
+      <w:r>
+        <w:rPr>
+          <w:lang w:val="fr-CA"/>
+        </w:rPr>
         <w:t>Est ce</w:t>
       </w:r>
       <w:proofErr w:type="spellEnd"/>
@@ -8676,37 +7048,29 @@
         <w:rPr>
           <w:lang w:val="fr-CA"/>
         </w:rPr>
-        <w:t xml:space="preserve"> elle </w:t>
-      </w:r>
-      <w:proofErr w:type="gramStart"/>
-      <w:r>
-        <w:rPr>
-          <w:lang w:val="fr-CA"/>
-        </w:rPr>
-        <w:t>soit  exprimée</w:t>
-      </w:r>
-      <w:proofErr w:type="gramEnd"/>
-      <w:r>
-        <w:rPr>
-          <w:lang w:val="fr-CA"/>
-        </w:rPr>
-        <w:t xml:space="preserve"> correctement.</w:t>
+        <w:t xml:space="preserve"> elle soit  exprimée correctement.</w:t>
       </w:r>
     </w:p>
   </w:comment>
-  <w:comment w:id="156" w:author="Microsoft Office User" w:date="2016-10-22T11:46:00Z" w:initials="Office">
-    <w:p>
-      <w:pPr>
-        <w:pStyle w:val="CommentText"/>
-        <w:rPr>
-          <w:lang w:val="fr-CA"/>
-        </w:rPr>
-      </w:pPr>
-      <w:r>
-        <w:rPr>
-          <w:rStyle w:val="CommentReference"/>
+  <w:comment w:id="8" w:author="Microsoft Office User" w:date="2016-10-22T11:46:00Z" w:initials="Office">
+    <w:p>
+      <w:pPr>
+        <w:pStyle w:val="Commentaire"/>
+        <w:rPr>
+          <w:lang w:val="fr-CA"/>
+        </w:rPr>
+      </w:pPr>
+      <w:r>
+        <w:rPr>
+          <w:rStyle w:val="Marquedecommentaire"/>
         </w:rPr>
         <w:annotationRef/>
+      </w:r>
+      <w:r>
+        <w:rPr>
+          <w:lang w:val="fr-CA"/>
+        </w:rPr>
+        <w:t xml:space="preserve">Yuri : </w:t>
       </w:r>
       <w:r>
         <w:rPr>
@@ -8734,15 +7098,204 @@
 </file>
 
 <file path=word/commentsExtended.xml><?xml version="1.0" encoding="utf-8"?>
-<w15:commentsEx xmlns:wpc="http://schemas.microsoft.com/office/word/2010/wordprocessingCanvas" xmlns:mo="http://schemas.microsoft.com/office/mac/office/2008/main" xmlns:mc="http://schemas.openxmlformats.org/markup-compatibility/2006" xmlns:mv="urn:schemas-microsoft-com:mac:vml" xmlns:o="urn:schemas-microsoft-com:office:office" xmlns:r="http://schemas.openxmlformats.org/officeDocument/2006/relationships" xmlns:m="http://schemas.openxmlformats.org/officeDocument/2006/math" xmlns:v="urn:schemas-microsoft-com:vml" xmlns:wp14="http://schemas.microsoft.com/office/word/2010/wordprocessingDrawing" xmlns:wp="http://schemas.openxmlformats.org/drawingml/2006/wordprocessingDrawing" xmlns:w10="urn:schemas-microsoft-com:office:word" xmlns:w="http://schemas.openxmlformats.org/wordprocessingml/2006/main" xmlns:w14="http://schemas.microsoft.com/office/word/2010/wordml" xmlns:w15="http://schemas.microsoft.com/office/word/2012/wordml" xmlns:wpg="http://schemas.microsoft.com/office/word/2010/wordprocessingGroup" xmlns:wpi="http://schemas.microsoft.com/office/word/2010/wordprocessingInk" xmlns:wne="http://schemas.microsoft.com/office/word/2006/wordml" xmlns:wps="http://schemas.microsoft.com/office/word/2010/wordprocessingShape" mc:Ignorable="w14 w15 wp14">
+<w15:commentsEx xmlns:wpc="http://schemas.microsoft.com/office/word/2010/wordprocessingCanvas" xmlns:mc="http://schemas.openxmlformats.org/markup-compatibility/2006" xmlns:o="urn:schemas-microsoft-com:office:office" xmlns:r="http://schemas.openxmlformats.org/officeDocument/2006/relationships" xmlns:m="http://schemas.openxmlformats.org/officeDocument/2006/math" xmlns:v="urn:schemas-microsoft-com:vml" xmlns:wp14="http://schemas.microsoft.com/office/word/2010/wordprocessingDrawing" xmlns:wp="http://schemas.openxmlformats.org/drawingml/2006/wordprocessingDrawing" xmlns:w10="urn:schemas-microsoft-com:office:word" xmlns:w="http://schemas.openxmlformats.org/wordprocessingml/2006/main" xmlns:w14="http://schemas.microsoft.com/office/word/2010/wordml" xmlns:w15="http://schemas.microsoft.com/office/word/2012/wordml" xmlns:wpg="http://schemas.microsoft.com/office/word/2010/wordprocessingGroup" xmlns:wpi="http://schemas.microsoft.com/office/word/2010/wordprocessingInk" xmlns:wne="http://schemas.microsoft.com/office/word/2006/wordml" xmlns:wps="http://schemas.microsoft.com/office/word/2010/wordprocessingShape" mc:Ignorable="w14 w15 wp14">
+  <w15:commentEx w15:paraId="3DCD46D0" w15:done="0"/>
+  <w15:commentEx w15:paraId="48EBE0CC" w15:done="0"/>
+  <w15:commentEx w15:paraId="3B4B0B3D" w15:done="0"/>
+  <w15:commentEx w15:paraId="5C14447F" w15:done="0"/>
+  <w15:commentEx w15:paraId="2B989A2B" w15:done="0"/>
+  <w15:commentEx w15:paraId="46D84F71" w15:done="0"/>
   <w15:commentEx w15:paraId="76BEC666" w15:done="0"/>
   <w15:commentEx w15:paraId="05672E0F" w15:done="0"/>
 </w15:commentsEx>
 </file>
 
+<file path=word/endnotes.xml><?xml version="1.0" encoding="utf-8"?>
+<w:endnotes xmlns:wpc="http://schemas.microsoft.com/office/word/2010/wordprocessingCanvas" xmlns:mc="http://schemas.openxmlformats.org/markup-compatibility/2006" xmlns:o="urn:schemas-microsoft-com:office:office" xmlns:r="http://schemas.openxmlformats.org/officeDocument/2006/relationships" xmlns:m="http://schemas.openxmlformats.org/officeDocument/2006/math" xmlns:v="urn:schemas-microsoft-com:vml" xmlns:wp14="http://schemas.microsoft.com/office/word/2010/wordprocessingDrawing" xmlns:wp="http://schemas.openxmlformats.org/drawingml/2006/wordprocessingDrawing" xmlns:w10="urn:schemas-microsoft-com:office:word" xmlns:w="http://schemas.openxmlformats.org/wordprocessingml/2006/main" xmlns:w14="http://schemas.microsoft.com/office/word/2010/wordml" xmlns:w15="http://schemas.microsoft.com/office/word/2012/wordml" xmlns:wpg="http://schemas.microsoft.com/office/word/2010/wordprocessingGroup" xmlns:wpi="http://schemas.microsoft.com/office/word/2010/wordprocessingInk" xmlns:wne="http://schemas.microsoft.com/office/word/2006/wordml" xmlns:wps="http://schemas.microsoft.com/office/word/2010/wordprocessingShape" mc:Ignorable="w14 w15 wp14">
+  <w:endnote w:type="separator" w:id="-1">
+    <w:p>
+      <w:pPr>
+        <w:spacing w:after="0" w:line="240" w:lineRule="auto"/>
+      </w:pPr>
+      <w:r>
+        <w:separator/>
+      </w:r>
+    </w:p>
+  </w:endnote>
+  <w:endnote w:type="continuationSeparator" w:id="0">
+    <w:p>
+      <w:pPr>
+        <w:spacing w:after="0" w:line="240" w:lineRule="auto"/>
+      </w:pPr>
+      <w:r>
+        <w:continuationSeparator/>
+      </w:r>
+    </w:p>
+  </w:endnote>
+</w:endnotes>
+</file>
+
+<file path=word/footnotes.xml><?xml version="1.0" encoding="utf-8"?>
+<w:footnotes xmlns:wpc="http://schemas.microsoft.com/office/word/2010/wordprocessingCanvas" xmlns:mc="http://schemas.openxmlformats.org/markup-compatibility/2006" xmlns:o="urn:schemas-microsoft-com:office:office" xmlns:r="http://schemas.openxmlformats.org/officeDocument/2006/relationships" xmlns:m="http://schemas.openxmlformats.org/officeDocument/2006/math" xmlns:v="urn:schemas-microsoft-com:vml" xmlns:wp14="http://schemas.microsoft.com/office/word/2010/wordprocessingDrawing" xmlns:wp="http://schemas.openxmlformats.org/drawingml/2006/wordprocessingDrawing" xmlns:w10="urn:schemas-microsoft-com:office:word" xmlns:w="http://schemas.openxmlformats.org/wordprocessingml/2006/main" xmlns:w14="http://schemas.microsoft.com/office/word/2010/wordml" xmlns:w15="http://schemas.microsoft.com/office/word/2012/wordml" xmlns:wpg="http://schemas.microsoft.com/office/word/2010/wordprocessingGroup" xmlns:wpi="http://schemas.microsoft.com/office/word/2010/wordprocessingInk" xmlns:wne="http://schemas.microsoft.com/office/word/2006/wordml" xmlns:wps="http://schemas.microsoft.com/office/word/2010/wordprocessingShape" mc:Ignorable="w14 w15 wp14">
+  <w:footnote w:type="separator" w:id="-1">
+    <w:p>
+      <w:pPr>
+        <w:spacing w:after="0" w:line="240" w:lineRule="auto"/>
+      </w:pPr>
+      <w:r>
+        <w:separator/>
+      </w:r>
+    </w:p>
+  </w:footnote>
+  <w:footnote w:type="continuationSeparator" w:id="0">
+    <w:p>
+      <w:pPr>
+        <w:spacing w:after="0" w:line="240" w:lineRule="auto"/>
+      </w:pPr>
+      <w:r>
+        <w:continuationSeparator/>
+      </w:r>
+    </w:p>
+  </w:footnote>
+</w:footnotes>
+</file>
+
+<file path=word/header1.xml><?xml version="1.0" encoding="utf-8"?>
+<w:hdr xmlns:wpc="http://schemas.microsoft.com/office/word/2010/wordprocessingCanvas" xmlns:mc="http://schemas.openxmlformats.org/markup-compatibility/2006" xmlns:o="urn:schemas-microsoft-com:office:office" xmlns:r="http://schemas.openxmlformats.org/officeDocument/2006/relationships" xmlns:m="http://schemas.openxmlformats.org/officeDocument/2006/math" xmlns:v="urn:schemas-microsoft-com:vml" xmlns:wp14="http://schemas.microsoft.com/office/word/2010/wordprocessingDrawing" xmlns:wp="http://schemas.openxmlformats.org/drawingml/2006/wordprocessingDrawing" xmlns:w10="urn:schemas-microsoft-com:office:word" xmlns:w="http://schemas.openxmlformats.org/wordprocessingml/2006/main" xmlns:w14="http://schemas.microsoft.com/office/word/2010/wordml" xmlns:w15="http://schemas.microsoft.com/office/word/2012/wordml" xmlns:wpg="http://schemas.microsoft.com/office/word/2010/wordprocessingGroup" xmlns:wpi="http://schemas.microsoft.com/office/word/2010/wordprocessingInk" xmlns:wne="http://schemas.microsoft.com/office/word/2006/wordml" xmlns:wps="http://schemas.microsoft.com/office/word/2010/wordprocessingShape" mc:Ignorable="w14 w15 wp14">
+  <w:p>
+    <w:pPr>
+      <w:pStyle w:val="En-tte"/>
+      <w:rPr>
+        <w:lang w:val="fr-CA"/>
+      </w:rPr>
+    </w:pPr>
+    <w:r>
+      <w:rPr>
+        <w:lang w:val="fr-CA"/>
+      </w:rPr>
+      <w:t>Logiciels Statistiques</w:t>
+    </w:r>
+    <w:r>
+      <w:rPr>
+        <w:lang w:val="fr-CA"/>
+      </w:rPr>
+      <w:t xml:space="preserve"> </w:t>
+    </w:r>
+    <w:r>
+      <w:rPr>
+        <w:lang w:val="fr-CA"/>
+      </w:rPr>
+      <w:t>– Devoir 1</w:t>
+    </w:r>
+    <w:r>
+      <w:rPr>
+        <w:lang w:val="fr-CA"/>
+      </w:rPr>
+      <w:t xml:space="preserve">     </w:t>
+    </w:r>
+    <w:r>
+      <w:rPr>
+        <w:lang w:val="fr-CA"/>
+      </w:rPr>
+      <w:t xml:space="preserve">                                                                                                  </w:t>
+    </w:r>
+    <w:r>
+      <w:rPr>
+        <w:lang w:val="fr-CA"/>
+      </w:rPr>
+      <w:t>William Tankou</w:t>
+    </w:r>
+    <w:r>
+      <w:rPr>
+        <w:lang w:val="fr-CA"/>
+      </w:rPr>
+      <w:t xml:space="preserve">                                              </w:t>
+    </w:r>
+  </w:p>
+  <w:p>
+    <w:pPr>
+      <w:pStyle w:val="En-tte"/>
+      <w:rPr>
+        <w:lang w:val="fr-CA"/>
+      </w:rPr>
+    </w:pPr>
+    <w:r>
+      <w:rPr>
+        <w:lang w:val="fr-CA"/>
+      </w:rPr>
+      <w:t>Remis à Sarah Legendre Bilodeau</w:t>
+    </w:r>
+    <w:r>
+      <w:rPr>
+        <w:lang w:val="fr-CA"/>
+      </w:rPr>
+      <w:t xml:space="preserve">                                                                                                         </w:t>
+    </w:r>
+    <w:r>
+      <w:rPr>
+        <w:lang w:val="fr-CA"/>
+      </w:rPr>
+      <w:t>Yuri Sambale</w:t>
+    </w:r>
+  </w:p>
+  <w:p>
+    <w:pPr>
+      <w:pStyle w:val="En-tte"/>
+      <w:tabs>
+        <w:tab w:val="left" w:pos="4058"/>
+      </w:tabs>
+      <w:rPr>
+        <w:lang w:val="en-US"/>
+      </w:rPr>
+    </w:pPr>
+    <w:r>
+      <w:rPr>
+        <w:lang w:val="fr-CA"/>
+      </w:rPr>
+      <w:tab/>
+    </w:r>
+    <w:r>
+      <w:rPr>
+        <w:lang w:val="fr-CA"/>
+      </w:rPr>
+      <w:tab/>
+      <w:t xml:space="preserve">                                                                                 </w:t>
+    </w:r>
+    <w:proofErr w:type="spellStart"/>
+    <w:r>
+      <w:rPr>
+        <w:lang w:val="en-US"/>
+      </w:rPr>
+      <w:t>Kokou</w:t>
+    </w:r>
+    <w:proofErr w:type="spellEnd"/>
+    <w:r>
+      <w:rPr>
+        <w:lang w:val="en-US"/>
+      </w:rPr>
+      <w:t xml:space="preserve"> </w:t>
+    </w:r>
+    <w:proofErr w:type="spellStart"/>
+    <w:r>
+      <w:rPr>
+        <w:lang w:val="en-US"/>
+      </w:rPr>
+      <w:t>Essiete</w:t>
+    </w:r>
+    <w:proofErr w:type="spellEnd"/>
+    <w:r>
+      <w:rPr>
+        <w:lang w:val="fr-CA"/>
+      </w:rPr>
+      <w:tab/>
+    </w:r>
+  </w:p>
+</w:hdr>
+</file>
+
 <file path=word/numbering.xml><?xml version="1.0" encoding="utf-8"?>
-<w:numbering xmlns:wpc="http://schemas.microsoft.com/office/word/2010/wordprocessingCanvas" xmlns:mo="http://schemas.microsoft.com/office/mac/office/2008/main" xmlns:mc="http://schemas.openxmlformats.org/markup-compatibility/2006" xmlns:mv="urn:schemas-microsoft-com:mac:vml" xmlns:o="urn:schemas-microsoft-com:office:office" xmlns:r="http://schemas.openxmlformats.org/officeDocument/2006/relationships" xmlns:m="http://schemas.openxmlformats.org/officeDocument/2006/math" xmlns:v="urn:schemas-microsoft-com:vml" xmlns:wp14="http://schemas.microsoft.com/office/word/2010/wordprocessingDrawing" xmlns:wp="http://schemas.openxmlformats.org/drawingml/2006/wordprocessingDrawing" xmlns:w10="urn:schemas-microsoft-com:office:word" xmlns:w="http://schemas.openxmlformats.org/wordprocessingml/2006/main" xmlns:w14="http://schemas.microsoft.com/office/word/2010/wordml" xmlns:w15="http://schemas.microsoft.com/office/word/2012/wordml" xmlns:wpg="http://schemas.microsoft.com/office/word/2010/wordprocessingGroup" xmlns:wpi="http://schemas.microsoft.com/office/word/2010/wordprocessingInk" xmlns:wne="http://schemas.microsoft.com/office/word/2006/wordml" xmlns:wps="http://schemas.microsoft.com/office/word/2010/wordprocessingShape" mc:Ignorable="w14 w15 wp14">
-  <w:abstractNum w:abstractNumId="0">
+<w:numbering xmlns:wpc="http://schemas.microsoft.com/office/word/2010/wordprocessingCanvas" xmlns:mc="http://schemas.openxmlformats.org/markup-compatibility/2006" xmlns:o="urn:schemas-microsoft-com:office:office" xmlns:r="http://schemas.openxmlformats.org/officeDocument/2006/relationships" xmlns:m="http://schemas.openxmlformats.org/officeDocument/2006/math" xmlns:v="urn:schemas-microsoft-com:vml" xmlns:wp14="http://schemas.microsoft.com/office/word/2010/wordprocessingDrawing" xmlns:wp="http://schemas.openxmlformats.org/drawingml/2006/wordprocessingDrawing" xmlns:w10="urn:schemas-microsoft-com:office:word" xmlns:w="http://schemas.openxmlformats.org/wordprocessingml/2006/main" xmlns:w14="http://schemas.microsoft.com/office/word/2010/wordml" xmlns:w15="http://schemas.microsoft.com/office/word/2012/wordml" xmlns:wpg="http://schemas.microsoft.com/office/word/2010/wordprocessingGroup" xmlns:wpi="http://schemas.microsoft.com/office/word/2010/wordprocessingInk" xmlns:wne="http://schemas.microsoft.com/office/word/2006/wordml" xmlns:wps="http://schemas.microsoft.com/office/word/2010/wordprocessingShape" mc:Ignorable="w14 w15 wp14">
+  <w:abstractNum w:abstractNumId="0" w15:restartNumberingAfterBreak="0">
     <w:nsid w:val="015375BD"/>
     <w:multiLevelType w:val="hybridMultilevel"/>
     <w:tmpl w:val="2D66F680"/>
@@ -8831,7 +7384,7 @@
       </w:pPr>
     </w:lvl>
   </w:abstractNum>
-  <w:abstractNum w:abstractNumId="1">
+  <w:abstractNum w:abstractNumId="1" w15:restartNumberingAfterBreak="0">
     <w:nsid w:val="036C652B"/>
     <w:multiLevelType w:val="hybridMultilevel"/>
     <w:tmpl w:val="20408096"/>
@@ -8920,7 +7473,7 @@
       </w:pPr>
     </w:lvl>
   </w:abstractNum>
-  <w:abstractNum w:abstractNumId="2">
+  <w:abstractNum w:abstractNumId="2" w15:restartNumberingAfterBreak="0">
     <w:nsid w:val="080B4ED2"/>
     <w:multiLevelType w:val="hybridMultilevel"/>
     <w:tmpl w:val="3378007C"/>
@@ -9033,7 +7586,7 @@
       </w:rPr>
     </w:lvl>
   </w:abstractNum>
-  <w:abstractNum w:abstractNumId="3">
+  <w:abstractNum w:abstractNumId="3" w15:restartNumberingAfterBreak="0">
     <w:nsid w:val="0CC22590"/>
     <w:multiLevelType w:val="hybridMultilevel"/>
     <w:tmpl w:val="DDD86950"/>
@@ -9146,7 +7699,7 @@
       </w:rPr>
     </w:lvl>
   </w:abstractNum>
-  <w:abstractNum w:abstractNumId="4">
+  <w:abstractNum w:abstractNumId="4" w15:restartNumberingAfterBreak="0">
     <w:nsid w:val="0E423134"/>
     <w:multiLevelType w:val="hybridMultilevel"/>
     <w:tmpl w:val="8D80CCF6"/>
@@ -9259,7 +7812,7 @@
       </w:rPr>
     </w:lvl>
   </w:abstractNum>
-  <w:abstractNum w:abstractNumId="5">
+  <w:abstractNum w:abstractNumId="5" w15:restartNumberingAfterBreak="0">
     <w:nsid w:val="14A93D1F"/>
     <w:multiLevelType w:val="hybridMultilevel"/>
     <w:tmpl w:val="8CB690BC"/>
@@ -9371,7 +7924,7 @@
       </w:rPr>
     </w:lvl>
   </w:abstractNum>
-  <w:abstractNum w:abstractNumId="6">
+  <w:abstractNum w:abstractNumId="6" w15:restartNumberingAfterBreak="0">
     <w:nsid w:val="188321D8"/>
     <w:multiLevelType w:val="hybridMultilevel"/>
     <w:tmpl w:val="2968F6D8"/>
@@ -9484,7 +8037,7 @@
       </w:rPr>
     </w:lvl>
   </w:abstractNum>
-  <w:abstractNum w:abstractNumId="7">
+  <w:abstractNum w:abstractNumId="7" w15:restartNumberingAfterBreak="0">
     <w:nsid w:val="19E400AA"/>
     <w:multiLevelType w:val="hybridMultilevel"/>
     <w:tmpl w:val="75441262"/>
@@ -9573,7 +8126,7 @@
       </w:pPr>
     </w:lvl>
   </w:abstractNum>
-  <w:abstractNum w:abstractNumId="8">
+  <w:abstractNum w:abstractNumId="8" w15:restartNumberingAfterBreak="0">
     <w:nsid w:val="1BAB2498"/>
     <w:multiLevelType w:val="hybridMultilevel"/>
     <w:tmpl w:val="34D2CA5A"/>
@@ -9662,7 +8215,7 @@
       </w:pPr>
     </w:lvl>
   </w:abstractNum>
-  <w:abstractNum w:abstractNumId="9">
+  <w:abstractNum w:abstractNumId="9" w15:restartNumberingAfterBreak="0">
     <w:nsid w:val="20BA3176"/>
     <w:multiLevelType w:val="hybridMultilevel"/>
     <w:tmpl w:val="337471FA"/>
@@ -9751,7 +8304,7 @@
       </w:pPr>
     </w:lvl>
   </w:abstractNum>
-  <w:abstractNum w:abstractNumId="10">
+  <w:abstractNum w:abstractNumId="10" w15:restartNumberingAfterBreak="0">
     <w:nsid w:val="298F16F4"/>
     <w:multiLevelType w:val="hybridMultilevel"/>
     <w:tmpl w:val="25A44F7A"/>
@@ -9840,7 +8393,7 @@
       </w:pPr>
     </w:lvl>
   </w:abstractNum>
-  <w:abstractNum w:abstractNumId="11">
+  <w:abstractNum w:abstractNumId="11" w15:restartNumberingAfterBreak="0">
     <w:nsid w:val="392F72FA"/>
     <w:multiLevelType w:val="hybridMultilevel"/>
     <w:tmpl w:val="3F9E187A"/>
@@ -9926,11 +8479,11 @@
       </w:pPr>
     </w:lvl>
   </w:abstractNum>
-  <w:abstractNum w:abstractNumId="12">
+  <w:abstractNum w:abstractNumId="12" w15:restartNumberingAfterBreak="0">
     <w:nsid w:val="42BE344A"/>
     <w:multiLevelType w:val="hybridMultilevel"/>
-    <w:tmpl w:val="81D66940"/>
-    <w:lvl w:ilvl="0" w:tplc="0409000F">
+    <w:tmpl w:val="F576565A"/>
+    <w:lvl w:ilvl="0" w:tplc="2522E548">
       <w:start w:val="1"/>
       <w:numFmt w:val="decimal"/>
       <w:lvlText w:val="%1."/>
@@ -9938,6 +8491,9 @@
       <w:pPr>
         <w:ind w:left="720" w:hanging="360"/>
       </w:pPr>
+      <w:rPr>
+        <w:color w:val="000000" w:themeColor="text1"/>
+      </w:rPr>
     </w:lvl>
     <w:lvl w:ilvl="1" w:tplc="04090019" w:tentative="1">
       <w:start w:val="1"/>
@@ -10012,7 +8568,7 @@
       </w:pPr>
     </w:lvl>
   </w:abstractNum>
-  <w:abstractNum w:abstractNumId="13">
+  <w:abstractNum w:abstractNumId="13" w15:restartNumberingAfterBreak="0">
     <w:nsid w:val="43A67485"/>
     <w:multiLevelType w:val="hybridMultilevel"/>
     <w:tmpl w:val="A2F2C1F8"/>
@@ -10098,7 +8654,7 @@
       </w:pPr>
     </w:lvl>
   </w:abstractNum>
-  <w:abstractNum w:abstractNumId="14">
+  <w:abstractNum w:abstractNumId="14" w15:restartNumberingAfterBreak="0">
     <w:nsid w:val="51D04D59"/>
     <w:multiLevelType w:val="hybridMultilevel"/>
     <w:tmpl w:val="26BEA648"/>
@@ -10211,7 +8767,7 @@
       </w:rPr>
     </w:lvl>
   </w:abstractNum>
-  <w:abstractNum w:abstractNumId="15">
+  <w:abstractNum w:abstractNumId="15" w15:restartNumberingAfterBreak="0">
     <w:nsid w:val="60311246"/>
     <w:multiLevelType w:val="hybridMultilevel"/>
     <w:tmpl w:val="87C051AE"/>
@@ -10297,7 +8853,7 @@
       </w:pPr>
     </w:lvl>
   </w:abstractNum>
-  <w:abstractNum w:abstractNumId="16">
+  <w:abstractNum w:abstractNumId="16" w15:restartNumberingAfterBreak="0">
     <w:nsid w:val="65C75240"/>
     <w:multiLevelType w:val="hybridMultilevel"/>
     <w:tmpl w:val="75084CD0"/>
@@ -10410,7 +8966,7 @@
       </w:rPr>
     </w:lvl>
   </w:abstractNum>
-  <w:abstractNum w:abstractNumId="17">
+  <w:abstractNum w:abstractNumId="17" w15:restartNumberingAfterBreak="0">
     <w:nsid w:val="703331DC"/>
     <w:multiLevelType w:val="hybridMultilevel"/>
     <w:tmpl w:val="0A0CDE94"/>
@@ -10499,7 +9055,7 @@
       </w:pPr>
     </w:lvl>
   </w:abstractNum>
-  <w:abstractNum w:abstractNumId="18">
+  <w:abstractNum w:abstractNumId="18" w15:restartNumberingAfterBreak="0">
     <w:nsid w:val="758C4B71"/>
     <w:multiLevelType w:val="hybridMultilevel"/>
     <w:tmpl w:val="0066B4CA"/>
@@ -10612,7 +9168,7 @@
       </w:rPr>
     </w:lvl>
   </w:abstractNum>
-  <w:abstractNum w:abstractNumId="19">
+  <w:abstractNum w:abstractNumId="19" w15:restartNumberingAfterBreak="0">
     <w:nsid w:val="78842978"/>
     <w:multiLevelType w:val="hybridMultilevel"/>
     <w:tmpl w:val="39DC0B6C"/>
@@ -10765,15 +9321,12 @@
 </file>
 
 <file path=word/people.xml><?xml version="1.0" encoding="utf-8"?>
-<w15:people xmlns:wpc="http://schemas.microsoft.com/office/word/2010/wordprocessingCanvas" xmlns:mo="http://schemas.microsoft.com/office/mac/office/2008/main" xmlns:mc="http://schemas.openxmlformats.org/markup-compatibility/2006" xmlns:mv="urn:schemas-microsoft-com:mac:vml" xmlns:o="urn:schemas-microsoft-com:office:office" xmlns:r="http://schemas.openxmlformats.org/officeDocument/2006/relationships" xmlns:m="http://schemas.openxmlformats.org/officeDocument/2006/math" xmlns:v="urn:schemas-microsoft-com:vml" xmlns:wp14="http://schemas.microsoft.com/office/word/2010/wordprocessingDrawing" xmlns:wp="http://schemas.openxmlformats.org/drawingml/2006/wordprocessingDrawing" xmlns:w10="urn:schemas-microsoft-com:office:word" xmlns:w="http://schemas.openxmlformats.org/wordprocessingml/2006/main" xmlns:w14="http://schemas.microsoft.com/office/word/2010/wordml" xmlns:w15="http://schemas.microsoft.com/office/word/2012/wordml" xmlns:wpg="http://schemas.microsoft.com/office/word/2010/wordprocessingGroup" xmlns:wpi="http://schemas.microsoft.com/office/word/2010/wordprocessingInk" xmlns:wne="http://schemas.microsoft.com/office/word/2006/wordml" xmlns:wps="http://schemas.microsoft.com/office/word/2010/wordprocessingShape" mc:Ignorable="w14 w15 wp14">
+<w15:people xmlns:wpc="http://schemas.microsoft.com/office/word/2010/wordprocessingCanvas" xmlns:mc="http://schemas.openxmlformats.org/markup-compatibility/2006" xmlns:o="urn:schemas-microsoft-com:office:office" xmlns:r="http://schemas.openxmlformats.org/officeDocument/2006/relationships" xmlns:m="http://schemas.openxmlformats.org/officeDocument/2006/math" xmlns:v="urn:schemas-microsoft-com:vml" xmlns:wp14="http://schemas.microsoft.com/office/word/2010/wordprocessingDrawing" xmlns:wp="http://schemas.openxmlformats.org/drawingml/2006/wordprocessingDrawing" xmlns:w10="urn:schemas-microsoft-com:office:word" xmlns:w="http://schemas.openxmlformats.org/wordprocessingml/2006/main" xmlns:w14="http://schemas.microsoft.com/office/word/2010/wordml" xmlns:w15="http://schemas.microsoft.com/office/word/2012/wordml" xmlns:wpg="http://schemas.microsoft.com/office/word/2010/wordprocessingGroup" xmlns:wpi="http://schemas.microsoft.com/office/word/2010/wordprocessingInk" xmlns:wne="http://schemas.microsoft.com/office/word/2006/wordml" xmlns:wps="http://schemas.microsoft.com/office/word/2010/wordprocessingShape" mc:Ignorable="w14 w15 wp14">
+  <w15:person w15:author="Tatiana M.">
+    <w15:presenceInfo w15:providerId="Windows Live" w15:userId="a4306b5b7c9da5ef"/>
+  </w15:person>
   <w15:person w15:author="Microsoft Office User">
     <w15:presenceInfo w15:providerId="None" w15:userId="Microsoft Office User"/>
-  </w15:person>
-  <w15:person w15:author="Yury Sambale">
-    <w15:presenceInfo w15:providerId="None" w15:userId="Yury Sambale"/>
-  </w15:person>
-  <w15:person w15:author="Tatiana M.">
-    <w15:presenceInfo w15:providerId="Windows Live" w15:userId="a4306b5b7c9da5ef"/>
   </w15:person>
 </w15:people>
 </file>
@@ -10795,7 +9348,7 @@
       </w:pPr>
     </w:pPrDefault>
   </w:docDefaults>
-  <w:latentStyles w:defLockedState="0" w:defUIPriority="99" w:defSemiHidden="0" w:defUnhideWhenUsed="0" w:defQFormat="0" w:count="380">
+  <w:latentStyles w:defLockedState="0" w:defUIPriority="99" w:defSemiHidden="0" w:defUnhideWhenUsed="0" w:defQFormat="0" w:count="371">
     <w:lsdException w:name="Normal" w:uiPriority="0" w:qFormat="1"/>
     <w:lsdException w:name="heading 1" w:uiPriority="9" w:qFormat="1"/>
     <w:lsdException w:name="heading 2" w:semiHidden="1" w:uiPriority="9" w:unhideWhenUsed="1" w:qFormat="1"/>
@@ -11172,11 +9725,11 @@
     <w:name w:val="Normal"/>
     <w:qFormat/>
   </w:style>
-  <w:style w:type="paragraph" w:styleId="Heading1">
+  <w:style w:type="paragraph" w:styleId="Titre1">
     <w:name w:val="heading 1"/>
     <w:basedOn w:val="Normal"/>
     <w:next w:val="Normal"/>
-    <w:link w:val="Heading1Char"/>
+    <w:link w:val="Titre1Car"/>
     <w:uiPriority w:val="9"/>
     <w:qFormat/>
     <w:rsid w:val="00500A3B"/>
@@ -11193,11 +9746,11 @@
       <w:szCs w:val="32"/>
     </w:rPr>
   </w:style>
-  <w:style w:type="paragraph" w:styleId="Heading2">
+  <w:style w:type="paragraph" w:styleId="Titre2">
     <w:name w:val="heading 2"/>
     <w:basedOn w:val="Normal"/>
     <w:next w:val="Normal"/>
-    <w:link w:val="Heading2Char"/>
+    <w:link w:val="Titre2Car"/>
     <w:uiPriority w:val="9"/>
     <w:unhideWhenUsed/>
     <w:qFormat/>
@@ -11215,11 +9768,11 @@
       <w:szCs w:val="26"/>
     </w:rPr>
   </w:style>
-  <w:style w:type="paragraph" w:styleId="Heading3">
+  <w:style w:type="paragraph" w:styleId="Titre3">
     <w:name w:val="heading 3"/>
     <w:basedOn w:val="Normal"/>
     <w:next w:val="Normal"/>
-    <w:link w:val="Heading3Char"/>
+    <w:link w:val="Titre3Car"/>
     <w:uiPriority w:val="9"/>
     <w:unhideWhenUsed/>
     <w:qFormat/>
@@ -11237,13 +9790,13 @@
       <w:szCs w:val="24"/>
     </w:rPr>
   </w:style>
-  <w:style w:type="character" w:default="1" w:styleId="DefaultParagraphFont">
+  <w:style w:type="character" w:default="1" w:styleId="Policepardfaut">
     <w:name w:val="Default Paragraph Font"/>
     <w:uiPriority w:val="1"/>
     <w:semiHidden/>
     <w:unhideWhenUsed/>
   </w:style>
-  <w:style w:type="table" w:default="1" w:styleId="TableNormal">
+  <w:style w:type="table" w:default="1" w:styleId="TableauNormal">
     <w:name w:val="Normal Table"/>
     <w:uiPriority w:val="99"/>
     <w:semiHidden/>
@@ -11258,13 +9811,13 @@
       </w:tblCellMar>
     </w:tblPr>
   </w:style>
-  <w:style w:type="numbering" w:default="1" w:styleId="NoList">
+  <w:style w:type="numbering" w:default="1" w:styleId="Aucuneliste">
     <w:name w:val="No List"/>
     <w:uiPriority w:val="99"/>
     <w:semiHidden/>
     <w:unhideWhenUsed/>
   </w:style>
-  <w:style w:type="paragraph" w:styleId="ListParagraph">
+  <w:style w:type="paragraph" w:styleId="Paragraphedeliste">
     <w:name w:val="List Paragraph"/>
     <w:basedOn w:val="Normal"/>
     <w:uiPriority w:val="34"/>
@@ -11275,10 +9828,10 @@
       <w:contextualSpacing/>
     </w:pPr>
   </w:style>
-  <w:style w:type="paragraph" w:styleId="HTMLPreformatted">
+  <w:style w:type="paragraph" w:styleId="PrformatHTML">
     <w:name w:val="HTML Preformatted"/>
     <w:basedOn w:val="Normal"/>
-    <w:link w:val="HTMLPreformattedChar"/>
+    <w:link w:val="PrformatHTMLCar"/>
     <w:uiPriority w:val="99"/>
     <w:semiHidden/>
     <w:unhideWhenUsed/>
@@ -11311,10 +9864,10 @@
       <w:lang w:eastAsia="en-CA"/>
     </w:rPr>
   </w:style>
-  <w:style w:type="character" w:customStyle="1" w:styleId="HTMLPreformattedChar">
-    <w:name w:val="HTML Preformatted Char"/>
-    <w:basedOn w:val="DefaultParagraphFont"/>
-    <w:link w:val="HTMLPreformatted"/>
+  <w:style w:type="character" w:customStyle="1" w:styleId="PrformatHTMLCar">
+    <w:name w:val="Préformaté HTML Car"/>
+    <w:basedOn w:val="Policepardfaut"/>
+    <w:link w:val="PrformatHTML"/>
     <w:uiPriority w:val="99"/>
     <w:semiHidden/>
     <w:rsid w:val="00632C79"/>
@@ -11325,10 +9878,10 @@
       <w:lang w:eastAsia="en-CA"/>
     </w:rPr>
   </w:style>
-  <w:style w:type="character" w:customStyle="1" w:styleId="Heading1Char">
-    <w:name w:val="Heading 1 Char"/>
-    <w:basedOn w:val="DefaultParagraphFont"/>
-    <w:link w:val="Heading1"/>
+  <w:style w:type="character" w:customStyle="1" w:styleId="Titre1Car">
+    <w:name w:val="Titre 1 Car"/>
+    <w:basedOn w:val="Policepardfaut"/>
+    <w:link w:val="Titre1"/>
     <w:uiPriority w:val="9"/>
     <w:rsid w:val="00500A3B"/>
     <w:rPr>
@@ -11338,9 +9891,9 @@
       <w:szCs w:val="32"/>
     </w:rPr>
   </w:style>
-  <w:style w:type="character" w:styleId="Hyperlink">
+  <w:style w:type="character" w:styleId="Lienhypertexte">
     <w:name w:val="Hyperlink"/>
-    <w:basedOn w:val="DefaultParagraphFont"/>
+    <w:basedOn w:val="Policepardfaut"/>
     <w:uiPriority w:val="99"/>
     <w:unhideWhenUsed/>
     <w:rsid w:val="0072693B"/>
@@ -11349,10 +9902,10 @@
       <w:u w:val="single"/>
     </w:rPr>
   </w:style>
-  <w:style w:type="character" w:customStyle="1" w:styleId="Heading2Char">
-    <w:name w:val="Heading 2 Char"/>
-    <w:basedOn w:val="DefaultParagraphFont"/>
-    <w:link w:val="Heading2"/>
+  <w:style w:type="character" w:customStyle="1" w:styleId="Titre2Car">
+    <w:name w:val="Titre 2 Car"/>
+    <w:basedOn w:val="Policepardfaut"/>
+    <w:link w:val="Titre2"/>
     <w:uiPriority w:val="9"/>
     <w:rsid w:val="00407BB1"/>
     <w:rPr>
@@ -11362,9 +9915,9 @@
       <w:szCs w:val="26"/>
     </w:rPr>
   </w:style>
-  <w:style w:type="character" w:styleId="CommentReference">
+  <w:style w:type="character" w:styleId="Marquedecommentaire">
     <w:name w:val="annotation reference"/>
-    <w:basedOn w:val="DefaultParagraphFont"/>
+    <w:basedOn w:val="Policepardfaut"/>
     <w:uiPriority w:val="99"/>
     <w:semiHidden/>
     <w:unhideWhenUsed/>
@@ -11374,10 +9927,10 @@
       <w:szCs w:val="16"/>
     </w:rPr>
   </w:style>
-  <w:style w:type="paragraph" w:styleId="CommentText">
+  <w:style w:type="paragraph" w:styleId="Commentaire">
     <w:name w:val="annotation text"/>
     <w:basedOn w:val="Normal"/>
-    <w:link w:val="CommentTextChar"/>
+    <w:link w:val="CommentaireCar"/>
     <w:uiPriority w:val="99"/>
     <w:semiHidden/>
     <w:unhideWhenUsed/>
@@ -11390,10 +9943,10 @@
       <w:szCs w:val="20"/>
     </w:rPr>
   </w:style>
-  <w:style w:type="character" w:customStyle="1" w:styleId="CommentTextChar">
-    <w:name w:val="Comment Text Char"/>
-    <w:basedOn w:val="DefaultParagraphFont"/>
-    <w:link w:val="CommentText"/>
+  <w:style w:type="character" w:customStyle="1" w:styleId="CommentaireCar">
+    <w:name w:val="Commentaire Car"/>
+    <w:basedOn w:val="Policepardfaut"/>
+    <w:link w:val="Commentaire"/>
     <w:uiPriority w:val="99"/>
     <w:semiHidden/>
     <w:rsid w:val="00B33A23"/>
@@ -11402,11 +9955,11 @@
       <w:szCs w:val="20"/>
     </w:rPr>
   </w:style>
-  <w:style w:type="paragraph" w:styleId="CommentSubject">
+  <w:style w:type="paragraph" w:styleId="Objetducommentaire">
     <w:name w:val="annotation subject"/>
-    <w:basedOn w:val="CommentText"/>
-    <w:next w:val="CommentText"/>
-    <w:link w:val="CommentSubjectChar"/>
+    <w:basedOn w:val="Commentaire"/>
+    <w:next w:val="Commentaire"/>
+    <w:link w:val="ObjetducommentaireCar"/>
     <w:uiPriority w:val="99"/>
     <w:semiHidden/>
     <w:unhideWhenUsed/>
@@ -11416,10 +9969,10 @@
       <w:bCs/>
     </w:rPr>
   </w:style>
-  <w:style w:type="character" w:customStyle="1" w:styleId="CommentSubjectChar">
-    <w:name w:val="Comment Subject Char"/>
-    <w:basedOn w:val="CommentTextChar"/>
-    <w:link w:val="CommentSubject"/>
+  <w:style w:type="character" w:customStyle="1" w:styleId="ObjetducommentaireCar">
+    <w:name w:val="Objet du commentaire Car"/>
+    <w:basedOn w:val="CommentaireCar"/>
+    <w:link w:val="Objetducommentaire"/>
     <w:uiPriority w:val="99"/>
     <w:semiHidden/>
     <w:rsid w:val="00B33A23"/>
@@ -11430,10 +9983,10 @@
       <w:szCs w:val="20"/>
     </w:rPr>
   </w:style>
-  <w:style w:type="paragraph" w:styleId="BalloonText">
+  <w:style w:type="paragraph" w:styleId="Textedebulles">
     <w:name w:val="Balloon Text"/>
     <w:basedOn w:val="Normal"/>
-    <w:link w:val="BalloonTextChar"/>
+    <w:link w:val="TextedebullesCar"/>
     <w:uiPriority w:val="99"/>
     <w:semiHidden/>
     <w:unhideWhenUsed/>
@@ -11447,10 +10000,10 @@
       <w:szCs w:val="18"/>
     </w:rPr>
   </w:style>
-  <w:style w:type="character" w:customStyle="1" w:styleId="BalloonTextChar">
-    <w:name w:val="Balloon Text Char"/>
-    <w:basedOn w:val="DefaultParagraphFont"/>
-    <w:link w:val="BalloonText"/>
+  <w:style w:type="character" w:customStyle="1" w:styleId="TextedebullesCar">
+    <w:name w:val="Texte de bulles Car"/>
+    <w:basedOn w:val="Policepardfaut"/>
+    <w:link w:val="Textedebulles"/>
     <w:uiPriority w:val="99"/>
     <w:semiHidden/>
     <w:rsid w:val="00B33A23"/>
@@ -11460,7 +10013,7 @@
       <w:szCs w:val="18"/>
     </w:rPr>
   </w:style>
-  <w:style w:type="paragraph" w:styleId="Caption">
+  <w:style w:type="paragraph" w:styleId="Lgende">
     <w:name w:val="caption"/>
     <w:basedOn w:val="Normal"/>
     <w:next w:val="Normal"/>
@@ -11479,10 +10032,10 @@
       <w:szCs w:val="18"/>
     </w:rPr>
   </w:style>
-  <w:style w:type="character" w:customStyle="1" w:styleId="Heading3Char">
-    <w:name w:val="Heading 3 Char"/>
-    <w:basedOn w:val="DefaultParagraphFont"/>
-    <w:link w:val="Heading3"/>
+  <w:style w:type="character" w:customStyle="1" w:styleId="Titre3Car">
+    <w:name w:val="Titre 3 Car"/>
+    <w:basedOn w:val="Policepardfaut"/>
+    <w:link w:val="Titre3"/>
     <w:uiPriority w:val="9"/>
     <w:rsid w:val="00EE29E6"/>
     <w:rPr>
@@ -11490,6 +10043,60 @@
       <w:color w:val="1F4D78" w:themeColor="accent1" w:themeShade="7F"/>
       <w:sz w:val="24"/>
       <w:szCs w:val="24"/>
+    </w:rPr>
+  </w:style>
+  <w:style w:type="paragraph" w:styleId="En-tte">
+    <w:name w:val="header"/>
+    <w:basedOn w:val="Normal"/>
+    <w:link w:val="En-tteCar"/>
+    <w:uiPriority w:val="99"/>
+    <w:unhideWhenUsed/>
+    <w:rsid w:val="00D03D16"/>
+    <w:pPr>
+      <w:tabs>
+        <w:tab w:val="center" w:pos="4680"/>
+        <w:tab w:val="right" w:pos="9360"/>
+      </w:tabs>
+      <w:spacing w:after="0" w:line="240" w:lineRule="auto"/>
+    </w:pPr>
+  </w:style>
+  <w:style w:type="character" w:customStyle="1" w:styleId="En-tteCar">
+    <w:name w:val="En-tête Car"/>
+    <w:basedOn w:val="Policepardfaut"/>
+    <w:link w:val="En-tte"/>
+    <w:uiPriority w:val="99"/>
+    <w:rsid w:val="00D03D16"/>
+  </w:style>
+  <w:style w:type="paragraph" w:styleId="Pieddepage">
+    <w:name w:val="footer"/>
+    <w:basedOn w:val="Normal"/>
+    <w:link w:val="PieddepageCar"/>
+    <w:uiPriority w:val="99"/>
+    <w:unhideWhenUsed/>
+    <w:rsid w:val="00D03D16"/>
+    <w:pPr>
+      <w:tabs>
+        <w:tab w:val="center" w:pos="4680"/>
+        <w:tab w:val="right" w:pos="9360"/>
+      </w:tabs>
+      <w:spacing w:after="0" w:line="240" w:lineRule="auto"/>
+    </w:pPr>
+  </w:style>
+  <w:style w:type="character" w:customStyle="1" w:styleId="PieddepageCar">
+    <w:name w:val="Pied de page Car"/>
+    <w:basedOn w:val="Policepardfaut"/>
+    <w:link w:val="Pieddepage"/>
+    <w:uiPriority w:val="99"/>
+    <w:rsid w:val="00D03D16"/>
+  </w:style>
+  <w:style w:type="character" w:styleId="Textedelespacerserv">
+    <w:name w:val="Placeholder Text"/>
+    <w:basedOn w:val="Policepardfaut"/>
+    <w:uiPriority w:val="99"/>
+    <w:semiHidden/>
+    <w:rsid w:val="004E1DBA"/>
+    <w:rPr>
+      <w:color w:val="808080"/>
     </w:rPr>
   </w:style>
 </w:styles>

--- a/TP1/TP1-Rapport.docx
+++ b/TP1/TP1-Rapport.docx
@@ -64,7 +64,15 @@
         <w:rPr>
           <w:lang w:val="fr-CA"/>
         </w:rPr>
-        <w:t xml:space="preserve">Le logiciel R studio est utilisé afin de </w:t>
+        <w:t>Le logiciel R studio est utilisé</w:t>
+      </w:r>
+      <w:bookmarkStart w:id="0" w:name="_GoBack"/>
+      <w:bookmarkEnd w:id="0"/>
+      <w:r>
+        <w:rPr>
+          <w:lang w:val="fr-CA"/>
+        </w:rPr>
+        <w:t xml:space="preserve"> afin de </w:t>
       </w:r>
       <w:r>
         <w:rPr>
@@ -76,13 +84,25 @@
         <w:rPr>
           <w:lang w:val="fr-CA"/>
         </w:rPr>
-        <w:t xml:space="preserve">dans le but de tirer </w:t>
-      </w:r>
-      <w:r>
-        <w:rPr>
-          <w:lang w:val="fr-CA"/>
-        </w:rPr>
-        <w:t>de déceler des tendances et tirer des conclusions. Dans notre cas, un jeu de données comprenant des informations sur les écrasements d’avions qui ont eu lieu entre 1908 et  2009 est utilisé</w:t>
+        <w:t xml:space="preserve">dans le but </w:t>
+      </w:r>
+      <w:r>
+        <w:rPr>
+          <w:lang w:val="fr-CA"/>
+        </w:rPr>
+        <w:t>de déceler des tendances e</w:t>
+      </w:r>
+      <w:r>
+        <w:rPr>
+          <w:lang w:val="fr-CA"/>
+        </w:rPr>
+        <w:t>t d’éventuellement</w:t>
+      </w:r>
+      <w:r>
+        <w:rPr>
+          <w:lang w:val="fr-CA"/>
+        </w:rPr>
+        <w:t xml:space="preserve"> tirer des conclusions. Dans notre cas, un jeu de données comprenant des informations sur les écrasements d’avions qui ont eu lieu entre 1908 et  2009 est utilisé</w:t>
       </w:r>
       <w:r>
         <w:rPr>
@@ -90,13 +110,15 @@
         </w:rPr>
         <w:t xml:space="preserve">. </w:t>
       </w:r>
+      <w:commentRangeStart w:id="1"/>
+      <w:commentRangeStart w:id="2"/>
       <w:r>
         <w:rPr>
           <w:lang w:val="fr-CA"/>
         </w:rPr>
         <w:t xml:space="preserve">Pour de meilleures statistiques sur ce sujet, les auteurs invitent les lecteurs de ce rapport à visiter le Bureau des Archives d’Accidents d’Avion </w:t>
       </w:r>
-      <w:hyperlink r:id="rId7" w:history="1">
+      <w:hyperlink r:id="rId8" w:history="1">
         <w:r>
           <w:rPr>
             <w:lang w:val="fr-CA"/>
@@ -110,6 +132,20 @@
         </w:rPr>
         <w:t xml:space="preserve"> .</w:t>
       </w:r>
+      <w:commentRangeEnd w:id="1"/>
+      <w:r>
+        <w:rPr>
+          <w:rStyle w:val="Marquedecommentaire"/>
+        </w:rPr>
+        <w:commentReference w:id="1"/>
+      </w:r>
+      <w:commentRangeEnd w:id="2"/>
+      <w:r>
+        <w:rPr>
+          <w:rStyle w:val="Marquedecommentaire"/>
+        </w:rPr>
+        <w:commentReference w:id="2"/>
+      </w:r>
     </w:p>
     <w:p>
       <w:pPr>
@@ -271,7 +307,7 @@
         </w:rPr>
         <w:t xml:space="preserve">, nous sommes tombés sur le site web </w:t>
       </w:r>
-      <w:hyperlink r:id="rId8" w:history="1">
+      <w:hyperlink r:id="rId11" w:history="1">
         <w:r>
           <w:rPr>
             <w:rStyle w:val="Lienhypertexte"/>
@@ -302,7 +338,19 @@
         <w:rPr>
           <w:lang w:val="fr-CA"/>
         </w:rPr>
-        <w:t>Le jeu de données sur les crashs d’avions nous a paru</w:t>
+        <w:t xml:space="preserve">Le jeu de données sur les </w:t>
+      </w:r>
+      <w:r>
+        <w:rPr>
+          <w:lang w:val="fr-CA"/>
+        </w:rPr>
+        <w:t xml:space="preserve">écrasements </w:t>
+      </w:r>
+      <w:r>
+        <w:rPr>
+          <w:lang w:val="fr-CA"/>
+        </w:rPr>
+        <w:t>d’avions nous a paru</w:t>
       </w:r>
       <w:r>
         <w:rPr>
@@ -332,7 +380,19 @@
         <w:rPr>
           <w:lang w:val="fr-CA"/>
         </w:rPr>
-        <w:t xml:space="preserve">n plus d’être riche en information. </w:t>
+        <w:t>n plus d’</w:t>
+      </w:r>
+      <w:r>
+        <w:rPr>
+          <w:lang w:val="fr-CA"/>
+        </w:rPr>
+        <w:t>avoir beaucoup de détails sur ces écrasements</w:t>
+      </w:r>
+      <w:r>
+        <w:rPr>
+          <w:lang w:val="fr-CA"/>
+        </w:rPr>
+        <w:t xml:space="preserve">. </w:t>
       </w:r>
     </w:p>
     <w:p>
@@ -1577,6 +1637,14 @@
               </w:rPr>
               <w:t> </w:t>
             </w:r>
+            <w:r>
+              <w:rPr>
+                <w:rFonts w:ascii="Calibri" w:eastAsia="Times New Roman" w:hAnsi="Calibri" w:cs="Times New Roman"/>
+                <w:color w:val="000000"/>
+                <w:lang w:val="en-US"/>
+              </w:rPr>
+              <w:t>NA</w:t>
+            </w:r>
           </w:p>
         </w:tc>
       </w:tr>
@@ -1657,7 +1725,15 @@
                 <w:color w:val="000000"/>
                 <w:lang w:val="fr-CA"/>
               </w:rPr>
-              <w:t>Détails du crash. Les données sous forme de textuelle</w:t>
+              <w:t xml:space="preserve">Détails du crash. Les données sous forme de </w:t>
+            </w:r>
+            <w:r>
+              <w:rPr>
+                <w:rFonts w:ascii="Calibri" w:eastAsia="Times New Roman" w:hAnsi="Calibri" w:cs="Times New Roman"/>
+                <w:color w:val="000000"/>
+                <w:lang w:val="fr-CA"/>
+              </w:rPr>
+              <w:t>texte</w:t>
             </w:r>
           </w:p>
         </w:tc>
@@ -1715,14 +1791,24 @@
     <w:p>
       <w:pPr>
         <w:rPr>
-          <w:lang w:val="fr-CA"/>
-        </w:rPr>
-      </w:pPr>
-      <w:r>
-        <w:rPr>
+          <w:color w:val="FF0000"/>
+          <w:lang w:val="fr-CA"/>
+        </w:rPr>
+      </w:pPr>
+      <w:commentRangeStart w:id="3"/>
+      <w:r>
+        <w:rPr>
+          <w:color w:val="FF0000"/>
           <w:lang w:val="fr-CA"/>
         </w:rPr>
         <w:t>*** la prof veut savoir combien de données manquantes on a dans notre fichier</w:t>
+      </w:r>
+      <w:commentRangeEnd w:id="3"/>
+      <w:r>
+        <w:rPr>
+          <w:rStyle w:val="Marquedecommentaire"/>
+        </w:rPr>
+        <w:commentReference w:id="3"/>
       </w:r>
     </w:p>
     <w:p>
@@ -2205,7 +2291,13 @@
         <w:t xml:space="preserve">Questions et Réponses </w:t>
       </w:r>
     </w:p>
-    <w:p/>
+    <w:p>
+      <w:pPr>
+        <w:rPr>
+          <w:lang w:val="fr-CA"/>
+        </w:rPr>
+      </w:pPr>
+    </w:p>
     <w:p>
       <w:pPr>
         <w:pStyle w:val="Titre2"/>
@@ -2218,7 +2310,25 @@
           <w:lang w:val="fr-CA"/>
         </w:rPr>
         <w:lastRenderedPageBreak/>
-        <w:t>« Le nombre de crashs à travers le temps »</w:t>
+        <w:t xml:space="preserve">Question 1 : </w:t>
+      </w:r>
+      <w:r>
+        <w:rPr>
+          <w:lang w:val="fr-CA"/>
+        </w:rPr>
+        <w:t>«</w:t>
+      </w:r>
+      <w:r>
+        <w:rPr>
+          <w:lang w:val="fr-CA"/>
+        </w:rPr>
+        <w:t xml:space="preserve"> Nombre total d’écrasement </w:t>
+      </w:r>
+      <w:r>
+        <w:rPr>
+          <w:lang w:val="fr-CA"/>
+        </w:rPr>
+        <w:t>à travers le temps »</w:t>
       </w:r>
     </w:p>
     <w:p>
@@ -2242,26 +2352,36 @@
         </w:rPr>
         <w:t>Description</w:t>
       </w:r>
-    </w:p>
-    <w:p>
-      <w:pPr>
-        <w:rPr>
-          <w:lang w:val="fr-CA"/>
-        </w:rPr>
-      </w:pPr>
-      <w:commentRangeStart w:id="0"/>
-      <w:r>
-        <w:rPr>
-          <w:lang w:val="fr-CA"/>
-        </w:rPr>
-        <w:t>A rajouter…</w:t>
-      </w:r>
-      <w:commentRangeEnd w:id="0"/>
-      <w:r>
-        <w:rPr>
-          <w:rStyle w:val="Marquedecommentaire"/>
-        </w:rPr>
-        <w:commentReference w:id="0"/>
+      <w:r>
+        <w:rPr>
+          <w:lang w:val="fr-CA"/>
+        </w:rPr>
+        <w:t> </w:t>
+      </w:r>
+    </w:p>
+    <w:p>
+      <w:pPr>
+        <w:rPr>
+          <w:lang w:val="fr-CA"/>
+        </w:rPr>
+      </w:pPr>
+      <w:r>
+        <w:rPr>
+          <w:lang w:val="fr-CA"/>
+        </w:rPr>
+        <w:t>Cette analyse a pour but de déceler une tendance quant aux nombres d’écrasements qui</w:t>
+      </w:r>
+      <w:r>
+        <w:rPr>
+          <w:lang w:val="fr-CA"/>
+        </w:rPr>
+        <w:t xml:space="preserve"> ont eu lieu à travers le temps</w:t>
+      </w:r>
+      <w:r>
+        <w:rPr>
+          <w:lang w:val="fr-CA"/>
+        </w:rPr>
+        <w:t xml:space="preserve"> </w:t>
       </w:r>
     </w:p>
     <w:p>
@@ -2278,13 +2398,6 @@
         </w:rPr>
         <w:t>Approche de résolution</w:t>
       </w:r>
-    </w:p>
-    <w:p>
-      <w:pPr>
-        <w:rPr>
-          <w:lang w:val="fr-CA"/>
-        </w:rPr>
-      </w:pPr>
     </w:p>
     <w:p>
       <w:pPr>
@@ -2607,16 +2720,140 @@
       </w:r>
     </w:p>
     <w:p>
+      <w:pPr>
+        <w:rPr>
+          <w:lang w:val="fr-CA"/>
+        </w:rPr>
+      </w:pPr>
+    </w:p>
+    <w:p>
+      <w:pPr>
+        <w:jc w:val="both"/>
+        <w:rPr>
+          <w:lang w:val="fr-CA"/>
+        </w:rPr>
+      </w:pPr>
+      <w:r>
+        <w:rPr>
+          <w:lang w:val="fr-CA"/>
+        </w:rPr>
+        <w:t xml:space="preserve">On peut voir qu’entre 1939 et 1945, le nombre d’écrasements d’avions a augmenté de façon significative. Des vols plus fréquents ainsi que des écrasements lors de la deuxième guerre mondial peuvent probablement expliqués cette augmentation. Par contre, On voit qu’à travers le temps, le nombre d’écrasements d’avions ne diminue pas. Cela semble plutôt stable, même si on pourrait </w:t>
+      </w:r>
+      <w:r>
+        <w:rPr>
+          <w:lang w:val="fr-CA"/>
+        </w:rPr>
+        <w:t>être porté</w:t>
+      </w:r>
+      <w:r>
+        <w:rPr>
+          <w:lang w:val="fr-CA"/>
+        </w:rPr>
+        <w:t xml:space="preserve"> à croire que les avancées technologiques rédu</w:t>
+      </w:r>
+      <w:r>
+        <w:rPr>
+          <w:lang w:val="fr-CA"/>
+        </w:rPr>
+        <w:t xml:space="preserve">iraient le nombre d’écrasements. </w:t>
+      </w:r>
+    </w:p>
+    <w:p>
+      <w:pPr>
+        <w:pStyle w:val="Titre3"/>
+        <w:ind w:left="720"/>
+        <w:rPr>
+          <w:lang w:val="fr-CA"/>
+        </w:rPr>
+      </w:pPr>
+      <w:r>
+        <w:rPr>
+          <w:lang w:val="fr-CA"/>
+        </w:rPr>
+        <w:t>Améliorations possibles</w:t>
+      </w:r>
+    </w:p>
+    <w:p>
+      <w:pPr>
+        <w:rPr>
+          <w:lang w:val="fr-CA"/>
+        </w:rPr>
+      </w:pPr>
+    </w:p>
+    <w:p>
+      <w:pPr>
+        <w:jc w:val="both"/>
+        <w:rPr>
+          <w:lang w:val="fr-CA"/>
+        </w:rPr>
+      </w:pPr>
+      <w:r>
+        <w:rPr>
+          <w:lang w:val="fr-CA"/>
+        </w:rPr>
+        <w:t>Bien que le nombre de d’écrasements n’a</w:t>
+      </w:r>
+      <w:r>
+        <w:rPr>
+          <w:lang w:val="fr-CA"/>
+        </w:rPr>
+        <w:t>it</w:t>
+      </w:r>
+      <w:r>
+        <w:rPr>
+          <w:lang w:val="fr-CA"/>
+        </w:rPr>
+        <w:t xml:space="preserve"> pas nécessairement baissé à travers le temps, il serait </w:t>
+      </w:r>
+      <w:r>
+        <w:rPr>
+          <w:lang w:val="fr-CA"/>
+        </w:rPr>
+        <w:t xml:space="preserve">trompeur </w:t>
+      </w:r>
+      <w:r>
+        <w:rPr>
+          <w:lang w:val="fr-CA"/>
+        </w:rPr>
+        <w:t>d’en conclure quoi que ce soit. Plusieurs facteurs importants</w:t>
+      </w:r>
+      <w:r>
+        <w:rPr>
+          <w:lang w:val="fr-CA"/>
+        </w:rPr>
+        <w:t xml:space="preserve"> qui ne sont pas pris en compte dans notre fichier de données,</w:t>
+      </w:r>
+      <w:r>
+        <w:rPr>
+          <w:lang w:val="fr-CA"/>
+        </w:rPr>
+        <w:t xml:space="preserve"> tel</w:t>
+      </w:r>
+      <w:r>
+        <w:rPr>
+          <w:lang w:val="fr-CA"/>
+        </w:rPr>
+        <w:t>s que le nombre de vols durant une année, peuvent avoir affectés le nombre d’écrasements.</w:t>
+      </w:r>
+    </w:p>
+    <w:p>
+      <w:pPr>
+        <w:jc w:val="both"/>
+        <w:rPr>
+          <w:lang w:val="fr-CA"/>
+        </w:rPr>
+      </w:pPr>
       <w:r>
         <w:rPr>
           <w:noProof/>
           <w:lang w:val="en-US"/>
         </w:rPr>
+        <w:lastRenderedPageBreak/>
         <w:drawing>
-          <wp:inline distT="0" distB="0" distL="0" distR="0" wp14:anchorId="0E508D96" wp14:editId="64D4834F">
+          <wp:inline distT="0" distB="0" distL="0" distR="0" wp14:anchorId="326663C3" wp14:editId="0E299D92">
             <wp:extent cx="5943600" cy="2797810"/>
             <wp:effectExtent l="0" t="0" r="0" b="2540"/>
-            <wp:docPr id="18" name="Picture 18"/>
+            <wp:docPr id="2" name="Picture 2"/>
             <wp:cNvGraphicFramePr>
               <a:graphicFrameLocks xmlns:a="http://schemas.openxmlformats.org/drawingml/2006/main" noChangeAspect="1"/>
             </wp:cNvGraphicFramePr>
@@ -2625,451 +2862,6 @@
                 <pic:pic xmlns:pic="http://schemas.openxmlformats.org/drawingml/2006/picture">
                   <pic:nvPicPr>
                     <pic:cNvPr id="2" name="Rplot01.png"/>
-                    <pic:cNvPicPr/>
-                  </pic:nvPicPr>
-                  <pic:blipFill>
-                    <a:blip r:embed="rId11">
-                      <a:extLst>
-                        <a:ext uri="{28A0092B-C50C-407E-A947-70E740481C1C}">
-                          <a14:useLocalDpi xmlns:a14="http://schemas.microsoft.com/office/drawing/2010/main" val="0"/>
-                        </a:ext>
-                      </a:extLst>
-                    </a:blip>
-                    <a:stretch>
-                      <a:fillRect/>
-                    </a:stretch>
-                  </pic:blipFill>
-                  <pic:spPr>
-                    <a:xfrm>
-                      <a:off x="0" y="0"/>
-                      <a:ext cx="5943600" cy="2797810"/>
-                    </a:xfrm>
-                    <a:prstGeom prst="rect">
-                      <a:avLst/>
-                    </a:prstGeom>
-                  </pic:spPr>
-                </pic:pic>
-              </a:graphicData>
-            </a:graphic>
-          </wp:inline>
-        </w:drawing>
-      </w:r>
-    </w:p>
-    <w:p>
-      <w:pPr>
-        <w:rPr>
-          <w:lang w:val="fr-CA"/>
-        </w:rPr>
-      </w:pPr>
-      <w:r>
-        <w:rPr>
-          <w:lang w:val="fr-CA"/>
-        </w:rPr>
-        <w:t>On peut voir qu’entre 1939 et 1945, le nombre d’écrasements d’avions a augmenté de façon significative. Des vols plus fréquents ainsi que des écrasements lors de la deuxième guerre mondial peuvent probablement expliqués cette augmentation. Par contre, On voit qu’à travers le temps, le nombre d’écrasements d’avions ne diminue pas. Cela semble plutôt stable, même si on pourrait porter à croire que les avancées technologiques réduiraient le nombre d’écrasements.</w:t>
-      </w:r>
-    </w:p>
-    <w:p>
-      <w:pPr>
-        <w:pStyle w:val="Titre3"/>
-        <w:ind w:left="720"/>
-        <w:rPr>
-          <w:lang w:val="fr-CA"/>
-        </w:rPr>
-      </w:pPr>
-      <w:r>
-        <w:rPr>
-          <w:lang w:val="fr-CA"/>
-        </w:rPr>
-        <w:t>Améliorations possibles</w:t>
-      </w:r>
-    </w:p>
-    <w:p>
-      <w:pPr>
-        <w:rPr>
-          <w:lang w:val="fr-CA"/>
-        </w:rPr>
-      </w:pPr>
-    </w:p>
-    <w:p>
-      <w:pPr>
-        <w:rPr>
-          <w:lang w:val="fr-CA"/>
-        </w:rPr>
-      </w:pPr>
-      <w:commentRangeStart w:id="2"/>
-      <w:r>
-        <w:rPr>
-          <w:lang w:val="fr-CA"/>
-        </w:rPr>
-        <w:lastRenderedPageBreak/>
-        <w:t>A rajouter….</w:t>
-      </w:r>
-      <w:commentRangeEnd w:id="2"/>
-      <w:r>
-        <w:rPr>
-          <w:rStyle w:val="Marquedecommentaire"/>
-        </w:rPr>
-        <w:commentReference w:id="2"/>
-      </w:r>
-    </w:p>
-    <w:p>
-      <w:pPr>
-        <w:rPr>
-          <w:lang w:val="fr-CA"/>
-        </w:rPr>
-      </w:pPr>
-      <w:r>
-        <w:rPr>
-          <w:noProof/>
-          <w:lang w:val="en-US"/>
-        </w:rPr>
-        <w:drawing>
-          <wp:inline distT="0" distB="0" distL="0" distR="0" wp14:anchorId="3B09D5B2" wp14:editId="12908AC8">
-            <wp:extent cx="5943600" cy="2797810"/>
-            <wp:effectExtent l="0" t="0" r="0" b="2540"/>
-            <wp:docPr id="17" name="Picture 17"/>
-            <wp:cNvGraphicFramePr>
-              <a:graphicFrameLocks xmlns:a="http://schemas.openxmlformats.org/drawingml/2006/main" noChangeAspect="1"/>
-            </wp:cNvGraphicFramePr>
-            <a:graphic xmlns:a="http://schemas.openxmlformats.org/drawingml/2006/main">
-              <a:graphicData uri="http://schemas.openxmlformats.org/drawingml/2006/picture">
-                <pic:pic xmlns:pic="http://schemas.openxmlformats.org/drawingml/2006/picture">
-                  <pic:nvPicPr>
-                    <pic:cNvPr id="2" name="Rplot01.png"/>
-                    <pic:cNvPicPr/>
-                  </pic:nvPicPr>
-                  <pic:blipFill>
-                    <a:blip r:embed="rId11">
-                      <a:extLst>
-                        <a:ext uri="{28A0092B-C50C-407E-A947-70E740481C1C}">
-                          <a14:useLocalDpi xmlns:a14="http://schemas.microsoft.com/office/drawing/2010/main" val="0"/>
-                        </a:ext>
-                      </a:extLst>
-                    </a:blip>
-                    <a:stretch>
-                      <a:fillRect/>
-                    </a:stretch>
-                  </pic:blipFill>
-                  <pic:spPr>
-                    <a:xfrm>
-                      <a:off x="0" y="0"/>
-                      <a:ext cx="5943600" cy="2797810"/>
-                    </a:xfrm>
-                    <a:prstGeom prst="rect">
-                      <a:avLst/>
-                    </a:prstGeom>
-                  </pic:spPr>
-                </pic:pic>
-              </a:graphicData>
-            </a:graphic>
-          </wp:inline>
-        </w:drawing>
-      </w:r>
-    </w:p>
-    <w:p>
-      <w:pPr>
-        <w:rPr>
-          <w:lang w:val="fr-CA"/>
-        </w:rPr>
-      </w:pPr>
-    </w:p>
-    <w:p>
-      <w:pPr>
-        <w:pStyle w:val="Titre2"/>
-        <w:rPr>
-          <w:lang w:val="fr-CA"/>
-        </w:rPr>
-      </w:pPr>
-      <w:r>
-        <w:rPr>
-          <w:lang w:val="fr-CA"/>
-        </w:rPr>
-        <w:t>« Nombre de fatalités </w:t>
-      </w:r>
-      <w:r>
-        <w:rPr>
-          <w:lang w:val="fr-CA"/>
-        </w:rPr>
-        <w:t>par année à travers le temps</w:t>
-      </w:r>
-      <w:r>
-        <w:rPr>
-          <w:lang w:val="fr-CA"/>
-        </w:rPr>
-        <w:t xml:space="preserve">» </w:t>
-      </w:r>
-    </w:p>
-    <w:p>
-      <w:pPr>
-        <w:rPr>
-          <w:lang w:val="fr-CA"/>
-        </w:rPr>
-      </w:pPr>
-    </w:p>
-    <w:p>
-      <w:pPr>
-        <w:pStyle w:val="Titre3"/>
-        <w:ind w:left="360"/>
-        <w:rPr>
-          <w:lang w:val="fr-CA"/>
-        </w:rPr>
-      </w:pPr>
-      <w:r>
-        <w:rPr>
-          <w:lang w:val="fr-CA"/>
-        </w:rPr>
-        <w:t>Description</w:t>
-      </w:r>
-    </w:p>
-    <w:p>
-      <w:pPr>
-        <w:rPr>
-          <w:lang w:val="fr-CA"/>
-        </w:rPr>
-      </w:pPr>
-    </w:p>
-    <w:p>
-      <w:pPr>
-        <w:rPr>
-          <w:lang w:val="fr-CA"/>
-        </w:rPr>
-      </w:pPr>
-      <w:commentRangeStart w:id="3"/>
-      <w:r>
-        <w:rPr>
-          <w:lang w:val="fr-CA"/>
-        </w:rPr>
-        <w:t>A rajouter…</w:t>
-      </w:r>
-      <w:commentRangeEnd w:id="3"/>
-      <w:r>
-        <w:rPr>
-          <w:rStyle w:val="Marquedecommentaire"/>
-        </w:rPr>
-        <w:commentReference w:id="3"/>
-      </w:r>
-    </w:p>
-    <w:p>
-      <w:pPr>
-        <w:rPr>
-          <w:lang w:val="fr-CA"/>
-        </w:rPr>
-      </w:pPr>
-    </w:p>
-    <w:p>
-      <w:pPr>
-        <w:pStyle w:val="Titre3"/>
-        <w:ind w:left="360"/>
-        <w:rPr>
-          <w:lang w:val="fr-CA"/>
-        </w:rPr>
-      </w:pPr>
-      <w:r>
-        <w:rPr>
-          <w:lang w:val="fr-CA"/>
-        </w:rPr>
-        <w:t>Approche de résolution</w:t>
-      </w:r>
-    </w:p>
-    <w:p>
-      <w:pPr>
-        <w:rPr>
-          <w:lang w:val="fr-CA"/>
-        </w:rPr>
-      </w:pPr>
-    </w:p>
-    <w:p>
-      <w:pPr>
-        <w:pStyle w:val="Paragraphedeliste"/>
-        <w:numPr>
-          <w:ilvl w:val="0"/>
-          <w:numId w:val="15"/>
-        </w:numPr>
-        <w:rPr>
-          <w:lang w:val="fr-CA"/>
-        </w:rPr>
-      </w:pPr>
-      <w:r>
-        <w:rPr>
-          <w:lang w:val="fr-CA"/>
-        </w:rPr>
-        <w:t xml:space="preserve">Création d’un </w:t>
-      </w:r>
-      <w:proofErr w:type="spellStart"/>
-      <w:r>
-        <w:rPr>
-          <w:lang w:val="fr-CA"/>
-        </w:rPr>
-        <w:t>data.frame</w:t>
-      </w:r>
-      <w:proofErr w:type="spellEnd"/>
-      <w:r>
-        <w:rPr>
-          <w:lang w:val="fr-CA"/>
-        </w:rPr>
-        <w:t xml:space="preserve"> avec quelques colonnes du jeu de données initiales et</w:t>
-      </w:r>
-      <w:r>
-        <w:rPr>
-          <w:lang w:val="fr-CA"/>
-        </w:rPr>
-        <w:t xml:space="preserve"> les années</w:t>
-      </w:r>
-    </w:p>
-    <w:p>
-      <w:pPr>
-        <w:pStyle w:val="Paragraphedeliste"/>
-        <w:numPr>
-          <w:ilvl w:val="0"/>
-          <w:numId w:val="15"/>
-        </w:numPr>
-        <w:rPr>
-          <w:lang w:val="fr-CA"/>
-        </w:rPr>
-      </w:pPr>
-      <w:r>
-        <w:rPr>
-          <w:lang w:val="fr-CA"/>
-        </w:rPr>
-        <w:t xml:space="preserve">La définition du nom des colonnes du </w:t>
-      </w:r>
-      <w:proofErr w:type="spellStart"/>
-      <w:r>
-        <w:rPr>
-          <w:lang w:val="fr-CA"/>
-        </w:rPr>
-        <w:t>data.frame</w:t>
-      </w:r>
-      <w:proofErr w:type="spellEnd"/>
-      <w:r>
-        <w:rPr>
-          <w:lang w:val="fr-CA"/>
-        </w:rPr>
-        <w:t xml:space="preserve"> appelé </w:t>
-      </w:r>
-      <w:proofErr w:type="spellStart"/>
-      <w:r>
-        <w:rPr>
-          <w:lang w:val="fr-CA"/>
-        </w:rPr>
-        <w:t>table_de_fatalites_par_annee</w:t>
-      </w:r>
-      <w:proofErr w:type="spellEnd"/>
-    </w:p>
-    <w:p>
-      <w:pPr>
-        <w:pStyle w:val="Paragraphedeliste"/>
-        <w:numPr>
-          <w:ilvl w:val="0"/>
-          <w:numId w:val="15"/>
-        </w:numPr>
-        <w:rPr>
-          <w:lang w:val="fr-CA"/>
-        </w:rPr>
-      </w:pPr>
-      <w:r>
-        <w:rPr>
-          <w:lang w:val="fr-CA"/>
-        </w:rPr>
-        <w:t>Utilisation d’une boucle pour trouver la somme du nombre de fatalités pour chaque année</w:t>
-      </w:r>
-    </w:p>
-    <w:p>
-      <w:pPr>
-        <w:pStyle w:val="Paragraphedeliste"/>
-        <w:numPr>
-          <w:ilvl w:val="0"/>
-          <w:numId w:val="15"/>
-        </w:numPr>
-        <w:rPr>
-          <w:lang w:val="fr-CA"/>
-        </w:rPr>
-      </w:pPr>
-      <w:r>
-        <w:rPr>
-          <w:lang w:val="fr-CA"/>
-        </w:rPr>
-        <w:t xml:space="preserve">L’avant-dernière étape de préparation des données implique la création d’un </w:t>
-      </w:r>
-      <w:proofErr w:type="spellStart"/>
-      <w:r>
-        <w:rPr>
-          <w:lang w:val="fr-CA"/>
-        </w:rPr>
-        <w:t>data.frame</w:t>
-      </w:r>
-      <w:proofErr w:type="spellEnd"/>
-      <w:r>
-        <w:rPr>
-          <w:lang w:val="fr-CA"/>
-        </w:rPr>
-        <w:t xml:space="preserve"> avec chaque valeur de somme par années et les années</w:t>
-      </w:r>
-    </w:p>
-    <w:p>
-      <w:pPr>
-        <w:pStyle w:val="Paragraphedeliste"/>
-        <w:numPr>
-          <w:ilvl w:val="0"/>
-          <w:numId w:val="15"/>
-        </w:numPr>
-        <w:rPr>
-          <w:lang w:val="fr-CA"/>
-        </w:rPr>
-      </w:pPr>
-      <w:r>
-        <w:rPr>
-          <w:lang w:val="fr-CA"/>
-        </w:rPr>
-        <w:t>La dernière étape de préparation des données comprend la création d’un graphique à l’aide la fonction « plot »</w:t>
-      </w:r>
-    </w:p>
-    <w:p>
-      <w:pPr>
-        <w:ind w:left="360"/>
-        <w:rPr>
-          <w:lang w:val="fr-CA"/>
-        </w:rPr>
-      </w:pPr>
-      <w:r>
-        <w:rPr>
-          <w:lang w:val="fr-CA"/>
-        </w:rPr>
-        <w:t>Résultats</w:t>
-      </w:r>
-      <w:r>
-        <w:rPr>
-          <w:lang w:val="fr-CA"/>
-        </w:rPr>
-        <w:t xml:space="preserve"> et interprétations</w:t>
-      </w:r>
-    </w:p>
-    <w:p>
-      <w:pPr>
-        <w:ind w:left="720"/>
-        <w:rPr>
-          <w:lang w:val="fr-CA"/>
-        </w:rPr>
-      </w:pPr>
-      <w:r>
-        <w:rPr>
-          <w:noProof/>
-          <w:lang w:val="en-US"/>
-        </w:rPr>
-        <w:lastRenderedPageBreak/>
-        <w:drawing>
-          <wp:inline distT="0" distB="0" distL="0" distR="0" wp14:anchorId="574B440D" wp14:editId="302B3ACD">
-            <wp:extent cx="5943600" cy="2797810"/>
-            <wp:effectExtent l="0" t="0" r="0" b="2540"/>
-            <wp:docPr id="5" name="Picture 5"/>
-            <wp:cNvGraphicFramePr>
-              <a:graphicFrameLocks xmlns:a="http://schemas.openxmlformats.org/drawingml/2006/main" noChangeAspect="1"/>
-            </wp:cNvGraphicFramePr>
-            <a:graphic xmlns:a="http://schemas.openxmlformats.org/drawingml/2006/main">
-              <a:graphicData uri="http://schemas.openxmlformats.org/drawingml/2006/picture">
-                <pic:pic xmlns:pic="http://schemas.openxmlformats.org/drawingml/2006/picture">
-                  <pic:nvPicPr>
-                    <pic:cNvPr id="5" name="Rplot04.png"/>
                     <pic:cNvPicPr/>
                   </pic:nvPicPr>
                   <pic:blipFill>
@@ -3102,6 +2894,282 @@
     </w:p>
     <w:p>
       <w:pPr>
+        <w:rPr>
+          <w:lang w:val="fr-CA"/>
+        </w:rPr>
+      </w:pPr>
+    </w:p>
+    <w:p>
+      <w:pPr>
+        <w:pStyle w:val="Titre2"/>
+        <w:rPr>
+          <w:lang w:val="fr-CA"/>
+        </w:rPr>
+      </w:pPr>
+      <w:r>
+        <w:rPr>
+          <w:lang w:val="fr-CA"/>
+        </w:rPr>
+        <w:t xml:space="preserve">Question 2 : </w:t>
+      </w:r>
+      <w:r>
+        <w:rPr>
+          <w:lang w:val="fr-CA"/>
+        </w:rPr>
+        <w:t>« Nombre de fatalités </w:t>
+      </w:r>
+      <w:r>
+        <w:rPr>
+          <w:lang w:val="fr-CA"/>
+        </w:rPr>
+        <w:t>par année à travers le temps</w:t>
+      </w:r>
+      <w:r>
+        <w:rPr>
+          <w:lang w:val="fr-CA"/>
+        </w:rPr>
+        <w:t xml:space="preserve">» </w:t>
+      </w:r>
+    </w:p>
+    <w:p>
+      <w:pPr>
+        <w:rPr>
+          <w:lang w:val="fr-CA"/>
+        </w:rPr>
+      </w:pPr>
+    </w:p>
+    <w:p>
+      <w:pPr>
+        <w:pStyle w:val="Titre3"/>
+        <w:ind w:left="720"/>
+        <w:rPr>
+          <w:lang w:val="fr-CA"/>
+        </w:rPr>
+      </w:pPr>
+      <w:r>
+        <w:rPr>
+          <w:lang w:val="fr-CA"/>
+        </w:rPr>
+        <w:t>Description</w:t>
+      </w:r>
+    </w:p>
+    <w:p>
+      <w:pPr>
+        <w:rPr>
+          <w:lang w:val="fr-CA"/>
+        </w:rPr>
+      </w:pPr>
+    </w:p>
+    <w:p>
+      <w:pPr>
+        <w:rPr>
+          <w:lang w:val="fr-CA"/>
+        </w:rPr>
+      </w:pPr>
+      <w:r>
+        <w:rPr>
+          <w:lang w:val="fr-CA"/>
+        </w:rPr>
+        <w:t>Dans cette analyse, on s</w:t>
+      </w:r>
+      <w:r>
+        <w:rPr>
+          <w:lang w:val="fr-CA"/>
+        </w:rPr>
+        <w:t>’intéresse plutôt à connaître le nombre de fatalités qui ont eu lieu à travers le temps</w:t>
+      </w:r>
+    </w:p>
+    <w:p>
+      <w:pPr>
+        <w:pStyle w:val="Titre3"/>
+        <w:ind w:left="720"/>
+        <w:rPr>
+          <w:lang w:val="fr-CA"/>
+        </w:rPr>
+      </w:pPr>
+      <w:r>
+        <w:rPr>
+          <w:lang w:val="fr-CA"/>
+        </w:rPr>
+        <w:t>Approche de résolution</w:t>
+      </w:r>
+    </w:p>
+    <w:p>
+      <w:pPr>
+        <w:rPr>
+          <w:lang w:val="fr-CA"/>
+        </w:rPr>
+      </w:pPr>
+    </w:p>
+    <w:p>
+      <w:pPr>
+        <w:pStyle w:val="Paragraphedeliste"/>
+        <w:numPr>
+          <w:ilvl w:val="0"/>
+          <w:numId w:val="15"/>
+        </w:numPr>
+        <w:rPr>
+          <w:lang w:val="fr-CA"/>
+        </w:rPr>
+      </w:pPr>
+      <w:r>
+        <w:rPr>
+          <w:lang w:val="fr-CA"/>
+        </w:rPr>
+        <w:t xml:space="preserve">Création d’un </w:t>
+      </w:r>
+      <w:proofErr w:type="spellStart"/>
+      <w:r>
+        <w:rPr>
+          <w:lang w:val="fr-CA"/>
+        </w:rPr>
+        <w:t>data.frame</w:t>
+      </w:r>
+      <w:proofErr w:type="spellEnd"/>
+      <w:r>
+        <w:rPr>
+          <w:lang w:val="fr-CA"/>
+        </w:rPr>
+        <w:t xml:space="preserve"> avec quelques colonnes du jeu de données initiales et</w:t>
+      </w:r>
+      <w:r>
+        <w:rPr>
+          <w:lang w:val="fr-CA"/>
+        </w:rPr>
+        <w:t xml:space="preserve"> les années</w:t>
+      </w:r>
+    </w:p>
+    <w:p>
+      <w:pPr>
+        <w:pStyle w:val="Paragraphedeliste"/>
+        <w:numPr>
+          <w:ilvl w:val="0"/>
+          <w:numId w:val="15"/>
+        </w:numPr>
+        <w:rPr>
+          <w:lang w:val="fr-CA"/>
+        </w:rPr>
+      </w:pPr>
+      <w:r>
+        <w:rPr>
+          <w:lang w:val="fr-CA"/>
+        </w:rPr>
+        <w:t xml:space="preserve">La définition du nom des colonnes du </w:t>
+      </w:r>
+      <w:proofErr w:type="spellStart"/>
+      <w:r>
+        <w:rPr>
+          <w:lang w:val="fr-CA"/>
+        </w:rPr>
+        <w:t>data.frame</w:t>
+      </w:r>
+      <w:proofErr w:type="spellEnd"/>
+      <w:r>
+        <w:rPr>
+          <w:lang w:val="fr-CA"/>
+        </w:rPr>
+        <w:t xml:space="preserve"> appelé </w:t>
+      </w:r>
+      <w:proofErr w:type="spellStart"/>
+      <w:r>
+        <w:rPr>
+          <w:lang w:val="fr-CA"/>
+        </w:rPr>
+        <w:t>table_de_fatalites_par_annee</w:t>
+      </w:r>
+      <w:proofErr w:type="spellEnd"/>
+    </w:p>
+    <w:p>
+      <w:pPr>
+        <w:pStyle w:val="Paragraphedeliste"/>
+        <w:numPr>
+          <w:ilvl w:val="0"/>
+          <w:numId w:val="15"/>
+        </w:numPr>
+        <w:rPr>
+          <w:lang w:val="fr-CA"/>
+        </w:rPr>
+      </w:pPr>
+      <w:r>
+        <w:rPr>
+          <w:lang w:val="fr-CA"/>
+        </w:rPr>
+        <w:t>Utilisation d’une boucle pour trouver la somme du nombre de fatalités pour chaque année</w:t>
+      </w:r>
+    </w:p>
+    <w:p>
+      <w:pPr>
+        <w:pStyle w:val="Paragraphedeliste"/>
+        <w:numPr>
+          <w:ilvl w:val="0"/>
+          <w:numId w:val="15"/>
+        </w:numPr>
+        <w:rPr>
+          <w:lang w:val="fr-CA"/>
+        </w:rPr>
+      </w:pPr>
+      <w:r>
+        <w:rPr>
+          <w:lang w:val="fr-CA"/>
+        </w:rPr>
+        <w:t xml:space="preserve">L’avant-dernière étape de préparation des données implique la création d’un </w:t>
+      </w:r>
+      <w:proofErr w:type="spellStart"/>
+      <w:r>
+        <w:rPr>
+          <w:lang w:val="fr-CA"/>
+        </w:rPr>
+        <w:t>data.frame</w:t>
+      </w:r>
+      <w:proofErr w:type="spellEnd"/>
+      <w:r>
+        <w:rPr>
+          <w:lang w:val="fr-CA"/>
+        </w:rPr>
+        <w:t xml:space="preserve"> avec chaque valeur de somme par années et les années</w:t>
+      </w:r>
+    </w:p>
+    <w:p>
+      <w:pPr>
+        <w:pStyle w:val="Paragraphedeliste"/>
+        <w:numPr>
+          <w:ilvl w:val="0"/>
+          <w:numId w:val="15"/>
+        </w:numPr>
+        <w:rPr>
+          <w:lang w:val="fr-CA"/>
+        </w:rPr>
+      </w:pPr>
+      <w:r>
+        <w:rPr>
+          <w:lang w:val="fr-CA"/>
+        </w:rPr>
+        <w:t>La dernière étape de préparation des données comprend la création d’un graphique à l’aide la fonction « plot »</w:t>
+      </w:r>
+    </w:p>
+    <w:p>
+      <w:pPr>
+        <w:pStyle w:val="Titre3"/>
+        <w:ind w:left="720"/>
+        <w:rPr>
+          <w:lang w:val="fr-CA"/>
+        </w:rPr>
+      </w:pPr>
+      <w:r>
+        <w:rPr>
+          <w:lang w:val="fr-CA"/>
+        </w:rPr>
+        <w:t>Résultats</w:t>
+      </w:r>
+      <w:r>
+        <w:rPr>
+          <w:lang w:val="fr-CA"/>
+        </w:rPr>
+        <w:t xml:space="preserve"> et interprétations</w:t>
+      </w:r>
+    </w:p>
+    <w:p>
+      <w:pPr>
         <w:ind w:left="360"/>
         <w:rPr>
           <w:lang w:val="fr-CA"/>
@@ -3110,11 +3178,46 @@
     </w:p>
     <w:p>
       <w:pPr>
+        <w:jc w:val="both"/>
+        <w:rPr>
+          <w:lang w:val="fr-CA"/>
+        </w:rPr>
+      </w:pPr>
+      <w:r>
+        <w:rPr>
+          <w:lang w:val="fr-CA"/>
+        </w:rPr>
+        <w:t>Comme on peut voir dans le graphique, le nombre de fatalités semble suivre la même tendance que le graphique précédent sur le nombre d’écrasement à travers le temps. La seule différence qui peut être noté c’est que le nombre de fatalités est plutôt faible entre les années 1940 et 1945. Cette période marqué par la guerre pourrait avoir été marqué par plusieurs écrasements d’avions de type militaire qui transporte</w:t>
+      </w:r>
+      <w:r>
+        <w:rPr>
+          <w:lang w:val="fr-CA"/>
+        </w:rPr>
+        <w:t>nt</w:t>
+      </w:r>
+      <w:r>
+        <w:rPr>
+          <w:lang w:val="fr-CA"/>
+        </w:rPr>
+        <w:t xml:space="preserve"> souvent un ou deux passagers. Ceci pourrait potentiellement expliquer cette différence. </w:t>
+      </w:r>
+    </w:p>
+    <w:p>
+      <w:pPr>
         <w:ind w:left="360"/>
         <w:rPr>
           <w:lang w:val="fr-CA"/>
         </w:rPr>
       </w:pPr>
+    </w:p>
+    <w:p>
+      <w:pPr>
+        <w:pStyle w:val="Titre3"/>
+        <w:ind w:left="720"/>
+        <w:rPr>
+          <w:lang w:val="fr-CA"/>
+        </w:rPr>
+      </w:pPr>
       <w:r>
         <w:rPr>
           <w:lang w:val="fr-CA"/>
@@ -3124,23 +3227,111 @@
     </w:p>
     <w:p>
       <w:pPr>
-        <w:rPr>
-          <w:lang w:val="fr-CA"/>
-        </w:rPr>
-      </w:pPr>
-      <w:commentRangeStart w:id="4"/>
-      <w:r>
-        <w:rPr>
-          <w:lang w:val="fr-CA"/>
-        </w:rPr>
-        <w:t>A rajouter…</w:t>
-      </w:r>
-      <w:commentRangeEnd w:id="4"/>
-      <w:r>
-        <w:rPr>
-          <w:rStyle w:val="Marquedecommentaire"/>
-        </w:rPr>
-        <w:commentReference w:id="4"/>
+        <w:ind w:left="360"/>
+        <w:rPr>
+          <w:lang w:val="fr-CA"/>
+        </w:rPr>
+      </w:pPr>
+    </w:p>
+    <w:p>
+      <w:pPr>
+        <w:jc w:val="both"/>
+        <w:rPr>
+          <w:lang w:val="fr-CA"/>
+        </w:rPr>
+      </w:pPr>
+      <w:r>
+        <w:rPr>
+          <w:lang w:val="fr-CA"/>
+        </w:rPr>
+        <w:t xml:space="preserve">Les données auraient pu être divisées par type d’avions pour avoir une meilleure idée du nombre de fatalités pour les avions de type commerciaux. </w:t>
+      </w:r>
+      <w:r>
+        <w:rPr>
+          <w:lang w:val="fr-CA"/>
+        </w:rPr>
+        <w:t xml:space="preserve">De plus, comme il a déjà été mentionné, avoir une idée du nombre de vols par année nous permettrait de faire un ratio. Et ceci nous permettrait de savoir </w:t>
+      </w:r>
+      <w:proofErr w:type="gramStart"/>
+      <w:r>
+        <w:rPr>
+          <w:lang w:val="fr-CA"/>
+        </w:rPr>
+        <w:t>si il</w:t>
+      </w:r>
+      <w:proofErr w:type="gramEnd"/>
+      <w:r>
+        <w:rPr>
+          <w:lang w:val="fr-CA"/>
+        </w:rPr>
+        <w:t xml:space="preserve"> y a une amélioration technologique qui </w:t>
+      </w:r>
+      <w:r>
+        <w:rPr>
+          <w:lang w:val="fr-CA"/>
+        </w:rPr>
+        <w:t>permet</w:t>
+      </w:r>
+      <w:r>
+        <w:rPr>
+          <w:lang w:val="fr-CA"/>
+        </w:rPr>
+        <w:t xml:space="preserve"> de réduire le nombre de fatalités lors des écrasements.</w:t>
+      </w:r>
+    </w:p>
+    <w:p>
+      <w:pPr>
+        <w:ind w:left="360"/>
+        <w:rPr>
+          <w:lang w:val="fr-CA"/>
+        </w:rPr>
+      </w:pPr>
+      <w:r>
+        <w:rPr>
+          <w:noProof/>
+          <w:lang w:val="en-US"/>
+        </w:rPr>
+        <w:drawing>
+          <wp:inline distT="0" distB="0" distL="0" distR="0" wp14:anchorId="259262EB" wp14:editId="2B8EA073">
+            <wp:extent cx="5943600" cy="2797810"/>
+            <wp:effectExtent l="0" t="0" r="0" b="2540"/>
+            <wp:docPr id="4" name="Picture 4"/>
+            <wp:cNvGraphicFramePr>
+              <a:graphicFrameLocks xmlns:a="http://schemas.openxmlformats.org/drawingml/2006/main" noChangeAspect="1"/>
+            </wp:cNvGraphicFramePr>
+            <a:graphic xmlns:a="http://schemas.openxmlformats.org/drawingml/2006/main">
+              <a:graphicData uri="http://schemas.openxmlformats.org/drawingml/2006/picture">
+                <pic:pic xmlns:pic="http://schemas.openxmlformats.org/drawingml/2006/picture">
+                  <pic:nvPicPr>
+                    <pic:cNvPr id="5" name="Rplot04.png"/>
+                    <pic:cNvPicPr/>
+                  </pic:nvPicPr>
+                  <pic:blipFill>
+                    <a:blip r:embed="rId13">
+                      <a:extLst>
+                        <a:ext uri="{28A0092B-C50C-407E-A947-70E740481C1C}">
+                          <a14:useLocalDpi xmlns:a14="http://schemas.microsoft.com/office/drawing/2010/main" val="0"/>
+                        </a:ext>
+                      </a:extLst>
+                    </a:blip>
+                    <a:stretch>
+                      <a:fillRect/>
+                    </a:stretch>
+                  </pic:blipFill>
+                  <pic:spPr>
+                    <a:xfrm>
+                      <a:off x="0" y="0"/>
+                      <a:ext cx="5943600" cy="2797810"/>
+                    </a:xfrm>
+                    <a:prstGeom prst="rect">
+                      <a:avLst/>
+                    </a:prstGeom>
+                  </pic:spPr>
+                </pic:pic>
+              </a:graphicData>
+            </a:graphic>
+          </wp:inline>
+        </w:drawing>
       </w:r>
     </w:p>
     <w:p>
@@ -3161,7 +3352,25 @@
         <w:rPr>
           <w:lang w:val="fr-CA"/>
         </w:rPr>
-        <w:t xml:space="preserve">« Nombre de fatalités par location» </w:t>
+        <w:t xml:space="preserve">Question 3 : </w:t>
+      </w:r>
+      <w:r>
+        <w:rPr>
+          <w:lang w:val="fr-CA"/>
+        </w:rPr>
+        <w:t>« Nombre de fatalités par loca</w:t>
+      </w:r>
+      <w:r>
+        <w:rPr>
+          <w:lang w:val="fr-CA"/>
+        </w:rPr>
+        <w:t>lisation</w:t>
+      </w:r>
+      <w:r>
+        <w:rPr>
+          <w:lang w:val="fr-CA"/>
+        </w:rPr>
+        <w:t xml:space="preserve">» </w:t>
       </w:r>
     </w:p>
     <w:p>
@@ -3174,7 +3383,7 @@
     <w:p>
       <w:pPr>
         <w:pStyle w:val="Titre3"/>
-        <w:ind w:left="360"/>
+        <w:ind w:left="720"/>
         <w:rPr>
           <w:lang w:val="fr-CA"/>
         </w:rPr>
@@ -3192,24 +3401,17 @@
           <w:lang w:val="fr-CA"/>
         </w:rPr>
       </w:pPr>
-      <w:commentRangeStart w:id="5"/>
-      <w:r>
-        <w:rPr>
-          <w:lang w:val="fr-CA"/>
-        </w:rPr>
-        <w:t>A rajouter…</w:t>
-      </w:r>
-      <w:commentRangeEnd w:id="5"/>
-      <w:r>
-        <w:rPr>
-          <w:rStyle w:val="Marquedecommentaire"/>
-        </w:rPr>
-        <w:commentReference w:id="5"/>
+      <w:r>
+        <w:rPr>
+          <w:lang w:val="fr-CA"/>
+        </w:rPr>
+        <w:t xml:space="preserve">Nous avons voulu savoir s’il y a certaines parties du monde qui sont plus touchés par des écrasements d’avions. </w:t>
       </w:r>
     </w:p>
     <w:p>
       <w:pPr>
         <w:pStyle w:val="Titre3"/>
+        <w:ind w:left="720"/>
         <w:rPr>
           <w:lang w:val="fr-CA"/>
         </w:rPr>
@@ -3369,14 +3571,16 @@
     <w:p>
       <w:pPr>
         <w:pStyle w:val="Titre3"/>
-        <w:rPr>
-          <w:lang w:val="fr-CA"/>
-        </w:rPr>
-      </w:pPr>
-      <w:r>
-        <w:rPr>
-          <w:lang w:val="fr-CA"/>
-        </w:rPr>
+        <w:ind w:left="720"/>
+        <w:rPr>
+          <w:lang w:val="fr-CA"/>
+        </w:rPr>
+      </w:pPr>
+      <w:r>
+        <w:rPr>
+          <w:lang w:val="fr-CA"/>
+        </w:rPr>
+        <w:lastRenderedPageBreak/>
         <w:t>Résultats</w:t>
       </w:r>
       <w:r>
@@ -3393,10 +3597,37 @@
           <w:lang w:val="fr-CA"/>
         </w:rPr>
       </w:pPr>
+      <w:r>
+        <w:rPr>
+          <w:lang w:val="fr-CA"/>
+        </w:rPr>
+        <w:t xml:space="preserve">On peut voir sur le graphique que le top 50 des endroits </w:t>
+      </w:r>
+      <w:r>
+        <w:rPr>
+          <w:lang w:val="fr-CA"/>
+        </w:rPr>
+        <w:t>où</w:t>
+      </w:r>
+      <w:r>
+        <w:rPr>
+          <w:lang w:val="fr-CA"/>
+        </w:rPr>
+        <w:t xml:space="preserve"> il y a eu le plus grand nombres de fatalités par endroit. Par exemple, on peut facilement reconnaître le Brésil avec deux points rouges. Il est le seul pays en Amérique latine à faire partie du top 50 des endroits avec le plus grand nombre d’écrasements.</w:t>
+      </w:r>
+    </w:p>
+    <w:p>
+      <w:pPr>
+        <w:ind w:left="360"/>
+        <w:rPr>
+          <w:lang w:val="fr-CA"/>
+        </w:rPr>
+      </w:pPr>
     </w:p>
     <w:p>
       <w:pPr>
         <w:pStyle w:val="Titre3"/>
+        <w:ind w:left="720"/>
         <w:rPr>
           <w:lang w:val="fr-CA"/>
         </w:rPr>
@@ -3410,142 +3641,202 @@
     </w:p>
     <w:p>
       <w:pPr>
-        <w:ind w:left="360"/>
-        <w:rPr>
-          <w:lang w:val="fr-CA"/>
-        </w:rPr>
-      </w:pPr>
-      <w:commentRangeStart w:id="6"/>
-      <w:r>
-        <w:rPr>
-          <w:lang w:val="fr-CA"/>
-        </w:rPr>
-        <w:t>A rajouter…</w:t>
-      </w:r>
-      <w:commentRangeEnd w:id="6"/>
+        <w:jc w:val="both"/>
+        <w:rPr>
+          <w:lang w:val="fr-CA"/>
+        </w:rPr>
+      </w:pPr>
+      <w:r>
+        <w:rPr>
+          <w:lang w:val="fr-CA"/>
+        </w:rPr>
+        <w:t xml:space="preserve">Il aurait été intéressant d’utilisé un </w:t>
+      </w:r>
+      <w:proofErr w:type="spellStart"/>
+      <w:r>
+        <w:rPr>
+          <w:lang w:val="fr-CA"/>
+        </w:rPr>
+        <w:t>map</w:t>
+      </w:r>
+      <w:proofErr w:type="spellEnd"/>
+      <w:r>
+        <w:rPr>
+          <w:lang w:val="fr-CA"/>
+        </w:rPr>
+        <w:t xml:space="preserve"> qui affiche </w:t>
+      </w:r>
+      <w:r>
+        <w:rPr>
+          <w:lang w:val="fr-CA"/>
+        </w:rPr>
+        <w:t xml:space="preserve">le nom des villes, pays et le </w:t>
+      </w:r>
+      <w:r>
+        <w:rPr>
+          <w:lang w:val="fr-CA"/>
+        </w:rPr>
+        <w:t xml:space="preserve">nombre exact de fatalités. </w:t>
+      </w:r>
+      <w:r>
+        <w:rPr>
+          <w:lang w:val="fr-CA"/>
+        </w:rPr>
+        <w:t xml:space="preserve">Malheureusement, le manque de connaissance technique de la librairie </w:t>
+      </w:r>
+      <w:proofErr w:type="spellStart"/>
+      <w:r>
+        <w:rPr>
+          <w:lang w:val="fr-CA"/>
+        </w:rPr>
+        <w:t>ggmap</w:t>
+      </w:r>
+      <w:proofErr w:type="spellEnd"/>
+      <w:r>
+        <w:rPr>
+          <w:lang w:val="fr-CA"/>
+        </w:rPr>
+        <w:t xml:space="preserve"> nous a permis de seulement offrir </w:t>
+      </w:r>
+      <w:r>
+        <w:rPr>
+          <w:lang w:val="fr-CA"/>
+        </w:rPr>
+        <w:t xml:space="preserve">le </w:t>
+      </w:r>
+      <w:proofErr w:type="spellStart"/>
+      <w:r>
+        <w:rPr>
+          <w:lang w:val="fr-CA"/>
+        </w:rPr>
+        <w:t>map</w:t>
+      </w:r>
+      <w:proofErr w:type="spellEnd"/>
+      <w:r>
+        <w:rPr>
+          <w:lang w:val="fr-CA"/>
+        </w:rPr>
+        <w:t xml:space="preserve"> affiché</w:t>
+      </w:r>
+      <w:r>
+        <w:rPr>
+          <w:lang w:val="fr-CA"/>
+        </w:rPr>
+        <w:t xml:space="preserve"> ci-dessous. </w:t>
+      </w:r>
+      <w:commentRangeStart w:id="4"/>
+      <w:r>
+        <w:rPr>
+          <w:lang w:val="fr-CA"/>
+        </w:rPr>
+        <w:t xml:space="preserve">À noter que </w:t>
+      </w:r>
+      <w:r>
+        <w:rPr>
+          <w:lang w:val="fr-CA"/>
+        </w:rPr>
+        <w:t xml:space="preserve">cinq </w:t>
+      </w:r>
+      <w:r>
+        <w:rPr>
+          <w:lang w:val="fr-CA"/>
+        </w:rPr>
+        <w:t>valeurs qui commencen</w:t>
+      </w:r>
+      <w:r>
+        <w:rPr>
+          <w:lang w:val="fr-CA"/>
+        </w:rPr>
+        <w:t>t par un</w:t>
+      </w:r>
+      <w:r>
+        <w:rPr>
+          <w:lang w:val="fr-CA"/>
+        </w:rPr>
+        <w:t xml:space="preserve"> énoncé autre </w:t>
+      </w:r>
+      <w:r>
+        <w:rPr>
+          <w:lang w:val="fr-CA"/>
+        </w:rPr>
+        <w:t>qu’un nom de</w:t>
+      </w:r>
+      <w:r>
+        <w:rPr>
+          <w:lang w:val="fr-CA"/>
+        </w:rPr>
+        <w:t xml:space="preserve"> ville n’affiche</w:t>
+      </w:r>
+      <w:r>
+        <w:rPr>
+          <w:lang w:val="fr-CA"/>
+        </w:rPr>
+        <w:t>nt</w:t>
+      </w:r>
+      <w:r>
+        <w:rPr>
+          <w:lang w:val="fr-CA"/>
+        </w:rPr>
+        <w:t xml:space="preserve"> pas sur le </w:t>
+      </w:r>
+      <w:proofErr w:type="spellStart"/>
+      <w:r>
+        <w:rPr>
+          <w:lang w:val="fr-CA"/>
+        </w:rPr>
+        <w:t>map</w:t>
+      </w:r>
+      <w:proofErr w:type="spellEnd"/>
+      <w:r>
+        <w:rPr>
+          <w:lang w:val="fr-CA"/>
+        </w:rPr>
+        <w:t xml:space="preserve">. Par exemple, les valeurs qui comment avec «Near, </w:t>
+      </w:r>
+      <w:proofErr w:type="spellStart"/>
+      <w:r>
+        <w:rPr>
+          <w:lang w:val="fr-CA"/>
+        </w:rPr>
+        <w:t>AtlanticOcean</w:t>
+      </w:r>
+      <w:proofErr w:type="spellEnd"/>
+      <w:r>
+        <w:rPr>
+          <w:lang w:val="fr-CA"/>
+        </w:rPr>
+        <w:t>, off » n</w:t>
+      </w:r>
+      <w:r>
+        <w:rPr>
+          <w:lang w:val="fr-CA"/>
+        </w:rPr>
+        <w:t>’ont pas retournées de</w:t>
+      </w:r>
+      <w:r>
+        <w:rPr>
+          <w:lang w:val="fr-CA"/>
+        </w:rPr>
+        <w:t xml:space="preserve"> </w:t>
+      </w:r>
+      <w:r>
+        <w:rPr>
+          <w:lang w:val="fr-CA"/>
+        </w:rPr>
+        <w:t>coordonnées</w:t>
+      </w:r>
+      <w:r>
+        <w:rPr>
+          <w:lang w:val="fr-CA"/>
+        </w:rPr>
+        <w:t xml:space="preserve"> géographiques. </w:t>
+      </w:r>
+      <w:commentRangeEnd w:id="4"/>
       <w:r>
         <w:rPr>
           <w:rStyle w:val="Marquedecommentaire"/>
         </w:rPr>
-        <w:commentReference w:id="6"/>
-      </w:r>
-    </w:p>
-    <w:p>
-      <w:pPr>
-        <w:rPr>
-          <w:lang w:val="fr-CA"/>
-        </w:rPr>
-      </w:pPr>
-    </w:p>
-    <w:p>
-      <w:pPr>
-        <w:rPr>
-          <w:lang w:val="fr-CA"/>
-        </w:rPr>
-      </w:pPr>
-      <w:commentRangeStart w:id="7"/>
-      <w:r>
-        <w:rPr>
-          <w:lang w:val="fr-CA"/>
-        </w:rPr>
-        <w:t xml:space="preserve">À noter que </w:t>
-      </w:r>
-      <w:r>
-        <w:rPr>
-          <w:lang w:val="fr-CA"/>
-        </w:rPr>
-        <w:t xml:space="preserve">cinq </w:t>
-      </w:r>
-      <w:r>
-        <w:rPr>
-          <w:lang w:val="fr-CA"/>
-        </w:rPr>
-        <w:t>valeurs qui commencen</w:t>
-      </w:r>
-      <w:r>
-        <w:rPr>
-          <w:lang w:val="fr-CA"/>
-        </w:rPr>
-        <w:t>t par un</w:t>
-      </w:r>
-      <w:r>
-        <w:rPr>
-          <w:lang w:val="fr-CA"/>
-        </w:rPr>
-        <w:t xml:space="preserve"> énoncé autre </w:t>
-      </w:r>
-      <w:r>
-        <w:rPr>
-          <w:lang w:val="fr-CA"/>
-        </w:rPr>
-        <w:t>qu’un nom de</w:t>
-      </w:r>
-      <w:r>
-        <w:rPr>
-          <w:lang w:val="fr-CA"/>
-        </w:rPr>
-        <w:t xml:space="preserve"> ville n’affiche pas sur le </w:t>
-      </w:r>
-      <w:proofErr w:type="spellStart"/>
-      <w:r>
-        <w:rPr>
-          <w:lang w:val="fr-CA"/>
-        </w:rPr>
-        <w:t>map</w:t>
-      </w:r>
-      <w:proofErr w:type="spellEnd"/>
-      <w:r>
-        <w:rPr>
-          <w:lang w:val="fr-CA"/>
-        </w:rPr>
-        <w:t xml:space="preserve">. Par exemple, les valeurs qui comment avec «Near, </w:t>
-      </w:r>
-      <w:proofErr w:type="spellStart"/>
-      <w:r>
-        <w:rPr>
-          <w:lang w:val="fr-CA"/>
-        </w:rPr>
-        <w:t>AtlanticOcean</w:t>
-      </w:r>
-      <w:proofErr w:type="spellEnd"/>
-      <w:r>
-        <w:rPr>
-          <w:lang w:val="fr-CA"/>
-        </w:rPr>
-        <w:t>, off » n</w:t>
-      </w:r>
-      <w:r>
-        <w:rPr>
-          <w:lang w:val="fr-CA"/>
-        </w:rPr>
-        <w:t>’ont pas retournées de</w:t>
-      </w:r>
-      <w:r>
-        <w:rPr>
-          <w:lang w:val="fr-CA"/>
-        </w:rPr>
-        <w:t xml:space="preserve"> </w:t>
-      </w:r>
-      <w:proofErr w:type="spellStart"/>
-      <w:r>
-        <w:rPr>
-          <w:lang w:val="fr-CA"/>
-        </w:rPr>
-        <w:t>coordonées</w:t>
-      </w:r>
-      <w:proofErr w:type="spellEnd"/>
-      <w:r>
-        <w:rPr>
-          <w:lang w:val="fr-CA"/>
-        </w:rPr>
-        <w:t xml:space="preserve"> géographiques. </w:t>
-      </w:r>
-      <w:commentRangeEnd w:id="7"/>
-      <w:r>
-        <w:rPr>
-          <w:rStyle w:val="Marquedecommentaire"/>
-        </w:rPr>
-        <w:commentReference w:id="7"/>
+        <w:commentReference w:id="4"/>
       </w:r>
     </w:p>
     <w:p>
@@ -3575,7 +3866,7 @@
                     <pic:cNvPicPr/>
                   </pic:nvPicPr>
                   <pic:blipFill>
-                    <a:blip r:embed="rId13">
+                    <a:blip r:embed="rId14">
                       <a:extLst>
                         <a:ext uri="{28A0092B-C50C-407E-A947-70E740481C1C}">
                           <a14:useLocalDpi xmlns:a14="http://schemas.microsoft.com/office/drawing/2010/main" val="0"/>
@@ -3611,31 +3902,94 @@
     </w:p>
     <w:p>
       <w:pPr>
-        <w:rPr>
-          <w:lang w:val="fr-CA"/>
-        </w:rPr>
-      </w:pPr>
-    </w:p>
-    <w:p>
-      <w:pPr>
-        <w:rPr>
-          <w:lang w:val="fr-CA"/>
-        </w:rPr>
-      </w:pPr>
-      <w:commentRangeStart w:id="8"/>
-      <w:r>
-        <w:rPr>
-          <w:lang w:val="fr-CA"/>
-        </w:rPr>
-        <w:t xml:space="preserve">Pour la question # , le nombre de crash par « location », la préparation des données inclut les étapes suivantes : </w:t>
-      </w:r>
-      <w:commentRangeEnd w:id="8"/>
-      <w:r>
-        <w:rPr>
-          <w:rStyle w:val="Marquedecommentaire"/>
-        </w:rPr>
-        <w:commentReference w:id="8"/>
-      </w:r>
+        <w:pStyle w:val="Titre2"/>
+        <w:rPr>
+          <w:lang w:val="fr-CA"/>
+        </w:rPr>
+      </w:pPr>
+      <w:r>
+        <w:rPr>
+          <w:lang w:val="fr-CA"/>
+        </w:rPr>
+        <w:t xml:space="preserve">Question 4 : « Nombre d’écrasements par localisation» </w:t>
+      </w:r>
+    </w:p>
+    <w:p>
+      <w:pPr>
+        <w:rPr>
+          <w:lang w:val="fr-CA"/>
+        </w:rPr>
+      </w:pPr>
+    </w:p>
+    <w:p>
+      <w:pPr>
+        <w:pStyle w:val="Titre3"/>
+        <w:ind w:left="720"/>
+        <w:rPr>
+          <w:lang w:val="fr-CA"/>
+        </w:rPr>
+      </w:pPr>
+      <w:r>
+        <w:rPr>
+          <w:lang w:val="fr-CA"/>
+        </w:rPr>
+        <w:lastRenderedPageBreak/>
+        <w:t>Description </w:t>
+      </w:r>
+    </w:p>
+    <w:p>
+      <w:pPr>
+        <w:rPr>
+          <w:lang w:val="fr-CA"/>
+        </w:rPr>
+      </w:pPr>
+    </w:p>
+    <w:p>
+      <w:pPr>
+        <w:rPr>
+          <w:lang w:val="fr-CA"/>
+        </w:rPr>
+      </w:pPr>
+      <w:r>
+        <w:rPr>
+          <w:lang w:val="fr-CA"/>
+        </w:rPr>
+        <w:t>Afin de savoir s’il y a des zones plus dangereuses que d’autres dans le monde, on a voulu savoir s’</w:t>
+      </w:r>
+      <w:r>
+        <w:rPr>
+          <w:lang w:val="fr-CA"/>
+        </w:rPr>
+        <w:t>il y avait plus d’écrasements dans des endr</w:t>
+      </w:r>
+      <w:r>
+        <w:rPr>
+          <w:lang w:val="fr-CA"/>
+        </w:rPr>
+        <w:t xml:space="preserve">oits spécifiques dans le monde. </w:t>
+      </w:r>
+    </w:p>
+    <w:p>
+      <w:pPr>
+        <w:pStyle w:val="Titre3"/>
+        <w:ind w:left="720"/>
+        <w:rPr>
+          <w:lang w:val="fr-CA"/>
+        </w:rPr>
+      </w:pPr>
+      <w:r>
+        <w:rPr>
+          <w:lang w:val="fr-CA"/>
+        </w:rPr>
+        <w:t>Approche de résolution</w:t>
+      </w:r>
+    </w:p>
+    <w:p>
+      <w:pPr>
+        <w:rPr>
+          <w:lang w:val="fr-CA"/>
+        </w:rPr>
+      </w:pPr>
     </w:p>
     <w:p>
       <w:pPr>
@@ -3794,13 +4148,69 @@
         <w:rPr>
           <w:lang w:val="fr-CA"/>
         </w:rPr>
-        <w:t xml:space="preserve"> les villes avec </w:t>
-      </w:r>
-      <w:r>
-        <w:rPr>
-          <w:lang w:val="fr-CA"/>
-        </w:rPr>
-        <w:t xml:space="preserve">le plus grand nombre de crashs. </w:t>
+        <w:t xml:space="preserve"> les villes avec le plus grand nombre de crashs. </w:t>
+      </w:r>
+    </w:p>
+    <w:p>
+      <w:pPr>
+        <w:pStyle w:val="Titre3"/>
+        <w:ind w:left="720"/>
+        <w:rPr>
+          <w:lang w:val="fr-CA"/>
+        </w:rPr>
+      </w:pPr>
+      <w:r>
+        <w:rPr>
+          <w:lang w:val="fr-CA"/>
+        </w:rPr>
+        <w:t>Résultats et interprétation :</w:t>
+      </w:r>
+    </w:p>
+    <w:p>
+      <w:pPr>
+        <w:rPr>
+          <w:lang w:val="fr-CA"/>
+        </w:rPr>
+      </w:pPr>
+      <w:r>
+        <w:rPr>
+          <w:lang w:val="fr-CA"/>
+        </w:rPr>
+        <w:t>On peut voir que la</w:t>
+      </w:r>
+      <w:r>
+        <w:rPr>
+          <w:lang w:val="fr-CA"/>
+        </w:rPr>
+        <w:t xml:space="preserve"> plupart des écrasements d’avions ont eu lieu dans plusieurs villes d’Europe et les États-Unis. </w:t>
+      </w:r>
+      <w:r>
+        <w:rPr>
+          <w:lang w:val="fr-CA"/>
+        </w:rPr>
+        <w:t xml:space="preserve">Ceci peut être expliqué par le fait que ces régions ont plus de vols qui traverse leur territoire.   </w:t>
+      </w:r>
+    </w:p>
+    <w:p>
+      <w:pPr>
+        <w:rPr>
+          <w:lang w:val="fr-CA"/>
+        </w:rPr>
+      </w:pPr>
+    </w:p>
+    <w:p>
+      <w:pPr>
+        <w:pStyle w:val="Titre3"/>
+        <w:ind w:left="720"/>
+        <w:rPr>
+          <w:lang w:val="fr-CA"/>
+        </w:rPr>
+      </w:pPr>
+      <w:r>
+        <w:rPr>
+          <w:lang w:val="fr-CA"/>
+        </w:rPr>
+        <w:t>Amélioration possible :</w:t>
       </w:r>
     </w:p>
     <w:p>
@@ -3830,71 +4240,6 @@
           <w:lang w:val="fr-CA"/>
         </w:rPr>
       </w:pPr>
-      <w:r>
-        <w:rPr>
-          <w:lang w:val="fr-CA"/>
-        </w:rPr>
-        <w:lastRenderedPageBreak/>
-        <w:t xml:space="preserve">À noter que la fonction </w:t>
-      </w:r>
-      <w:proofErr w:type="spellStart"/>
-      <w:r>
-        <w:rPr>
-          <w:lang w:val="fr-CA"/>
-        </w:rPr>
-        <w:t>afficher_map</w:t>
-      </w:r>
-      <w:proofErr w:type="spellEnd"/>
-      <w:r>
-        <w:rPr>
-          <w:lang w:val="fr-CA"/>
-        </w:rPr>
-        <w:t xml:space="preserve"> omet d’afficher une </w:t>
-      </w:r>
-      <w:r>
-        <w:rPr>
-          <w:lang w:val="fr-CA"/>
-        </w:rPr>
-        <w:t>valeur « </w:t>
-      </w:r>
-      <w:proofErr w:type="spellStart"/>
-      <w:r>
-        <w:rPr>
-          <w:lang w:val="fr-CA" w:eastAsia="en-CA"/>
-        </w:rPr>
-        <w:t>AtlantiOcean</w:t>
-      </w:r>
-      <w:proofErr w:type="spellEnd"/>
-      <w:r>
-        <w:rPr>
-          <w:lang w:val="fr-CA" w:eastAsia="en-CA"/>
-        </w:rPr>
-        <w:t>, 110 miles West of Ireland</w:t>
-      </w:r>
-      <w:r>
-        <w:rPr>
-          <w:lang w:val="fr-CA"/>
-        </w:rPr>
-        <w:t> »</w:t>
-      </w:r>
-      <w:r>
-        <w:rPr>
-          <w:lang w:val="fr-CA"/>
-        </w:rPr>
-        <w:t xml:space="preserve">. Ceci est dû au fait que la valeur entrée n’est pas un nom de ville exact, donc il est difficile de retrouver les </w:t>
-      </w:r>
-      <w:r>
-        <w:rPr>
-          <w:lang w:val="fr-CA"/>
-        </w:rPr>
-        <w:t>coordonnées</w:t>
-      </w:r>
-      <w:r>
-        <w:rPr>
-          <w:lang w:val="fr-CA"/>
-        </w:rPr>
-        <w:t xml:space="preserve"> géographiques de cette valeur. </w:t>
-      </w:r>
     </w:p>
     <w:p>
       <w:pPr>
@@ -3923,6 +4268,58 @@
           <w:lang w:val="fr-CA"/>
         </w:rPr>
       </w:pPr>
+      <w:r>
+        <w:rPr>
+          <w:lang w:val="fr-CA"/>
+        </w:rPr>
+        <w:t xml:space="preserve">À noter que la fonction </w:t>
+      </w:r>
+      <w:proofErr w:type="spellStart"/>
+      <w:r>
+        <w:rPr>
+          <w:lang w:val="fr-CA"/>
+        </w:rPr>
+        <w:t>afficher_map</w:t>
+      </w:r>
+      <w:proofErr w:type="spellEnd"/>
+      <w:r>
+        <w:rPr>
+          <w:lang w:val="fr-CA"/>
+        </w:rPr>
+        <w:t xml:space="preserve"> omet d’afficher une </w:t>
+      </w:r>
+      <w:r>
+        <w:rPr>
+          <w:lang w:val="fr-CA"/>
+        </w:rPr>
+        <w:t>valeur « </w:t>
+      </w:r>
+      <w:proofErr w:type="spellStart"/>
+      <w:r>
+        <w:rPr>
+          <w:lang w:val="fr-CA" w:eastAsia="en-CA"/>
+        </w:rPr>
+        <w:t>AtlantiOcean</w:t>
+      </w:r>
+      <w:proofErr w:type="spellEnd"/>
+      <w:r>
+        <w:rPr>
+          <w:lang w:val="fr-CA" w:eastAsia="en-CA"/>
+        </w:rPr>
+        <w:t>, 110 miles West of Ireland</w:t>
+      </w:r>
+      <w:r>
+        <w:rPr>
+          <w:lang w:val="fr-CA"/>
+        </w:rPr>
+        <w:t> »</w:t>
+      </w:r>
+      <w:r>
+        <w:rPr>
+          <w:lang w:val="fr-CA"/>
+        </w:rPr>
+        <w:t xml:space="preserve">. Ceci est dû au fait que la valeur entrée n’est pas un nom de ville exact, donc il est difficile de retrouver les coordonnées géographiques de cette valeur. </w:t>
+      </w:r>
     </w:p>
     <w:p>
       <w:pPr>
@@ -3951,53 +4348,6 @@
           <w:lang w:val="fr-CA"/>
         </w:rPr>
       </w:pPr>
-      <w:r>
-        <w:rPr>
-          <w:noProof/>
-          <w:lang w:val="en-US"/>
-        </w:rPr>
-        <w:drawing>
-          <wp:inline distT="0" distB="0" distL="0" distR="0" wp14:anchorId="50FD3F42" wp14:editId="329636EE">
-            <wp:extent cx="6443932" cy="4461184"/>
-            <wp:effectExtent l="0" t="0" r="0" b="0"/>
-            <wp:docPr id="8" name="Picture 8"/>
-            <wp:cNvGraphicFramePr>
-              <a:graphicFrameLocks xmlns:a="http://schemas.openxmlformats.org/drawingml/2006/main" noChangeAspect="1"/>
-            </wp:cNvGraphicFramePr>
-            <a:graphic xmlns:a="http://schemas.openxmlformats.org/drawingml/2006/main">
-              <a:graphicData uri="http://schemas.openxmlformats.org/drawingml/2006/picture">
-                <pic:pic xmlns:pic="http://schemas.openxmlformats.org/drawingml/2006/picture">
-                  <pic:nvPicPr>
-                    <pic:cNvPr id="8" name="Rplot02.png"/>
-                    <pic:cNvPicPr/>
-                  </pic:nvPicPr>
-                  <pic:blipFill>
-                    <a:blip r:embed="rId14">
-                      <a:extLst>
-                        <a:ext uri="{28A0092B-C50C-407E-A947-70E740481C1C}">
-                          <a14:useLocalDpi xmlns:a14="http://schemas.microsoft.com/office/drawing/2010/main" val="0"/>
-                        </a:ext>
-                      </a:extLst>
-                    </a:blip>
-                    <a:stretch>
-                      <a:fillRect/>
-                    </a:stretch>
-                  </pic:blipFill>
-                  <pic:spPr>
-                    <a:xfrm>
-                      <a:off x="0" y="0"/>
-                      <a:ext cx="6448960" cy="4464665"/>
-                    </a:xfrm>
-                    <a:prstGeom prst="rect">
-                      <a:avLst/>
-                    </a:prstGeom>
-                  </pic:spPr>
-                </pic:pic>
-              </a:graphicData>
-            </a:graphic>
-          </wp:inline>
-        </w:drawing>
-      </w:r>
     </w:p>
     <w:p>
       <w:pPr>
@@ -4023,218 +4373,6 @@
         <w:wordWrap w:val="0"/>
         <w:spacing w:after="0" w:line="225" w:lineRule="atLeast"/>
         <w:rPr>
-          <w:lang w:val="fr-CA" w:eastAsia="en-CA"/>
-        </w:rPr>
-      </w:pPr>
-    </w:p>
-    <w:p>
-      <w:pPr>
-        <w:pStyle w:val="Titre2"/>
-        <w:rPr>
-          <w:lang w:val="fr-CA"/>
-        </w:rPr>
-      </w:pPr>
-      <w:r>
-        <w:rPr>
-          <w:lang w:val="fr-CA"/>
-        </w:rPr>
-        <w:t xml:space="preserve">« Quels sont les endroits les plus dangereux» </w:t>
-      </w:r>
-    </w:p>
-    <w:p>
-      <w:pPr>
-        <w:pStyle w:val="Titre2"/>
-        <w:rPr>
-          <w:lang w:val="fr-CA"/>
-        </w:rPr>
-      </w:pPr>
-    </w:p>
-    <w:p>
-      <w:pPr>
-        <w:pStyle w:val="Titre3"/>
-        <w:ind w:left="360"/>
-        <w:rPr>
-          <w:lang w:val="fr-CA"/>
-        </w:rPr>
-      </w:pPr>
-      <w:r>
-        <w:rPr>
-          <w:lang w:val="fr-CA"/>
-        </w:rPr>
-        <w:t>Description</w:t>
-      </w:r>
-    </w:p>
-    <w:p>
-      <w:pPr>
-        <w:rPr>
-          <w:lang w:val="fr-CA"/>
-        </w:rPr>
-      </w:pPr>
-      <w:r>
-        <w:rPr>
-          <w:lang w:val="fr-CA"/>
-        </w:rPr>
-        <w:t xml:space="preserve">Le but de cette question était de regarder quels sont les endroits où </w:t>
-      </w:r>
-      <w:r>
-        <w:rPr>
-          <w:lang w:val="fr-CA"/>
-        </w:rPr>
-        <w:t>des accidents d’avions ont été le plus recensés dans le passé.</w:t>
-      </w:r>
-      <w:r>
-        <w:rPr>
-          <w:lang w:val="fr-CA"/>
-        </w:rPr>
-        <w:t xml:space="preserve"> </w:t>
-      </w:r>
-    </w:p>
-    <w:p>
-      <w:pPr>
-        <w:pStyle w:val="Titre3"/>
-        <w:ind w:left="360"/>
-        <w:rPr>
-          <w:lang w:val="fr-CA"/>
-        </w:rPr>
-      </w:pPr>
-      <w:r>
-        <w:rPr>
-          <w:lang w:val="fr-CA"/>
-        </w:rPr>
-        <w:t>Approche de résolution</w:t>
-      </w:r>
-    </w:p>
-    <w:p>
-      <w:pPr>
-        <w:rPr>
-          <w:lang w:val="fr-CA"/>
-        </w:rPr>
-      </w:pPr>
-      <w:r>
-        <w:rPr>
-          <w:lang w:val="fr-CA"/>
-        </w:rPr>
-        <w:t>Nous nous basons principalement sur des statistiques de fréquences afin de terminer les destinations où les avions allaient, le pays où l’avion s’est écrasé selon la catégorie de l’avion.</w:t>
-      </w:r>
-    </w:p>
-    <w:p>
-      <w:pPr>
-        <w:pStyle w:val="Titre3"/>
-        <w:ind w:left="360"/>
-        <w:rPr>
-          <w:lang w:val="fr-CA"/>
-        </w:rPr>
-      </w:pPr>
-      <w:r>
-        <w:rPr>
-          <w:lang w:val="fr-CA"/>
-        </w:rPr>
-        <w:t>Résultats et interprétations</w:t>
-      </w:r>
-    </w:p>
-    <w:p>
-      <w:pPr>
-        <w:rPr>
-          <w:lang w:val="fr-CA"/>
-        </w:rPr>
-      </w:pPr>
-      <w:r>
-        <w:rPr>
-          <w:lang w:val="fr-CA"/>
-        </w:rPr>
-        <w:t xml:space="preserve">Premièrement, regardons </w:t>
-      </w:r>
-      <w:r>
-        <w:rPr>
-          <w:lang w:val="fr-CA"/>
-        </w:rPr>
-        <w:t xml:space="preserve">la Figure 1 qui présente </w:t>
-      </w:r>
-      <w:r>
-        <w:rPr>
-          <w:lang w:val="fr-CA"/>
-        </w:rPr>
-        <w:t>le top 10 des endroits où sont survenus des accidents d’avions.</w:t>
-      </w:r>
-      <w:r>
-        <w:rPr>
-          <w:lang w:val="fr-CA"/>
-        </w:rPr>
-        <w:t xml:space="preserve"> Nous voyons que les États-Unis sont premiers de loin, suivit du Brésil, de la Russie, du C</w:t>
-      </w:r>
-      <w:r>
-        <w:rPr>
-          <w:lang w:val="fr-CA"/>
-        </w:rPr>
-        <w:t>anada</w:t>
-      </w:r>
-      <w:r>
-        <w:rPr>
-          <w:lang w:val="fr-CA"/>
-        </w:rPr>
-        <w:t>.</w:t>
-      </w:r>
-      <w:r>
-        <w:rPr>
-          <w:lang w:val="fr-CA"/>
-        </w:rPr>
-        <w:t xml:space="preserve"> Il est intéressant de remarquer que la plupart des pays dans ce TOP 10 sont des pays ayant un transport </w:t>
-      </w:r>
-      <w:r>
-        <w:rPr>
-          <w:lang w:val="fr-CA"/>
-        </w:rPr>
-        <w:lastRenderedPageBreak/>
-        <w:t>aérien développé (</w:t>
-      </w:r>
-      <w:r>
-        <w:rPr>
-          <w:lang w:val="fr-CA"/>
-        </w:rPr>
-        <w:t>dans le sens de plusieurs décollages et arrivés par jour)</w:t>
-      </w:r>
-      <w:r>
-        <w:rPr>
-          <w:lang w:val="fr-CA"/>
-        </w:rPr>
-        <w:t xml:space="preserve"> et possèdent</w:t>
-      </w:r>
-      <w:r>
-        <w:rPr>
-          <w:lang w:val="fr-CA"/>
-        </w:rPr>
-        <w:t xml:space="preserve"> pour la plupart un constructeur d’avion</w:t>
-      </w:r>
-      <w:r>
-        <w:rPr>
-          <w:lang w:val="fr-CA"/>
-        </w:rPr>
-        <w:t>.</w:t>
-      </w:r>
-      <w:r>
-        <w:rPr>
-          <w:lang w:val="fr-CA"/>
-        </w:rPr>
-        <w:t xml:space="preserve"> </w:t>
-      </w:r>
-    </w:p>
-    <w:p>
-      <w:pPr>
-        <w:rPr>
-          <w:lang w:val="fr-CA"/>
-        </w:rPr>
-      </w:pPr>
-      <w:r>
-        <w:rPr>
-          <w:lang w:val="fr-CA"/>
-        </w:rPr>
-        <w:t>Un travail de suivi sera de vérifier s’il existe une corrélation entre le fait qu’un pays possède un constructeur aéronautique et le nombre de crash d’avion.</w:t>
-      </w:r>
-    </w:p>
-    <w:p>
-      <w:pPr>
-        <w:keepNext/>
-        <w:rPr>
           <w:lang w:val="fr-CA"/>
         </w:rPr>
       </w:pPr>
@@ -4243,6 +4381,294 @@
           <w:noProof/>
           <w:lang w:val="en-US"/>
         </w:rPr>
+        <w:lastRenderedPageBreak/>
+        <w:drawing>
+          <wp:inline distT="0" distB="0" distL="0" distR="0" wp14:anchorId="50FD3F42" wp14:editId="273364C0">
+            <wp:extent cx="5920528" cy="4098828"/>
+            <wp:effectExtent l="0" t="0" r="4445" b="0"/>
+            <wp:docPr id="8" name="Picture 8"/>
+            <wp:cNvGraphicFramePr>
+              <a:graphicFrameLocks xmlns:a="http://schemas.openxmlformats.org/drawingml/2006/main" noChangeAspect="1"/>
+            </wp:cNvGraphicFramePr>
+            <a:graphic xmlns:a="http://schemas.openxmlformats.org/drawingml/2006/main">
+              <a:graphicData uri="http://schemas.openxmlformats.org/drawingml/2006/picture">
+                <pic:pic xmlns:pic="http://schemas.openxmlformats.org/drawingml/2006/picture">
+                  <pic:nvPicPr>
+                    <pic:cNvPr id="8" name="Rplot02.png"/>
+                    <pic:cNvPicPr/>
+                  </pic:nvPicPr>
+                  <pic:blipFill>
+                    <a:blip r:embed="rId15">
+                      <a:extLst>
+                        <a:ext uri="{28A0092B-C50C-407E-A947-70E740481C1C}">
+                          <a14:useLocalDpi xmlns:a14="http://schemas.microsoft.com/office/drawing/2010/main" val="0"/>
+                        </a:ext>
+                      </a:extLst>
+                    </a:blip>
+                    <a:stretch>
+                      <a:fillRect/>
+                    </a:stretch>
+                  </pic:blipFill>
+                  <pic:spPr>
+                    <a:xfrm>
+                      <a:off x="0" y="0"/>
+                      <a:ext cx="5930937" cy="4106034"/>
+                    </a:xfrm>
+                    <a:prstGeom prst="rect">
+                      <a:avLst/>
+                    </a:prstGeom>
+                  </pic:spPr>
+                </pic:pic>
+              </a:graphicData>
+            </a:graphic>
+          </wp:inline>
+        </w:drawing>
+      </w:r>
+    </w:p>
+    <w:p>
+      <w:pPr>
+        <w:shd w:val="clear" w:color="auto" w:fill="FFFFFF"/>
+        <w:tabs>
+          <w:tab w:val="left" w:pos="916"/>
+          <w:tab w:val="left" w:pos="1832"/>
+          <w:tab w:val="left" w:pos="2748"/>
+          <w:tab w:val="left" w:pos="3664"/>
+          <w:tab w:val="left" w:pos="4580"/>
+          <w:tab w:val="left" w:pos="5496"/>
+          <w:tab w:val="left" w:pos="6412"/>
+          <w:tab w:val="left" w:pos="7328"/>
+          <w:tab w:val="left" w:pos="8244"/>
+          <w:tab w:val="left" w:pos="9160"/>
+          <w:tab w:val="left" w:pos="10076"/>
+          <w:tab w:val="left" w:pos="10992"/>
+          <w:tab w:val="left" w:pos="11908"/>
+          <w:tab w:val="left" w:pos="12824"/>
+          <w:tab w:val="left" w:pos="13740"/>
+          <w:tab w:val="left" w:pos="14656"/>
+        </w:tabs>
+        <w:wordWrap w:val="0"/>
+        <w:spacing w:after="0" w:line="225" w:lineRule="atLeast"/>
+        <w:rPr>
+          <w:lang w:val="fr-CA" w:eastAsia="en-CA"/>
+        </w:rPr>
+      </w:pPr>
+    </w:p>
+    <w:p>
+      <w:pPr>
+        <w:pStyle w:val="Titre2"/>
+        <w:rPr>
+          <w:lang w:val="fr-CA"/>
+        </w:rPr>
+      </w:pPr>
+      <w:r>
+        <w:rPr>
+          <w:lang w:val="fr-CA"/>
+        </w:rPr>
+        <w:t xml:space="preserve">Question 5 : </w:t>
+      </w:r>
+      <w:r>
+        <w:rPr>
+          <w:lang w:val="fr-CA"/>
+        </w:rPr>
+        <w:t xml:space="preserve">« Quels sont les endroits les plus dangereux» </w:t>
+      </w:r>
+    </w:p>
+    <w:p>
+      <w:pPr>
+        <w:pStyle w:val="Titre2"/>
+        <w:rPr>
+          <w:lang w:val="fr-CA"/>
+        </w:rPr>
+      </w:pPr>
+    </w:p>
+    <w:p>
+      <w:pPr>
+        <w:pStyle w:val="Titre3"/>
+        <w:ind w:left="720"/>
+        <w:rPr>
+          <w:lang w:val="fr-CA"/>
+        </w:rPr>
+      </w:pPr>
+      <w:r>
+        <w:rPr>
+          <w:lang w:val="fr-CA"/>
+        </w:rPr>
+        <w:t>Description</w:t>
+      </w:r>
+    </w:p>
+    <w:p>
+      <w:pPr>
+        <w:rPr>
+          <w:lang w:val="fr-CA"/>
+        </w:rPr>
+      </w:pPr>
+      <w:r>
+        <w:rPr>
+          <w:lang w:val="fr-CA"/>
+        </w:rPr>
+        <w:t xml:space="preserve">Le but de cette question était de regarder quels sont les endroits où </w:t>
+      </w:r>
+      <w:r>
+        <w:rPr>
+          <w:lang w:val="fr-CA"/>
+        </w:rPr>
+        <w:t>des accidents d’avions ont été le plus recensés dans le passé.</w:t>
+      </w:r>
+      <w:r>
+        <w:rPr>
+          <w:lang w:val="fr-CA"/>
+        </w:rPr>
+        <w:t xml:space="preserve"> </w:t>
+      </w:r>
+    </w:p>
+    <w:p>
+      <w:pPr>
+        <w:pStyle w:val="Titre3"/>
+        <w:ind w:left="720"/>
+        <w:rPr>
+          <w:lang w:val="fr-CA"/>
+        </w:rPr>
+      </w:pPr>
+      <w:r>
+        <w:rPr>
+          <w:lang w:val="fr-CA"/>
+        </w:rPr>
+        <w:t>Approche de résolution</w:t>
+      </w:r>
+    </w:p>
+    <w:p>
+      <w:pPr>
+        <w:rPr>
+          <w:lang w:val="fr-CA"/>
+        </w:rPr>
+      </w:pPr>
+      <w:r>
+        <w:rPr>
+          <w:lang w:val="fr-CA"/>
+        </w:rPr>
+        <w:t>Nous nous basons principalement sur des statistiques de fréquences afin de terminer les destinations où les avions allaient, le pays où l’avion s’est écrasé selon la catégorie de l’avion.</w:t>
+      </w:r>
+    </w:p>
+    <w:p>
+      <w:pPr>
+        <w:pStyle w:val="Titre3"/>
+        <w:ind w:left="720"/>
+        <w:rPr>
+          <w:lang w:val="fr-CA"/>
+        </w:rPr>
+      </w:pPr>
+      <w:r>
+        <w:rPr>
+          <w:lang w:val="fr-CA"/>
+        </w:rPr>
+        <w:t>Résultats et interprétations</w:t>
+      </w:r>
+    </w:p>
+    <w:p>
+      <w:pPr>
+        <w:rPr>
+          <w:lang w:val="fr-CA"/>
+        </w:rPr>
+      </w:pPr>
+      <w:r>
+        <w:rPr>
+          <w:lang w:val="fr-CA"/>
+        </w:rPr>
+        <w:t xml:space="preserve">Premièrement, regardons </w:t>
+      </w:r>
+      <w:r>
+        <w:rPr>
+          <w:lang w:val="fr-CA"/>
+        </w:rPr>
+        <w:t xml:space="preserve">la Figure 1 qui présente </w:t>
+      </w:r>
+      <w:r>
+        <w:rPr>
+          <w:lang w:val="fr-CA"/>
+        </w:rPr>
+        <w:t>le top 10 des endroits où sont survenus des accidents d’avions.</w:t>
+      </w:r>
+      <w:r>
+        <w:rPr>
+          <w:lang w:val="fr-CA"/>
+        </w:rPr>
+        <w:t xml:space="preserve"> Nous voyons que les États-Unis sont premiers de loin, suivit du Brésil, de la Russie, du C</w:t>
+      </w:r>
+      <w:r>
+        <w:rPr>
+          <w:lang w:val="fr-CA"/>
+        </w:rPr>
+        <w:t>anada</w:t>
+      </w:r>
+      <w:r>
+        <w:rPr>
+          <w:lang w:val="fr-CA"/>
+        </w:rPr>
+        <w:t>.</w:t>
+      </w:r>
+      <w:r>
+        <w:rPr>
+          <w:lang w:val="fr-CA"/>
+        </w:rPr>
+        <w:t xml:space="preserve"> Il est intéressant de remarquer que la plupart des pays dans ce TOP 10 sont des pays ayant un transport aérien développé (</w:t>
+      </w:r>
+      <w:r>
+        <w:rPr>
+          <w:lang w:val="fr-CA"/>
+        </w:rPr>
+        <w:t>dans le sens de plusieurs décollages et arrivés par jour)</w:t>
+      </w:r>
+      <w:r>
+        <w:rPr>
+          <w:lang w:val="fr-CA"/>
+        </w:rPr>
+        <w:t xml:space="preserve"> et possèdent</w:t>
+      </w:r>
+      <w:r>
+        <w:rPr>
+          <w:lang w:val="fr-CA"/>
+        </w:rPr>
+        <w:t xml:space="preserve"> pour la plupart un constructeur d’avion</w:t>
+      </w:r>
+      <w:r>
+        <w:rPr>
+          <w:lang w:val="fr-CA"/>
+        </w:rPr>
+        <w:t>.</w:t>
+      </w:r>
+      <w:r>
+        <w:rPr>
+          <w:lang w:val="fr-CA"/>
+        </w:rPr>
+        <w:t xml:space="preserve"> </w:t>
+      </w:r>
+    </w:p>
+    <w:p>
+      <w:pPr>
+        <w:rPr>
+          <w:lang w:val="fr-CA"/>
+        </w:rPr>
+      </w:pPr>
+      <w:r>
+        <w:rPr>
+          <w:lang w:val="fr-CA"/>
+        </w:rPr>
+        <w:t>Un travail de suivi sera de vérifier s’il existe une corrélation entre le fait qu’un pays possède un constructeur aéronautique et le nombre de crash d’avion.</w:t>
+      </w:r>
+    </w:p>
+    <w:p>
+      <w:pPr>
+        <w:keepNext/>
+        <w:rPr>
+          <w:lang w:val="fr-CA"/>
+        </w:rPr>
+      </w:pPr>
+      <w:r>
+        <w:rPr>
+          <w:noProof/>
+          <w:lang w:val="en-US"/>
+        </w:rPr>
+        <w:lastRenderedPageBreak/>
         <w:drawing>
           <wp:inline distT="0" distB="0" distL="0" distR="0" wp14:anchorId="50AA56F6" wp14:editId="4B13F68B">
             <wp:extent cx="5938520" cy="2341245"/>
@@ -4261,7 +4687,7 @@
                     </pic:cNvPicPr>
                   </pic:nvPicPr>
                   <pic:blipFill>
-                    <a:blip r:embed="rId15">
+                    <a:blip r:embed="rId16">
                       <a:extLst>
                         <a:ext uri="{28A0092B-C50C-407E-A947-70E740481C1C}">
                           <a14:useLocalDpi xmlns:a14="http://schemas.microsoft.com/office/drawing/2010/main" val="0"/>
@@ -4362,7 +4788,7 @@
                     </pic:cNvPicPr>
                   </pic:nvPicPr>
                   <pic:blipFill>
-                    <a:blip r:embed="rId16">
+                    <a:blip r:embed="rId17">
                       <a:extLst>
                         <a:ext uri="{28A0092B-C50C-407E-A947-70E740481C1C}">
                           <a14:useLocalDpi xmlns:a14="http://schemas.microsoft.com/office/drawing/2010/main" val="0"/>
@@ -4490,7 +4916,7 @@
         </w:rPr>
         <w:t xml:space="preserve"> démontrerait l’existence du fameux triangle des Bermudes </w:t>
       </w:r>
-      <w:hyperlink r:id="rId17" w:history="1">
+      <w:hyperlink r:id="rId18" w:history="1">
         <w:r>
           <w:rPr>
             <w:rStyle w:val="Lienhypertexte"/>
@@ -4543,7 +4969,7 @@
                     </pic:cNvPicPr>
                   </pic:nvPicPr>
                   <pic:blipFill>
-                    <a:blip r:embed="rId18" cstate="print">
+                    <a:blip r:embed="rId19" cstate="print">
                       <a:extLst>
                         <a:ext uri="{28A0092B-C50C-407E-A947-70E740481C1C}">
                           <a14:useLocalDpi xmlns:a14="http://schemas.microsoft.com/office/drawing/2010/main" val="0"/>
@@ -4655,7 +5081,7 @@
                     </pic:cNvPicPr>
                   </pic:nvPicPr>
                   <pic:blipFill>
-                    <a:blip r:embed="rId19" cstate="print">
+                    <a:blip r:embed="rId20" cstate="print">
                       <a:extLst>
                         <a:ext uri="{28A0092B-C50C-407E-A947-70E740481C1C}">
                           <a14:useLocalDpi xmlns:a14="http://schemas.microsoft.com/office/drawing/2010/main" val="0"/>
@@ -4739,7 +5165,7 @@
         <w:rPr>
           <w:lang w:val="fr-CA"/>
         </w:rPr>
-        <w:t>R</w:t>
+        <w:t>Question 6 : « Quel est le r</w:t>
       </w:r>
       <w:r>
         <w:rPr>
@@ -4751,13 +5177,26 @@
         <w:rPr>
           <w:lang w:val="fr-CA"/>
         </w:rPr>
-        <w:t> :</w:t>
-      </w:r>
+        <w:t> »</w:t>
+      </w:r>
+      <w:r>
+        <w:rPr>
+          <w:lang w:val="fr-CA"/>
+        </w:rPr>
+        <w:t>:</w:t>
+      </w:r>
+    </w:p>
+    <w:p>
+      <w:pPr>
+        <w:rPr>
+          <w:lang w:val="fr-CA"/>
+        </w:rPr>
+      </w:pPr>
     </w:p>
     <w:p>
       <w:pPr>
         <w:pStyle w:val="Titre3"/>
-        <w:ind w:left="360"/>
+        <w:ind w:left="720"/>
         <w:rPr>
           <w:lang w:val="fr-CA"/>
         </w:rPr>
@@ -4785,7 +5224,7 @@
     <w:p>
       <w:pPr>
         <w:pStyle w:val="Titre3"/>
-        <w:ind w:left="360"/>
+        <w:ind w:left="720"/>
         <w:rPr>
           <w:lang w:val="fr-CA"/>
         </w:rPr>
@@ -4842,7 +5281,7 @@
                     </pic:cNvPicPr>
                   </pic:nvPicPr>
                   <pic:blipFill>
-                    <a:blip r:embed="rId20">
+                    <a:blip r:embed="rId21">
                       <a:extLst>
                         <a:ext uri="{28A0092B-C50C-407E-A947-70E740481C1C}">
                           <a14:useLocalDpi xmlns:a14="http://schemas.microsoft.com/office/drawing/2010/main" val="0"/>
@@ -4889,7 +5328,7 @@
     <w:p>
       <w:pPr>
         <w:pStyle w:val="Titre3"/>
-        <w:ind w:left="360"/>
+        <w:ind w:left="720"/>
         <w:rPr>
           <w:lang w:val="fr-CA"/>
         </w:rPr>
@@ -4956,7 +5395,7 @@
                     </pic:cNvPicPr>
                   </pic:nvPicPr>
                   <pic:blipFill>
-                    <a:blip r:embed="rId21">
+                    <a:blip r:embed="rId22">
                       <a:extLst>
                         <a:ext uri="{28A0092B-C50C-407E-A947-70E740481C1C}">
                           <a14:useLocalDpi xmlns:a14="http://schemas.microsoft.com/office/drawing/2010/main" val="0"/>
@@ -5006,13 +5445,13 @@
         <w:rPr>
           <w:lang w:val="fr-CA"/>
         </w:rPr>
-        <w:t>Chance de survie</w:t>
+        <w:t>Question 7 : « Quels sont les pourcentages de survie selon le type d’avions?</w:t>
       </w:r>
     </w:p>
     <w:p>
       <w:pPr>
         <w:pStyle w:val="Titre3"/>
-        <w:ind w:left="360"/>
+        <w:ind w:left="720"/>
         <w:rPr>
           <w:lang w:val="fr-CA"/>
         </w:rPr>
@@ -5040,15 +5479,16 @@
     <w:p>
       <w:pPr>
         <w:pStyle w:val="Titre3"/>
-        <w:ind w:left="360"/>
-        <w:rPr>
-          <w:lang w:val="fr-CA"/>
-        </w:rPr>
-      </w:pPr>
-      <w:r>
-        <w:rPr>
-          <w:lang w:val="fr-CA"/>
-        </w:rPr>
+        <w:ind w:left="720"/>
+        <w:rPr>
+          <w:lang w:val="fr-CA"/>
+        </w:rPr>
+      </w:pPr>
+      <w:r>
+        <w:rPr>
+          <w:lang w:val="fr-CA"/>
+        </w:rPr>
+        <w:lastRenderedPageBreak/>
         <w:t>Approche de résolution</w:t>
       </w:r>
     </w:p>
@@ -5121,7 +5561,7 @@
     <w:p>
       <w:pPr>
         <w:pStyle w:val="Titre3"/>
-        <w:ind w:left="360"/>
+        <w:ind w:left="720"/>
         <w:rPr>
           <w:lang w:val="fr-CA"/>
         </w:rPr>
@@ -5180,7 +5620,7 @@
                     </pic:cNvPicPr>
                   </pic:nvPicPr>
                   <pic:blipFill>
-                    <a:blip r:embed="rId22" cstate="print">
+                    <a:blip r:embed="rId23" cstate="print">
                       <a:extLst>
                         <a:ext uri="{28A0092B-C50C-407E-A947-70E740481C1C}">
                           <a14:useLocalDpi xmlns:a14="http://schemas.microsoft.com/office/drawing/2010/main" val="0"/>
@@ -5221,6 +5661,13 @@
     </w:p>
     <w:p>
       <w:pPr>
+        <w:rPr>
+          <w:lang w:val="fr-CA"/>
+        </w:rPr>
+      </w:pPr>
+    </w:p>
+    <w:p>
+      <w:pPr>
         <w:pStyle w:val="Titre2"/>
         <w:rPr>
           <w:rFonts w:ascii="Times New Roman" w:eastAsia="Times New Roman" w:hAnsi="Times New Roman" w:cs="Times New Roman"/>
@@ -5233,6 +5680,12 @@
         <w:rPr>
           <w:lang w:val="fr-CA"/>
         </w:rPr>
+        <w:t xml:space="preserve">Question 8 : </w:t>
+      </w:r>
+      <w:r>
+        <w:rPr>
+          <w:lang w:val="fr-CA"/>
+        </w:rPr>
         <w:t>« </w:t>
       </w:r>
       <w:r>
@@ -5253,35 +5706,7 @@
           <w:rFonts w:eastAsia="Times New Roman"/>
           <w:lang w:val="fr-CA"/>
         </w:rPr>
-        <w:t>atégories</w:t>
-      </w:r>
-      <w:r>
-        <w:rPr>
-          <w:rFonts w:eastAsia="Times New Roman"/>
-          <w:lang w:val="fr-CA"/>
-        </w:rPr>
-        <w:t xml:space="preserve"> des raisons </w:t>
-      </w:r>
-      <w:r>
-        <w:rPr>
-          <w:rFonts w:eastAsia="Times New Roman"/>
-          <w:lang w:val="fr-CA"/>
-        </w:rPr>
-        <w:t>d</w:t>
-      </w:r>
-      <w:r>
-        <w:rPr>
-          <w:rFonts w:eastAsia="Times New Roman"/>
-          <w:lang w:val="fr-CA"/>
-        </w:rPr>
-        <w:t>e</w:t>
-      </w:r>
-      <w:r>
-        <w:rPr>
-          <w:rFonts w:eastAsia="Times New Roman"/>
-          <w:lang w:val="fr-CA"/>
-        </w:rPr>
-        <w:t xml:space="preserve"> crash</w:t>
+        <w:t>auses principales des écrasements d’avions</w:t>
       </w:r>
       <w:r>
         <w:rPr>
@@ -5296,6 +5721,48 @@
           <w:lang w:val="fr-CA"/>
         </w:rPr>
       </w:pPr>
+    </w:p>
+    <w:p>
+      <w:pPr>
+        <w:pStyle w:val="Titre3"/>
+        <w:ind w:left="720"/>
+        <w:rPr>
+          <w:lang w:val="fr-CA"/>
+        </w:rPr>
+      </w:pPr>
+      <w:r>
+        <w:rPr>
+          <w:lang w:val="fr-CA"/>
+        </w:rPr>
+        <w:t>Description</w:t>
+      </w:r>
+    </w:p>
+    <w:p>
+      <w:pPr>
+        <w:rPr>
+          <w:lang w:val="fr-CA"/>
+        </w:rPr>
+      </w:pPr>
+      <w:r>
+        <w:rPr>
+          <w:lang w:val="fr-CA"/>
+        </w:rPr>
+        <w:t xml:space="preserve">Le but de cette question est d’avoir une idée globale des raisons pour lesquelles les </w:t>
+      </w:r>
+      <w:proofErr w:type="gramStart"/>
+      <w:r>
+        <w:rPr>
+          <w:lang w:val="fr-CA"/>
+        </w:rPr>
+        <w:t>crash</w:t>
+      </w:r>
+      <w:proofErr w:type="gramEnd"/>
+      <w:r>
+        <w:rPr>
+          <w:lang w:val="fr-CA"/>
+        </w:rPr>
+        <w:t xml:space="preserve"> arrivent. </w:t>
+      </w:r>
     </w:p>
     <w:p>
       <w:pPr>
@@ -5305,53 +5772,11 @@
           <w:lang w:val="fr-CA"/>
         </w:rPr>
       </w:pPr>
-      <w:r>
-        <w:rPr>
-          <w:lang w:val="fr-CA"/>
-        </w:rPr>
-        <w:t>Description</w:t>
-      </w:r>
-    </w:p>
-    <w:p>
-      <w:pPr>
-        <w:rPr>
-          <w:lang w:val="fr-CA"/>
-        </w:rPr>
-      </w:pPr>
-      <w:r>
-        <w:rPr>
-          <w:lang w:val="fr-CA"/>
-        </w:rPr>
-        <w:t xml:space="preserve">Le but de cette question est d’avoir une idée globale des raisons pour lesquelles les </w:t>
-      </w:r>
-      <w:proofErr w:type="gramStart"/>
-      <w:r>
-        <w:rPr>
-          <w:lang w:val="fr-CA"/>
-        </w:rPr>
-        <w:t>crash</w:t>
-      </w:r>
-      <w:proofErr w:type="gramEnd"/>
-      <w:r>
-        <w:rPr>
-          <w:lang w:val="fr-CA"/>
-        </w:rPr>
-        <w:t xml:space="preserve"> arrivent. </w:t>
-      </w:r>
     </w:p>
     <w:p>
       <w:pPr>
         <w:pStyle w:val="Titre3"/>
-        <w:ind w:left="360"/>
-        <w:rPr>
-          <w:lang w:val="fr-CA"/>
-        </w:rPr>
-      </w:pPr>
-    </w:p>
-    <w:p>
-      <w:pPr>
-        <w:pStyle w:val="Titre3"/>
-        <w:ind w:left="360"/>
+        <w:ind w:left="720"/>
         <w:rPr>
           <w:lang w:val="fr-CA"/>
         </w:rPr>
@@ -5472,13 +5897,14 @@
         <w:rPr>
           <w:lang w:val="fr-CA"/>
         </w:rPr>
+        <w:lastRenderedPageBreak/>
         <w:t>L’approche choisie est une approche naïve qui consiste à trouver une série de mots clés dans la description du crash.</w:t>
       </w:r>
     </w:p>
     <w:p>
       <w:pPr>
         <w:pStyle w:val="Titre3"/>
-        <w:ind w:left="360"/>
+        <w:ind w:left="720"/>
         <w:rPr>
           <w:lang w:val="fr-CA"/>
         </w:rPr>
@@ -5503,7 +5929,6 @@
           <w:noProof/>
           <w:lang w:val="en-US"/>
         </w:rPr>
-        <w:lastRenderedPageBreak/>
         <w:drawing>
           <wp:inline distT="0" distB="0" distL="0" distR="0" wp14:anchorId="5D350F7E" wp14:editId="4A5C7B13">
             <wp:extent cx="3495040" cy="2139520"/>
@@ -5520,7 +5945,7 @@
                     <pic:cNvPicPr/>
                   </pic:nvPicPr>
                   <pic:blipFill rotWithShape="1">
-                    <a:blip r:embed="rId23">
+                    <a:blip r:embed="rId24">
                       <a:extLst>
                         <a:ext uri="{28A0092B-C50C-407E-A947-70E740481C1C}">
                           <a14:useLocalDpi xmlns:a14="http://schemas.microsoft.com/office/drawing/2010/main" val="0"/>
@@ -5557,7 +5982,7 @@
     <w:p>
       <w:pPr>
         <w:pStyle w:val="Titre3"/>
-        <w:ind w:left="360"/>
+        <w:ind w:left="720"/>
         <w:rPr>
           <w:lang w:val="fr-CA"/>
         </w:rPr>
@@ -5682,6 +6107,12 @@
         <w:rPr>
           <w:lang w:val="fr-CA"/>
         </w:rPr>
+        <w:t xml:space="preserve">Question 9 : </w:t>
+      </w:r>
+      <w:r>
+        <w:rPr>
+          <w:lang w:val="fr-CA"/>
+        </w:rPr>
         <w:t>« </w:t>
       </w:r>
       <w:r>
@@ -5695,27 +6126,27 @@
           <w:rFonts w:eastAsia="Times New Roman"/>
           <w:lang w:val="fr-CA"/>
         </w:rPr>
-        <w:t xml:space="preserve">période la plus dangereuse (Janvier-Juin) et quelles sont </w:t>
+        <w:t xml:space="preserve">période </w:t>
       </w:r>
       <w:r>
         <w:rPr>
           <w:rFonts w:eastAsia="Times New Roman"/>
           <w:lang w:val="fr-CA"/>
         </w:rPr>
-        <w:t xml:space="preserve">ces </w:t>
+        <w:t xml:space="preserve">de l’année la plus dangereuse et quelles sont les destinations les plus menaçantes </w:t>
       </w:r>
       <w:r>
         <w:rPr>
           <w:rFonts w:eastAsia="Times New Roman"/>
           <w:lang w:val="fr-CA"/>
         </w:rPr>
-        <w:t>destinations</w:t>
-      </w:r>
-      <w:r>
-        <w:rPr>
-          <w:lang w:val="fr-CA"/>
-        </w:rPr>
-        <w:t xml:space="preserve"> »</w:t>
+        <w:t>?</w:t>
+      </w:r>
+      <w:r>
+        <w:rPr>
+          <w:lang w:val="fr-CA"/>
+        </w:rPr>
+        <w:t>»</w:t>
       </w:r>
     </w:p>
     <w:p>
@@ -5731,7 +6162,7 @@
     <w:p>
       <w:pPr>
         <w:pStyle w:val="Titre3"/>
-        <w:ind w:left="360"/>
+        <w:ind w:left="720"/>
         <w:rPr>
           <w:lang w:val="fr-CA"/>
         </w:rPr>
@@ -5762,7 +6193,7 @@
     <w:p>
       <w:pPr>
         <w:pStyle w:val="Titre3"/>
-        <w:ind w:left="360"/>
+        <w:ind w:left="720"/>
         <w:rPr>
           <w:lang w:val="fr-CA"/>
         </w:rPr>
@@ -5991,7 +6422,7 @@
     <w:p>
       <w:pPr>
         <w:pStyle w:val="Titre3"/>
-        <w:ind w:left="360"/>
+        <w:ind w:left="720"/>
         <w:rPr>
           <w:lang w:val="fr-CA"/>
         </w:rPr>
@@ -6023,57 +6454,6 @@
             <wp:extent cx="5943600" cy="2962275"/>
             <wp:effectExtent l="0" t="0" r="0" b="9525"/>
             <wp:docPr id="13" name="Picture 13"/>
-            <wp:cNvGraphicFramePr>
-              <a:graphicFrameLocks xmlns:a="http://schemas.openxmlformats.org/drawingml/2006/main" noChangeAspect="1"/>
-            </wp:cNvGraphicFramePr>
-            <a:graphic xmlns:a="http://schemas.openxmlformats.org/drawingml/2006/main">
-              <a:graphicData uri="http://schemas.openxmlformats.org/drawingml/2006/picture">
-                <pic:pic xmlns:pic="http://schemas.openxmlformats.org/drawingml/2006/picture">
-                  <pic:nvPicPr>
-                    <pic:cNvPr id="1" name=""/>
-                    <pic:cNvPicPr/>
-                  </pic:nvPicPr>
-                  <pic:blipFill>
-                    <a:blip r:embed="rId24"/>
-                    <a:stretch>
-                      <a:fillRect/>
-                    </a:stretch>
-                  </pic:blipFill>
-                  <pic:spPr>
-                    <a:xfrm>
-                      <a:off x="0" y="0"/>
-                      <a:ext cx="5943600" cy="2962275"/>
-                    </a:xfrm>
-                    <a:prstGeom prst="rect">
-                      <a:avLst/>
-                    </a:prstGeom>
-                  </pic:spPr>
-                </pic:pic>
-              </a:graphicData>
-            </a:graphic>
-          </wp:inline>
-        </w:drawing>
-      </w:r>
-    </w:p>
-    <w:p>
-      <w:pPr>
-        <w:tabs>
-          <w:tab w:val="left" w:pos="1987"/>
-        </w:tabs>
-        <w:rPr>
-          <w:lang w:val="fr-CA"/>
-        </w:rPr>
-      </w:pPr>
-      <w:r>
-        <w:rPr>
-          <w:noProof/>
-          <w:lang w:val="en-US"/>
-        </w:rPr>
-        <w:drawing>
-          <wp:inline distT="0" distB="0" distL="0" distR="0" wp14:anchorId="119B44B7" wp14:editId="0CA7D30F">
-            <wp:extent cx="5943600" cy="2809240"/>
-            <wp:effectExtent l="0" t="0" r="0" b="10160"/>
-            <wp:docPr id="14" name="Picture 14"/>
             <wp:cNvGraphicFramePr>
               <a:graphicFrameLocks xmlns:a="http://schemas.openxmlformats.org/drawingml/2006/main" noChangeAspect="1"/>
             </wp:cNvGraphicFramePr>
@@ -6093,7 +6473,7 @@
                   <pic:spPr>
                     <a:xfrm>
                       <a:off x="0" y="0"/>
-                      <a:ext cx="5943600" cy="2809240"/>
+                      <a:ext cx="5943600" cy="2962275"/>
                     </a:xfrm>
                     <a:prstGeom prst="rect">
                       <a:avLst/>
@@ -6115,37 +6495,16 @@
           <w:lang w:val="fr-CA"/>
         </w:rPr>
       </w:pPr>
-    </w:p>
-    <w:p>
-      <w:pPr>
-        <w:tabs>
-          <w:tab w:val="left" w:pos="1987"/>
-        </w:tabs>
-        <w:rPr>
-          <w:lang w:val="fr-CA"/>
-        </w:rPr>
-      </w:pPr>
-    </w:p>
-    <w:p>
-      <w:pPr>
-        <w:tabs>
-          <w:tab w:val="left" w:pos="1987"/>
-        </w:tabs>
-        <w:rPr>
-          <w:lang w:val="fr-CA"/>
-        </w:rPr>
-      </w:pPr>
       <w:r>
         <w:rPr>
           <w:noProof/>
           <w:lang w:val="en-US"/>
         </w:rPr>
-        <w:lastRenderedPageBreak/>
         <w:drawing>
-          <wp:inline distT="0" distB="0" distL="0" distR="0" wp14:anchorId="1D58B13B" wp14:editId="6E93E28C">
-            <wp:extent cx="5943600" cy="2794635"/>
-            <wp:effectExtent l="0" t="0" r="0" b="0"/>
-            <wp:docPr id="15" name="Picture 15"/>
+          <wp:inline distT="0" distB="0" distL="0" distR="0" wp14:anchorId="119B44B7" wp14:editId="0CA7D30F">
+            <wp:extent cx="5943600" cy="2809240"/>
+            <wp:effectExtent l="0" t="0" r="0" b="10160"/>
+            <wp:docPr id="14" name="Picture 14"/>
             <wp:cNvGraphicFramePr>
               <a:graphicFrameLocks xmlns:a="http://schemas.openxmlformats.org/drawingml/2006/main" noChangeAspect="1"/>
             </wp:cNvGraphicFramePr>
@@ -6165,7 +6524,7 @@
                   <pic:spPr>
                     <a:xfrm>
                       <a:off x="0" y="0"/>
-                      <a:ext cx="5943600" cy="2794635"/>
+                      <a:ext cx="5943600" cy="2809240"/>
                     </a:xfrm>
                     <a:prstGeom prst="rect">
                       <a:avLst/>
@@ -6180,91 +6539,6 @@
     </w:p>
     <w:p>
       <w:pPr>
-        <w:pStyle w:val="Titre3"/>
-        <w:rPr>
-          <w:rFonts w:asciiTheme="minorHAnsi" w:eastAsiaTheme="minorHAnsi" w:hAnsiTheme="minorHAnsi" w:cstheme="minorBidi"/>
-          <w:color w:val="auto"/>
-          <w:sz w:val="22"/>
-          <w:szCs w:val="22"/>
-          <w:lang w:val="en-US"/>
-        </w:rPr>
-      </w:pPr>
-    </w:p>
-    <w:p>
-      <w:pPr>
-        <w:pStyle w:val="Titre3"/>
-        <w:ind w:left="360"/>
-        <w:rPr>
-          <w:lang w:val="fr-CA"/>
-        </w:rPr>
-      </w:pPr>
-      <w:r>
-        <w:rPr>
-          <w:lang w:val="fr-CA"/>
-        </w:rPr>
-        <w:t>Améliorations possibles</w:t>
-      </w:r>
-    </w:p>
-    <w:p>
-      <w:pPr>
-        <w:pStyle w:val="Titre2"/>
-        <w:rPr>
-          <w:lang w:val="fr-CA"/>
-        </w:rPr>
-      </w:pPr>
-    </w:p>
-    <w:p>
-      <w:pPr>
-        <w:pStyle w:val="Titre2"/>
-        <w:rPr>
-          <w:rFonts w:ascii="Times New Roman" w:eastAsia="Times New Roman" w:hAnsi="Times New Roman" w:cs="Times New Roman"/>
-          <w:sz w:val="24"/>
-          <w:szCs w:val="24"/>
-          <w:lang w:val="fr-CA"/>
-        </w:rPr>
-      </w:pPr>
-      <w:r>
-        <w:rPr>
-          <w:lang w:val="fr-CA"/>
-        </w:rPr>
-        <w:t>« </w:t>
-      </w:r>
-      <w:r>
-        <w:rPr>
-          <w:lang w:val="fr-CA"/>
-        </w:rPr>
-        <w:t xml:space="preserve">Quels sont </w:t>
-      </w:r>
-      <w:r>
-        <w:rPr>
-          <w:rFonts w:eastAsia="Times New Roman"/>
-          <w:lang w:val="fr-CA"/>
-        </w:rPr>
-        <w:t>l</w:t>
-      </w:r>
-      <w:r>
-        <w:rPr>
-          <w:rFonts w:eastAsia="Times New Roman"/>
-          <w:lang w:val="fr-CA"/>
-        </w:rPr>
-        <w:t xml:space="preserve">es vols qui ont fait plus de </w:t>
-      </w:r>
-      <w:r>
-        <w:rPr>
-          <w:rFonts w:eastAsia="Times New Roman"/>
-          <w:lang w:val="fr-CA"/>
-        </w:rPr>
-        <w:t>morts</w:t>
-      </w:r>
-      <w:r>
-        <w:rPr>
-          <w:lang w:val="fr-CA"/>
-        </w:rPr>
-        <w:t xml:space="preserve"> »</w:t>
-      </w:r>
-    </w:p>
-    <w:p>
-      <w:pPr>
         <w:tabs>
           <w:tab w:val="left" w:pos="1987"/>
         </w:tabs>
@@ -6275,21 +6549,6 @@
     </w:p>
     <w:p>
       <w:pPr>
-        <w:pStyle w:val="Titre3"/>
-        <w:ind w:left="360"/>
-        <w:rPr>
-          <w:lang w:val="fr-CA"/>
-        </w:rPr>
-      </w:pPr>
-      <w:r>
-        <w:rPr>
-          <w:lang w:val="fr-CA"/>
-        </w:rPr>
-        <w:t>Description</w:t>
-      </w:r>
-    </w:p>
-    <w:p>
-      <w:pPr>
         <w:tabs>
           <w:tab w:val="left" w:pos="1987"/>
         </w:tabs>
@@ -6297,27 +6556,6 @@
           <w:lang w:val="fr-CA"/>
         </w:rPr>
       </w:pPr>
-      <w:r>
-        <w:rPr>
-          <w:lang w:val="fr-CA"/>
-        </w:rPr>
-        <w:t>Le but de la question est de savoir au cours du temps, les opérateurs qui ont fait plus de morts.</w:t>
-      </w:r>
-    </w:p>
-    <w:p>
-      <w:pPr>
-        <w:pStyle w:val="Titre3"/>
-        <w:ind w:left="360"/>
-        <w:rPr>
-          <w:lang w:val="fr-CA"/>
-        </w:rPr>
-      </w:pPr>
-      <w:r>
-        <w:rPr>
-          <w:lang w:val="fr-CA"/>
-        </w:rPr>
-        <w:t xml:space="preserve">Approche de résolution </w:t>
-      </w:r>
     </w:p>
     <w:p>
       <w:pPr>
@@ -6328,358 +6566,6 @@
           <w:lang w:val="fr-CA"/>
         </w:rPr>
       </w:pPr>
-    </w:p>
-    <w:p>
-      <w:pPr>
-        <w:rPr>
-          <w:lang w:val="fr-CA"/>
-        </w:rPr>
-      </w:pPr>
-      <w:r>
-        <w:rPr>
-          <w:lang w:val="fr-CA"/>
-        </w:rPr>
-        <w:t xml:space="preserve">Elle se détaille comme </w:t>
-      </w:r>
-      <w:r>
-        <w:rPr>
-          <w:lang w:val="fr-CA"/>
-        </w:rPr>
-        <w:t>suit :</w:t>
-      </w:r>
-    </w:p>
-    <w:p>
-      <w:pPr>
-        <w:pStyle w:val="Paragraphedeliste"/>
-        <w:numPr>
-          <w:ilvl w:val="0"/>
-          <w:numId w:val="17"/>
-        </w:numPr>
-        <w:rPr>
-          <w:lang w:val="fr-CA"/>
-        </w:rPr>
-      </w:pPr>
-      <w:r>
-        <w:rPr>
-          <w:lang w:val="fr-CA"/>
-        </w:rPr>
-        <w:t>Élimination des entrées vides ou manquantes</w:t>
-      </w:r>
-    </w:p>
-    <w:p>
-      <w:pPr>
-        <w:pStyle w:val="Paragraphedeliste"/>
-        <w:numPr>
-          <w:ilvl w:val="0"/>
-          <w:numId w:val="17"/>
-        </w:numPr>
-        <w:rPr>
-          <w:lang w:val="fr-CA"/>
-        </w:rPr>
-      </w:pPr>
-      <w:r>
-        <w:rPr>
-          <w:lang w:val="fr-CA"/>
-        </w:rPr>
-        <w:t>Création des taxonomies pour les opérateurs:</w:t>
-      </w:r>
-    </w:p>
-    <w:p>
-      <w:pPr>
-        <w:pStyle w:val="Paragraphedeliste"/>
-        <w:rPr>
-          <w:lang w:val="fr-CA"/>
-        </w:rPr>
-      </w:pPr>
-      <w:r>
-        <w:rPr>
-          <w:lang w:val="fr-CA"/>
-        </w:rPr>
-        <w:t>AIR_FRANCE</w:t>
-      </w:r>
-      <w:r>
-        <w:rPr>
-          <w:lang w:val="fr-CA"/>
-        </w:rPr>
-        <w:t>,</w:t>
-      </w:r>
-      <w:r>
-        <w:rPr>
-          <w:lang w:val="fr-CA"/>
-        </w:rPr>
-        <w:t xml:space="preserve"> AIR_CANADA</w:t>
-      </w:r>
-      <w:r>
-        <w:rPr>
-          <w:lang w:val="fr-CA"/>
-        </w:rPr>
-        <w:t>,</w:t>
-      </w:r>
-      <w:r>
-        <w:rPr>
-          <w:lang w:val="fr-CA"/>
-        </w:rPr>
-        <w:t xml:space="preserve"> </w:t>
-      </w:r>
-      <w:r>
-        <w:rPr>
-          <w:lang w:val="fr-CA"/>
-        </w:rPr>
-        <w:t>TRANS_CANADA</w:t>
-      </w:r>
-      <w:r>
-        <w:rPr>
-          <w:lang w:val="fr-CA"/>
-        </w:rPr>
-        <w:t>,</w:t>
-      </w:r>
-      <w:r>
-        <w:rPr>
-          <w:lang w:val="fr-CA"/>
-        </w:rPr>
-        <w:t xml:space="preserve"> </w:t>
-      </w:r>
-      <w:r>
-        <w:rPr>
-          <w:lang w:val="fr-CA"/>
-        </w:rPr>
-        <w:t>AIR_ONTARIO</w:t>
-      </w:r>
-      <w:r>
-        <w:rPr>
-          <w:lang w:val="fr-CA"/>
-        </w:rPr>
-        <w:t>,</w:t>
-      </w:r>
-      <w:r>
-        <w:rPr>
-          <w:lang w:val="fr-CA"/>
-        </w:rPr>
-        <w:t xml:space="preserve"> </w:t>
-      </w:r>
-      <w:r>
-        <w:rPr>
-          <w:lang w:val="fr-CA"/>
-        </w:rPr>
-        <w:t>AIR_INDIA</w:t>
-      </w:r>
-      <w:r>
-        <w:rPr>
-          <w:lang w:val="fr-CA"/>
-        </w:rPr>
-        <w:t>,</w:t>
-      </w:r>
-      <w:r>
-        <w:rPr>
-          <w:lang w:val="fr-CA"/>
-        </w:rPr>
-        <w:t xml:space="preserve"> </w:t>
-      </w:r>
-      <w:r>
-        <w:rPr>
-          <w:lang w:val="fr-CA"/>
-        </w:rPr>
-        <w:t>AIR_CARAIBES</w:t>
-      </w:r>
-      <w:r>
-        <w:rPr>
-          <w:lang w:val="fr-CA"/>
-        </w:rPr>
-        <w:t>,</w:t>
-      </w:r>
-      <w:r>
-        <w:rPr>
-          <w:lang w:val="fr-CA"/>
-        </w:rPr>
-        <w:t xml:space="preserve"> </w:t>
-      </w:r>
-      <w:r>
-        <w:rPr>
-          <w:lang w:val="fr-CA"/>
-        </w:rPr>
-        <w:t>AIR_MADAGASCAR</w:t>
-      </w:r>
-      <w:r>
-        <w:rPr>
-          <w:lang w:val="fr-CA"/>
-        </w:rPr>
-        <w:t>,</w:t>
-      </w:r>
-      <w:r>
-        <w:rPr>
-          <w:lang w:val="fr-CA"/>
-        </w:rPr>
-        <w:t xml:space="preserve"> </w:t>
-      </w:r>
-      <w:r>
-        <w:rPr>
-          <w:lang w:val="fr-CA"/>
-        </w:rPr>
-        <w:t>AIR_NIAGARA</w:t>
-      </w:r>
-      <w:r>
-        <w:rPr>
-          <w:lang w:val="fr-CA"/>
-        </w:rPr>
-        <w:t>,</w:t>
-      </w:r>
-      <w:r>
-        <w:rPr>
-          <w:lang w:val="fr-CA"/>
-        </w:rPr>
-        <w:t xml:space="preserve"> </w:t>
-      </w:r>
-      <w:r>
-        <w:rPr>
-          <w:lang w:val="fr-CA"/>
-        </w:rPr>
-        <w:t>AIR_GUADELOUPE</w:t>
-      </w:r>
-      <w:r>
-        <w:rPr>
-          <w:lang w:val="fr-CA"/>
-        </w:rPr>
-        <w:t>,</w:t>
-      </w:r>
-      <w:r>
-        <w:rPr>
-          <w:lang w:val="fr-CA"/>
-        </w:rPr>
-        <w:t xml:space="preserve"> </w:t>
-      </w:r>
-      <w:r>
-        <w:rPr>
-          <w:lang w:val="fr-CA"/>
-        </w:rPr>
-        <w:t>AIR_AMERICA</w:t>
-      </w:r>
-      <w:r>
-        <w:rPr>
-          <w:lang w:val="fr-CA"/>
-        </w:rPr>
-        <w:t>,</w:t>
-      </w:r>
-      <w:r>
-        <w:rPr>
-          <w:lang w:val="fr-CA"/>
-        </w:rPr>
-        <w:t xml:space="preserve"> </w:t>
-      </w:r>
-      <w:r>
-        <w:rPr>
-          <w:lang w:val="fr-CA"/>
-        </w:rPr>
-        <w:t>AIR_MALI</w:t>
-      </w:r>
-      <w:r>
-        <w:rPr>
-          <w:lang w:val="fr-CA"/>
-        </w:rPr>
-        <w:t>,</w:t>
-      </w:r>
-    </w:p>
-    <w:p>
-      <w:pPr>
-        <w:pStyle w:val="Paragraphedeliste"/>
-        <w:rPr>
-          <w:lang w:val="fr-CA"/>
-        </w:rPr>
-      </w:pPr>
-      <w:r>
-        <w:rPr>
-          <w:lang w:val="fr-CA"/>
-        </w:rPr>
-        <w:t>DEUTSCHE_LUFTHANSA</w:t>
-      </w:r>
-      <w:r>
-        <w:rPr>
-          <w:lang w:val="fr-CA"/>
-        </w:rPr>
-        <w:t>,</w:t>
-      </w:r>
-      <w:r>
-        <w:t xml:space="preserve"> </w:t>
-      </w:r>
-      <w:r>
-        <w:rPr>
-          <w:lang w:val="fr-CA"/>
-        </w:rPr>
-        <w:t>CHINA_AIRLINES</w:t>
-      </w:r>
-    </w:p>
-    <w:p>
-      <w:pPr>
-        <w:pStyle w:val="Paragraphedeliste"/>
-        <w:numPr>
-          <w:ilvl w:val="0"/>
-          <w:numId w:val="17"/>
-        </w:numPr>
-        <w:rPr>
-          <w:lang w:val="fr-CA"/>
-        </w:rPr>
-      </w:pPr>
-      <w:r>
-        <w:rPr>
-          <w:lang w:val="fr-CA"/>
-        </w:rPr>
-        <w:t>Parcours du data frame et Identification de l’opérateur pour chaque entrée</w:t>
-      </w:r>
-    </w:p>
-    <w:p>
-      <w:pPr>
-        <w:pStyle w:val="Paragraphedeliste"/>
-        <w:numPr>
-          <w:ilvl w:val="0"/>
-          <w:numId w:val="17"/>
-        </w:numPr>
-        <w:rPr>
-          <w:lang w:val="fr-CA"/>
-        </w:rPr>
-      </w:pPr>
-      <w:r>
-        <w:rPr>
-          <w:lang w:val="fr-CA"/>
-        </w:rPr>
-        <w:t>L’approche choisie est une approche naïve qui consiste à trouver une série de mots clés dans la colonne Operateur de l’entrée.</w:t>
-      </w:r>
-    </w:p>
-    <w:p>
-      <w:pPr>
-        <w:tabs>
-          <w:tab w:val="left" w:pos="1987"/>
-        </w:tabs>
-        <w:rPr>
-          <w:lang w:val="fr-CA"/>
-        </w:rPr>
-      </w:pPr>
-    </w:p>
-    <w:p>
-      <w:pPr>
-        <w:pStyle w:val="Titre3"/>
-        <w:ind w:left="360"/>
-        <w:rPr>
-          <w:lang w:val="fr-CA"/>
-        </w:rPr>
-      </w:pPr>
-      <w:r>
-        <w:rPr>
-          <w:lang w:val="fr-CA"/>
-        </w:rPr>
-        <w:t>Résultats et interprétation</w:t>
-      </w:r>
-    </w:p>
-    <w:p/>
-    <w:p>
-      <w:pPr>
-        <w:pStyle w:val="Titre3"/>
-        <w:rPr>
-          <w:rFonts w:asciiTheme="minorHAnsi" w:eastAsiaTheme="minorHAnsi" w:hAnsiTheme="minorHAnsi" w:cstheme="minorBidi"/>
-          <w:color w:val="auto"/>
-          <w:sz w:val="22"/>
-          <w:szCs w:val="22"/>
-          <w:lang w:val="fr-CA"/>
-        </w:rPr>
-      </w:pPr>
       <w:r>
         <w:rPr>
           <w:noProof/>
@@ -6687,10 +6573,10 @@
         </w:rPr>
         <w:lastRenderedPageBreak/>
         <w:drawing>
-          <wp:inline distT="0" distB="0" distL="0" distR="0" wp14:anchorId="354003EF" wp14:editId="0D0F4327">
-            <wp:extent cx="5943600" cy="2477770"/>
-            <wp:effectExtent l="0" t="0" r="0" b="11430"/>
-            <wp:docPr id="16" name="Picture 16"/>
+          <wp:inline distT="0" distB="0" distL="0" distR="0" wp14:anchorId="1D58B13B" wp14:editId="6E93E28C">
+            <wp:extent cx="5943600" cy="2794635"/>
+            <wp:effectExtent l="0" t="0" r="0" b="0"/>
+            <wp:docPr id="15" name="Picture 15"/>
             <wp:cNvGraphicFramePr>
               <a:graphicFrameLocks xmlns:a="http://schemas.openxmlformats.org/drawingml/2006/main" noChangeAspect="1"/>
             </wp:cNvGraphicFramePr>
@@ -6710,6 +6596,557 @@
                   <pic:spPr>
                     <a:xfrm>
                       <a:off x="0" y="0"/>
+                      <a:ext cx="5943600" cy="2794635"/>
+                    </a:xfrm>
+                    <a:prstGeom prst="rect">
+                      <a:avLst/>
+                    </a:prstGeom>
+                  </pic:spPr>
+                </pic:pic>
+              </a:graphicData>
+            </a:graphic>
+          </wp:inline>
+        </w:drawing>
+      </w:r>
+    </w:p>
+    <w:p>
+      <w:pPr>
+        <w:pStyle w:val="Titre3"/>
+        <w:rPr>
+          <w:rFonts w:asciiTheme="minorHAnsi" w:eastAsiaTheme="minorHAnsi" w:hAnsiTheme="minorHAnsi" w:cstheme="minorBidi"/>
+          <w:color w:val="auto"/>
+          <w:sz w:val="22"/>
+          <w:szCs w:val="22"/>
+          <w:lang w:val="en-US"/>
+        </w:rPr>
+      </w:pPr>
+    </w:p>
+    <w:p>
+      <w:pPr>
+        <w:pStyle w:val="Titre3"/>
+        <w:ind w:left="720"/>
+        <w:rPr>
+          <w:lang w:val="fr-CA"/>
+        </w:rPr>
+      </w:pPr>
+      <w:r>
+        <w:rPr>
+          <w:lang w:val="fr-CA"/>
+        </w:rPr>
+        <w:t>Améliorations possibles</w:t>
+      </w:r>
+    </w:p>
+    <w:p>
+      <w:pPr>
+        <w:pStyle w:val="Titre2"/>
+        <w:rPr>
+          <w:lang w:val="fr-CA"/>
+        </w:rPr>
+      </w:pPr>
+    </w:p>
+    <w:p>
+      <w:pPr>
+        <w:pStyle w:val="Titre2"/>
+        <w:rPr>
+          <w:rFonts w:ascii="Times New Roman" w:eastAsia="Times New Roman" w:hAnsi="Times New Roman" w:cs="Times New Roman"/>
+          <w:sz w:val="24"/>
+          <w:szCs w:val="24"/>
+          <w:lang w:val="fr-CA"/>
+        </w:rPr>
+      </w:pPr>
+      <w:r>
+        <w:rPr>
+          <w:lang w:val="fr-CA"/>
+        </w:rPr>
+        <w:t xml:space="preserve">Question 10 : </w:t>
+      </w:r>
+      <w:r>
+        <w:rPr>
+          <w:lang w:val="fr-CA"/>
+        </w:rPr>
+        <w:t>« </w:t>
+      </w:r>
+      <w:r>
+        <w:rPr>
+          <w:lang w:val="fr-CA"/>
+        </w:rPr>
+        <w:t xml:space="preserve">Quels sont </w:t>
+      </w:r>
+      <w:r>
+        <w:rPr>
+          <w:rFonts w:eastAsia="Times New Roman"/>
+          <w:lang w:val="fr-CA"/>
+        </w:rPr>
+        <w:t>les opérateurs</w:t>
+      </w:r>
+      <w:r>
+        <w:rPr>
+          <w:rFonts w:eastAsia="Times New Roman"/>
+          <w:lang w:val="fr-CA"/>
+        </w:rPr>
+        <w:t xml:space="preserve"> qui ont fait </w:t>
+      </w:r>
+      <w:r>
+        <w:rPr>
+          <w:rFonts w:eastAsia="Times New Roman"/>
+          <w:lang w:val="fr-CA"/>
+        </w:rPr>
+        <w:t>le plus de victimes</w:t>
+      </w:r>
+      <w:r>
+        <w:rPr>
+          <w:lang w:val="fr-CA"/>
+        </w:rPr>
+        <w:t xml:space="preserve"> »</w:t>
+      </w:r>
+    </w:p>
+    <w:p>
+      <w:pPr>
+        <w:tabs>
+          <w:tab w:val="left" w:pos="1987"/>
+        </w:tabs>
+        <w:rPr>
+          <w:lang w:val="fr-CA"/>
+        </w:rPr>
+      </w:pPr>
+    </w:p>
+    <w:p>
+      <w:pPr>
+        <w:pStyle w:val="Titre3"/>
+        <w:ind w:left="720"/>
+        <w:rPr>
+          <w:lang w:val="fr-CA"/>
+        </w:rPr>
+      </w:pPr>
+      <w:r>
+        <w:rPr>
+          <w:lang w:val="fr-CA"/>
+        </w:rPr>
+        <w:t>Description</w:t>
+      </w:r>
+    </w:p>
+    <w:p>
+      <w:pPr>
+        <w:tabs>
+          <w:tab w:val="left" w:pos="1987"/>
+        </w:tabs>
+        <w:rPr>
+          <w:lang w:val="fr-CA"/>
+        </w:rPr>
+      </w:pPr>
+      <w:r>
+        <w:rPr>
+          <w:lang w:val="fr-CA"/>
+        </w:rPr>
+        <w:t>Le but de la question est de savoir au cours du temps, les opérateurs qui ont fait plus de morts.</w:t>
+      </w:r>
+    </w:p>
+    <w:p>
+      <w:pPr>
+        <w:pStyle w:val="Titre3"/>
+        <w:ind w:left="720"/>
+        <w:rPr>
+          <w:lang w:val="fr-CA"/>
+        </w:rPr>
+      </w:pPr>
+      <w:r>
+        <w:rPr>
+          <w:lang w:val="fr-CA"/>
+        </w:rPr>
+        <w:t xml:space="preserve">Approche de résolution </w:t>
+      </w:r>
+    </w:p>
+    <w:p>
+      <w:pPr>
+        <w:tabs>
+          <w:tab w:val="left" w:pos="1987"/>
+        </w:tabs>
+        <w:rPr>
+          <w:lang w:val="fr-CA"/>
+        </w:rPr>
+      </w:pPr>
+    </w:p>
+    <w:p>
+      <w:pPr>
+        <w:rPr>
+          <w:lang w:val="fr-CA"/>
+        </w:rPr>
+      </w:pPr>
+      <w:r>
+        <w:rPr>
+          <w:lang w:val="fr-CA"/>
+        </w:rPr>
+        <w:t xml:space="preserve">Elle se détaille comme </w:t>
+      </w:r>
+      <w:r>
+        <w:rPr>
+          <w:lang w:val="fr-CA"/>
+        </w:rPr>
+        <w:t>suit :</w:t>
+      </w:r>
+    </w:p>
+    <w:p>
+      <w:pPr>
+        <w:pStyle w:val="Paragraphedeliste"/>
+        <w:numPr>
+          <w:ilvl w:val="0"/>
+          <w:numId w:val="17"/>
+        </w:numPr>
+        <w:rPr>
+          <w:lang w:val="fr-CA"/>
+        </w:rPr>
+      </w:pPr>
+      <w:r>
+        <w:rPr>
+          <w:lang w:val="fr-CA"/>
+        </w:rPr>
+        <w:t>Élimination des entrées vides ou manquantes</w:t>
+      </w:r>
+    </w:p>
+    <w:p>
+      <w:pPr>
+        <w:pStyle w:val="Paragraphedeliste"/>
+        <w:numPr>
+          <w:ilvl w:val="0"/>
+          <w:numId w:val="17"/>
+        </w:numPr>
+        <w:rPr>
+          <w:lang w:val="fr-CA"/>
+        </w:rPr>
+      </w:pPr>
+      <w:r>
+        <w:rPr>
+          <w:lang w:val="fr-CA"/>
+        </w:rPr>
+        <w:t>Création des taxonomies pour les opérateurs:</w:t>
+      </w:r>
+    </w:p>
+    <w:p>
+      <w:pPr>
+        <w:pStyle w:val="Paragraphedeliste"/>
+        <w:rPr>
+          <w:lang w:val="fr-CA"/>
+        </w:rPr>
+      </w:pPr>
+      <w:r>
+        <w:rPr>
+          <w:lang w:val="fr-CA"/>
+        </w:rPr>
+        <w:t>AIR_FRANCE</w:t>
+      </w:r>
+      <w:r>
+        <w:rPr>
+          <w:lang w:val="fr-CA"/>
+        </w:rPr>
+        <w:t>,</w:t>
+      </w:r>
+      <w:r>
+        <w:rPr>
+          <w:lang w:val="fr-CA"/>
+        </w:rPr>
+        <w:t xml:space="preserve"> AIR_CANADA</w:t>
+      </w:r>
+      <w:r>
+        <w:rPr>
+          <w:lang w:val="fr-CA"/>
+        </w:rPr>
+        <w:t>,</w:t>
+      </w:r>
+      <w:r>
+        <w:rPr>
+          <w:lang w:val="fr-CA"/>
+        </w:rPr>
+        <w:t xml:space="preserve"> </w:t>
+      </w:r>
+      <w:r>
+        <w:rPr>
+          <w:lang w:val="fr-CA"/>
+        </w:rPr>
+        <w:t>TRANS_CANADA</w:t>
+      </w:r>
+      <w:r>
+        <w:rPr>
+          <w:lang w:val="fr-CA"/>
+        </w:rPr>
+        <w:t>,</w:t>
+      </w:r>
+      <w:r>
+        <w:rPr>
+          <w:lang w:val="fr-CA"/>
+        </w:rPr>
+        <w:t xml:space="preserve"> </w:t>
+      </w:r>
+      <w:r>
+        <w:rPr>
+          <w:lang w:val="fr-CA"/>
+        </w:rPr>
+        <w:t>AIR_ONTARIO</w:t>
+      </w:r>
+      <w:r>
+        <w:rPr>
+          <w:lang w:val="fr-CA"/>
+        </w:rPr>
+        <w:t>,</w:t>
+      </w:r>
+      <w:r>
+        <w:rPr>
+          <w:lang w:val="fr-CA"/>
+        </w:rPr>
+        <w:t xml:space="preserve"> </w:t>
+      </w:r>
+      <w:r>
+        <w:rPr>
+          <w:lang w:val="fr-CA"/>
+        </w:rPr>
+        <w:t>AIR_INDIA</w:t>
+      </w:r>
+      <w:r>
+        <w:rPr>
+          <w:lang w:val="fr-CA"/>
+        </w:rPr>
+        <w:t>,</w:t>
+      </w:r>
+      <w:r>
+        <w:rPr>
+          <w:lang w:val="fr-CA"/>
+        </w:rPr>
+        <w:t xml:space="preserve"> </w:t>
+      </w:r>
+      <w:r>
+        <w:rPr>
+          <w:lang w:val="fr-CA"/>
+        </w:rPr>
+        <w:t>AIR_CARAIBES</w:t>
+      </w:r>
+      <w:r>
+        <w:rPr>
+          <w:lang w:val="fr-CA"/>
+        </w:rPr>
+        <w:t>,</w:t>
+      </w:r>
+      <w:r>
+        <w:rPr>
+          <w:lang w:val="fr-CA"/>
+        </w:rPr>
+        <w:t xml:space="preserve"> </w:t>
+      </w:r>
+      <w:r>
+        <w:rPr>
+          <w:lang w:val="fr-CA"/>
+        </w:rPr>
+        <w:t>AIR_MADAGASCAR</w:t>
+      </w:r>
+      <w:r>
+        <w:rPr>
+          <w:lang w:val="fr-CA"/>
+        </w:rPr>
+        <w:t>,</w:t>
+      </w:r>
+      <w:r>
+        <w:rPr>
+          <w:lang w:val="fr-CA"/>
+        </w:rPr>
+        <w:t xml:space="preserve"> </w:t>
+      </w:r>
+      <w:r>
+        <w:rPr>
+          <w:lang w:val="fr-CA"/>
+        </w:rPr>
+        <w:t>AIR_NIAGARA</w:t>
+      </w:r>
+      <w:r>
+        <w:rPr>
+          <w:lang w:val="fr-CA"/>
+        </w:rPr>
+        <w:t>,</w:t>
+      </w:r>
+      <w:r>
+        <w:rPr>
+          <w:lang w:val="fr-CA"/>
+        </w:rPr>
+        <w:t xml:space="preserve"> </w:t>
+      </w:r>
+      <w:r>
+        <w:rPr>
+          <w:lang w:val="fr-CA"/>
+        </w:rPr>
+        <w:t>AIR_GUADELOUPE</w:t>
+      </w:r>
+      <w:r>
+        <w:rPr>
+          <w:lang w:val="fr-CA"/>
+        </w:rPr>
+        <w:t>,</w:t>
+      </w:r>
+      <w:r>
+        <w:rPr>
+          <w:lang w:val="fr-CA"/>
+        </w:rPr>
+        <w:t xml:space="preserve"> </w:t>
+      </w:r>
+      <w:r>
+        <w:rPr>
+          <w:lang w:val="fr-CA"/>
+        </w:rPr>
+        <w:t>AIR_AMERICA</w:t>
+      </w:r>
+      <w:r>
+        <w:rPr>
+          <w:lang w:val="fr-CA"/>
+        </w:rPr>
+        <w:t>,</w:t>
+      </w:r>
+      <w:r>
+        <w:rPr>
+          <w:lang w:val="fr-CA"/>
+        </w:rPr>
+        <w:t xml:space="preserve"> </w:t>
+      </w:r>
+      <w:r>
+        <w:rPr>
+          <w:lang w:val="fr-CA"/>
+        </w:rPr>
+        <w:t>AIR_MALI</w:t>
+      </w:r>
+      <w:r>
+        <w:rPr>
+          <w:lang w:val="fr-CA"/>
+        </w:rPr>
+        <w:t>,</w:t>
+      </w:r>
+    </w:p>
+    <w:p>
+      <w:pPr>
+        <w:pStyle w:val="Paragraphedeliste"/>
+        <w:rPr>
+          <w:lang w:val="fr-CA"/>
+        </w:rPr>
+      </w:pPr>
+      <w:r>
+        <w:rPr>
+          <w:lang w:val="fr-CA"/>
+        </w:rPr>
+        <w:t>DEUTSCHE_LUFTHANSA</w:t>
+      </w:r>
+      <w:r>
+        <w:rPr>
+          <w:lang w:val="fr-CA"/>
+        </w:rPr>
+        <w:t>,</w:t>
+      </w:r>
+      <w:r>
+        <w:t xml:space="preserve"> </w:t>
+      </w:r>
+      <w:r>
+        <w:rPr>
+          <w:lang w:val="fr-CA"/>
+        </w:rPr>
+        <w:t>CHINA_AIRLINES</w:t>
+      </w:r>
+    </w:p>
+    <w:p>
+      <w:pPr>
+        <w:pStyle w:val="Paragraphedeliste"/>
+        <w:numPr>
+          <w:ilvl w:val="0"/>
+          <w:numId w:val="17"/>
+        </w:numPr>
+        <w:rPr>
+          <w:lang w:val="fr-CA"/>
+        </w:rPr>
+      </w:pPr>
+      <w:r>
+        <w:rPr>
+          <w:lang w:val="fr-CA"/>
+        </w:rPr>
+        <w:t>Parcours du data frame et Identification de l’opérateur pour chaque entrée</w:t>
+      </w:r>
+    </w:p>
+    <w:p>
+      <w:pPr>
+        <w:pStyle w:val="Paragraphedeliste"/>
+        <w:numPr>
+          <w:ilvl w:val="0"/>
+          <w:numId w:val="17"/>
+        </w:numPr>
+        <w:rPr>
+          <w:lang w:val="fr-CA"/>
+        </w:rPr>
+      </w:pPr>
+      <w:r>
+        <w:rPr>
+          <w:lang w:val="fr-CA"/>
+        </w:rPr>
+        <w:t>L’approche choisie est une approche naïve qui consiste à trouver une série de mots clés dans la colonne Operateur de l’entrée.</w:t>
+      </w:r>
+    </w:p>
+    <w:p>
+      <w:pPr>
+        <w:tabs>
+          <w:tab w:val="left" w:pos="1987"/>
+        </w:tabs>
+        <w:rPr>
+          <w:lang w:val="fr-CA"/>
+        </w:rPr>
+      </w:pPr>
+    </w:p>
+    <w:p>
+      <w:pPr>
+        <w:pStyle w:val="Titre3"/>
+        <w:ind w:left="720"/>
+        <w:rPr>
+          <w:lang w:val="fr-CA"/>
+        </w:rPr>
+      </w:pPr>
+      <w:r>
+        <w:rPr>
+          <w:lang w:val="fr-CA"/>
+        </w:rPr>
+        <w:t>Résultats et interprétation</w:t>
+      </w:r>
+    </w:p>
+    <w:p/>
+    <w:p>
+      <w:pPr>
+        <w:pStyle w:val="Titre3"/>
+        <w:rPr>
+          <w:rFonts w:asciiTheme="minorHAnsi" w:eastAsiaTheme="minorHAnsi" w:hAnsiTheme="minorHAnsi" w:cstheme="minorBidi"/>
+          <w:color w:val="auto"/>
+          <w:sz w:val="22"/>
+          <w:szCs w:val="22"/>
+          <w:lang w:val="fr-CA"/>
+        </w:rPr>
+      </w:pPr>
+      <w:r>
+        <w:rPr>
+          <w:noProof/>
+          <w:lang w:val="en-US"/>
+        </w:rPr>
+        <w:lastRenderedPageBreak/>
+        <w:drawing>
+          <wp:inline distT="0" distB="0" distL="0" distR="0" wp14:anchorId="354003EF" wp14:editId="0D0F4327">
+            <wp:extent cx="5943600" cy="2477770"/>
+            <wp:effectExtent l="0" t="0" r="0" b="11430"/>
+            <wp:docPr id="16" name="Picture 16"/>
+            <wp:cNvGraphicFramePr>
+              <a:graphicFrameLocks xmlns:a="http://schemas.openxmlformats.org/drawingml/2006/main" noChangeAspect="1"/>
+            </wp:cNvGraphicFramePr>
+            <a:graphic xmlns:a="http://schemas.openxmlformats.org/drawingml/2006/main">
+              <a:graphicData uri="http://schemas.openxmlformats.org/drawingml/2006/picture">
+                <pic:pic xmlns:pic="http://schemas.openxmlformats.org/drawingml/2006/picture">
+                  <pic:nvPicPr>
+                    <pic:cNvPr id="1" name=""/>
+                    <pic:cNvPicPr/>
+                  </pic:nvPicPr>
+                  <pic:blipFill>
+                    <a:blip r:embed="rId28"/>
+                    <a:stretch>
+                      <a:fillRect/>
+                    </a:stretch>
+                  </pic:blipFill>
+                  <pic:spPr>
+                    <a:xfrm>
+                      <a:off x="0" y="0"/>
                       <a:ext cx="5943600" cy="2477770"/>
                     </a:xfrm>
                     <a:prstGeom prst="rect">
@@ -6735,7 +7172,7 @@
     <w:p>
       <w:pPr>
         <w:pStyle w:val="Titre3"/>
-        <w:ind w:left="360"/>
+        <w:ind w:left="720"/>
         <w:rPr>
           <w:lang w:val="fr-CA"/>
         </w:rPr>
@@ -6800,7 +7237,7 @@
       </w:r>
     </w:p>
     <w:sectPr>
-      <w:headerReference w:type="default" r:id="rId28"/>
+      <w:headerReference w:type="default" r:id="rId29"/>
       <w:pgSz w:w="12240" w:h="15840"/>
       <w:pgMar w:top="1440" w:right="1440" w:bottom="1440" w:left="1440" w:header="708" w:footer="708" w:gutter="0"/>
       <w:cols w:space="708"/>
@@ -6812,7 +7249,7 @@
 
 <file path=word/comments.xml><?xml version="1.0" encoding="utf-8"?>
 <w:comments xmlns:wpc="http://schemas.microsoft.com/office/word/2010/wordprocessingCanvas" xmlns:mc="http://schemas.openxmlformats.org/markup-compatibility/2006" xmlns:o="urn:schemas-microsoft-com:office:office" xmlns:r="http://schemas.openxmlformats.org/officeDocument/2006/relationships" xmlns:m="http://schemas.openxmlformats.org/officeDocument/2006/math" xmlns:v="urn:schemas-microsoft-com:vml" xmlns:wp14="http://schemas.microsoft.com/office/word/2010/wordprocessingDrawing" xmlns:wp="http://schemas.openxmlformats.org/drawingml/2006/wordprocessingDrawing" xmlns:w10="urn:schemas-microsoft-com:office:word" xmlns:w="http://schemas.openxmlformats.org/wordprocessingml/2006/main" xmlns:w14="http://schemas.microsoft.com/office/word/2010/wordml" xmlns:w15="http://schemas.microsoft.com/office/word/2012/wordml" xmlns:wpg="http://schemas.microsoft.com/office/word/2010/wordprocessingGroup" xmlns:wpi="http://schemas.microsoft.com/office/word/2010/wordprocessingInk" xmlns:wne="http://schemas.microsoft.com/office/word/2006/wordml" xmlns:wps="http://schemas.microsoft.com/office/word/2010/wordprocessingShape" mc:Ignorable="w14 w15 wp14">
-  <w:comment w:id="0" w:author="Tatiana M." w:date="2016-10-25T23:16:00Z" w:initials="TM">
+  <w:comment w:id="1" w:author="Laurent Dulyx" w:date="2016-10-26T09:54:00Z" w:initials="LD">
     <w:p>
       <w:pPr>
         <w:pStyle w:val="Commentaire"/>
@@ -6820,8 +7257,6 @@
           <w:lang w:val="fr-CA"/>
         </w:rPr>
       </w:pPr>
-      <w:bookmarkStart w:id="1" w:name="_GoBack"/>
-      <w:bookmarkEnd w:id="1"/>
       <w:r>
         <w:rPr>
           <w:rStyle w:val="Marquedecommentaire"/>
@@ -6832,265 +7267,201 @@
         <w:rPr>
           <w:lang w:val="fr-CA"/>
         </w:rPr>
-        <w:t xml:space="preserve">Yuri à </w:t>
+        <w:t xml:space="preserve">Yury: </w:t>
+      </w:r>
+      <w:r>
+        <w:rPr>
+          <w:lang w:val="fr-CA"/>
+        </w:rPr>
+        <w:t>Est-ce vraiment nécessaire</w:t>
+      </w:r>
+      <w:r>
+        <w:rPr>
+          <w:lang w:val="fr-CA"/>
+        </w:rPr>
+        <w:t xml:space="preserve"> </w:t>
+      </w:r>
+      <w:r>
+        <w:rPr>
+          <w:lang w:val="fr-CA"/>
+        </w:rPr>
+        <w:t>Je pense que c’est important de se concentrer sur notre propre jeu de données.</w:t>
+      </w:r>
+    </w:p>
+  </w:comment>
+  <w:comment w:id="2" w:author="Tatiana M." w:date="2016-10-26T21:23:00Z" w:initials="TM">
+    <w:p>
+      <w:pPr>
+        <w:pStyle w:val="Commentaire"/>
+        <w:rPr>
+          <w:lang w:val="fr-CA"/>
+        </w:rPr>
+      </w:pPr>
+      <w:r>
+        <w:rPr>
+          <w:rStyle w:val="Marquedecommentaire"/>
+        </w:rPr>
+        <w:annotationRef/>
+      </w:r>
+      <w:r>
+        <w:rPr>
+          <w:lang w:val="fr-CA"/>
+        </w:rPr>
+        <w:t>Oui parce que:</w:t>
+      </w:r>
+    </w:p>
+    <w:p>
+      <w:pPr>
+        <w:pStyle w:val="Commentaire"/>
+        <w:numPr>
+          <w:ilvl w:val="0"/>
+          <w:numId w:val="22"/>
+        </w:numPr>
+        <w:rPr>
+          <w:lang w:val="fr-CA"/>
+        </w:rPr>
+      </w:pPr>
+      <w:r>
+        <w:rPr>
+          <w:lang w:val="fr-CA"/>
+        </w:rPr>
+        <w:t>un</w:t>
+      </w:r>
+      <w:r>
+        <w:rPr>
+          <w:lang w:val="fr-CA"/>
+        </w:rPr>
+        <w:t xml:space="preserve"> travail de recherché a été effectue </w:t>
+      </w:r>
+    </w:p>
+    <w:p>
+      <w:pPr>
+        <w:pStyle w:val="Commentaire"/>
+        <w:numPr>
+          <w:ilvl w:val="0"/>
+          <w:numId w:val="22"/>
+        </w:numPr>
+        <w:rPr>
+          <w:lang w:val="fr-CA"/>
+        </w:rPr>
+      </w:pPr>
+      <w:r>
+        <w:rPr>
+          <w:lang w:val="fr-CA"/>
+        </w:rPr>
+        <w:t xml:space="preserve"> C’est toujours bien de marquer les limites de son travail.</w:t>
+      </w:r>
+    </w:p>
+  </w:comment>
+  <w:comment w:id="3" w:author="Tatiana M." w:date="2016-10-26T21:25:00Z" w:initials="TM">
+    <w:p>
+      <w:pPr>
+        <w:pStyle w:val="Commentaire"/>
+        <w:rPr>
+          <w:lang w:val="fr-CA"/>
+        </w:rPr>
+      </w:pPr>
+      <w:r>
+        <w:rPr>
+          <w:rStyle w:val="Marquedecommentaire"/>
+        </w:rPr>
+        <w:annotationRef/>
+      </w:r>
+      <w:r>
+        <w:rPr>
+          <w:lang w:val="fr-CA"/>
+        </w:rPr>
+        <w:t xml:space="preserve">Je propose qu’on </w:t>
+      </w:r>
+      <w:r>
+        <w:rPr>
+          <w:lang w:val="fr-CA"/>
+        </w:rPr>
+        <w:t>supprime</w:t>
+      </w:r>
+      <w:r>
+        <w:rPr>
+          <w:lang w:val="fr-CA"/>
+        </w:rPr>
+        <w:t xml:space="preserve"> ceci – </w:t>
+      </w:r>
+      <w:proofErr w:type="gramStart"/>
+      <w:r>
+        <w:rPr>
+          <w:lang w:val="fr-CA"/>
+        </w:rPr>
+        <w:t>j’aurai</w:t>
+      </w:r>
+      <w:proofErr w:type="gramEnd"/>
+      <w:r>
+        <w:rPr>
+          <w:lang w:val="fr-CA"/>
+        </w:rPr>
+        <w:t xml:space="preserve"> pas le temps de le faire</w:t>
+      </w:r>
+    </w:p>
+  </w:comment>
+  <w:comment w:id="4" w:author="Microsoft Office User" w:date="2016-10-22T12:25:00Z" w:initials="Office">
+    <w:p>
+      <w:pPr>
+        <w:pStyle w:val="Commentaire"/>
+        <w:rPr>
+          <w:lang w:val="fr-CA"/>
+        </w:rPr>
+      </w:pPr>
+      <w:r>
+        <w:rPr>
+          <w:rStyle w:val="Marquedecommentaire"/>
+        </w:rPr>
+        <w:annotationRef/>
+      </w:r>
+      <w:r>
+        <w:rPr>
+          <w:lang w:val="fr-CA"/>
+        </w:rPr>
+        <w:t xml:space="preserve">Yuri : </w:t>
       </w:r>
       <w:proofErr w:type="spellStart"/>
       <w:r>
         <w:rPr>
           <w:lang w:val="fr-CA"/>
         </w:rPr>
-        <w:t>completer</w:t>
+        <w:t>Est ce</w:t>
       </w:r>
       <w:proofErr w:type="spellEnd"/>
-    </w:p>
-  </w:comment>
-  <w:comment w:id="2" w:author="Tatiana M." w:date="2016-10-25T23:16:00Z" w:initials="TM">
-    <w:p>
-      <w:pPr>
-        <w:pStyle w:val="Commentaire"/>
-        <w:rPr>
-          <w:lang w:val="fr-CA"/>
-        </w:rPr>
-      </w:pPr>
-      <w:r>
-        <w:rPr>
-          <w:rStyle w:val="Marquedecommentaire"/>
-        </w:rPr>
-        <w:annotationRef/>
-      </w:r>
-      <w:r>
-        <w:rPr>
-          <w:lang w:val="fr-CA"/>
-        </w:rPr>
-        <w:t xml:space="preserve">Yuri à </w:t>
+      <w:r>
+        <w:rPr>
+          <w:lang w:val="fr-CA"/>
+        </w:rPr>
+        <w:t xml:space="preserve"> que </w:t>
       </w:r>
       <w:proofErr w:type="spellStart"/>
       <w:r>
         <w:rPr>
           <w:lang w:val="fr-CA"/>
         </w:rPr>
-        <w:t>completer</w:t>
+        <w:t>c est</w:t>
       </w:r>
       <w:proofErr w:type="spellEnd"/>
-    </w:p>
-  </w:comment>
-  <w:comment w:id="3" w:author="Tatiana M." w:date="2016-10-25T23:16:00Z" w:initials="TM">
-    <w:p>
-      <w:pPr>
-        <w:pStyle w:val="Commentaire"/>
-        <w:rPr>
-          <w:lang w:val="fr-CA"/>
-        </w:rPr>
-      </w:pPr>
-      <w:r>
-        <w:rPr>
-          <w:rStyle w:val="Marquedecommentaire"/>
-        </w:rPr>
-        <w:annotationRef/>
-      </w:r>
-      <w:r>
-        <w:rPr>
-          <w:lang w:val="fr-CA"/>
-        </w:rPr>
-        <w:t xml:space="preserve">Yuri à </w:t>
+      <w:r>
+        <w:rPr>
+          <w:lang w:val="fr-CA"/>
+        </w:rPr>
+        <w:t xml:space="preserve"> une autre question ? Si oui il faut </w:t>
       </w:r>
       <w:proofErr w:type="spellStart"/>
       <w:r>
         <w:rPr>
           <w:lang w:val="fr-CA"/>
         </w:rPr>
-        <w:t>completer</w:t>
+        <w:t>qu</w:t>
       </w:r>
       <w:proofErr w:type="spellEnd"/>
-    </w:p>
-  </w:comment>
-  <w:comment w:id="4" w:author="Tatiana M." w:date="2016-10-25T23:16:00Z" w:initials="TM">
-    <w:p>
-      <w:pPr>
-        <w:pStyle w:val="Commentaire"/>
-        <w:rPr>
-          <w:lang w:val="fr-CA"/>
-        </w:rPr>
-      </w:pPr>
-      <w:r>
-        <w:rPr>
-          <w:rStyle w:val="Marquedecommentaire"/>
-        </w:rPr>
-        <w:annotationRef/>
-      </w:r>
-      <w:r>
-        <w:rPr>
-          <w:lang w:val="fr-CA"/>
-        </w:rPr>
-        <w:t xml:space="preserve">Yuri </w:t>
-      </w:r>
-      <w:r>
-        <w:rPr>
-          <w:lang w:val="fr-CA"/>
-        </w:rPr>
-        <w:t xml:space="preserve"> </w:t>
-      </w:r>
-      <w:r>
-        <w:rPr>
-          <w:lang w:val="fr-CA"/>
-        </w:rPr>
-        <w:t>n’oublie pas</w:t>
-      </w:r>
-    </w:p>
-  </w:comment>
-  <w:comment w:id="5" w:author="Tatiana M." w:date="2016-10-25T23:17:00Z" w:initials="TM">
-    <w:p>
-      <w:pPr>
-        <w:pStyle w:val="Commentaire"/>
-        <w:rPr>
-          <w:lang w:val="fr-CA"/>
-        </w:rPr>
-      </w:pPr>
-      <w:r>
-        <w:rPr>
-          <w:rStyle w:val="Marquedecommentaire"/>
-        </w:rPr>
-        <w:annotationRef/>
-      </w:r>
-      <w:r>
-        <w:rPr>
-          <w:lang w:val="fr-CA"/>
-        </w:rPr>
-        <w:t xml:space="preserve">Yuri </w:t>
-      </w:r>
-      <w:r>
-        <w:rPr>
-          <w:lang w:val="fr-CA"/>
-        </w:rPr>
-        <w:t>n’oublie pas</w:t>
-      </w:r>
-    </w:p>
-  </w:comment>
-  <w:comment w:id="6" w:author="Tatiana M." w:date="2016-10-25T23:17:00Z" w:initials="TM">
-    <w:p>
-      <w:pPr>
-        <w:pStyle w:val="Commentaire"/>
-        <w:rPr>
-          <w:lang w:val="fr-CA"/>
-        </w:rPr>
-      </w:pPr>
-      <w:r>
-        <w:rPr>
-          <w:rStyle w:val="Marquedecommentaire"/>
-        </w:rPr>
-        <w:annotationRef/>
-      </w:r>
-      <w:r>
-        <w:rPr>
-          <w:lang w:val="fr-CA"/>
-        </w:rPr>
-        <w:t>Yuri n’oublie pas</w:t>
-      </w:r>
-    </w:p>
-  </w:comment>
-  <w:comment w:id="7" w:author="Microsoft Office User" w:date="2016-10-22T12:25:00Z" w:initials="Office">
-    <w:p>
-      <w:pPr>
-        <w:pStyle w:val="Commentaire"/>
-        <w:rPr>
-          <w:lang w:val="fr-CA"/>
-        </w:rPr>
-      </w:pPr>
-      <w:r>
-        <w:rPr>
-          <w:rStyle w:val="Marquedecommentaire"/>
-        </w:rPr>
-        <w:annotationRef/>
-      </w:r>
-      <w:r>
-        <w:rPr>
-          <w:lang w:val="fr-CA"/>
-        </w:rPr>
-        <w:t xml:space="preserve">Yuri : </w:t>
-      </w:r>
-      <w:proofErr w:type="spellStart"/>
-      <w:r>
-        <w:rPr>
-          <w:lang w:val="fr-CA"/>
-        </w:rPr>
-        <w:t>Est ce</w:t>
-      </w:r>
-      <w:proofErr w:type="spellEnd"/>
-      <w:r>
-        <w:rPr>
-          <w:lang w:val="fr-CA"/>
-        </w:rPr>
-        <w:t xml:space="preserve"> que </w:t>
-      </w:r>
-      <w:proofErr w:type="spellStart"/>
-      <w:r>
-        <w:rPr>
-          <w:lang w:val="fr-CA"/>
-        </w:rPr>
-        <w:t>c est</w:t>
-      </w:r>
-      <w:proofErr w:type="spellEnd"/>
-      <w:r>
-        <w:rPr>
-          <w:lang w:val="fr-CA"/>
-        </w:rPr>
-        <w:t xml:space="preserve"> une autre question ? Si oui il faut </w:t>
-      </w:r>
-      <w:proofErr w:type="spellStart"/>
-      <w:r>
-        <w:rPr>
-          <w:lang w:val="fr-CA"/>
-        </w:rPr>
-        <w:t>qu</w:t>
-      </w:r>
-      <w:proofErr w:type="spellEnd"/>
       <w:r>
         <w:rPr>
           <w:lang w:val="fr-CA"/>
         </w:rPr>
         <w:t xml:space="preserve"> elle soit  exprimée correctement.</w:t>
-      </w:r>
-    </w:p>
-  </w:comment>
-  <w:comment w:id="8" w:author="Microsoft Office User" w:date="2016-10-22T11:46:00Z" w:initials="Office">
-    <w:p>
-      <w:pPr>
-        <w:pStyle w:val="Commentaire"/>
-        <w:rPr>
-          <w:lang w:val="fr-CA"/>
-        </w:rPr>
-      </w:pPr>
-      <w:r>
-        <w:rPr>
-          <w:rStyle w:val="Marquedecommentaire"/>
-        </w:rPr>
-        <w:annotationRef/>
-      </w:r>
-      <w:r>
-        <w:rPr>
-          <w:lang w:val="fr-CA"/>
-        </w:rPr>
-        <w:t xml:space="preserve">Yuri : </w:t>
-      </w:r>
-      <w:r>
-        <w:rPr>
-          <w:lang w:val="fr-CA"/>
-        </w:rPr>
-        <w:t xml:space="preserve">Cette partie doit </w:t>
-      </w:r>
-      <w:proofErr w:type="spellStart"/>
-      <w:r>
-        <w:rPr>
-          <w:lang w:val="fr-CA"/>
-        </w:rPr>
-        <w:t>etre</w:t>
-      </w:r>
-      <w:proofErr w:type="spellEnd"/>
-      <w:r>
-        <w:rPr>
-          <w:lang w:val="fr-CA"/>
-        </w:rPr>
-        <w:t xml:space="preserve"> conciliée avec les autres pour que ce soit plus structure.</w:t>
       </w:r>
     </w:p>
   </w:comment>
@@ -7099,14 +7470,10 @@
 
 <file path=word/commentsExtended.xml><?xml version="1.0" encoding="utf-8"?>
 <w15:commentsEx xmlns:wpc="http://schemas.microsoft.com/office/word/2010/wordprocessingCanvas" xmlns:mc="http://schemas.openxmlformats.org/markup-compatibility/2006" xmlns:o="urn:schemas-microsoft-com:office:office" xmlns:r="http://schemas.openxmlformats.org/officeDocument/2006/relationships" xmlns:m="http://schemas.openxmlformats.org/officeDocument/2006/math" xmlns:v="urn:schemas-microsoft-com:vml" xmlns:wp14="http://schemas.microsoft.com/office/word/2010/wordprocessingDrawing" xmlns:wp="http://schemas.openxmlformats.org/drawingml/2006/wordprocessingDrawing" xmlns:w10="urn:schemas-microsoft-com:office:word" xmlns:w="http://schemas.openxmlformats.org/wordprocessingml/2006/main" xmlns:w14="http://schemas.microsoft.com/office/word/2010/wordml" xmlns:w15="http://schemas.microsoft.com/office/word/2012/wordml" xmlns:wpg="http://schemas.microsoft.com/office/word/2010/wordprocessingGroup" xmlns:wpi="http://schemas.microsoft.com/office/word/2010/wordprocessingInk" xmlns:wne="http://schemas.microsoft.com/office/word/2006/wordml" xmlns:wps="http://schemas.microsoft.com/office/word/2010/wordprocessingShape" mc:Ignorable="w14 w15 wp14">
-  <w15:commentEx w15:paraId="3DCD46D0" w15:done="0"/>
-  <w15:commentEx w15:paraId="48EBE0CC" w15:done="0"/>
-  <w15:commentEx w15:paraId="3B4B0B3D" w15:done="0"/>
-  <w15:commentEx w15:paraId="5C14447F" w15:done="0"/>
-  <w15:commentEx w15:paraId="2B989A2B" w15:done="0"/>
-  <w15:commentEx w15:paraId="46D84F71" w15:done="0"/>
+  <w15:commentEx w15:paraId="7907D720" w15:done="0"/>
+  <w15:commentEx w15:paraId="6662ED2B" w15:done="0"/>
+  <w15:commentEx w15:paraId="03DE1DB5" w15:done="0"/>
   <w15:commentEx w15:paraId="76BEC666" w15:done="0"/>
-  <w15:commentEx w15:paraId="05672E0F" w15:done="0"/>
 </w15:commentsEx>
 </file>
 
@@ -7280,7 +7647,7 @@
       <w:rPr>
         <w:lang w:val="en-US"/>
       </w:rPr>
-      <w:t>Essiete</w:t>
+      <w:t>Viwoto</w:t>
     </w:r>
     <w:proofErr w:type="spellEnd"/>
     <w:r>
@@ -7474,6 +7841,95 @@
     </w:lvl>
   </w:abstractNum>
   <w:abstractNum w:abstractNumId="2" w15:restartNumberingAfterBreak="0">
+    <w:nsid w:val="08030189"/>
+    <w:multiLevelType w:val="hybridMultilevel"/>
+    <w:tmpl w:val="3370A878"/>
+    <w:lvl w:ilvl="0" w:tplc="1009000F">
+      <w:start w:val="1"/>
+      <w:numFmt w:val="decimal"/>
+      <w:lvlText w:val="%1."/>
+      <w:lvlJc w:val="left"/>
+      <w:pPr>
+        <w:ind w:left="720" w:hanging="360"/>
+      </w:pPr>
+      <w:rPr>
+        <w:rFonts w:hint="default"/>
+      </w:rPr>
+    </w:lvl>
+    <w:lvl w:ilvl="1" w:tplc="10090019" w:tentative="1">
+      <w:start w:val="1"/>
+      <w:numFmt w:val="lowerLetter"/>
+      <w:lvlText w:val="%2."/>
+      <w:lvlJc w:val="left"/>
+      <w:pPr>
+        <w:ind w:left="1440" w:hanging="360"/>
+      </w:pPr>
+    </w:lvl>
+    <w:lvl w:ilvl="2" w:tplc="1009001B" w:tentative="1">
+      <w:start w:val="1"/>
+      <w:numFmt w:val="lowerRoman"/>
+      <w:lvlText w:val="%3."/>
+      <w:lvlJc w:val="right"/>
+      <w:pPr>
+        <w:ind w:left="2160" w:hanging="180"/>
+      </w:pPr>
+    </w:lvl>
+    <w:lvl w:ilvl="3" w:tplc="1009000F" w:tentative="1">
+      <w:start w:val="1"/>
+      <w:numFmt w:val="decimal"/>
+      <w:lvlText w:val="%4."/>
+      <w:lvlJc w:val="left"/>
+      <w:pPr>
+        <w:ind w:left="2880" w:hanging="360"/>
+      </w:pPr>
+    </w:lvl>
+    <w:lvl w:ilvl="4" w:tplc="10090019" w:tentative="1">
+      <w:start w:val="1"/>
+      <w:numFmt w:val="lowerLetter"/>
+      <w:lvlText w:val="%5."/>
+      <w:lvlJc w:val="left"/>
+      <w:pPr>
+        <w:ind w:left="3600" w:hanging="360"/>
+      </w:pPr>
+    </w:lvl>
+    <w:lvl w:ilvl="5" w:tplc="1009001B" w:tentative="1">
+      <w:start w:val="1"/>
+      <w:numFmt w:val="lowerRoman"/>
+      <w:lvlText w:val="%6."/>
+      <w:lvlJc w:val="right"/>
+      <w:pPr>
+        <w:ind w:left="4320" w:hanging="180"/>
+      </w:pPr>
+    </w:lvl>
+    <w:lvl w:ilvl="6" w:tplc="1009000F" w:tentative="1">
+      <w:start w:val="1"/>
+      <w:numFmt w:val="decimal"/>
+      <w:lvlText w:val="%7."/>
+      <w:lvlJc w:val="left"/>
+      <w:pPr>
+        <w:ind w:left="5040" w:hanging="360"/>
+      </w:pPr>
+    </w:lvl>
+    <w:lvl w:ilvl="7" w:tplc="10090019" w:tentative="1">
+      <w:start w:val="1"/>
+      <w:numFmt w:val="lowerLetter"/>
+      <w:lvlText w:val="%8."/>
+      <w:lvlJc w:val="left"/>
+      <w:pPr>
+        <w:ind w:left="5760" w:hanging="360"/>
+      </w:pPr>
+    </w:lvl>
+    <w:lvl w:ilvl="8" w:tplc="1009001B" w:tentative="1">
+      <w:start w:val="1"/>
+      <w:numFmt w:val="lowerRoman"/>
+      <w:lvlText w:val="%9."/>
+      <w:lvlJc w:val="right"/>
+      <w:pPr>
+        <w:ind w:left="6480" w:hanging="180"/>
+      </w:pPr>
+    </w:lvl>
+  </w:abstractNum>
+  <w:abstractNum w:abstractNumId="3" w15:restartNumberingAfterBreak="0">
     <w:nsid w:val="080B4ED2"/>
     <w:multiLevelType w:val="hybridMultilevel"/>
     <w:tmpl w:val="3378007C"/>
@@ -7586,7 +8042,96 @@
       </w:rPr>
     </w:lvl>
   </w:abstractNum>
-  <w:abstractNum w:abstractNumId="3" w15:restartNumberingAfterBreak="0">
+  <w:abstractNum w:abstractNumId="4" w15:restartNumberingAfterBreak="0">
+    <w:nsid w:val="0A4F364C"/>
+    <w:multiLevelType w:val="hybridMultilevel"/>
+    <w:tmpl w:val="91108876"/>
+    <w:lvl w:ilvl="0" w:tplc="0409000F">
+      <w:start w:val="1"/>
+      <w:numFmt w:val="decimal"/>
+      <w:lvlText w:val="%1."/>
+      <w:lvlJc w:val="left"/>
+      <w:pPr>
+        <w:ind w:left="720" w:hanging="360"/>
+      </w:pPr>
+      <w:rPr>
+        <w:rFonts w:hint="default"/>
+      </w:rPr>
+    </w:lvl>
+    <w:lvl w:ilvl="1" w:tplc="04090019" w:tentative="1">
+      <w:start w:val="1"/>
+      <w:numFmt w:val="lowerLetter"/>
+      <w:lvlText w:val="%2."/>
+      <w:lvlJc w:val="left"/>
+      <w:pPr>
+        <w:ind w:left="1440" w:hanging="360"/>
+      </w:pPr>
+    </w:lvl>
+    <w:lvl w:ilvl="2" w:tplc="0409001B" w:tentative="1">
+      <w:start w:val="1"/>
+      <w:numFmt w:val="lowerRoman"/>
+      <w:lvlText w:val="%3."/>
+      <w:lvlJc w:val="right"/>
+      <w:pPr>
+        <w:ind w:left="2160" w:hanging="180"/>
+      </w:pPr>
+    </w:lvl>
+    <w:lvl w:ilvl="3" w:tplc="0409000F" w:tentative="1">
+      <w:start w:val="1"/>
+      <w:numFmt w:val="decimal"/>
+      <w:lvlText w:val="%4."/>
+      <w:lvlJc w:val="left"/>
+      <w:pPr>
+        <w:ind w:left="2880" w:hanging="360"/>
+      </w:pPr>
+    </w:lvl>
+    <w:lvl w:ilvl="4" w:tplc="04090019" w:tentative="1">
+      <w:start w:val="1"/>
+      <w:numFmt w:val="lowerLetter"/>
+      <w:lvlText w:val="%5."/>
+      <w:lvlJc w:val="left"/>
+      <w:pPr>
+        <w:ind w:left="3600" w:hanging="360"/>
+      </w:pPr>
+    </w:lvl>
+    <w:lvl w:ilvl="5" w:tplc="0409001B" w:tentative="1">
+      <w:start w:val="1"/>
+      <w:numFmt w:val="lowerRoman"/>
+      <w:lvlText w:val="%6."/>
+      <w:lvlJc w:val="right"/>
+      <w:pPr>
+        <w:ind w:left="4320" w:hanging="180"/>
+      </w:pPr>
+    </w:lvl>
+    <w:lvl w:ilvl="6" w:tplc="0409000F" w:tentative="1">
+      <w:start w:val="1"/>
+      <w:numFmt w:val="decimal"/>
+      <w:lvlText w:val="%7."/>
+      <w:lvlJc w:val="left"/>
+      <w:pPr>
+        <w:ind w:left="5040" w:hanging="360"/>
+      </w:pPr>
+    </w:lvl>
+    <w:lvl w:ilvl="7" w:tplc="04090019" w:tentative="1">
+      <w:start w:val="1"/>
+      <w:numFmt w:val="lowerLetter"/>
+      <w:lvlText w:val="%8."/>
+      <w:lvlJc w:val="left"/>
+      <w:pPr>
+        <w:ind w:left="5760" w:hanging="360"/>
+      </w:pPr>
+    </w:lvl>
+    <w:lvl w:ilvl="8" w:tplc="0409001B" w:tentative="1">
+      <w:start w:val="1"/>
+      <w:numFmt w:val="lowerRoman"/>
+      <w:lvlText w:val="%9."/>
+      <w:lvlJc w:val="right"/>
+      <w:pPr>
+        <w:ind w:left="6480" w:hanging="180"/>
+      </w:pPr>
+    </w:lvl>
+  </w:abstractNum>
+  <w:abstractNum w:abstractNumId="5" w15:restartNumberingAfterBreak="0">
     <w:nsid w:val="0CC22590"/>
     <w:multiLevelType w:val="hybridMultilevel"/>
     <w:tmpl w:val="DDD86950"/>
@@ -7699,7 +8244,7 @@
       </w:rPr>
     </w:lvl>
   </w:abstractNum>
-  <w:abstractNum w:abstractNumId="4" w15:restartNumberingAfterBreak="0">
+  <w:abstractNum w:abstractNumId="6" w15:restartNumberingAfterBreak="0">
     <w:nsid w:val="0E423134"/>
     <w:multiLevelType w:val="hybridMultilevel"/>
     <w:tmpl w:val="8D80CCF6"/>
@@ -7812,7 +8357,7 @@
       </w:rPr>
     </w:lvl>
   </w:abstractNum>
-  <w:abstractNum w:abstractNumId="5" w15:restartNumberingAfterBreak="0">
+  <w:abstractNum w:abstractNumId="7" w15:restartNumberingAfterBreak="0">
     <w:nsid w:val="14A93D1F"/>
     <w:multiLevelType w:val="hybridMultilevel"/>
     <w:tmpl w:val="8CB690BC"/>
@@ -7924,7 +8469,7 @@
       </w:rPr>
     </w:lvl>
   </w:abstractNum>
-  <w:abstractNum w:abstractNumId="6" w15:restartNumberingAfterBreak="0">
+  <w:abstractNum w:abstractNumId="8" w15:restartNumberingAfterBreak="0">
     <w:nsid w:val="188321D8"/>
     <w:multiLevelType w:val="hybridMultilevel"/>
     <w:tmpl w:val="2968F6D8"/>
@@ -8037,7 +8582,7 @@
       </w:rPr>
     </w:lvl>
   </w:abstractNum>
-  <w:abstractNum w:abstractNumId="7" w15:restartNumberingAfterBreak="0">
+  <w:abstractNum w:abstractNumId="9" w15:restartNumberingAfterBreak="0">
     <w:nsid w:val="19E400AA"/>
     <w:multiLevelType w:val="hybridMultilevel"/>
     <w:tmpl w:val="75441262"/>
@@ -8126,7 +8671,7 @@
       </w:pPr>
     </w:lvl>
   </w:abstractNum>
-  <w:abstractNum w:abstractNumId="8" w15:restartNumberingAfterBreak="0">
+  <w:abstractNum w:abstractNumId="10" w15:restartNumberingAfterBreak="0">
     <w:nsid w:val="1BAB2498"/>
     <w:multiLevelType w:val="hybridMultilevel"/>
     <w:tmpl w:val="34D2CA5A"/>
@@ -8215,7 +8760,7 @@
       </w:pPr>
     </w:lvl>
   </w:abstractNum>
-  <w:abstractNum w:abstractNumId="9" w15:restartNumberingAfterBreak="0">
+  <w:abstractNum w:abstractNumId="11" w15:restartNumberingAfterBreak="0">
     <w:nsid w:val="20BA3176"/>
     <w:multiLevelType w:val="hybridMultilevel"/>
     <w:tmpl w:val="337471FA"/>
@@ -8304,7 +8849,7 @@
       </w:pPr>
     </w:lvl>
   </w:abstractNum>
-  <w:abstractNum w:abstractNumId="10" w15:restartNumberingAfterBreak="0">
+  <w:abstractNum w:abstractNumId="12" w15:restartNumberingAfterBreak="0">
     <w:nsid w:val="298F16F4"/>
     <w:multiLevelType w:val="hybridMultilevel"/>
     <w:tmpl w:val="25A44F7A"/>
@@ -8393,7 +8938,7 @@
       </w:pPr>
     </w:lvl>
   </w:abstractNum>
-  <w:abstractNum w:abstractNumId="11" w15:restartNumberingAfterBreak="0">
+  <w:abstractNum w:abstractNumId="13" w15:restartNumberingAfterBreak="0">
     <w:nsid w:val="392F72FA"/>
     <w:multiLevelType w:val="hybridMultilevel"/>
     <w:tmpl w:val="3F9E187A"/>
@@ -8479,7 +9024,7 @@
       </w:pPr>
     </w:lvl>
   </w:abstractNum>
-  <w:abstractNum w:abstractNumId="12" w15:restartNumberingAfterBreak="0">
+  <w:abstractNum w:abstractNumId="14" w15:restartNumberingAfterBreak="0">
     <w:nsid w:val="42BE344A"/>
     <w:multiLevelType w:val="hybridMultilevel"/>
     <w:tmpl w:val="F576565A"/>
@@ -8568,7 +9113,7 @@
       </w:pPr>
     </w:lvl>
   </w:abstractNum>
-  <w:abstractNum w:abstractNumId="13" w15:restartNumberingAfterBreak="0">
+  <w:abstractNum w:abstractNumId="15" w15:restartNumberingAfterBreak="0">
     <w:nsid w:val="43A67485"/>
     <w:multiLevelType w:val="hybridMultilevel"/>
     <w:tmpl w:val="A2F2C1F8"/>
@@ -8654,7 +9199,7 @@
       </w:pPr>
     </w:lvl>
   </w:abstractNum>
-  <w:abstractNum w:abstractNumId="14" w15:restartNumberingAfterBreak="0">
+  <w:abstractNum w:abstractNumId="16" w15:restartNumberingAfterBreak="0">
     <w:nsid w:val="51D04D59"/>
     <w:multiLevelType w:val="hybridMultilevel"/>
     <w:tmpl w:val="26BEA648"/>
@@ -8767,7 +9312,7 @@
       </w:rPr>
     </w:lvl>
   </w:abstractNum>
-  <w:abstractNum w:abstractNumId="15" w15:restartNumberingAfterBreak="0">
+  <w:abstractNum w:abstractNumId="17" w15:restartNumberingAfterBreak="0">
     <w:nsid w:val="60311246"/>
     <w:multiLevelType w:val="hybridMultilevel"/>
     <w:tmpl w:val="87C051AE"/>
@@ -8853,7 +9398,7 @@
       </w:pPr>
     </w:lvl>
   </w:abstractNum>
-  <w:abstractNum w:abstractNumId="16" w15:restartNumberingAfterBreak="0">
+  <w:abstractNum w:abstractNumId="18" w15:restartNumberingAfterBreak="0">
     <w:nsid w:val="65C75240"/>
     <w:multiLevelType w:val="hybridMultilevel"/>
     <w:tmpl w:val="75084CD0"/>
@@ -8966,7 +9511,7 @@
       </w:rPr>
     </w:lvl>
   </w:abstractNum>
-  <w:abstractNum w:abstractNumId="17" w15:restartNumberingAfterBreak="0">
+  <w:abstractNum w:abstractNumId="19" w15:restartNumberingAfterBreak="0">
     <w:nsid w:val="703331DC"/>
     <w:multiLevelType w:val="hybridMultilevel"/>
     <w:tmpl w:val="0A0CDE94"/>
@@ -9055,7 +9600,7 @@
       </w:pPr>
     </w:lvl>
   </w:abstractNum>
-  <w:abstractNum w:abstractNumId="18" w15:restartNumberingAfterBreak="0">
+  <w:abstractNum w:abstractNumId="20" w15:restartNumberingAfterBreak="0">
     <w:nsid w:val="758C4B71"/>
     <w:multiLevelType w:val="hybridMultilevel"/>
     <w:tmpl w:val="0066B4CA"/>
@@ -9168,7 +9713,7 @@
       </w:rPr>
     </w:lvl>
   </w:abstractNum>
-  <w:abstractNum w:abstractNumId="19" w15:restartNumberingAfterBreak="0">
+  <w:abstractNum w:abstractNumId="21" w15:restartNumberingAfterBreak="0">
     <w:nsid w:val="78842978"/>
     <w:multiLevelType w:val="hybridMultilevel"/>
     <w:tmpl w:val="39DC0B6C"/>
@@ -9258,64 +9803,70 @@
     </w:lvl>
   </w:abstractNum>
   <w:num w:numId="1">
-    <w:abstractNumId w:val="10"/>
+    <w:abstractNumId w:val="12"/>
   </w:num>
   <w:num w:numId="2">
     <w:abstractNumId w:val="1"/>
   </w:num>
   <w:num w:numId="3">
-    <w:abstractNumId w:val="7"/>
+    <w:abstractNumId w:val="9"/>
   </w:num>
   <w:num w:numId="4">
-    <w:abstractNumId w:val="9"/>
+    <w:abstractNumId w:val="11"/>
   </w:num>
   <w:num w:numId="5">
     <w:abstractNumId w:val="0"/>
   </w:num>
   <w:num w:numId="6">
-    <w:abstractNumId w:val="4"/>
+    <w:abstractNumId w:val="6"/>
   </w:num>
   <w:num w:numId="7">
-    <w:abstractNumId w:val="12"/>
+    <w:abstractNumId w:val="14"/>
   </w:num>
   <w:num w:numId="8">
+    <w:abstractNumId w:val="17"/>
+  </w:num>
+  <w:num w:numId="9">
+    <w:abstractNumId w:val="3"/>
+  </w:num>
+  <w:num w:numId="10">
+    <w:abstractNumId w:val="16"/>
+  </w:num>
+  <w:num w:numId="11">
+    <w:abstractNumId w:val="18"/>
+  </w:num>
+  <w:num w:numId="12">
+    <w:abstractNumId w:val="13"/>
+  </w:num>
+  <w:num w:numId="13">
     <w:abstractNumId w:val="15"/>
   </w:num>
-  <w:num w:numId="9">
+  <w:num w:numId="14">
+    <w:abstractNumId w:val="21"/>
+  </w:num>
+  <w:num w:numId="15">
+    <w:abstractNumId w:val="10"/>
+  </w:num>
+  <w:num w:numId="16">
+    <w:abstractNumId w:val="19"/>
+  </w:num>
+  <w:num w:numId="17">
+    <w:abstractNumId w:val="5"/>
+  </w:num>
+  <w:num w:numId="18">
+    <w:abstractNumId w:val="8"/>
+  </w:num>
+  <w:num w:numId="19">
+    <w:abstractNumId w:val="20"/>
+  </w:num>
+  <w:num w:numId="20">
+    <w:abstractNumId w:val="7"/>
+  </w:num>
+  <w:num w:numId="21">
     <w:abstractNumId w:val="2"/>
   </w:num>
-  <w:num w:numId="10">
-    <w:abstractNumId w:val="14"/>
-  </w:num>
-  <w:num w:numId="11">
-    <w:abstractNumId w:val="16"/>
-  </w:num>
-  <w:num w:numId="12">
-    <w:abstractNumId w:val="11"/>
-  </w:num>
-  <w:num w:numId="13">
-    <w:abstractNumId w:val="13"/>
-  </w:num>
-  <w:num w:numId="14">
-    <w:abstractNumId w:val="19"/>
-  </w:num>
-  <w:num w:numId="15">
-    <w:abstractNumId w:val="8"/>
-  </w:num>
-  <w:num w:numId="16">
-    <w:abstractNumId w:val="17"/>
-  </w:num>
-  <w:num w:numId="17">
-    <w:abstractNumId w:val="3"/>
-  </w:num>
-  <w:num w:numId="18">
-    <w:abstractNumId w:val="6"/>
-  </w:num>
-  <w:num w:numId="19">
-    <w:abstractNumId w:val="18"/>
-  </w:num>
-  <w:num w:numId="20">
-    <w:abstractNumId w:val="5"/>
+  <w:num w:numId="22">
+    <w:abstractNumId w:val="4"/>
   </w:num>
 </w:numbering>
 </file>
@@ -10361,4 +10912,16 @@
     </a:ext>
   </a:extLst>
 </a:theme>
+</file>
+
+<file path=customXml/item1.xml><?xml version="1.0" encoding="utf-8"?>
+<b:Sources xmlns:b="http://schemas.openxmlformats.org/officeDocument/2006/bibliography" xmlns="http://schemas.openxmlformats.org/officeDocument/2006/bibliography" SelectedStyle="\APASixthEditionOfficeOnline.xsl" StyleName="APA" Version="6"/>
+</file>
+
+<file path=customXml/itemProps1.xml><?xml version="1.0" encoding="utf-8"?>
+<ds:datastoreItem xmlns:ds="http://schemas.openxmlformats.org/officeDocument/2006/customXml" ds:itemID="{8948B18D-9CDB-4D79-B948-13BB7BCD98ED}">
+  <ds:schemaRefs>
+    <ds:schemaRef ds:uri="http://schemas.openxmlformats.org/officeDocument/2006/bibliography"/>
+  </ds:schemaRefs>
+</ds:datastoreItem>
 </file>